--- a/report/PROJECT REPORT.docx
+++ b/report/PROJECT REPORT.docx
@@ -1193,28 +1193,6 @@
         </w:rPr>
         <w:t>update the firmware of Linguīs.</w:t>
       </w:r>
-      <w:r>
-        <w:rPr>
-          <w:rFonts w:ascii="Linux Biolinum" w:hAnsi="Linux Biolinum" w:cs="Segoe UI"/>
-          <w:color w:val="000000" w:themeColor="text1"/>
-          <w:sz w:val="24"/>
-          <w:szCs w:val="32"/>
-          <w:lang w:val="en-GB"/>
-        </w:rPr>
-        <w:t xml:space="preserve"> </w:t>
-      </w:r>
-      <w:r>
-        <w:rPr>
-          <w:rFonts w:ascii="Linux Biolinum" w:hAnsi="Linux Biolinum" w:cs="Segoe UI"/>
-          <w:i/>
-          <w:iCs/>
-          <w:color w:val="000000" w:themeColor="text1"/>
-          <w:sz w:val="24"/>
-          <w:szCs w:val="32"/>
-          <w:lang w:val="en-GB"/>
-        </w:rPr>
-        <w:t>[][][][][][][][][][][][][[][][][[][][][][][[][[][][][]][][][</w:t>
-      </w:r>
     </w:p>
     <w:p>
       <w:pPr>
@@ -1621,7 +1599,25 @@
           <w:sz w:val="24"/>
           <w:szCs w:val="24"/>
         </w:rPr>
-        <w:t xml:space="preserve">Linguīs notifies users </w:t>
+        <w:t xml:space="preserve">Linguīs </w:t>
+      </w:r>
+      <w:r>
+        <w:rPr>
+          <w:rFonts w:ascii="Linux Biolinum" w:eastAsia="Times New Roman" w:hAnsi="Linux Biolinum" w:cs="Segoe UI"/>
+          <w:color w:val="000000" w:themeColor="text1"/>
+          <w:sz w:val="24"/>
+          <w:szCs w:val="24"/>
+        </w:rPr>
+        <w:t>can notify</w:t>
+      </w:r>
+      <w:r>
+        <w:rPr>
+          <w:rFonts w:ascii="Linux Biolinum" w:eastAsia="Times New Roman" w:hAnsi="Linux Biolinum" w:cs="Segoe UI"/>
+          <w:color w:val="000000" w:themeColor="text1"/>
+          <w:sz w:val="24"/>
+          <w:szCs w:val="24"/>
+        </w:rPr>
+        <w:t xml:space="preserve"> users </w:t>
       </w:r>
       <w:r>
         <w:rPr>
@@ -1850,7 +1846,25 @@
           <w:sz w:val="24"/>
           <w:szCs w:val="24"/>
         </w:rPr>
-        <w:t>User statistics and biodata can be seen from the Options menu.</w:t>
+        <w:t xml:space="preserve">User statistics and </w:t>
+      </w:r>
+      <w:r>
+        <w:rPr>
+          <w:rFonts w:ascii="Linux Biolinum" w:eastAsia="Times New Roman" w:hAnsi="Linux Biolinum" w:cs="Segoe UI"/>
+          <w:color w:val="000000" w:themeColor="text1"/>
+          <w:sz w:val="24"/>
+          <w:szCs w:val="24"/>
+        </w:rPr>
+        <w:t>account information</w:t>
+      </w:r>
+      <w:r>
+        <w:rPr>
+          <w:rFonts w:ascii="Linux Biolinum" w:eastAsia="Times New Roman" w:hAnsi="Linux Biolinum" w:cs="Segoe UI"/>
+          <w:color w:val="000000" w:themeColor="text1"/>
+          <w:sz w:val="24"/>
+          <w:szCs w:val="24"/>
+        </w:rPr>
+        <w:t xml:space="preserve"> can be seen from the Options menu.</w:t>
       </w:r>
     </w:p>
     <w:p>
@@ -1868,8 +1882,15 @@
           <w:szCs w:val="24"/>
         </w:rPr>
       </w:pPr>
-      <w:bookmarkStart w:id="0" w:name="_GoBack"/>
-      <w:bookmarkEnd w:id="0"/>
+      <w:r>
+        <w:rPr>
+          <w:rFonts w:ascii="Linux Biolinum" w:eastAsia="Times New Roman" w:hAnsi="Linux Biolinum" w:cs="Segoe UI"/>
+          <w:color w:val="000000" w:themeColor="text1"/>
+          <w:sz w:val="24"/>
+          <w:szCs w:val="24"/>
+        </w:rPr>
+        <w:t>The favourited topics are bound to the specific user account.</w:t>
+      </w:r>
     </w:p>
     <w:p>
       <w:pPr>
@@ -1886,6 +1907,35 @@
           <w:szCs w:val="24"/>
         </w:rPr>
       </w:pPr>
+      <w:r>
+        <w:rPr>
+          <w:rFonts w:ascii="Linux Biolinum" w:eastAsia="Times New Roman" w:hAnsi="Linux Biolinum" w:cs="Segoe UI"/>
+          <w:color w:val="000000" w:themeColor="text1"/>
+          <w:sz w:val="24"/>
+          <w:szCs w:val="24"/>
+        </w:rPr>
+        <w:t xml:space="preserve">Every user account is protected with a </w:t>
+      </w:r>
+      <w:r>
+        <w:rPr>
+          <w:rFonts w:ascii="Linux Biolinum" w:eastAsia="Times New Roman" w:hAnsi="Linux Biolinum" w:cs="Segoe UI"/>
+          <w:color w:val="000000" w:themeColor="text1"/>
+          <w:sz w:val="24"/>
+          <w:szCs w:val="24"/>
+        </w:rPr>
+        <w:t xml:space="preserve">verified </w:t>
+      </w:r>
+      <w:bookmarkStart w:id="0" w:name="_GoBack"/>
+      <w:bookmarkEnd w:id="0"/>
+      <w:r>
+        <w:rPr>
+          <w:rFonts w:ascii="Linux Biolinum" w:eastAsia="Times New Roman" w:hAnsi="Linux Biolinum" w:cs="Segoe UI"/>
+          <w:color w:val="000000" w:themeColor="text1"/>
+          <w:sz w:val="24"/>
+          <w:szCs w:val="24"/>
+        </w:rPr>
+        <w:t>password.</w:t>
+      </w:r>
     </w:p>
     <w:p>
       <w:pPr>
@@ -2318,16 +2368,7 @@
           <w:sz w:val="24"/>
           <w:szCs w:val="24"/>
         </w:rPr>
-        <w:t xml:space="preserve">User can </w:t>
-      </w:r>
-      <w:r>
-        <w:rPr>
-          <w:rFonts w:ascii="Linux Biolinum" w:eastAsia="Times New Roman" w:hAnsi="Linux Biolinum" w:cs="Segoe UI"/>
-          <w:color w:val="000000" w:themeColor="text1"/>
-          <w:sz w:val="24"/>
-          <w:szCs w:val="24"/>
-        </w:rPr>
-        <w:t xml:space="preserve">play favorite phoneme </w:t>
+        <w:t xml:space="preserve">User can play favorite phoneme </w:t>
       </w:r>
       <w:r>
         <w:rPr>

--- a/report/PROJECT REPORT.docx
+++ b/report/PROJECT REPORT.docx
@@ -1925,8 +1925,6 @@
         </w:rPr>
         <w:t xml:space="preserve">verified </w:t>
       </w:r>
-      <w:bookmarkStart w:id="0" w:name="_GoBack"/>
-      <w:bookmarkEnd w:id="0"/>
       <w:r>
         <w:rPr>
           <w:rFonts w:ascii="Linux Biolinum" w:eastAsia="Times New Roman" w:hAnsi="Linux Biolinum" w:cs="Segoe UI"/>
@@ -2316,16 +2314,43 @@
           <w:szCs w:val="24"/>
         </w:rPr>
         <w:lastRenderedPageBreak/>
-        <w:t>User can jump from favorite</w:t>
-      </w:r>
-      <w:r>
-        <w:rPr>
-          <w:rFonts w:ascii="Linux Biolinum" w:eastAsia="Times New Roman" w:hAnsi="Linux Biolinum" w:cs="Segoe UI"/>
-          <w:color w:val="000000" w:themeColor="text1"/>
-          <w:sz w:val="24"/>
-          <w:szCs w:val="24"/>
-        </w:rPr>
-        <w:t xml:space="preserve"> content to the page viewer directly, by hiding favorite tab and showing</w:t>
+        <w:t xml:space="preserve">User can jump from </w:t>
+      </w:r>
+      <w:r>
+        <w:rPr>
+          <w:rFonts w:ascii="Linux Biolinum" w:eastAsia="Times New Roman" w:hAnsi="Linux Biolinum" w:cs="Segoe UI"/>
+          <w:color w:val="000000" w:themeColor="text1"/>
+          <w:sz w:val="24"/>
+          <w:szCs w:val="24"/>
+        </w:rPr>
+        <w:t>favourite</w:t>
+      </w:r>
+      <w:r>
+        <w:rPr>
+          <w:rFonts w:ascii="Linux Biolinum" w:eastAsia="Times New Roman" w:hAnsi="Linux Biolinum" w:cs="Segoe UI"/>
+          <w:color w:val="000000" w:themeColor="text1"/>
+          <w:sz w:val="24"/>
+          <w:szCs w:val="24"/>
+        </w:rPr>
+        <w:t xml:space="preserve"> content to the page viewer directly, by hiding </w:t>
+      </w:r>
+      <w:r>
+        <w:rPr>
+          <w:rFonts w:ascii="Linux Biolinum" w:eastAsia="Times New Roman" w:hAnsi="Linux Biolinum" w:cs="Segoe UI"/>
+          <w:color w:val="000000" w:themeColor="text1"/>
+          <w:sz w:val="24"/>
+          <w:szCs w:val="24"/>
+        </w:rPr>
+        <w:t>favourite</w:t>
+      </w:r>
+      <w:r>
+        <w:rPr>
+          <w:rFonts w:ascii="Linux Biolinum" w:eastAsia="Times New Roman" w:hAnsi="Linux Biolinum" w:cs="Segoe UI"/>
+          <w:color w:val="000000" w:themeColor="text1"/>
+          <w:sz w:val="24"/>
+          <w:szCs w:val="24"/>
+        </w:rPr>
+        <w:t xml:space="preserve"> tab and showing</w:t>
       </w:r>
       <w:r>
         <w:rPr>
@@ -2343,7 +2368,25 @@
           <w:sz w:val="24"/>
           <w:szCs w:val="24"/>
         </w:rPr>
-        <w:t>the user’s ContentUI panel on the index of the selected favorite content.</w:t>
+        <w:t xml:space="preserve">the user’s ContentUI panel on the index of the selected </w:t>
+      </w:r>
+      <w:r>
+        <w:rPr>
+          <w:rFonts w:ascii="Linux Biolinum" w:eastAsia="Times New Roman" w:hAnsi="Linux Biolinum" w:cs="Segoe UI"/>
+          <w:color w:val="000000" w:themeColor="text1"/>
+          <w:sz w:val="24"/>
+          <w:szCs w:val="24"/>
+        </w:rPr>
+        <w:t>favourite</w:t>
+      </w:r>
+      <w:r>
+        <w:rPr>
+          <w:rFonts w:ascii="Linux Biolinum" w:eastAsia="Times New Roman" w:hAnsi="Linux Biolinum" w:cs="Segoe UI"/>
+          <w:color w:val="000000" w:themeColor="text1"/>
+          <w:sz w:val="24"/>
+          <w:szCs w:val="24"/>
+        </w:rPr>
+        <w:t xml:space="preserve"> content.</w:t>
       </w:r>
     </w:p>
     <w:p>
@@ -2368,16 +2411,52 @@
           <w:sz w:val="24"/>
           <w:szCs w:val="24"/>
         </w:rPr>
-        <w:t xml:space="preserve">User can play favorite phoneme </w:t>
-      </w:r>
-      <w:r>
-        <w:rPr>
-          <w:rFonts w:ascii="Linux Biolinum" w:eastAsia="Times New Roman" w:hAnsi="Linux Biolinum" w:cs="Segoe UI"/>
-          <w:color w:val="000000" w:themeColor="text1"/>
-          <w:sz w:val="24"/>
-          <w:szCs w:val="24"/>
-        </w:rPr>
-        <w:t xml:space="preserve">directly on the favorite phoneme panel </w:t>
+        <w:t xml:space="preserve">User can play </w:t>
+      </w:r>
+      <w:r>
+        <w:rPr>
+          <w:rFonts w:ascii="Linux Biolinum" w:eastAsia="Times New Roman" w:hAnsi="Linux Biolinum" w:cs="Segoe UI"/>
+          <w:color w:val="000000" w:themeColor="text1"/>
+          <w:sz w:val="24"/>
+          <w:szCs w:val="24"/>
+        </w:rPr>
+        <w:t>favourite</w:t>
+      </w:r>
+      <w:r>
+        <w:rPr>
+          <w:rFonts w:ascii="Linux Biolinum" w:eastAsia="Times New Roman" w:hAnsi="Linux Biolinum" w:cs="Segoe UI"/>
+          <w:color w:val="000000" w:themeColor="text1"/>
+          <w:sz w:val="24"/>
+          <w:szCs w:val="24"/>
+        </w:rPr>
+        <w:t xml:space="preserve"> phoneme </w:t>
+      </w:r>
+      <w:r>
+        <w:rPr>
+          <w:rFonts w:ascii="Linux Biolinum" w:eastAsia="Times New Roman" w:hAnsi="Linux Biolinum" w:cs="Segoe UI"/>
+          <w:color w:val="000000" w:themeColor="text1"/>
+          <w:sz w:val="24"/>
+          <w:szCs w:val="24"/>
+        </w:rPr>
+        <w:t xml:space="preserve">directly on the </w:t>
+      </w:r>
+      <w:r>
+        <w:rPr>
+          <w:rFonts w:ascii="Linux Biolinum" w:eastAsia="Times New Roman" w:hAnsi="Linux Biolinum" w:cs="Segoe UI"/>
+          <w:color w:val="000000" w:themeColor="text1"/>
+          <w:sz w:val="24"/>
+          <w:szCs w:val="24"/>
+        </w:rPr>
+        <w:t>favourite</w:t>
+      </w:r>
+      <w:r>
+        <w:rPr>
+          <w:rFonts w:ascii="Linux Biolinum" w:eastAsia="Times New Roman" w:hAnsi="Linux Biolinum" w:cs="Segoe UI"/>
+          <w:color w:val="000000" w:themeColor="text1"/>
+          <w:sz w:val="24"/>
+          <w:szCs w:val="24"/>
+        </w:rPr>
+        <w:t xml:space="preserve"> phoneme panel </w:t>
       </w:r>
       <w:r>
         <w:rPr>
@@ -3039,6 +3118,86 @@
     </w:p>
     <w:p>
       <w:pPr>
+        <w:tabs>
+          <w:tab w:val="left" w:pos="3493"/>
+        </w:tabs>
+        <w:rPr>
+          <w:rFonts w:ascii="Linux Biolinum" w:hAnsi="Linux Biolinum" w:cs="Segoe UI"/>
+          <w:b/>
+          <w:bCs/>
+          <w:color w:val="000000" w:themeColor="text1"/>
+          <w:sz w:val="28"/>
+          <w:szCs w:val="36"/>
+          <w:lang w:val="en-GB"/>
+        </w:rPr>
+      </w:pPr>
+      <w:r>
+        <w:rPr>
+          <w:rFonts w:ascii="Linux Biolinum" w:hAnsi="Linux Biolinum" w:cs="Segoe UI"/>
+          <w:b/>
+          <w:bCs/>
+          <w:color w:val="000000" w:themeColor="text1"/>
+          <w:sz w:val="28"/>
+          <w:szCs w:val="36"/>
+          <w:lang w:val="en-GB"/>
+        </w:rPr>
+        <w:t>I</w:t>
+      </w:r>
+      <w:r>
+        <w:rPr>
+          <w:rFonts w:ascii="Linux Biolinum" w:hAnsi="Linux Biolinum" w:cs="Segoe UI"/>
+          <w:b/>
+          <w:bCs/>
+          <w:color w:val="000000" w:themeColor="text1"/>
+          <w:sz w:val="28"/>
+          <w:szCs w:val="36"/>
+          <w:lang w:val="en-GB"/>
+        </w:rPr>
+        <w:t xml:space="preserve">II. </w:t>
+      </w:r>
+      <w:r>
+        <w:rPr>
+          <w:rFonts w:ascii="Linux Biolinum" w:hAnsi="Linux Biolinum" w:cs="Segoe UI"/>
+          <w:b/>
+          <w:bCs/>
+          <w:color w:val="000000" w:themeColor="text1"/>
+          <w:sz w:val="28"/>
+          <w:szCs w:val="36"/>
+          <w:lang w:val="en-GB"/>
+        </w:rPr>
+        <w:t xml:space="preserve">Use </w:t>
+      </w:r>
+      <w:r>
+        <w:rPr>
+          <w:rFonts w:ascii="Linux Biolinum" w:hAnsi="Linux Biolinum" w:cs="Segoe UI"/>
+          <w:b/>
+          <w:bCs/>
+          <w:color w:val="000000" w:themeColor="text1"/>
+          <w:sz w:val="28"/>
+          <w:szCs w:val="36"/>
+          <w:lang w:val="en-GB"/>
+        </w:rPr>
+        <w:t>C</w:t>
+      </w:r>
+      <w:r>
+        <w:rPr>
+          <w:rFonts w:ascii="Linux Biolinum" w:hAnsi="Linux Biolinum" w:cs="Segoe UI"/>
+          <w:b/>
+          <w:bCs/>
+          <w:color w:val="000000" w:themeColor="text1"/>
+          <w:sz w:val="28"/>
+          <w:szCs w:val="36"/>
+          <w:lang w:val="en-GB"/>
+        </w:rPr>
+        <w:t>ases</w:t>
+      </w:r>
+    </w:p>
+    <w:p>
+      <w:pPr>
+        <w:numPr>
+          <w:ilvl w:val="0"/>
+          <w:numId w:val="5"/>
+        </w:numPr>
         <w:spacing w:after="0" w:line="240" w:lineRule="auto"/>
         <w:textAlignment w:val="baseline"/>
         <w:rPr>
@@ -3048,6 +3207,727 @@
           <w:szCs w:val="24"/>
         </w:rPr>
       </w:pPr>
+      <w:r>
+        <w:rPr>
+          <w:rFonts w:ascii="Linux Biolinum" w:eastAsia="Times New Roman" w:hAnsi="Linux Biolinum" w:cs="Segoe UI"/>
+          <w:color w:val="000000" w:themeColor="text1"/>
+          <w:sz w:val="24"/>
+          <w:szCs w:val="24"/>
+        </w:rPr>
+        <w:t>User &gt; Register Account</w:t>
+      </w:r>
+    </w:p>
+    <w:p>
+      <w:pPr>
+        <w:spacing w:after="0" w:line="240" w:lineRule="auto"/>
+        <w:ind w:left="800"/>
+        <w:textAlignment w:val="baseline"/>
+        <w:rPr>
+          <w:rFonts w:ascii="Linux Biolinum" w:eastAsia="Times New Roman" w:hAnsi="Linux Biolinum" w:cs="Segoe UI"/>
+          <w:color w:val="000000" w:themeColor="text1"/>
+          <w:sz w:val="24"/>
+          <w:szCs w:val="24"/>
+        </w:rPr>
+      </w:pPr>
+      <w:r>
+        <w:rPr>
+          <w:rFonts w:ascii="Linux Biolinum" w:eastAsia="Times New Roman" w:hAnsi="Linux Biolinum" w:cs="Segoe UI"/>
+          <w:color w:val="000000" w:themeColor="text1"/>
+          <w:sz w:val="24"/>
+          <w:szCs w:val="24"/>
+        </w:rPr>
+        <w:t xml:space="preserve">Basic case: </w:t>
+      </w:r>
+      <w:r>
+        <w:rPr>
+          <w:rFonts w:ascii="Linux Biolinum" w:eastAsia="Times New Roman" w:hAnsi="Linux Biolinum" w:cs="Segoe UI"/>
+          <w:color w:val="000000" w:themeColor="text1"/>
+          <w:sz w:val="24"/>
+          <w:szCs w:val="24"/>
+        </w:rPr>
+        <w:t>User successfully registers for Linguīs account.</w:t>
+      </w:r>
+    </w:p>
+    <w:p>
+      <w:pPr>
+        <w:spacing w:after="0" w:line="240" w:lineRule="auto"/>
+        <w:ind w:left="800"/>
+        <w:textAlignment w:val="baseline"/>
+        <w:rPr>
+          <w:rFonts w:ascii="Linux Biolinum" w:eastAsia="Times New Roman" w:hAnsi="Linux Biolinum" w:cs="Segoe UI"/>
+          <w:color w:val="000000" w:themeColor="text1"/>
+          <w:sz w:val="24"/>
+          <w:szCs w:val="24"/>
+        </w:rPr>
+      </w:pPr>
+      <w:r>
+        <w:rPr>
+          <w:rFonts w:ascii="Linux Biolinum" w:eastAsia="Times New Roman" w:hAnsi="Linux Biolinum" w:cs="Segoe UI"/>
+          <w:color w:val="000000" w:themeColor="text1"/>
+          <w:sz w:val="24"/>
+          <w:szCs w:val="24"/>
+        </w:rPr>
+        <w:t>Alterna</w:t>
+      </w:r>
+      <w:r>
+        <w:rPr>
+          <w:rFonts w:ascii="Linux Biolinum" w:eastAsia="Times New Roman" w:hAnsi="Linux Biolinum" w:cs="Segoe UI"/>
+          <w:color w:val="000000" w:themeColor="text1"/>
+          <w:sz w:val="24"/>
+          <w:szCs w:val="24"/>
+        </w:rPr>
+        <w:t>tive case: User cannot register</w:t>
+      </w:r>
+      <w:r>
+        <w:rPr>
+          <w:rFonts w:ascii="Linux Biolinum" w:eastAsia="Times New Roman" w:hAnsi="Linux Biolinum" w:cs="Segoe UI"/>
+          <w:color w:val="000000" w:themeColor="text1"/>
+          <w:sz w:val="24"/>
+          <w:szCs w:val="24"/>
+        </w:rPr>
+        <w:t xml:space="preserve"> </w:t>
+      </w:r>
+      <w:r>
+        <w:rPr>
+          <w:rFonts w:ascii="Linux Biolinum" w:eastAsia="Times New Roman" w:hAnsi="Linux Biolinum" w:cs="Segoe UI"/>
+          <w:color w:val="000000" w:themeColor="text1"/>
+          <w:sz w:val="24"/>
+          <w:szCs w:val="24"/>
+        </w:rPr>
+        <w:t>if they c</w:t>
+      </w:r>
+      <w:r>
+        <w:rPr>
+          <w:rFonts w:ascii="Linux Biolinum" w:eastAsia="Times New Roman" w:hAnsi="Linux Biolinum" w:cs="Segoe UI"/>
+          <w:color w:val="000000" w:themeColor="text1"/>
+          <w:sz w:val="24"/>
+          <w:szCs w:val="24"/>
+        </w:rPr>
+        <w:t>hoose a username that has been registered before</w:t>
+      </w:r>
+      <w:r>
+        <w:rPr>
+          <w:rFonts w:ascii="Linux Biolinum" w:eastAsia="Times New Roman" w:hAnsi="Linux Biolinum" w:cs="Segoe UI"/>
+          <w:color w:val="000000" w:themeColor="text1"/>
+          <w:sz w:val="24"/>
+          <w:szCs w:val="24"/>
+        </w:rPr>
+        <w:t>, or the password format does not comply with the requirement</w:t>
+      </w:r>
+      <w:r>
+        <w:rPr>
+          <w:rFonts w:ascii="Linux Biolinum" w:eastAsia="Times New Roman" w:hAnsi="Linux Biolinum" w:cs="Segoe UI"/>
+          <w:color w:val="000000" w:themeColor="text1"/>
+          <w:sz w:val="24"/>
+          <w:szCs w:val="24"/>
+        </w:rPr>
+        <w:t>.</w:t>
+      </w:r>
+    </w:p>
+    <w:p>
+      <w:pPr>
+        <w:spacing w:after="0" w:line="240" w:lineRule="auto"/>
+        <w:ind w:left="800"/>
+        <w:textAlignment w:val="baseline"/>
+        <w:rPr>
+          <w:rFonts w:ascii="Linux Biolinum" w:eastAsia="Times New Roman" w:hAnsi="Linux Biolinum" w:cs="Segoe UI"/>
+          <w:color w:val="000000" w:themeColor="text1"/>
+          <w:sz w:val="24"/>
+          <w:szCs w:val="24"/>
+        </w:rPr>
+      </w:pPr>
+      <w:r>
+        <w:rPr>
+          <w:rFonts w:ascii="Linux Biolinum" w:eastAsia="Times New Roman" w:hAnsi="Linux Biolinum" w:cs="Segoe UI"/>
+          <w:color w:val="000000" w:themeColor="text1"/>
+          <w:sz w:val="24"/>
+          <w:szCs w:val="24"/>
+        </w:rPr>
+        <w:t xml:space="preserve">Exceptional case: </w:t>
+      </w:r>
+      <w:r>
+        <w:rPr>
+          <w:rFonts w:ascii="Linux Biolinum" w:eastAsia="Times New Roman" w:hAnsi="Linux Biolinum" w:cs="Segoe UI"/>
+          <w:color w:val="000000" w:themeColor="text1"/>
+          <w:sz w:val="24"/>
+          <w:szCs w:val="24"/>
+        </w:rPr>
+        <w:t xml:space="preserve">In case that suddenly userlist.p file </w:t>
+      </w:r>
+      <w:r>
+        <w:rPr>
+          <w:rFonts w:ascii="Linux Biolinum" w:eastAsia="Times New Roman" w:hAnsi="Linux Biolinum" w:cs="Segoe UI"/>
+          <w:color w:val="000000" w:themeColor="text1"/>
+          <w:sz w:val="24"/>
+          <w:szCs w:val="24"/>
+        </w:rPr>
+        <w:t>is inaccessible, user cannot register.</w:t>
+      </w:r>
+    </w:p>
+    <w:p>
+      <w:pPr>
+        <w:pStyle w:val="ListParagraph"/>
+        <w:numPr>
+          <w:ilvl w:val="0"/>
+          <w:numId w:val="5"/>
+        </w:numPr>
+        <w:spacing w:after="0" w:line="240" w:lineRule="auto"/>
+        <w:textAlignment w:val="baseline"/>
+        <w:rPr>
+          <w:rFonts w:ascii="Linux Biolinum" w:eastAsia="Times New Roman" w:hAnsi="Linux Biolinum" w:cs="Segoe UI"/>
+          <w:color w:val="000000" w:themeColor="text1"/>
+          <w:sz w:val="24"/>
+          <w:szCs w:val="24"/>
+        </w:rPr>
+      </w:pPr>
+      <w:r>
+        <w:rPr>
+          <w:rFonts w:ascii="Linux Biolinum" w:eastAsia="Times New Roman" w:hAnsi="Linux Biolinum" w:cs="Segoe UI"/>
+          <w:color w:val="000000" w:themeColor="text1"/>
+          <w:sz w:val="24"/>
+          <w:szCs w:val="24"/>
+        </w:rPr>
+        <w:t>User &gt; Login Account</w:t>
+      </w:r>
+    </w:p>
+    <w:p>
+      <w:pPr>
+        <w:pStyle w:val="ListParagraph"/>
+        <w:spacing w:after="0" w:line="240" w:lineRule="auto"/>
+        <w:ind w:left="800"/>
+        <w:textAlignment w:val="baseline"/>
+        <w:rPr>
+          <w:rFonts w:ascii="Linux Biolinum" w:eastAsia="Times New Roman" w:hAnsi="Linux Biolinum" w:cs="Segoe UI"/>
+          <w:color w:val="000000" w:themeColor="text1"/>
+          <w:sz w:val="24"/>
+          <w:szCs w:val="24"/>
+        </w:rPr>
+      </w:pPr>
+      <w:r>
+        <w:rPr>
+          <w:rFonts w:ascii="Linux Biolinum" w:eastAsia="Times New Roman" w:hAnsi="Linux Biolinum" w:cs="Segoe UI"/>
+          <w:color w:val="000000" w:themeColor="text1"/>
+          <w:sz w:val="24"/>
+          <w:szCs w:val="24"/>
+        </w:rPr>
+        <w:t xml:space="preserve">Basic case: </w:t>
+      </w:r>
+      <w:r>
+        <w:rPr>
+          <w:rFonts w:ascii="Linux Biolinum" w:eastAsia="Times New Roman" w:hAnsi="Linux Biolinum" w:cs="Segoe UI"/>
+          <w:color w:val="000000" w:themeColor="text1"/>
+          <w:sz w:val="24"/>
+          <w:szCs w:val="24"/>
+        </w:rPr>
+        <w:t>User successfully logs in to their account.</w:t>
+      </w:r>
+    </w:p>
+    <w:p>
+      <w:pPr>
+        <w:pStyle w:val="ListParagraph"/>
+        <w:spacing w:after="0" w:line="240" w:lineRule="auto"/>
+        <w:ind w:left="800"/>
+        <w:textAlignment w:val="baseline"/>
+        <w:rPr>
+          <w:rFonts w:ascii="Linux Biolinum" w:eastAsia="Times New Roman" w:hAnsi="Linux Biolinum" w:cs="Segoe UI"/>
+          <w:color w:val="000000" w:themeColor="text1"/>
+          <w:sz w:val="24"/>
+          <w:szCs w:val="24"/>
+        </w:rPr>
+      </w:pPr>
+      <w:r>
+        <w:rPr>
+          <w:rFonts w:ascii="Linux Biolinum" w:eastAsia="Times New Roman" w:hAnsi="Linux Biolinum" w:cs="Segoe UI"/>
+          <w:color w:val="000000" w:themeColor="text1"/>
+          <w:sz w:val="24"/>
+          <w:szCs w:val="24"/>
+        </w:rPr>
+        <w:t xml:space="preserve">Alternative case: If user gives the wrong username-password combination, </w:t>
+      </w:r>
+      <w:r>
+        <w:rPr>
+          <w:rFonts w:ascii="Linux Biolinum" w:eastAsia="Times New Roman" w:hAnsi="Linux Biolinum" w:cs="Segoe UI"/>
+          <w:color w:val="000000" w:themeColor="text1"/>
+          <w:sz w:val="24"/>
+          <w:szCs w:val="24"/>
+        </w:rPr>
+        <w:t>the user needs to re-enter a correct credential.</w:t>
+      </w:r>
+    </w:p>
+    <w:p>
+      <w:pPr>
+        <w:spacing w:after="0" w:line="240" w:lineRule="auto"/>
+        <w:ind w:left="800"/>
+        <w:textAlignment w:val="baseline"/>
+        <w:rPr>
+          <w:rFonts w:ascii="Linux Biolinum" w:eastAsia="Times New Roman" w:hAnsi="Linux Biolinum" w:cs="Segoe UI"/>
+          <w:color w:val="000000" w:themeColor="text1"/>
+          <w:sz w:val="24"/>
+          <w:szCs w:val="24"/>
+        </w:rPr>
+      </w:pPr>
+      <w:r>
+        <w:rPr>
+          <w:rFonts w:ascii="Linux Biolinum" w:eastAsia="Times New Roman" w:hAnsi="Linux Biolinum" w:cs="Segoe UI"/>
+          <w:color w:val="000000" w:themeColor="text1"/>
+          <w:sz w:val="24"/>
+          <w:szCs w:val="24"/>
+        </w:rPr>
+        <w:t xml:space="preserve">Exceptional case: </w:t>
+      </w:r>
+      <w:r>
+        <w:rPr>
+          <w:rFonts w:ascii="Linux Biolinum" w:eastAsia="Times New Roman" w:hAnsi="Linux Biolinum" w:cs="Segoe UI"/>
+          <w:color w:val="000000" w:themeColor="text1"/>
+          <w:sz w:val="24"/>
+          <w:szCs w:val="24"/>
+        </w:rPr>
+        <w:t xml:space="preserve">In case that suddenly userlist.p file is inaccessible, user cannot </w:t>
+      </w:r>
+      <w:r>
+        <w:rPr>
+          <w:rFonts w:ascii="Linux Biolinum" w:eastAsia="Times New Roman" w:hAnsi="Linux Biolinum" w:cs="Segoe UI"/>
+          <w:color w:val="000000" w:themeColor="text1"/>
+          <w:sz w:val="24"/>
+          <w:szCs w:val="24"/>
+        </w:rPr>
+        <w:t>login</w:t>
+      </w:r>
+      <w:r>
+        <w:rPr>
+          <w:rFonts w:ascii="Linux Biolinum" w:eastAsia="Times New Roman" w:hAnsi="Linux Biolinum" w:cs="Segoe UI"/>
+          <w:color w:val="000000" w:themeColor="text1"/>
+          <w:sz w:val="24"/>
+          <w:szCs w:val="24"/>
+        </w:rPr>
+        <w:t>.</w:t>
+      </w:r>
+    </w:p>
+    <w:p>
+      <w:pPr>
+        <w:pStyle w:val="ListParagraph"/>
+        <w:numPr>
+          <w:ilvl w:val="0"/>
+          <w:numId w:val="5"/>
+        </w:numPr>
+        <w:spacing w:after="0" w:line="240" w:lineRule="auto"/>
+        <w:textAlignment w:val="baseline"/>
+        <w:rPr>
+          <w:rFonts w:ascii="Linux Biolinum" w:eastAsia="Times New Roman" w:hAnsi="Linux Biolinum" w:cs="Segoe UI"/>
+          <w:color w:val="000000" w:themeColor="text1"/>
+          <w:sz w:val="24"/>
+          <w:szCs w:val="24"/>
+        </w:rPr>
+      </w:pPr>
+      <w:r>
+        <w:rPr>
+          <w:rFonts w:ascii="Linux Biolinum" w:eastAsia="Times New Roman" w:hAnsi="Linux Biolinum" w:cs="Segoe UI"/>
+          <w:color w:val="000000" w:themeColor="text1"/>
+          <w:sz w:val="24"/>
+          <w:szCs w:val="24"/>
+        </w:rPr>
+        <w:lastRenderedPageBreak/>
+        <w:t xml:space="preserve">User &gt; </w:t>
+      </w:r>
+      <w:r>
+        <w:rPr>
+          <w:rFonts w:ascii="Linux Biolinum" w:eastAsia="Times New Roman" w:hAnsi="Linux Biolinum" w:cs="Segoe UI"/>
+          <w:color w:val="000000" w:themeColor="text1"/>
+          <w:sz w:val="24"/>
+          <w:szCs w:val="24"/>
+        </w:rPr>
+        <w:t>Access submenu</w:t>
+      </w:r>
+      <w:r>
+        <w:rPr>
+          <w:rFonts w:ascii="Linux Biolinum" w:eastAsia="Times New Roman" w:hAnsi="Linux Biolinum" w:cs="Segoe UI"/>
+          <w:color w:val="000000" w:themeColor="text1"/>
+          <w:sz w:val="24"/>
+          <w:szCs w:val="24"/>
+        </w:rPr>
+        <w:t>, b</w:t>
+      </w:r>
+      <w:r>
+        <w:rPr>
+          <w:rFonts w:ascii="Linux Biolinum" w:eastAsia="Times New Roman" w:hAnsi="Linux Biolinum" w:cs="Segoe UI"/>
+          <w:color w:val="000000" w:themeColor="text1"/>
+          <w:sz w:val="24"/>
+          <w:szCs w:val="24"/>
+        </w:rPr>
+        <w:t>asic case: user opens a submenu from main menu.</w:t>
+      </w:r>
+    </w:p>
+    <w:p>
+      <w:pPr>
+        <w:pStyle w:val="ListParagraph"/>
+        <w:numPr>
+          <w:ilvl w:val="0"/>
+          <w:numId w:val="5"/>
+        </w:numPr>
+        <w:spacing w:after="0" w:line="240" w:lineRule="auto"/>
+        <w:textAlignment w:val="baseline"/>
+        <w:rPr>
+          <w:rFonts w:ascii="Linux Biolinum" w:eastAsia="Times New Roman" w:hAnsi="Linux Biolinum" w:cs="Segoe UI"/>
+          <w:color w:val="000000" w:themeColor="text1"/>
+          <w:sz w:val="24"/>
+          <w:szCs w:val="24"/>
+        </w:rPr>
+      </w:pPr>
+      <w:r>
+        <w:rPr>
+          <w:rFonts w:ascii="Linux Biolinum" w:eastAsia="Times New Roman" w:hAnsi="Linux Biolinum" w:cs="Segoe UI"/>
+          <w:color w:val="000000" w:themeColor="text1"/>
+          <w:sz w:val="24"/>
+          <w:szCs w:val="24"/>
+        </w:rPr>
+        <w:t xml:space="preserve">User &gt; Access IPA screen, basic case: </w:t>
+      </w:r>
+      <w:r>
+        <w:rPr>
+          <w:rFonts w:ascii="Linux Biolinum" w:eastAsia="Times New Roman" w:hAnsi="Linux Biolinum" w:cs="Segoe UI"/>
+          <w:color w:val="000000" w:themeColor="text1"/>
+          <w:sz w:val="24"/>
+          <w:szCs w:val="24"/>
+        </w:rPr>
+        <w:t xml:space="preserve">user opens the IPA Laboratory </w:t>
+      </w:r>
+      <w:r>
+        <w:rPr>
+          <w:rFonts w:ascii="Linux Biolinum" w:eastAsia="Times New Roman" w:hAnsi="Linux Biolinum" w:cs="Segoe UI"/>
+          <w:color w:val="000000" w:themeColor="text1"/>
+          <w:sz w:val="24"/>
+          <w:szCs w:val="24"/>
+        </w:rPr>
+        <w:t>from main menu</w:t>
+      </w:r>
+      <w:r>
+        <w:rPr>
+          <w:rFonts w:ascii="Linux Biolinum" w:eastAsia="Times New Roman" w:hAnsi="Linux Biolinum" w:cs="Segoe UI"/>
+          <w:color w:val="000000" w:themeColor="text1"/>
+          <w:sz w:val="24"/>
+          <w:szCs w:val="24"/>
+        </w:rPr>
+        <w:t>.</w:t>
+      </w:r>
+    </w:p>
+    <w:p>
+      <w:pPr>
+        <w:pStyle w:val="ListParagraph"/>
+        <w:numPr>
+          <w:ilvl w:val="0"/>
+          <w:numId w:val="5"/>
+        </w:numPr>
+        <w:spacing w:after="0" w:line="240" w:lineRule="auto"/>
+        <w:textAlignment w:val="baseline"/>
+        <w:rPr>
+          <w:rFonts w:ascii="Linux Biolinum" w:eastAsia="Times New Roman" w:hAnsi="Linux Biolinum" w:cs="Segoe UI"/>
+          <w:color w:val="000000" w:themeColor="text1"/>
+          <w:sz w:val="24"/>
+          <w:szCs w:val="24"/>
+        </w:rPr>
+      </w:pPr>
+      <w:r>
+        <w:rPr>
+          <w:rFonts w:ascii="Linux Biolinum" w:eastAsia="Times New Roman" w:hAnsi="Linux Biolinum" w:cs="Segoe UI"/>
+          <w:color w:val="000000" w:themeColor="text1"/>
+          <w:sz w:val="24"/>
+          <w:szCs w:val="24"/>
+        </w:rPr>
+        <w:t xml:space="preserve">User &gt; Play IPA sound, basic case: </w:t>
+      </w:r>
+      <w:r>
+        <w:rPr>
+          <w:rFonts w:ascii="Linux Biolinum" w:eastAsia="Times New Roman" w:hAnsi="Linux Biolinum" w:cs="Segoe UI"/>
+          <w:color w:val="000000" w:themeColor="text1"/>
+          <w:sz w:val="24"/>
+          <w:szCs w:val="24"/>
+        </w:rPr>
+        <w:t xml:space="preserve">initial, medial and final (consonant); </w:t>
+      </w:r>
+      <w:r>
+        <w:rPr>
+          <w:rFonts w:ascii="Linux Biolinum" w:eastAsia="Times New Roman" w:hAnsi="Linux Biolinum" w:cs="Segoe UI"/>
+          <w:color w:val="000000" w:themeColor="text1"/>
+          <w:sz w:val="24"/>
+          <w:szCs w:val="24"/>
+        </w:rPr>
+        <w:t>independent position’s (vowel)</w:t>
+      </w:r>
+      <w:r>
+        <w:rPr>
+          <w:rFonts w:ascii="Linux Biolinum" w:eastAsia="Times New Roman" w:hAnsi="Linux Biolinum" w:cs="Segoe UI"/>
+          <w:color w:val="000000" w:themeColor="text1"/>
+          <w:sz w:val="24"/>
+          <w:szCs w:val="24"/>
+        </w:rPr>
+        <w:t xml:space="preserve"> </w:t>
+      </w:r>
+      <w:r>
+        <w:rPr>
+          <w:rFonts w:ascii="Linux Biolinum" w:eastAsia="Times New Roman" w:hAnsi="Linux Biolinum" w:cs="Segoe UI"/>
+          <w:color w:val="000000" w:themeColor="text1"/>
+          <w:sz w:val="24"/>
+          <w:szCs w:val="24"/>
+        </w:rPr>
+        <w:t>pronunciation for an IPA phoneme is played.</w:t>
+      </w:r>
+    </w:p>
+    <w:p>
+      <w:pPr>
+        <w:pStyle w:val="ListParagraph"/>
+        <w:numPr>
+          <w:ilvl w:val="0"/>
+          <w:numId w:val="5"/>
+        </w:numPr>
+        <w:spacing w:after="0" w:line="240" w:lineRule="auto"/>
+        <w:textAlignment w:val="baseline"/>
+        <w:rPr>
+          <w:rFonts w:ascii="Linux Biolinum" w:eastAsia="Times New Roman" w:hAnsi="Linux Biolinum" w:cs="Segoe UI"/>
+          <w:color w:val="000000" w:themeColor="text1"/>
+          <w:sz w:val="24"/>
+          <w:szCs w:val="24"/>
+        </w:rPr>
+      </w:pPr>
+      <w:r>
+        <w:rPr>
+          <w:rFonts w:ascii="Linux Biolinum" w:eastAsia="Times New Roman" w:hAnsi="Linux Biolinum" w:cs="Segoe UI"/>
+          <w:color w:val="000000" w:themeColor="text1"/>
+          <w:sz w:val="24"/>
+          <w:szCs w:val="24"/>
+        </w:rPr>
+        <w:t>User &gt; Play text-to-speech, basic case: the sequen</w:t>
+      </w:r>
+      <w:r>
+        <w:rPr>
+          <w:rFonts w:ascii="Linux Biolinum" w:eastAsia="Times New Roman" w:hAnsi="Linux Biolinum" w:cs="Segoe UI"/>
+          <w:color w:val="000000" w:themeColor="text1"/>
+          <w:sz w:val="24"/>
+          <w:szCs w:val="24"/>
+        </w:rPr>
+        <w:t>ce of phonemes is generated and played at once.</w:t>
+      </w:r>
+    </w:p>
+    <w:p>
+      <w:pPr>
+        <w:pStyle w:val="ListParagraph"/>
+        <w:numPr>
+          <w:ilvl w:val="0"/>
+          <w:numId w:val="5"/>
+        </w:numPr>
+        <w:spacing w:after="0" w:line="240" w:lineRule="auto"/>
+        <w:textAlignment w:val="baseline"/>
+        <w:rPr>
+          <w:rFonts w:ascii="Linux Biolinum" w:eastAsia="Times New Roman" w:hAnsi="Linux Biolinum" w:cs="Segoe UI"/>
+          <w:color w:val="000000" w:themeColor="text1"/>
+          <w:sz w:val="24"/>
+          <w:szCs w:val="24"/>
+        </w:rPr>
+      </w:pPr>
+      <w:r>
+        <w:rPr>
+          <w:rFonts w:ascii="Linux Biolinum" w:eastAsia="Times New Roman" w:hAnsi="Linux Biolinum" w:cs="Segoe UI"/>
+          <w:color w:val="000000" w:themeColor="text1"/>
+          <w:sz w:val="24"/>
+          <w:szCs w:val="24"/>
+        </w:rPr>
+        <w:t xml:space="preserve">User &gt; Save pronunciation to favourites, basic case: </w:t>
+      </w:r>
+      <w:r>
+        <w:rPr>
+          <w:rFonts w:ascii="Linux Biolinum" w:eastAsia="Times New Roman" w:hAnsi="Linux Biolinum" w:cs="Segoe UI"/>
+          <w:color w:val="000000" w:themeColor="text1"/>
+          <w:sz w:val="24"/>
+          <w:szCs w:val="24"/>
+        </w:rPr>
+        <w:t>the phoneme is saved to the particular user’s favourites list.</w:t>
+      </w:r>
+    </w:p>
+    <w:p>
+      <w:pPr>
+        <w:pStyle w:val="ListParagraph"/>
+        <w:numPr>
+          <w:ilvl w:val="0"/>
+          <w:numId w:val="5"/>
+        </w:numPr>
+        <w:spacing w:after="0" w:line="240" w:lineRule="auto"/>
+        <w:textAlignment w:val="baseline"/>
+        <w:rPr>
+          <w:rFonts w:ascii="Linux Biolinum" w:eastAsia="Times New Roman" w:hAnsi="Linux Biolinum" w:cs="Segoe UI"/>
+          <w:color w:val="000000" w:themeColor="text1"/>
+          <w:sz w:val="24"/>
+          <w:szCs w:val="24"/>
+        </w:rPr>
+      </w:pPr>
+      <w:r>
+        <w:rPr>
+          <w:rFonts w:ascii="Linux Biolinum" w:eastAsia="Times New Roman" w:hAnsi="Linux Biolinum" w:cs="Segoe UI"/>
+          <w:color w:val="000000" w:themeColor="text1"/>
+          <w:sz w:val="24"/>
+          <w:szCs w:val="24"/>
+        </w:rPr>
+        <w:t>User &gt; Acce</w:t>
+      </w:r>
+      <w:r>
+        <w:rPr>
+          <w:rFonts w:ascii="Linux Biolinum" w:eastAsia="Times New Roman" w:hAnsi="Linux Biolinum" w:cs="Segoe UI"/>
+          <w:color w:val="000000" w:themeColor="text1"/>
+          <w:sz w:val="24"/>
+          <w:szCs w:val="24"/>
+        </w:rPr>
+        <w:t xml:space="preserve">ss material screen, basic case: </w:t>
+      </w:r>
+      <w:r>
+        <w:rPr>
+          <w:rFonts w:ascii="Linux Biolinum" w:eastAsia="Times New Roman" w:hAnsi="Linux Biolinum" w:cs="Segoe UI"/>
+          <w:color w:val="000000" w:themeColor="text1"/>
+          <w:sz w:val="24"/>
+          <w:szCs w:val="24"/>
+        </w:rPr>
+        <w:t>user opens the</w:t>
+      </w:r>
+      <w:r>
+        <w:rPr>
+          <w:rFonts w:ascii="Linux Biolinum" w:eastAsia="Times New Roman" w:hAnsi="Linux Biolinum" w:cs="Segoe UI"/>
+          <w:color w:val="000000" w:themeColor="text1"/>
+          <w:sz w:val="24"/>
+          <w:szCs w:val="24"/>
+        </w:rPr>
+        <w:t xml:space="preserve"> material/contents</w:t>
+      </w:r>
+      <w:r>
+        <w:rPr>
+          <w:rFonts w:ascii="Linux Biolinum" w:eastAsia="Times New Roman" w:hAnsi="Linux Biolinum" w:cs="Segoe UI"/>
+          <w:color w:val="000000" w:themeColor="text1"/>
+          <w:sz w:val="24"/>
+          <w:szCs w:val="24"/>
+        </w:rPr>
+        <w:t xml:space="preserve"> </w:t>
+      </w:r>
+      <w:r>
+        <w:rPr>
+          <w:rFonts w:ascii="Linux Biolinum" w:eastAsia="Times New Roman" w:hAnsi="Linux Biolinum" w:cs="Segoe UI"/>
+          <w:color w:val="000000" w:themeColor="text1"/>
+          <w:sz w:val="24"/>
+          <w:szCs w:val="24"/>
+        </w:rPr>
+        <w:t>from main menu</w:t>
+      </w:r>
+      <w:r>
+        <w:rPr>
+          <w:rFonts w:ascii="Linux Biolinum" w:eastAsia="Times New Roman" w:hAnsi="Linux Biolinum" w:cs="Segoe UI"/>
+          <w:color w:val="000000" w:themeColor="text1"/>
+          <w:sz w:val="24"/>
+          <w:szCs w:val="24"/>
+        </w:rPr>
+        <w:t>.</w:t>
+      </w:r>
+    </w:p>
+    <w:p>
+      <w:pPr>
+        <w:pStyle w:val="ListParagraph"/>
+        <w:numPr>
+          <w:ilvl w:val="0"/>
+          <w:numId w:val="5"/>
+        </w:numPr>
+        <w:spacing w:after="0" w:line="240" w:lineRule="auto"/>
+        <w:textAlignment w:val="baseline"/>
+        <w:rPr>
+          <w:rFonts w:ascii="Linux Biolinum" w:eastAsia="Times New Roman" w:hAnsi="Linux Biolinum" w:cs="Segoe UI"/>
+          <w:color w:val="000000" w:themeColor="text1"/>
+          <w:sz w:val="24"/>
+          <w:szCs w:val="24"/>
+        </w:rPr>
+      </w:pPr>
+      <w:r>
+        <w:rPr>
+          <w:rFonts w:ascii="Linux Biolinum" w:eastAsia="Times New Roman" w:hAnsi="Linux Biolinum" w:cs="Segoe UI"/>
+          <w:color w:val="000000" w:themeColor="text1"/>
+          <w:sz w:val="24"/>
+          <w:szCs w:val="24"/>
+        </w:rPr>
+        <w:t>User &gt; Select material, basic case: user selects a content title to be viewed in the right panel.</w:t>
+      </w:r>
+    </w:p>
+    <w:p>
+      <w:pPr>
+        <w:pStyle w:val="ListParagraph"/>
+        <w:numPr>
+          <w:ilvl w:val="0"/>
+          <w:numId w:val="5"/>
+        </w:numPr>
+        <w:spacing w:after="0" w:line="240" w:lineRule="auto"/>
+        <w:textAlignment w:val="baseline"/>
+        <w:rPr>
+          <w:rFonts w:ascii="Linux Biolinum" w:eastAsia="Times New Roman" w:hAnsi="Linux Biolinum" w:cs="Segoe UI"/>
+          <w:color w:val="000000" w:themeColor="text1"/>
+          <w:sz w:val="24"/>
+          <w:szCs w:val="24"/>
+        </w:rPr>
+      </w:pPr>
+      <w:r>
+        <w:rPr>
+          <w:rFonts w:ascii="Linux Biolinum" w:eastAsia="Times New Roman" w:hAnsi="Linux Biolinum" w:cs="Segoe UI"/>
+          <w:color w:val="000000" w:themeColor="text1"/>
+          <w:sz w:val="24"/>
+          <w:szCs w:val="24"/>
+        </w:rPr>
+        <w:t xml:space="preserve">User &gt; </w:t>
+      </w:r>
+      <w:r>
+        <w:rPr>
+          <w:rFonts w:ascii="Linux Biolinum" w:eastAsia="Times New Roman" w:hAnsi="Linux Biolinum" w:cs="Segoe UI"/>
+          <w:color w:val="000000" w:themeColor="text1"/>
+          <w:sz w:val="24"/>
+          <w:szCs w:val="24"/>
+        </w:rPr>
+        <w:t xml:space="preserve">Save material to favorites, basic case: </w:t>
+      </w:r>
+      <w:r>
+        <w:rPr>
+          <w:rFonts w:ascii="Linux Biolinum" w:eastAsia="Times New Roman" w:hAnsi="Linux Biolinum" w:cs="Segoe UI"/>
+          <w:color w:val="000000" w:themeColor="text1"/>
+          <w:sz w:val="24"/>
+          <w:szCs w:val="24"/>
+        </w:rPr>
+        <w:t xml:space="preserve">the </w:t>
+      </w:r>
+      <w:r>
+        <w:rPr>
+          <w:rFonts w:ascii="Linux Biolinum" w:eastAsia="Times New Roman" w:hAnsi="Linux Biolinum" w:cs="Segoe UI"/>
+          <w:color w:val="000000" w:themeColor="text1"/>
+          <w:sz w:val="24"/>
+          <w:szCs w:val="24"/>
+        </w:rPr>
+        <w:t>material</w:t>
+      </w:r>
+      <w:r>
+        <w:rPr>
+          <w:rFonts w:ascii="Linux Biolinum" w:eastAsia="Times New Roman" w:hAnsi="Linux Biolinum" w:cs="Segoe UI"/>
+          <w:color w:val="000000" w:themeColor="text1"/>
+          <w:sz w:val="24"/>
+          <w:szCs w:val="24"/>
+        </w:rPr>
+        <w:t xml:space="preserve"> is saved to the particular user’s favourites list.</w:t>
+      </w:r>
+    </w:p>
+    <w:p>
+      <w:pPr>
+        <w:pStyle w:val="ListParagraph"/>
+        <w:numPr>
+          <w:ilvl w:val="0"/>
+          <w:numId w:val="5"/>
+        </w:numPr>
+        <w:spacing w:after="0" w:line="240" w:lineRule="auto"/>
+        <w:textAlignment w:val="baseline"/>
+        <w:rPr>
+          <w:rFonts w:ascii="Linux Biolinum" w:eastAsia="Times New Roman" w:hAnsi="Linux Biolinum" w:cs="Segoe UI"/>
+          <w:color w:val="000000" w:themeColor="text1"/>
+          <w:sz w:val="24"/>
+          <w:szCs w:val="24"/>
+        </w:rPr>
+      </w:pPr>
+      <w:bookmarkStart w:id="0" w:name="_GoBack"/>
+      <w:bookmarkEnd w:id="0"/>
     </w:p>
     <w:sectPr>
       <w:pgSz w:w="12240" w:h="15840"/>
@@ -3225,7 +4105,7 @@
     </w:lvl>
   </w:abstractNum>
   <w:abstractNum w:abstractNumId="1" w15:restartNumberingAfterBreak="0">
-    <w:nsid w:val="314A15D4"/>
+    <w:nsid w:val="301E2BA3"/>
     <w:multiLevelType w:val="hybridMultilevel"/>
     <w:tmpl w:val="C400CF3A"/>
     <w:lvl w:ilvl="0" w:tplc="444216AE">
@@ -3315,9 +4195,9 @@
     </w:lvl>
   </w:abstractNum>
   <w:abstractNum w:abstractNumId="2" w15:restartNumberingAfterBreak="0">
-    <w:nsid w:val="5488285C"/>
+    <w:nsid w:val="314A15D4"/>
     <w:multiLevelType w:val="hybridMultilevel"/>
-    <w:tmpl w:val="5636B9FC"/>
+    <w:tmpl w:val="C400CF3A"/>
     <w:lvl w:ilvl="0" w:tplc="444216AE">
       <w:start w:val="1"/>
       <w:numFmt w:val="decimal"/>
@@ -3405,6 +4285,96 @@
     </w:lvl>
   </w:abstractNum>
   <w:abstractNum w:abstractNumId="3" w15:restartNumberingAfterBreak="0">
+    <w:nsid w:val="5488285C"/>
+    <w:multiLevelType w:val="hybridMultilevel"/>
+    <w:tmpl w:val="5636B9FC"/>
+    <w:lvl w:ilvl="0" w:tplc="444216AE">
+      <w:start w:val="1"/>
+      <w:numFmt w:val="decimal"/>
+      <w:lvlText w:val="%1."/>
+      <w:lvlJc w:val="left"/>
+      <w:pPr>
+        <w:ind w:left="800" w:hanging="440"/>
+      </w:pPr>
+      <w:rPr>
+        <w:rFonts w:hint="default"/>
+        <w:color w:val="000000"/>
+      </w:rPr>
+    </w:lvl>
+    <w:lvl w:ilvl="1" w:tplc="04090019" w:tentative="1">
+      <w:start w:val="1"/>
+      <w:numFmt w:val="lowerLetter"/>
+      <w:lvlText w:val="%2."/>
+      <w:lvlJc w:val="left"/>
+      <w:pPr>
+        <w:ind w:left="1440" w:hanging="360"/>
+      </w:pPr>
+    </w:lvl>
+    <w:lvl w:ilvl="2" w:tplc="0409001B" w:tentative="1">
+      <w:start w:val="1"/>
+      <w:numFmt w:val="lowerRoman"/>
+      <w:lvlText w:val="%3."/>
+      <w:lvlJc w:val="right"/>
+      <w:pPr>
+        <w:ind w:left="2160" w:hanging="180"/>
+      </w:pPr>
+    </w:lvl>
+    <w:lvl w:ilvl="3" w:tplc="0409000F" w:tentative="1">
+      <w:start w:val="1"/>
+      <w:numFmt w:val="decimal"/>
+      <w:lvlText w:val="%4."/>
+      <w:lvlJc w:val="left"/>
+      <w:pPr>
+        <w:ind w:left="2880" w:hanging="360"/>
+      </w:pPr>
+    </w:lvl>
+    <w:lvl w:ilvl="4" w:tplc="04090019" w:tentative="1">
+      <w:start w:val="1"/>
+      <w:numFmt w:val="lowerLetter"/>
+      <w:lvlText w:val="%5."/>
+      <w:lvlJc w:val="left"/>
+      <w:pPr>
+        <w:ind w:left="3600" w:hanging="360"/>
+      </w:pPr>
+    </w:lvl>
+    <w:lvl w:ilvl="5" w:tplc="0409001B" w:tentative="1">
+      <w:start w:val="1"/>
+      <w:numFmt w:val="lowerRoman"/>
+      <w:lvlText w:val="%6."/>
+      <w:lvlJc w:val="right"/>
+      <w:pPr>
+        <w:ind w:left="4320" w:hanging="180"/>
+      </w:pPr>
+    </w:lvl>
+    <w:lvl w:ilvl="6" w:tplc="0409000F" w:tentative="1">
+      <w:start w:val="1"/>
+      <w:numFmt w:val="decimal"/>
+      <w:lvlText w:val="%7."/>
+      <w:lvlJc w:val="left"/>
+      <w:pPr>
+        <w:ind w:left="5040" w:hanging="360"/>
+      </w:pPr>
+    </w:lvl>
+    <w:lvl w:ilvl="7" w:tplc="04090019" w:tentative="1">
+      <w:start w:val="1"/>
+      <w:numFmt w:val="lowerLetter"/>
+      <w:lvlText w:val="%8."/>
+      <w:lvlJc w:val="left"/>
+      <w:pPr>
+        <w:ind w:left="5760" w:hanging="360"/>
+      </w:pPr>
+    </w:lvl>
+    <w:lvl w:ilvl="8" w:tplc="0409001B" w:tentative="1">
+      <w:start w:val="1"/>
+      <w:numFmt w:val="lowerRoman"/>
+      <w:lvlText w:val="%9."/>
+      <w:lvlJc w:val="right"/>
+      <w:pPr>
+        <w:ind w:left="6480" w:hanging="180"/>
+      </w:pPr>
+    </w:lvl>
+  </w:abstractNum>
+  <w:abstractNum w:abstractNumId="4" w15:restartNumberingAfterBreak="0">
     <w:nsid w:val="7D1F6EFD"/>
     <w:multiLevelType w:val="multilevel"/>
     <w:tmpl w:val="6F14BCD4"/>
@@ -3521,12 +4491,15 @@
     <w:abstractNumId w:val="0"/>
   </w:num>
   <w:num w:numId="2">
+    <w:abstractNumId w:val="4"/>
+  </w:num>
+  <w:num w:numId="3">
     <w:abstractNumId w:val="3"/>
   </w:num>
-  <w:num w:numId="3">
+  <w:num w:numId="4">
     <w:abstractNumId w:val="2"/>
   </w:num>
-  <w:num w:numId="4">
+  <w:num w:numId="5">
     <w:abstractNumId w:val="1"/>
   </w:num>
 </w:numbering>

--- a/report/PROJECT REPORT.docx
+++ b/report/PROJECT REPORT.docx
@@ -3482,25 +3482,7 @@
           <w:sz w:val="24"/>
           <w:szCs w:val="24"/>
         </w:rPr>
-        <w:t xml:space="preserve">In case that suddenly userlist.p file is inaccessible, user cannot </w:t>
-      </w:r>
-      <w:r>
-        <w:rPr>
-          <w:rFonts w:ascii="Linux Biolinum" w:eastAsia="Times New Roman" w:hAnsi="Linux Biolinum" w:cs="Segoe UI"/>
-          <w:color w:val="000000" w:themeColor="text1"/>
-          <w:sz w:val="24"/>
-          <w:szCs w:val="24"/>
-        </w:rPr>
-        <w:t>login</w:t>
-      </w:r>
-      <w:r>
-        <w:rPr>
-          <w:rFonts w:ascii="Linux Biolinum" w:eastAsia="Times New Roman" w:hAnsi="Linux Biolinum" w:cs="Segoe UI"/>
-          <w:color w:val="000000" w:themeColor="text1"/>
-          <w:sz w:val="24"/>
-          <w:szCs w:val="24"/>
-        </w:rPr>
-        <w:t>.</w:t>
+        <w:t>In case that suddenly userlist.p file is inaccessible, user cannot login.</w:t>
       </w:r>
     </w:p>
     <w:p>
@@ -3514,14 +3496,18 @@
         <w:textAlignment w:val="baseline"/>
         <w:rPr>
           <w:rFonts w:ascii="Linux Biolinum" w:eastAsia="Times New Roman" w:hAnsi="Linux Biolinum" w:cs="Segoe UI"/>
-          <w:color w:val="000000" w:themeColor="text1"/>
-          <w:sz w:val="24"/>
-          <w:szCs w:val="24"/>
-        </w:rPr>
-      </w:pPr>
-      <w:r>
-        <w:rPr>
-          <w:rFonts w:ascii="Linux Biolinum" w:eastAsia="Times New Roman" w:hAnsi="Linux Biolinum" w:cs="Segoe UI"/>
+          <w:i/>
+          <w:iCs/>
+          <w:color w:val="000000" w:themeColor="text1"/>
+          <w:sz w:val="24"/>
+          <w:szCs w:val="24"/>
+        </w:rPr>
+      </w:pPr>
+      <w:r>
+        <w:rPr>
+          <w:rFonts w:ascii="Linux Biolinum" w:eastAsia="Times New Roman" w:hAnsi="Linux Biolinum" w:cs="Segoe UI"/>
+          <w:i/>
+          <w:iCs/>
           <w:color w:val="000000" w:themeColor="text1"/>
           <w:sz w:val="24"/>
           <w:szCs w:val="24"/>
@@ -3532,6 +3518,8 @@
       <w:r>
         <w:rPr>
           <w:rFonts w:ascii="Linux Biolinum" w:eastAsia="Times New Roman" w:hAnsi="Linux Biolinum" w:cs="Segoe UI"/>
+          <w:i/>
+          <w:iCs/>
           <w:color w:val="000000" w:themeColor="text1"/>
           <w:sz w:val="24"/>
           <w:szCs w:val="24"/>
@@ -3541,20 +3529,13 @@
       <w:r>
         <w:rPr>
           <w:rFonts w:ascii="Linux Biolinum" w:eastAsia="Times New Roman" w:hAnsi="Linux Biolinum" w:cs="Segoe UI"/>
-          <w:color w:val="000000" w:themeColor="text1"/>
-          <w:sz w:val="24"/>
-          <w:szCs w:val="24"/>
-        </w:rPr>
-        <w:t>, b</w:t>
-      </w:r>
-      <w:r>
-        <w:rPr>
-          <w:rFonts w:ascii="Linux Biolinum" w:eastAsia="Times New Roman" w:hAnsi="Linux Biolinum" w:cs="Segoe UI"/>
-          <w:color w:val="000000" w:themeColor="text1"/>
-          <w:sz w:val="24"/>
-          <w:szCs w:val="24"/>
-        </w:rPr>
-        <w:t>asic case: user opens a submenu from main menu.</w:t>
+          <w:i/>
+          <w:iCs/>
+          <w:color w:val="000000" w:themeColor="text1"/>
+          <w:sz w:val="24"/>
+          <w:szCs w:val="24"/>
+        </w:rPr>
+        <w:t>, basic case: user opens a submenu from main menu.</w:t>
       </w:r>
     </w:p>
     <w:p>
@@ -3783,16 +3764,157 @@
           <w:sz w:val="24"/>
           <w:szCs w:val="24"/>
         </w:rPr>
-        <w:t>user opens the</w:t>
-      </w:r>
-      <w:r>
-        <w:rPr>
-          <w:rFonts w:ascii="Linux Biolinum" w:eastAsia="Times New Roman" w:hAnsi="Linux Biolinum" w:cs="Segoe UI"/>
-          <w:color w:val="000000" w:themeColor="text1"/>
-          <w:sz w:val="24"/>
-          <w:szCs w:val="24"/>
-        </w:rPr>
-        <w:t xml:space="preserve"> material/contents</w:t>
+        <w:t xml:space="preserve">user opens the material/contents </w:t>
+      </w:r>
+      <w:r>
+        <w:rPr>
+          <w:rFonts w:ascii="Linux Biolinum" w:eastAsia="Times New Roman" w:hAnsi="Linux Biolinum" w:cs="Segoe UI"/>
+          <w:color w:val="000000" w:themeColor="text1"/>
+          <w:sz w:val="24"/>
+          <w:szCs w:val="24"/>
+        </w:rPr>
+        <w:t>from main menu</w:t>
+      </w:r>
+      <w:r>
+        <w:rPr>
+          <w:rFonts w:ascii="Linux Biolinum" w:eastAsia="Times New Roman" w:hAnsi="Linux Biolinum" w:cs="Segoe UI"/>
+          <w:color w:val="000000" w:themeColor="text1"/>
+          <w:sz w:val="24"/>
+          <w:szCs w:val="24"/>
+        </w:rPr>
+        <w:t>.</w:t>
+      </w:r>
+    </w:p>
+    <w:p>
+      <w:pPr>
+        <w:pStyle w:val="ListParagraph"/>
+        <w:numPr>
+          <w:ilvl w:val="0"/>
+          <w:numId w:val="5"/>
+        </w:numPr>
+        <w:spacing w:after="0" w:line="240" w:lineRule="auto"/>
+        <w:textAlignment w:val="baseline"/>
+        <w:rPr>
+          <w:rFonts w:ascii="Linux Biolinum" w:eastAsia="Times New Roman" w:hAnsi="Linux Biolinum" w:cs="Segoe UI"/>
+          <w:color w:val="000000" w:themeColor="text1"/>
+          <w:sz w:val="24"/>
+          <w:szCs w:val="24"/>
+        </w:rPr>
+      </w:pPr>
+      <w:r>
+        <w:rPr>
+          <w:rFonts w:ascii="Linux Biolinum" w:eastAsia="Times New Roman" w:hAnsi="Linux Biolinum" w:cs="Segoe UI"/>
+          <w:color w:val="000000" w:themeColor="text1"/>
+          <w:sz w:val="24"/>
+          <w:szCs w:val="24"/>
+        </w:rPr>
+        <w:t>User &gt; Select material, basic case: user selects a content title to be viewed in the right panel.</w:t>
+      </w:r>
+    </w:p>
+    <w:p>
+      <w:pPr>
+        <w:pStyle w:val="ListParagraph"/>
+        <w:numPr>
+          <w:ilvl w:val="0"/>
+          <w:numId w:val="5"/>
+        </w:numPr>
+        <w:spacing w:after="0" w:line="240" w:lineRule="auto"/>
+        <w:textAlignment w:val="baseline"/>
+        <w:rPr>
+          <w:rFonts w:ascii="Linux Biolinum" w:eastAsia="Times New Roman" w:hAnsi="Linux Biolinum" w:cs="Segoe UI"/>
+          <w:color w:val="000000" w:themeColor="text1"/>
+          <w:sz w:val="24"/>
+          <w:szCs w:val="24"/>
+        </w:rPr>
+      </w:pPr>
+      <w:r>
+        <w:rPr>
+          <w:rFonts w:ascii="Linux Biolinum" w:eastAsia="Times New Roman" w:hAnsi="Linux Biolinum" w:cs="Segoe UI"/>
+          <w:color w:val="000000" w:themeColor="text1"/>
+          <w:sz w:val="24"/>
+          <w:szCs w:val="24"/>
+        </w:rPr>
+        <w:t xml:space="preserve">User &gt; </w:t>
+      </w:r>
+      <w:r>
+        <w:rPr>
+          <w:rFonts w:ascii="Linux Biolinum" w:eastAsia="Times New Roman" w:hAnsi="Linux Biolinum" w:cs="Segoe UI"/>
+          <w:color w:val="000000" w:themeColor="text1"/>
+          <w:sz w:val="24"/>
+          <w:szCs w:val="24"/>
+        </w:rPr>
+        <w:t xml:space="preserve">Save material to </w:t>
+      </w:r>
+      <w:r>
+        <w:rPr>
+          <w:rFonts w:ascii="Linux Biolinum" w:eastAsia="Times New Roman" w:hAnsi="Linux Biolinum" w:cs="Segoe UI"/>
+          <w:color w:val="000000" w:themeColor="text1"/>
+          <w:sz w:val="24"/>
+          <w:szCs w:val="24"/>
+        </w:rPr>
+        <w:t>favourite</w:t>
+      </w:r>
+      <w:r>
+        <w:rPr>
+          <w:rFonts w:ascii="Linux Biolinum" w:eastAsia="Times New Roman" w:hAnsi="Linux Biolinum" w:cs="Segoe UI"/>
+          <w:color w:val="000000" w:themeColor="text1"/>
+          <w:sz w:val="24"/>
+          <w:szCs w:val="24"/>
+        </w:rPr>
+        <w:t xml:space="preserve">s, basic case: </w:t>
+      </w:r>
+      <w:r>
+        <w:rPr>
+          <w:rFonts w:ascii="Linux Biolinum" w:eastAsia="Times New Roman" w:hAnsi="Linux Biolinum" w:cs="Segoe UI"/>
+          <w:color w:val="000000" w:themeColor="text1"/>
+          <w:sz w:val="24"/>
+          <w:szCs w:val="24"/>
+        </w:rPr>
+        <w:t>the material is saved to the particular user’s favourites list.</w:t>
+      </w:r>
+    </w:p>
+    <w:p>
+      <w:pPr>
+        <w:pStyle w:val="ListParagraph"/>
+        <w:numPr>
+          <w:ilvl w:val="0"/>
+          <w:numId w:val="5"/>
+        </w:numPr>
+        <w:spacing w:after="0" w:line="240" w:lineRule="auto"/>
+        <w:textAlignment w:val="baseline"/>
+        <w:rPr>
+          <w:rFonts w:ascii="Linux Biolinum" w:eastAsia="Times New Roman" w:hAnsi="Linux Biolinum" w:cs="Segoe UI"/>
+          <w:color w:val="000000" w:themeColor="text1"/>
+          <w:sz w:val="24"/>
+          <w:szCs w:val="24"/>
+        </w:rPr>
+      </w:pPr>
+      <w:r>
+        <w:rPr>
+          <w:rFonts w:ascii="Linux Biolinum" w:eastAsia="Times New Roman" w:hAnsi="Linux Biolinum" w:cs="Segoe UI"/>
+          <w:color w:val="000000" w:themeColor="text1"/>
+          <w:sz w:val="24"/>
+          <w:szCs w:val="24"/>
+        </w:rPr>
+        <w:t xml:space="preserve">User &gt; Access quiz screen, </w:t>
+      </w:r>
+      <w:r>
+        <w:rPr>
+          <w:rFonts w:ascii="Linux Biolinum" w:eastAsia="Times New Roman" w:hAnsi="Linux Biolinum" w:cs="Segoe UI"/>
+          <w:color w:val="000000" w:themeColor="text1"/>
+          <w:sz w:val="24"/>
+          <w:szCs w:val="24"/>
+        </w:rPr>
+        <w:t xml:space="preserve">basic case: user opens the </w:t>
+      </w:r>
+      <w:r>
+        <w:rPr>
+          <w:rFonts w:ascii="Linux Biolinum" w:eastAsia="Times New Roman" w:hAnsi="Linux Biolinum" w:cs="Segoe UI"/>
+          <w:color w:val="000000" w:themeColor="text1"/>
+          <w:sz w:val="24"/>
+          <w:szCs w:val="24"/>
+        </w:rPr>
+        <w:t>quiz list window</w:t>
       </w:r>
       <w:r>
         <w:rPr>
@@ -3845,7 +3967,25 @@
           <w:sz w:val="24"/>
           <w:szCs w:val="24"/>
         </w:rPr>
-        <w:t>User &gt; Select material, basic case: user selects a content title to be viewed in the right panel.</w:t>
+        <w:t>User &gt;</w:t>
+      </w:r>
+      <w:r>
+        <w:rPr>
+          <w:rFonts w:ascii="Linux Biolinum" w:eastAsia="Times New Roman" w:hAnsi="Linux Biolinum" w:cs="Segoe UI"/>
+          <w:color w:val="000000" w:themeColor="text1"/>
+          <w:sz w:val="24"/>
+          <w:szCs w:val="24"/>
+        </w:rPr>
+        <w:t xml:space="preserve"> </w:t>
+      </w:r>
+      <w:r>
+        <w:rPr>
+          <w:rFonts w:ascii="Linux Biolinum" w:eastAsia="Times New Roman" w:hAnsi="Linux Biolinum" w:cs="Segoe UI"/>
+          <w:color w:val="000000" w:themeColor="text1"/>
+          <w:sz w:val="24"/>
+          <w:szCs w:val="24"/>
+        </w:rPr>
+        <w:t>Select and load quiz, basic case: user chooses a quiz to open.</w:t>
       </w:r>
     </w:p>
     <w:p>
@@ -3871,43 +4011,16 @@
           <w:sz w:val="24"/>
           <w:szCs w:val="24"/>
         </w:rPr>
-        <w:t xml:space="preserve">User &gt; </w:t>
-      </w:r>
-      <w:r>
-        <w:rPr>
-          <w:rFonts w:ascii="Linux Biolinum" w:eastAsia="Times New Roman" w:hAnsi="Linux Biolinum" w:cs="Segoe UI"/>
-          <w:color w:val="000000" w:themeColor="text1"/>
-          <w:sz w:val="24"/>
-          <w:szCs w:val="24"/>
-        </w:rPr>
-        <w:t xml:space="preserve">Save material to favorites, basic case: </w:t>
-      </w:r>
-      <w:r>
-        <w:rPr>
-          <w:rFonts w:ascii="Linux Biolinum" w:eastAsia="Times New Roman" w:hAnsi="Linux Biolinum" w:cs="Segoe UI"/>
-          <w:color w:val="000000" w:themeColor="text1"/>
-          <w:sz w:val="24"/>
-          <w:szCs w:val="24"/>
-        </w:rPr>
-        <w:t xml:space="preserve">the </w:t>
-      </w:r>
-      <w:r>
-        <w:rPr>
-          <w:rFonts w:ascii="Linux Biolinum" w:eastAsia="Times New Roman" w:hAnsi="Linux Biolinum" w:cs="Segoe UI"/>
-          <w:color w:val="000000" w:themeColor="text1"/>
-          <w:sz w:val="24"/>
-          <w:szCs w:val="24"/>
-        </w:rPr>
-        <w:t>material</w:t>
-      </w:r>
-      <w:r>
-        <w:rPr>
-          <w:rFonts w:ascii="Linux Biolinum" w:eastAsia="Times New Roman" w:hAnsi="Linux Biolinum" w:cs="Segoe UI"/>
-          <w:color w:val="000000" w:themeColor="text1"/>
-          <w:sz w:val="24"/>
-          <w:szCs w:val="24"/>
-        </w:rPr>
-        <w:t xml:space="preserve"> is saved to the particular user’s favourites list.</w:t>
+        <w:t xml:space="preserve">User &gt; Do quiz, basic case: </w:t>
+      </w:r>
+      <w:r>
+        <w:rPr>
+          <w:rFonts w:ascii="Linux Biolinum" w:eastAsia="Times New Roman" w:hAnsi="Linux Biolinum" w:cs="Segoe UI"/>
+          <w:color w:val="000000" w:themeColor="text1"/>
+          <w:sz w:val="24"/>
+          <w:szCs w:val="24"/>
+        </w:rPr>
+        <w:t>user answers questions in the quiz and submit the answers, then system tells user which question the user did correctly or not correctly, and tells the score.</w:t>
       </w:r>
     </w:p>
     <w:p>
@@ -3926,6 +4039,568 @@
           <w:szCs w:val="24"/>
         </w:rPr>
       </w:pPr>
+      <w:r>
+        <w:rPr>
+          <w:rFonts w:ascii="Linux Biolinum" w:eastAsia="Times New Roman" w:hAnsi="Linux Biolinum" w:cs="Segoe UI"/>
+          <w:color w:val="000000" w:themeColor="text1"/>
+          <w:sz w:val="24"/>
+          <w:szCs w:val="24"/>
+        </w:rPr>
+        <w:t xml:space="preserve">User &gt; Access </w:t>
+      </w:r>
+      <w:r>
+        <w:rPr>
+          <w:rFonts w:ascii="Linux Biolinum" w:eastAsia="Times New Roman" w:hAnsi="Linux Biolinum" w:cs="Segoe UI"/>
+          <w:color w:val="000000" w:themeColor="text1"/>
+          <w:sz w:val="24"/>
+          <w:szCs w:val="24"/>
+        </w:rPr>
+        <w:t>favourite</w:t>
+      </w:r>
+      <w:r>
+        <w:rPr>
+          <w:rFonts w:ascii="Linux Biolinum" w:eastAsia="Times New Roman" w:hAnsi="Linux Biolinum" w:cs="Segoe UI"/>
+          <w:color w:val="000000" w:themeColor="text1"/>
+          <w:sz w:val="24"/>
+          <w:szCs w:val="24"/>
+        </w:rPr>
+        <w:t xml:space="preserve"> screen, basic case: user opens </w:t>
+      </w:r>
+      <w:r>
+        <w:rPr>
+          <w:rFonts w:ascii="Linux Biolinum" w:eastAsia="Times New Roman" w:hAnsi="Linux Biolinum" w:cs="Segoe UI"/>
+          <w:color w:val="000000" w:themeColor="text1"/>
+          <w:sz w:val="24"/>
+          <w:szCs w:val="24"/>
+        </w:rPr>
+        <w:t xml:space="preserve">their </w:t>
+      </w:r>
+      <w:r>
+        <w:rPr>
+          <w:rFonts w:ascii="Linux Biolinum" w:eastAsia="Times New Roman" w:hAnsi="Linux Biolinum" w:cs="Segoe UI"/>
+          <w:color w:val="000000" w:themeColor="text1"/>
+          <w:sz w:val="24"/>
+          <w:szCs w:val="24"/>
+        </w:rPr>
+        <w:t>favourite</w:t>
+      </w:r>
+      <w:r>
+        <w:rPr>
+          <w:rFonts w:ascii="Linux Biolinum" w:eastAsia="Times New Roman" w:hAnsi="Linux Biolinum" w:cs="Segoe UI"/>
+          <w:color w:val="000000" w:themeColor="text1"/>
+          <w:sz w:val="24"/>
+          <w:szCs w:val="24"/>
+        </w:rPr>
+        <w:t xml:space="preserve"> list</w:t>
+      </w:r>
+      <w:r>
+        <w:rPr>
+          <w:rFonts w:ascii="Linux Biolinum" w:eastAsia="Times New Roman" w:hAnsi="Linux Biolinum" w:cs="Segoe UI"/>
+          <w:color w:val="000000" w:themeColor="text1"/>
+          <w:sz w:val="24"/>
+          <w:szCs w:val="24"/>
+        </w:rPr>
+        <w:t xml:space="preserve"> window </w:t>
+      </w:r>
+      <w:r>
+        <w:rPr>
+          <w:rFonts w:ascii="Linux Biolinum" w:eastAsia="Times New Roman" w:hAnsi="Linux Biolinum" w:cs="Segoe UI"/>
+          <w:color w:val="000000" w:themeColor="text1"/>
+          <w:sz w:val="24"/>
+          <w:szCs w:val="24"/>
+        </w:rPr>
+        <w:t>from main menu</w:t>
+      </w:r>
+      <w:r>
+        <w:rPr>
+          <w:rFonts w:ascii="Linux Biolinum" w:eastAsia="Times New Roman" w:hAnsi="Linux Biolinum" w:cs="Segoe UI"/>
+          <w:color w:val="000000" w:themeColor="text1"/>
+          <w:sz w:val="24"/>
+          <w:szCs w:val="24"/>
+        </w:rPr>
+        <w:t>.</w:t>
+      </w:r>
+    </w:p>
+    <w:p>
+      <w:pPr>
+        <w:pStyle w:val="ListParagraph"/>
+        <w:numPr>
+          <w:ilvl w:val="0"/>
+          <w:numId w:val="5"/>
+        </w:numPr>
+        <w:spacing w:after="0" w:line="240" w:lineRule="auto"/>
+        <w:textAlignment w:val="baseline"/>
+        <w:rPr>
+          <w:rFonts w:ascii="Linux Biolinum" w:eastAsia="Times New Roman" w:hAnsi="Linux Biolinum" w:cs="Segoe UI"/>
+          <w:color w:val="000000" w:themeColor="text1"/>
+          <w:sz w:val="24"/>
+          <w:szCs w:val="24"/>
+        </w:rPr>
+      </w:pPr>
+      <w:r>
+        <w:rPr>
+          <w:rFonts w:ascii="Linux Biolinum" w:eastAsia="Times New Roman" w:hAnsi="Linux Biolinum" w:cs="Segoe UI"/>
+          <w:color w:val="000000" w:themeColor="text1"/>
+          <w:sz w:val="24"/>
+          <w:szCs w:val="24"/>
+        </w:rPr>
+        <w:t xml:space="preserve">User &gt; Pronunce </w:t>
+      </w:r>
+      <w:r>
+        <w:rPr>
+          <w:rFonts w:ascii="Linux Biolinum" w:eastAsia="Times New Roman" w:hAnsi="Linux Biolinum" w:cs="Segoe UI"/>
+          <w:color w:val="000000" w:themeColor="text1"/>
+          <w:sz w:val="24"/>
+          <w:szCs w:val="24"/>
+        </w:rPr>
+        <w:t>favourite</w:t>
+      </w:r>
+      <w:r>
+        <w:rPr>
+          <w:rFonts w:ascii="Linux Biolinum" w:eastAsia="Times New Roman" w:hAnsi="Linux Biolinum" w:cs="Segoe UI"/>
+          <w:color w:val="000000" w:themeColor="text1"/>
+          <w:sz w:val="24"/>
+          <w:szCs w:val="24"/>
+        </w:rPr>
+        <w:t xml:space="preserve"> IPA, basic case: </w:t>
+      </w:r>
+      <w:r>
+        <w:rPr>
+          <w:rFonts w:ascii="Linux Biolinum" w:eastAsia="Times New Roman" w:hAnsi="Linux Biolinum" w:cs="Segoe UI"/>
+          <w:color w:val="000000" w:themeColor="text1"/>
+          <w:sz w:val="24"/>
+          <w:szCs w:val="24"/>
+        </w:rPr>
+        <w:t xml:space="preserve">the system plays the sound for the corresponding selected IPA symbol in the user’s </w:t>
+      </w:r>
+      <w:r>
+        <w:rPr>
+          <w:rFonts w:ascii="Linux Biolinum" w:eastAsia="Times New Roman" w:hAnsi="Linux Biolinum" w:cs="Segoe UI"/>
+          <w:color w:val="000000" w:themeColor="text1"/>
+          <w:sz w:val="24"/>
+          <w:szCs w:val="24"/>
+        </w:rPr>
+        <w:t>favourite</w:t>
+      </w:r>
+      <w:r>
+        <w:rPr>
+          <w:rFonts w:ascii="Linux Biolinum" w:eastAsia="Times New Roman" w:hAnsi="Linux Biolinum" w:cs="Segoe UI"/>
+          <w:color w:val="000000" w:themeColor="text1"/>
+          <w:sz w:val="24"/>
+          <w:szCs w:val="24"/>
+        </w:rPr>
+        <w:t xml:space="preserve"> list.</w:t>
+      </w:r>
+    </w:p>
+    <w:p>
+      <w:pPr>
+        <w:pStyle w:val="ListParagraph"/>
+        <w:numPr>
+          <w:ilvl w:val="0"/>
+          <w:numId w:val="5"/>
+        </w:numPr>
+        <w:spacing w:after="0" w:line="240" w:lineRule="auto"/>
+        <w:textAlignment w:val="baseline"/>
+        <w:rPr>
+          <w:rFonts w:ascii="Linux Biolinum" w:eastAsia="Times New Roman" w:hAnsi="Linux Biolinum" w:cs="Segoe UI"/>
+          <w:color w:val="000000" w:themeColor="text1"/>
+          <w:sz w:val="24"/>
+          <w:szCs w:val="24"/>
+        </w:rPr>
+      </w:pPr>
+      <w:r>
+        <w:rPr>
+          <w:rFonts w:ascii="Linux Biolinum" w:eastAsia="Times New Roman" w:hAnsi="Linux Biolinum" w:cs="Segoe UI"/>
+          <w:color w:val="000000" w:themeColor="text1"/>
+          <w:sz w:val="24"/>
+          <w:szCs w:val="24"/>
+        </w:rPr>
+        <w:t>User &gt; View Favourite material, basic case: the system opens the page which contains the material part, select and view the corresponding selected material title.</w:t>
+      </w:r>
+    </w:p>
+    <w:p>
+      <w:pPr>
+        <w:pStyle w:val="ListParagraph"/>
+        <w:numPr>
+          <w:ilvl w:val="0"/>
+          <w:numId w:val="5"/>
+        </w:numPr>
+        <w:spacing w:after="0" w:line="240" w:lineRule="auto"/>
+        <w:textAlignment w:val="baseline"/>
+        <w:rPr>
+          <w:rFonts w:ascii="Linux Biolinum" w:eastAsia="Times New Roman" w:hAnsi="Linux Biolinum" w:cs="Segoe UI"/>
+          <w:i/>
+          <w:iCs/>
+          <w:color w:val="000000" w:themeColor="text1"/>
+          <w:sz w:val="24"/>
+          <w:szCs w:val="24"/>
+        </w:rPr>
+      </w:pPr>
+      <w:r>
+        <w:rPr>
+          <w:rFonts w:ascii="Linux Biolinum" w:eastAsia="Times New Roman" w:hAnsi="Linux Biolinum" w:cs="Segoe UI"/>
+          <w:i/>
+          <w:iCs/>
+          <w:color w:val="000000" w:themeColor="text1"/>
+          <w:sz w:val="24"/>
+          <w:szCs w:val="24"/>
+        </w:rPr>
+        <w:t>User &gt; Remove favourite</w:t>
+      </w:r>
+      <w:r>
+        <w:rPr>
+          <w:rFonts w:ascii="Linux Biolinum" w:eastAsia="Times New Roman" w:hAnsi="Linux Biolinum" w:cs="Segoe UI"/>
+          <w:i/>
+          <w:iCs/>
+          <w:color w:val="000000" w:themeColor="text1"/>
+          <w:sz w:val="24"/>
+          <w:szCs w:val="24"/>
+        </w:rPr>
+        <w:t>, basic case:</w:t>
+      </w:r>
+      <w:r>
+        <w:rPr>
+          <w:rFonts w:ascii="Linux Biolinum" w:eastAsia="Times New Roman" w:hAnsi="Linux Biolinum" w:cs="Segoe UI"/>
+          <w:i/>
+          <w:iCs/>
+          <w:color w:val="000000" w:themeColor="text1"/>
+          <w:sz w:val="24"/>
+          <w:szCs w:val="24"/>
+        </w:rPr>
+        <w:t xml:space="preserve"> remove an item from a favourite list.</w:t>
+      </w:r>
+    </w:p>
+    <w:p>
+      <w:pPr>
+        <w:pStyle w:val="ListParagraph"/>
+        <w:numPr>
+          <w:ilvl w:val="0"/>
+          <w:numId w:val="5"/>
+        </w:numPr>
+        <w:spacing w:after="0" w:line="240" w:lineRule="auto"/>
+        <w:textAlignment w:val="baseline"/>
+        <w:rPr>
+          <w:rFonts w:ascii="Linux Biolinum" w:eastAsia="Times New Roman" w:hAnsi="Linux Biolinum" w:cs="Segoe UI"/>
+          <w:color w:val="000000" w:themeColor="text1"/>
+          <w:sz w:val="24"/>
+          <w:szCs w:val="24"/>
+        </w:rPr>
+      </w:pPr>
+      <w:r>
+        <w:rPr>
+          <w:rFonts w:ascii="Linux Biolinum" w:eastAsia="Times New Roman" w:hAnsi="Linux Biolinum" w:cs="Segoe UI"/>
+          <w:color w:val="000000" w:themeColor="text1"/>
+          <w:sz w:val="24"/>
+          <w:szCs w:val="24"/>
+        </w:rPr>
+        <w:t>User &gt; Remove favourite IPA, basic case: remove an IPA phoneme from the phoneme favourite list.</w:t>
+      </w:r>
+    </w:p>
+    <w:p>
+      <w:pPr>
+        <w:pStyle w:val="ListParagraph"/>
+        <w:numPr>
+          <w:ilvl w:val="0"/>
+          <w:numId w:val="5"/>
+        </w:numPr>
+        <w:spacing w:after="0" w:line="240" w:lineRule="auto"/>
+        <w:textAlignment w:val="baseline"/>
+        <w:rPr>
+          <w:rFonts w:ascii="Linux Biolinum" w:eastAsia="Times New Roman" w:hAnsi="Linux Biolinum" w:cs="Segoe UI"/>
+          <w:color w:val="000000" w:themeColor="text1"/>
+          <w:sz w:val="24"/>
+          <w:szCs w:val="24"/>
+        </w:rPr>
+      </w:pPr>
+      <w:r>
+        <w:rPr>
+          <w:rFonts w:ascii="Linux Biolinum" w:eastAsia="Times New Roman" w:hAnsi="Linux Biolinum" w:cs="Segoe UI"/>
+          <w:color w:val="000000" w:themeColor="text1"/>
+          <w:sz w:val="24"/>
+          <w:szCs w:val="24"/>
+        </w:rPr>
+        <w:t>User &gt; Remove favourite material, basic case: remove a content title from the content favourite list.</w:t>
+      </w:r>
+    </w:p>
+    <w:p>
+      <w:pPr>
+        <w:pStyle w:val="ListParagraph"/>
+        <w:numPr>
+          <w:ilvl w:val="0"/>
+          <w:numId w:val="5"/>
+        </w:numPr>
+        <w:spacing w:after="0" w:line="240" w:lineRule="auto"/>
+        <w:textAlignment w:val="baseline"/>
+        <w:rPr>
+          <w:rFonts w:ascii="Linux Biolinum" w:eastAsia="Times New Roman" w:hAnsi="Linux Biolinum" w:cs="Segoe UI"/>
+          <w:color w:val="000000" w:themeColor="text1"/>
+          <w:sz w:val="24"/>
+          <w:szCs w:val="24"/>
+        </w:rPr>
+      </w:pPr>
+      <w:r>
+        <w:rPr>
+          <w:rFonts w:ascii="Linux Biolinum" w:eastAsia="Times New Roman" w:hAnsi="Linux Biolinum" w:cs="Segoe UI"/>
+          <w:color w:val="000000" w:themeColor="text1"/>
+          <w:sz w:val="24"/>
+          <w:szCs w:val="24"/>
+        </w:rPr>
+        <w:t>User &gt; Save phonetic sequence audio file, basic case: saving the .wav file of a corresponding IPA sequence inputted in the text-to-speech text field.</w:t>
+      </w:r>
+    </w:p>
+    <w:p>
+      <w:pPr>
+        <w:pStyle w:val="ListParagraph"/>
+        <w:numPr>
+          <w:ilvl w:val="0"/>
+          <w:numId w:val="5"/>
+        </w:numPr>
+        <w:spacing w:after="0" w:line="240" w:lineRule="auto"/>
+        <w:textAlignment w:val="baseline"/>
+        <w:rPr>
+          <w:rFonts w:ascii="Linux Biolinum" w:eastAsia="Times New Roman" w:hAnsi="Linux Biolinum" w:cs="Segoe UI"/>
+          <w:color w:val="000000" w:themeColor="text1"/>
+          <w:sz w:val="24"/>
+          <w:szCs w:val="24"/>
+        </w:rPr>
+      </w:pPr>
+      <w:r>
+        <w:rPr>
+          <w:rFonts w:ascii="Linux Biolinum" w:eastAsia="Times New Roman" w:hAnsi="Linux Biolinum" w:cs="Segoe UI"/>
+          <w:color w:val="000000" w:themeColor="text1"/>
+          <w:sz w:val="24"/>
+          <w:szCs w:val="24"/>
+        </w:rPr>
+        <w:t xml:space="preserve">User &gt; Access option screen, basic case: </w:t>
+      </w:r>
+      <w:r>
+        <w:rPr>
+          <w:rFonts w:ascii="Linux Biolinum" w:eastAsia="Times New Roman" w:hAnsi="Linux Biolinum" w:cs="Segoe UI"/>
+          <w:color w:val="000000" w:themeColor="text1"/>
+          <w:sz w:val="24"/>
+          <w:szCs w:val="24"/>
+        </w:rPr>
+        <w:t xml:space="preserve">user opens </w:t>
+      </w:r>
+      <w:r>
+        <w:rPr>
+          <w:rFonts w:ascii="Linux Biolinum" w:eastAsia="Times New Roman" w:hAnsi="Linux Biolinum" w:cs="Segoe UI"/>
+          <w:color w:val="000000" w:themeColor="text1"/>
+          <w:sz w:val="24"/>
+          <w:szCs w:val="24"/>
+        </w:rPr>
+        <w:t>option menu</w:t>
+      </w:r>
+      <w:r>
+        <w:rPr>
+          <w:rFonts w:ascii="Linux Biolinum" w:eastAsia="Times New Roman" w:hAnsi="Linux Biolinum" w:cs="Segoe UI"/>
+          <w:color w:val="000000" w:themeColor="text1"/>
+          <w:sz w:val="24"/>
+          <w:szCs w:val="24"/>
+        </w:rPr>
+        <w:t xml:space="preserve"> window </w:t>
+      </w:r>
+      <w:r>
+        <w:rPr>
+          <w:rFonts w:ascii="Linux Biolinum" w:eastAsia="Times New Roman" w:hAnsi="Linux Biolinum" w:cs="Segoe UI"/>
+          <w:color w:val="000000" w:themeColor="text1"/>
+          <w:sz w:val="24"/>
+          <w:szCs w:val="24"/>
+        </w:rPr>
+        <w:t>from main menu</w:t>
+      </w:r>
+      <w:r>
+        <w:rPr>
+          <w:rFonts w:ascii="Linux Biolinum" w:eastAsia="Times New Roman" w:hAnsi="Linux Biolinum" w:cs="Segoe UI"/>
+          <w:color w:val="000000" w:themeColor="text1"/>
+          <w:sz w:val="24"/>
+          <w:szCs w:val="24"/>
+        </w:rPr>
+        <w:t>.</w:t>
+      </w:r>
+    </w:p>
+    <w:p>
+      <w:pPr>
+        <w:pStyle w:val="ListParagraph"/>
+        <w:numPr>
+          <w:ilvl w:val="0"/>
+          <w:numId w:val="5"/>
+        </w:numPr>
+        <w:spacing w:after="0" w:line="240" w:lineRule="auto"/>
+        <w:textAlignment w:val="baseline"/>
+        <w:rPr>
+          <w:rFonts w:ascii="Linux Biolinum" w:eastAsia="Times New Roman" w:hAnsi="Linux Biolinum" w:cs="Segoe UI"/>
+          <w:color w:val="000000" w:themeColor="text1"/>
+          <w:sz w:val="24"/>
+          <w:szCs w:val="24"/>
+        </w:rPr>
+      </w:pPr>
+      <w:r>
+        <w:rPr>
+          <w:rFonts w:ascii="Linux Biolinum" w:eastAsia="Times New Roman" w:hAnsi="Linux Biolinum" w:cs="Segoe UI"/>
+          <w:color w:val="000000" w:themeColor="text1"/>
+          <w:sz w:val="24"/>
+          <w:szCs w:val="24"/>
+        </w:rPr>
+        <w:t xml:space="preserve">User </w:t>
+      </w:r>
+      <w:r>
+        <w:rPr>
+          <w:rFonts w:ascii="Linux Biolinum" w:eastAsia="Times New Roman" w:hAnsi="Linux Biolinum" w:cs="Segoe UI"/>
+          <w:color w:val="000000" w:themeColor="text1"/>
+          <w:sz w:val="24"/>
+          <w:szCs w:val="24"/>
+        </w:rPr>
+        <w:t>&gt; Report bug, basic case: user sends their bug report to the developer, which will be sent through a hidden e-mail connection.</w:t>
+      </w:r>
+    </w:p>
+    <w:p>
+      <w:pPr>
+        <w:pStyle w:val="ListParagraph"/>
+        <w:numPr>
+          <w:ilvl w:val="0"/>
+          <w:numId w:val="5"/>
+        </w:numPr>
+        <w:spacing w:after="0" w:line="240" w:lineRule="auto"/>
+        <w:textAlignment w:val="baseline"/>
+        <w:rPr>
+          <w:rFonts w:ascii="Linux Biolinum" w:eastAsia="Times New Roman" w:hAnsi="Linux Biolinum" w:cs="Segoe UI"/>
+          <w:color w:val="000000" w:themeColor="text1"/>
+          <w:sz w:val="24"/>
+          <w:szCs w:val="24"/>
+        </w:rPr>
+      </w:pPr>
+      <w:r>
+        <w:rPr>
+          <w:rFonts w:ascii="Linux Biolinum" w:eastAsia="Times New Roman" w:hAnsi="Linux Biolinum" w:cs="Segoe UI"/>
+          <w:color w:val="000000" w:themeColor="text1"/>
+          <w:sz w:val="24"/>
+          <w:szCs w:val="24"/>
+        </w:rPr>
+        <w:t>User &gt; Update software</w:t>
+      </w:r>
+    </w:p>
+    <w:p>
+      <w:pPr>
+        <w:pStyle w:val="ListParagraph"/>
+        <w:spacing w:after="0" w:line="240" w:lineRule="auto"/>
+        <w:ind w:left="800"/>
+        <w:textAlignment w:val="baseline"/>
+        <w:rPr>
+          <w:rFonts w:ascii="Linux Biolinum" w:eastAsia="Times New Roman" w:hAnsi="Linux Biolinum" w:cs="Segoe UI"/>
+          <w:color w:val="000000" w:themeColor="text1"/>
+          <w:sz w:val="24"/>
+          <w:szCs w:val="24"/>
+        </w:rPr>
+      </w:pPr>
+      <w:r>
+        <w:rPr>
+          <w:rFonts w:ascii="Linux Biolinum" w:eastAsia="Times New Roman" w:hAnsi="Linux Biolinum" w:cs="Segoe UI"/>
+          <w:color w:val="000000" w:themeColor="text1"/>
+          <w:sz w:val="24"/>
+          <w:szCs w:val="24"/>
+        </w:rPr>
+        <w:t>B</w:t>
+      </w:r>
+      <w:r>
+        <w:rPr>
+          <w:rFonts w:ascii="Linux Biolinum" w:eastAsia="Times New Roman" w:hAnsi="Linux Biolinum" w:cs="Segoe UI"/>
+          <w:color w:val="000000" w:themeColor="text1"/>
+          <w:sz w:val="24"/>
+          <w:szCs w:val="24"/>
+        </w:rPr>
+        <w:t xml:space="preserve">asic case: </w:t>
+      </w:r>
+      <w:r>
+        <w:rPr>
+          <w:rFonts w:ascii="Linux Biolinum" w:eastAsia="Times New Roman" w:hAnsi="Linux Biolinum" w:cs="Segoe UI"/>
+          <w:color w:val="000000" w:themeColor="text1"/>
+          <w:sz w:val="24"/>
+          <w:szCs w:val="24"/>
+        </w:rPr>
+        <w:t xml:space="preserve">user </w:t>
+      </w:r>
+      <w:r>
+        <w:rPr>
+          <w:rFonts w:ascii="Linux Biolinum" w:eastAsia="Times New Roman" w:hAnsi="Linux Biolinum" w:cs="Segoe UI"/>
+          <w:color w:val="000000" w:themeColor="text1"/>
+          <w:sz w:val="24"/>
+          <w:szCs w:val="24"/>
+        </w:rPr>
+        <w:t>locates an updater package, which will update the software to a later version.</w:t>
+      </w:r>
+    </w:p>
+    <w:p>
+      <w:pPr>
+        <w:pStyle w:val="ListParagraph"/>
+        <w:spacing w:after="0" w:line="240" w:lineRule="auto"/>
+        <w:ind w:left="800"/>
+        <w:textAlignment w:val="baseline"/>
+        <w:rPr>
+          <w:rFonts w:ascii="Linux Biolinum" w:eastAsia="Times New Roman" w:hAnsi="Linux Biolinum" w:cs="Segoe UI"/>
+          <w:color w:val="000000" w:themeColor="text1"/>
+          <w:sz w:val="24"/>
+          <w:szCs w:val="24"/>
+        </w:rPr>
+      </w:pPr>
+      <w:r>
+        <w:rPr>
+          <w:rFonts w:ascii="Linux Biolinum" w:eastAsia="Times New Roman" w:hAnsi="Linux Biolinum" w:cs="Segoe UI"/>
+          <w:color w:val="000000" w:themeColor="text1"/>
+          <w:sz w:val="24"/>
+          <w:szCs w:val="24"/>
+        </w:rPr>
+        <w:t>Alternative case: user locates an updater package, but the application is already in the current version. Nothing is changed.</w:t>
+      </w:r>
+    </w:p>
+    <w:p>
+      <w:pPr>
+        <w:pStyle w:val="ListParagraph"/>
+        <w:spacing w:after="0" w:line="240" w:lineRule="auto"/>
+        <w:ind w:left="800"/>
+        <w:textAlignment w:val="baseline"/>
+        <w:rPr>
+          <w:rFonts w:ascii="Linux Biolinum" w:eastAsia="Times New Roman" w:hAnsi="Linux Biolinum" w:cs="Segoe UI"/>
+          <w:color w:val="000000" w:themeColor="text1"/>
+          <w:sz w:val="24"/>
+          <w:szCs w:val="24"/>
+        </w:rPr>
+      </w:pPr>
+      <w:r>
+        <w:rPr>
+          <w:rFonts w:ascii="Linux Biolinum" w:eastAsia="Times New Roman" w:hAnsi="Linux Biolinum" w:cs="Segoe UI"/>
+          <w:color w:val="000000" w:themeColor="text1"/>
+          <w:sz w:val="24"/>
+          <w:szCs w:val="24"/>
+        </w:rPr>
+        <w:t>Exceptional case: user locates an updater package but it is invalid. Nothing is changed.</w:t>
+      </w:r>
+    </w:p>
+    <w:p>
+      <w:pPr>
+        <w:pStyle w:val="ListParagraph"/>
+        <w:numPr>
+          <w:ilvl w:val="0"/>
+          <w:numId w:val="5"/>
+        </w:numPr>
+        <w:spacing w:after="0" w:line="240" w:lineRule="auto"/>
+        <w:textAlignment w:val="baseline"/>
+        <w:rPr>
+          <w:rFonts w:ascii="Linux Biolinum" w:eastAsia="Times New Roman" w:hAnsi="Linux Biolinum" w:cs="Segoe UI"/>
+          <w:color w:val="000000" w:themeColor="text1"/>
+          <w:sz w:val="24"/>
+          <w:szCs w:val="24"/>
+        </w:rPr>
+      </w:pPr>
+      <w:r>
+        <w:rPr>
+          <w:rFonts w:ascii="Linux Biolinum" w:eastAsia="Times New Roman" w:hAnsi="Linux Biolinum" w:cs="Segoe UI"/>
+          <w:color w:val="000000" w:themeColor="text1"/>
+          <w:sz w:val="24"/>
+          <w:szCs w:val="24"/>
+        </w:rPr>
+        <w:t>Developer &gt; Notify Application update, basic case: developer sends a notification to all users in the user list (currently local list) through e-mail, by running a notification script.</w:t>
+      </w:r>
       <w:bookmarkStart w:id="0" w:name="_GoBack"/>
       <w:bookmarkEnd w:id="0"/>
     </w:p>

--- a/report/PROJECT REPORT.docx
+++ b/report/PROJECT REPORT.docx
@@ -1,13 +1,13 @@
 
 <file path=word/document.xml><?xml version="1.0" encoding="utf-8"?>
-<w:document xmlns:wpc="http://schemas.microsoft.com/office/word/2010/wordprocessingCanvas" xmlns:cx="http://schemas.microsoft.com/office/drawing/2014/chartex" xmlns:mc="http://schemas.openxmlformats.org/markup-compatibility/2006" xmlns:o="urn:schemas-microsoft-com:office:office" xmlns:r="http://schemas.openxmlformats.org/officeDocument/2006/relationships" xmlns:m="http://schemas.openxmlformats.org/officeDocument/2006/math" xmlns:v="urn:schemas-microsoft-com:vml" xmlns:wp14="http://schemas.microsoft.com/office/word/2010/wordprocessingDrawing" xmlns:wp="http://schemas.openxmlformats.org/drawingml/2006/wordprocessingDrawing" xmlns:w10="urn:schemas-microsoft-com:office:word" xmlns:w="http://schemas.openxmlformats.org/wordprocessingml/2006/main" xmlns:w14="http://schemas.microsoft.com/office/word/2010/wordml" xmlns:w15="http://schemas.microsoft.com/office/word/2012/wordml" xmlns:w16se="http://schemas.microsoft.com/office/word/2015/wordml/symex" xmlns:wpg="http://schemas.microsoft.com/office/word/2010/wordprocessingGroup" xmlns:wpi="http://schemas.microsoft.com/office/word/2010/wordprocessingInk" xmlns:wne="http://schemas.microsoft.com/office/word/2006/wordml" xmlns:wps="http://schemas.microsoft.com/office/word/2010/wordprocessingShape" mc:Ignorable="w14 w15 w16se wp14">
+<w:document xmlns:wpc="http://schemas.microsoft.com/office/word/2010/wordprocessingCanvas" xmlns:cx="http://schemas.microsoft.com/office/drawing/2014/chartex" xmlns:cx1="http://schemas.microsoft.com/office/drawing/2015/9/8/chartex" xmlns:cx2="http://schemas.microsoft.com/office/drawing/2015/10/21/chartex" xmlns:cx3="http://schemas.microsoft.com/office/drawing/2016/5/9/chartex" xmlns:cx4="http://schemas.microsoft.com/office/drawing/2016/5/10/chartex" xmlns:cx5="http://schemas.microsoft.com/office/drawing/2016/5/11/chartex" xmlns:cx6="http://schemas.microsoft.com/office/drawing/2016/5/12/chartex" xmlns:cx7="http://schemas.microsoft.com/office/drawing/2016/5/13/chartex" xmlns:cx8="http://schemas.microsoft.com/office/drawing/2016/5/14/chartex" xmlns:mc="http://schemas.openxmlformats.org/markup-compatibility/2006" xmlns:aink="http://schemas.microsoft.com/office/drawing/2016/ink" xmlns:am3d="http://schemas.microsoft.com/office/drawing/2017/model3d" xmlns:o="urn:schemas-microsoft-com:office:office" xmlns:r="http://schemas.openxmlformats.org/officeDocument/2006/relationships" xmlns:m="http://schemas.openxmlformats.org/officeDocument/2006/math" xmlns:v="urn:schemas-microsoft-com:vml" xmlns:wp14="http://schemas.microsoft.com/office/word/2010/wordprocessingDrawing" xmlns:wp="http://schemas.openxmlformats.org/drawingml/2006/wordprocessingDrawing" xmlns:w10="urn:schemas-microsoft-com:office:word" xmlns:w="http://schemas.openxmlformats.org/wordprocessingml/2006/main" xmlns:w14="http://schemas.microsoft.com/office/word/2010/wordml" xmlns:w15="http://schemas.microsoft.com/office/word/2012/wordml" xmlns:w16cid="http://schemas.microsoft.com/office/word/2016/wordml/cid" xmlns:w16se="http://schemas.microsoft.com/office/word/2015/wordml/symex" xmlns:wpg="http://schemas.microsoft.com/office/word/2010/wordprocessingGroup" xmlns:wpi="http://schemas.microsoft.com/office/word/2010/wordprocessingInk" xmlns:wne="http://schemas.microsoft.com/office/word/2006/wordml" xmlns:wps="http://schemas.microsoft.com/office/word/2010/wordprocessingShape" mc:Ignorable="w14 w15 w16se w16cid wp14">
   <w:body>
     <w:p>
       <w:pPr>
         <w:spacing w:after="0" w:line="240" w:lineRule="auto"/>
         <w:jc w:val="center"/>
         <w:rPr>
-          <w:rFonts w:ascii="Linux Biolinum" w:hAnsi="Linux Biolinum" w:cs="Segoe UI"/>
+          <w:rFonts w:ascii="Linux Biolinum O" w:hAnsi="Linux Biolinum O" w:cs="Segoe UI"/>
           <w:b/>
           <w:bCs/>
           <w:color w:val="000000" w:themeColor="text1"/>
@@ -17,7 +17,7 @@
       </w:pPr>
       <w:r>
         <w:rPr>
-          <w:rFonts w:ascii="Linux Biolinum" w:hAnsi="Linux Biolinum" w:cs="Segoe UI"/>
+          <w:rFonts w:ascii="Linux Biolinum O" w:hAnsi="Linux Biolinum O" w:cs="Segoe UI"/>
           <w:b/>
           <w:bCs/>
           <w:color w:val="000000" w:themeColor="text1"/>
@@ -31,7 +31,7 @@
       <w:pPr>
         <w:jc w:val="center"/>
         <w:rPr>
-          <w:rFonts w:ascii="Linux Biolinum" w:hAnsi="Linux Biolinum" w:cs="Segoe UI"/>
+          <w:rFonts w:ascii="Linux Biolinum O" w:hAnsi="Linux Biolinum O" w:cs="Segoe UI"/>
           <w:color w:val="000000" w:themeColor="text1"/>
           <w:sz w:val="34"/>
           <w:szCs w:val="34"/>
@@ -39,7 +39,7 @@
       </w:pPr>
       <w:r>
         <w:rPr>
-          <w:rFonts w:ascii="Linux Biolinum" w:hAnsi="Linux Biolinum" w:cs="Segoe UI"/>
+          <w:rFonts w:ascii="Linux Biolinum O" w:hAnsi="Linux Biolinum O" w:cs="Segoe UI"/>
           <w:color w:val="000000" w:themeColor="text1"/>
           <w:sz w:val="34"/>
           <w:szCs w:val="34"/>
@@ -48,7 +48,7 @@
       </w:r>
       <w:r>
         <w:rPr>
-          <w:rFonts w:ascii="Linux Biolinum" w:hAnsi="Linux Biolinum" w:cs="Segoe UI"/>
+          <w:rFonts w:ascii="Linux Biolinum O" w:hAnsi="Linux Biolinum O" w:cs="Segoe UI"/>
           <w:color w:val="000000" w:themeColor="text1"/>
           <w:sz w:val="34"/>
           <w:szCs w:val="34"/>
@@ -59,7 +59,7 @@
     <w:p>
       <w:pPr>
         <w:rPr>
-          <w:rFonts w:ascii="Linux Biolinum" w:hAnsi="Linux Biolinum" w:cs="Segoe UI"/>
+          <w:rFonts w:ascii="Linux Biolinum O" w:hAnsi="Linux Biolinum O" w:cs="Segoe UI"/>
           <w:color w:val="000000" w:themeColor="text1"/>
           <w:sz w:val="34"/>
           <w:szCs w:val="34"/>
@@ -69,7 +69,7 @@
     <w:p>
       <w:pPr>
         <w:rPr>
-          <w:rFonts w:ascii="Linux Biolinum" w:hAnsi="Linux Biolinum" w:cs="Segoe UI"/>
+          <w:rFonts w:ascii="Linux Biolinum O" w:hAnsi="Linux Biolinum O" w:cs="Segoe UI"/>
           <w:color w:val="000000" w:themeColor="text1"/>
           <w:sz w:val="34"/>
           <w:szCs w:val="34"/>
@@ -80,7 +80,7 @@
       <w:pPr>
         <w:jc w:val="center"/>
         <w:rPr>
-          <w:rFonts w:ascii="Linux Biolinum" w:hAnsi="Linux Biolinum" w:cs="Segoe UI"/>
+          <w:rFonts w:ascii="Linux Biolinum O" w:hAnsi="Linux Biolinum O" w:cs="Segoe UI"/>
           <w:color w:val="000000" w:themeColor="text1"/>
           <w:sz w:val="34"/>
           <w:szCs w:val="34"/>
@@ -91,7 +91,7 @@
       <w:pPr>
         <w:jc w:val="center"/>
         <w:rPr>
-          <w:rFonts w:ascii="Linux Biolinum" w:hAnsi="Linux Biolinum" w:cs="Segoe UI"/>
+          <w:rFonts w:ascii="Linux Biolinum O" w:hAnsi="Linux Biolinum O" w:cs="Segoe UI"/>
           <w:color w:val="000000" w:themeColor="text1"/>
           <w:sz w:val="34"/>
           <w:szCs w:val="34"/>
@@ -102,7 +102,7 @@
       <w:pPr>
         <w:jc w:val="center"/>
         <w:rPr>
-          <w:rFonts w:ascii="Linux Biolinum" w:hAnsi="Linux Biolinum" w:cs="Segoe UI"/>
+          <w:rFonts w:ascii="Linux Biolinum O" w:hAnsi="Linux Biolinum O" w:cs="Segoe UI"/>
           <w:color w:val="000000" w:themeColor="text1"/>
           <w:sz w:val="34"/>
           <w:szCs w:val="34"/>
@@ -113,7 +113,7 @@
       <w:pPr>
         <w:jc w:val="center"/>
         <w:rPr>
-          <w:rFonts w:ascii="Linux Biolinum" w:hAnsi="Linux Biolinum" w:cs="Segoe UI"/>
+          <w:rFonts w:ascii="Linux Biolinum O" w:hAnsi="Linux Biolinum O" w:cs="Segoe UI"/>
           <w:color w:val="000000" w:themeColor="text1"/>
           <w:sz w:val="34"/>
           <w:szCs w:val="34"/>
@@ -121,7 +121,7 @@
       </w:pPr>
       <w:r>
         <w:rPr>
-          <w:rFonts w:ascii="Linux Biolinum" w:hAnsi="Linux Biolinum" w:cs="Segoe UI"/>
+          <w:rFonts w:ascii="Linux Biolinum O" w:hAnsi="Linux Biolinum O" w:cs="Segoe UI"/>
           <w:noProof/>
           <w:color w:val="000000" w:themeColor="text1"/>
           <w:sz w:val="34"/>
@@ -174,7 +174,7 @@
       <w:pPr>
         <w:jc w:val="center"/>
         <w:rPr>
-          <w:rFonts w:ascii="Linux Biolinum" w:hAnsi="Linux Biolinum" w:cs="Segoe UI"/>
+          <w:rFonts w:ascii="Linux Biolinum O" w:hAnsi="Linux Biolinum O" w:cs="Segoe UI"/>
           <w:color w:val="000000" w:themeColor="text1"/>
           <w:sz w:val="34"/>
           <w:szCs w:val="34"/>
@@ -182,7 +182,7 @@
       </w:pPr>
       <w:r>
         <w:rPr>
-          <w:rFonts w:ascii="Linux Biolinum" w:eastAsia="Times New Roman" w:hAnsi="Linux Biolinum" w:cs="Segoe UI"/>
+          <w:rFonts w:ascii="Linux Biolinum O" w:eastAsia="Times New Roman" w:hAnsi="Linux Biolinum O" w:cs="Segoe UI"/>
           <w:color w:val="000000" w:themeColor="text1"/>
           <w:sz w:val="34"/>
           <w:szCs w:val="34"/>
@@ -194,7 +194,7 @@
       <w:pPr>
         <w:jc w:val="center"/>
         <w:rPr>
-          <w:rFonts w:ascii="Linux Biolinum" w:hAnsi="Linux Biolinum" w:cs="Segoe UI"/>
+          <w:rFonts w:ascii="Linux Biolinum O" w:hAnsi="Linux Biolinum O" w:cs="Segoe UI"/>
           <w:color w:val="000000" w:themeColor="text1"/>
           <w:sz w:val="34"/>
           <w:szCs w:val="34"/>
@@ -205,7 +205,7 @@
       <w:pPr>
         <w:jc w:val="center"/>
         <w:rPr>
-          <w:rFonts w:ascii="Linux Biolinum" w:hAnsi="Linux Biolinum" w:cs="Segoe UI"/>
+          <w:rFonts w:ascii="Linux Biolinum O" w:hAnsi="Linux Biolinum O" w:cs="Segoe UI"/>
           <w:color w:val="000000" w:themeColor="text1"/>
           <w:sz w:val="34"/>
           <w:szCs w:val="34"/>
@@ -216,7 +216,7 @@
       <w:pPr>
         <w:jc w:val="center"/>
         <w:rPr>
-          <w:rFonts w:ascii="Linux Biolinum" w:hAnsi="Linux Biolinum" w:cs="Segoe UI"/>
+          <w:rFonts w:ascii="Linux Biolinum O" w:hAnsi="Linux Biolinum O" w:cs="Segoe UI"/>
           <w:color w:val="000000" w:themeColor="text1"/>
           <w:sz w:val="34"/>
           <w:szCs w:val="34"/>
@@ -227,7 +227,7 @@
       <w:pPr>
         <w:jc w:val="center"/>
         <w:rPr>
-          <w:rFonts w:ascii="Linux Biolinum" w:hAnsi="Linux Biolinum" w:cs="Segoe UI"/>
+          <w:rFonts w:ascii="Linux Biolinum O" w:hAnsi="Linux Biolinum O" w:cs="Segoe UI"/>
           <w:color w:val="000000" w:themeColor="text1"/>
           <w:sz w:val="34"/>
           <w:szCs w:val="34"/>
@@ -238,7 +238,7 @@
       <w:pPr>
         <w:jc w:val="center"/>
         <w:rPr>
-          <w:rFonts w:ascii="Linux Biolinum" w:hAnsi="Linux Biolinum" w:cs="Segoe UI"/>
+          <w:rFonts w:ascii="Linux Biolinum O" w:hAnsi="Linux Biolinum O" w:cs="Segoe UI"/>
           <w:color w:val="000000" w:themeColor="text1"/>
           <w:sz w:val="34"/>
           <w:szCs w:val="34"/>
@@ -249,7 +249,7 @@
       <w:pPr>
         <w:jc w:val="center"/>
         <w:rPr>
-          <w:rFonts w:ascii="Linux Biolinum" w:hAnsi="Linux Biolinum" w:cs="Segoe UI"/>
+          <w:rFonts w:ascii="Linux Biolinum O" w:hAnsi="Linux Biolinum O" w:cs="Segoe UI"/>
           <w:color w:val="000000" w:themeColor="text1"/>
           <w:sz w:val="34"/>
           <w:szCs w:val="34"/>
@@ -257,7 +257,7 @@
       </w:pPr>
       <w:r>
         <w:rPr>
-          <w:rFonts w:ascii="Linux Biolinum" w:hAnsi="Linux Biolinum" w:cs="Segoe UI"/>
+          <w:rFonts w:ascii="Linux Biolinum O" w:hAnsi="Linux Biolinum O" w:cs="Segoe UI"/>
           <w:b/>
           <w:bCs/>
           <w:color w:val="000000" w:themeColor="text1"/>
@@ -268,27 +268,38 @@
       </w:r>
       <w:r>
         <w:rPr>
-          <w:rFonts w:ascii="Linux Biolinum" w:hAnsi="Linux Biolinum" w:cs="Segoe UI"/>
+          <w:rFonts w:ascii="Linux Biolinum O" w:hAnsi="Linux Biolinum O" w:cs="Segoe UI"/>
           <w:color w:val="000000" w:themeColor="text1"/>
           <w:sz w:val="34"/>
           <w:szCs w:val="34"/>
         </w:rPr>
-        <w:t xml:space="preserve"> Damian Satya Wibowo</w:t>
-      </w:r>
-    </w:p>
-    <w:p>
-      <w:pPr>
-        <w:jc w:val="center"/>
-        <w:rPr>
-          <w:rFonts w:ascii="Linux Biolinum" w:hAnsi="Linux Biolinum" w:cs="Segoe UI"/>
+        <w:t xml:space="preserve"> Damian Satya </w:t>
+      </w:r>
+      <w:proofErr w:type="spellStart"/>
+      <w:r>
+        <w:rPr>
+          <w:rFonts w:ascii="Linux Biolinum O" w:hAnsi="Linux Biolinum O" w:cs="Segoe UI"/>
           <w:color w:val="000000" w:themeColor="text1"/>
           <w:sz w:val="34"/>
           <w:szCs w:val="34"/>
         </w:rPr>
-      </w:pPr>
-      <w:r>
-        <w:rPr>
-          <w:rFonts w:ascii="Linux Biolinum" w:hAnsi="Linux Biolinum" w:cs="Segoe UI"/>
+        <w:t>Wibowo</w:t>
+      </w:r>
+      <w:proofErr w:type="spellEnd"/>
+    </w:p>
+    <w:p>
+      <w:pPr>
+        <w:jc w:val="center"/>
+        <w:rPr>
+          <w:rFonts w:ascii="Linux Biolinum O" w:hAnsi="Linux Biolinum O" w:cs="Segoe UI"/>
+          <w:color w:val="000000" w:themeColor="text1"/>
+          <w:sz w:val="34"/>
+          <w:szCs w:val="34"/>
+        </w:rPr>
+      </w:pPr>
+      <w:r>
+        <w:rPr>
+          <w:rFonts w:ascii="Linux Biolinum O" w:hAnsi="Linux Biolinum O" w:cs="Segoe UI"/>
           <w:b/>
           <w:bCs/>
           <w:color w:val="000000" w:themeColor="text1"/>
@@ -299,7 +310,7 @@
       </w:r>
       <w:r>
         <w:rPr>
-          <w:rFonts w:ascii="Linux Biolinum" w:hAnsi="Linux Biolinum" w:cs="Segoe UI"/>
+          <w:rFonts w:ascii="Linux Biolinum O" w:hAnsi="Linux Biolinum O" w:cs="Segoe UI"/>
           <w:b/>
           <w:bCs/>
           <w:color w:val="000000" w:themeColor="text1"/>
@@ -310,27 +321,58 @@
       </w:r>
       <w:r>
         <w:rPr>
-          <w:rFonts w:ascii="Linux Biolinum" w:hAnsi="Linux Biolinum" w:cs="Segoe UI"/>
+          <w:rFonts w:ascii="Linux Biolinum O" w:hAnsi="Linux Biolinum O" w:cs="Segoe UI"/>
           <w:color w:val="000000" w:themeColor="text1"/>
           <w:sz w:val="34"/>
           <w:szCs w:val="34"/>
         </w:rPr>
-        <w:t xml:space="preserve"> Punn Ouilapan</w:t>
-      </w:r>
-    </w:p>
-    <w:p>
-      <w:pPr>
-        <w:jc w:val="center"/>
-        <w:rPr>
-          <w:rFonts w:ascii="Linux Biolinum" w:hAnsi="Linux Biolinum" w:cs="Segoe UI"/>
+        <w:t xml:space="preserve"> </w:t>
+      </w:r>
+      <w:proofErr w:type="spellStart"/>
+      <w:r>
+        <w:rPr>
+          <w:rFonts w:ascii="Linux Biolinum O" w:hAnsi="Linux Biolinum O" w:cs="Segoe UI"/>
           <w:color w:val="000000" w:themeColor="text1"/>
           <w:sz w:val="34"/>
           <w:szCs w:val="34"/>
         </w:rPr>
-      </w:pPr>
-      <w:r>
-        <w:rPr>
-          <w:rFonts w:ascii="Linux Biolinum" w:hAnsi="Linux Biolinum" w:cs="Segoe UI"/>
+        <w:t>Punn</w:t>
+      </w:r>
+      <w:proofErr w:type="spellEnd"/>
+      <w:r>
+        <w:rPr>
+          <w:rFonts w:ascii="Linux Biolinum O" w:hAnsi="Linux Biolinum O" w:cs="Segoe UI"/>
+          <w:color w:val="000000" w:themeColor="text1"/>
+          <w:sz w:val="34"/>
+          <w:szCs w:val="34"/>
+        </w:rPr>
+        <w:t xml:space="preserve"> </w:t>
+      </w:r>
+      <w:proofErr w:type="spellStart"/>
+      <w:r>
+        <w:rPr>
+          <w:rFonts w:ascii="Linux Biolinum O" w:hAnsi="Linux Biolinum O" w:cs="Segoe UI"/>
+          <w:color w:val="000000" w:themeColor="text1"/>
+          <w:sz w:val="34"/>
+          <w:szCs w:val="34"/>
+        </w:rPr>
+        <w:t>Ouilapan</w:t>
+      </w:r>
+      <w:proofErr w:type="spellEnd"/>
+    </w:p>
+    <w:p>
+      <w:pPr>
+        <w:jc w:val="center"/>
+        <w:rPr>
+          <w:rFonts w:ascii="Linux Biolinum O" w:hAnsi="Linux Biolinum O" w:cs="Segoe UI"/>
+          <w:color w:val="000000" w:themeColor="text1"/>
+          <w:sz w:val="34"/>
+          <w:szCs w:val="34"/>
+        </w:rPr>
+      </w:pPr>
+      <w:r>
+        <w:rPr>
+          <w:rFonts w:ascii="Linux Biolinum O" w:hAnsi="Linux Biolinum O" w:cs="Segoe UI"/>
           <w:b/>
           <w:bCs/>
           <w:color w:val="000000" w:themeColor="text1"/>
@@ -341,7 +383,7 @@
       </w:r>
       <w:r>
         <w:rPr>
-          <w:rFonts w:ascii="Linux Biolinum" w:hAnsi="Linux Biolinum" w:cs="Segoe UI"/>
+          <w:rFonts w:ascii="Linux Biolinum O" w:hAnsi="Linux Biolinum O" w:cs="Segoe UI"/>
           <w:b/>
           <w:bCs/>
           <w:color w:val="000000" w:themeColor="text1"/>
@@ -352,56 +394,87 @@
       </w:r>
       <w:r>
         <w:rPr>
-          <w:rFonts w:ascii="Linux Biolinum" w:hAnsi="Linux Biolinum" w:cs="Segoe UI"/>
+          <w:rFonts w:ascii="Linux Biolinum O" w:hAnsi="Linux Biolinum O" w:cs="Segoe UI"/>
           <w:color w:val="000000" w:themeColor="text1"/>
           <w:sz w:val="34"/>
           <w:szCs w:val="34"/>
         </w:rPr>
-        <w:t xml:space="preserve"> Warako</w:t>
-      </w:r>
-      <w:r>
-        <w:rPr>
-          <w:rFonts w:ascii="Linux Biolinum" w:hAnsi="Linux Biolinum" w:cs="Segoe UI"/>
+        <w:t xml:space="preserve"> </w:t>
+      </w:r>
+      <w:proofErr w:type="spellStart"/>
+      <w:r>
+        <w:rPr>
+          <w:rFonts w:ascii="Linux Biolinum O" w:hAnsi="Linux Biolinum O" w:cs="Segoe UI"/>
           <w:color w:val="000000" w:themeColor="text1"/>
           <w:sz w:val="34"/>
           <w:szCs w:val="34"/>
         </w:rPr>
-        <w:t>r</w:t>
-      </w:r>
-      <w:r>
-        <w:rPr>
-          <w:rFonts w:ascii="Linux Biolinum" w:hAnsi="Linux Biolinum" w:cs="Segoe UI"/>
+        <w:t>Warako</w:t>
+      </w:r>
+      <w:r>
+        <w:rPr>
+          <w:rFonts w:ascii="Linux Biolinum O" w:hAnsi="Linux Biolinum O" w:cs="Segoe UI"/>
           <w:color w:val="000000" w:themeColor="text1"/>
           <w:sz w:val="34"/>
           <w:szCs w:val="34"/>
         </w:rPr>
-        <w:t>n Jetlohasiri</w:t>
-      </w:r>
-    </w:p>
-    <w:p>
-      <w:pPr>
-        <w:pStyle w:val="Default"/>
-        <w:rPr>
-          <w:rFonts w:ascii="Linux Biolinum" w:hAnsi="Linux Biolinum" w:cs="Segoe UI"/>
+        <w:t>r</w:t>
+      </w:r>
+      <w:r>
+        <w:rPr>
+          <w:rFonts w:ascii="Linux Biolinum O" w:hAnsi="Linux Biolinum O" w:cs="Segoe UI"/>
           <w:color w:val="000000" w:themeColor="text1"/>
           <w:sz w:val="34"/>
           <w:szCs w:val="34"/>
         </w:rPr>
-      </w:pPr>
-    </w:p>
-    <w:p>
-      <w:pPr>
-        <w:jc w:val="center"/>
-        <w:rPr>
-          <w:rFonts w:ascii="Linux Biolinum" w:hAnsi="Linux Biolinum" w:cs="Segoe UI"/>
+        <w:t>n</w:t>
+      </w:r>
+      <w:proofErr w:type="spellEnd"/>
+      <w:r>
+        <w:rPr>
+          <w:rFonts w:ascii="Linux Biolinum O" w:hAnsi="Linux Biolinum O" w:cs="Segoe UI"/>
           <w:color w:val="000000" w:themeColor="text1"/>
           <w:sz w:val="34"/>
           <w:szCs w:val="34"/>
         </w:rPr>
-      </w:pPr>
-      <w:r>
-        <w:rPr>
-          <w:rFonts w:ascii="Linux Biolinum" w:hAnsi="Linux Biolinum" w:cs="Segoe UI"/>
+        <w:t xml:space="preserve"> </w:t>
+      </w:r>
+      <w:proofErr w:type="spellStart"/>
+      <w:r>
+        <w:rPr>
+          <w:rFonts w:ascii="Linux Biolinum O" w:hAnsi="Linux Biolinum O" w:cs="Segoe UI"/>
+          <w:color w:val="000000" w:themeColor="text1"/>
+          <w:sz w:val="34"/>
+          <w:szCs w:val="34"/>
+        </w:rPr>
+        <w:t>Jetlohasiri</w:t>
+      </w:r>
+      <w:proofErr w:type="spellEnd"/>
+    </w:p>
+    <w:p>
+      <w:pPr>
+        <w:pStyle w:val="Default"/>
+        <w:rPr>
+          <w:rFonts w:ascii="Linux Biolinum O" w:hAnsi="Linux Biolinum O" w:cs="Segoe UI"/>
+          <w:color w:val="000000" w:themeColor="text1"/>
+          <w:sz w:val="34"/>
+          <w:szCs w:val="34"/>
+        </w:rPr>
+      </w:pPr>
+    </w:p>
+    <w:p>
+      <w:pPr>
+        <w:jc w:val="center"/>
+        <w:rPr>
+          <w:rFonts w:ascii="Linux Biolinum O" w:hAnsi="Linux Biolinum O" w:cs="Segoe UI"/>
+          <w:color w:val="000000" w:themeColor="text1"/>
+          <w:sz w:val="34"/>
+          <w:szCs w:val="34"/>
+        </w:rPr>
+      </w:pPr>
+      <w:r>
+        <w:rPr>
+          <w:rFonts w:ascii="Linux Biolinum O" w:hAnsi="Linux Biolinum O" w:cs="Segoe UI"/>
           <w:color w:val="000000" w:themeColor="text1"/>
           <w:sz w:val="34"/>
           <w:szCs w:val="34"/>
@@ -415,7 +488,7 @@
           <w:tab w:val="left" w:pos="3493"/>
         </w:tabs>
         <w:rPr>
-          <w:rFonts w:ascii="Linux Biolinum" w:hAnsi="Linux Biolinum" w:cs="Segoe UI"/>
+          <w:rFonts w:ascii="Linux Biolinum O" w:hAnsi="Linux Biolinum O" w:cs="Segoe UI"/>
           <w:b/>
           <w:bCs/>
           <w:color w:val="000000" w:themeColor="text1"/>
@@ -431,7 +504,7 @@
           <w:tab w:val="left" w:pos="3493"/>
         </w:tabs>
         <w:rPr>
-          <w:rFonts w:ascii="Linux Biolinum" w:hAnsi="Linux Biolinum" w:cs="Segoe UI"/>
+          <w:rFonts w:ascii="Linux Biolinum O" w:hAnsi="Linux Biolinum O" w:cs="Segoe UI"/>
           <w:b/>
           <w:bCs/>
           <w:color w:val="000000" w:themeColor="text1"/>
@@ -442,7 +515,7 @@
       </w:pPr>
       <w:r>
         <w:rPr>
-          <w:rFonts w:ascii="Linux Biolinum" w:hAnsi="Linux Biolinum" w:cs="Segoe UI"/>
+          <w:rFonts w:ascii="Linux Biolinum O" w:hAnsi="Linux Biolinum O" w:cs="Segoe UI"/>
           <w:b/>
           <w:bCs/>
           <w:color w:val="000000" w:themeColor="text1"/>
@@ -451,11 +524,37 @@
           <w:lang w:val="en-GB"/>
         </w:rPr>
         <w:lastRenderedPageBreak/>
-        <w:t>I. Linguīs Project Description</w:t>
-      </w:r>
-      <w:r>
-        <w:rPr>
-          <w:rFonts w:ascii="Linux Biolinum" w:hAnsi="Linux Biolinum" w:cs="Segoe UI"/>
+        <w:t xml:space="preserve">I. </w:t>
+      </w:r>
+      <w:proofErr w:type="spellStart"/>
+      <w:r>
+        <w:rPr>
+          <w:rFonts w:ascii="Linux Biolinum O" w:hAnsi="Linux Biolinum O" w:cs="Segoe UI"/>
+          <w:b/>
+          <w:bCs/>
+          <w:color w:val="000000" w:themeColor="text1"/>
+          <w:sz w:val="28"/>
+          <w:szCs w:val="36"/>
+          <w:lang w:val="en-GB"/>
+        </w:rPr>
+        <w:t>Linguīs</w:t>
+      </w:r>
+      <w:proofErr w:type="spellEnd"/>
+      <w:r>
+        <w:rPr>
+          <w:rFonts w:ascii="Linux Biolinum O" w:hAnsi="Linux Biolinum O" w:cs="Segoe UI"/>
+          <w:b/>
+          <w:bCs/>
+          <w:color w:val="000000" w:themeColor="text1"/>
+          <w:sz w:val="28"/>
+          <w:szCs w:val="36"/>
+          <w:lang w:val="en-GB"/>
+        </w:rPr>
+        <w:t xml:space="preserve"> Project Description</w:t>
+      </w:r>
+      <w:r>
+        <w:rPr>
+          <w:rFonts w:ascii="Linux Biolinum O" w:hAnsi="Linux Biolinum O" w:cs="Segoe UI"/>
           <w:b/>
           <w:bCs/>
           <w:color w:val="000000" w:themeColor="text1"/>
@@ -472,36 +571,48 @@
           <w:tab w:val="left" w:pos="3493"/>
         </w:tabs>
         <w:rPr>
-          <w:rFonts w:ascii="Linux Biolinum" w:hAnsi="Linux Biolinum" w:cs="Segoe UI"/>
+          <w:rFonts w:ascii="Linux Biolinum O" w:hAnsi="Linux Biolinum O" w:cs="Segoe UI"/>
           <w:color w:val="000000" w:themeColor="text1"/>
           <w:sz w:val="24"/>
           <w:szCs w:val="32"/>
           <w:lang w:val="en-GB"/>
         </w:rPr>
       </w:pPr>
-      <w:r>
-        <w:rPr>
-          <w:rFonts w:ascii="Linux Biolinum" w:hAnsi="Linux Biolinum" w:cs="Segoe UI"/>
+      <w:proofErr w:type="spellStart"/>
+      <w:r>
+        <w:rPr>
+          <w:rFonts w:ascii="Linux Biolinum O" w:hAnsi="Linux Biolinum O" w:cs="Segoe UI"/>
           <w:color w:val="000000" w:themeColor="text1"/>
           <w:sz w:val="24"/>
           <w:szCs w:val="32"/>
           <w:lang w:val="en-GB"/>
         </w:rPr>
-        <w:t xml:space="preserve">Linguīs, </w:t>
-      </w:r>
-      <w:r>
-        <w:rPr>
-          <w:rFonts w:ascii="Linux Biolinum" w:hAnsi="Linux Biolinum" w:cs="Segoe UI"/>
+        <w:t>Linguīs</w:t>
+      </w:r>
+      <w:proofErr w:type="spellEnd"/>
+      <w:r>
+        <w:rPr>
+          <w:rFonts w:ascii="Linux Biolinum O" w:hAnsi="Linux Biolinum O" w:cs="Segoe UI"/>
           <w:color w:val="000000" w:themeColor="text1"/>
           <w:sz w:val="24"/>
           <w:szCs w:val="32"/>
           <w:lang w:val="en-GB"/>
         </w:rPr>
+        <w:t xml:space="preserve">, </w:t>
+      </w:r>
+      <w:r>
+        <w:rPr>
+          <w:rFonts w:ascii="Linux Biolinum O" w:hAnsi="Linux Biolinum O" w:cs="Segoe UI"/>
+          <w:color w:val="000000" w:themeColor="text1"/>
+          <w:sz w:val="24"/>
+          <w:szCs w:val="32"/>
+          <w:lang w:val="en-GB"/>
+        </w:rPr>
         <w:t xml:space="preserve">meaning </w:t>
       </w:r>
       <w:r>
         <w:rPr>
-          <w:rFonts w:ascii="Linux Biolinum" w:hAnsi="Linux Biolinum" w:cs="Segoe UI"/>
+          <w:rFonts w:ascii="Linux Biolinum O" w:hAnsi="Linux Biolinum O" w:cs="Segoe UI"/>
           <w:color w:val="000000" w:themeColor="text1"/>
           <w:sz w:val="24"/>
           <w:szCs w:val="32"/>
@@ -511,7 +622,7 @@
       </w:r>
       <w:r>
         <w:rPr>
-          <w:rFonts w:ascii="Linux Biolinum" w:hAnsi="Linux Biolinum" w:cs="Segoe UI"/>
+          <w:rFonts w:ascii="Linux Biolinum O" w:hAnsi="Linux Biolinum O" w:cs="Segoe UI"/>
           <w:color w:val="000000" w:themeColor="text1"/>
           <w:sz w:val="24"/>
           <w:szCs w:val="32"/>
@@ -521,7 +632,7 @@
       </w:r>
       <w:r>
         <w:rPr>
-          <w:rFonts w:ascii="Linux Biolinum" w:hAnsi="Linux Biolinum" w:cs="Segoe UI"/>
+          <w:rFonts w:ascii="Linux Biolinum O" w:hAnsi="Linux Biolinum O" w:cs="Segoe UI"/>
           <w:color w:val="000000" w:themeColor="text1"/>
           <w:sz w:val="24"/>
           <w:szCs w:val="32"/>
@@ -531,7 +642,7 @@
       </w:r>
       <w:r>
         <w:rPr>
-          <w:rFonts w:ascii="Linux Biolinum" w:hAnsi="Linux Biolinum" w:cs="Segoe UI"/>
+          <w:rFonts w:ascii="Linux Biolinum O" w:hAnsi="Linux Biolinum O" w:cs="Segoe UI"/>
           <w:color w:val="000000" w:themeColor="text1"/>
           <w:sz w:val="24"/>
           <w:szCs w:val="32"/>
@@ -541,7 +652,7 @@
       </w:r>
       <w:r>
         <w:rPr>
-          <w:rFonts w:ascii="Linux Biolinum" w:hAnsi="Linux Biolinum" w:cs="Segoe UI"/>
+          <w:rFonts w:ascii="Linux Biolinum O" w:hAnsi="Linux Biolinum O" w:cs="Segoe UI"/>
           <w:color w:val="000000" w:themeColor="text1"/>
           <w:sz w:val="24"/>
           <w:szCs w:val="32"/>
@@ -551,7 +662,7 @@
       </w:r>
       <w:r>
         <w:rPr>
-          <w:rFonts w:ascii="Linux Biolinum" w:hAnsi="Linux Biolinum" w:cs="Segoe UI"/>
+          <w:rFonts w:ascii="Linux Biolinum O" w:hAnsi="Linux Biolinum O" w:cs="Segoe UI"/>
           <w:color w:val="000000" w:themeColor="text1"/>
           <w:sz w:val="24"/>
           <w:szCs w:val="32"/>
@@ -561,7 +672,7 @@
       </w:r>
       <w:r>
         <w:rPr>
-          <w:rFonts w:ascii="Linux Biolinum" w:hAnsi="Linux Biolinum" w:cs="Segoe UI"/>
+          <w:rFonts w:ascii="Linux Biolinum O" w:hAnsi="Linux Biolinum O" w:cs="Segoe UI"/>
           <w:color w:val="000000" w:themeColor="text1"/>
           <w:sz w:val="24"/>
           <w:szCs w:val="32"/>
@@ -571,7 +682,7 @@
       </w:r>
       <w:r>
         <w:rPr>
-          <w:rFonts w:ascii="Linux Biolinum" w:hAnsi="Linux Biolinum" w:cs="Segoe UI"/>
+          <w:rFonts w:ascii="Linux Biolinum O" w:hAnsi="Linux Biolinum O" w:cs="Segoe UI"/>
           <w:color w:val="000000" w:themeColor="text1"/>
           <w:sz w:val="24"/>
           <w:szCs w:val="32"/>
@@ -581,7 +692,7 @@
       </w:r>
       <w:r>
         <w:rPr>
-          <w:rFonts w:ascii="Linux Biolinum" w:hAnsi="Linux Biolinum" w:cs="Segoe UI"/>
+          <w:rFonts w:ascii="Linux Biolinum O" w:hAnsi="Linux Biolinum O" w:cs="Segoe UI"/>
           <w:color w:val="000000" w:themeColor="text1"/>
           <w:sz w:val="24"/>
           <w:szCs w:val="32"/>
@@ -591,7 +702,7 @@
       </w:r>
       <w:r>
         <w:rPr>
-          <w:rFonts w:ascii="Linux Biolinum" w:hAnsi="Linux Biolinum" w:cs="Segoe UI"/>
+          <w:rFonts w:ascii="Linux Biolinum O" w:hAnsi="Linux Biolinum O" w:cs="Segoe UI"/>
           <w:color w:val="000000" w:themeColor="text1"/>
           <w:sz w:val="24"/>
           <w:szCs w:val="32"/>
@@ -601,7 +712,7 @@
       </w:r>
       <w:r>
         <w:rPr>
-          <w:rFonts w:ascii="Linux Biolinum" w:hAnsi="Linux Biolinum" w:cs="Segoe UI"/>
+          <w:rFonts w:ascii="Linux Biolinum O" w:hAnsi="Linux Biolinum O" w:cs="Segoe UI"/>
           <w:color w:val="000000" w:themeColor="text1"/>
           <w:sz w:val="24"/>
           <w:szCs w:val="32"/>
@@ -616,7 +727,7 @@
           <w:tab w:val="left" w:pos="3493"/>
         </w:tabs>
         <w:rPr>
-          <w:rFonts w:ascii="Linux Biolinum" w:hAnsi="Linux Biolinum" w:cs="Segoe UI"/>
+          <w:rFonts w:ascii="Linux Biolinum O" w:hAnsi="Linux Biolinum O" w:cs="Segoe UI"/>
           <w:color w:val="000000" w:themeColor="text1"/>
           <w:sz w:val="24"/>
           <w:szCs w:val="32"/>
@@ -625,7 +736,7 @@
       </w:pPr>
       <w:r>
         <w:rPr>
-          <w:rFonts w:ascii="Linux Biolinum" w:hAnsi="Linux Biolinum" w:cs="Segoe UI"/>
+          <w:rFonts w:ascii="Linux Biolinum O" w:hAnsi="Linux Biolinum O" w:cs="Segoe UI"/>
           <w:color w:val="000000" w:themeColor="text1"/>
           <w:sz w:val="24"/>
           <w:szCs w:val="32"/>
@@ -640,7 +751,7 @@
           <w:tab w:val="left" w:pos="3493"/>
         </w:tabs>
         <w:rPr>
-          <w:rFonts w:ascii="Linux Biolinum" w:hAnsi="Linux Biolinum" w:cs="Segoe UI"/>
+          <w:rFonts w:ascii="Linux Biolinum O" w:hAnsi="Linux Biolinum O" w:cs="Segoe UI"/>
           <w:color w:val="000000" w:themeColor="text1"/>
           <w:sz w:val="24"/>
           <w:szCs w:val="32"/>
@@ -649,7 +760,7 @@
       </w:pPr>
       <w:r>
         <w:rPr>
-          <w:rFonts w:ascii="Linux Biolinum" w:hAnsi="Linux Biolinum" w:cs="Segoe UI"/>
+          <w:rFonts w:ascii="Linux Biolinum O" w:hAnsi="Linux Biolinum O" w:cs="Segoe UI"/>
           <w:color w:val="000000" w:themeColor="text1"/>
           <w:sz w:val="24"/>
           <w:szCs w:val="32"/>
@@ -659,7 +770,7 @@
       </w:r>
       <w:r>
         <w:rPr>
-          <w:rFonts w:ascii="Linux Biolinum" w:hAnsi="Linux Biolinum" w:cs="Segoe UI"/>
+          <w:rFonts w:ascii="Linux Biolinum O" w:hAnsi="Linux Biolinum O" w:cs="Segoe UI"/>
           <w:color w:val="000000" w:themeColor="text1"/>
           <w:sz w:val="24"/>
           <w:szCs w:val="32"/>
@@ -669,7 +780,7 @@
       </w:r>
       <w:r>
         <w:rPr>
-          <w:rFonts w:ascii="Linux Biolinum" w:hAnsi="Linux Biolinum" w:cs="Segoe UI"/>
+          <w:rFonts w:ascii="Linux Biolinum O" w:hAnsi="Linux Biolinum O" w:cs="Segoe UI"/>
           <w:color w:val="000000" w:themeColor="text1"/>
           <w:sz w:val="24"/>
           <w:szCs w:val="32"/>
@@ -684,7 +795,7 @@
           <w:tab w:val="left" w:pos="3493"/>
         </w:tabs>
         <w:rPr>
-          <w:rFonts w:ascii="Linux Biolinum" w:hAnsi="Linux Biolinum" w:cs="Segoe UI"/>
+          <w:rFonts w:ascii="Linux Biolinum O" w:hAnsi="Linux Biolinum O" w:cs="Segoe UI"/>
           <w:b/>
           <w:bCs/>
           <w:color w:val="000000" w:themeColor="text1"/>
@@ -695,7 +806,7 @@
       </w:pPr>
       <w:r>
         <w:rPr>
-          <w:rFonts w:ascii="Linux Biolinum" w:hAnsi="Linux Biolinum" w:cs="Segoe UI"/>
+          <w:rFonts w:ascii="Linux Biolinum O" w:hAnsi="Linux Biolinum O" w:cs="Segoe UI"/>
           <w:b/>
           <w:bCs/>
           <w:color w:val="000000" w:themeColor="text1"/>
@@ -712,7 +823,7 @@
           <w:tab w:val="left" w:pos="3493"/>
         </w:tabs>
         <w:rPr>
-          <w:rFonts w:ascii="Linux Biolinum" w:hAnsi="Linux Biolinum" w:cs="Segoe UI"/>
+          <w:rFonts w:ascii="Linux Biolinum O" w:hAnsi="Linux Biolinum O" w:cs="Segoe UI"/>
           <w:color w:val="000000" w:themeColor="text1"/>
           <w:sz w:val="24"/>
           <w:szCs w:val="32"/>
@@ -721,7 +832,7 @@
       </w:pPr>
       <w:r>
         <w:rPr>
-          <w:rFonts w:ascii="Linux Biolinum" w:hAnsi="Linux Biolinum" w:cs="Segoe UI"/>
+          <w:rFonts w:ascii="Linux Biolinum O" w:hAnsi="Linux Biolinum O" w:cs="Segoe UI"/>
           <w:color w:val="000000" w:themeColor="text1"/>
           <w:sz w:val="24"/>
           <w:szCs w:val="32"/>
@@ -731,7 +842,7 @@
       </w:r>
       <w:r>
         <w:rPr>
-          <w:rFonts w:ascii="Linux Biolinum" w:hAnsi="Linux Biolinum" w:cs="Segoe UI"/>
+          <w:rFonts w:ascii="Linux Biolinum O" w:hAnsi="Linux Biolinum O" w:cs="Segoe UI"/>
           <w:color w:val="000000" w:themeColor="text1"/>
           <w:sz w:val="24"/>
           <w:szCs w:val="32"/>
@@ -741,7 +852,7 @@
       </w:r>
       <w:r>
         <w:rPr>
-          <w:rFonts w:ascii="Linux Biolinum" w:hAnsi="Linux Biolinum" w:cs="Segoe UI"/>
+          <w:rFonts w:ascii="Linux Biolinum O" w:hAnsi="Linux Biolinum O" w:cs="Segoe UI"/>
           <w:color w:val="000000" w:themeColor="text1"/>
           <w:sz w:val="24"/>
           <w:szCs w:val="32"/>
@@ -751,7 +862,7 @@
       </w:r>
       <w:r>
         <w:rPr>
-          <w:rFonts w:ascii="Linux Biolinum" w:hAnsi="Linux Biolinum" w:cs="Segoe UI"/>
+          <w:rFonts w:ascii="Linux Biolinum O" w:hAnsi="Linux Biolinum O" w:cs="Segoe UI"/>
           <w:color w:val="000000" w:themeColor="text1"/>
           <w:sz w:val="24"/>
           <w:szCs w:val="32"/>
@@ -761,7 +872,7 @@
       </w:r>
       <w:r>
         <w:rPr>
-          <w:rFonts w:ascii="Linux Biolinum" w:hAnsi="Linux Biolinum" w:cs="Segoe UI"/>
+          <w:rFonts w:ascii="Linux Biolinum O" w:hAnsi="Linux Biolinum O" w:cs="Segoe UI"/>
           <w:color w:val="000000" w:themeColor="text1"/>
           <w:sz w:val="24"/>
           <w:szCs w:val="32"/>
@@ -771,7 +882,7 @@
       </w:r>
       <w:r>
         <w:rPr>
-          <w:rFonts w:ascii="Linux Biolinum" w:hAnsi="Linux Biolinum" w:cs="Segoe UI"/>
+          <w:rFonts w:ascii="Linux Biolinum O" w:hAnsi="Linux Biolinum O" w:cs="Segoe UI"/>
           <w:i/>
           <w:iCs/>
           <w:color w:val="000000" w:themeColor="text1"/>
@@ -783,7 +894,7 @@
       </w:r>
       <w:r>
         <w:rPr>
-          <w:rFonts w:ascii="Linux Biolinum" w:hAnsi="Linux Biolinum" w:cs="Segoe UI"/>
+          <w:rFonts w:ascii="Linux Biolinum O" w:hAnsi="Linux Biolinum O" w:cs="Segoe UI"/>
           <w:color w:val="000000" w:themeColor="text1"/>
           <w:sz w:val="24"/>
           <w:szCs w:val="32"/>
@@ -798,7 +909,7 @@
           <w:tab w:val="left" w:pos="3493"/>
         </w:tabs>
         <w:rPr>
-          <w:rFonts w:ascii="Linux Biolinum" w:hAnsi="Linux Biolinum" w:cs="Segoe UI"/>
+          <w:rFonts w:ascii="Linux Biolinum O" w:hAnsi="Linux Biolinum O" w:cs="Segoe UI"/>
           <w:b/>
           <w:bCs/>
           <w:color w:val="000000" w:themeColor="text1"/>
@@ -809,7 +920,7 @@
       </w:pPr>
       <w:r>
         <w:rPr>
-          <w:rFonts w:ascii="Linux Biolinum" w:hAnsi="Linux Biolinum" w:cs="Segoe UI"/>
+          <w:rFonts w:ascii="Linux Biolinum O" w:hAnsi="Linux Biolinum O" w:cs="Segoe UI"/>
           <w:b/>
           <w:bCs/>
           <w:color w:val="000000" w:themeColor="text1"/>
@@ -821,7 +932,7 @@
       </w:r>
       <w:r>
         <w:rPr>
-          <w:rFonts w:ascii="Linux Biolinum" w:hAnsi="Linux Biolinum" w:cs="Segoe UI"/>
+          <w:rFonts w:ascii="Linux Biolinum O" w:hAnsi="Linux Biolinum O" w:cs="Segoe UI"/>
           <w:b/>
           <w:bCs/>
           <w:color w:val="000000" w:themeColor="text1"/>
@@ -833,7 +944,7 @@
       </w:r>
       <w:r>
         <w:rPr>
-          <w:rFonts w:ascii="Linux Biolinum" w:hAnsi="Linux Biolinum" w:cs="Segoe UI"/>
+          <w:rFonts w:ascii="Linux Biolinum O" w:hAnsi="Linux Biolinum O" w:cs="Segoe UI"/>
           <w:b/>
           <w:bCs/>
           <w:color w:val="000000" w:themeColor="text1"/>
@@ -850,7 +961,7 @@
           <w:tab w:val="left" w:pos="3493"/>
         </w:tabs>
         <w:rPr>
-          <w:rFonts w:ascii="Linux Biolinum" w:hAnsi="Linux Biolinum" w:cs="Segoe UI"/>
+          <w:rFonts w:ascii="Linux Biolinum O" w:hAnsi="Linux Biolinum O" w:cs="Segoe UI"/>
           <w:color w:val="000000" w:themeColor="text1"/>
           <w:sz w:val="24"/>
           <w:szCs w:val="32"/>
@@ -859,7 +970,7 @@
       </w:pPr>
       <w:r>
         <w:rPr>
-          <w:rFonts w:ascii="Linux Biolinum" w:hAnsi="Linux Biolinum" w:cs="Segoe UI"/>
+          <w:rFonts w:ascii="Linux Biolinum O" w:hAnsi="Linux Biolinum O" w:cs="Segoe UI"/>
           <w:color w:val="000000" w:themeColor="text1"/>
           <w:sz w:val="24"/>
           <w:szCs w:val="32"/>
@@ -869,7 +980,7 @@
       </w:r>
       <w:r>
         <w:rPr>
-          <w:rFonts w:ascii="Linux Biolinum" w:hAnsi="Linux Biolinum" w:cs="Segoe UI"/>
+          <w:rFonts w:ascii="Linux Biolinum O" w:hAnsi="Linux Biolinum O" w:cs="Segoe UI"/>
           <w:color w:val="000000" w:themeColor="text1"/>
           <w:sz w:val="24"/>
           <w:szCs w:val="32"/>
@@ -879,7 +990,7 @@
       </w:r>
       <w:r>
         <w:rPr>
-          <w:rFonts w:ascii="Linux Biolinum" w:hAnsi="Linux Biolinum" w:cs="Segoe UI"/>
+          <w:rFonts w:ascii="Linux Biolinum O" w:hAnsi="Linux Biolinum O" w:cs="Segoe UI"/>
           <w:color w:val="000000" w:themeColor="text1"/>
           <w:sz w:val="24"/>
           <w:szCs w:val="32"/>
@@ -889,7 +1000,7 @@
       </w:r>
       <w:r>
         <w:rPr>
-          <w:rFonts w:ascii="Linux Biolinum" w:hAnsi="Linux Biolinum" w:cs="Segoe UI"/>
+          <w:rFonts w:ascii="Linux Biolinum O" w:hAnsi="Linux Biolinum O" w:cs="Segoe UI"/>
           <w:color w:val="000000" w:themeColor="text1"/>
           <w:sz w:val="24"/>
           <w:szCs w:val="32"/>
@@ -899,7 +1010,7 @@
       </w:r>
       <w:r>
         <w:rPr>
-          <w:rFonts w:ascii="Linux Biolinum" w:hAnsi="Linux Biolinum" w:cs="Segoe UI"/>
+          <w:rFonts w:ascii="Linux Biolinum O" w:hAnsi="Linux Biolinum O" w:cs="Segoe UI"/>
           <w:color w:val="000000" w:themeColor="text1"/>
           <w:sz w:val="24"/>
           <w:szCs w:val="32"/>
@@ -914,7 +1025,7 @@
           <w:tab w:val="left" w:pos="3493"/>
         </w:tabs>
         <w:rPr>
-          <w:rFonts w:ascii="Linux Biolinum" w:hAnsi="Linux Biolinum" w:cs="Segoe UI"/>
+          <w:rFonts w:ascii="Linux Biolinum O" w:hAnsi="Linux Biolinum O" w:cs="Segoe UI"/>
           <w:b/>
           <w:bCs/>
           <w:color w:val="000000" w:themeColor="text1"/>
@@ -925,7 +1036,7 @@
       </w:pPr>
       <w:r>
         <w:rPr>
-          <w:rFonts w:ascii="Linux Biolinum" w:hAnsi="Linux Biolinum" w:cs="Segoe UI"/>
+          <w:rFonts w:ascii="Linux Biolinum O" w:hAnsi="Linux Biolinum O" w:cs="Segoe UI"/>
           <w:b/>
           <w:bCs/>
           <w:color w:val="000000" w:themeColor="text1"/>
@@ -942,7 +1053,7 @@
           <w:tab w:val="left" w:pos="3493"/>
         </w:tabs>
         <w:rPr>
-          <w:rFonts w:ascii="Linux Biolinum" w:hAnsi="Linux Biolinum" w:cs="Segoe UI"/>
+          <w:rFonts w:ascii="Linux Biolinum O" w:hAnsi="Linux Biolinum O" w:cs="Segoe UI"/>
           <w:color w:val="000000" w:themeColor="text1"/>
           <w:sz w:val="24"/>
           <w:szCs w:val="32"/>
@@ -951,7 +1062,7 @@
       </w:pPr>
       <w:r>
         <w:rPr>
-          <w:rFonts w:ascii="Linux Biolinum" w:hAnsi="Linux Biolinum" w:cs="Segoe UI"/>
+          <w:rFonts w:ascii="Linux Biolinum O" w:hAnsi="Linux Biolinum O" w:cs="Segoe UI"/>
           <w:color w:val="000000" w:themeColor="text1"/>
           <w:sz w:val="24"/>
           <w:szCs w:val="32"/>
@@ -961,7 +1072,7 @@
       </w:r>
       <w:r>
         <w:rPr>
-          <w:rFonts w:ascii="Linux Biolinum" w:hAnsi="Linux Biolinum" w:cs="Segoe UI"/>
+          <w:rFonts w:ascii="Linux Biolinum O" w:hAnsi="Linux Biolinum O" w:cs="Segoe UI"/>
           <w:color w:val="000000" w:themeColor="text1"/>
           <w:sz w:val="24"/>
           <w:szCs w:val="32"/>
@@ -971,7 +1082,7 @@
       </w:r>
       <w:r>
         <w:rPr>
-          <w:rFonts w:ascii="Linux Biolinum" w:hAnsi="Linux Biolinum" w:cs="Segoe UI"/>
+          <w:rFonts w:ascii="Linux Biolinum O" w:hAnsi="Linux Biolinum O" w:cs="Segoe UI"/>
           <w:color w:val="000000" w:themeColor="text1"/>
           <w:sz w:val="24"/>
           <w:szCs w:val="32"/>
@@ -981,7 +1092,7 @@
       </w:r>
       <w:r>
         <w:rPr>
-          <w:rFonts w:ascii="Linux Biolinum" w:hAnsi="Linux Biolinum" w:cs="Segoe UI"/>
+          <w:rFonts w:ascii="Linux Biolinum O" w:hAnsi="Linux Biolinum O" w:cs="Segoe UI"/>
           <w:color w:val="000000" w:themeColor="text1"/>
           <w:sz w:val="24"/>
           <w:szCs w:val="32"/>
@@ -991,7 +1102,7 @@
       </w:r>
       <w:r>
         <w:rPr>
-          <w:rFonts w:ascii="Linux Biolinum" w:hAnsi="Linux Biolinum" w:cs="Segoe UI"/>
+          <w:rFonts w:ascii="Linux Biolinum O" w:hAnsi="Linux Biolinum O" w:cs="Segoe UI"/>
           <w:color w:val="000000" w:themeColor="text1"/>
           <w:sz w:val="24"/>
           <w:szCs w:val="32"/>
@@ -1001,7 +1112,7 @@
       </w:r>
       <w:r>
         <w:rPr>
-          <w:rFonts w:ascii="Linux Biolinum" w:hAnsi="Linux Biolinum" w:cs="Segoe UI"/>
+          <w:rFonts w:ascii="Linux Biolinum O" w:hAnsi="Linux Biolinum O" w:cs="Segoe UI"/>
           <w:color w:val="000000" w:themeColor="text1"/>
           <w:sz w:val="24"/>
           <w:szCs w:val="32"/>
@@ -1011,7 +1122,7 @@
       </w:r>
       <w:r>
         <w:rPr>
-          <w:rFonts w:ascii="Linux Biolinum" w:hAnsi="Linux Biolinum" w:cs="Segoe UI"/>
+          <w:rFonts w:ascii="Linux Biolinum O" w:hAnsi="Linux Biolinum O" w:cs="Segoe UI"/>
           <w:color w:val="000000" w:themeColor="text1"/>
           <w:sz w:val="24"/>
           <w:szCs w:val="32"/>
@@ -1021,7 +1132,7 @@
       </w:r>
       <w:r>
         <w:rPr>
-          <w:rFonts w:ascii="Linux Biolinum" w:hAnsi="Linux Biolinum" w:cs="Segoe UI"/>
+          <w:rFonts w:ascii="Linux Biolinum O" w:hAnsi="Linux Biolinum O" w:cs="Segoe UI"/>
           <w:color w:val="000000" w:themeColor="text1"/>
           <w:sz w:val="24"/>
           <w:szCs w:val="32"/>
@@ -1031,7 +1142,7 @@
       </w:r>
       <w:r>
         <w:rPr>
-          <w:rFonts w:ascii="Linux Biolinum" w:hAnsi="Linux Biolinum" w:cs="Segoe UI"/>
+          <w:rFonts w:ascii="Linux Biolinum O" w:hAnsi="Linux Biolinum O" w:cs="Segoe UI"/>
           <w:color w:val="000000" w:themeColor="text1"/>
           <w:sz w:val="24"/>
           <w:szCs w:val="32"/>
@@ -1041,7 +1152,7 @@
       </w:r>
       <w:r>
         <w:rPr>
-          <w:rFonts w:ascii="Linux Biolinum" w:hAnsi="Linux Biolinum" w:cs="Segoe UI"/>
+          <w:rFonts w:ascii="Linux Biolinum O" w:hAnsi="Linux Biolinum O" w:cs="Segoe UI"/>
           <w:color w:val="000000" w:themeColor="text1"/>
           <w:sz w:val="24"/>
           <w:szCs w:val="32"/>
@@ -1051,7 +1162,7 @@
       </w:r>
       <w:r>
         <w:rPr>
-          <w:rFonts w:ascii="Linux Biolinum" w:hAnsi="Linux Biolinum" w:cs="Segoe UI"/>
+          <w:rFonts w:ascii="Linux Biolinum O" w:hAnsi="Linux Biolinum O" w:cs="Segoe UI"/>
           <w:color w:val="000000" w:themeColor="text1"/>
           <w:sz w:val="24"/>
           <w:szCs w:val="32"/>
@@ -1066,7 +1177,7 @@
           <w:tab w:val="left" w:pos="3493"/>
         </w:tabs>
         <w:rPr>
-          <w:rFonts w:ascii="Linux Biolinum" w:hAnsi="Linux Biolinum" w:cs="Segoe UI"/>
+          <w:rFonts w:ascii="Linux Biolinum O" w:hAnsi="Linux Biolinum O" w:cs="Segoe UI"/>
           <w:b/>
           <w:bCs/>
           <w:color w:val="000000" w:themeColor="text1"/>
@@ -1077,7 +1188,7 @@
       </w:pPr>
       <w:r>
         <w:rPr>
-          <w:rFonts w:ascii="Linux Biolinum" w:hAnsi="Linux Biolinum" w:cs="Segoe UI"/>
+          <w:rFonts w:ascii="Linux Biolinum O" w:hAnsi="Linux Biolinum O" w:cs="Segoe UI"/>
           <w:b/>
           <w:bCs/>
           <w:color w:val="000000" w:themeColor="text1"/>
@@ -1094,7 +1205,7 @@
           <w:tab w:val="left" w:pos="3493"/>
         </w:tabs>
         <w:rPr>
-          <w:rFonts w:ascii="Linux Biolinum" w:hAnsi="Linux Biolinum" w:cs="Segoe UI"/>
+          <w:rFonts w:ascii="Linux Biolinum O" w:hAnsi="Linux Biolinum O" w:cs="Segoe UI"/>
           <w:color w:val="000000" w:themeColor="text1"/>
           <w:sz w:val="24"/>
           <w:szCs w:val="32"/>
@@ -1103,7 +1214,7 @@
       </w:pPr>
       <w:r>
         <w:rPr>
-          <w:rFonts w:ascii="Linux Biolinum" w:hAnsi="Linux Biolinum" w:cs="Segoe UI"/>
+          <w:rFonts w:ascii="Linux Biolinum O" w:hAnsi="Linux Biolinum O" w:cs="Segoe UI"/>
           <w:color w:val="000000" w:themeColor="text1"/>
           <w:sz w:val="24"/>
           <w:szCs w:val="32"/>
@@ -1113,7 +1224,7 @@
       </w:r>
       <w:r>
         <w:rPr>
-          <w:rFonts w:ascii="Linux Biolinum" w:hAnsi="Linux Biolinum" w:cs="Segoe UI"/>
+          <w:rFonts w:ascii="Linux Biolinum O" w:hAnsi="Linux Biolinum O" w:cs="Segoe UI"/>
           <w:color w:val="000000" w:themeColor="text1"/>
           <w:sz w:val="24"/>
           <w:szCs w:val="32"/>
@@ -1128,7 +1239,7 @@
           <w:tab w:val="left" w:pos="3493"/>
         </w:tabs>
         <w:rPr>
-          <w:rFonts w:ascii="Linux Biolinum" w:hAnsi="Linux Biolinum" w:cs="Segoe UI"/>
+          <w:rFonts w:ascii="Linux Biolinum O" w:hAnsi="Linux Biolinum O" w:cs="Segoe UI"/>
           <w:b/>
           <w:bCs/>
           <w:color w:val="000000" w:themeColor="text1"/>
@@ -1139,7 +1250,7 @@
       </w:pPr>
       <w:r>
         <w:rPr>
-          <w:rFonts w:ascii="Linux Biolinum" w:hAnsi="Linux Biolinum" w:cs="Segoe UI"/>
+          <w:rFonts w:ascii="Linux Biolinum O" w:hAnsi="Linux Biolinum O" w:cs="Segoe UI"/>
           <w:b/>
           <w:bCs/>
           <w:color w:val="000000" w:themeColor="text1"/>
@@ -1156,42 +1267,76 @@
           <w:tab w:val="left" w:pos="3493"/>
         </w:tabs>
         <w:rPr>
-          <w:rFonts w:ascii="Linux Biolinum" w:hAnsi="Linux Biolinum" w:cs="Segoe UI"/>
+          <w:rFonts w:ascii="Linux Biolinum O" w:hAnsi="Linux Biolinum O" w:cs="Segoe UI"/>
           <w:color w:val="000000" w:themeColor="text1"/>
           <w:sz w:val="24"/>
           <w:szCs w:val="32"/>
           <w:lang w:val="en-GB"/>
         </w:rPr>
       </w:pPr>
-      <w:r>
-        <w:rPr>
-          <w:rFonts w:ascii="Linux Biolinum" w:hAnsi="Linux Biolinum" w:cs="Segoe UI"/>
+      <w:proofErr w:type="spellStart"/>
+      <w:r>
+        <w:rPr>
+          <w:rFonts w:ascii="Linux Biolinum O" w:hAnsi="Linux Biolinum O" w:cs="Segoe UI"/>
           <w:color w:val="000000" w:themeColor="text1"/>
           <w:sz w:val="24"/>
           <w:szCs w:val="32"/>
           <w:lang w:val="en-GB"/>
         </w:rPr>
-        <w:t>Linguīs can be upda</w:t>
-      </w:r>
-      <w:r>
-        <w:rPr>
-          <w:rFonts w:ascii="Linux Biolinum" w:hAnsi="Linux Biolinum" w:cs="Segoe UI"/>
+        <w:t>Linguīs</w:t>
+      </w:r>
+      <w:proofErr w:type="spellEnd"/>
+      <w:r>
+        <w:rPr>
+          <w:rFonts w:ascii="Linux Biolinum O" w:hAnsi="Linux Biolinum O" w:cs="Segoe UI"/>
           <w:color w:val="000000" w:themeColor="text1"/>
           <w:sz w:val="24"/>
           <w:szCs w:val="32"/>
           <w:lang w:val="en-GB"/>
         </w:rPr>
+        <w:t xml:space="preserve"> can be upda</w:t>
+      </w:r>
+      <w:r>
+        <w:rPr>
+          <w:rFonts w:ascii="Linux Biolinum O" w:hAnsi="Linux Biolinum O" w:cs="Segoe UI"/>
+          <w:color w:val="000000" w:themeColor="text1"/>
+          <w:sz w:val="24"/>
+          <w:szCs w:val="32"/>
+          <w:lang w:val="en-GB"/>
+        </w:rPr>
         <w:t xml:space="preserve">ted! An updater file is a separate program to </w:t>
       </w:r>
       <w:r>
         <w:rPr>
-          <w:rFonts w:ascii="Linux Biolinum" w:hAnsi="Linux Biolinum" w:cs="Segoe UI"/>
+          <w:rFonts w:ascii="Linux Biolinum O" w:hAnsi="Linux Biolinum O" w:cs="Segoe UI"/>
           <w:color w:val="000000" w:themeColor="text1"/>
           <w:sz w:val="24"/>
           <w:szCs w:val="32"/>
           <w:lang w:val="en-GB"/>
         </w:rPr>
-        <w:t>update the firmware of Linguīs.</w:t>
+        <w:t xml:space="preserve">update the firmware of </w:t>
+      </w:r>
+      <w:proofErr w:type="spellStart"/>
+      <w:r>
+        <w:rPr>
+          <w:rFonts w:ascii="Linux Biolinum O" w:hAnsi="Linux Biolinum O" w:cs="Segoe UI"/>
+          <w:color w:val="000000" w:themeColor="text1"/>
+          <w:sz w:val="24"/>
+          <w:szCs w:val="32"/>
+          <w:lang w:val="en-GB"/>
+        </w:rPr>
+        <w:t>Linguīs</w:t>
+      </w:r>
+      <w:proofErr w:type="spellEnd"/>
+      <w:r>
+        <w:rPr>
+          <w:rFonts w:ascii="Linux Biolinum O" w:hAnsi="Linux Biolinum O" w:cs="Segoe UI"/>
+          <w:color w:val="000000" w:themeColor="text1"/>
+          <w:sz w:val="24"/>
+          <w:szCs w:val="32"/>
+          <w:lang w:val="en-GB"/>
+        </w:rPr>
+        <w:t>.</w:t>
       </w:r>
     </w:p>
     <w:p>
@@ -1200,7 +1345,7 @@
           <w:tab w:val="left" w:pos="3493"/>
         </w:tabs>
         <w:rPr>
-          <w:rFonts w:ascii="Linux Biolinum" w:hAnsi="Linux Biolinum" w:cs="Segoe UI"/>
+          <w:rFonts w:ascii="Linux Biolinum O" w:hAnsi="Linux Biolinum O" w:cs="Segoe UI"/>
           <w:b/>
           <w:bCs/>
           <w:color w:val="000000" w:themeColor="text1"/>
@@ -1211,7 +1356,7 @@
       </w:pPr>
       <w:r>
         <w:rPr>
-          <w:rFonts w:ascii="Linux Biolinum" w:hAnsi="Linux Biolinum" w:cs="Segoe UI"/>
+          <w:rFonts w:ascii="Linux Biolinum O" w:hAnsi="Linux Biolinum O" w:cs="Segoe UI"/>
           <w:b/>
           <w:bCs/>
           <w:color w:val="000000" w:themeColor="text1"/>
@@ -1227,7 +1372,7 @@
       <w:pPr>
         <w:spacing w:after="0" w:line="240" w:lineRule="auto"/>
         <w:rPr>
-          <w:rFonts w:ascii="Linux Biolinum" w:eastAsia="Times New Roman" w:hAnsi="Linux Biolinum" w:cs="Segoe UI"/>
+          <w:rFonts w:ascii="Linux Biolinum O" w:eastAsia="Times New Roman" w:hAnsi="Linux Biolinum O" w:cs="Segoe UI"/>
           <w:b/>
           <w:bCs/>
           <w:color w:val="000000" w:themeColor="text1"/>
@@ -1237,7 +1382,7 @@
       </w:pPr>
       <w:r>
         <w:rPr>
-          <w:rFonts w:ascii="Linux Biolinum" w:eastAsia="Times New Roman" w:hAnsi="Linux Biolinum" w:cs="Segoe UI"/>
+          <w:rFonts w:ascii="Linux Biolinum O" w:eastAsia="Times New Roman" w:hAnsi="Linux Biolinum O" w:cs="Segoe UI"/>
           <w:b/>
           <w:bCs/>
           <w:color w:val="000000" w:themeColor="text1"/>
@@ -1256,20 +1401,31 @@
         <w:spacing w:after="0" w:line="240" w:lineRule="auto"/>
         <w:textAlignment w:val="baseline"/>
         <w:rPr>
-          <w:rFonts w:ascii="Linux Biolinum" w:eastAsia="Times New Roman" w:hAnsi="Linux Biolinum" w:cs="Segoe UI"/>
-          <w:color w:val="000000" w:themeColor="text1"/>
-          <w:sz w:val="24"/>
-          <w:szCs w:val="24"/>
-        </w:rPr>
-      </w:pPr>
-      <w:r>
-        <w:rPr>
-          <w:rFonts w:ascii="Linux Biolinum" w:eastAsia="Times New Roman" w:hAnsi="Linux Biolinum" w:cs="Segoe UI"/>
-          <w:color w:val="000000" w:themeColor="text1"/>
-          <w:sz w:val="24"/>
-          <w:szCs w:val="24"/>
-        </w:rPr>
-        <w:t>Linguīs provides user to listen to each IPA symbols’ pronunciation at initial, medial and final position (consonants) and independent position (vowels).</w:t>
+          <w:rFonts w:ascii="Linux Biolinum O" w:eastAsia="Times New Roman" w:hAnsi="Linux Biolinum O" w:cs="Segoe UI"/>
+          <w:color w:val="000000" w:themeColor="text1"/>
+          <w:sz w:val="24"/>
+          <w:szCs w:val="24"/>
+        </w:rPr>
+      </w:pPr>
+      <w:proofErr w:type="spellStart"/>
+      <w:r>
+        <w:rPr>
+          <w:rFonts w:ascii="Linux Biolinum O" w:eastAsia="Times New Roman" w:hAnsi="Linux Biolinum O" w:cs="Segoe UI"/>
+          <w:color w:val="000000" w:themeColor="text1"/>
+          <w:sz w:val="24"/>
+          <w:szCs w:val="24"/>
+        </w:rPr>
+        <w:t>Linguīs</w:t>
+      </w:r>
+      <w:proofErr w:type="spellEnd"/>
+      <w:r>
+        <w:rPr>
+          <w:rFonts w:ascii="Linux Biolinum O" w:eastAsia="Times New Roman" w:hAnsi="Linux Biolinum O" w:cs="Segoe UI"/>
+          <w:color w:val="000000" w:themeColor="text1"/>
+          <w:sz w:val="24"/>
+          <w:szCs w:val="24"/>
+        </w:rPr>
+        <w:t xml:space="preserve"> provides user to listen to each IPA symbols’ pronunciation at initial, medial and final position (consonants) and independent position (vowels).</w:t>
       </w:r>
     </w:p>
     <w:p>
@@ -1281,24 +1437,35 @@
         <w:spacing w:after="0" w:line="240" w:lineRule="auto"/>
         <w:textAlignment w:val="baseline"/>
         <w:rPr>
-          <w:rFonts w:ascii="Linux Biolinum" w:eastAsia="Times New Roman" w:hAnsi="Linux Biolinum" w:cs="Segoe UI"/>
-          <w:color w:val="000000" w:themeColor="text1"/>
-          <w:sz w:val="24"/>
-          <w:szCs w:val="24"/>
-        </w:rPr>
-      </w:pPr>
-      <w:r>
-        <w:rPr>
-          <w:rFonts w:ascii="Linux Biolinum" w:eastAsia="Times New Roman" w:hAnsi="Linux Biolinum" w:cs="Segoe UI"/>
-          <w:color w:val="000000" w:themeColor="text1"/>
-          <w:sz w:val="24"/>
-          <w:szCs w:val="24"/>
-        </w:rPr>
-        <w:t xml:space="preserve">Linguīs provides arrays of information about </w:t>
-      </w:r>
-      <w:r>
-        <w:rPr>
-          <w:rFonts w:ascii="Linux Biolinum" w:eastAsia="Times New Roman" w:hAnsi="Linux Biolinum" w:cs="Segoe UI"/>
+          <w:rFonts w:ascii="Linux Biolinum O" w:eastAsia="Times New Roman" w:hAnsi="Linux Biolinum O" w:cs="Segoe UI"/>
+          <w:color w:val="000000" w:themeColor="text1"/>
+          <w:sz w:val="24"/>
+          <w:szCs w:val="24"/>
+        </w:rPr>
+      </w:pPr>
+      <w:proofErr w:type="spellStart"/>
+      <w:r>
+        <w:rPr>
+          <w:rFonts w:ascii="Linux Biolinum O" w:eastAsia="Times New Roman" w:hAnsi="Linux Biolinum O" w:cs="Segoe UI"/>
+          <w:color w:val="000000" w:themeColor="text1"/>
+          <w:sz w:val="24"/>
+          <w:szCs w:val="24"/>
+        </w:rPr>
+        <w:t>Linguīs</w:t>
+      </w:r>
+      <w:proofErr w:type="spellEnd"/>
+      <w:r>
+        <w:rPr>
+          <w:rFonts w:ascii="Linux Biolinum O" w:eastAsia="Times New Roman" w:hAnsi="Linux Biolinum O" w:cs="Segoe UI"/>
+          <w:color w:val="000000" w:themeColor="text1"/>
+          <w:sz w:val="24"/>
+          <w:szCs w:val="24"/>
+        </w:rPr>
+        <w:t xml:space="preserve"> provides arrays of information about </w:t>
+      </w:r>
+      <w:r>
+        <w:rPr>
+          <w:rFonts w:ascii="Linux Biolinum O" w:eastAsia="Times New Roman" w:hAnsi="Linux Biolinum O" w:cs="Segoe UI"/>
           <w:color w:val="000000" w:themeColor="text1"/>
           <w:sz w:val="24"/>
           <w:szCs w:val="24"/>
@@ -1315,15 +1482,15 @@
         <w:spacing w:after="0" w:line="240" w:lineRule="auto"/>
         <w:textAlignment w:val="baseline"/>
         <w:rPr>
-          <w:rFonts w:ascii="Linux Biolinum" w:eastAsia="Times New Roman" w:hAnsi="Linux Biolinum" w:cs="Segoe UI"/>
-          <w:color w:val="000000" w:themeColor="text1"/>
-          <w:sz w:val="24"/>
-          <w:szCs w:val="24"/>
-        </w:rPr>
-      </w:pPr>
-      <w:r>
-        <w:rPr>
-          <w:rFonts w:ascii="Linux Biolinum" w:eastAsia="Times New Roman" w:hAnsi="Linux Biolinum" w:cs="Segoe UI"/>
+          <w:rFonts w:ascii="Linux Biolinum O" w:eastAsia="Times New Roman" w:hAnsi="Linux Biolinum O" w:cs="Segoe UI"/>
+          <w:color w:val="000000" w:themeColor="text1"/>
+          <w:sz w:val="24"/>
+          <w:szCs w:val="24"/>
+        </w:rPr>
+      </w:pPr>
+      <w:r>
+        <w:rPr>
+          <w:rFonts w:ascii="Linux Biolinum O" w:eastAsia="Times New Roman" w:hAnsi="Linux Biolinum O" w:cs="Segoe UI"/>
           <w:color w:val="000000" w:themeColor="text1"/>
           <w:sz w:val="24"/>
           <w:szCs w:val="24"/>
@@ -1332,7 +1499,7 @@
       </w:r>
       <w:r>
         <w:rPr>
-          <w:rFonts w:ascii="Linux Biolinum" w:eastAsia="Times New Roman" w:hAnsi="Linux Biolinum" w:cs="Segoe UI"/>
+          <w:rFonts w:ascii="Linux Biolinum O" w:eastAsia="Times New Roman" w:hAnsi="Linux Biolinum O" w:cs="Segoe UI"/>
           <w:color w:val="000000" w:themeColor="text1"/>
           <w:sz w:val="24"/>
           <w:szCs w:val="24"/>
@@ -1341,7 +1508,7 @@
       </w:r>
       <w:r>
         <w:rPr>
-          <w:rFonts w:ascii="Linux Biolinum" w:eastAsia="Times New Roman" w:hAnsi="Linux Biolinum" w:cs="Segoe UI"/>
+          <w:rFonts w:ascii="Linux Biolinum O" w:eastAsia="Times New Roman" w:hAnsi="Linux Biolinum O" w:cs="Segoe UI"/>
           <w:color w:val="000000" w:themeColor="text1"/>
           <w:sz w:val="24"/>
           <w:szCs w:val="24"/>
@@ -1350,7 +1517,7 @@
       </w:r>
       <w:r>
         <w:rPr>
-          <w:rFonts w:ascii="Linux Biolinum" w:eastAsia="Times New Roman" w:hAnsi="Linux Biolinum" w:cs="Segoe UI"/>
+          <w:rFonts w:ascii="Linux Biolinum O" w:eastAsia="Times New Roman" w:hAnsi="Linux Biolinum O" w:cs="Segoe UI"/>
           <w:color w:val="000000" w:themeColor="text1"/>
           <w:sz w:val="24"/>
           <w:szCs w:val="24"/>
@@ -1359,7 +1526,7 @@
       </w:r>
       <w:r>
         <w:rPr>
-          <w:rFonts w:ascii="Linux Biolinum" w:eastAsia="Times New Roman" w:hAnsi="Linux Biolinum" w:cs="Segoe UI"/>
+          <w:rFonts w:ascii="Linux Biolinum O" w:eastAsia="Times New Roman" w:hAnsi="Linux Biolinum O" w:cs="Segoe UI"/>
           <w:color w:val="000000" w:themeColor="text1"/>
           <w:sz w:val="24"/>
           <w:szCs w:val="24"/>
@@ -1376,20 +1543,60 @@
         <w:spacing w:after="0" w:line="240" w:lineRule="auto"/>
         <w:textAlignment w:val="baseline"/>
         <w:rPr>
-          <w:rFonts w:ascii="Linux Biolinum" w:eastAsia="Times New Roman" w:hAnsi="Linux Biolinum" w:cs="Segoe UI"/>
-          <w:color w:val="000000" w:themeColor="text1"/>
-          <w:sz w:val="24"/>
-          <w:szCs w:val="24"/>
-        </w:rPr>
-      </w:pPr>
-      <w:r>
-        <w:rPr>
-          <w:rFonts w:ascii="Linux Biolinum" w:eastAsia="Times New Roman" w:hAnsi="Linux Biolinum" w:cs="Segoe UI"/>
-          <w:color w:val="000000" w:themeColor="text1"/>
-          <w:sz w:val="24"/>
-          <w:szCs w:val="24"/>
-        </w:rPr>
-        <w:t>Users are able to save their favourite topics and IPA symbols into Favourites list.</w:t>
+          <w:rFonts w:ascii="Linux Biolinum O" w:eastAsia="Times New Roman" w:hAnsi="Linux Biolinum O" w:cs="Segoe UI"/>
+          <w:color w:val="000000" w:themeColor="text1"/>
+          <w:sz w:val="24"/>
+          <w:szCs w:val="24"/>
+        </w:rPr>
+      </w:pPr>
+      <w:r>
+        <w:rPr>
+          <w:rFonts w:ascii="Linux Biolinum O" w:eastAsia="Times New Roman" w:hAnsi="Linux Biolinum O" w:cs="Segoe UI"/>
+          <w:color w:val="000000" w:themeColor="text1"/>
+          <w:sz w:val="24"/>
+          <w:szCs w:val="24"/>
+        </w:rPr>
+        <w:t xml:space="preserve">Users are able to save their </w:t>
+      </w:r>
+      <w:proofErr w:type="spellStart"/>
+      <w:r>
+        <w:rPr>
+          <w:rFonts w:ascii="Linux Biolinum O" w:eastAsia="Times New Roman" w:hAnsi="Linux Biolinum O" w:cs="Segoe UI"/>
+          <w:color w:val="000000" w:themeColor="text1"/>
+          <w:sz w:val="24"/>
+          <w:szCs w:val="24"/>
+        </w:rPr>
+        <w:t>favourite</w:t>
+      </w:r>
+      <w:proofErr w:type="spellEnd"/>
+      <w:r>
+        <w:rPr>
+          <w:rFonts w:ascii="Linux Biolinum O" w:eastAsia="Times New Roman" w:hAnsi="Linux Biolinum O" w:cs="Segoe UI"/>
+          <w:color w:val="000000" w:themeColor="text1"/>
+          <w:sz w:val="24"/>
+          <w:szCs w:val="24"/>
+        </w:rPr>
+        <w:t xml:space="preserve"> topics and IPA symbols into </w:t>
+      </w:r>
+      <w:proofErr w:type="spellStart"/>
+      <w:r>
+        <w:rPr>
+          <w:rFonts w:ascii="Linux Biolinum O" w:eastAsia="Times New Roman" w:hAnsi="Linux Biolinum O" w:cs="Segoe UI"/>
+          <w:color w:val="000000" w:themeColor="text1"/>
+          <w:sz w:val="24"/>
+          <w:szCs w:val="24"/>
+        </w:rPr>
+        <w:t>Favourites</w:t>
+      </w:r>
+      <w:proofErr w:type="spellEnd"/>
+      <w:r>
+        <w:rPr>
+          <w:rFonts w:ascii="Linux Biolinum O" w:eastAsia="Times New Roman" w:hAnsi="Linux Biolinum O" w:cs="Segoe UI"/>
+          <w:color w:val="000000" w:themeColor="text1"/>
+          <w:sz w:val="24"/>
+          <w:szCs w:val="24"/>
+        </w:rPr>
+        <w:t xml:space="preserve"> list.</w:t>
       </w:r>
     </w:p>
     <w:p>
@@ -1401,15 +1608,15 @@
         <w:spacing w:after="0" w:line="240" w:lineRule="auto"/>
         <w:textAlignment w:val="baseline"/>
         <w:rPr>
-          <w:rFonts w:ascii="Linux Biolinum" w:eastAsia="Times New Roman" w:hAnsi="Linux Biolinum" w:cs="Segoe UI"/>
-          <w:color w:val="000000" w:themeColor="text1"/>
-          <w:sz w:val="24"/>
-          <w:szCs w:val="24"/>
-        </w:rPr>
-      </w:pPr>
-      <w:r>
-        <w:rPr>
-          <w:rFonts w:ascii="Linux Biolinum" w:eastAsia="Times New Roman" w:hAnsi="Linux Biolinum" w:cs="Segoe UI"/>
+          <w:rFonts w:ascii="Linux Biolinum O" w:eastAsia="Times New Roman" w:hAnsi="Linux Biolinum O" w:cs="Segoe UI"/>
+          <w:color w:val="000000" w:themeColor="text1"/>
+          <w:sz w:val="24"/>
+          <w:szCs w:val="24"/>
+        </w:rPr>
+      </w:pPr>
+      <w:r>
+        <w:rPr>
+          <w:rFonts w:ascii="Linux Biolinum O" w:eastAsia="Times New Roman" w:hAnsi="Linux Biolinum O" w:cs="Segoe UI"/>
           <w:color w:val="000000" w:themeColor="text1"/>
           <w:sz w:val="24"/>
           <w:szCs w:val="24"/>
@@ -1426,15 +1633,15 @@
         <w:spacing w:after="0" w:line="240" w:lineRule="auto"/>
         <w:textAlignment w:val="baseline"/>
         <w:rPr>
-          <w:rFonts w:ascii="Linux Biolinum" w:eastAsia="Times New Roman" w:hAnsi="Linux Biolinum" w:cs="Segoe UI"/>
-          <w:color w:val="000000" w:themeColor="text1"/>
-          <w:sz w:val="24"/>
-          <w:szCs w:val="24"/>
-        </w:rPr>
-      </w:pPr>
-      <w:r>
-        <w:rPr>
-          <w:rFonts w:ascii="Linux Biolinum" w:eastAsia="Times New Roman" w:hAnsi="Linux Biolinum" w:cs="Segoe UI"/>
+          <w:rFonts w:ascii="Linux Biolinum O" w:eastAsia="Times New Roman" w:hAnsi="Linux Biolinum O" w:cs="Segoe UI"/>
+          <w:color w:val="000000" w:themeColor="text1"/>
+          <w:sz w:val="24"/>
+          <w:szCs w:val="24"/>
+        </w:rPr>
+      </w:pPr>
+      <w:r>
+        <w:rPr>
+          <w:rFonts w:ascii="Linux Biolinum O" w:eastAsia="Times New Roman" w:hAnsi="Linux Biolinum O" w:cs="Segoe UI"/>
           <w:color w:val="000000" w:themeColor="text1"/>
           <w:sz w:val="24"/>
           <w:szCs w:val="24"/>
@@ -1451,15 +1658,15 @@
         <w:spacing w:after="0" w:line="240" w:lineRule="auto"/>
         <w:textAlignment w:val="baseline"/>
         <w:rPr>
-          <w:rFonts w:ascii="Linux Biolinum" w:eastAsia="Times New Roman" w:hAnsi="Linux Biolinum" w:cs="Segoe UI"/>
-          <w:color w:val="000000" w:themeColor="text1"/>
-          <w:sz w:val="24"/>
-          <w:szCs w:val="24"/>
-        </w:rPr>
-      </w:pPr>
-      <w:r>
-        <w:rPr>
-          <w:rFonts w:ascii="Linux Biolinum" w:eastAsia="Times New Roman" w:hAnsi="Linux Biolinum" w:cs="Segoe UI"/>
+          <w:rFonts w:ascii="Linux Biolinum O" w:eastAsia="Times New Roman" w:hAnsi="Linux Biolinum O" w:cs="Segoe UI"/>
+          <w:color w:val="000000" w:themeColor="text1"/>
+          <w:sz w:val="24"/>
+          <w:szCs w:val="24"/>
+        </w:rPr>
+      </w:pPr>
+      <w:r>
+        <w:rPr>
+          <w:rFonts w:ascii="Linux Biolinum O" w:eastAsia="Times New Roman" w:hAnsi="Linux Biolinum O" w:cs="Segoe UI"/>
           <w:color w:val="000000" w:themeColor="text1"/>
           <w:sz w:val="24"/>
           <w:szCs w:val="24"/>
@@ -1476,15 +1683,15 @@
         <w:spacing w:after="0" w:line="240" w:lineRule="auto"/>
         <w:textAlignment w:val="baseline"/>
         <w:rPr>
-          <w:rFonts w:ascii="Linux Biolinum" w:eastAsia="Times New Roman" w:hAnsi="Linux Biolinum" w:cs="Segoe UI"/>
-          <w:color w:val="000000" w:themeColor="text1"/>
-          <w:sz w:val="24"/>
-          <w:szCs w:val="24"/>
-        </w:rPr>
-      </w:pPr>
-      <w:r>
-        <w:rPr>
-          <w:rFonts w:ascii="Linux Biolinum" w:eastAsia="Times New Roman" w:hAnsi="Linux Biolinum" w:cs="Segoe UI"/>
+          <w:rFonts w:ascii="Linux Biolinum O" w:eastAsia="Times New Roman" w:hAnsi="Linux Biolinum O" w:cs="Segoe UI"/>
+          <w:color w:val="000000" w:themeColor="text1"/>
+          <w:sz w:val="24"/>
+          <w:szCs w:val="24"/>
+        </w:rPr>
+      </w:pPr>
+      <w:r>
+        <w:rPr>
+          <w:rFonts w:ascii="Linux Biolinum O" w:eastAsia="Times New Roman" w:hAnsi="Linux Biolinum O" w:cs="Segoe UI"/>
           <w:color w:val="000000" w:themeColor="text1"/>
           <w:sz w:val="24"/>
           <w:szCs w:val="24"/>
@@ -1501,15 +1708,15 @@
         <w:spacing w:after="0" w:line="240" w:lineRule="auto"/>
         <w:textAlignment w:val="baseline"/>
         <w:rPr>
-          <w:rFonts w:ascii="Linux Biolinum" w:eastAsia="Times New Roman" w:hAnsi="Linux Biolinum" w:cs="Segoe UI"/>
-          <w:color w:val="000000" w:themeColor="text1"/>
-          <w:sz w:val="24"/>
-          <w:szCs w:val="24"/>
-        </w:rPr>
-      </w:pPr>
-      <w:r>
-        <w:rPr>
-          <w:rFonts w:ascii="Linux Biolinum" w:eastAsia="Times New Roman" w:hAnsi="Linux Biolinum" w:cs="Segoe UI"/>
+          <w:rFonts w:ascii="Linux Biolinum O" w:eastAsia="Times New Roman" w:hAnsi="Linux Biolinum O" w:cs="Segoe UI"/>
+          <w:color w:val="000000" w:themeColor="text1"/>
+          <w:sz w:val="24"/>
+          <w:szCs w:val="24"/>
+        </w:rPr>
+      </w:pPr>
+      <w:r>
+        <w:rPr>
+          <w:rFonts w:ascii="Linux Biolinum O" w:eastAsia="Times New Roman" w:hAnsi="Linux Biolinum O" w:cs="Segoe UI"/>
           <w:color w:val="000000" w:themeColor="text1"/>
           <w:sz w:val="24"/>
           <w:szCs w:val="24"/>
@@ -1526,38 +1733,78 @@
         <w:spacing w:after="0" w:line="240" w:lineRule="auto"/>
         <w:textAlignment w:val="baseline"/>
         <w:rPr>
-          <w:rFonts w:ascii="Linux Biolinum" w:eastAsia="Times New Roman" w:hAnsi="Linux Biolinum" w:cs="Segoe UI"/>
-          <w:color w:val="000000" w:themeColor="text1"/>
-          <w:sz w:val="24"/>
-          <w:szCs w:val="24"/>
-        </w:rPr>
-      </w:pPr>
-      <w:r>
-        <w:rPr>
-          <w:rFonts w:ascii="Linux Biolinum" w:eastAsia="Times New Roman" w:hAnsi="Linux Biolinum" w:cs="Segoe UI"/>
-          <w:color w:val="000000" w:themeColor="text1"/>
-          <w:sz w:val="24"/>
-          <w:szCs w:val="24"/>
-        </w:rPr>
-        <w:t>Users can pronounce their favourite phonemes and/or jump to their favourite articles.</w:t>
-      </w:r>
-    </w:p>
-    <w:p>
-      <w:pPr>
-        <w:spacing w:after="0" w:line="240" w:lineRule="auto"/>
-        <w:rPr>
-          <w:rFonts w:ascii="Linux Biolinum" w:eastAsia="Times New Roman" w:hAnsi="Linux Biolinum" w:cs="Segoe UI"/>
-          <w:color w:val="000000" w:themeColor="text1"/>
-          <w:sz w:val="24"/>
-          <w:szCs w:val="24"/>
-        </w:rPr>
-      </w:pPr>
-    </w:p>
-    <w:p>
-      <w:pPr>
-        <w:spacing w:after="0" w:line="240" w:lineRule="auto"/>
-        <w:rPr>
-          <w:rFonts w:ascii="Linux Biolinum" w:eastAsia="Times New Roman" w:hAnsi="Linux Biolinum" w:cs="Segoe UI"/>
+          <w:rFonts w:ascii="Linux Biolinum O" w:eastAsia="Times New Roman" w:hAnsi="Linux Biolinum O" w:cs="Segoe UI"/>
+          <w:color w:val="000000" w:themeColor="text1"/>
+          <w:sz w:val="24"/>
+          <w:szCs w:val="24"/>
+        </w:rPr>
+      </w:pPr>
+      <w:r>
+        <w:rPr>
+          <w:rFonts w:ascii="Linux Biolinum O" w:eastAsia="Times New Roman" w:hAnsi="Linux Biolinum O" w:cs="Segoe UI"/>
+          <w:color w:val="000000" w:themeColor="text1"/>
+          <w:sz w:val="24"/>
+          <w:szCs w:val="24"/>
+        </w:rPr>
+        <w:t xml:space="preserve">Users can pronounce their </w:t>
+      </w:r>
+      <w:proofErr w:type="spellStart"/>
+      <w:r>
+        <w:rPr>
+          <w:rFonts w:ascii="Linux Biolinum O" w:eastAsia="Times New Roman" w:hAnsi="Linux Biolinum O" w:cs="Segoe UI"/>
+          <w:color w:val="000000" w:themeColor="text1"/>
+          <w:sz w:val="24"/>
+          <w:szCs w:val="24"/>
+        </w:rPr>
+        <w:t>favourite</w:t>
+      </w:r>
+      <w:proofErr w:type="spellEnd"/>
+      <w:r>
+        <w:rPr>
+          <w:rFonts w:ascii="Linux Biolinum O" w:eastAsia="Times New Roman" w:hAnsi="Linux Biolinum O" w:cs="Segoe UI"/>
+          <w:color w:val="000000" w:themeColor="text1"/>
+          <w:sz w:val="24"/>
+          <w:szCs w:val="24"/>
+        </w:rPr>
+        <w:t xml:space="preserve"> phonemes and/or jump to their </w:t>
+      </w:r>
+      <w:proofErr w:type="spellStart"/>
+      <w:r>
+        <w:rPr>
+          <w:rFonts w:ascii="Linux Biolinum O" w:eastAsia="Times New Roman" w:hAnsi="Linux Biolinum O" w:cs="Segoe UI"/>
+          <w:color w:val="000000" w:themeColor="text1"/>
+          <w:sz w:val="24"/>
+          <w:szCs w:val="24"/>
+        </w:rPr>
+        <w:t>favourite</w:t>
+      </w:r>
+      <w:proofErr w:type="spellEnd"/>
+      <w:r>
+        <w:rPr>
+          <w:rFonts w:ascii="Linux Biolinum O" w:eastAsia="Times New Roman" w:hAnsi="Linux Biolinum O" w:cs="Segoe UI"/>
+          <w:color w:val="000000" w:themeColor="text1"/>
+          <w:sz w:val="24"/>
+          <w:szCs w:val="24"/>
+        </w:rPr>
+        <w:t xml:space="preserve"> articles.</w:t>
+      </w:r>
+    </w:p>
+    <w:p>
+      <w:pPr>
+        <w:spacing w:after="0" w:line="240" w:lineRule="auto"/>
+        <w:rPr>
+          <w:rFonts w:ascii="Linux Biolinum O" w:eastAsia="Times New Roman" w:hAnsi="Linux Biolinum O" w:cs="Segoe UI"/>
+          <w:color w:val="000000" w:themeColor="text1"/>
+          <w:sz w:val="24"/>
+          <w:szCs w:val="24"/>
+        </w:rPr>
+      </w:pPr>
+    </w:p>
+    <w:p>
+      <w:pPr>
+        <w:spacing w:after="0" w:line="240" w:lineRule="auto"/>
+        <w:rPr>
+          <w:rFonts w:ascii="Linux Biolinum O" w:eastAsia="Times New Roman" w:hAnsi="Linux Biolinum O" w:cs="Segoe UI"/>
           <w:b/>
           <w:bCs/>
           <w:color w:val="000000" w:themeColor="text1"/>
@@ -1567,7 +1814,7 @@
       </w:pPr>
       <w:r>
         <w:rPr>
-          <w:rFonts w:ascii="Linux Biolinum" w:eastAsia="Times New Roman" w:hAnsi="Linux Biolinum" w:cs="Segoe UI"/>
+          <w:rFonts w:ascii="Linux Biolinum O" w:eastAsia="Times New Roman" w:hAnsi="Linux Biolinum O" w:cs="Segoe UI"/>
           <w:b/>
           <w:bCs/>
           <w:color w:val="000000" w:themeColor="text1"/>
@@ -1586,24 +1833,35 @@
         <w:spacing w:after="0" w:line="240" w:lineRule="auto"/>
         <w:textAlignment w:val="baseline"/>
         <w:rPr>
-          <w:rFonts w:ascii="Linux Biolinum" w:eastAsia="Times New Roman" w:hAnsi="Linux Biolinum" w:cs="Segoe UI"/>
-          <w:color w:val="000000" w:themeColor="text1"/>
-          <w:sz w:val="24"/>
-          <w:szCs w:val="24"/>
-        </w:rPr>
-      </w:pPr>
-      <w:r>
-        <w:rPr>
-          <w:rFonts w:ascii="Linux Biolinum" w:eastAsia="Times New Roman" w:hAnsi="Linux Biolinum" w:cs="Segoe UI"/>
-          <w:color w:val="000000" w:themeColor="text1"/>
-          <w:sz w:val="24"/>
-          <w:szCs w:val="24"/>
-        </w:rPr>
-        <w:t xml:space="preserve">Linguīs </w:t>
-      </w:r>
-      <w:r>
-        <w:rPr>
-          <w:rFonts w:ascii="Linux Biolinum" w:eastAsia="Times New Roman" w:hAnsi="Linux Biolinum" w:cs="Segoe UI"/>
+          <w:rFonts w:ascii="Linux Biolinum O" w:eastAsia="Times New Roman" w:hAnsi="Linux Biolinum O" w:cs="Segoe UI"/>
+          <w:color w:val="000000" w:themeColor="text1"/>
+          <w:sz w:val="24"/>
+          <w:szCs w:val="24"/>
+        </w:rPr>
+      </w:pPr>
+      <w:proofErr w:type="spellStart"/>
+      <w:r>
+        <w:rPr>
+          <w:rFonts w:ascii="Linux Biolinum O" w:eastAsia="Times New Roman" w:hAnsi="Linux Biolinum O" w:cs="Segoe UI"/>
+          <w:color w:val="000000" w:themeColor="text1"/>
+          <w:sz w:val="24"/>
+          <w:szCs w:val="24"/>
+        </w:rPr>
+        <w:t>Linguīs</w:t>
+      </w:r>
+      <w:proofErr w:type="spellEnd"/>
+      <w:r>
+        <w:rPr>
+          <w:rFonts w:ascii="Linux Biolinum O" w:eastAsia="Times New Roman" w:hAnsi="Linux Biolinum O" w:cs="Segoe UI"/>
+          <w:color w:val="000000" w:themeColor="text1"/>
+          <w:sz w:val="24"/>
+          <w:szCs w:val="24"/>
+        </w:rPr>
+        <w:t xml:space="preserve"> </w:t>
+      </w:r>
+      <w:r>
+        <w:rPr>
+          <w:rFonts w:ascii="Linux Biolinum O" w:eastAsia="Times New Roman" w:hAnsi="Linux Biolinum O" w:cs="Segoe UI"/>
           <w:color w:val="000000" w:themeColor="text1"/>
           <w:sz w:val="24"/>
           <w:szCs w:val="24"/>
@@ -1612,7 +1870,7 @@
       </w:r>
       <w:r>
         <w:rPr>
-          <w:rFonts w:ascii="Linux Biolinum" w:eastAsia="Times New Roman" w:hAnsi="Linux Biolinum" w:cs="Segoe UI"/>
+          <w:rFonts w:ascii="Linux Biolinum O" w:eastAsia="Times New Roman" w:hAnsi="Linux Biolinum O" w:cs="Segoe UI"/>
           <w:color w:val="000000" w:themeColor="text1"/>
           <w:sz w:val="24"/>
           <w:szCs w:val="24"/>
@@ -1621,7 +1879,7 @@
       </w:r>
       <w:r>
         <w:rPr>
-          <w:rFonts w:ascii="Linux Biolinum" w:eastAsia="Times New Roman" w:hAnsi="Linux Biolinum" w:cs="Segoe UI"/>
+          <w:rFonts w:ascii="Linux Biolinum O" w:eastAsia="Times New Roman" w:hAnsi="Linux Biolinum O" w:cs="Segoe UI"/>
           <w:color w:val="000000" w:themeColor="text1"/>
           <w:sz w:val="24"/>
           <w:szCs w:val="24"/>
@@ -1630,7 +1888,7 @@
       </w:r>
       <w:r>
         <w:rPr>
-          <w:rFonts w:ascii="Linux Biolinum" w:eastAsia="Times New Roman" w:hAnsi="Linux Biolinum" w:cs="Segoe UI"/>
+          <w:rFonts w:ascii="Linux Biolinum O" w:eastAsia="Times New Roman" w:hAnsi="Linux Biolinum O" w:cs="Segoe UI"/>
           <w:color w:val="000000" w:themeColor="text1"/>
           <w:sz w:val="24"/>
           <w:szCs w:val="24"/>
@@ -1639,7 +1897,7 @@
       </w:r>
       <w:r>
         <w:rPr>
-          <w:rFonts w:ascii="Linux Biolinum" w:eastAsia="Times New Roman" w:hAnsi="Linux Biolinum" w:cs="Segoe UI"/>
+          <w:rFonts w:ascii="Linux Biolinum O" w:eastAsia="Times New Roman" w:hAnsi="Linux Biolinum O" w:cs="Segoe UI"/>
           <w:color w:val="000000" w:themeColor="text1"/>
           <w:sz w:val="24"/>
           <w:szCs w:val="24"/>
@@ -1648,7 +1906,7 @@
       </w:r>
       <w:r>
         <w:rPr>
-          <w:rFonts w:ascii="Linux Biolinum" w:eastAsia="Times New Roman" w:hAnsi="Linux Biolinum" w:cs="Segoe UI"/>
+          <w:rFonts w:ascii="Linux Biolinum O" w:eastAsia="Times New Roman" w:hAnsi="Linux Biolinum O" w:cs="Segoe UI"/>
           <w:color w:val="000000" w:themeColor="text1"/>
           <w:sz w:val="24"/>
           <w:szCs w:val="24"/>
@@ -1665,20 +1923,40 @@
         <w:spacing w:after="0" w:line="240" w:lineRule="auto"/>
         <w:textAlignment w:val="baseline"/>
         <w:rPr>
-          <w:rFonts w:ascii="Linux Biolinum" w:eastAsia="Times New Roman" w:hAnsi="Linux Biolinum" w:cs="Segoe UI"/>
-          <w:color w:val="000000" w:themeColor="text1"/>
-          <w:sz w:val="24"/>
-          <w:szCs w:val="24"/>
-        </w:rPr>
-      </w:pPr>
-      <w:r>
-        <w:rPr>
-          <w:rFonts w:ascii="Linux Biolinum" w:eastAsia="Times New Roman" w:hAnsi="Linux Biolinum" w:cs="Segoe UI"/>
-          <w:color w:val="000000" w:themeColor="text1"/>
-          <w:sz w:val="24"/>
-          <w:szCs w:val="24"/>
-        </w:rPr>
-        <w:t>The user interface will be easy to navigate, with information categorised into sections.</w:t>
+          <w:rFonts w:ascii="Linux Biolinum O" w:eastAsia="Times New Roman" w:hAnsi="Linux Biolinum O" w:cs="Segoe UI"/>
+          <w:color w:val="000000" w:themeColor="text1"/>
+          <w:sz w:val="24"/>
+          <w:szCs w:val="24"/>
+        </w:rPr>
+      </w:pPr>
+      <w:r>
+        <w:rPr>
+          <w:rFonts w:ascii="Linux Biolinum O" w:eastAsia="Times New Roman" w:hAnsi="Linux Biolinum O" w:cs="Segoe UI"/>
+          <w:color w:val="000000" w:themeColor="text1"/>
+          <w:sz w:val="24"/>
+          <w:szCs w:val="24"/>
+        </w:rPr>
+        <w:t xml:space="preserve">The user interface will be easy to navigate, with information </w:t>
+      </w:r>
+      <w:proofErr w:type="spellStart"/>
+      <w:r>
+        <w:rPr>
+          <w:rFonts w:ascii="Linux Biolinum O" w:eastAsia="Times New Roman" w:hAnsi="Linux Biolinum O" w:cs="Segoe UI"/>
+          <w:color w:val="000000" w:themeColor="text1"/>
+          <w:sz w:val="24"/>
+          <w:szCs w:val="24"/>
+        </w:rPr>
+        <w:t>categorised</w:t>
+      </w:r>
+      <w:proofErr w:type="spellEnd"/>
+      <w:r>
+        <w:rPr>
+          <w:rFonts w:ascii="Linux Biolinum O" w:eastAsia="Times New Roman" w:hAnsi="Linux Biolinum O" w:cs="Segoe UI"/>
+          <w:color w:val="000000" w:themeColor="text1"/>
+          <w:sz w:val="24"/>
+          <w:szCs w:val="24"/>
+        </w:rPr>
+        <w:t xml:space="preserve"> into sections.</w:t>
       </w:r>
     </w:p>
     <w:p>
@@ -1690,20 +1968,60 @@
         <w:spacing w:after="0" w:line="240" w:lineRule="auto"/>
         <w:textAlignment w:val="baseline"/>
         <w:rPr>
-          <w:rFonts w:ascii="Linux Biolinum" w:eastAsia="Times New Roman" w:hAnsi="Linux Biolinum" w:cs="Segoe UI"/>
-          <w:color w:val="000000" w:themeColor="text1"/>
-          <w:sz w:val="24"/>
-          <w:szCs w:val="24"/>
-        </w:rPr>
-      </w:pPr>
-      <w:r>
-        <w:rPr>
-          <w:rFonts w:ascii="Linux Biolinum" w:eastAsia="Times New Roman" w:hAnsi="Linux Biolinum" w:cs="Segoe UI"/>
-          <w:color w:val="000000" w:themeColor="text1"/>
-          <w:sz w:val="24"/>
-          <w:szCs w:val="24"/>
-        </w:rPr>
-        <w:t>Information about the development of Linguīs as well as its Github page will be available within the application.</w:t>
+          <w:rFonts w:ascii="Linux Biolinum O" w:eastAsia="Times New Roman" w:hAnsi="Linux Biolinum O" w:cs="Segoe UI"/>
+          <w:color w:val="000000" w:themeColor="text1"/>
+          <w:sz w:val="24"/>
+          <w:szCs w:val="24"/>
+        </w:rPr>
+      </w:pPr>
+      <w:r>
+        <w:rPr>
+          <w:rFonts w:ascii="Linux Biolinum O" w:eastAsia="Times New Roman" w:hAnsi="Linux Biolinum O" w:cs="Segoe UI"/>
+          <w:color w:val="000000" w:themeColor="text1"/>
+          <w:sz w:val="24"/>
+          <w:szCs w:val="24"/>
+        </w:rPr>
+        <w:t xml:space="preserve">Information about the development of </w:t>
+      </w:r>
+      <w:proofErr w:type="spellStart"/>
+      <w:r>
+        <w:rPr>
+          <w:rFonts w:ascii="Linux Biolinum O" w:eastAsia="Times New Roman" w:hAnsi="Linux Biolinum O" w:cs="Segoe UI"/>
+          <w:color w:val="000000" w:themeColor="text1"/>
+          <w:sz w:val="24"/>
+          <w:szCs w:val="24"/>
+        </w:rPr>
+        <w:t>Linguīs</w:t>
+      </w:r>
+      <w:proofErr w:type="spellEnd"/>
+      <w:r>
+        <w:rPr>
+          <w:rFonts w:ascii="Linux Biolinum O" w:eastAsia="Times New Roman" w:hAnsi="Linux Biolinum O" w:cs="Segoe UI"/>
+          <w:color w:val="000000" w:themeColor="text1"/>
+          <w:sz w:val="24"/>
+          <w:szCs w:val="24"/>
+        </w:rPr>
+        <w:t xml:space="preserve"> as well as its </w:t>
+      </w:r>
+      <w:proofErr w:type="spellStart"/>
+      <w:r>
+        <w:rPr>
+          <w:rFonts w:ascii="Linux Biolinum O" w:eastAsia="Times New Roman" w:hAnsi="Linux Biolinum O" w:cs="Segoe UI"/>
+          <w:color w:val="000000" w:themeColor="text1"/>
+          <w:sz w:val="24"/>
+          <w:szCs w:val="24"/>
+        </w:rPr>
+        <w:t>Github</w:t>
+      </w:r>
+      <w:proofErr w:type="spellEnd"/>
+      <w:r>
+        <w:rPr>
+          <w:rFonts w:ascii="Linux Biolinum O" w:eastAsia="Times New Roman" w:hAnsi="Linux Biolinum O" w:cs="Segoe UI"/>
+          <w:color w:val="000000" w:themeColor="text1"/>
+          <w:sz w:val="24"/>
+          <w:szCs w:val="24"/>
+        </w:rPr>
+        <w:t xml:space="preserve"> page will be available within the application.</w:t>
       </w:r>
     </w:p>
     <w:p>
@@ -1715,24 +2033,35 @@
         <w:spacing w:after="0" w:line="240" w:lineRule="auto"/>
         <w:textAlignment w:val="baseline"/>
         <w:rPr>
-          <w:rFonts w:ascii="Linux Biolinum" w:eastAsia="Times New Roman" w:hAnsi="Linux Biolinum" w:cs="Segoe UI"/>
-          <w:color w:val="000000" w:themeColor="text1"/>
-          <w:sz w:val="24"/>
-          <w:szCs w:val="24"/>
-        </w:rPr>
-      </w:pPr>
-      <w:r>
-        <w:rPr>
-          <w:rFonts w:ascii="Linux Biolinum" w:eastAsia="Times New Roman" w:hAnsi="Linux Biolinum" w:cs="Segoe UI"/>
-          <w:color w:val="000000" w:themeColor="text1"/>
-          <w:sz w:val="24"/>
-          <w:szCs w:val="24"/>
-        </w:rPr>
-        <w:t>Linguīs is provided in English</w:t>
-      </w:r>
-      <w:r>
-        <w:rPr>
-          <w:rFonts w:ascii="Linux Biolinum" w:eastAsia="Times New Roman" w:hAnsi="Linux Biolinum" w:cs="Segoe UI"/>
+          <w:rFonts w:ascii="Linux Biolinum O" w:eastAsia="Times New Roman" w:hAnsi="Linux Biolinum O" w:cs="Segoe UI"/>
+          <w:color w:val="000000" w:themeColor="text1"/>
+          <w:sz w:val="24"/>
+          <w:szCs w:val="24"/>
+        </w:rPr>
+      </w:pPr>
+      <w:proofErr w:type="spellStart"/>
+      <w:r>
+        <w:rPr>
+          <w:rFonts w:ascii="Linux Biolinum O" w:eastAsia="Times New Roman" w:hAnsi="Linux Biolinum O" w:cs="Segoe UI"/>
+          <w:color w:val="000000" w:themeColor="text1"/>
+          <w:sz w:val="24"/>
+          <w:szCs w:val="24"/>
+        </w:rPr>
+        <w:t>Linguīs</w:t>
+      </w:r>
+      <w:proofErr w:type="spellEnd"/>
+      <w:r>
+        <w:rPr>
+          <w:rFonts w:ascii="Linux Biolinum O" w:eastAsia="Times New Roman" w:hAnsi="Linux Biolinum O" w:cs="Segoe UI"/>
+          <w:color w:val="000000" w:themeColor="text1"/>
+          <w:sz w:val="24"/>
+          <w:szCs w:val="24"/>
+        </w:rPr>
+        <w:t xml:space="preserve"> is provided in English</w:t>
+      </w:r>
+      <w:r>
+        <w:rPr>
+          <w:rFonts w:ascii="Linux Biolinum O" w:eastAsia="Times New Roman" w:hAnsi="Linux Biolinum O" w:cs="Segoe UI"/>
           <w:color w:val="000000" w:themeColor="text1"/>
           <w:sz w:val="24"/>
           <w:szCs w:val="24"/>
@@ -1749,15 +2078,15 @@
         <w:spacing w:after="0" w:line="240" w:lineRule="auto"/>
         <w:textAlignment w:val="baseline"/>
         <w:rPr>
-          <w:rFonts w:ascii="Linux Biolinum" w:eastAsia="Times New Roman" w:hAnsi="Linux Biolinum" w:cs="Segoe UI"/>
-          <w:color w:val="000000" w:themeColor="text1"/>
-          <w:sz w:val="24"/>
-          <w:szCs w:val="24"/>
-        </w:rPr>
-      </w:pPr>
-      <w:r>
-        <w:rPr>
-          <w:rFonts w:ascii="Linux Biolinum" w:eastAsia="Times New Roman" w:hAnsi="Linux Biolinum" w:cs="Segoe UI"/>
+          <w:rFonts w:ascii="Linux Biolinum O" w:eastAsia="Times New Roman" w:hAnsi="Linux Biolinum O" w:cs="Segoe UI"/>
+          <w:color w:val="000000" w:themeColor="text1"/>
+          <w:sz w:val="24"/>
+          <w:szCs w:val="24"/>
+        </w:rPr>
+      </w:pPr>
+      <w:r>
+        <w:rPr>
+          <w:rFonts w:ascii="Linux Biolinum O" w:eastAsia="Times New Roman" w:hAnsi="Linux Biolinum O" w:cs="Segoe UI"/>
           <w:color w:val="000000" w:themeColor="text1"/>
           <w:sz w:val="24"/>
           <w:szCs w:val="24"/>
@@ -1774,24 +2103,55 @@
         <w:spacing w:after="0" w:line="240" w:lineRule="auto"/>
         <w:textAlignment w:val="baseline"/>
         <w:rPr>
-          <w:rFonts w:ascii="Linux Biolinum" w:eastAsia="Times New Roman" w:hAnsi="Linux Biolinum" w:cs="Segoe UI"/>
-          <w:color w:val="000000" w:themeColor="text1"/>
-          <w:sz w:val="24"/>
-          <w:szCs w:val="24"/>
-        </w:rPr>
-      </w:pPr>
-      <w:r>
-        <w:rPr>
-          <w:rFonts w:ascii="Linux Biolinum" w:eastAsia="Times New Roman" w:hAnsi="Linux Biolinum" w:cs="Segoe UI"/>
-          <w:color w:val="000000" w:themeColor="text1"/>
-          <w:sz w:val="24"/>
-          <w:szCs w:val="24"/>
-        </w:rPr>
-        <w:t>Favourited topics are saved in a separate favourite menu</w:t>
-      </w:r>
-      <w:r>
-        <w:rPr>
-          <w:rFonts w:ascii="Linux Biolinum" w:eastAsia="Times New Roman" w:hAnsi="Linux Biolinum" w:cs="Segoe UI"/>
+          <w:rFonts w:ascii="Linux Biolinum O" w:eastAsia="Times New Roman" w:hAnsi="Linux Biolinum O" w:cs="Segoe UI"/>
+          <w:color w:val="000000" w:themeColor="text1"/>
+          <w:sz w:val="24"/>
+          <w:szCs w:val="24"/>
+        </w:rPr>
+      </w:pPr>
+      <w:proofErr w:type="spellStart"/>
+      <w:r>
+        <w:rPr>
+          <w:rFonts w:ascii="Linux Biolinum O" w:eastAsia="Times New Roman" w:hAnsi="Linux Biolinum O" w:cs="Segoe UI"/>
+          <w:color w:val="000000" w:themeColor="text1"/>
+          <w:sz w:val="24"/>
+          <w:szCs w:val="24"/>
+        </w:rPr>
+        <w:t>Favourited</w:t>
+      </w:r>
+      <w:proofErr w:type="spellEnd"/>
+      <w:r>
+        <w:rPr>
+          <w:rFonts w:ascii="Linux Biolinum O" w:eastAsia="Times New Roman" w:hAnsi="Linux Biolinum O" w:cs="Segoe UI"/>
+          <w:color w:val="000000" w:themeColor="text1"/>
+          <w:sz w:val="24"/>
+          <w:szCs w:val="24"/>
+        </w:rPr>
+        <w:t xml:space="preserve"> topics are saved in a separate </w:t>
+      </w:r>
+      <w:proofErr w:type="spellStart"/>
+      <w:r>
+        <w:rPr>
+          <w:rFonts w:ascii="Linux Biolinum O" w:eastAsia="Times New Roman" w:hAnsi="Linux Biolinum O" w:cs="Segoe UI"/>
+          <w:color w:val="000000" w:themeColor="text1"/>
+          <w:sz w:val="24"/>
+          <w:szCs w:val="24"/>
+        </w:rPr>
+        <w:t>favourite</w:t>
+      </w:r>
+      <w:proofErr w:type="spellEnd"/>
+      <w:r>
+        <w:rPr>
+          <w:rFonts w:ascii="Linux Biolinum O" w:eastAsia="Times New Roman" w:hAnsi="Linux Biolinum O" w:cs="Segoe UI"/>
+          <w:color w:val="000000" w:themeColor="text1"/>
+          <w:sz w:val="24"/>
+          <w:szCs w:val="24"/>
+        </w:rPr>
+        <w:t xml:space="preserve"> menu</w:t>
+      </w:r>
+      <w:r>
+        <w:rPr>
+          <w:rFonts w:ascii="Linux Biolinum O" w:eastAsia="Times New Roman" w:hAnsi="Linux Biolinum O" w:cs="Segoe UI"/>
           <w:color w:val="000000" w:themeColor="text1"/>
           <w:sz w:val="24"/>
           <w:szCs w:val="24"/>
@@ -1808,15 +2168,15 @@
         <w:spacing w:after="0" w:line="240" w:lineRule="auto"/>
         <w:textAlignment w:val="baseline"/>
         <w:rPr>
-          <w:rFonts w:ascii="Linux Biolinum" w:eastAsia="Times New Roman" w:hAnsi="Linux Biolinum" w:cs="Segoe UI"/>
-          <w:color w:val="000000" w:themeColor="text1"/>
-          <w:sz w:val="24"/>
-          <w:szCs w:val="24"/>
-        </w:rPr>
-      </w:pPr>
-      <w:r>
-        <w:rPr>
-          <w:rFonts w:ascii="Linux Biolinum" w:eastAsia="Times New Roman" w:hAnsi="Linux Biolinum" w:cs="Segoe UI"/>
+          <w:rFonts w:ascii="Linux Biolinum O" w:eastAsia="Times New Roman" w:hAnsi="Linux Biolinum O" w:cs="Segoe UI"/>
+          <w:color w:val="000000" w:themeColor="text1"/>
+          <w:sz w:val="24"/>
+          <w:szCs w:val="24"/>
+        </w:rPr>
+      </w:pPr>
+      <w:r>
+        <w:rPr>
+          <w:rFonts w:ascii="Linux Biolinum O" w:eastAsia="Times New Roman" w:hAnsi="Linux Biolinum O" w:cs="Segoe UI"/>
           <w:color w:val="000000" w:themeColor="text1"/>
           <w:sz w:val="24"/>
           <w:szCs w:val="24"/>
@@ -1833,15 +2193,15 @@
         <w:spacing w:after="0" w:line="240" w:lineRule="auto"/>
         <w:textAlignment w:val="baseline"/>
         <w:rPr>
-          <w:rFonts w:ascii="Linux Biolinum" w:eastAsia="Times New Roman" w:hAnsi="Linux Biolinum" w:cs="Segoe UI"/>
-          <w:color w:val="000000" w:themeColor="text1"/>
-          <w:sz w:val="24"/>
-          <w:szCs w:val="24"/>
-        </w:rPr>
-      </w:pPr>
-      <w:r>
-        <w:rPr>
-          <w:rFonts w:ascii="Linux Biolinum" w:eastAsia="Times New Roman" w:hAnsi="Linux Biolinum" w:cs="Segoe UI"/>
+          <w:rFonts w:ascii="Linux Biolinum O" w:eastAsia="Times New Roman" w:hAnsi="Linux Biolinum O" w:cs="Segoe UI"/>
+          <w:color w:val="000000" w:themeColor="text1"/>
+          <w:sz w:val="24"/>
+          <w:szCs w:val="24"/>
+        </w:rPr>
+      </w:pPr>
+      <w:r>
+        <w:rPr>
+          <w:rFonts w:ascii="Linux Biolinum O" w:eastAsia="Times New Roman" w:hAnsi="Linux Biolinum O" w:cs="Segoe UI"/>
           <w:color w:val="000000" w:themeColor="text1"/>
           <w:sz w:val="24"/>
           <w:szCs w:val="24"/>
@@ -1850,7 +2210,7 @@
       </w:r>
       <w:r>
         <w:rPr>
-          <w:rFonts w:ascii="Linux Biolinum" w:eastAsia="Times New Roman" w:hAnsi="Linux Biolinum" w:cs="Segoe UI"/>
+          <w:rFonts w:ascii="Linux Biolinum O" w:eastAsia="Times New Roman" w:hAnsi="Linux Biolinum O" w:cs="Segoe UI"/>
           <w:color w:val="000000" w:themeColor="text1"/>
           <w:sz w:val="24"/>
           <w:szCs w:val="24"/>
@@ -1859,7 +2219,7 @@
       </w:r>
       <w:r>
         <w:rPr>
-          <w:rFonts w:ascii="Linux Biolinum" w:eastAsia="Times New Roman" w:hAnsi="Linux Biolinum" w:cs="Segoe UI"/>
+          <w:rFonts w:ascii="Linux Biolinum O" w:eastAsia="Times New Roman" w:hAnsi="Linux Biolinum O" w:cs="Segoe UI"/>
           <w:color w:val="000000" w:themeColor="text1"/>
           <w:sz w:val="24"/>
           <w:szCs w:val="24"/>
@@ -1876,20 +2236,40 @@
         <w:spacing w:after="0" w:line="240" w:lineRule="auto"/>
         <w:textAlignment w:val="baseline"/>
         <w:rPr>
-          <w:rFonts w:ascii="Linux Biolinum" w:eastAsia="Times New Roman" w:hAnsi="Linux Biolinum" w:cs="Segoe UI"/>
-          <w:color w:val="000000" w:themeColor="text1"/>
-          <w:sz w:val="24"/>
-          <w:szCs w:val="24"/>
-        </w:rPr>
-      </w:pPr>
-      <w:r>
-        <w:rPr>
-          <w:rFonts w:ascii="Linux Biolinum" w:eastAsia="Times New Roman" w:hAnsi="Linux Biolinum" w:cs="Segoe UI"/>
-          <w:color w:val="000000" w:themeColor="text1"/>
-          <w:sz w:val="24"/>
-          <w:szCs w:val="24"/>
-        </w:rPr>
-        <w:t>The favourited topics are bound to the specific user account.</w:t>
+          <w:rFonts w:ascii="Linux Biolinum O" w:eastAsia="Times New Roman" w:hAnsi="Linux Biolinum O" w:cs="Segoe UI"/>
+          <w:color w:val="000000" w:themeColor="text1"/>
+          <w:sz w:val="24"/>
+          <w:szCs w:val="24"/>
+        </w:rPr>
+      </w:pPr>
+      <w:r>
+        <w:rPr>
+          <w:rFonts w:ascii="Linux Biolinum O" w:eastAsia="Times New Roman" w:hAnsi="Linux Biolinum O" w:cs="Segoe UI"/>
+          <w:color w:val="000000" w:themeColor="text1"/>
+          <w:sz w:val="24"/>
+          <w:szCs w:val="24"/>
+        </w:rPr>
+        <w:t xml:space="preserve">The </w:t>
+      </w:r>
+      <w:proofErr w:type="spellStart"/>
+      <w:r>
+        <w:rPr>
+          <w:rFonts w:ascii="Linux Biolinum O" w:eastAsia="Times New Roman" w:hAnsi="Linux Biolinum O" w:cs="Segoe UI"/>
+          <w:color w:val="000000" w:themeColor="text1"/>
+          <w:sz w:val="24"/>
+          <w:szCs w:val="24"/>
+        </w:rPr>
+        <w:t>favourited</w:t>
+      </w:r>
+      <w:proofErr w:type="spellEnd"/>
+      <w:r>
+        <w:rPr>
+          <w:rFonts w:ascii="Linux Biolinum O" w:eastAsia="Times New Roman" w:hAnsi="Linux Biolinum O" w:cs="Segoe UI"/>
+          <w:color w:val="000000" w:themeColor="text1"/>
+          <w:sz w:val="24"/>
+          <w:szCs w:val="24"/>
+        </w:rPr>
+        <w:t xml:space="preserve"> topics are bound to the specific user account.</w:t>
       </w:r>
     </w:p>
     <w:p>
@@ -1901,15 +2281,15 @@
         <w:spacing w:after="0" w:line="240" w:lineRule="auto"/>
         <w:textAlignment w:val="baseline"/>
         <w:rPr>
-          <w:rFonts w:ascii="Linux Biolinum" w:eastAsia="Times New Roman" w:hAnsi="Linux Biolinum" w:cs="Segoe UI"/>
-          <w:color w:val="000000" w:themeColor="text1"/>
-          <w:sz w:val="24"/>
-          <w:szCs w:val="24"/>
-        </w:rPr>
-      </w:pPr>
-      <w:r>
-        <w:rPr>
-          <w:rFonts w:ascii="Linux Biolinum" w:eastAsia="Times New Roman" w:hAnsi="Linux Biolinum" w:cs="Segoe UI"/>
+          <w:rFonts w:ascii="Linux Biolinum O" w:eastAsia="Times New Roman" w:hAnsi="Linux Biolinum O" w:cs="Segoe UI"/>
+          <w:color w:val="000000" w:themeColor="text1"/>
+          <w:sz w:val="24"/>
+          <w:szCs w:val="24"/>
+        </w:rPr>
+      </w:pPr>
+      <w:r>
+        <w:rPr>
+          <w:rFonts w:ascii="Linux Biolinum O" w:eastAsia="Times New Roman" w:hAnsi="Linux Biolinum O" w:cs="Segoe UI"/>
           <w:color w:val="000000" w:themeColor="text1"/>
           <w:sz w:val="24"/>
           <w:szCs w:val="24"/>
@@ -1918,7 +2298,7 @@
       </w:r>
       <w:r>
         <w:rPr>
-          <w:rFonts w:ascii="Linux Biolinum" w:eastAsia="Times New Roman" w:hAnsi="Linux Biolinum" w:cs="Segoe UI"/>
+          <w:rFonts w:ascii="Linux Biolinum O" w:eastAsia="Times New Roman" w:hAnsi="Linux Biolinum O" w:cs="Segoe UI"/>
           <w:color w:val="000000" w:themeColor="text1"/>
           <w:sz w:val="24"/>
           <w:szCs w:val="24"/>
@@ -1927,7 +2307,7 @@
       </w:r>
       <w:r>
         <w:rPr>
-          <w:rFonts w:ascii="Linux Biolinum" w:eastAsia="Times New Roman" w:hAnsi="Linux Biolinum" w:cs="Segoe UI"/>
+          <w:rFonts w:ascii="Linux Biolinum O" w:eastAsia="Times New Roman" w:hAnsi="Linux Biolinum O" w:cs="Segoe UI"/>
           <w:color w:val="000000" w:themeColor="text1"/>
           <w:sz w:val="24"/>
           <w:szCs w:val="24"/>
@@ -1939,18 +2319,18 @@
       <w:pPr>
         <w:spacing w:after="0" w:line="240" w:lineRule="auto"/>
         <w:rPr>
-          <w:rFonts w:ascii="Linux Biolinum" w:eastAsia="Times New Roman" w:hAnsi="Linux Biolinum" w:cs="Segoe UI"/>
-          <w:color w:val="000000" w:themeColor="text1"/>
-          <w:sz w:val="24"/>
-          <w:szCs w:val="24"/>
-        </w:rPr>
-      </w:pPr>
-    </w:p>
-    <w:p>
-      <w:pPr>
-        <w:spacing w:after="0" w:line="240" w:lineRule="auto"/>
-        <w:rPr>
-          <w:rFonts w:ascii="Linux Biolinum" w:eastAsia="Times New Roman" w:hAnsi="Linux Biolinum" w:cs="Segoe UI"/>
+          <w:rFonts w:ascii="Linux Biolinum O" w:eastAsia="Times New Roman" w:hAnsi="Linux Biolinum O" w:cs="Segoe UI"/>
+          <w:color w:val="000000" w:themeColor="text1"/>
+          <w:sz w:val="24"/>
+          <w:szCs w:val="24"/>
+        </w:rPr>
+      </w:pPr>
+    </w:p>
+    <w:p>
+      <w:pPr>
+        <w:spacing w:after="0" w:line="240" w:lineRule="auto"/>
+        <w:rPr>
+          <w:rFonts w:ascii="Linux Biolinum O" w:eastAsia="Times New Roman" w:hAnsi="Linux Biolinum O" w:cs="Segoe UI"/>
           <w:b/>
           <w:bCs/>
           <w:color w:val="000000" w:themeColor="text1"/>
@@ -1960,7 +2340,7 @@
       </w:pPr>
       <w:r>
         <w:rPr>
-          <w:rFonts w:ascii="Linux Biolinum" w:eastAsia="Times New Roman" w:hAnsi="Linux Biolinum" w:cs="Segoe UI"/>
+          <w:rFonts w:ascii="Linux Biolinum O" w:eastAsia="Times New Roman" w:hAnsi="Linux Biolinum O" w:cs="Segoe UI"/>
           <w:b/>
           <w:bCs/>
           <w:color w:val="000000" w:themeColor="text1"/>
@@ -1979,20 +2359,40 @@
         </w:numPr>
         <w:spacing w:after="0" w:line="240" w:lineRule="auto"/>
         <w:rPr>
-          <w:rFonts w:ascii="Linux Biolinum" w:eastAsia="Times New Roman" w:hAnsi="Linux Biolinum" w:cs="Segoe UI"/>
-          <w:color w:val="000000" w:themeColor="text1"/>
-          <w:sz w:val="24"/>
-          <w:szCs w:val="24"/>
-        </w:rPr>
-      </w:pPr>
-      <w:r>
-        <w:rPr>
-          <w:rFonts w:ascii="Linux Biolinum" w:eastAsia="Times New Roman" w:hAnsi="Linux Biolinum" w:cs="Segoe UI"/>
-          <w:color w:val="000000" w:themeColor="text1"/>
-          <w:sz w:val="24"/>
-          <w:szCs w:val="24"/>
-        </w:rPr>
-        <w:t>The text-to-speech converts IPA symbols and match the sequence with its corresponding IPA pronunciation sound file, and play the sequence.</w:t>
+          <w:rFonts w:ascii="Linux Biolinum O" w:eastAsia="Times New Roman" w:hAnsi="Linux Biolinum O" w:cs="Segoe UI"/>
+          <w:color w:val="000000" w:themeColor="text1"/>
+          <w:sz w:val="24"/>
+          <w:szCs w:val="24"/>
+        </w:rPr>
+      </w:pPr>
+      <w:r>
+        <w:rPr>
+          <w:rFonts w:ascii="Linux Biolinum O" w:eastAsia="Times New Roman" w:hAnsi="Linux Biolinum O" w:cs="Segoe UI"/>
+          <w:color w:val="000000" w:themeColor="text1"/>
+          <w:sz w:val="24"/>
+          <w:szCs w:val="24"/>
+        </w:rPr>
+        <w:t xml:space="preserve">The text-to-speech converts IPA symbols and match the sequence with its corresponding IPA pronunciation sound </w:t>
+      </w:r>
+      <w:proofErr w:type="gramStart"/>
+      <w:r>
+        <w:rPr>
+          <w:rFonts w:ascii="Linux Biolinum O" w:eastAsia="Times New Roman" w:hAnsi="Linux Biolinum O" w:cs="Segoe UI"/>
+          <w:color w:val="000000" w:themeColor="text1"/>
+          <w:sz w:val="24"/>
+          <w:szCs w:val="24"/>
+        </w:rPr>
+        <w:t>file, and</w:t>
+      </w:r>
+      <w:proofErr w:type="gramEnd"/>
+      <w:r>
+        <w:rPr>
+          <w:rFonts w:ascii="Linux Biolinum O" w:eastAsia="Times New Roman" w:hAnsi="Linux Biolinum O" w:cs="Segoe UI"/>
+          <w:color w:val="000000" w:themeColor="text1"/>
+          <w:sz w:val="24"/>
+          <w:szCs w:val="24"/>
+        </w:rPr>
+        <w:t xml:space="preserve"> play the sequence.</w:t>
       </w:r>
     </w:p>
     <w:p>
@@ -2004,24 +2404,55 @@
         </w:numPr>
         <w:spacing w:after="0" w:line="240" w:lineRule="auto"/>
         <w:rPr>
-          <w:rFonts w:ascii="Linux Biolinum" w:eastAsia="Times New Roman" w:hAnsi="Linux Biolinum" w:cs="Segoe UI"/>
-          <w:color w:val="000000" w:themeColor="text1"/>
-          <w:sz w:val="24"/>
-          <w:szCs w:val="24"/>
-        </w:rPr>
-      </w:pPr>
-      <w:r>
-        <w:rPr>
-          <w:rFonts w:ascii="Linux Biolinum" w:eastAsia="Times New Roman" w:hAnsi="Linux Biolinum" w:cs="Segoe UI"/>
-          <w:color w:val="000000" w:themeColor="text1"/>
-          <w:sz w:val="24"/>
-          <w:szCs w:val="24"/>
-        </w:rPr>
-        <w:t xml:space="preserve">Update is installed by calling the updateApp() function </w:t>
-      </w:r>
-      <w:r>
-        <w:rPr>
-          <w:rFonts w:ascii="Linux Biolinum" w:eastAsia="Times New Roman" w:hAnsi="Linux Biolinum" w:cs="Segoe UI"/>
+          <w:rFonts w:ascii="Linux Biolinum O" w:eastAsia="Times New Roman" w:hAnsi="Linux Biolinum O" w:cs="Segoe UI"/>
+          <w:color w:val="000000" w:themeColor="text1"/>
+          <w:sz w:val="24"/>
+          <w:szCs w:val="24"/>
+        </w:rPr>
+      </w:pPr>
+      <w:r>
+        <w:rPr>
+          <w:rFonts w:ascii="Linux Biolinum O" w:eastAsia="Times New Roman" w:hAnsi="Linux Biolinum O" w:cs="Segoe UI"/>
+          <w:color w:val="000000" w:themeColor="text1"/>
+          <w:sz w:val="24"/>
+          <w:szCs w:val="24"/>
+        </w:rPr>
+        <w:t xml:space="preserve">Update is installed by calling the </w:t>
+      </w:r>
+      <w:proofErr w:type="spellStart"/>
+      <w:proofErr w:type="gramStart"/>
+      <w:r>
+        <w:rPr>
+          <w:rFonts w:ascii="Linux Biolinum O" w:eastAsia="Times New Roman" w:hAnsi="Linux Biolinum O" w:cs="Segoe UI"/>
+          <w:color w:val="000000" w:themeColor="text1"/>
+          <w:sz w:val="24"/>
+          <w:szCs w:val="24"/>
+        </w:rPr>
+        <w:t>updateApp</w:t>
+      </w:r>
+      <w:proofErr w:type="spellEnd"/>
+      <w:r>
+        <w:rPr>
+          <w:rFonts w:ascii="Linux Biolinum O" w:eastAsia="Times New Roman" w:hAnsi="Linux Biolinum O" w:cs="Segoe UI"/>
+          <w:color w:val="000000" w:themeColor="text1"/>
+          <w:sz w:val="24"/>
+          <w:szCs w:val="24"/>
+        </w:rPr>
+        <w:t>(</w:t>
+      </w:r>
+      <w:proofErr w:type="gramEnd"/>
+      <w:r>
+        <w:rPr>
+          <w:rFonts w:ascii="Linux Biolinum O" w:eastAsia="Times New Roman" w:hAnsi="Linux Biolinum O" w:cs="Segoe UI"/>
+          <w:color w:val="000000" w:themeColor="text1"/>
+          <w:sz w:val="24"/>
+          <w:szCs w:val="24"/>
+        </w:rPr>
+        <w:t xml:space="preserve">) function </w:t>
+      </w:r>
+      <w:r>
+        <w:rPr>
+          <w:rFonts w:ascii="Linux Biolinum O" w:eastAsia="Times New Roman" w:hAnsi="Linux Biolinum O" w:cs="Segoe UI"/>
           <w:color w:val="000000" w:themeColor="text1"/>
           <w:sz w:val="24"/>
           <w:szCs w:val="24"/>
@@ -2030,7 +2461,7 @@
       </w:r>
       <w:r>
         <w:rPr>
-          <w:rFonts w:ascii="Linux Biolinum" w:eastAsia="Times New Roman" w:hAnsi="Linux Biolinum" w:cs="Segoe UI"/>
+          <w:rFonts w:ascii="Linux Biolinum O" w:eastAsia="Times New Roman" w:hAnsi="Linux Biolinum O" w:cs="Segoe UI"/>
           <w:color w:val="000000" w:themeColor="text1"/>
           <w:sz w:val="24"/>
           <w:szCs w:val="24"/>
@@ -2039,7 +2470,7 @@
       </w:r>
       <w:r>
         <w:rPr>
-          <w:rFonts w:ascii="Linux Biolinum" w:eastAsia="Times New Roman" w:hAnsi="Linux Biolinum" w:cs="Segoe UI"/>
+          <w:rFonts w:ascii="Linux Biolinum O" w:eastAsia="Times New Roman" w:hAnsi="Linux Biolinum O" w:cs="Segoe UI"/>
           <w:color w:val="000000" w:themeColor="text1"/>
           <w:sz w:val="24"/>
           <w:szCs w:val="24"/>
@@ -2056,15 +2487,15 @@
         </w:numPr>
         <w:spacing w:after="0" w:line="240" w:lineRule="auto"/>
         <w:rPr>
-          <w:rFonts w:ascii="Linux Biolinum" w:eastAsia="Times New Roman" w:hAnsi="Linux Biolinum" w:cs="Segoe UI"/>
-          <w:color w:val="000000" w:themeColor="text1"/>
-          <w:sz w:val="24"/>
-          <w:szCs w:val="24"/>
-        </w:rPr>
-      </w:pPr>
-      <w:r>
-        <w:rPr>
-          <w:rFonts w:ascii="Linux Biolinum" w:eastAsia="Times New Roman" w:hAnsi="Linux Biolinum" w:cs="Segoe UI"/>
+          <w:rFonts w:ascii="Linux Biolinum O" w:eastAsia="Times New Roman" w:hAnsi="Linux Biolinum O" w:cs="Segoe UI"/>
+          <w:color w:val="000000" w:themeColor="text1"/>
+          <w:sz w:val="24"/>
+          <w:szCs w:val="24"/>
+        </w:rPr>
+      </w:pPr>
+      <w:r>
+        <w:rPr>
+          <w:rFonts w:ascii="Linux Biolinum O" w:eastAsia="Times New Roman" w:hAnsi="Linux Biolinum O" w:cs="Segoe UI"/>
           <w:color w:val="000000" w:themeColor="text1"/>
           <w:sz w:val="24"/>
           <w:szCs w:val="24"/>
@@ -2073,7 +2504,7 @@
       </w:r>
       <w:r>
         <w:rPr>
-          <w:rFonts w:ascii="Linux Biolinum" w:eastAsia="Times New Roman" w:hAnsi="Linux Biolinum" w:cs="Segoe UI"/>
+          <w:rFonts w:ascii="Linux Biolinum O" w:eastAsia="Times New Roman" w:hAnsi="Linux Biolinum O" w:cs="Segoe UI"/>
           <w:color w:val="000000" w:themeColor="text1"/>
           <w:sz w:val="24"/>
           <w:szCs w:val="24"/>
@@ -2090,15 +2521,15 @@
         </w:numPr>
         <w:spacing w:after="0" w:line="240" w:lineRule="auto"/>
         <w:rPr>
-          <w:rFonts w:ascii="Linux Biolinum" w:eastAsia="Times New Roman" w:hAnsi="Linux Biolinum" w:cs="Segoe UI"/>
-          <w:color w:val="000000" w:themeColor="text1"/>
-          <w:sz w:val="24"/>
-          <w:szCs w:val="24"/>
-        </w:rPr>
-      </w:pPr>
-      <w:r>
-        <w:rPr>
-          <w:rFonts w:ascii="Linux Biolinum" w:eastAsia="Times New Roman" w:hAnsi="Linux Biolinum" w:cs="Segoe UI"/>
+          <w:rFonts w:ascii="Linux Biolinum O" w:eastAsia="Times New Roman" w:hAnsi="Linux Biolinum O" w:cs="Segoe UI"/>
+          <w:color w:val="000000" w:themeColor="text1"/>
+          <w:sz w:val="24"/>
+          <w:szCs w:val="24"/>
+        </w:rPr>
+      </w:pPr>
+      <w:r>
+        <w:rPr>
+          <w:rFonts w:ascii="Linux Biolinum O" w:eastAsia="Times New Roman" w:hAnsi="Linux Biolinum O" w:cs="Segoe UI"/>
           <w:color w:val="000000" w:themeColor="text1"/>
           <w:sz w:val="24"/>
           <w:szCs w:val="24"/>
@@ -2107,7 +2538,7 @@
       </w:r>
       <w:r>
         <w:rPr>
-          <w:rFonts w:ascii="Linux Biolinum" w:eastAsia="Times New Roman" w:hAnsi="Linux Biolinum" w:cs="Segoe UI"/>
+          <w:rFonts w:ascii="Linux Biolinum O" w:eastAsia="Times New Roman" w:hAnsi="Linux Biolinum O" w:cs="Segoe UI"/>
           <w:color w:val="000000" w:themeColor="text1"/>
           <w:sz w:val="24"/>
           <w:szCs w:val="24"/>
@@ -2124,15 +2555,15 @@
         </w:numPr>
         <w:spacing w:after="0" w:line="240" w:lineRule="auto"/>
         <w:rPr>
-          <w:rFonts w:ascii="Linux Biolinum" w:eastAsia="Times New Roman" w:hAnsi="Linux Biolinum" w:cs="Segoe UI"/>
-          <w:color w:val="000000" w:themeColor="text1"/>
-          <w:sz w:val="24"/>
-          <w:szCs w:val="24"/>
-        </w:rPr>
-      </w:pPr>
-      <w:r>
-        <w:rPr>
-          <w:rFonts w:ascii="Linux Biolinum" w:eastAsia="Times New Roman" w:hAnsi="Linux Biolinum" w:cs="Segoe UI"/>
+          <w:rFonts w:ascii="Linux Biolinum O" w:eastAsia="Times New Roman" w:hAnsi="Linux Biolinum O" w:cs="Segoe UI"/>
+          <w:color w:val="000000" w:themeColor="text1"/>
+          <w:sz w:val="24"/>
+          <w:szCs w:val="24"/>
+        </w:rPr>
+      </w:pPr>
+      <w:r>
+        <w:rPr>
+          <w:rFonts w:ascii="Linux Biolinum O" w:eastAsia="Times New Roman" w:hAnsi="Linux Biolinum O" w:cs="Segoe UI"/>
           <w:color w:val="000000" w:themeColor="text1"/>
           <w:sz w:val="24"/>
           <w:szCs w:val="24"/>
@@ -2141,7 +2572,7 @@
       </w:r>
       <w:r>
         <w:rPr>
-          <w:rFonts w:ascii="Linux Biolinum" w:eastAsia="Times New Roman" w:hAnsi="Linux Biolinum" w:cs="Segoe UI"/>
+          <w:rFonts w:ascii="Linux Biolinum O" w:eastAsia="Times New Roman" w:hAnsi="Linux Biolinum O" w:cs="Segoe UI"/>
           <w:color w:val="000000" w:themeColor="text1"/>
           <w:sz w:val="24"/>
           <w:szCs w:val="24"/>
@@ -2150,7 +2581,7 @@
       </w:r>
       <w:r>
         <w:rPr>
-          <w:rFonts w:ascii="Linux Biolinum" w:eastAsia="Times New Roman" w:hAnsi="Linux Biolinum" w:cs="Segoe UI"/>
+          <w:rFonts w:ascii="Linux Biolinum O" w:eastAsia="Times New Roman" w:hAnsi="Linux Biolinum O" w:cs="Segoe UI"/>
           <w:color w:val="000000" w:themeColor="text1"/>
           <w:sz w:val="24"/>
           <w:szCs w:val="24"/>
@@ -2159,21 +2590,81 @@
       </w:r>
       <w:r>
         <w:rPr>
-          <w:rFonts w:ascii="Linux Biolinum" w:eastAsia="Times New Roman" w:hAnsi="Linux Biolinum" w:cs="Segoe UI"/>
-          <w:color w:val="000000" w:themeColor="text1"/>
-          <w:sz w:val="24"/>
-          <w:szCs w:val="24"/>
-        </w:rPr>
-        <w:t xml:space="preserve">list of questions is load to the QListWidget, </w:t>
-      </w:r>
-      <w:r>
-        <w:rPr>
-          <w:rFonts w:ascii="Linux Biolinum" w:eastAsia="Times New Roman" w:hAnsi="Linux Biolinum" w:cs="Segoe UI"/>
-          <w:color w:val="000000" w:themeColor="text1"/>
-          <w:sz w:val="24"/>
-          <w:szCs w:val="24"/>
-        </w:rPr>
-        <w:t>then selected question and its answer field are shown in a QWidgetStack object besides the QListWidgetList.</w:t>
+          <w:rFonts w:ascii="Linux Biolinum O" w:eastAsia="Times New Roman" w:hAnsi="Linux Biolinum O" w:cs="Segoe UI"/>
+          <w:color w:val="000000" w:themeColor="text1"/>
+          <w:sz w:val="24"/>
+          <w:szCs w:val="24"/>
+        </w:rPr>
+        <w:t xml:space="preserve">list of questions is load to the </w:t>
+      </w:r>
+      <w:proofErr w:type="spellStart"/>
+      <w:r>
+        <w:rPr>
+          <w:rFonts w:ascii="Linux Biolinum O" w:eastAsia="Times New Roman" w:hAnsi="Linux Biolinum O" w:cs="Segoe UI"/>
+          <w:color w:val="000000" w:themeColor="text1"/>
+          <w:sz w:val="24"/>
+          <w:szCs w:val="24"/>
+        </w:rPr>
+        <w:t>QListWidget</w:t>
+      </w:r>
+      <w:proofErr w:type="spellEnd"/>
+      <w:r>
+        <w:rPr>
+          <w:rFonts w:ascii="Linux Biolinum O" w:eastAsia="Times New Roman" w:hAnsi="Linux Biolinum O" w:cs="Segoe UI"/>
+          <w:color w:val="000000" w:themeColor="text1"/>
+          <w:sz w:val="24"/>
+          <w:szCs w:val="24"/>
+        </w:rPr>
+        <w:t xml:space="preserve">, </w:t>
+      </w:r>
+      <w:r>
+        <w:rPr>
+          <w:rFonts w:ascii="Linux Biolinum O" w:eastAsia="Times New Roman" w:hAnsi="Linux Biolinum O" w:cs="Segoe UI"/>
+          <w:color w:val="000000" w:themeColor="text1"/>
+          <w:sz w:val="24"/>
+          <w:szCs w:val="24"/>
+        </w:rPr>
+        <w:t xml:space="preserve">then selected question and its answer field are shown in a </w:t>
+      </w:r>
+      <w:proofErr w:type="spellStart"/>
+      <w:r>
+        <w:rPr>
+          <w:rFonts w:ascii="Linux Biolinum O" w:eastAsia="Times New Roman" w:hAnsi="Linux Biolinum O" w:cs="Segoe UI"/>
+          <w:color w:val="000000" w:themeColor="text1"/>
+          <w:sz w:val="24"/>
+          <w:szCs w:val="24"/>
+        </w:rPr>
+        <w:t>QWidgetStack</w:t>
+      </w:r>
+      <w:proofErr w:type="spellEnd"/>
+      <w:r>
+        <w:rPr>
+          <w:rFonts w:ascii="Linux Biolinum O" w:eastAsia="Times New Roman" w:hAnsi="Linux Biolinum O" w:cs="Segoe UI"/>
+          <w:color w:val="000000" w:themeColor="text1"/>
+          <w:sz w:val="24"/>
+          <w:szCs w:val="24"/>
+        </w:rPr>
+        <w:t xml:space="preserve"> object besides the </w:t>
+      </w:r>
+      <w:proofErr w:type="spellStart"/>
+      <w:r>
+        <w:rPr>
+          <w:rFonts w:ascii="Linux Biolinum O" w:eastAsia="Times New Roman" w:hAnsi="Linux Biolinum O" w:cs="Segoe UI"/>
+          <w:color w:val="000000" w:themeColor="text1"/>
+          <w:sz w:val="24"/>
+          <w:szCs w:val="24"/>
+        </w:rPr>
+        <w:t>QListWidgetList</w:t>
+      </w:r>
+      <w:proofErr w:type="spellEnd"/>
+      <w:r>
+        <w:rPr>
+          <w:rFonts w:ascii="Linux Biolinum O" w:eastAsia="Times New Roman" w:hAnsi="Linux Biolinum O" w:cs="Segoe UI"/>
+          <w:color w:val="000000" w:themeColor="text1"/>
+          <w:sz w:val="24"/>
+          <w:szCs w:val="24"/>
+        </w:rPr>
+        <w:t>.</w:t>
       </w:r>
     </w:p>
     <w:p>
@@ -2185,15 +2676,15 @@
         </w:numPr>
         <w:spacing w:after="0" w:line="240" w:lineRule="auto"/>
         <w:rPr>
-          <w:rFonts w:ascii="Linux Biolinum" w:eastAsia="Times New Roman" w:hAnsi="Linux Biolinum" w:cs="Segoe UI"/>
-          <w:color w:val="000000" w:themeColor="text1"/>
-          <w:sz w:val="24"/>
-          <w:szCs w:val="24"/>
-        </w:rPr>
-      </w:pPr>
-      <w:r>
-        <w:rPr>
-          <w:rFonts w:ascii="Linux Biolinum" w:eastAsia="Times New Roman" w:hAnsi="Linux Biolinum" w:cs="Segoe UI"/>
+          <w:rFonts w:ascii="Linux Biolinum O" w:eastAsia="Times New Roman" w:hAnsi="Linux Biolinum O" w:cs="Segoe UI"/>
+          <w:color w:val="000000" w:themeColor="text1"/>
+          <w:sz w:val="24"/>
+          <w:szCs w:val="24"/>
+        </w:rPr>
+      </w:pPr>
+      <w:r>
+        <w:rPr>
+          <w:rFonts w:ascii="Linux Biolinum O" w:eastAsia="Times New Roman" w:hAnsi="Linux Biolinum O" w:cs="Segoe UI"/>
           <w:color w:val="000000" w:themeColor="text1"/>
           <w:sz w:val="24"/>
           <w:szCs w:val="24"/>
@@ -2202,7 +2693,7 @@
       </w:r>
       <w:r>
         <w:rPr>
-          <w:rFonts w:ascii="Linux Biolinum" w:eastAsia="Times New Roman" w:hAnsi="Linux Biolinum" w:cs="Segoe UI"/>
+          <w:rFonts w:ascii="Linux Biolinum O" w:eastAsia="Times New Roman" w:hAnsi="Linux Biolinum O" w:cs="Segoe UI"/>
           <w:color w:val="000000" w:themeColor="text1"/>
           <w:sz w:val="24"/>
           <w:szCs w:val="24"/>
@@ -2211,7 +2702,7 @@
       </w:r>
       <w:r>
         <w:rPr>
-          <w:rFonts w:ascii="Linux Biolinum" w:eastAsia="Times New Roman" w:hAnsi="Linux Biolinum" w:cs="Segoe UI"/>
+          <w:rFonts w:ascii="Linux Biolinum O" w:eastAsia="Times New Roman" w:hAnsi="Linux Biolinum O" w:cs="Segoe UI"/>
           <w:color w:val="000000" w:themeColor="text1"/>
           <w:sz w:val="24"/>
           <w:szCs w:val="24"/>
@@ -2220,7 +2711,7 @@
       </w:r>
       <w:r>
         <w:rPr>
-          <w:rFonts w:ascii="Linux Biolinum" w:eastAsia="Times New Roman" w:hAnsi="Linux Biolinum" w:cs="Segoe UI"/>
+          <w:rFonts w:ascii="Linux Biolinum O" w:eastAsia="Times New Roman" w:hAnsi="Linux Biolinum O" w:cs="Segoe UI"/>
           <w:color w:val="000000" w:themeColor="text1"/>
           <w:sz w:val="24"/>
           <w:szCs w:val="24"/>
@@ -2229,7 +2720,7 @@
       </w:r>
       <w:r>
         <w:rPr>
-          <w:rFonts w:ascii="Linux Biolinum" w:eastAsia="Times New Roman" w:hAnsi="Linux Biolinum" w:cs="Segoe UI"/>
+          <w:rFonts w:ascii="Linux Biolinum O" w:eastAsia="Times New Roman" w:hAnsi="Linux Biolinum O" w:cs="Segoe UI"/>
           <w:color w:val="000000" w:themeColor="text1"/>
           <w:sz w:val="24"/>
           <w:szCs w:val="24"/>
@@ -2238,7 +2729,7 @@
       </w:r>
       <w:r>
         <w:rPr>
-          <w:rFonts w:ascii="Linux Biolinum" w:eastAsia="Times New Roman" w:hAnsi="Linux Biolinum" w:cs="Segoe UI"/>
+          <w:rFonts w:ascii="Linux Biolinum O" w:eastAsia="Times New Roman" w:hAnsi="Linux Biolinum O" w:cs="Segoe UI"/>
           <w:color w:val="000000" w:themeColor="text1"/>
           <w:sz w:val="24"/>
           <w:szCs w:val="24"/>
@@ -2247,7 +2738,7 @@
       </w:r>
       <w:r>
         <w:rPr>
-          <w:rFonts w:ascii="Linux Biolinum" w:eastAsia="Times New Roman" w:hAnsi="Linux Biolinum" w:cs="Segoe UI"/>
+          <w:rFonts w:ascii="Linux Biolinum O" w:eastAsia="Times New Roman" w:hAnsi="Linux Biolinum O" w:cs="Segoe UI"/>
           <w:color w:val="000000" w:themeColor="text1"/>
           <w:sz w:val="24"/>
           <w:szCs w:val="24"/>
@@ -2256,7 +2747,7 @@
       </w:r>
       <w:r>
         <w:rPr>
-          <w:rFonts w:ascii="Linux Biolinum" w:eastAsia="Times New Roman" w:hAnsi="Linux Biolinum" w:cs="Segoe UI"/>
+          <w:rFonts w:ascii="Linux Biolinum O" w:eastAsia="Times New Roman" w:hAnsi="Linux Biolinum O" w:cs="Segoe UI"/>
           <w:color w:val="000000" w:themeColor="text1"/>
           <w:sz w:val="24"/>
           <w:szCs w:val="24"/>
@@ -2265,7 +2756,7 @@
       </w:r>
       <w:r>
         <w:rPr>
-          <w:rFonts w:ascii="Linux Biolinum" w:eastAsia="Times New Roman" w:hAnsi="Linux Biolinum" w:cs="Segoe UI"/>
+          <w:rFonts w:ascii="Linux Biolinum O" w:eastAsia="Times New Roman" w:hAnsi="Linux Biolinum O" w:cs="Segoe UI"/>
           <w:color w:val="000000" w:themeColor="text1"/>
           <w:sz w:val="24"/>
           <w:szCs w:val="24"/>
@@ -2274,7 +2765,7 @@
       </w:r>
       <w:r>
         <w:rPr>
-          <w:rFonts w:ascii="Linux Biolinum" w:eastAsia="Times New Roman" w:hAnsi="Linux Biolinum" w:cs="Segoe UI"/>
+          <w:rFonts w:ascii="Linux Biolinum O" w:eastAsia="Times New Roman" w:hAnsi="Linux Biolinum O" w:cs="Segoe UI"/>
           <w:color w:val="000000" w:themeColor="text1"/>
           <w:sz w:val="24"/>
           <w:szCs w:val="24"/>
@@ -2283,12 +2774,32 @@
       </w:r>
       <w:r>
         <w:rPr>
-          <w:rFonts w:ascii="Linux Biolinum" w:eastAsia="Times New Roman" w:hAnsi="Linux Biolinum" w:cs="Segoe UI"/>
-          <w:color w:val="000000" w:themeColor="text1"/>
-          <w:sz w:val="24"/>
-          <w:szCs w:val="24"/>
-        </w:rPr>
-        <w:t>into QuizList objects, and ultimately, broken down into quizzes.</w:t>
+          <w:rFonts w:ascii="Linux Biolinum O" w:eastAsia="Times New Roman" w:hAnsi="Linux Biolinum O" w:cs="Segoe UI"/>
+          <w:color w:val="000000" w:themeColor="text1"/>
+          <w:sz w:val="24"/>
+          <w:szCs w:val="24"/>
+        </w:rPr>
+        <w:t xml:space="preserve">into </w:t>
+      </w:r>
+      <w:proofErr w:type="spellStart"/>
+      <w:r>
+        <w:rPr>
+          <w:rFonts w:ascii="Linux Biolinum O" w:eastAsia="Times New Roman" w:hAnsi="Linux Biolinum O" w:cs="Segoe UI"/>
+          <w:color w:val="000000" w:themeColor="text1"/>
+          <w:sz w:val="24"/>
+          <w:szCs w:val="24"/>
+        </w:rPr>
+        <w:t>QuizList</w:t>
+      </w:r>
+      <w:proofErr w:type="spellEnd"/>
+      <w:r>
+        <w:rPr>
+          <w:rFonts w:ascii="Linux Biolinum O" w:eastAsia="Times New Roman" w:hAnsi="Linux Biolinum O" w:cs="Segoe UI"/>
+          <w:color w:val="000000" w:themeColor="text1"/>
+          <w:sz w:val="24"/>
+          <w:szCs w:val="24"/>
+        </w:rPr>
+        <w:t xml:space="preserve"> objects, and ultimately, broken down into quizzes.</w:t>
       </w:r>
     </w:p>
     <w:p>
@@ -2300,15 +2811,15 @@
         </w:numPr>
         <w:spacing w:after="0" w:line="240" w:lineRule="auto"/>
         <w:rPr>
-          <w:rFonts w:ascii="Linux Biolinum" w:eastAsia="Times New Roman" w:hAnsi="Linux Biolinum" w:cs="Segoe UI"/>
-          <w:color w:val="000000" w:themeColor="text1"/>
-          <w:sz w:val="24"/>
-          <w:szCs w:val="24"/>
-        </w:rPr>
-      </w:pPr>
-      <w:r>
-        <w:rPr>
-          <w:rFonts w:ascii="Linux Biolinum" w:eastAsia="Times New Roman" w:hAnsi="Linux Biolinum" w:cs="Segoe UI"/>
+          <w:rFonts w:ascii="Linux Biolinum O" w:eastAsia="Times New Roman" w:hAnsi="Linux Biolinum O" w:cs="Segoe UI"/>
+          <w:color w:val="000000" w:themeColor="text1"/>
+          <w:sz w:val="24"/>
+          <w:szCs w:val="24"/>
+        </w:rPr>
+      </w:pPr>
+      <w:r>
+        <w:rPr>
+          <w:rFonts w:ascii="Linux Biolinum O" w:eastAsia="Times New Roman" w:hAnsi="Linux Biolinum O" w:cs="Segoe UI"/>
           <w:color w:val="000000" w:themeColor="text1"/>
           <w:sz w:val="24"/>
           <w:szCs w:val="24"/>
@@ -2316,36 +2827,40 @@
         <w:lastRenderedPageBreak/>
         <w:t xml:space="preserve">User can jump from </w:t>
       </w:r>
-      <w:r>
-        <w:rPr>
-          <w:rFonts w:ascii="Linux Biolinum" w:eastAsia="Times New Roman" w:hAnsi="Linux Biolinum" w:cs="Segoe UI"/>
+      <w:proofErr w:type="spellStart"/>
+      <w:r>
+        <w:rPr>
+          <w:rFonts w:ascii="Linux Biolinum O" w:eastAsia="Times New Roman" w:hAnsi="Linux Biolinum O" w:cs="Segoe UI"/>
           <w:color w:val="000000" w:themeColor="text1"/>
           <w:sz w:val="24"/>
           <w:szCs w:val="24"/>
         </w:rPr>
         <w:t>favourite</w:t>
       </w:r>
-      <w:r>
-        <w:rPr>
-          <w:rFonts w:ascii="Linux Biolinum" w:eastAsia="Times New Roman" w:hAnsi="Linux Biolinum" w:cs="Segoe UI"/>
+      <w:proofErr w:type="spellEnd"/>
+      <w:r>
+        <w:rPr>
+          <w:rFonts w:ascii="Linux Biolinum O" w:eastAsia="Times New Roman" w:hAnsi="Linux Biolinum O" w:cs="Segoe UI"/>
           <w:color w:val="000000" w:themeColor="text1"/>
           <w:sz w:val="24"/>
           <w:szCs w:val="24"/>
         </w:rPr>
         <w:t xml:space="preserve"> content to the page viewer directly, by hiding </w:t>
       </w:r>
-      <w:r>
-        <w:rPr>
-          <w:rFonts w:ascii="Linux Biolinum" w:eastAsia="Times New Roman" w:hAnsi="Linux Biolinum" w:cs="Segoe UI"/>
+      <w:proofErr w:type="spellStart"/>
+      <w:r>
+        <w:rPr>
+          <w:rFonts w:ascii="Linux Biolinum O" w:eastAsia="Times New Roman" w:hAnsi="Linux Biolinum O" w:cs="Segoe UI"/>
           <w:color w:val="000000" w:themeColor="text1"/>
           <w:sz w:val="24"/>
           <w:szCs w:val="24"/>
         </w:rPr>
         <w:t>favourite</w:t>
       </w:r>
-      <w:r>
-        <w:rPr>
-          <w:rFonts w:ascii="Linux Biolinum" w:eastAsia="Times New Roman" w:hAnsi="Linux Biolinum" w:cs="Segoe UI"/>
+      <w:proofErr w:type="spellEnd"/>
+      <w:r>
+        <w:rPr>
+          <w:rFonts w:ascii="Linux Biolinum O" w:eastAsia="Times New Roman" w:hAnsi="Linux Biolinum O" w:cs="Segoe UI"/>
           <w:color w:val="000000" w:themeColor="text1"/>
           <w:sz w:val="24"/>
           <w:szCs w:val="24"/>
@@ -2354,7 +2869,7 @@
       </w:r>
       <w:r>
         <w:rPr>
-          <w:rFonts w:ascii="Linux Biolinum" w:eastAsia="Times New Roman" w:hAnsi="Linux Biolinum" w:cs="Segoe UI"/>
+          <w:rFonts w:ascii="Linux Biolinum O" w:eastAsia="Times New Roman" w:hAnsi="Linux Biolinum O" w:cs="Segoe UI"/>
           <w:color w:val="000000" w:themeColor="text1"/>
           <w:sz w:val="24"/>
           <w:szCs w:val="24"/>
@@ -2363,25 +2878,47 @@
       </w:r>
       <w:r>
         <w:rPr>
-          <w:rFonts w:ascii="Linux Biolinum" w:eastAsia="Times New Roman" w:hAnsi="Linux Biolinum" w:cs="Segoe UI"/>
-          <w:color w:val="000000" w:themeColor="text1"/>
-          <w:sz w:val="24"/>
-          <w:szCs w:val="24"/>
-        </w:rPr>
-        <w:t xml:space="preserve">the user’s ContentUI panel on the index of the selected </w:t>
-      </w:r>
-      <w:r>
-        <w:rPr>
-          <w:rFonts w:ascii="Linux Biolinum" w:eastAsia="Times New Roman" w:hAnsi="Linux Biolinum" w:cs="Segoe UI"/>
+          <w:rFonts w:ascii="Linux Biolinum O" w:eastAsia="Times New Roman" w:hAnsi="Linux Biolinum O" w:cs="Segoe UI"/>
+          <w:color w:val="000000" w:themeColor="text1"/>
+          <w:sz w:val="24"/>
+          <w:szCs w:val="24"/>
+        </w:rPr>
+        <w:t xml:space="preserve">the user’s </w:t>
+      </w:r>
+      <w:proofErr w:type="spellStart"/>
+      <w:r>
+        <w:rPr>
+          <w:rFonts w:ascii="Linux Biolinum O" w:eastAsia="Times New Roman" w:hAnsi="Linux Biolinum O" w:cs="Segoe UI"/>
+          <w:color w:val="000000" w:themeColor="text1"/>
+          <w:sz w:val="24"/>
+          <w:szCs w:val="24"/>
+        </w:rPr>
+        <w:t>ContentUI</w:t>
+      </w:r>
+      <w:proofErr w:type="spellEnd"/>
+      <w:r>
+        <w:rPr>
+          <w:rFonts w:ascii="Linux Biolinum O" w:eastAsia="Times New Roman" w:hAnsi="Linux Biolinum O" w:cs="Segoe UI"/>
+          <w:color w:val="000000" w:themeColor="text1"/>
+          <w:sz w:val="24"/>
+          <w:szCs w:val="24"/>
+        </w:rPr>
+        <w:t xml:space="preserve"> panel on the index of the selected </w:t>
+      </w:r>
+      <w:proofErr w:type="spellStart"/>
+      <w:r>
+        <w:rPr>
+          <w:rFonts w:ascii="Linux Biolinum O" w:eastAsia="Times New Roman" w:hAnsi="Linux Biolinum O" w:cs="Segoe UI"/>
           <w:color w:val="000000" w:themeColor="text1"/>
           <w:sz w:val="24"/>
           <w:szCs w:val="24"/>
         </w:rPr>
         <w:t>favourite</w:t>
       </w:r>
-      <w:r>
-        <w:rPr>
-          <w:rFonts w:ascii="Linux Biolinum" w:eastAsia="Times New Roman" w:hAnsi="Linux Biolinum" w:cs="Segoe UI"/>
+      <w:proofErr w:type="spellEnd"/>
+      <w:r>
+        <w:rPr>
+          <w:rFonts w:ascii="Linux Biolinum O" w:eastAsia="Times New Roman" w:hAnsi="Linux Biolinum O" w:cs="Segoe UI"/>
           <w:color w:val="000000" w:themeColor="text1"/>
           <w:sz w:val="24"/>
           <w:szCs w:val="24"/>
@@ -2398,33 +2935,35 @@
         </w:numPr>
         <w:spacing w:after="0" w:line="240" w:lineRule="auto"/>
         <w:rPr>
-          <w:rFonts w:ascii="Linux Biolinum" w:eastAsia="Times New Roman" w:hAnsi="Linux Biolinum" w:cs="Segoe UI"/>
-          <w:color w:val="000000" w:themeColor="text1"/>
-          <w:sz w:val="24"/>
-          <w:szCs w:val="24"/>
-        </w:rPr>
-      </w:pPr>
-      <w:r>
-        <w:rPr>
-          <w:rFonts w:ascii="Linux Biolinum" w:eastAsia="Times New Roman" w:hAnsi="Linux Biolinum" w:cs="Segoe UI"/>
+          <w:rFonts w:ascii="Linux Biolinum O" w:eastAsia="Times New Roman" w:hAnsi="Linux Biolinum O" w:cs="Segoe UI"/>
+          <w:color w:val="000000" w:themeColor="text1"/>
+          <w:sz w:val="24"/>
+          <w:szCs w:val="24"/>
+        </w:rPr>
+      </w:pPr>
+      <w:r>
+        <w:rPr>
+          <w:rFonts w:ascii="Linux Biolinum O" w:eastAsia="Times New Roman" w:hAnsi="Linux Biolinum O" w:cs="Segoe UI"/>
           <w:color w:val="000000" w:themeColor="text1"/>
           <w:sz w:val="24"/>
           <w:szCs w:val="24"/>
         </w:rPr>
         <w:t xml:space="preserve">User can play </w:t>
       </w:r>
-      <w:r>
-        <w:rPr>
-          <w:rFonts w:ascii="Linux Biolinum" w:eastAsia="Times New Roman" w:hAnsi="Linux Biolinum" w:cs="Segoe UI"/>
+      <w:proofErr w:type="spellStart"/>
+      <w:r>
+        <w:rPr>
+          <w:rFonts w:ascii="Linux Biolinum O" w:eastAsia="Times New Roman" w:hAnsi="Linux Biolinum O" w:cs="Segoe UI"/>
           <w:color w:val="000000" w:themeColor="text1"/>
           <w:sz w:val="24"/>
           <w:szCs w:val="24"/>
         </w:rPr>
         <w:t>favourite</w:t>
       </w:r>
-      <w:r>
-        <w:rPr>
-          <w:rFonts w:ascii="Linux Biolinum" w:eastAsia="Times New Roman" w:hAnsi="Linux Biolinum" w:cs="Segoe UI"/>
+      <w:proofErr w:type="spellEnd"/>
+      <w:r>
+        <w:rPr>
+          <w:rFonts w:ascii="Linux Biolinum O" w:eastAsia="Times New Roman" w:hAnsi="Linux Biolinum O" w:cs="Segoe UI"/>
           <w:color w:val="000000" w:themeColor="text1"/>
           <w:sz w:val="24"/>
           <w:szCs w:val="24"/>
@@ -2433,25 +2972,27 @@
       </w:r>
       <w:r>
         <w:rPr>
-          <w:rFonts w:ascii="Linux Biolinum" w:eastAsia="Times New Roman" w:hAnsi="Linux Biolinum" w:cs="Segoe UI"/>
+          <w:rFonts w:ascii="Linux Biolinum O" w:eastAsia="Times New Roman" w:hAnsi="Linux Biolinum O" w:cs="Segoe UI"/>
           <w:color w:val="000000" w:themeColor="text1"/>
           <w:sz w:val="24"/>
           <w:szCs w:val="24"/>
         </w:rPr>
         <w:t xml:space="preserve">directly on the </w:t>
       </w:r>
-      <w:r>
-        <w:rPr>
-          <w:rFonts w:ascii="Linux Biolinum" w:eastAsia="Times New Roman" w:hAnsi="Linux Biolinum" w:cs="Segoe UI"/>
+      <w:proofErr w:type="spellStart"/>
+      <w:r>
+        <w:rPr>
+          <w:rFonts w:ascii="Linux Biolinum O" w:eastAsia="Times New Roman" w:hAnsi="Linux Biolinum O" w:cs="Segoe UI"/>
           <w:color w:val="000000" w:themeColor="text1"/>
           <w:sz w:val="24"/>
           <w:szCs w:val="24"/>
         </w:rPr>
         <w:t>favourite</w:t>
       </w:r>
-      <w:r>
-        <w:rPr>
-          <w:rFonts w:ascii="Linux Biolinum" w:eastAsia="Times New Roman" w:hAnsi="Linux Biolinum" w:cs="Segoe UI"/>
+      <w:proofErr w:type="spellEnd"/>
+      <w:r>
+        <w:rPr>
+          <w:rFonts w:ascii="Linux Biolinum O" w:eastAsia="Times New Roman" w:hAnsi="Linux Biolinum O" w:cs="Segoe UI"/>
           <w:color w:val="000000" w:themeColor="text1"/>
           <w:sz w:val="24"/>
           <w:szCs w:val="24"/>
@@ -2460,25 +3001,36 @@
       </w:r>
       <w:r>
         <w:rPr>
-          <w:rFonts w:ascii="Linux Biolinum" w:eastAsia="Times New Roman" w:hAnsi="Linux Biolinum" w:cs="Segoe UI"/>
+          <w:rFonts w:ascii="Linux Biolinum O" w:eastAsia="Times New Roman" w:hAnsi="Linux Biolinum O" w:cs="Segoe UI"/>
           <w:color w:val="000000" w:themeColor="text1"/>
           <w:sz w:val="24"/>
           <w:szCs w:val="24"/>
         </w:rPr>
         <w:t xml:space="preserve">by calling </w:t>
       </w:r>
-      <w:r>
-        <w:rPr>
-          <w:rFonts w:ascii="Linux Biolinum" w:eastAsia="Times New Roman" w:hAnsi="Linux Biolinum" w:cs="Segoe UI"/>
-          <w:color w:val="000000" w:themeColor="text1"/>
-          <w:sz w:val="24"/>
-          <w:szCs w:val="24"/>
-        </w:rPr>
-        <w:t xml:space="preserve">AudioPlayer class and </w:t>
-      </w:r>
-      <w:r>
-        <w:rPr>
-          <w:rFonts w:ascii="Linux Biolinum" w:eastAsia="Times New Roman" w:hAnsi="Linux Biolinum" w:cs="Segoe UI"/>
+      <w:proofErr w:type="spellStart"/>
+      <w:r>
+        <w:rPr>
+          <w:rFonts w:ascii="Linux Biolinum O" w:eastAsia="Times New Roman" w:hAnsi="Linux Biolinum O" w:cs="Segoe UI"/>
+          <w:color w:val="000000" w:themeColor="text1"/>
+          <w:sz w:val="24"/>
+          <w:szCs w:val="24"/>
+        </w:rPr>
+        <w:t>AudioPlayer</w:t>
+      </w:r>
+      <w:proofErr w:type="spellEnd"/>
+      <w:r>
+        <w:rPr>
+          <w:rFonts w:ascii="Linux Biolinum O" w:eastAsia="Times New Roman" w:hAnsi="Linux Biolinum O" w:cs="Segoe UI"/>
+          <w:color w:val="000000" w:themeColor="text1"/>
+          <w:sz w:val="24"/>
+          <w:szCs w:val="24"/>
+        </w:rPr>
+        <w:t xml:space="preserve"> class and </w:t>
+      </w:r>
+      <w:r>
+        <w:rPr>
+          <w:rFonts w:ascii="Linux Biolinum O" w:eastAsia="Times New Roman" w:hAnsi="Linux Biolinum O" w:cs="Segoe UI"/>
           <w:color w:val="000000" w:themeColor="text1"/>
           <w:sz w:val="24"/>
           <w:szCs w:val="24"/>
@@ -2487,7 +3039,7 @@
       </w:r>
       <w:r>
         <w:rPr>
-          <w:rFonts w:ascii="Linux Biolinum" w:eastAsia="Times New Roman" w:hAnsi="Linux Biolinum" w:cs="Segoe UI"/>
+          <w:rFonts w:ascii="Linux Biolinum O" w:eastAsia="Times New Roman" w:hAnsi="Linux Biolinum O" w:cs="Segoe UI"/>
           <w:color w:val="000000" w:themeColor="text1"/>
           <w:sz w:val="24"/>
           <w:szCs w:val="24"/>
@@ -2496,7 +3048,7 @@
       </w:r>
       <w:r>
         <w:rPr>
-          <w:rFonts w:ascii="Linux Biolinum" w:eastAsia="Times New Roman" w:hAnsi="Linux Biolinum" w:cs="Segoe UI"/>
+          <w:rFonts w:ascii="Linux Biolinum O" w:eastAsia="Times New Roman" w:hAnsi="Linux Biolinum O" w:cs="Segoe UI"/>
           <w:color w:val="000000" w:themeColor="text1"/>
           <w:sz w:val="24"/>
           <w:szCs w:val="24"/>
@@ -2505,7 +3057,7 @@
       </w:r>
       <w:r>
         <w:rPr>
-          <w:rFonts w:ascii="Linux Biolinum" w:eastAsia="Times New Roman" w:hAnsi="Linux Biolinum" w:cs="Segoe UI"/>
+          <w:rFonts w:ascii="Linux Biolinum O" w:eastAsia="Times New Roman" w:hAnsi="Linux Biolinum O" w:cs="Segoe UI"/>
           <w:color w:val="000000" w:themeColor="text1"/>
           <w:sz w:val="24"/>
           <w:szCs w:val="24"/>
@@ -2522,15 +3074,15 @@
         </w:numPr>
         <w:spacing w:after="0" w:line="240" w:lineRule="auto"/>
         <w:rPr>
-          <w:rFonts w:ascii="Linux Biolinum" w:eastAsia="Times New Roman" w:hAnsi="Linux Biolinum" w:cs="Segoe UI"/>
-          <w:color w:val="000000" w:themeColor="text1"/>
-          <w:sz w:val="24"/>
-          <w:szCs w:val="24"/>
-        </w:rPr>
-      </w:pPr>
-      <w:r>
-        <w:rPr>
-          <w:rFonts w:ascii="Linux Biolinum" w:eastAsia="Times New Roman" w:hAnsi="Linux Biolinum" w:cs="Segoe UI"/>
+          <w:rFonts w:ascii="Linux Biolinum O" w:eastAsia="Times New Roman" w:hAnsi="Linux Biolinum O" w:cs="Segoe UI"/>
+          <w:color w:val="000000" w:themeColor="text1"/>
+          <w:sz w:val="24"/>
+          <w:szCs w:val="24"/>
+        </w:rPr>
+      </w:pPr>
+      <w:r>
+        <w:rPr>
+          <w:rFonts w:ascii="Linux Biolinum O" w:eastAsia="Times New Roman" w:hAnsi="Linux Biolinum O" w:cs="Segoe UI"/>
           <w:color w:val="000000" w:themeColor="text1"/>
           <w:sz w:val="24"/>
           <w:szCs w:val="24"/>
@@ -2539,12 +3091,32 @@
       </w:r>
       <w:r>
         <w:rPr>
-          <w:rFonts w:ascii="Linux Biolinum" w:eastAsia="Times New Roman" w:hAnsi="Linux Biolinum" w:cs="Segoe UI"/>
-          <w:color w:val="000000" w:themeColor="text1"/>
-          <w:sz w:val="24"/>
-          <w:szCs w:val="24"/>
-        </w:rPr>
-        <w:t>user’s newly user obtained/modified data is stored to userlist pickle file.</w:t>
+          <w:rFonts w:ascii="Linux Biolinum O" w:eastAsia="Times New Roman" w:hAnsi="Linux Biolinum O" w:cs="Segoe UI"/>
+          <w:color w:val="000000" w:themeColor="text1"/>
+          <w:sz w:val="24"/>
+          <w:szCs w:val="24"/>
+        </w:rPr>
+        <w:t xml:space="preserve">user’s newly user obtained/modified data is stored to </w:t>
+      </w:r>
+      <w:proofErr w:type="spellStart"/>
+      <w:r>
+        <w:rPr>
+          <w:rFonts w:ascii="Linux Biolinum O" w:eastAsia="Times New Roman" w:hAnsi="Linux Biolinum O" w:cs="Segoe UI"/>
+          <w:color w:val="000000" w:themeColor="text1"/>
+          <w:sz w:val="24"/>
+          <w:szCs w:val="24"/>
+        </w:rPr>
+        <w:t>userlist</w:t>
+      </w:r>
+      <w:proofErr w:type="spellEnd"/>
+      <w:r>
+        <w:rPr>
+          <w:rFonts w:ascii="Linux Biolinum O" w:eastAsia="Times New Roman" w:hAnsi="Linux Biolinum O" w:cs="Segoe UI"/>
+          <w:color w:val="000000" w:themeColor="text1"/>
+          <w:sz w:val="24"/>
+          <w:szCs w:val="24"/>
+        </w:rPr>
+        <w:t xml:space="preserve"> pickle file.</w:t>
       </w:r>
     </w:p>
     <w:p>
@@ -2556,15 +3128,15 @@
         </w:numPr>
         <w:spacing w:after="0" w:line="240" w:lineRule="auto"/>
         <w:rPr>
-          <w:rFonts w:ascii="Linux Biolinum" w:eastAsia="Times New Roman" w:hAnsi="Linux Biolinum" w:cs="Segoe UI"/>
-          <w:color w:val="000000" w:themeColor="text1"/>
-          <w:sz w:val="24"/>
-          <w:szCs w:val="24"/>
-        </w:rPr>
-      </w:pPr>
-      <w:r>
-        <w:rPr>
-          <w:rFonts w:ascii="Linux Biolinum" w:eastAsia="Times New Roman" w:hAnsi="Linux Biolinum" w:cs="Segoe UI"/>
+          <w:rFonts w:ascii="Linux Biolinum O" w:eastAsia="Times New Roman" w:hAnsi="Linux Biolinum O" w:cs="Segoe UI"/>
+          <w:color w:val="000000" w:themeColor="text1"/>
+          <w:sz w:val="24"/>
+          <w:szCs w:val="24"/>
+        </w:rPr>
+      </w:pPr>
+      <w:r>
+        <w:rPr>
+          <w:rFonts w:ascii="Linux Biolinum O" w:eastAsia="Times New Roman" w:hAnsi="Linux Biolinum O" w:cs="Segoe UI"/>
           <w:color w:val="000000" w:themeColor="text1"/>
           <w:sz w:val="24"/>
           <w:szCs w:val="24"/>
@@ -2573,7 +3145,7 @@
       </w:r>
       <w:r>
         <w:rPr>
-          <w:rFonts w:ascii="Linux Biolinum" w:eastAsia="Times New Roman" w:hAnsi="Linux Biolinum" w:cs="Segoe UI"/>
+          <w:rFonts w:ascii="Linux Biolinum O" w:eastAsia="Times New Roman" w:hAnsi="Linux Biolinum O" w:cs="Segoe UI"/>
           <w:color w:val="000000" w:themeColor="text1"/>
           <w:sz w:val="24"/>
           <w:szCs w:val="24"/>
@@ -2582,30 +3154,50 @@
       </w:r>
       <w:r>
         <w:rPr>
-          <w:rFonts w:ascii="Linux Biolinum" w:eastAsia="Times New Roman" w:hAnsi="Linux Biolinum" w:cs="Segoe UI"/>
-          <w:color w:val="000000" w:themeColor="text1"/>
-          <w:sz w:val="24"/>
-          <w:szCs w:val="24"/>
-        </w:rPr>
-        <w:t>is done by using smtplib, and send the report to developer’s email: linguissep@yahoo.com</w:t>
-      </w:r>
-    </w:p>
-    <w:p>
-      <w:pPr>
-        <w:spacing w:after="0" w:line="240" w:lineRule="auto"/>
-        <w:rPr>
-          <w:rFonts w:ascii="Linux Biolinum" w:eastAsia="Times New Roman" w:hAnsi="Linux Biolinum" w:cs="Segoe UI"/>
-          <w:color w:val="000000" w:themeColor="text1"/>
-          <w:sz w:val="24"/>
-          <w:szCs w:val="24"/>
-        </w:rPr>
-      </w:pPr>
-    </w:p>
-    <w:p>
-      <w:pPr>
-        <w:spacing w:after="0" w:line="240" w:lineRule="auto"/>
-        <w:rPr>
-          <w:rFonts w:ascii="Linux Biolinum" w:eastAsia="Times New Roman" w:hAnsi="Linux Biolinum" w:cs="Segoe UI"/>
+          <w:rFonts w:ascii="Linux Biolinum O" w:eastAsia="Times New Roman" w:hAnsi="Linux Biolinum O" w:cs="Segoe UI"/>
+          <w:color w:val="000000" w:themeColor="text1"/>
+          <w:sz w:val="24"/>
+          <w:szCs w:val="24"/>
+        </w:rPr>
+        <w:t xml:space="preserve">is done by using </w:t>
+      </w:r>
+      <w:proofErr w:type="spellStart"/>
+      <w:r>
+        <w:rPr>
+          <w:rFonts w:ascii="Linux Biolinum O" w:eastAsia="Times New Roman" w:hAnsi="Linux Biolinum O" w:cs="Segoe UI"/>
+          <w:color w:val="000000" w:themeColor="text1"/>
+          <w:sz w:val="24"/>
+          <w:szCs w:val="24"/>
+        </w:rPr>
+        <w:t>smtplib</w:t>
+      </w:r>
+      <w:proofErr w:type="spellEnd"/>
+      <w:r>
+        <w:rPr>
+          <w:rFonts w:ascii="Linux Biolinum O" w:eastAsia="Times New Roman" w:hAnsi="Linux Biolinum O" w:cs="Segoe UI"/>
+          <w:color w:val="000000" w:themeColor="text1"/>
+          <w:sz w:val="24"/>
+          <w:szCs w:val="24"/>
+        </w:rPr>
+        <w:t>, and send the report to developer’s email: linguissep@yahoo.com</w:t>
+      </w:r>
+    </w:p>
+    <w:p>
+      <w:pPr>
+        <w:spacing w:after="0" w:line="240" w:lineRule="auto"/>
+        <w:rPr>
+          <w:rFonts w:ascii="Linux Biolinum O" w:eastAsia="Times New Roman" w:hAnsi="Linux Biolinum O" w:cs="Segoe UI"/>
+          <w:color w:val="000000" w:themeColor="text1"/>
+          <w:sz w:val="24"/>
+          <w:szCs w:val="24"/>
+        </w:rPr>
+      </w:pPr>
+    </w:p>
+    <w:p>
+      <w:pPr>
+        <w:spacing w:after="0" w:line="240" w:lineRule="auto"/>
+        <w:rPr>
+          <w:rFonts w:ascii="Linux Biolinum O" w:eastAsia="Times New Roman" w:hAnsi="Linux Biolinum O" w:cs="Segoe UI"/>
           <w:b/>
           <w:bCs/>
           <w:color w:val="000000" w:themeColor="text1"/>
@@ -2615,7 +3207,7 @@
       </w:pPr>
       <w:r>
         <w:rPr>
-          <w:rFonts w:ascii="Linux Biolinum" w:eastAsia="Times New Roman" w:hAnsi="Linux Biolinum" w:cs="Segoe UI"/>
+          <w:rFonts w:ascii="Linux Biolinum O" w:eastAsia="Times New Roman" w:hAnsi="Linux Biolinum O" w:cs="Segoe UI"/>
           <w:b/>
           <w:bCs/>
           <w:color w:val="000000" w:themeColor="text1"/>
@@ -2626,7 +3218,7 @@
       </w:r>
       <w:r>
         <w:rPr>
-          <w:rFonts w:ascii="Linux Biolinum" w:eastAsia="Times New Roman" w:hAnsi="Linux Biolinum" w:cs="Segoe UI"/>
+          <w:rFonts w:ascii="Linux Biolinum O" w:eastAsia="Times New Roman" w:hAnsi="Linux Biolinum O" w:cs="Segoe UI"/>
           <w:b/>
           <w:bCs/>
           <w:color w:val="000000" w:themeColor="text1"/>
@@ -2637,7 +3229,7 @@
       </w:r>
       <w:r>
         <w:rPr>
-          <w:rFonts w:ascii="Linux Biolinum" w:eastAsia="Times New Roman" w:hAnsi="Linux Biolinum" w:cs="Segoe UI"/>
+          <w:rFonts w:ascii="Linux Biolinum O" w:eastAsia="Times New Roman" w:hAnsi="Linux Biolinum O" w:cs="Segoe UI"/>
           <w:b/>
           <w:bCs/>
           <w:color w:val="000000" w:themeColor="text1"/>
@@ -2656,15 +3248,15 @@
         </w:numPr>
         <w:spacing w:after="0" w:line="240" w:lineRule="auto"/>
         <w:rPr>
-          <w:rFonts w:ascii="Linux Biolinum" w:eastAsia="Times New Roman" w:hAnsi="Linux Biolinum" w:cs="Segoe UI"/>
-          <w:color w:val="000000" w:themeColor="text1"/>
-          <w:sz w:val="24"/>
-          <w:szCs w:val="24"/>
-        </w:rPr>
-      </w:pPr>
-      <w:r>
-        <w:rPr>
-          <w:rFonts w:ascii="Linux Biolinum" w:eastAsia="Times New Roman" w:hAnsi="Linux Biolinum" w:cs="Segoe UI"/>
+          <w:rFonts w:ascii="Linux Biolinum O" w:eastAsia="Times New Roman" w:hAnsi="Linux Biolinum O" w:cs="Segoe UI"/>
+          <w:color w:val="000000" w:themeColor="text1"/>
+          <w:sz w:val="24"/>
+          <w:szCs w:val="24"/>
+        </w:rPr>
+      </w:pPr>
+      <w:r>
+        <w:rPr>
+          <w:rFonts w:ascii="Linux Biolinum O" w:eastAsia="Times New Roman" w:hAnsi="Linux Biolinum O" w:cs="Segoe UI"/>
           <w:color w:val="000000" w:themeColor="text1"/>
           <w:sz w:val="24"/>
           <w:szCs w:val="24"/>
@@ -2681,24 +3273,44 @@
         </w:numPr>
         <w:spacing w:after="0" w:line="240" w:lineRule="auto"/>
         <w:rPr>
-          <w:rFonts w:ascii="Linux Biolinum" w:eastAsia="Times New Roman" w:hAnsi="Linux Biolinum" w:cs="Segoe UI"/>
-          <w:color w:val="000000" w:themeColor="text1"/>
-          <w:sz w:val="24"/>
-          <w:szCs w:val="24"/>
-        </w:rPr>
-      </w:pPr>
-      <w:r>
-        <w:rPr>
-          <w:rFonts w:ascii="Linux Biolinum" w:eastAsia="Times New Roman" w:hAnsi="Linux Biolinum" w:cs="Segoe UI"/>
-          <w:color w:val="000000" w:themeColor="text1"/>
-          <w:sz w:val="24"/>
-          <w:szCs w:val="24"/>
-        </w:rPr>
-        <w:t xml:space="preserve">The software requires PickleDB in </w:t>
-      </w:r>
-      <w:r>
-        <w:rPr>
-          <w:rFonts w:ascii="Linux Biolinum" w:eastAsia="Times New Roman" w:hAnsi="Linux Biolinum" w:cs="Segoe UI"/>
+          <w:rFonts w:ascii="Linux Biolinum O" w:eastAsia="Times New Roman" w:hAnsi="Linux Biolinum O" w:cs="Segoe UI"/>
+          <w:color w:val="000000" w:themeColor="text1"/>
+          <w:sz w:val="24"/>
+          <w:szCs w:val="24"/>
+        </w:rPr>
+      </w:pPr>
+      <w:r>
+        <w:rPr>
+          <w:rFonts w:ascii="Linux Biolinum O" w:eastAsia="Times New Roman" w:hAnsi="Linux Biolinum O" w:cs="Segoe UI"/>
+          <w:color w:val="000000" w:themeColor="text1"/>
+          <w:sz w:val="24"/>
+          <w:szCs w:val="24"/>
+        </w:rPr>
+        <w:t xml:space="preserve">The software requires </w:t>
+      </w:r>
+      <w:proofErr w:type="spellStart"/>
+      <w:r>
+        <w:rPr>
+          <w:rFonts w:ascii="Linux Biolinum O" w:eastAsia="Times New Roman" w:hAnsi="Linux Biolinum O" w:cs="Segoe UI"/>
+          <w:color w:val="000000" w:themeColor="text1"/>
+          <w:sz w:val="24"/>
+          <w:szCs w:val="24"/>
+        </w:rPr>
+        <w:t>PickleDB</w:t>
+      </w:r>
+      <w:proofErr w:type="spellEnd"/>
+      <w:r>
+        <w:rPr>
+          <w:rFonts w:ascii="Linux Biolinum O" w:eastAsia="Times New Roman" w:hAnsi="Linux Biolinum O" w:cs="Segoe UI"/>
+          <w:color w:val="000000" w:themeColor="text1"/>
+          <w:sz w:val="24"/>
+          <w:szCs w:val="24"/>
+        </w:rPr>
+        <w:t xml:space="preserve"> in </w:t>
+      </w:r>
+      <w:r>
+        <w:rPr>
+          <w:rFonts w:ascii="Linux Biolinum O" w:eastAsia="Times New Roman" w:hAnsi="Linux Biolinum O" w:cs="Segoe UI"/>
           <w:color w:val="000000" w:themeColor="text1"/>
           <w:sz w:val="24"/>
           <w:szCs w:val="24"/>
@@ -2707,7 +3319,7 @@
       </w:r>
       <w:r>
         <w:rPr>
-          <w:rFonts w:ascii="Linux Biolinum" w:eastAsia="Times New Roman" w:hAnsi="Linux Biolinum" w:cs="Segoe UI"/>
+          <w:rFonts w:ascii="Linux Biolinum O" w:eastAsia="Times New Roman" w:hAnsi="Linux Biolinum O" w:cs="Segoe UI"/>
           <w:color w:val="000000" w:themeColor="text1"/>
           <w:sz w:val="24"/>
           <w:szCs w:val="24"/>
@@ -2716,7 +3328,7 @@
       </w:r>
       <w:r>
         <w:rPr>
-          <w:rFonts w:ascii="Linux Biolinum" w:eastAsia="Times New Roman" w:hAnsi="Linux Biolinum" w:cs="Segoe UI"/>
+          <w:rFonts w:ascii="Linux Biolinum O" w:eastAsia="Times New Roman" w:hAnsi="Linux Biolinum O" w:cs="Segoe UI"/>
           <w:color w:val="000000" w:themeColor="text1"/>
           <w:sz w:val="24"/>
           <w:szCs w:val="24"/>
@@ -2725,7 +3337,7 @@
       </w:r>
       <w:r>
         <w:rPr>
-          <w:rFonts w:ascii="Linux Biolinum" w:eastAsia="Times New Roman" w:hAnsi="Linux Biolinum" w:cs="Segoe UI"/>
+          <w:rFonts w:ascii="Linux Biolinum O" w:eastAsia="Times New Roman" w:hAnsi="Linux Biolinum O" w:cs="Segoe UI"/>
           <w:color w:val="000000" w:themeColor="text1"/>
           <w:sz w:val="24"/>
           <w:szCs w:val="24"/>
@@ -2734,7 +3346,7 @@
       </w:r>
       <w:r>
         <w:rPr>
-          <w:rFonts w:ascii="Linux Biolinum" w:eastAsia="Times New Roman" w:hAnsi="Linux Biolinum" w:cs="Segoe UI"/>
+          <w:rFonts w:ascii="Linux Biolinum O" w:eastAsia="Times New Roman" w:hAnsi="Linux Biolinum O" w:cs="Segoe UI"/>
           <w:color w:val="000000" w:themeColor="text1"/>
           <w:sz w:val="24"/>
           <w:szCs w:val="24"/>
@@ -2743,7 +3355,7 @@
       </w:r>
       <w:r>
         <w:rPr>
-          <w:rFonts w:ascii="Linux Biolinum" w:eastAsia="Times New Roman" w:hAnsi="Linux Biolinum" w:cs="Segoe UI"/>
+          <w:rFonts w:ascii="Linux Biolinum O" w:eastAsia="Times New Roman" w:hAnsi="Linux Biolinum O" w:cs="Segoe UI"/>
           <w:color w:val="000000" w:themeColor="text1"/>
           <w:sz w:val="24"/>
           <w:szCs w:val="24"/>
@@ -2752,7 +3364,7 @@
       </w:r>
       <w:r>
         <w:rPr>
-          <w:rFonts w:ascii="Linux Biolinum" w:eastAsia="Times New Roman" w:hAnsi="Linux Biolinum" w:cs="Segoe UI"/>
+          <w:rFonts w:ascii="Linux Biolinum O" w:eastAsia="Times New Roman" w:hAnsi="Linux Biolinum O" w:cs="Segoe UI"/>
           <w:color w:val="000000" w:themeColor="text1"/>
           <w:sz w:val="24"/>
           <w:szCs w:val="24"/>
@@ -2761,7 +3373,7 @@
       </w:r>
       <w:r>
         <w:rPr>
-          <w:rFonts w:ascii="Linux Biolinum" w:eastAsia="Times New Roman" w:hAnsi="Linux Biolinum" w:cs="Segoe UI"/>
+          <w:rFonts w:ascii="Linux Biolinum O" w:eastAsia="Times New Roman" w:hAnsi="Linux Biolinum O" w:cs="Segoe UI"/>
           <w:color w:val="000000" w:themeColor="text1"/>
           <w:sz w:val="24"/>
           <w:szCs w:val="24"/>
@@ -2770,7 +3382,7 @@
       </w:r>
       <w:r>
         <w:rPr>
-          <w:rFonts w:ascii="Linux Biolinum" w:eastAsia="Times New Roman" w:hAnsi="Linux Biolinum" w:cs="Segoe UI"/>
+          <w:rFonts w:ascii="Linux Biolinum O" w:eastAsia="Times New Roman" w:hAnsi="Linux Biolinum O" w:cs="Segoe UI"/>
           <w:color w:val="000000" w:themeColor="text1"/>
           <w:sz w:val="24"/>
           <w:szCs w:val="24"/>
@@ -2779,7 +3391,7 @@
       </w:r>
       <w:r>
         <w:rPr>
-          <w:rFonts w:ascii="Linux Biolinum" w:eastAsia="Times New Roman" w:hAnsi="Linux Biolinum" w:cs="Segoe UI"/>
+          <w:rFonts w:ascii="Linux Biolinum O" w:eastAsia="Times New Roman" w:hAnsi="Linux Biolinum O" w:cs="Segoe UI"/>
           <w:color w:val="000000" w:themeColor="text1"/>
           <w:sz w:val="24"/>
           <w:szCs w:val="24"/>
@@ -2796,15 +3408,15 @@
         </w:numPr>
         <w:spacing w:after="0" w:line="240" w:lineRule="auto"/>
         <w:rPr>
-          <w:rFonts w:ascii="Linux Biolinum" w:eastAsia="Times New Roman" w:hAnsi="Linux Biolinum" w:cs="Segoe UI"/>
-          <w:color w:val="000000" w:themeColor="text1"/>
-          <w:sz w:val="24"/>
-          <w:szCs w:val="24"/>
-        </w:rPr>
-      </w:pPr>
-      <w:r>
-        <w:rPr>
-          <w:rFonts w:ascii="Linux Biolinum" w:eastAsia="Times New Roman" w:hAnsi="Linux Biolinum" w:cs="Segoe UI"/>
+          <w:rFonts w:ascii="Linux Biolinum O" w:eastAsia="Times New Roman" w:hAnsi="Linux Biolinum O" w:cs="Segoe UI"/>
+          <w:color w:val="000000" w:themeColor="text1"/>
+          <w:sz w:val="24"/>
+          <w:szCs w:val="24"/>
+        </w:rPr>
+      </w:pPr>
+      <w:r>
+        <w:rPr>
+          <w:rFonts w:ascii="Linux Biolinum O" w:eastAsia="Times New Roman" w:hAnsi="Linux Biolinum O" w:cs="Segoe UI"/>
           <w:color w:val="000000" w:themeColor="text1"/>
           <w:sz w:val="24"/>
           <w:szCs w:val="24"/>
@@ -2821,15 +3433,15 @@
         </w:numPr>
         <w:spacing w:after="0" w:line="240" w:lineRule="auto"/>
         <w:rPr>
-          <w:rFonts w:ascii="Linux Biolinum" w:eastAsia="Times New Roman" w:hAnsi="Linux Biolinum" w:cs="Segoe UI"/>
-          <w:color w:val="000000" w:themeColor="text1"/>
-          <w:sz w:val="24"/>
-          <w:szCs w:val="24"/>
-        </w:rPr>
-      </w:pPr>
-      <w:r>
-        <w:rPr>
-          <w:rFonts w:ascii="Linux Biolinum" w:eastAsia="Times New Roman" w:hAnsi="Linux Biolinum" w:cs="Segoe UI"/>
+          <w:rFonts w:ascii="Linux Biolinum O" w:eastAsia="Times New Roman" w:hAnsi="Linux Biolinum O" w:cs="Segoe UI"/>
+          <w:color w:val="000000" w:themeColor="text1"/>
+          <w:sz w:val="24"/>
+          <w:szCs w:val="24"/>
+        </w:rPr>
+      </w:pPr>
+      <w:r>
+        <w:rPr>
+          <w:rFonts w:ascii="Linux Biolinum O" w:eastAsia="Times New Roman" w:hAnsi="Linux Biolinum O" w:cs="Segoe UI"/>
           <w:color w:val="000000" w:themeColor="text1"/>
           <w:sz w:val="24"/>
           <w:szCs w:val="24"/>
@@ -2838,7 +3450,7 @@
       </w:r>
       <w:r>
         <w:rPr>
-          <w:rFonts w:ascii="Linux Biolinum" w:eastAsia="Times New Roman" w:hAnsi="Linux Biolinum" w:cs="Segoe UI"/>
+          <w:rFonts w:ascii="Linux Biolinum O" w:eastAsia="Times New Roman" w:hAnsi="Linux Biolinum O" w:cs="Segoe UI"/>
           <w:color w:val="000000" w:themeColor="text1"/>
           <w:sz w:val="24"/>
           <w:szCs w:val="24"/>
@@ -2847,7 +3459,7 @@
       </w:r>
       <w:r>
         <w:rPr>
-          <w:rFonts w:ascii="Linux Biolinum" w:eastAsia="Times New Roman" w:hAnsi="Linux Biolinum" w:cs="Segoe UI"/>
+          <w:rFonts w:ascii="Linux Biolinum O" w:eastAsia="Times New Roman" w:hAnsi="Linux Biolinum O" w:cs="Segoe UI"/>
           <w:color w:val="000000" w:themeColor="text1"/>
           <w:sz w:val="24"/>
           <w:szCs w:val="24"/>
@@ -2856,7 +3468,7 @@
       </w:r>
       <w:r>
         <w:rPr>
-          <w:rFonts w:ascii="Linux Biolinum" w:eastAsia="Times New Roman" w:hAnsi="Linux Biolinum" w:cs="Segoe UI"/>
+          <w:rFonts w:ascii="Linux Biolinum O" w:eastAsia="Times New Roman" w:hAnsi="Linux Biolinum O" w:cs="Segoe UI"/>
           <w:color w:val="000000" w:themeColor="text1"/>
           <w:sz w:val="24"/>
           <w:szCs w:val="24"/>
@@ -2865,7 +3477,7 @@
       </w:r>
       <w:r>
         <w:rPr>
-          <w:rFonts w:ascii="Linux Biolinum" w:eastAsia="Times New Roman" w:hAnsi="Linux Biolinum" w:cs="Segoe UI"/>
+          <w:rFonts w:ascii="Linux Biolinum O" w:eastAsia="Times New Roman" w:hAnsi="Linux Biolinum O" w:cs="Segoe UI"/>
           <w:color w:val="000000" w:themeColor="text1"/>
           <w:sz w:val="24"/>
           <w:szCs w:val="24"/>
@@ -2882,15 +3494,15 @@
         </w:numPr>
         <w:spacing w:after="0" w:line="240" w:lineRule="auto"/>
         <w:rPr>
-          <w:rFonts w:ascii="Linux Biolinum" w:eastAsia="Times New Roman" w:hAnsi="Linux Biolinum" w:cs="Segoe UI"/>
-          <w:color w:val="000000" w:themeColor="text1"/>
-          <w:sz w:val="24"/>
-          <w:szCs w:val="24"/>
-        </w:rPr>
-      </w:pPr>
-      <w:r>
-        <w:rPr>
-          <w:rFonts w:ascii="Linux Biolinum" w:eastAsia="Times New Roman" w:hAnsi="Linux Biolinum" w:cs="Segoe UI"/>
+          <w:rFonts w:ascii="Linux Biolinum O" w:eastAsia="Times New Roman" w:hAnsi="Linux Biolinum O" w:cs="Segoe UI"/>
+          <w:color w:val="000000" w:themeColor="text1"/>
+          <w:sz w:val="24"/>
+          <w:szCs w:val="24"/>
+        </w:rPr>
+      </w:pPr>
+      <w:r>
+        <w:rPr>
+          <w:rFonts w:ascii="Linux Biolinum O" w:eastAsia="Times New Roman" w:hAnsi="Linux Biolinum O" w:cs="Segoe UI"/>
           <w:color w:val="000000" w:themeColor="text1"/>
           <w:sz w:val="24"/>
           <w:szCs w:val="24"/>
@@ -2899,7 +3511,7 @@
       </w:r>
       <w:r>
         <w:rPr>
-          <w:rFonts w:ascii="Linux Biolinum" w:eastAsia="Times New Roman" w:hAnsi="Linux Biolinum" w:cs="Segoe UI"/>
+          <w:rFonts w:ascii="Linux Biolinum O" w:eastAsia="Times New Roman" w:hAnsi="Linux Biolinum O" w:cs="Segoe UI"/>
           <w:color w:val="000000" w:themeColor="text1"/>
           <w:sz w:val="24"/>
           <w:szCs w:val="24"/>
@@ -2908,7 +3520,7 @@
       </w:r>
       <w:r>
         <w:rPr>
-          <w:rFonts w:ascii="Linux Biolinum" w:eastAsia="Times New Roman" w:hAnsi="Linux Biolinum" w:cs="Segoe UI"/>
+          <w:rFonts w:ascii="Linux Biolinum O" w:eastAsia="Times New Roman" w:hAnsi="Linux Biolinum O" w:cs="Segoe UI"/>
           <w:color w:val="000000" w:themeColor="text1"/>
           <w:sz w:val="24"/>
           <w:szCs w:val="24"/>
@@ -2917,7 +3529,7 @@
       </w:r>
       <w:r>
         <w:rPr>
-          <w:rFonts w:ascii="Linux Biolinum" w:eastAsia="Times New Roman" w:hAnsi="Linux Biolinum" w:cs="Segoe UI"/>
+          <w:rFonts w:ascii="Linux Biolinum O" w:eastAsia="Times New Roman" w:hAnsi="Linux Biolinum O" w:cs="Segoe UI"/>
           <w:color w:val="000000" w:themeColor="text1"/>
           <w:sz w:val="24"/>
           <w:szCs w:val="24"/>
@@ -2926,7 +3538,7 @@
       </w:r>
       <w:r>
         <w:rPr>
-          <w:rFonts w:ascii="Linux Biolinum" w:eastAsia="Times New Roman" w:hAnsi="Linux Biolinum" w:cs="Segoe UI"/>
+          <w:rFonts w:ascii="Linux Biolinum O" w:eastAsia="Times New Roman" w:hAnsi="Linux Biolinum O" w:cs="Segoe UI"/>
           <w:color w:val="000000" w:themeColor="text1"/>
           <w:sz w:val="24"/>
           <w:szCs w:val="24"/>
@@ -2943,15 +3555,15 @@
         </w:numPr>
         <w:spacing w:after="0" w:line="240" w:lineRule="auto"/>
         <w:rPr>
-          <w:rFonts w:ascii="Linux Biolinum" w:eastAsia="Times New Roman" w:hAnsi="Linux Biolinum" w:cs="Segoe UI"/>
-          <w:color w:val="000000" w:themeColor="text1"/>
-          <w:sz w:val="24"/>
-          <w:szCs w:val="24"/>
-        </w:rPr>
-      </w:pPr>
-      <w:r>
-        <w:rPr>
-          <w:rFonts w:ascii="Linux Biolinum" w:eastAsia="Times New Roman" w:hAnsi="Linux Biolinum" w:cs="Segoe UI"/>
+          <w:rFonts w:ascii="Linux Biolinum O" w:eastAsia="Times New Roman" w:hAnsi="Linux Biolinum O" w:cs="Segoe UI"/>
+          <w:color w:val="000000" w:themeColor="text1"/>
+          <w:sz w:val="24"/>
+          <w:szCs w:val="24"/>
+        </w:rPr>
+      </w:pPr>
+      <w:r>
+        <w:rPr>
+          <w:rFonts w:ascii="Linux Biolinum O" w:eastAsia="Times New Roman" w:hAnsi="Linux Biolinum O" w:cs="Segoe UI"/>
           <w:color w:val="000000" w:themeColor="text1"/>
           <w:sz w:val="24"/>
           <w:szCs w:val="24"/>
@@ -2968,15 +3580,15 @@
         </w:numPr>
         <w:spacing w:after="0" w:line="240" w:lineRule="auto"/>
         <w:rPr>
-          <w:rFonts w:ascii="Linux Biolinum" w:eastAsia="Times New Roman" w:hAnsi="Linux Biolinum" w:cs="Segoe UI"/>
-          <w:color w:val="000000" w:themeColor="text1"/>
-          <w:sz w:val="24"/>
-          <w:szCs w:val="24"/>
-        </w:rPr>
-      </w:pPr>
-      <w:r>
-        <w:rPr>
-          <w:rFonts w:ascii="Linux Biolinum" w:eastAsia="Times New Roman" w:hAnsi="Linux Biolinum" w:cs="Segoe UI"/>
+          <w:rFonts w:ascii="Linux Biolinum O" w:eastAsia="Times New Roman" w:hAnsi="Linux Biolinum O" w:cs="Segoe UI"/>
+          <w:color w:val="000000" w:themeColor="text1"/>
+          <w:sz w:val="24"/>
+          <w:szCs w:val="24"/>
+        </w:rPr>
+      </w:pPr>
+      <w:r>
+        <w:rPr>
+          <w:rFonts w:ascii="Linux Biolinum O" w:eastAsia="Times New Roman" w:hAnsi="Linux Biolinum O" w:cs="Segoe UI"/>
           <w:color w:val="000000" w:themeColor="text1"/>
           <w:sz w:val="24"/>
           <w:szCs w:val="24"/>
@@ -2993,24 +3605,35 @@
         </w:numPr>
         <w:spacing w:after="0" w:line="240" w:lineRule="auto"/>
         <w:rPr>
-          <w:rFonts w:ascii="Linux Biolinum" w:eastAsia="Times New Roman" w:hAnsi="Linux Biolinum" w:cs="Segoe UI"/>
-          <w:color w:val="000000" w:themeColor="text1"/>
-          <w:sz w:val="24"/>
-          <w:szCs w:val="24"/>
-        </w:rPr>
-      </w:pPr>
-      <w:r>
-        <w:rPr>
-          <w:rFonts w:ascii="Linux Biolinum" w:eastAsia="Times New Roman" w:hAnsi="Linux Biolinum" w:cs="Segoe UI"/>
-          <w:color w:val="000000" w:themeColor="text1"/>
-          <w:sz w:val="24"/>
-          <w:szCs w:val="24"/>
-        </w:rPr>
-        <w:t xml:space="preserve">Linguīs </w:t>
-      </w:r>
-      <w:r>
-        <w:rPr>
-          <w:rFonts w:ascii="Linux Biolinum" w:eastAsia="Times New Roman" w:hAnsi="Linux Biolinum" w:cs="Segoe UI"/>
+          <w:rFonts w:ascii="Linux Biolinum O" w:eastAsia="Times New Roman" w:hAnsi="Linux Biolinum O" w:cs="Segoe UI"/>
+          <w:color w:val="000000" w:themeColor="text1"/>
+          <w:sz w:val="24"/>
+          <w:szCs w:val="24"/>
+        </w:rPr>
+      </w:pPr>
+      <w:proofErr w:type="spellStart"/>
+      <w:r>
+        <w:rPr>
+          <w:rFonts w:ascii="Linux Biolinum O" w:eastAsia="Times New Roman" w:hAnsi="Linux Biolinum O" w:cs="Segoe UI"/>
+          <w:color w:val="000000" w:themeColor="text1"/>
+          <w:sz w:val="24"/>
+          <w:szCs w:val="24"/>
+        </w:rPr>
+        <w:t>Linguīs</w:t>
+      </w:r>
+      <w:proofErr w:type="spellEnd"/>
+      <w:r>
+        <w:rPr>
+          <w:rFonts w:ascii="Linux Biolinum O" w:eastAsia="Times New Roman" w:hAnsi="Linux Biolinum O" w:cs="Segoe UI"/>
+          <w:color w:val="000000" w:themeColor="text1"/>
+          <w:sz w:val="24"/>
+          <w:szCs w:val="24"/>
+        </w:rPr>
+        <w:t xml:space="preserve"> </w:t>
+      </w:r>
+      <w:r>
+        <w:rPr>
+          <w:rFonts w:ascii="Linux Biolinum O" w:eastAsia="Times New Roman" w:hAnsi="Linux Biolinum O" w:cs="Segoe UI"/>
           <w:color w:val="000000" w:themeColor="text1"/>
           <w:sz w:val="24"/>
           <w:szCs w:val="24"/>
@@ -3019,7 +3642,7 @@
       </w:r>
       <w:r>
         <w:rPr>
-          <w:rFonts w:ascii="Linux Biolinum" w:eastAsia="Times New Roman" w:hAnsi="Linux Biolinum" w:cs="Segoe UI"/>
+          <w:rFonts w:ascii="Linux Biolinum O" w:eastAsia="Times New Roman" w:hAnsi="Linux Biolinum O" w:cs="Segoe UI"/>
           <w:color w:val="000000" w:themeColor="text1"/>
           <w:sz w:val="24"/>
           <w:szCs w:val="24"/>
@@ -3028,7 +3651,7 @@
       </w:r>
       <w:r>
         <w:rPr>
-          <w:rFonts w:ascii="Linux Biolinum" w:eastAsia="Times New Roman" w:hAnsi="Linux Biolinum" w:cs="Segoe UI"/>
+          <w:rFonts w:ascii="Linux Biolinum O" w:eastAsia="Times New Roman" w:hAnsi="Linux Biolinum O" w:cs="Segoe UI"/>
           <w:color w:val="000000" w:themeColor="text1"/>
           <w:sz w:val="24"/>
           <w:szCs w:val="24"/>
@@ -3037,7 +3660,7 @@
       </w:r>
       <w:r>
         <w:rPr>
-          <w:rFonts w:ascii="Linux Biolinum" w:eastAsia="Times New Roman" w:hAnsi="Linux Biolinum" w:cs="Segoe UI"/>
+          <w:rFonts w:ascii="Linux Biolinum O" w:eastAsia="Times New Roman" w:hAnsi="Linux Biolinum O" w:cs="Segoe UI"/>
           <w:color w:val="000000" w:themeColor="text1"/>
           <w:sz w:val="24"/>
           <w:szCs w:val="24"/>
@@ -3046,7 +3669,7 @@
       </w:r>
       <w:r>
         <w:rPr>
-          <w:rFonts w:ascii="Linux Biolinum" w:eastAsia="Times New Roman" w:hAnsi="Linux Biolinum" w:cs="Segoe UI"/>
+          <w:rFonts w:ascii="Linux Biolinum O" w:eastAsia="Times New Roman" w:hAnsi="Linux Biolinum O" w:cs="Segoe UI"/>
           <w:color w:val="000000" w:themeColor="text1"/>
           <w:sz w:val="24"/>
           <w:szCs w:val="24"/>
@@ -3063,20 +3686,40 @@
         </w:numPr>
         <w:spacing w:after="0" w:line="240" w:lineRule="auto"/>
         <w:rPr>
-          <w:rFonts w:ascii="Linux Biolinum" w:eastAsia="Times New Roman" w:hAnsi="Linux Biolinum" w:cs="Segoe UI"/>
-          <w:color w:val="000000" w:themeColor="text1"/>
-          <w:sz w:val="24"/>
-          <w:szCs w:val="24"/>
-        </w:rPr>
-      </w:pPr>
-      <w:r>
-        <w:rPr>
-          <w:rFonts w:ascii="Linux Biolinum" w:eastAsia="Times New Roman" w:hAnsi="Linux Biolinum" w:cs="Segoe UI"/>
-          <w:color w:val="000000" w:themeColor="text1"/>
-          <w:sz w:val="24"/>
-          <w:szCs w:val="24"/>
-        </w:rPr>
-        <w:t>User IDs cannot be duplicate in the same device, and passwords should comply with certain format: contains at least one lowercase letter, at least one capital letter, at least one numeral and at least one symbol, and the length should not less than 6 or more than 12 character.</w:t>
+          <w:rFonts w:ascii="Linux Biolinum O" w:eastAsia="Times New Roman" w:hAnsi="Linux Biolinum O" w:cs="Segoe UI"/>
+          <w:color w:val="000000" w:themeColor="text1"/>
+          <w:sz w:val="24"/>
+          <w:szCs w:val="24"/>
+        </w:rPr>
+      </w:pPr>
+      <w:r>
+        <w:rPr>
+          <w:rFonts w:ascii="Linux Biolinum O" w:eastAsia="Times New Roman" w:hAnsi="Linux Biolinum O" w:cs="Segoe UI"/>
+          <w:color w:val="000000" w:themeColor="text1"/>
+          <w:sz w:val="24"/>
+          <w:szCs w:val="24"/>
+        </w:rPr>
+        <w:t xml:space="preserve">User IDs cannot be duplicate in the same device, and passwords should comply with certain format: contains at least one lowercase letter, at least one capital letter, at least one numeral and at least one symbol, and the length should not less than 6 or more than 12 </w:t>
+      </w:r>
+      <w:proofErr w:type="gramStart"/>
+      <w:r>
+        <w:rPr>
+          <w:rFonts w:ascii="Linux Biolinum O" w:eastAsia="Times New Roman" w:hAnsi="Linux Biolinum O" w:cs="Segoe UI"/>
+          <w:color w:val="000000" w:themeColor="text1"/>
+          <w:sz w:val="24"/>
+          <w:szCs w:val="24"/>
+        </w:rPr>
+        <w:t>character</w:t>
+      </w:r>
+      <w:proofErr w:type="gramEnd"/>
+      <w:r>
+        <w:rPr>
+          <w:rFonts w:ascii="Linux Biolinum O" w:eastAsia="Times New Roman" w:hAnsi="Linux Biolinum O" w:cs="Segoe UI"/>
+          <w:color w:val="000000" w:themeColor="text1"/>
+          <w:sz w:val="24"/>
+          <w:szCs w:val="24"/>
+        </w:rPr>
+        <w:t>.</w:t>
       </w:r>
     </w:p>
     <w:p>
@@ -3088,20 +3731,40 @@
         <w:spacing w:after="0" w:line="240" w:lineRule="auto"/>
         <w:textAlignment w:val="baseline"/>
         <w:rPr>
-          <w:rFonts w:ascii="Linux Biolinum" w:eastAsia="Times New Roman" w:hAnsi="Linux Biolinum" w:cs="Segoe UI"/>
-          <w:color w:val="000000" w:themeColor="text1"/>
-          <w:sz w:val="24"/>
-          <w:szCs w:val="24"/>
-        </w:rPr>
-      </w:pPr>
-      <w:r>
-        <w:rPr>
-          <w:rFonts w:ascii="Linux Biolinum" w:eastAsia="Times New Roman" w:hAnsi="Linux Biolinum" w:cs="Segoe UI"/>
-          <w:color w:val="000000" w:themeColor="text1"/>
-          <w:sz w:val="24"/>
-          <w:szCs w:val="24"/>
-        </w:rPr>
-        <w:t>The user’s favourites list is stored locally, inside lists in the User class.</w:t>
+          <w:rFonts w:ascii="Linux Biolinum O" w:eastAsia="Times New Roman" w:hAnsi="Linux Biolinum O" w:cs="Segoe UI"/>
+          <w:color w:val="000000" w:themeColor="text1"/>
+          <w:sz w:val="24"/>
+          <w:szCs w:val="24"/>
+        </w:rPr>
+      </w:pPr>
+      <w:r>
+        <w:rPr>
+          <w:rFonts w:ascii="Linux Biolinum O" w:eastAsia="Times New Roman" w:hAnsi="Linux Biolinum O" w:cs="Segoe UI"/>
+          <w:color w:val="000000" w:themeColor="text1"/>
+          <w:sz w:val="24"/>
+          <w:szCs w:val="24"/>
+        </w:rPr>
+        <w:t xml:space="preserve">The user’s </w:t>
+      </w:r>
+      <w:proofErr w:type="spellStart"/>
+      <w:r>
+        <w:rPr>
+          <w:rFonts w:ascii="Linux Biolinum O" w:eastAsia="Times New Roman" w:hAnsi="Linux Biolinum O" w:cs="Segoe UI"/>
+          <w:color w:val="000000" w:themeColor="text1"/>
+          <w:sz w:val="24"/>
+          <w:szCs w:val="24"/>
+        </w:rPr>
+        <w:t>favourites</w:t>
+      </w:r>
+      <w:proofErr w:type="spellEnd"/>
+      <w:r>
+        <w:rPr>
+          <w:rFonts w:ascii="Linux Biolinum O" w:eastAsia="Times New Roman" w:hAnsi="Linux Biolinum O" w:cs="Segoe UI"/>
+          <w:color w:val="000000" w:themeColor="text1"/>
+          <w:sz w:val="24"/>
+          <w:szCs w:val="24"/>
+        </w:rPr>
+        <w:t xml:space="preserve"> list is stored locally, inside lists in the User class.</w:t>
       </w:r>
     </w:p>
     <w:p>
@@ -3109,7 +3772,7 @@
         <w:spacing w:after="0" w:line="240" w:lineRule="auto"/>
         <w:textAlignment w:val="baseline"/>
         <w:rPr>
-          <w:rFonts w:ascii="Linux Biolinum" w:eastAsia="Times New Roman" w:hAnsi="Linux Biolinum" w:cs="Segoe UI"/>
+          <w:rFonts w:ascii="Linux Biolinum O" w:eastAsia="Times New Roman" w:hAnsi="Linux Biolinum O" w:cs="Segoe UI"/>
           <w:color w:val="000000" w:themeColor="text1"/>
           <w:sz w:val="24"/>
           <w:szCs w:val="24"/>
@@ -3122,7 +3785,7 @@
           <w:tab w:val="left" w:pos="3493"/>
         </w:tabs>
         <w:rPr>
-          <w:rFonts w:ascii="Linux Biolinum" w:hAnsi="Linux Biolinum" w:cs="Segoe UI"/>
+          <w:rFonts w:ascii="Linux Biolinum O" w:hAnsi="Linux Biolinum O" w:cs="Segoe UI"/>
           <w:b/>
           <w:bCs/>
           <w:color w:val="000000" w:themeColor="text1"/>
@@ -3133,7 +3796,7 @@
       </w:pPr>
       <w:r>
         <w:rPr>
-          <w:rFonts w:ascii="Linux Biolinum" w:hAnsi="Linux Biolinum" w:cs="Segoe UI"/>
+          <w:rFonts w:ascii="Linux Biolinum O" w:hAnsi="Linux Biolinum O" w:cs="Segoe UI"/>
           <w:b/>
           <w:bCs/>
           <w:color w:val="000000" w:themeColor="text1"/>
@@ -3141,11 +3804,11 @@
           <w:szCs w:val="36"/>
           <w:lang w:val="en-GB"/>
         </w:rPr>
-        <w:t>I</w:t>
-      </w:r>
-      <w:r>
-        <w:rPr>
-          <w:rFonts w:ascii="Linux Biolinum" w:hAnsi="Linux Biolinum" w:cs="Segoe UI"/>
+        <w:t xml:space="preserve">III. Use </w:t>
+      </w:r>
+      <w:r>
+        <w:rPr>
+          <w:rFonts w:ascii="Linux Biolinum O" w:hAnsi="Linux Biolinum O" w:cs="Segoe UI"/>
           <w:b/>
           <w:bCs/>
           <w:color w:val="000000" w:themeColor="text1"/>
@@ -3153,35 +3816,11 @@
           <w:szCs w:val="36"/>
           <w:lang w:val="en-GB"/>
         </w:rPr>
-        <w:t xml:space="preserve">II. </w:t>
-      </w:r>
-      <w:r>
-        <w:rPr>
-          <w:rFonts w:ascii="Linux Biolinum" w:hAnsi="Linux Biolinum" w:cs="Segoe UI"/>
-          <w:b/>
-          <w:bCs/>
-          <w:color w:val="000000" w:themeColor="text1"/>
-          <w:sz w:val="28"/>
-          <w:szCs w:val="36"/>
-          <w:lang w:val="en-GB"/>
-        </w:rPr>
-        <w:t xml:space="preserve">Use </w:t>
-      </w:r>
-      <w:r>
-        <w:rPr>
-          <w:rFonts w:ascii="Linux Biolinum" w:hAnsi="Linux Biolinum" w:cs="Segoe UI"/>
-          <w:b/>
-          <w:bCs/>
-          <w:color w:val="000000" w:themeColor="text1"/>
-          <w:sz w:val="28"/>
-          <w:szCs w:val="36"/>
-          <w:lang w:val="en-GB"/>
-        </w:rPr>
         <w:t>C</w:t>
       </w:r>
       <w:r>
         <w:rPr>
-          <w:rFonts w:ascii="Linux Biolinum" w:hAnsi="Linux Biolinum" w:cs="Segoe UI"/>
+          <w:rFonts w:ascii="Linux Biolinum O" w:hAnsi="Linux Biolinum O" w:cs="Segoe UI"/>
           <w:b/>
           <w:bCs/>
           <w:color w:val="000000" w:themeColor="text1"/>
@@ -3201,15 +3840,15 @@
         <w:spacing w:after="0" w:line="240" w:lineRule="auto"/>
         <w:textAlignment w:val="baseline"/>
         <w:rPr>
-          <w:rFonts w:ascii="Linux Biolinum" w:eastAsia="Times New Roman" w:hAnsi="Linux Biolinum" w:cs="Segoe UI"/>
-          <w:color w:val="000000" w:themeColor="text1"/>
-          <w:sz w:val="24"/>
-          <w:szCs w:val="24"/>
-        </w:rPr>
-      </w:pPr>
-      <w:r>
-        <w:rPr>
-          <w:rFonts w:ascii="Linux Biolinum" w:eastAsia="Times New Roman" w:hAnsi="Linux Biolinum" w:cs="Segoe UI"/>
+          <w:rFonts w:ascii="Linux Biolinum O" w:eastAsia="Times New Roman" w:hAnsi="Linux Biolinum O" w:cs="Segoe UI"/>
+          <w:color w:val="000000" w:themeColor="text1"/>
+          <w:sz w:val="24"/>
+          <w:szCs w:val="24"/>
+        </w:rPr>
+      </w:pPr>
+      <w:r>
+        <w:rPr>
+          <w:rFonts w:ascii="Linux Biolinum O" w:eastAsia="Times New Roman" w:hAnsi="Linux Biolinum O" w:cs="Segoe UI"/>
           <w:color w:val="000000" w:themeColor="text1"/>
           <w:sz w:val="24"/>
           <w:szCs w:val="24"/>
@@ -3223,15 +3862,15 @@
         <w:ind w:left="800"/>
         <w:textAlignment w:val="baseline"/>
         <w:rPr>
-          <w:rFonts w:ascii="Linux Biolinum" w:eastAsia="Times New Roman" w:hAnsi="Linux Biolinum" w:cs="Segoe UI"/>
-          <w:color w:val="000000" w:themeColor="text1"/>
-          <w:sz w:val="24"/>
-          <w:szCs w:val="24"/>
-        </w:rPr>
-      </w:pPr>
-      <w:r>
-        <w:rPr>
-          <w:rFonts w:ascii="Linux Biolinum" w:eastAsia="Times New Roman" w:hAnsi="Linux Biolinum" w:cs="Segoe UI"/>
+          <w:rFonts w:ascii="Linux Biolinum O" w:eastAsia="Times New Roman" w:hAnsi="Linux Biolinum O" w:cs="Segoe UI"/>
+          <w:color w:val="000000" w:themeColor="text1"/>
+          <w:sz w:val="24"/>
+          <w:szCs w:val="24"/>
+        </w:rPr>
+      </w:pPr>
+      <w:r>
+        <w:rPr>
+          <w:rFonts w:ascii="Linux Biolinum O" w:eastAsia="Times New Roman" w:hAnsi="Linux Biolinum O" w:cs="Segoe UI"/>
           <w:color w:val="000000" w:themeColor="text1"/>
           <w:sz w:val="24"/>
           <w:szCs w:val="24"/>
@@ -3240,12 +3879,32 @@
       </w:r>
       <w:r>
         <w:rPr>
-          <w:rFonts w:ascii="Linux Biolinum" w:eastAsia="Times New Roman" w:hAnsi="Linux Biolinum" w:cs="Segoe UI"/>
-          <w:color w:val="000000" w:themeColor="text1"/>
-          <w:sz w:val="24"/>
-          <w:szCs w:val="24"/>
-        </w:rPr>
-        <w:t>User successfully registers for Linguīs account.</w:t>
+          <w:rFonts w:ascii="Linux Biolinum O" w:eastAsia="Times New Roman" w:hAnsi="Linux Biolinum O" w:cs="Segoe UI"/>
+          <w:color w:val="000000" w:themeColor="text1"/>
+          <w:sz w:val="24"/>
+          <w:szCs w:val="24"/>
+        </w:rPr>
+        <w:t xml:space="preserve">User successfully registers for </w:t>
+      </w:r>
+      <w:proofErr w:type="spellStart"/>
+      <w:r>
+        <w:rPr>
+          <w:rFonts w:ascii="Linux Biolinum O" w:eastAsia="Times New Roman" w:hAnsi="Linux Biolinum O" w:cs="Segoe UI"/>
+          <w:color w:val="000000" w:themeColor="text1"/>
+          <w:sz w:val="24"/>
+          <w:szCs w:val="24"/>
+        </w:rPr>
+        <w:t>Linguīs</w:t>
+      </w:r>
+      <w:proofErr w:type="spellEnd"/>
+      <w:r>
+        <w:rPr>
+          <w:rFonts w:ascii="Linux Biolinum O" w:eastAsia="Times New Roman" w:hAnsi="Linux Biolinum O" w:cs="Segoe UI"/>
+          <w:color w:val="000000" w:themeColor="text1"/>
+          <w:sz w:val="24"/>
+          <w:szCs w:val="24"/>
+        </w:rPr>
+        <w:t xml:space="preserve"> account.</w:t>
       </w:r>
     </w:p>
     <w:p>
@@ -3254,15 +3913,15 @@
         <w:ind w:left="800"/>
         <w:textAlignment w:val="baseline"/>
         <w:rPr>
-          <w:rFonts w:ascii="Linux Biolinum" w:eastAsia="Times New Roman" w:hAnsi="Linux Biolinum" w:cs="Segoe UI"/>
-          <w:color w:val="000000" w:themeColor="text1"/>
-          <w:sz w:val="24"/>
-          <w:szCs w:val="24"/>
-        </w:rPr>
-      </w:pPr>
-      <w:r>
-        <w:rPr>
-          <w:rFonts w:ascii="Linux Biolinum" w:eastAsia="Times New Roman" w:hAnsi="Linux Biolinum" w:cs="Segoe UI"/>
+          <w:rFonts w:ascii="Linux Biolinum O" w:eastAsia="Times New Roman" w:hAnsi="Linux Biolinum O" w:cs="Segoe UI"/>
+          <w:color w:val="000000" w:themeColor="text1"/>
+          <w:sz w:val="24"/>
+          <w:szCs w:val="24"/>
+        </w:rPr>
+      </w:pPr>
+      <w:r>
+        <w:rPr>
+          <w:rFonts w:ascii="Linux Biolinum O" w:eastAsia="Times New Roman" w:hAnsi="Linux Biolinum O" w:cs="Segoe UI"/>
           <w:color w:val="000000" w:themeColor="text1"/>
           <w:sz w:val="24"/>
           <w:szCs w:val="24"/>
@@ -3271,7 +3930,7 @@
       </w:r>
       <w:r>
         <w:rPr>
-          <w:rFonts w:ascii="Linux Biolinum" w:eastAsia="Times New Roman" w:hAnsi="Linux Biolinum" w:cs="Segoe UI"/>
+          <w:rFonts w:ascii="Linux Biolinum O" w:eastAsia="Times New Roman" w:hAnsi="Linux Biolinum O" w:cs="Segoe UI"/>
           <w:color w:val="000000" w:themeColor="text1"/>
           <w:sz w:val="24"/>
           <w:szCs w:val="24"/>
@@ -3280,7 +3939,7 @@
       </w:r>
       <w:r>
         <w:rPr>
-          <w:rFonts w:ascii="Linux Biolinum" w:eastAsia="Times New Roman" w:hAnsi="Linux Biolinum" w:cs="Segoe UI"/>
+          <w:rFonts w:ascii="Linux Biolinum O" w:eastAsia="Times New Roman" w:hAnsi="Linux Biolinum O" w:cs="Segoe UI"/>
           <w:color w:val="000000" w:themeColor="text1"/>
           <w:sz w:val="24"/>
           <w:szCs w:val="24"/>
@@ -3289,7 +3948,7 @@
       </w:r>
       <w:r>
         <w:rPr>
-          <w:rFonts w:ascii="Linux Biolinum" w:eastAsia="Times New Roman" w:hAnsi="Linux Biolinum" w:cs="Segoe UI"/>
+          <w:rFonts w:ascii="Linux Biolinum O" w:eastAsia="Times New Roman" w:hAnsi="Linux Biolinum O" w:cs="Segoe UI"/>
           <w:color w:val="000000" w:themeColor="text1"/>
           <w:sz w:val="24"/>
           <w:szCs w:val="24"/>
@@ -3298,7 +3957,7 @@
       </w:r>
       <w:r>
         <w:rPr>
-          <w:rFonts w:ascii="Linux Biolinum" w:eastAsia="Times New Roman" w:hAnsi="Linux Biolinum" w:cs="Segoe UI"/>
+          <w:rFonts w:ascii="Linux Biolinum O" w:eastAsia="Times New Roman" w:hAnsi="Linux Biolinum O" w:cs="Segoe UI"/>
           <w:color w:val="000000" w:themeColor="text1"/>
           <w:sz w:val="24"/>
           <w:szCs w:val="24"/>
@@ -3307,7 +3966,7 @@
       </w:r>
       <w:r>
         <w:rPr>
-          <w:rFonts w:ascii="Linux Biolinum" w:eastAsia="Times New Roman" w:hAnsi="Linux Biolinum" w:cs="Segoe UI"/>
+          <w:rFonts w:ascii="Linux Biolinum O" w:eastAsia="Times New Roman" w:hAnsi="Linux Biolinum O" w:cs="Segoe UI"/>
           <w:color w:val="000000" w:themeColor="text1"/>
           <w:sz w:val="24"/>
           <w:szCs w:val="24"/>
@@ -3316,7 +3975,7 @@
       </w:r>
       <w:r>
         <w:rPr>
-          <w:rFonts w:ascii="Linux Biolinum" w:eastAsia="Times New Roman" w:hAnsi="Linux Biolinum" w:cs="Segoe UI"/>
+          <w:rFonts w:ascii="Linux Biolinum O" w:eastAsia="Times New Roman" w:hAnsi="Linux Biolinum O" w:cs="Segoe UI"/>
           <w:color w:val="000000" w:themeColor="text1"/>
           <w:sz w:val="24"/>
           <w:szCs w:val="24"/>
@@ -3330,15 +3989,15 @@
         <w:ind w:left="800"/>
         <w:textAlignment w:val="baseline"/>
         <w:rPr>
-          <w:rFonts w:ascii="Linux Biolinum" w:eastAsia="Times New Roman" w:hAnsi="Linux Biolinum" w:cs="Segoe UI"/>
-          <w:color w:val="000000" w:themeColor="text1"/>
-          <w:sz w:val="24"/>
-          <w:szCs w:val="24"/>
-        </w:rPr>
-      </w:pPr>
-      <w:r>
-        <w:rPr>
-          <w:rFonts w:ascii="Linux Biolinum" w:eastAsia="Times New Roman" w:hAnsi="Linux Biolinum" w:cs="Segoe UI"/>
+          <w:rFonts w:ascii="Linux Biolinum O" w:eastAsia="Times New Roman" w:hAnsi="Linux Biolinum O" w:cs="Segoe UI"/>
+          <w:color w:val="000000" w:themeColor="text1"/>
+          <w:sz w:val="24"/>
+          <w:szCs w:val="24"/>
+        </w:rPr>
+      </w:pPr>
+      <w:r>
+        <w:rPr>
+          <w:rFonts w:ascii="Linux Biolinum O" w:eastAsia="Times New Roman" w:hAnsi="Linux Biolinum O" w:cs="Segoe UI"/>
           <w:color w:val="000000" w:themeColor="text1"/>
           <w:sz w:val="24"/>
           <w:szCs w:val="24"/>
@@ -3347,16 +4006,38 @@
       </w:r>
       <w:r>
         <w:rPr>
-          <w:rFonts w:ascii="Linux Biolinum" w:eastAsia="Times New Roman" w:hAnsi="Linux Biolinum" w:cs="Segoe UI"/>
-          <w:color w:val="000000" w:themeColor="text1"/>
-          <w:sz w:val="24"/>
-          <w:szCs w:val="24"/>
-        </w:rPr>
-        <w:t xml:space="preserve">In case that suddenly userlist.p file </w:t>
-      </w:r>
-      <w:r>
-        <w:rPr>
-          <w:rFonts w:ascii="Linux Biolinum" w:eastAsia="Times New Roman" w:hAnsi="Linux Biolinum" w:cs="Segoe UI"/>
+          <w:rFonts w:ascii="Linux Biolinum O" w:eastAsia="Times New Roman" w:hAnsi="Linux Biolinum O" w:cs="Segoe UI"/>
+          <w:color w:val="000000" w:themeColor="text1"/>
+          <w:sz w:val="24"/>
+          <w:szCs w:val="24"/>
+        </w:rPr>
+        <w:t xml:space="preserve">In case that suddenly </w:t>
+      </w:r>
+      <w:proofErr w:type="spellStart"/>
+      <w:proofErr w:type="gramStart"/>
+      <w:r>
+        <w:rPr>
+          <w:rFonts w:ascii="Linux Biolinum O" w:eastAsia="Times New Roman" w:hAnsi="Linux Biolinum O" w:cs="Segoe UI"/>
+          <w:color w:val="000000" w:themeColor="text1"/>
+          <w:sz w:val="24"/>
+          <w:szCs w:val="24"/>
+        </w:rPr>
+        <w:t>userlist.p</w:t>
+      </w:r>
+      <w:proofErr w:type="spellEnd"/>
+      <w:proofErr w:type="gramEnd"/>
+      <w:r>
+        <w:rPr>
+          <w:rFonts w:ascii="Linux Biolinum O" w:eastAsia="Times New Roman" w:hAnsi="Linux Biolinum O" w:cs="Segoe UI"/>
+          <w:color w:val="000000" w:themeColor="text1"/>
+          <w:sz w:val="24"/>
+          <w:szCs w:val="24"/>
+        </w:rPr>
+        <w:t xml:space="preserve"> file </w:t>
+      </w:r>
+      <w:r>
+        <w:rPr>
+          <w:rFonts w:ascii="Linux Biolinum O" w:eastAsia="Times New Roman" w:hAnsi="Linux Biolinum O" w:cs="Segoe UI"/>
           <w:color w:val="000000" w:themeColor="text1"/>
           <w:sz w:val="24"/>
           <w:szCs w:val="24"/>
@@ -3374,15 +4055,15 @@
         <w:spacing w:after="0" w:line="240" w:lineRule="auto"/>
         <w:textAlignment w:val="baseline"/>
         <w:rPr>
-          <w:rFonts w:ascii="Linux Biolinum" w:eastAsia="Times New Roman" w:hAnsi="Linux Biolinum" w:cs="Segoe UI"/>
-          <w:color w:val="000000" w:themeColor="text1"/>
-          <w:sz w:val="24"/>
-          <w:szCs w:val="24"/>
-        </w:rPr>
-      </w:pPr>
-      <w:r>
-        <w:rPr>
-          <w:rFonts w:ascii="Linux Biolinum" w:eastAsia="Times New Roman" w:hAnsi="Linux Biolinum" w:cs="Segoe UI"/>
+          <w:rFonts w:ascii="Linux Biolinum O" w:eastAsia="Times New Roman" w:hAnsi="Linux Biolinum O" w:cs="Segoe UI"/>
+          <w:color w:val="000000" w:themeColor="text1"/>
+          <w:sz w:val="24"/>
+          <w:szCs w:val="24"/>
+        </w:rPr>
+      </w:pPr>
+      <w:r>
+        <w:rPr>
+          <w:rFonts w:ascii="Linux Biolinum O" w:eastAsia="Times New Roman" w:hAnsi="Linux Biolinum O" w:cs="Segoe UI"/>
           <w:color w:val="000000" w:themeColor="text1"/>
           <w:sz w:val="24"/>
           <w:szCs w:val="24"/>
@@ -3397,15 +4078,15 @@
         <w:ind w:left="800"/>
         <w:textAlignment w:val="baseline"/>
         <w:rPr>
-          <w:rFonts w:ascii="Linux Biolinum" w:eastAsia="Times New Roman" w:hAnsi="Linux Biolinum" w:cs="Segoe UI"/>
-          <w:color w:val="000000" w:themeColor="text1"/>
-          <w:sz w:val="24"/>
-          <w:szCs w:val="24"/>
-        </w:rPr>
-      </w:pPr>
-      <w:r>
-        <w:rPr>
-          <w:rFonts w:ascii="Linux Biolinum" w:eastAsia="Times New Roman" w:hAnsi="Linux Biolinum" w:cs="Segoe UI"/>
+          <w:rFonts w:ascii="Linux Biolinum O" w:eastAsia="Times New Roman" w:hAnsi="Linux Biolinum O" w:cs="Segoe UI"/>
+          <w:color w:val="000000" w:themeColor="text1"/>
+          <w:sz w:val="24"/>
+          <w:szCs w:val="24"/>
+        </w:rPr>
+      </w:pPr>
+      <w:r>
+        <w:rPr>
+          <w:rFonts w:ascii="Linux Biolinum O" w:eastAsia="Times New Roman" w:hAnsi="Linux Biolinum O" w:cs="Segoe UI"/>
           <w:color w:val="000000" w:themeColor="text1"/>
           <w:sz w:val="24"/>
           <w:szCs w:val="24"/>
@@ -3414,7 +4095,7 @@
       </w:r>
       <w:r>
         <w:rPr>
-          <w:rFonts w:ascii="Linux Biolinum" w:eastAsia="Times New Roman" w:hAnsi="Linux Biolinum" w:cs="Segoe UI"/>
+          <w:rFonts w:ascii="Linux Biolinum O" w:eastAsia="Times New Roman" w:hAnsi="Linux Biolinum O" w:cs="Segoe UI"/>
           <w:color w:val="000000" w:themeColor="text1"/>
           <w:sz w:val="24"/>
           <w:szCs w:val="24"/>
@@ -3429,15 +4110,15 @@
         <w:ind w:left="800"/>
         <w:textAlignment w:val="baseline"/>
         <w:rPr>
-          <w:rFonts w:ascii="Linux Biolinum" w:eastAsia="Times New Roman" w:hAnsi="Linux Biolinum" w:cs="Segoe UI"/>
-          <w:color w:val="000000" w:themeColor="text1"/>
-          <w:sz w:val="24"/>
-          <w:szCs w:val="24"/>
-        </w:rPr>
-      </w:pPr>
-      <w:r>
-        <w:rPr>
-          <w:rFonts w:ascii="Linux Biolinum" w:eastAsia="Times New Roman" w:hAnsi="Linux Biolinum" w:cs="Segoe UI"/>
+          <w:rFonts w:ascii="Linux Biolinum O" w:eastAsia="Times New Roman" w:hAnsi="Linux Biolinum O" w:cs="Segoe UI"/>
+          <w:color w:val="000000" w:themeColor="text1"/>
+          <w:sz w:val="24"/>
+          <w:szCs w:val="24"/>
+        </w:rPr>
+      </w:pPr>
+      <w:r>
+        <w:rPr>
+          <w:rFonts w:ascii="Linux Biolinum O" w:eastAsia="Times New Roman" w:hAnsi="Linux Biolinum O" w:cs="Segoe UI"/>
           <w:color w:val="000000" w:themeColor="text1"/>
           <w:sz w:val="24"/>
           <w:szCs w:val="24"/>
@@ -3446,7 +4127,7 @@
       </w:r>
       <w:r>
         <w:rPr>
-          <w:rFonts w:ascii="Linux Biolinum" w:eastAsia="Times New Roman" w:hAnsi="Linux Biolinum" w:cs="Segoe UI"/>
+          <w:rFonts w:ascii="Linux Biolinum O" w:eastAsia="Times New Roman" w:hAnsi="Linux Biolinum O" w:cs="Segoe UI"/>
           <w:color w:val="000000" w:themeColor="text1"/>
           <w:sz w:val="24"/>
           <w:szCs w:val="24"/>
@@ -3460,15 +4141,15 @@
         <w:ind w:left="800"/>
         <w:textAlignment w:val="baseline"/>
         <w:rPr>
-          <w:rFonts w:ascii="Linux Biolinum" w:eastAsia="Times New Roman" w:hAnsi="Linux Biolinum" w:cs="Segoe UI"/>
-          <w:color w:val="000000" w:themeColor="text1"/>
-          <w:sz w:val="24"/>
-          <w:szCs w:val="24"/>
-        </w:rPr>
-      </w:pPr>
-      <w:r>
-        <w:rPr>
-          <w:rFonts w:ascii="Linux Biolinum" w:eastAsia="Times New Roman" w:hAnsi="Linux Biolinum" w:cs="Segoe UI"/>
+          <w:rFonts w:ascii="Linux Biolinum O" w:eastAsia="Times New Roman" w:hAnsi="Linux Biolinum O" w:cs="Segoe UI"/>
+          <w:color w:val="000000" w:themeColor="text1"/>
+          <w:sz w:val="24"/>
+          <w:szCs w:val="24"/>
+        </w:rPr>
+      </w:pPr>
+      <w:r>
+        <w:rPr>
+          <w:rFonts w:ascii="Linux Biolinum O" w:eastAsia="Times New Roman" w:hAnsi="Linux Biolinum O" w:cs="Segoe UI"/>
           <w:color w:val="000000" w:themeColor="text1"/>
           <w:sz w:val="24"/>
           <w:szCs w:val="24"/>
@@ -3477,12 +4158,34 @@
       </w:r>
       <w:r>
         <w:rPr>
-          <w:rFonts w:ascii="Linux Biolinum" w:eastAsia="Times New Roman" w:hAnsi="Linux Biolinum" w:cs="Segoe UI"/>
-          <w:color w:val="000000" w:themeColor="text1"/>
-          <w:sz w:val="24"/>
-          <w:szCs w:val="24"/>
-        </w:rPr>
-        <w:t>In case that suddenly userlist.p file is inaccessible, user cannot login.</w:t>
+          <w:rFonts w:ascii="Linux Biolinum O" w:eastAsia="Times New Roman" w:hAnsi="Linux Biolinum O" w:cs="Segoe UI"/>
+          <w:color w:val="000000" w:themeColor="text1"/>
+          <w:sz w:val="24"/>
+          <w:szCs w:val="24"/>
+        </w:rPr>
+        <w:t xml:space="preserve">In case that suddenly </w:t>
+      </w:r>
+      <w:proofErr w:type="spellStart"/>
+      <w:proofErr w:type="gramStart"/>
+      <w:r>
+        <w:rPr>
+          <w:rFonts w:ascii="Linux Biolinum O" w:eastAsia="Times New Roman" w:hAnsi="Linux Biolinum O" w:cs="Segoe UI"/>
+          <w:color w:val="000000" w:themeColor="text1"/>
+          <w:sz w:val="24"/>
+          <w:szCs w:val="24"/>
+        </w:rPr>
+        <w:t>userlist.p</w:t>
+      </w:r>
+      <w:proofErr w:type="spellEnd"/>
+      <w:proofErr w:type="gramEnd"/>
+      <w:r>
+        <w:rPr>
+          <w:rFonts w:ascii="Linux Biolinum O" w:eastAsia="Times New Roman" w:hAnsi="Linux Biolinum O" w:cs="Segoe UI"/>
+          <w:color w:val="000000" w:themeColor="text1"/>
+          <w:sz w:val="24"/>
+          <w:szCs w:val="24"/>
+        </w:rPr>
+        <w:t xml:space="preserve"> file is inaccessible, user cannot login.</w:t>
       </w:r>
     </w:p>
     <w:p>
@@ -3495,7 +4198,7 @@
         <w:spacing w:after="0" w:line="240" w:lineRule="auto"/>
         <w:textAlignment w:val="baseline"/>
         <w:rPr>
-          <w:rFonts w:ascii="Linux Biolinum" w:eastAsia="Times New Roman" w:hAnsi="Linux Biolinum" w:cs="Segoe UI"/>
+          <w:rFonts w:ascii="Linux Biolinum O" w:eastAsia="Times New Roman" w:hAnsi="Linux Biolinum O" w:cs="Segoe UI"/>
           <w:i/>
           <w:iCs/>
           <w:color w:val="000000" w:themeColor="text1"/>
@@ -3505,7 +4208,7 @@
       </w:pPr>
       <w:r>
         <w:rPr>
-          <w:rFonts w:ascii="Linux Biolinum" w:eastAsia="Times New Roman" w:hAnsi="Linux Biolinum" w:cs="Segoe UI"/>
+          <w:rFonts w:ascii="Linux Biolinum O" w:eastAsia="Times New Roman" w:hAnsi="Linux Biolinum O" w:cs="Segoe UI"/>
           <w:i/>
           <w:iCs/>
           <w:color w:val="000000" w:themeColor="text1"/>
@@ -3517,7 +4220,7 @@
       </w:r>
       <w:r>
         <w:rPr>
-          <w:rFonts w:ascii="Linux Biolinum" w:eastAsia="Times New Roman" w:hAnsi="Linux Biolinum" w:cs="Segoe UI"/>
+          <w:rFonts w:ascii="Linux Biolinum O" w:eastAsia="Times New Roman" w:hAnsi="Linux Biolinum O" w:cs="Segoe UI"/>
           <w:i/>
           <w:iCs/>
           <w:color w:val="000000" w:themeColor="text1"/>
@@ -3528,7 +4231,7 @@
       </w:r>
       <w:r>
         <w:rPr>
-          <w:rFonts w:ascii="Linux Biolinum" w:eastAsia="Times New Roman" w:hAnsi="Linux Biolinum" w:cs="Segoe UI"/>
+          <w:rFonts w:ascii="Linux Biolinum O" w:eastAsia="Times New Roman" w:hAnsi="Linux Biolinum O" w:cs="Segoe UI"/>
           <w:i/>
           <w:iCs/>
           <w:color w:val="000000" w:themeColor="text1"/>
@@ -3548,15 +4251,15 @@
         <w:spacing w:after="0" w:line="240" w:lineRule="auto"/>
         <w:textAlignment w:val="baseline"/>
         <w:rPr>
-          <w:rFonts w:ascii="Linux Biolinum" w:eastAsia="Times New Roman" w:hAnsi="Linux Biolinum" w:cs="Segoe UI"/>
-          <w:color w:val="000000" w:themeColor="text1"/>
-          <w:sz w:val="24"/>
-          <w:szCs w:val="24"/>
-        </w:rPr>
-      </w:pPr>
-      <w:r>
-        <w:rPr>
-          <w:rFonts w:ascii="Linux Biolinum" w:eastAsia="Times New Roman" w:hAnsi="Linux Biolinum" w:cs="Segoe UI"/>
+          <w:rFonts w:ascii="Linux Biolinum O" w:eastAsia="Times New Roman" w:hAnsi="Linux Biolinum O" w:cs="Segoe UI"/>
+          <w:color w:val="000000" w:themeColor="text1"/>
+          <w:sz w:val="24"/>
+          <w:szCs w:val="24"/>
+        </w:rPr>
+      </w:pPr>
+      <w:r>
+        <w:rPr>
+          <w:rFonts w:ascii="Linux Biolinum O" w:eastAsia="Times New Roman" w:hAnsi="Linux Biolinum O" w:cs="Segoe UI"/>
           <w:color w:val="000000" w:themeColor="text1"/>
           <w:sz w:val="24"/>
           <w:szCs w:val="24"/>
@@ -3565,30 +4268,12 @@
       </w:r>
       <w:r>
         <w:rPr>
-          <w:rFonts w:ascii="Linux Biolinum" w:eastAsia="Times New Roman" w:hAnsi="Linux Biolinum" w:cs="Segoe UI"/>
-          <w:color w:val="000000" w:themeColor="text1"/>
-          <w:sz w:val="24"/>
-          <w:szCs w:val="24"/>
-        </w:rPr>
-        <w:t xml:space="preserve">user opens the IPA Laboratory </w:t>
-      </w:r>
-      <w:r>
-        <w:rPr>
-          <w:rFonts w:ascii="Linux Biolinum" w:eastAsia="Times New Roman" w:hAnsi="Linux Biolinum" w:cs="Segoe UI"/>
-          <w:color w:val="000000" w:themeColor="text1"/>
-          <w:sz w:val="24"/>
-          <w:szCs w:val="24"/>
-        </w:rPr>
-        <w:t>from main menu</w:t>
-      </w:r>
-      <w:r>
-        <w:rPr>
-          <w:rFonts w:ascii="Linux Biolinum" w:eastAsia="Times New Roman" w:hAnsi="Linux Biolinum" w:cs="Segoe UI"/>
-          <w:color w:val="000000" w:themeColor="text1"/>
-          <w:sz w:val="24"/>
-          <w:szCs w:val="24"/>
-        </w:rPr>
-        <w:t>.</w:t>
+          <w:rFonts w:ascii="Linux Biolinum O" w:eastAsia="Times New Roman" w:hAnsi="Linux Biolinum O" w:cs="Segoe UI"/>
+          <w:color w:val="000000" w:themeColor="text1"/>
+          <w:sz w:val="24"/>
+          <w:szCs w:val="24"/>
+        </w:rPr>
+        <w:t>user opens the IPA Laboratory from main menu.</w:t>
       </w:r>
     </w:p>
     <w:p>
@@ -3601,15 +4286,15 @@
         <w:spacing w:after="0" w:line="240" w:lineRule="auto"/>
         <w:textAlignment w:val="baseline"/>
         <w:rPr>
-          <w:rFonts w:ascii="Linux Biolinum" w:eastAsia="Times New Roman" w:hAnsi="Linux Biolinum" w:cs="Segoe UI"/>
-          <w:color w:val="000000" w:themeColor="text1"/>
-          <w:sz w:val="24"/>
-          <w:szCs w:val="24"/>
-        </w:rPr>
-      </w:pPr>
-      <w:r>
-        <w:rPr>
-          <w:rFonts w:ascii="Linux Biolinum" w:eastAsia="Times New Roman" w:hAnsi="Linux Biolinum" w:cs="Segoe UI"/>
+          <w:rFonts w:ascii="Linux Biolinum O" w:eastAsia="Times New Roman" w:hAnsi="Linux Biolinum O" w:cs="Segoe UI"/>
+          <w:color w:val="000000" w:themeColor="text1"/>
+          <w:sz w:val="24"/>
+          <w:szCs w:val="24"/>
+        </w:rPr>
+      </w:pPr>
+      <w:r>
+        <w:rPr>
+          <w:rFonts w:ascii="Linux Biolinum O" w:eastAsia="Times New Roman" w:hAnsi="Linux Biolinum O" w:cs="Segoe UI"/>
           <w:color w:val="000000" w:themeColor="text1"/>
           <w:sz w:val="24"/>
           <w:szCs w:val="24"/>
@@ -3618,7 +4303,7 @@
       </w:r>
       <w:r>
         <w:rPr>
-          <w:rFonts w:ascii="Linux Biolinum" w:eastAsia="Times New Roman" w:hAnsi="Linux Biolinum" w:cs="Segoe UI"/>
+          <w:rFonts w:ascii="Linux Biolinum O" w:eastAsia="Times New Roman" w:hAnsi="Linux Biolinum O" w:cs="Segoe UI"/>
           <w:color w:val="000000" w:themeColor="text1"/>
           <w:sz w:val="24"/>
           <w:szCs w:val="24"/>
@@ -3627,7 +4312,7 @@
       </w:r>
       <w:r>
         <w:rPr>
-          <w:rFonts w:ascii="Linux Biolinum" w:eastAsia="Times New Roman" w:hAnsi="Linux Biolinum" w:cs="Segoe UI"/>
+          <w:rFonts w:ascii="Linux Biolinum O" w:eastAsia="Times New Roman" w:hAnsi="Linux Biolinum O" w:cs="Segoe UI"/>
           <w:color w:val="000000" w:themeColor="text1"/>
           <w:sz w:val="24"/>
           <w:szCs w:val="24"/>
@@ -3636,7 +4321,7 @@
       </w:r>
       <w:r>
         <w:rPr>
-          <w:rFonts w:ascii="Linux Biolinum" w:eastAsia="Times New Roman" w:hAnsi="Linux Biolinum" w:cs="Segoe UI"/>
+          <w:rFonts w:ascii="Linux Biolinum O" w:eastAsia="Times New Roman" w:hAnsi="Linux Biolinum O" w:cs="Segoe UI"/>
           <w:color w:val="000000" w:themeColor="text1"/>
           <w:sz w:val="24"/>
           <w:szCs w:val="24"/>
@@ -3645,7 +4330,7 @@
       </w:r>
       <w:r>
         <w:rPr>
-          <w:rFonts w:ascii="Linux Biolinum" w:eastAsia="Times New Roman" w:hAnsi="Linux Biolinum" w:cs="Segoe UI"/>
+          <w:rFonts w:ascii="Linux Biolinum O" w:eastAsia="Times New Roman" w:hAnsi="Linux Biolinum O" w:cs="Segoe UI"/>
           <w:color w:val="000000" w:themeColor="text1"/>
           <w:sz w:val="24"/>
           <w:szCs w:val="24"/>
@@ -3663,15 +4348,15 @@
         <w:spacing w:after="0" w:line="240" w:lineRule="auto"/>
         <w:textAlignment w:val="baseline"/>
         <w:rPr>
-          <w:rFonts w:ascii="Linux Biolinum" w:eastAsia="Times New Roman" w:hAnsi="Linux Biolinum" w:cs="Segoe UI"/>
-          <w:color w:val="000000" w:themeColor="text1"/>
-          <w:sz w:val="24"/>
-          <w:szCs w:val="24"/>
-        </w:rPr>
-      </w:pPr>
-      <w:r>
-        <w:rPr>
-          <w:rFonts w:ascii="Linux Biolinum" w:eastAsia="Times New Roman" w:hAnsi="Linux Biolinum" w:cs="Segoe UI"/>
+          <w:rFonts w:ascii="Linux Biolinum O" w:eastAsia="Times New Roman" w:hAnsi="Linux Biolinum O" w:cs="Segoe UI"/>
+          <w:color w:val="000000" w:themeColor="text1"/>
+          <w:sz w:val="24"/>
+          <w:szCs w:val="24"/>
+        </w:rPr>
+      </w:pPr>
+      <w:r>
+        <w:rPr>
+          <w:rFonts w:ascii="Linux Biolinum O" w:eastAsia="Times New Roman" w:hAnsi="Linux Biolinum O" w:cs="Segoe UI"/>
           <w:color w:val="000000" w:themeColor="text1"/>
           <w:sz w:val="24"/>
           <w:szCs w:val="24"/>
@@ -3680,7 +4365,7 @@
       </w:r>
       <w:r>
         <w:rPr>
-          <w:rFonts w:ascii="Linux Biolinum" w:eastAsia="Times New Roman" w:hAnsi="Linux Biolinum" w:cs="Segoe UI"/>
+          <w:rFonts w:ascii="Linux Biolinum O" w:eastAsia="Times New Roman" w:hAnsi="Linux Biolinum O" w:cs="Segoe UI"/>
           <w:color w:val="000000" w:themeColor="text1"/>
           <w:sz w:val="24"/>
           <w:szCs w:val="24"/>
@@ -3698,29 +4383,69 @@
         <w:spacing w:after="0" w:line="240" w:lineRule="auto"/>
         <w:textAlignment w:val="baseline"/>
         <w:rPr>
-          <w:rFonts w:ascii="Linux Biolinum" w:eastAsia="Times New Roman" w:hAnsi="Linux Biolinum" w:cs="Segoe UI"/>
-          <w:color w:val="000000" w:themeColor="text1"/>
-          <w:sz w:val="24"/>
-          <w:szCs w:val="24"/>
-        </w:rPr>
-      </w:pPr>
-      <w:r>
-        <w:rPr>
-          <w:rFonts w:ascii="Linux Biolinum" w:eastAsia="Times New Roman" w:hAnsi="Linux Biolinum" w:cs="Segoe UI"/>
-          <w:color w:val="000000" w:themeColor="text1"/>
-          <w:sz w:val="24"/>
-          <w:szCs w:val="24"/>
-        </w:rPr>
-        <w:t xml:space="preserve">User &gt; Save pronunciation to favourites, basic case: </w:t>
-      </w:r>
-      <w:r>
-        <w:rPr>
-          <w:rFonts w:ascii="Linux Biolinum" w:eastAsia="Times New Roman" w:hAnsi="Linux Biolinum" w:cs="Segoe UI"/>
-          <w:color w:val="000000" w:themeColor="text1"/>
-          <w:sz w:val="24"/>
-          <w:szCs w:val="24"/>
-        </w:rPr>
-        <w:t>the phoneme is saved to the particular user’s favourites list.</w:t>
+          <w:rFonts w:ascii="Linux Biolinum O" w:eastAsia="Times New Roman" w:hAnsi="Linux Biolinum O" w:cs="Segoe UI"/>
+          <w:color w:val="000000" w:themeColor="text1"/>
+          <w:sz w:val="24"/>
+          <w:szCs w:val="24"/>
+        </w:rPr>
+      </w:pPr>
+      <w:r>
+        <w:rPr>
+          <w:rFonts w:ascii="Linux Biolinum O" w:eastAsia="Times New Roman" w:hAnsi="Linux Biolinum O" w:cs="Segoe UI"/>
+          <w:color w:val="000000" w:themeColor="text1"/>
+          <w:sz w:val="24"/>
+          <w:szCs w:val="24"/>
+        </w:rPr>
+        <w:t xml:space="preserve">User &gt; Save pronunciation to </w:t>
+      </w:r>
+      <w:proofErr w:type="spellStart"/>
+      <w:r>
+        <w:rPr>
+          <w:rFonts w:ascii="Linux Biolinum O" w:eastAsia="Times New Roman" w:hAnsi="Linux Biolinum O" w:cs="Segoe UI"/>
+          <w:color w:val="000000" w:themeColor="text1"/>
+          <w:sz w:val="24"/>
+          <w:szCs w:val="24"/>
+        </w:rPr>
+        <w:t>favourites</w:t>
+      </w:r>
+      <w:proofErr w:type="spellEnd"/>
+      <w:r>
+        <w:rPr>
+          <w:rFonts w:ascii="Linux Biolinum O" w:eastAsia="Times New Roman" w:hAnsi="Linux Biolinum O" w:cs="Segoe UI"/>
+          <w:color w:val="000000" w:themeColor="text1"/>
+          <w:sz w:val="24"/>
+          <w:szCs w:val="24"/>
+        </w:rPr>
+        <w:t xml:space="preserve">, basic case: </w:t>
+      </w:r>
+      <w:r>
+        <w:rPr>
+          <w:rFonts w:ascii="Linux Biolinum O" w:eastAsia="Times New Roman" w:hAnsi="Linux Biolinum O" w:cs="Segoe UI"/>
+          <w:color w:val="000000" w:themeColor="text1"/>
+          <w:sz w:val="24"/>
+          <w:szCs w:val="24"/>
+        </w:rPr>
+        <w:t xml:space="preserve">the phoneme is saved to the particular user’s </w:t>
+      </w:r>
+      <w:proofErr w:type="spellStart"/>
+      <w:r>
+        <w:rPr>
+          <w:rFonts w:ascii="Linux Biolinum O" w:eastAsia="Times New Roman" w:hAnsi="Linux Biolinum O" w:cs="Segoe UI"/>
+          <w:color w:val="000000" w:themeColor="text1"/>
+          <w:sz w:val="24"/>
+          <w:szCs w:val="24"/>
+        </w:rPr>
+        <w:t>favourites</w:t>
+      </w:r>
+      <w:proofErr w:type="spellEnd"/>
+      <w:r>
+        <w:rPr>
+          <w:rFonts w:ascii="Linux Biolinum O" w:eastAsia="Times New Roman" w:hAnsi="Linux Biolinum O" w:cs="Segoe UI"/>
+          <w:color w:val="000000" w:themeColor="text1"/>
+          <w:sz w:val="24"/>
+          <w:szCs w:val="24"/>
+        </w:rPr>
+        <w:t xml:space="preserve"> list.</w:t>
       </w:r>
     </w:p>
     <w:p>
@@ -3733,15 +4458,15 @@
         <w:spacing w:after="0" w:line="240" w:lineRule="auto"/>
         <w:textAlignment w:val="baseline"/>
         <w:rPr>
-          <w:rFonts w:ascii="Linux Biolinum" w:eastAsia="Times New Roman" w:hAnsi="Linux Biolinum" w:cs="Segoe UI"/>
-          <w:color w:val="000000" w:themeColor="text1"/>
-          <w:sz w:val="24"/>
-          <w:szCs w:val="24"/>
-        </w:rPr>
-      </w:pPr>
-      <w:r>
-        <w:rPr>
-          <w:rFonts w:ascii="Linux Biolinum" w:eastAsia="Times New Roman" w:hAnsi="Linux Biolinum" w:cs="Segoe UI"/>
+          <w:rFonts w:ascii="Linux Biolinum O" w:eastAsia="Times New Roman" w:hAnsi="Linux Biolinum O" w:cs="Segoe UI"/>
+          <w:color w:val="000000" w:themeColor="text1"/>
+          <w:sz w:val="24"/>
+          <w:szCs w:val="24"/>
+        </w:rPr>
+      </w:pPr>
+      <w:r>
+        <w:rPr>
+          <w:rFonts w:ascii="Linux Biolinum O" w:eastAsia="Times New Roman" w:hAnsi="Linux Biolinum O" w:cs="Segoe UI"/>
           <w:color w:val="000000" w:themeColor="text1"/>
           <w:sz w:val="24"/>
           <w:szCs w:val="24"/>
@@ -3750,7 +4475,7 @@
       </w:r>
       <w:r>
         <w:rPr>
-          <w:rFonts w:ascii="Linux Biolinum" w:eastAsia="Times New Roman" w:hAnsi="Linux Biolinum" w:cs="Segoe UI"/>
+          <w:rFonts w:ascii="Linux Biolinum O" w:eastAsia="Times New Roman" w:hAnsi="Linux Biolinum O" w:cs="Segoe UI"/>
           <w:color w:val="000000" w:themeColor="text1"/>
           <w:sz w:val="24"/>
           <w:szCs w:val="24"/>
@@ -3759,30 +4484,12 @@
       </w:r>
       <w:r>
         <w:rPr>
-          <w:rFonts w:ascii="Linux Biolinum" w:eastAsia="Times New Roman" w:hAnsi="Linux Biolinum" w:cs="Segoe UI"/>
-          <w:color w:val="000000" w:themeColor="text1"/>
-          <w:sz w:val="24"/>
-          <w:szCs w:val="24"/>
-        </w:rPr>
-        <w:t xml:space="preserve">user opens the material/contents </w:t>
-      </w:r>
-      <w:r>
-        <w:rPr>
-          <w:rFonts w:ascii="Linux Biolinum" w:eastAsia="Times New Roman" w:hAnsi="Linux Biolinum" w:cs="Segoe UI"/>
-          <w:color w:val="000000" w:themeColor="text1"/>
-          <w:sz w:val="24"/>
-          <w:szCs w:val="24"/>
-        </w:rPr>
-        <w:t>from main menu</w:t>
-      </w:r>
-      <w:r>
-        <w:rPr>
-          <w:rFonts w:ascii="Linux Biolinum" w:eastAsia="Times New Roman" w:hAnsi="Linux Biolinum" w:cs="Segoe UI"/>
-          <w:color w:val="000000" w:themeColor="text1"/>
-          <w:sz w:val="24"/>
-          <w:szCs w:val="24"/>
-        </w:rPr>
-        <w:t>.</w:t>
+          <w:rFonts w:ascii="Linux Biolinum O" w:eastAsia="Times New Roman" w:hAnsi="Linux Biolinum O" w:cs="Segoe UI"/>
+          <w:color w:val="000000" w:themeColor="text1"/>
+          <w:sz w:val="24"/>
+          <w:szCs w:val="24"/>
+        </w:rPr>
+        <w:t>user opens the material/contents from main menu.</w:t>
       </w:r>
     </w:p>
     <w:p>
@@ -3795,15 +4502,15 @@
         <w:spacing w:after="0" w:line="240" w:lineRule="auto"/>
         <w:textAlignment w:val="baseline"/>
         <w:rPr>
-          <w:rFonts w:ascii="Linux Biolinum" w:eastAsia="Times New Roman" w:hAnsi="Linux Biolinum" w:cs="Segoe UI"/>
-          <w:color w:val="000000" w:themeColor="text1"/>
-          <w:sz w:val="24"/>
-          <w:szCs w:val="24"/>
-        </w:rPr>
-      </w:pPr>
-      <w:r>
-        <w:rPr>
-          <w:rFonts w:ascii="Linux Biolinum" w:eastAsia="Times New Roman" w:hAnsi="Linux Biolinum" w:cs="Segoe UI"/>
+          <w:rFonts w:ascii="Linux Biolinum O" w:eastAsia="Times New Roman" w:hAnsi="Linux Biolinum O" w:cs="Segoe UI"/>
+          <w:color w:val="000000" w:themeColor="text1"/>
+          <w:sz w:val="24"/>
+          <w:szCs w:val="24"/>
+        </w:rPr>
+      </w:pPr>
+      <w:r>
+        <w:rPr>
+          <w:rFonts w:ascii="Linux Biolinum O" w:eastAsia="Times New Roman" w:hAnsi="Linux Biolinum O" w:cs="Segoe UI"/>
           <w:color w:val="000000" w:themeColor="text1"/>
           <w:sz w:val="24"/>
           <w:szCs w:val="24"/>
@@ -3821,15 +4528,15 @@
         <w:spacing w:after="0" w:line="240" w:lineRule="auto"/>
         <w:textAlignment w:val="baseline"/>
         <w:rPr>
-          <w:rFonts w:ascii="Linux Biolinum" w:eastAsia="Times New Roman" w:hAnsi="Linux Biolinum" w:cs="Segoe UI"/>
-          <w:color w:val="000000" w:themeColor="text1"/>
-          <w:sz w:val="24"/>
-          <w:szCs w:val="24"/>
-        </w:rPr>
-      </w:pPr>
-      <w:r>
-        <w:rPr>
-          <w:rFonts w:ascii="Linux Biolinum" w:eastAsia="Times New Roman" w:hAnsi="Linux Biolinum" w:cs="Segoe UI"/>
+          <w:rFonts w:ascii="Linux Biolinum O" w:eastAsia="Times New Roman" w:hAnsi="Linux Biolinum O" w:cs="Segoe UI"/>
+          <w:color w:val="000000" w:themeColor="text1"/>
+          <w:sz w:val="24"/>
+          <w:szCs w:val="24"/>
+        </w:rPr>
+      </w:pPr>
+      <w:r>
+        <w:rPr>
+          <w:rFonts w:ascii="Linux Biolinum O" w:eastAsia="Times New Roman" w:hAnsi="Linux Biolinum O" w:cs="Segoe UI"/>
           <w:color w:val="000000" w:themeColor="text1"/>
           <w:sz w:val="24"/>
           <w:szCs w:val="24"/>
@@ -3838,16 +4545,17 @@
       </w:r>
       <w:r>
         <w:rPr>
-          <w:rFonts w:ascii="Linux Biolinum" w:eastAsia="Times New Roman" w:hAnsi="Linux Biolinum" w:cs="Segoe UI"/>
+          <w:rFonts w:ascii="Linux Biolinum O" w:eastAsia="Times New Roman" w:hAnsi="Linux Biolinum O" w:cs="Segoe UI"/>
           <w:color w:val="000000" w:themeColor="text1"/>
           <w:sz w:val="24"/>
           <w:szCs w:val="24"/>
         </w:rPr>
         <w:t xml:space="preserve">Save material to </w:t>
       </w:r>
-      <w:r>
-        <w:rPr>
-          <w:rFonts w:ascii="Linux Biolinum" w:eastAsia="Times New Roman" w:hAnsi="Linux Biolinum" w:cs="Segoe UI"/>
+      <w:proofErr w:type="spellStart"/>
+      <w:r>
+        <w:rPr>
+          <w:rFonts w:ascii="Linux Biolinum O" w:eastAsia="Times New Roman" w:hAnsi="Linux Biolinum O" w:cs="Segoe UI"/>
           <w:color w:val="000000" w:themeColor="text1"/>
           <w:sz w:val="24"/>
           <w:szCs w:val="24"/>
@@ -3856,21 +4564,51 @@
       </w:r>
       <w:r>
         <w:rPr>
-          <w:rFonts w:ascii="Linux Biolinum" w:eastAsia="Times New Roman" w:hAnsi="Linux Biolinum" w:cs="Segoe UI"/>
-          <w:color w:val="000000" w:themeColor="text1"/>
-          <w:sz w:val="24"/>
-          <w:szCs w:val="24"/>
-        </w:rPr>
-        <w:t xml:space="preserve">s, basic case: </w:t>
-      </w:r>
-      <w:r>
-        <w:rPr>
-          <w:rFonts w:ascii="Linux Biolinum" w:eastAsia="Times New Roman" w:hAnsi="Linux Biolinum" w:cs="Segoe UI"/>
-          <w:color w:val="000000" w:themeColor="text1"/>
-          <w:sz w:val="24"/>
-          <w:szCs w:val="24"/>
-        </w:rPr>
-        <w:t>the material is saved to the particular user’s favourites list.</w:t>
+          <w:rFonts w:ascii="Linux Biolinum O" w:eastAsia="Times New Roman" w:hAnsi="Linux Biolinum O" w:cs="Segoe UI"/>
+          <w:color w:val="000000" w:themeColor="text1"/>
+          <w:sz w:val="24"/>
+          <w:szCs w:val="24"/>
+        </w:rPr>
+        <w:t>s</w:t>
+      </w:r>
+      <w:proofErr w:type="spellEnd"/>
+      <w:r>
+        <w:rPr>
+          <w:rFonts w:ascii="Linux Biolinum O" w:eastAsia="Times New Roman" w:hAnsi="Linux Biolinum O" w:cs="Segoe UI"/>
+          <w:color w:val="000000" w:themeColor="text1"/>
+          <w:sz w:val="24"/>
+          <w:szCs w:val="24"/>
+        </w:rPr>
+        <w:t xml:space="preserve">, basic case: </w:t>
+      </w:r>
+      <w:r>
+        <w:rPr>
+          <w:rFonts w:ascii="Linux Biolinum O" w:eastAsia="Times New Roman" w:hAnsi="Linux Biolinum O" w:cs="Segoe UI"/>
+          <w:color w:val="000000" w:themeColor="text1"/>
+          <w:sz w:val="24"/>
+          <w:szCs w:val="24"/>
+        </w:rPr>
+        <w:t xml:space="preserve">the material is saved to the particular user’s </w:t>
+      </w:r>
+      <w:proofErr w:type="spellStart"/>
+      <w:r>
+        <w:rPr>
+          <w:rFonts w:ascii="Linux Biolinum O" w:eastAsia="Times New Roman" w:hAnsi="Linux Biolinum O" w:cs="Segoe UI"/>
+          <w:color w:val="000000" w:themeColor="text1"/>
+          <w:sz w:val="24"/>
+          <w:szCs w:val="24"/>
+        </w:rPr>
+        <w:t>favourites</w:t>
+      </w:r>
+      <w:proofErr w:type="spellEnd"/>
+      <w:r>
+        <w:rPr>
+          <w:rFonts w:ascii="Linux Biolinum O" w:eastAsia="Times New Roman" w:hAnsi="Linux Biolinum O" w:cs="Segoe UI"/>
+          <w:color w:val="000000" w:themeColor="text1"/>
+          <w:sz w:val="24"/>
+          <w:szCs w:val="24"/>
+        </w:rPr>
+        <w:t xml:space="preserve"> list.</w:t>
       </w:r>
     </w:p>
     <w:p>
@@ -3883,65 +4621,20 @@
         <w:spacing w:after="0" w:line="240" w:lineRule="auto"/>
         <w:textAlignment w:val="baseline"/>
         <w:rPr>
-          <w:rFonts w:ascii="Linux Biolinum" w:eastAsia="Times New Roman" w:hAnsi="Linux Biolinum" w:cs="Segoe UI"/>
-          <w:color w:val="000000" w:themeColor="text1"/>
-          <w:sz w:val="24"/>
-          <w:szCs w:val="24"/>
-        </w:rPr>
-      </w:pPr>
-      <w:r>
-        <w:rPr>
-          <w:rFonts w:ascii="Linux Biolinum" w:eastAsia="Times New Roman" w:hAnsi="Linux Biolinum" w:cs="Segoe UI"/>
-          <w:color w:val="000000" w:themeColor="text1"/>
-          <w:sz w:val="24"/>
-          <w:szCs w:val="24"/>
-        </w:rPr>
-        <w:t xml:space="preserve">User &gt; Access quiz screen, </w:t>
-      </w:r>
-      <w:r>
-        <w:rPr>
-          <w:rFonts w:ascii="Linux Biolinum" w:eastAsia="Times New Roman" w:hAnsi="Linux Biolinum" w:cs="Segoe UI"/>
-          <w:color w:val="000000" w:themeColor="text1"/>
-          <w:sz w:val="24"/>
-          <w:szCs w:val="24"/>
-        </w:rPr>
-        <w:t xml:space="preserve">basic case: user opens the </w:t>
-      </w:r>
-      <w:r>
-        <w:rPr>
-          <w:rFonts w:ascii="Linux Biolinum" w:eastAsia="Times New Roman" w:hAnsi="Linux Biolinum" w:cs="Segoe UI"/>
-          <w:color w:val="000000" w:themeColor="text1"/>
-          <w:sz w:val="24"/>
-          <w:szCs w:val="24"/>
-        </w:rPr>
-        <w:t>quiz list window</w:t>
-      </w:r>
-      <w:r>
-        <w:rPr>
-          <w:rFonts w:ascii="Linux Biolinum" w:eastAsia="Times New Roman" w:hAnsi="Linux Biolinum" w:cs="Segoe UI"/>
-          <w:color w:val="000000" w:themeColor="text1"/>
-          <w:sz w:val="24"/>
-          <w:szCs w:val="24"/>
-        </w:rPr>
-        <w:t xml:space="preserve"> </w:t>
-      </w:r>
-      <w:r>
-        <w:rPr>
-          <w:rFonts w:ascii="Linux Biolinum" w:eastAsia="Times New Roman" w:hAnsi="Linux Biolinum" w:cs="Segoe UI"/>
-          <w:color w:val="000000" w:themeColor="text1"/>
-          <w:sz w:val="24"/>
-          <w:szCs w:val="24"/>
-        </w:rPr>
-        <w:t>from main menu</w:t>
-      </w:r>
-      <w:r>
-        <w:rPr>
-          <w:rFonts w:ascii="Linux Biolinum" w:eastAsia="Times New Roman" w:hAnsi="Linux Biolinum" w:cs="Segoe UI"/>
-          <w:color w:val="000000" w:themeColor="text1"/>
-          <w:sz w:val="24"/>
-          <w:szCs w:val="24"/>
-        </w:rPr>
-        <w:t>.</w:t>
+          <w:rFonts w:ascii="Linux Biolinum O" w:eastAsia="Times New Roman" w:hAnsi="Linux Biolinum O" w:cs="Segoe UI"/>
+          <w:color w:val="000000" w:themeColor="text1"/>
+          <w:sz w:val="24"/>
+          <w:szCs w:val="24"/>
+        </w:rPr>
+      </w:pPr>
+      <w:r>
+        <w:rPr>
+          <w:rFonts w:ascii="Linux Biolinum O" w:eastAsia="Times New Roman" w:hAnsi="Linux Biolinum O" w:cs="Segoe UI"/>
+          <w:color w:val="000000" w:themeColor="text1"/>
+          <w:sz w:val="24"/>
+          <w:szCs w:val="24"/>
+        </w:rPr>
+        <w:t>User &gt; Access quiz screen, basic case: user opens the quiz list window from main menu.</w:t>
       </w:r>
     </w:p>
     <w:p>
@@ -3954,15 +4647,15 @@
         <w:spacing w:after="0" w:line="240" w:lineRule="auto"/>
         <w:textAlignment w:val="baseline"/>
         <w:rPr>
-          <w:rFonts w:ascii="Linux Biolinum" w:eastAsia="Times New Roman" w:hAnsi="Linux Biolinum" w:cs="Segoe UI"/>
-          <w:color w:val="000000" w:themeColor="text1"/>
-          <w:sz w:val="24"/>
-          <w:szCs w:val="24"/>
-        </w:rPr>
-      </w:pPr>
-      <w:r>
-        <w:rPr>
-          <w:rFonts w:ascii="Linux Biolinum" w:eastAsia="Times New Roman" w:hAnsi="Linux Biolinum" w:cs="Segoe UI"/>
+          <w:rFonts w:ascii="Linux Biolinum O" w:eastAsia="Times New Roman" w:hAnsi="Linux Biolinum O" w:cs="Segoe UI"/>
+          <w:color w:val="000000" w:themeColor="text1"/>
+          <w:sz w:val="24"/>
+          <w:szCs w:val="24"/>
+        </w:rPr>
+      </w:pPr>
+      <w:r>
+        <w:rPr>
+          <w:rFonts w:ascii="Linux Biolinum O" w:eastAsia="Times New Roman" w:hAnsi="Linux Biolinum O" w:cs="Segoe UI"/>
           <w:color w:val="000000" w:themeColor="text1"/>
           <w:sz w:val="24"/>
           <w:szCs w:val="24"/>
@@ -3971,7 +4664,7 @@
       </w:r>
       <w:r>
         <w:rPr>
-          <w:rFonts w:ascii="Linux Biolinum" w:eastAsia="Times New Roman" w:hAnsi="Linux Biolinum" w:cs="Segoe UI"/>
+          <w:rFonts w:ascii="Linux Biolinum O" w:eastAsia="Times New Roman" w:hAnsi="Linux Biolinum O" w:cs="Segoe UI"/>
           <w:color w:val="000000" w:themeColor="text1"/>
           <w:sz w:val="24"/>
           <w:szCs w:val="24"/>
@@ -3980,7 +4673,7 @@
       </w:r>
       <w:r>
         <w:rPr>
-          <w:rFonts w:ascii="Linux Biolinum" w:eastAsia="Times New Roman" w:hAnsi="Linux Biolinum" w:cs="Segoe UI"/>
+          <w:rFonts w:ascii="Linux Biolinum O" w:eastAsia="Times New Roman" w:hAnsi="Linux Biolinum O" w:cs="Segoe UI"/>
           <w:color w:val="000000" w:themeColor="text1"/>
           <w:sz w:val="24"/>
           <w:szCs w:val="24"/>
@@ -3998,15 +4691,15 @@
         <w:spacing w:after="0" w:line="240" w:lineRule="auto"/>
         <w:textAlignment w:val="baseline"/>
         <w:rPr>
-          <w:rFonts w:ascii="Linux Biolinum" w:eastAsia="Times New Roman" w:hAnsi="Linux Biolinum" w:cs="Segoe UI"/>
-          <w:color w:val="000000" w:themeColor="text1"/>
-          <w:sz w:val="24"/>
-          <w:szCs w:val="24"/>
-        </w:rPr>
-      </w:pPr>
-      <w:r>
-        <w:rPr>
-          <w:rFonts w:ascii="Linux Biolinum" w:eastAsia="Times New Roman" w:hAnsi="Linux Biolinum" w:cs="Segoe UI"/>
+          <w:rFonts w:ascii="Linux Biolinum O" w:eastAsia="Times New Roman" w:hAnsi="Linux Biolinum O" w:cs="Segoe UI"/>
+          <w:color w:val="000000" w:themeColor="text1"/>
+          <w:sz w:val="24"/>
+          <w:szCs w:val="24"/>
+        </w:rPr>
+      </w:pPr>
+      <w:r>
+        <w:rPr>
+          <w:rFonts w:ascii="Linux Biolinum O" w:eastAsia="Times New Roman" w:hAnsi="Linux Biolinum O" w:cs="Segoe UI"/>
           <w:color w:val="000000" w:themeColor="text1"/>
           <w:sz w:val="24"/>
           <w:szCs w:val="24"/>
@@ -4015,12 +4708,32 @@
       </w:r>
       <w:r>
         <w:rPr>
-          <w:rFonts w:ascii="Linux Biolinum" w:eastAsia="Times New Roman" w:hAnsi="Linux Biolinum" w:cs="Segoe UI"/>
-          <w:color w:val="000000" w:themeColor="text1"/>
-          <w:sz w:val="24"/>
-          <w:szCs w:val="24"/>
-        </w:rPr>
-        <w:t>user answers questions in the quiz and submit the answers, then system tells user which question the user did correctly or not correctly, and tells the score.</w:t>
+          <w:rFonts w:ascii="Linux Biolinum O" w:eastAsia="Times New Roman" w:hAnsi="Linux Biolinum O" w:cs="Segoe UI"/>
+          <w:color w:val="000000" w:themeColor="text1"/>
+          <w:sz w:val="24"/>
+          <w:szCs w:val="24"/>
+        </w:rPr>
+        <w:t xml:space="preserve">user answers questions in the quiz and submit the answers, then system tells user which question the user did correctly or not </w:t>
+      </w:r>
+      <w:proofErr w:type="gramStart"/>
+      <w:r>
+        <w:rPr>
+          <w:rFonts w:ascii="Linux Biolinum O" w:eastAsia="Times New Roman" w:hAnsi="Linux Biolinum O" w:cs="Segoe UI"/>
+          <w:color w:val="000000" w:themeColor="text1"/>
+          <w:sz w:val="24"/>
+          <w:szCs w:val="24"/>
+        </w:rPr>
+        <w:t>correctly, and</w:t>
+      </w:r>
+      <w:proofErr w:type="gramEnd"/>
+      <w:r>
+        <w:rPr>
+          <w:rFonts w:ascii="Linux Biolinum O" w:eastAsia="Times New Roman" w:hAnsi="Linux Biolinum O" w:cs="Segoe UI"/>
+          <w:color w:val="000000" w:themeColor="text1"/>
+          <w:sz w:val="24"/>
+          <w:szCs w:val="24"/>
+        </w:rPr>
+        <w:t xml:space="preserve"> tells the score.</w:t>
       </w:r>
     </w:p>
     <w:p>
@@ -4033,33 +4746,35 @@
         <w:spacing w:after="0" w:line="240" w:lineRule="auto"/>
         <w:textAlignment w:val="baseline"/>
         <w:rPr>
-          <w:rFonts w:ascii="Linux Biolinum" w:eastAsia="Times New Roman" w:hAnsi="Linux Biolinum" w:cs="Segoe UI"/>
-          <w:color w:val="000000" w:themeColor="text1"/>
-          <w:sz w:val="24"/>
-          <w:szCs w:val="24"/>
-        </w:rPr>
-      </w:pPr>
-      <w:r>
-        <w:rPr>
-          <w:rFonts w:ascii="Linux Biolinum" w:eastAsia="Times New Roman" w:hAnsi="Linux Biolinum" w:cs="Segoe UI"/>
+          <w:rFonts w:ascii="Linux Biolinum O" w:eastAsia="Times New Roman" w:hAnsi="Linux Biolinum O" w:cs="Segoe UI"/>
+          <w:color w:val="000000" w:themeColor="text1"/>
+          <w:sz w:val="24"/>
+          <w:szCs w:val="24"/>
+        </w:rPr>
+      </w:pPr>
+      <w:r>
+        <w:rPr>
+          <w:rFonts w:ascii="Linux Biolinum O" w:eastAsia="Times New Roman" w:hAnsi="Linux Biolinum O" w:cs="Segoe UI"/>
           <w:color w:val="000000" w:themeColor="text1"/>
           <w:sz w:val="24"/>
           <w:szCs w:val="24"/>
         </w:rPr>
         <w:t xml:space="preserve">User &gt; Access </w:t>
       </w:r>
-      <w:r>
-        <w:rPr>
-          <w:rFonts w:ascii="Linux Biolinum" w:eastAsia="Times New Roman" w:hAnsi="Linux Biolinum" w:cs="Segoe UI"/>
+      <w:proofErr w:type="spellStart"/>
+      <w:r>
+        <w:rPr>
+          <w:rFonts w:ascii="Linux Biolinum O" w:eastAsia="Times New Roman" w:hAnsi="Linux Biolinum O" w:cs="Segoe UI"/>
           <w:color w:val="000000" w:themeColor="text1"/>
           <w:sz w:val="24"/>
           <w:szCs w:val="24"/>
         </w:rPr>
         <w:t>favourite</w:t>
       </w:r>
-      <w:r>
-        <w:rPr>
-          <w:rFonts w:ascii="Linux Biolinum" w:eastAsia="Times New Roman" w:hAnsi="Linux Biolinum" w:cs="Segoe UI"/>
+      <w:proofErr w:type="spellEnd"/>
+      <w:r>
+        <w:rPr>
+          <w:rFonts w:ascii="Linux Biolinum O" w:eastAsia="Times New Roman" w:hAnsi="Linux Biolinum O" w:cs="Segoe UI"/>
           <w:color w:val="000000" w:themeColor="text1"/>
           <w:sz w:val="24"/>
           <w:szCs w:val="24"/>
@@ -4068,25 +4783,27 @@
       </w:r>
       <w:r>
         <w:rPr>
-          <w:rFonts w:ascii="Linux Biolinum" w:eastAsia="Times New Roman" w:hAnsi="Linux Biolinum" w:cs="Segoe UI"/>
+          <w:rFonts w:ascii="Linux Biolinum O" w:eastAsia="Times New Roman" w:hAnsi="Linux Biolinum O" w:cs="Segoe UI"/>
           <w:color w:val="000000" w:themeColor="text1"/>
           <w:sz w:val="24"/>
           <w:szCs w:val="24"/>
         </w:rPr>
         <w:t xml:space="preserve">their </w:t>
       </w:r>
-      <w:r>
-        <w:rPr>
-          <w:rFonts w:ascii="Linux Biolinum" w:eastAsia="Times New Roman" w:hAnsi="Linux Biolinum" w:cs="Segoe UI"/>
+      <w:proofErr w:type="spellStart"/>
+      <w:r>
+        <w:rPr>
+          <w:rFonts w:ascii="Linux Biolinum O" w:eastAsia="Times New Roman" w:hAnsi="Linux Biolinum O" w:cs="Segoe UI"/>
           <w:color w:val="000000" w:themeColor="text1"/>
           <w:sz w:val="24"/>
           <w:szCs w:val="24"/>
         </w:rPr>
         <w:t>favourite</w:t>
       </w:r>
-      <w:r>
-        <w:rPr>
-          <w:rFonts w:ascii="Linux Biolinum" w:eastAsia="Times New Roman" w:hAnsi="Linux Biolinum" w:cs="Segoe UI"/>
+      <w:proofErr w:type="spellEnd"/>
+      <w:r>
+        <w:rPr>
+          <w:rFonts w:ascii="Linux Biolinum O" w:eastAsia="Times New Roman" w:hAnsi="Linux Biolinum O" w:cs="Segoe UI"/>
           <w:color w:val="000000" w:themeColor="text1"/>
           <w:sz w:val="24"/>
           <w:szCs w:val="24"/>
@@ -4095,30 +4812,12 @@
       </w:r>
       <w:r>
         <w:rPr>
-          <w:rFonts w:ascii="Linux Biolinum" w:eastAsia="Times New Roman" w:hAnsi="Linux Biolinum" w:cs="Segoe UI"/>
-          <w:color w:val="000000" w:themeColor="text1"/>
-          <w:sz w:val="24"/>
-          <w:szCs w:val="24"/>
-        </w:rPr>
-        <w:t xml:space="preserve"> window </w:t>
-      </w:r>
-      <w:r>
-        <w:rPr>
-          <w:rFonts w:ascii="Linux Biolinum" w:eastAsia="Times New Roman" w:hAnsi="Linux Biolinum" w:cs="Segoe UI"/>
-          <w:color w:val="000000" w:themeColor="text1"/>
-          <w:sz w:val="24"/>
-          <w:szCs w:val="24"/>
-        </w:rPr>
-        <w:t>from main menu</w:t>
-      </w:r>
-      <w:r>
-        <w:rPr>
-          <w:rFonts w:ascii="Linux Biolinum" w:eastAsia="Times New Roman" w:hAnsi="Linux Biolinum" w:cs="Segoe UI"/>
-          <w:color w:val="000000" w:themeColor="text1"/>
-          <w:sz w:val="24"/>
-          <w:szCs w:val="24"/>
-        </w:rPr>
-        <w:t>.</w:t>
+          <w:rFonts w:ascii="Linux Biolinum O" w:eastAsia="Times New Roman" w:hAnsi="Linux Biolinum O" w:cs="Segoe UI"/>
+          <w:color w:val="000000" w:themeColor="text1"/>
+          <w:sz w:val="24"/>
+          <w:szCs w:val="24"/>
+        </w:rPr>
+        <w:t xml:space="preserve"> window from main menu.</w:t>
       </w:r>
     </w:p>
     <w:p>
@@ -4131,33 +4830,53 @@
         <w:spacing w:after="0" w:line="240" w:lineRule="auto"/>
         <w:textAlignment w:val="baseline"/>
         <w:rPr>
-          <w:rFonts w:ascii="Linux Biolinum" w:eastAsia="Times New Roman" w:hAnsi="Linux Biolinum" w:cs="Segoe UI"/>
-          <w:color w:val="000000" w:themeColor="text1"/>
-          <w:sz w:val="24"/>
-          <w:szCs w:val="24"/>
-        </w:rPr>
-      </w:pPr>
-      <w:r>
-        <w:rPr>
-          <w:rFonts w:ascii="Linux Biolinum" w:eastAsia="Times New Roman" w:hAnsi="Linux Biolinum" w:cs="Segoe UI"/>
-          <w:color w:val="000000" w:themeColor="text1"/>
-          <w:sz w:val="24"/>
-          <w:szCs w:val="24"/>
-        </w:rPr>
-        <w:t xml:space="preserve">User &gt; Pronunce </w:t>
-      </w:r>
-      <w:r>
-        <w:rPr>
-          <w:rFonts w:ascii="Linux Biolinum" w:eastAsia="Times New Roman" w:hAnsi="Linux Biolinum" w:cs="Segoe UI"/>
+          <w:rFonts w:ascii="Linux Biolinum O" w:eastAsia="Times New Roman" w:hAnsi="Linux Biolinum O" w:cs="Segoe UI"/>
+          <w:color w:val="000000" w:themeColor="text1"/>
+          <w:sz w:val="24"/>
+          <w:szCs w:val="24"/>
+        </w:rPr>
+      </w:pPr>
+      <w:r>
+        <w:rPr>
+          <w:rFonts w:ascii="Linux Biolinum O" w:eastAsia="Times New Roman" w:hAnsi="Linux Biolinum O" w:cs="Segoe UI"/>
+          <w:color w:val="000000" w:themeColor="text1"/>
+          <w:sz w:val="24"/>
+          <w:szCs w:val="24"/>
+        </w:rPr>
+        <w:t>User &gt; Pron</w:t>
+      </w:r>
+      <w:r>
+        <w:rPr>
+          <w:rFonts w:ascii="Linux Biolinum O" w:eastAsia="Times New Roman" w:hAnsi="Linux Biolinum O" w:cs="Segoe UI"/>
+          <w:color w:val="000000" w:themeColor="text1"/>
+          <w:sz w:val="24"/>
+          <w:szCs w:val="24"/>
+        </w:rPr>
+        <w:t>o</w:t>
+      </w:r>
+      <w:r>
+        <w:rPr>
+          <w:rFonts w:ascii="Linux Biolinum O" w:eastAsia="Times New Roman" w:hAnsi="Linux Biolinum O" w:cs="Segoe UI"/>
+          <w:color w:val="000000" w:themeColor="text1"/>
+          <w:sz w:val="24"/>
+          <w:szCs w:val="24"/>
+        </w:rPr>
+        <w:t xml:space="preserve">unce </w:t>
+      </w:r>
+      <w:proofErr w:type="spellStart"/>
+      <w:r>
+        <w:rPr>
+          <w:rFonts w:ascii="Linux Biolinum O" w:eastAsia="Times New Roman" w:hAnsi="Linux Biolinum O" w:cs="Segoe UI"/>
           <w:color w:val="000000" w:themeColor="text1"/>
           <w:sz w:val="24"/>
           <w:szCs w:val="24"/>
         </w:rPr>
         <w:t>favourite</w:t>
       </w:r>
-      <w:r>
-        <w:rPr>
-          <w:rFonts w:ascii="Linux Biolinum" w:eastAsia="Times New Roman" w:hAnsi="Linux Biolinum" w:cs="Segoe UI"/>
+      <w:proofErr w:type="spellEnd"/>
+      <w:r>
+        <w:rPr>
+          <w:rFonts w:ascii="Linux Biolinum O" w:eastAsia="Times New Roman" w:hAnsi="Linux Biolinum O" w:cs="Segoe UI"/>
           <w:color w:val="000000" w:themeColor="text1"/>
           <w:sz w:val="24"/>
           <w:szCs w:val="24"/>
@@ -4166,25 +4885,27 @@
       </w:r>
       <w:r>
         <w:rPr>
-          <w:rFonts w:ascii="Linux Biolinum" w:eastAsia="Times New Roman" w:hAnsi="Linux Biolinum" w:cs="Segoe UI"/>
+          <w:rFonts w:ascii="Linux Biolinum O" w:eastAsia="Times New Roman" w:hAnsi="Linux Biolinum O" w:cs="Segoe UI"/>
           <w:color w:val="000000" w:themeColor="text1"/>
           <w:sz w:val="24"/>
           <w:szCs w:val="24"/>
         </w:rPr>
         <w:t xml:space="preserve">the system plays the sound for the corresponding selected IPA symbol in the user’s </w:t>
       </w:r>
-      <w:r>
-        <w:rPr>
-          <w:rFonts w:ascii="Linux Biolinum" w:eastAsia="Times New Roman" w:hAnsi="Linux Biolinum" w:cs="Segoe UI"/>
+      <w:proofErr w:type="spellStart"/>
+      <w:r>
+        <w:rPr>
+          <w:rFonts w:ascii="Linux Biolinum O" w:eastAsia="Times New Roman" w:hAnsi="Linux Biolinum O" w:cs="Segoe UI"/>
           <w:color w:val="000000" w:themeColor="text1"/>
           <w:sz w:val="24"/>
           <w:szCs w:val="24"/>
         </w:rPr>
         <w:t>favourite</w:t>
       </w:r>
-      <w:r>
-        <w:rPr>
-          <w:rFonts w:ascii="Linux Biolinum" w:eastAsia="Times New Roman" w:hAnsi="Linux Biolinum" w:cs="Segoe UI"/>
+      <w:proofErr w:type="spellEnd"/>
+      <w:r>
+        <w:rPr>
+          <w:rFonts w:ascii="Linux Biolinum O" w:eastAsia="Times New Roman" w:hAnsi="Linux Biolinum O" w:cs="Segoe UI"/>
           <w:color w:val="000000" w:themeColor="text1"/>
           <w:sz w:val="24"/>
           <w:szCs w:val="24"/>
@@ -4202,20 +4923,40 @@
         <w:spacing w:after="0" w:line="240" w:lineRule="auto"/>
         <w:textAlignment w:val="baseline"/>
         <w:rPr>
-          <w:rFonts w:ascii="Linux Biolinum" w:eastAsia="Times New Roman" w:hAnsi="Linux Biolinum" w:cs="Segoe UI"/>
-          <w:color w:val="000000" w:themeColor="text1"/>
-          <w:sz w:val="24"/>
-          <w:szCs w:val="24"/>
-        </w:rPr>
-      </w:pPr>
-      <w:r>
-        <w:rPr>
-          <w:rFonts w:ascii="Linux Biolinum" w:eastAsia="Times New Roman" w:hAnsi="Linux Biolinum" w:cs="Segoe UI"/>
-          <w:color w:val="000000" w:themeColor="text1"/>
-          <w:sz w:val="24"/>
-          <w:szCs w:val="24"/>
-        </w:rPr>
-        <w:t>User &gt; View Favourite material, basic case: the system opens the page which contains the material part, select and view the corresponding selected material title.</w:t>
+          <w:rFonts w:ascii="Linux Biolinum O" w:eastAsia="Times New Roman" w:hAnsi="Linux Biolinum O" w:cs="Segoe UI"/>
+          <w:color w:val="000000" w:themeColor="text1"/>
+          <w:sz w:val="24"/>
+          <w:szCs w:val="24"/>
+        </w:rPr>
+      </w:pPr>
+      <w:r>
+        <w:rPr>
+          <w:rFonts w:ascii="Linux Biolinum O" w:eastAsia="Times New Roman" w:hAnsi="Linux Biolinum O" w:cs="Segoe UI"/>
+          <w:color w:val="000000" w:themeColor="text1"/>
+          <w:sz w:val="24"/>
+          <w:szCs w:val="24"/>
+        </w:rPr>
+        <w:t xml:space="preserve">User &gt; View </w:t>
+      </w:r>
+      <w:proofErr w:type="spellStart"/>
+      <w:r>
+        <w:rPr>
+          <w:rFonts w:ascii="Linux Biolinum O" w:eastAsia="Times New Roman" w:hAnsi="Linux Biolinum O" w:cs="Segoe UI"/>
+          <w:color w:val="000000" w:themeColor="text1"/>
+          <w:sz w:val="24"/>
+          <w:szCs w:val="24"/>
+        </w:rPr>
+        <w:t>Favourite</w:t>
+      </w:r>
+      <w:proofErr w:type="spellEnd"/>
+      <w:r>
+        <w:rPr>
+          <w:rFonts w:ascii="Linux Biolinum O" w:eastAsia="Times New Roman" w:hAnsi="Linux Biolinum O" w:cs="Segoe UI"/>
+          <w:color w:val="000000" w:themeColor="text1"/>
+          <w:sz w:val="24"/>
+          <w:szCs w:val="24"/>
+        </w:rPr>
+        <w:t xml:space="preserve"> material, basic case: the system opens the page which contains the material part, select and view the corresponding selected material title.</w:t>
       </w:r>
     </w:p>
     <w:p>
@@ -4228,7 +4969,7 @@
         <w:spacing w:after="0" w:line="240" w:lineRule="auto"/>
         <w:textAlignment w:val="baseline"/>
         <w:rPr>
-          <w:rFonts w:ascii="Linux Biolinum" w:eastAsia="Times New Roman" w:hAnsi="Linux Biolinum" w:cs="Segoe UI"/>
+          <w:rFonts w:ascii="Linux Biolinum O" w:eastAsia="Times New Roman" w:hAnsi="Linux Biolinum O" w:cs="Segoe UI"/>
           <w:i/>
           <w:iCs/>
           <w:color w:val="000000" w:themeColor="text1"/>
@@ -4238,36 +4979,73 @@
       </w:pPr>
       <w:r>
         <w:rPr>
-          <w:rFonts w:ascii="Linux Biolinum" w:eastAsia="Times New Roman" w:hAnsi="Linux Biolinum" w:cs="Segoe UI"/>
+          <w:rFonts w:ascii="Linux Biolinum O" w:eastAsia="Times New Roman" w:hAnsi="Linux Biolinum O" w:cs="Segoe UI"/>
           <w:i/>
           <w:iCs/>
           <w:color w:val="000000" w:themeColor="text1"/>
           <w:sz w:val="24"/>
           <w:szCs w:val="24"/>
         </w:rPr>
-        <w:t>User &gt; Remove favourite</w:t>
-      </w:r>
-      <w:r>
-        <w:rPr>
-          <w:rFonts w:ascii="Linux Biolinum" w:eastAsia="Times New Roman" w:hAnsi="Linux Biolinum" w:cs="Segoe UI"/>
+        <w:t xml:space="preserve">User &gt; Remove </w:t>
+      </w:r>
+      <w:proofErr w:type="spellStart"/>
+      <w:r>
+        <w:rPr>
+          <w:rFonts w:ascii="Linux Biolinum O" w:eastAsia="Times New Roman" w:hAnsi="Linux Biolinum O" w:cs="Segoe UI"/>
           <w:i/>
           <w:iCs/>
           <w:color w:val="000000" w:themeColor="text1"/>
           <w:sz w:val="24"/>
           <w:szCs w:val="24"/>
         </w:rPr>
-        <w:t>, basic case:</w:t>
-      </w:r>
-      <w:r>
-        <w:rPr>
-          <w:rFonts w:ascii="Linux Biolinum" w:eastAsia="Times New Roman" w:hAnsi="Linux Biolinum" w:cs="Segoe UI"/>
+        <w:t>favourite</w:t>
+      </w:r>
+      <w:proofErr w:type="spellEnd"/>
+      <w:r>
+        <w:rPr>
+          <w:rFonts w:ascii="Linux Biolinum O" w:eastAsia="Times New Roman" w:hAnsi="Linux Biolinum O" w:cs="Segoe UI"/>
           <w:i/>
           <w:iCs/>
           <w:color w:val="000000" w:themeColor="text1"/>
           <w:sz w:val="24"/>
           <w:szCs w:val="24"/>
         </w:rPr>
-        <w:t xml:space="preserve"> remove an item from a favourite list.</w:t>
+        <w:t>, basic case:</w:t>
+      </w:r>
+      <w:r>
+        <w:rPr>
+          <w:rFonts w:ascii="Linux Biolinum O" w:eastAsia="Times New Roman" w:hAnsi="Linux Biolinum O" w:cs="Segoe UI"/>
+          <w:i/>
+          <w:iCs/>
+          <w:color w:val="000000" w:themeColor="text1"/>
+          <w:sz w:val="24"/>
+          <w:szCs w:val="24"/>
+        </w:rPr>
+        <w:t xml:space="preserve"> remove an item from a </w:t>
+      </w:r>
+      <w:proofErr w:type="spellStart"/>
+      <w:r>
+        <w:rPr>
+          <w:rFonts w:ascii="Linux Biolinum O" w:eastAsia="Times New Roman" w:hAnsi="Linux Biolinum O" w:cs="Segoe UI"/>
+          <w:i/>
+          <w:iCs/>
+          <w:color w:val="000000" w:themeColor="text1"/>
+          <w:sz w:val="24"/>
+          <w:szCs w:val="24"/>
+        </w:rPr>
+        <w:t>favourite</w:t>
+      </w:r>
+      <w:proofErr w:type="spellEnd"/>
+      <w:r>
+        <w:rPr>
+          <w:rFonts w:ascii="Linux Biolinum O" w:eastAsia="Times New Roman" w:hAnsi="Linux Biolinum O" w:cs="Segoe UI"/>
+          <w:i/>
+          <w:iCs/>
+          <w:color w:val="000000" w:themeColor="text1"/>
+          <w:sz w:val="24"/>
+          <w:szCs w:val="24"/>
+        </w:rPr>
+        <w:t xml:space="preserve"> list.</w:t>
       </w:r>
     </w:p>
     <w:p>
@@ -4280,20 +5058,60 @@
         <w:spacing w:after="0" w:line="240" w:lineRule="auto"/>
         <w:textAlignment w:val="baseline"/>
         <w:rPr>
-          <w:rFonts w:ascii="Linux Biolinum" w:eastAsia="Times New Roman" w:hAnsi="Linux Biolinum" w:cs="Segoe UI"/>
-          <w:color w:val="000000" w:themeColor="text1"/>
-          <w:sz w:val="24"/>
-          <w:szCs w:val="24"/>
-        </w:rPr>
-      </w:pPr>
-      <w:r>
-        <w:rPr>
-          <w:rFonts w:ascii="Linux Biolinum" w:eastAsia="Times New Roman" w:hAnsi="Linux Biolinum" w:cs="Segoe UI"/>
-          <w:color w:val="000000" w:themeColor="text1"/>
-          <w:sz w:val="24"/>
-          <w:szCs w:val="24"/>
-        </w:rPr>
-        <w:t>User &gt; Remove favourite IPA, basic case: remove an IPA phoneme from the phoneme favourite list.</w:t>
+          <w:rFonts w:ascii="Linux Biolinum O" w:eastAsia="Times New Roman" w:hAnsi="Linux Biolinum O" w:cs="Segoe UI"/>
+          <w:color w:val="000000" w:themeColor="text1"/>
+          <w:sz w:val="24"/>
+          <w:szCs w:val="24"/>
+        </w:rPr>
+      </w:pPr>
+      <w:r>
+        <w:rPr>
+          <w:rFonts w:ascii="Linux Biolinum O" w:eastAsia="Times New Roman" w:hAnsi="Linux Biolinum O" w:cs="Segoe UI"/>
+          <w:color w:val="000000" w:themeColor="text1"/>
+          <w:sz w:val="24"/>
+          <w:szCs w:val="24"/>
+        </w:rPr>
+        <w:t xml:space="preserve">User &gt; Remove </w:t>
+      </w:r>
+      <w:proofErr w:type="spellStart"/>
+      <w:r>
+        <w:rPr>
+          <w:rFonts w:ascii="Linux Biolinum O" w:eastAsia="Times New Roman" w:hAnsi="Linux Biolinum O" w:cs="Segoe UI"/>
+          <w:color w:val="000000" w:themeColor="text1"/>
+          <w:sz w:val="24"/>
+          <w:szCs w:val="24"/>
+        </w:rPr>
+        <w:t>favourite</w:t>
+      </w:r>
+      <w:proofErr w:type="spellEnd"/>
+      <w:r>
+        <w:rPr>
+          <w:rFonts w:ascii="Linux Biolinum O" w:eastAsia="Times New Roman" w:hAnsi="Linux Biolinum O" w:cs="Segoe UI"/>
+          <w:color w:val="000000" w:themeColor="text1"/>
+          <w:sz w:val="24"/>
+          <w:szCs w:val="24"/>
+        </w:rPr>
+        <w:t xml:space="preserve"> IPA, basic case: remove an IPA phoneme from the phoneme </w:t>
+      </w:r>
+      <w:proofErr w:type="spellStart"/>
+      <w:r>
+        <w:rPr>
+          <w:rFonts w:ascii="Linux Biolinum O" w:eastAsia="Times New Roman" w:hAnsi="Linux Biolinum O" w:cs="Segoe UI"/>
+          <w:color w:val="000000" w:themeColor="text1"/>
+          <w:sz w:val="24"/>
+          <w:szCs w:val="24"/>
+        </w:rPr>
+        <w:t>favourite</w:t>
+      </w:r>
+      <w:proofErr w:type="spellEnd"/>
+      <w:r>
+        <w:rPr>
+          <w:rFonts w:ascii="Linux Biolinum O" w:eastAsia="Times New Roman" w:hAnsi="Linux Biolinum O" w:cs="Segoe UI"/>
+          <w:color w:val="000000" w:themeColor="text1"/>
+          <w:sz w:val="24"/>
+          <w:szCs w:val="24"/>
+        </w:rPr>
+        <w:t xml:space="preserve"> list.</w:t>
       </w:r>
     </w:p>
     <w:p>
@@ -4306,20 +5124,60 @@
         <w:spacing w:after="0" w:line="240" w:lineRule="auto"/>
         <w:textAlignment w:val="baseline"/>
         <w:rPr>
-          <w:rFonts w:ascii="Linux Biolinum" w:eastAsia="Times New Roman" w:hAnsi="Linux Biolinum" w:cs="Segoe UI"/>
-          <w:color w:val="000000" w:themeColor="text1"/>
-          <w:sz w:val="24"/>
-          <w:szCs w:val="24"/>
-        </w:rPr>
-      </w:pPr>
-      <w:r>
-        <w:rPr>
-          <w:rFonts w:ascii="Linux Biolinum" w:eastAsia="Times New Roman" w:hAnsi="Linux Biolinum" w:cs="Segoe UI"/>
-          <w:color w:val="000000" w:themeColor="text1"/>
-          <w:sz w:val="24"/>
-          <w:szCs w:val="24"/>
-        </w:rPr>
-        <w:t>User &gt; Remove favourite material, basic case: remove a content title from the content favourite list.</w:t>
+          <w:rFonts w:ascii="Linux Biolinum O" w:eastAsia="Times New Roman" w:hAnsi="Linux Biolinum O" w:cs="Segoe UI"/>
+          <w:color w:val="000000" w:themeColor="text1"/>
+          <w:sz w:val="24"/>
+          <w:szCs w:val="24"/>
+        </w:rPr>
+      </w:pPr>
+      <w:r>
+        <w:rPr>
+          <w:rFonts w:ascii="Linux Biolinum O" w:eastAsia="Times New Roman" w:hAnsi="Linux Biolinum O" w:cs="Segoe UI"/>
+          <w:color w:val="000000" w:themeColor="text1"/>
+          <w:sz w:val="24"/>
+          <w:szCs w:val="24"/>
+        </w:rPr>
+        <w:t xml:space="preserve">User &gt; Remove </w:t>
+      </w:r>
+      <w:proofErr w:type="spellStart"/>
+      <w:r>
+        <w:rPr>
+          <w:rFonts w:ascii="Linux Biolinum O" w:eastAsia="Times New Roman" w:hAnsi="Linux Biolinum O" w:cs="Segoe UI"/>
+          <w:color w:val="000000" w:themeColor="text1"/>
+          <w:sz w:val="24"/>
+          <w:szCs w:val="24"/>
+        </w:rPr>
+        <w:t>favourite</w:t>
+      </w:r>
+      <w:proofErr w:type="spellEnd"/>
+      <w:r>
+        <w:rPr>
+          <w:rFonts w:ascii="Linux Biolinum O" w:eastAsia="Times New Roman" w:hAnsi="Linux Biolinum O" w:cs="Segoe UI"/>
+          <w:color w:val="000000" w:themeColor="text1"/>
+          <w:sz w:val="24"/>
+          <w:szCs w:val="24"/>
+        </w:rPr>
+        <w:t xml:space="preserve"> material, basic case: remove a content title from the content </w:t>
+      </w:r>
+      <w:proofErr w:type="spellStart"/>
+      <w:r>
+        <w:rPr>
+          <w:rFonts w:ascii="Linux Biolinum O" w:eastAsia="Times New Roman" w:hAnsi="Linux Biolinum O" w:cs="Segoe UI"/>
+          <w:color w:val="000000" w:themeColor="text1"/>
+          <w:sz w:val="24"/>
+          <w:szCs w:val="24"/>
+        </w:rPr>
+        <w:t>favourite</w:t>
+      </w:r>
+      <w:proofErr w:type="spellEnd"/>
+      <w:r>
+        <w:rPr>
+          <w:rFonts w:ascii="Linux Biolinum O" w:eastAsia="Times New Roman" w:hAnsi="Linux Biolinum O" w:cs="Segoe UI"/>
+          <w:color w:val="000000" w:themeColor="text1"/>
+          <w:sz w:val="24"/>
+          <w:szCs w:val="24"/>
+        </w:rPr>
+        <w:t xml:space="preserve"> list.</w:t>
       </w:r>
     </w:p>
     <w:p>
@@ -4332,20 +5190,31 @@
         <w:spacing w:after="0" w:line="240" w:lineRule="auto"/>
         <w:textAlignment w:val="baseline"/>
         <w:rPr>
-          <w:rFonts w:ascii="Linux Biolinum" w:eastAsia="Times New Roman" w:hAnsi="Linux Biolinum" w:cs="Segoe UI"/>
-          <w:color w:val="000000" w:themeColor="text1"/>
-          <w:sz w:val="24"/>
-          <w:szCs w:val="24"/>
-        </w:rPr>
-      </w:pPr>
-      <w:r>
-        <w:rPr>
-          <w:rFonts w:ascii="Linux Biolinum" w:eastAsia="Times New Roman" w:hAnsi="Linux Biolinum" w:cs="Segoe UI"/>
-          <w:color w:val="000000" w:themeColor="text1"/>
-          <w:sz w:val="24"/>
-          <w:szCs w:val="24"/>
-        </w:rPr>
-        <w:t>User &gt; Save phonetic sequence audio file, basic case: saving the .wav file of a corresponding IPA sequence inputted in the text-to-speech text field.</w:t>
+          <w:rFonts w:ascii="Linux Biolinum O" w:eastAsia="Times New Roman" w:hAnsi="Linux Biolinum O" w:cs="Segoe UI"/>
+          <w:color w:val="000000" w:themeColor="text1"/>
+          <w:sz w:val="24"/>
+          <w:szCs w:val="24"/>
+        </w:rPr>
+      </w:pPr>
+      <w:r>
+        <w:rPr>
+          <w:rFonts w:ascii="Linux Biolinum O" w:eastAsia="Times New Roman" w:hAnsi="Linux Biolinum O" w:cs="Segoe UI"/>
+          <w:color w:val="000000" w:themeColor="text1"/>
+          <w:sz w:val="24"/>
+          <w:szCs w:val="24"/>
+        </w:rPr>
+        <w:t>User &gt; Save phonetic sequence audi</w:t>
+      </w:r>
+      <w:bookmarkStart w:id="0" w:name="_GoBack"/>
+      <w:bookmarkEnd w:id="0"/>
+      <w:r>
+        <w:rPr>
+          <w:rFonts w:ascii="Linux Biolinum O" w:eastAsia="Times New Roman" w:hAnsi="Linux Biolinum O" w:cs="Segoe UI"/>
+          <w:color w:val="000000" w:themeColor="text1"/>
+          <w:sz w:val="24"/>
+          <w:szCs w:val="24"/>
+        </w:rPr>
+        <w:t>o file, basic case: saving the .wav file of a corresponding IPA sequence inputted in the text-to-speech text field.</w:t>
       </w:r>
     </w:p>
     <w:p>
@@ -4358,15 +5227,15 @@
         <w:spacing w:after="0" w:line="240" w:lineRule="auto"/>
         <w:textAlignment w:val="baseline"/>
         <w:rPr>
-          <w:rFonts w:ascii="Linux Biolinum" w:eastAsia="Times New Roman" w:hAnsi="Linux Biolinum" w:cs="Segoe UI"/>
-          <w:color w:val="000000" w:themeColor="text1"/>
-          <w:sz w:val="24"/>
-          <w:szCs w:val="24"/>
-        </w:rPr>
-      </w:pPr>
-      <w:r>
-        <w:rPr>
-          <w:rFonts w:ascii="Linux Biolinum" w:eastAsia="Times New Roman" w:hAnsi="Linux Biolinum" w:cs="Segoe UI"/>
+          <w:rFonts w:ascii="Linux Biolinum O" w:eastAsia="Times New Roman" w:hAnsi="Linux Biolinum O" w:cs="Segoe UI"/>
+          <w:color w:val="000000" w:themeColor="text1"/>
+          <w:sz w:val="24"/>
+          <w:szCs w:val="24"/>
+        </w:rPr>
+      </w:pPr>
+      <w:r>
+        <w:rPr>
+          <w:rFonts w:ascii="Linux Biolinum O" w:eastAsia="Times New Roman" w:hAnsi="Linux Biolinum O" w:cs="Segoe UI"/>
           <w:color w:val="000000" w:themeColor="text1"/>
           <w:sz w:val="24"/>
           <w:szCs w:val="24"/>
@@ -4375,48 +5244,12 @@
       </w:r>
       <w:r>
         <w:rPr>
-          <w:rFonts w:ascii="Linux Biolinum" w:eastAsia="Times New Roman" w:hAnsi="Linux Biolinum" w:cs="Segoe UI"/>
-          <w:color w:val="000000" w:themeColor="text1"/>
-          <w:sz w:val="24"/>
-          <w:szCs w:val="24"/>
-        </w:rPr>
-        <w:t xml:space="preserve">user opens </w:t>
-      </w:r>
-      <w:r>
-        <w:rPr>
-          <w:rFonts w:ascii="Linux Biolinum" w:eastAsia="Times New Roman" w:hAnsi="Linux Biolinum" w:cs="Segoe UI"/>
-          <w:color w:val="000000" w:themeColor="text1"/>
-          <w:sz w:val="24"/>
-          <w:szCs w:val="24"/>
-        </w:rPr>
-        <w:t>option menu</w:t>
-      </w:r>
-      <w:r>
-        <w:rPr>
-          <w:rFonts w:ascii="Linux Biolinum" w:eastAsia="Times New Roman" w:hAnsi="Linux Biolinum" w:cs="Segoe UI"/>
-          <w:color w:val="000000" w:themeColor="text1"/>
-          <w:sz w:val="24"/>
-          <w:szCs w:val="24"/>
-        </w:rPr>
-        <w:t xml:space="preserve"> window </w:t>
-      </w:r>
-      <w:r>
-        <w:rPr>
-          <w:rFonts w:ascii="Linux Biolinum" w:eastAsia="Times New Roman" w:hAnsi="Linux Biolinum" w:cs="Segoe UI"/>
-          <w:color w:val="000000" w:themeColor="text1"/>
-          <w:sz w:val="24"/>
-          <w:szCs w:val="24"/>
-        </w:rPr>
-        <w:t>from main menu</w:t>
-      </w:r>
-      <w:r>
-        <w:rPr>
-          <w:rFonts w:ascii="Linux Biolinum" w:eastAsia="Times New Roman" w:hAnsi="Linux Biolinum" w:cs="Segoe UI"/>
-          <w:color w:val="000000" w:themeColor="text1"/>
-          <w:sz w:val="24"/>
-          <w:szCs w:val="24"/>
-        </w:rPr>
-        <w:t>.</w:t>
+          <w:rFonts w:ascii="Linux Biolinum O" w:eastAsia="Times New Roman" w:hAnsi="Linux Biolinum O" w:cs="Segoe UI"/>
+          <w:color w:val="000000" w:themeColor="text1"/>
+          <w:sz w:val="24"/>
+          <w:szCs w:val="24"/>
+        </w:rPr>
+        <w:t>user opens option menu window from main menu.</w:t>
       </w:r>
     </w:p>
     <w:p>
@@ -4429,15 +5262,15 @@
         <w:spacing w:after="0" w:line="240" w:lineRule="auto"/>
         <w:textAlignment w:val="baseline"/>
         <w:rPr>
-          <w:rFonts w:ascii="Linux Biolinum" w:eastAsia="Times New Roman" w:hAnsi="Linux Biolinum" w:cs="Segoe UI"/>
-          <w:color w:val="000000" w:themeColor="text1"/>
-          <w:sz w:val="24"/>
-          <w:szCs w:val="24"/>
-        </w:rPr>
-      </w:pPr>
-      <w:r>
-        <w:rPr>
-          <w:rFonts w:ascii="Linux Biolinum" w:eastAsia="Times New Roman" w:hAnsi="Linux Biolinum" w:cs="Segoe UI"/>
+          <w:rFonts w:ascii="Linux Biolinum O" w:eastAsia="Times New Roman" w:hAnsi="Linux Biolinum O" w:cs="Segoe UI"/>
+          <w:color w:val="000000" w:themeColor="text1"/>
+          <w:sz w:val="24"/>
+          <w:szCs w:val="24"/>
+        </w:rPr>
+      </w:pPr>
+      <w:r>
+        <w:rPr>
+          <w:rFonts w:ascii="Linux Biolinum O" w:eastAsia="Times New Roman" w:hAnsi="Linux Biolinum O" w:cs="Segoe UI"/>
           <w:color w:val="000000" w:themeColor="text1"/>
           <w:sz w:val="24"/>
           <w:szCs w:val="24"/>
@@ -4446,7 +5279,7 @@
       </w:r>
       <w:r>
         <w:rPr>
-          <w:rFonts w:ascii="Linux Biolinum" w:eastAsia="Times New Roman" w:hAnsi="Linux Biolinum" w:cs="Segoe UI"/>
+          <w:rFonts w:ascii="Linux Biolinum O" w:eastAsia="Times New Roman" w:hAnsi="Linux Biolinum O" w:cs="Segoe UI"/>
           <w:color w:val="000000" w:themeColor="text1"/>
           <w:sz w:val="24"/>
           <w:szCs w:val="24"/>
@@ -4464,15 +5297,15 @@
         <w:spacing w:after="0" w:line="240" w:lineRule="auto"/>
         <w:textAlignment w:val="baseline"/>
         <w:rPr>
-          <w:rFonts w:ascii="Linux Biolinum" w:eastAsia="Times New Roman" w:hAnsi="Linux Biolinum" w:cs="Segoe UI"/>
-          <w:color w:val="000000" w:themeColor="text1"/>
-          <w:sz w:val="24"/>
-          <w:szCs w:val="24"/>
-        </w:rPr>
-      </w:pPr>
-      <w:r>
-        <w:rPr>
-          <w:rFonts w:ascii="Linux Biolinum" w:eastAsia="Times New Roman" w:hAnsi="Linux Biolinum" w:cs="Segoe UI"/>
+          <w:rFonts w:ascii="Linux Biolinum O" w:eastAsia="Times New Roman" w:hAnsi="Linux Biolinum O" w:cs="Segoe UI"/>
+          <w:color w:val="000000" w:themeColor="text1"/>
+          <w:sz w:val="24"/>
+          <w:szCs w:val="24"/>
+        </w:rPr>
+      </w:pPr>
+      <w:r>
+        <w:rPr>
+          <w:rFonts w:ascii="Linux Biolinum O" w:eastAsia="Times New Roman" w:hAnsi="Linux Biolinum O" w:cs="Segoe UI"/>
           <w:color w:val="000000" w:themeColor="text1"/>
           <w:sz w:val="24"/>
           <w:szCs w:val="24"/>
@@ -4487,15 +5320,15 @@
         <w:ind w:left="800"/>
         <w:textAlignment w:val="baseline"/>
         <w:rPr>
-          <w:rFonts w:ascii="Linux Biolinum" w:eastAsia="Times New Roman" w:hAnsi="Linux Biolinum" w:cs="Segoe UI"/>
-          <w:color w:val="000000" w:themeColor="text1"/>
-          <w:sz w:val="24"/>
-          <w:szCs w:val="24"/>
-        </w:rPr>
-      </w:pPr>
-      <w:r>
-        <w:rPr>
-          <w:rFonts w:ascii="Linux Biolinum" w:eastAsia="Times New Roman" w:hAnsi="Linux Biolinum" w:cs="Segoe UI"/>
+          <w:rFonts w:ascii="Linux Biolinum O" w:eastAsia="Times New Roman" w:hAnsi="Linux Biolinum O" w:cs="Segoe UI"/>
+          <w:color w:val="000000" w:themeColor="text1"/>
+          <w:sz w:val="24"/>
+          <w:szCs w:val="24"/>
+        </w:rPr>
+      </w:pPr>
+      <w:r>
+        <w:rPr>
+          <w:rFonts w:ascii="Linux Biolinum O" w:eastAsia="Times New Roman" w:hAnsi="Linux Biolinum O" w:cs="Segoe UI"/>
           <w:color w:val="000000" w:themeColor="text1"/>
           <w:sz w:val="24"/>
           <w:szCs w:val="24"/>
@@ -4504,7 +5337,7 @@
       </w:r>
       <w:r>
         <w:rPr>
-          <w:rFonts w:ascii="Linux Biolinum" w:eastAsia="Times New Roman" w:hAnsi="Linux Biolinum" w:cs="Segoe UI"/>
+          <w:rFonts w:ascii="Linux Biolinum O" w:eastAsia="Times New Roman" w:hAnsi="Linux Biolinum O" w:cs="Segoe UI"/>
           <w:color w:val="000000" w:themeColor="text1"/>
           <w:sz w:val="24"/>
           <w:szCs w:val="24"/>
@@ -4513,7 +5346,7 @@
       </w:r>
       <w:r>
         <w:rPr>
-          <w:rFonts w:ascii="Linux Biolinum" w:eastAsia="Times New Roman" w:hAnsi="Linux Biolinum" w:cs="Segoe UI"/>
+          <w:rFonts w:ascii="Linux Biolinum O" w:eastAsia="Times New Roman" w:hAnsi="Linux Biolinum O" w:cs="Segoe UI"/>
           <w:color w:val="000000" w:themeColor="text1"/>
           <w:sz w:val="24"/>
           <w:szCs w:val="24"/>
@@ -4522,7 +5355,7 @@
       </w:r>
       <w:r>
         <w:rPr>
-          <w:rFonts w:ascii="Linux Biolinum" w:eastAsia="Times New Roman" w:hAnsi="Linux Biolinum" w:cs="Segoe UI"/>
+          <w:rFonts w:ascii="Linux Biolinum O" w:eastAsia="Times New Roman" w:hAnsi="Linux Biolinum O" w:cs="Segoe UI"/>
           <w:color w:val="000000" w:themeColor="text1"/>
           <w:sz w:val="24"/>
           <w:szCs w:val="24"/>
@@ -4537,15 +5370,15 @@
         <w:ind w:left="800"/>
         <w:textAlignment w:val="baseline"/>
         <w:rPr>
-          <w:rFonts w:ascii="Linux Biolinum" w:eastAsia="Times New Roman" w:hAnsi="Linux Biolinum" w:cs="Segoe UI"/>
-          <w:color w:val="000000" w:themeColor="text1"/>
-          <w:sz w:val="24"/>
-          <w:szCs w:val="24"/>
-        </w:rPr>
-      </w:pPr>
-      <w:r>
-        <w:rPr>
-          <w:rFonts w:ascii="Linux Biolinum" w:eastAsia="Times New Roman" w:hAnsi="Linux Biolinum" w:cs="Segoe UI"/>
+          <w:rFonts w:ascii="Linux Biolinum O" w:eastAsia="Times New Roman" w:hAnsi="Linux Biolinum O" w:cs="Segoe UI"/>
+          <w:color w:val="000000" w:themeColor="text1"/>
+          <w:sz w:val="24"/>
+          <w:szCs w:val="24"/>
+        </w:rPr>
+      </w:pPr>
+      <w:r>
+        <w:rPr>
+          <w:rFonts w:ascii="Linux Biolinum O" w:eastAsia="Times New Roman" w:hAnsi="Linux Biolinum O" w:cs="Segoe UI"/>
           <w:color w:val="000000" w:themeColor="text1"/>
           <w:sz w:val="24"/>
           <w:szCs w:val="24"/>
@@ -4560,20 +5393,40 @@
         <w:ind w:left="800"/>
         <w:textAlignment w:val="baseline"/>
         <w:rPr>
-          <w:rFonts w:ascii="Linux Biolinum" w:eastAsia="Times New Roman" w:hAnsi="Linux Biolinum" w:cs="Segoe UI"/>
-          <w:color w:val="000000" w:themeColor="text1"/>
-          <w:sz w:val="24"/>
-          <w:szCs w:val="24"/>
-        </w:rPr>
-      </w:pPr>
-      <w:r>
-        <w:rPr>
-          <w:rFonts w:ascii="Linux Biolinum" w:eastAsia="Times New Roman" w:hAnsi="Linux Biolinum" w:cs="Segoe UI"/>
-          <w:color w:val="000000" w:themeColor="text1"/>
-          <w:sz w:val="24"/>
-          <w:szCs w:val="24"/>
-        </w:rPr>
-        <w:t>Exceptional case: user locates an updater package but it is invalid. Nothing is changed.</w:t>
+          <w:rFonts w:ascii="Linux Biolinum O" w:eastAsia="Times New Roman" w:hAnsi="Linux Biolinum O" w:cs="Segoe UI"/>
+          <w:color w:val="000000" w:themeColor="text1"/>
+          <w:sz w:val="24"/>
+          <w:szCs w:val="24"/>
+        </w:rPr>
+      </w:pPr>
+      <w:r>
+        <w:rPr>
+          <w:rFonts w:ascii="Linux Biolinum O" w:eastAsia="Times New Roman" w:hAnsi="Linux Biolinum O" w:cs="Segoe UI"/>
+          <w:color w:val="000000" w:themeColor="text1"/>
+          <w:sz w:val="24"/>
+          <w:szCs w:val="24"/>
+        </w:rPr>
+        <w:t xml:space="preserve">Exceptional case: user locates an updater </w:t>
+      </w:r>
+      <w:proofErr w:type="gramStart"/>
+      <w:r>
+        <w:rPr>
+          <w:rFonts w:ascii="Linux Biolinum O" w:eastAsia="Times New Roman" w:hAnsi="Linux Biolinum O" w:cs="Segoe UI"/>
+          <w:color w:val="000000" w:themeColor="text1"/>
+          <w:sz w:val="24"/>
+          <w:szCs w:val="24"/>
+        </w:rPr>
+        <w:t>package</w:t>
+      </w:r>
+      <w:proofErr w:type="gramEnd"/>
+      <w:r>
+        <w:rPr>
+          <w:rFonts w:ascii="Linux Biolinum O" w:eastAsia="Times New Roman" w:hAnsi="Linux Biolinum O" w:cs="Segoe UI"/>
+          <w:color w:val="000000" w:themeColor="text1"/>
+          <w:sz w:val="24"/>
+          <w:szCs w:val="24"/>
+        </w:rPr>
+        <w:t xml:space="preserve"> but it is invalid. Nothing is changed.</w:t>
       </w:r>
     </w:p>
     <w:p>
@@ -4586,23 +5439,21 @@
         <w:spacing w:after="0" w:line="240" w:lineRule="auto"/>
         <w:textAlignment w:val="baseline"/>
         <w:rPr>
-          <w:rFonts w:ascii="Linux Biolinum" w:eastAsia="Times New Roman" w:hAnsi="Linux Biolinum" w:cs="Segoe UI"/>
-          <w:color w:val="000000" w:themeColor="text1"/>
-          <w:sz w:val="24"/>
-          <w:szCs w:val="24"/>
-        </w:rPr>
-      </w:pPr>
-      <w:r>
-        <w:rPr>
-          <w:rFonts w:ascii="Linux Biolinum" w:eastAsia="Times New Roman" w:hAnsi="Linux Biolinum" w:cs="Segoe UI"/>
+          <w:rFonts w:ascii="Linux Biolinum O" w:eastAsia="Times New Roman" w:hAnsi="Linux Biolinum O" w:cs="Segoe UI"/>
+          <w:color w:val="000000" w:themeColor="text1"/>
+          <w:sz w:val="24"/>
+          <w:szCs w:val="24"/>
+        </w:rPr>
+      </w:pPr>
+      <w:r>
+        <w:rPr>
+          <w:rFonts w:ascii="Linux Biolinum O" w:eastAsia="Times New Roman" w:hAnsi="Linux Biolinum O" w:cs="Segoe UI"/>
           <w:color w:val="000000" w:themeColor="text1"/>
           <w:sz w:val="24"/>
           <w:szCs w:val="24"/>
         </w:rPr>
         <w:t>Developer &gt; Notify Application update, basic case: developer sends a notification to all users in the user list (currently local list) through e-mail, by running a notification script.</w:t>
       </w:r>
-      <w:bookmarkStart w:id="0" w:name="_GoBack"/>
-      <w:bookmarkEnd w:id="0"/>
     </w:p>
     <w:sectPr>
       <w:pgSz w:w="12240" w:h="15840"/>
@@ -4615,7 +5466,7 @@
 </file>
 
 <file path=word/endnotes.xml><?xml version="1.0" encoding="utf-8"?>
-<w:endnotes xmlns:wpc="http://schemas.microsoft.com/office/word/2010/wordprocessingCanvas" xmlns:cx="http://schemas.microsoft.com/office/drawing/2014/chartex" xmlns:mc="http://schemas.openxmlformats.org/markup-compatibility/2006" xmlns:o="urn:schemas-microsoft-com:office:office" xmlns:r="http://schemas.openxmlformats.org/officeDocument/2006/relationships" xmlns:m="http://schemas.openxmlformats.org/officeDocument/2006/math" xmlns:v="urn:schemas-microsoft-com:vml" xmlns:wp14="http://schemas.microsoft.com/office/word/2010/wordprocessingDrawing" xmlns:wp="http://schemas.openxmlformats.org/drawingml/2006/wordprocessingDrawing" xmlns:w10="urn:schemas-microsoft-com:office:word" xmlns:w="http://schemas.openxmlformats.org/wordprocessingml/2006/main" xmlns:w14="http://schemas.microsoft.com/office/word/2010/wordml" xmlns:w15="http://schemas.microsoft.com/office/word/2012/wordml" xmlns:w16se="http://schemas.microsoft.com/office/word/2015/wordml/symex" xmlns:wpg="http://schemas.microsoft.com/office/word/2010/wordprocessingGroup" xmlns:wpi="http://schemas.microsoft.com/office/word/2010/wordprocessingInk" xmlns:wne="http://schemas.microsoft.com/office/word/2006/wordml" xmlns:wps="http://schemas.microsoft.com/office/word/2010/wordprocessingShape" mc:Ignorable="w14 w15 w16se wp14">
+<w:endnotes xmlns:wpc="http://schemas.microsoft.com/office/word/2010/wordprocessingCanvas" xmlns:cx="http://schemas.microsoft.com/office/drawing/2014/chartex" xmlns:cx1="http://schemas.microsoft.com/office/drawing/2015/9/8/chartex" xmlns:cx2="http://schemas.microsoft.com/office/drawing/2015/10/21/chartex" xmlns:cx3="http://schemas.microsoft.com/office/drawing/2016/5/9/chartex" xmlns:cx4="http://schemas.microsoft.com/office/drawing/2016/5/10/chartex" xmlns:cx5="http://schemas.microsoft.com/office/drawing/2016/5/11/chartex" xmlns:cx6="http://schemas.microsoft.com/office/drawing/2016/5/12/chartex" xmlns:cx7="http://schemas.microsoft.com/office/drawing/2016/5/13/chartex" xmlns:cx8="http://schemas.microsoft.com/office/drawing/2016/5/14/chartex" xmlns:mc="http://schemas.openxmlformats.org/markup-compatibility/2006" xmlns:aink="http://schemas.microsoft.com/office/drawing/2016/ink" xmlns:am3d="http://schemas.microsoft.com/office/drawing/2017/model3d" xmlns:o="urn:schemas-microsoft-com:office:office" xmlns:r="http://schemas.openxmlformats.org/officeDocument/2006/relationships" xmlns:m="http://schemas.openxmlformats.org/officeDocument/2006/math" xmlns:v="urn:schemas-microsoft-com:vml" xmlns:wp14="http://schemas.microsoft.com/office/word/2010/wordprocessingDrawing" xmlns:wp="http://schemas.openxmlformats.org/drawingml/2006/wordprocessingDrawing" xmlns:w10="urn:schemas-microsoft-com:office:word" xmlns:w="http://schemas.openxmlformats.org/wordprocessingml/2006/main" xmlns:w14="http://schemas.microsoft.com/office/word/2010/wordml" xmlns:w15="http://schemas.microsoft.com/office/word/2012/wordml" xmlns:w16cid="http://schemas.microsoft.com/office/word/2016/wordml/cid" xmlns:w16se="http://schemas.microsoft.com/office/word/2015/wordml/symex" xmlns:wpg="http://schemas.microsoft.com/office/word/2010/wordprocessingGroup" xmlns:wpi="http://schemas.microsoft.com/office/word/2010/wordprocessingInk" xmlns:wne="http://schemas.microsoft.com/office/word/2006/wordml" xmlns:wps="http://schemas.microsoft.com/office/word/2010/wordprocessingShape" mc:Ignorable="w14 w15 w16se w16cid wp14">
   <w:endnote w:type="separator" w:id="-1">
     <w:p>
       <w:pPr>
@@ -4640,7 +5491,7 @@
 </file>
 
 <file path=word/footnotes.xml><?xml version="1.0" encoding="utf-8"?>
-<w:footnotes xmlns:wpc="http://schemas.microsoft.com/office/word/2010/wordprocessingCanvas" xmlns:cx="http://schemas.microsoft.com/office/drawing/2014/chartex" xmlns:mc="http://schemas.openxmlformats.org/markup-compatibility/2006" xmlns:o="urn:schemas-microsoft-com:office:office" xmlns:r="http://schemas.openxmlformats.org/officeDocument/2006/relationships" xmlns:m="http://schemas.openxmlformats.org/officeDocument/2006/math" xmlns:v="urn:schemas-microsoft-com:vml" xmlns:wp14="http://schemas.microsoft.com/office/word/2010/wordprocessingDrawing" xmlns:wp="http://schemas.openxmlformats.org/drawingml/2006/wordprocessingDrawing" xmlns:w10="urn:schemas-microsoft-com:office:word" xmlns:w="http://schemas.openxmlformats.org/wordprocessingml/2006/main" xmlns:w14="http://schemas.microsoft.com/office/word/2010/wordml" xmlns:w15="http://schemas.microsoft.com/office/word/2012/wordml" xmlns:w16se="http://schemas.microsoft.com/office/word/2015/wordml/symex" xmlns:wpg="http://schemas.microsoft.com/office/word/2010/wordprocessingGroup" xmlns:wpi="http://schemas.microsoft.com/office/word/2010/wordprocessingInk" xmlns:wne="http://schemas.microsoft.com/office/word/2006/wordml" xmlns:wps="http://schemas.microsoft.com/office/word/2010/wordprocessingShape" mc:Ignorable="w14 w15 w16se wp14">
+<w:footnotes xmlns:wpc="http://schemas.microsoft.com/office/word/2010/wordprocessingCanvas" xmlns:cx="http://schemas.microsoft.com/office/drawing/2014/chartex" xmlns:cx1="http://schemas.microsoft.com/office/drawing/2015/9/8/chartex" xmlns:cx2="http://schemas.microsoft.com/office/drawing/2015/10/21/chartex" xmlns:cx3="http://schemas.microsoft.com/office/drawing/2016/5/9/chartex" xmlns:cx4="http://schemas.microsoft.com/office/drawing/2016/5/10/chartex" xmlns:cx5="http://schemas.microsoft.com/office/drawing/2016/5/11/chartex" xmlns:cx6="http://schemas.microsoft.com/office/drawing/2016/5/12/chartex" xmlns:cx7="http://schemas.microsoft.com/office/drawing/2016/5/13/chartex" xmlns:cx8="http://schemas.microsoft.com/office/drawing/2016/5/14/chartex" xmlns:mc="http://schemas.openxmlformats.org/markup-compatibility/2006" xmlns:aink="http://schemas.microsoft.com/office/drawing/2016/ink" xmlns:am3d="http://schemas.microsoft.com/office/drawing/2017/model3d" xmlns:o="urn:schemas-microsoft-com:office:office" xmlns:r="http://schemas.openxmlformats.org/officeDocument/2006/relationships" xmlns:m="http://schemas.openxmlformats.org/officeDocument/2006/math" xmlns:v="urn:schemas-microsoft-com:vml" xmlns:wp14="http://schemas.microsoft.com/office/word/2010/wordprocessingDrawing" xmlns:wp="http://schemas.openxmlformats.org/drawingml/2006/wordprocessingDrawing" xmlns:w10="urn:schemas-microsoft-com:office:word" xmlns:w="http://schemas.openxmlformats.org/wordprocessingml/2006/main" xmlns:w14="http://schemas.microsoft.com/office/word/2010/wordml" xmlns:w15="http://schemas.microsoft.com/office/word/2012/wordml" xmlns:w16cid="http://schemas.microsoft.com/office/word/2016/wordml/cid" xmlns:w16se="http://schemas.microsoft.com/office/word/2015/wordml/symex" xmlns:wpg="http://schemas.microsoft.com/office/word/2010/wordprocessingGroup" xmlns:wpi="http://schemas.microsoft.com/office/word/2010/wordprocessingInk" xmlns:wne="http://schemas.microsoft.com/office/word/2006/wordml" xmlns:wps="http://schemas.microsoft.com/office/word/2010/wordprocessingShape" mc:Ignorable="w14 w15 w16se w16cid wp14">
   <w:footnote w:type="separator" w:id="-1">
     <w:p>
       <w:pPr>
@@ -4665,7 +5516,7 @@
 </file>
 
 <file path=word/numbering.xml><?xml version="1.0" encoding="utf-8"?>
-<w:numbering xmlns:wpc="http://schemas.microsoft.com/office/word/2010/wordprocessingCanvas" xmlns:cx="http://schemas.microsoft.com/office/drawing/2014/chartex" xmlns:mc="http://schemas.openxmlformats.org/markup-compatibility/2006" xmlns:o="urn:schemas-microsoft-com:office:office" xmlns:r="http://schemas.openxmlformats.org/officeDocument/2006/relationships" xmlns:m="http://schemas.openxmlformats.org/officeDocument/2006/math" xmlns:v="urn:schemas-microsoft-com:vml" xmlns:wp14="http://schemas.microsoft.com/office/word/2010/wordprocessingDrawing" xmlns:wp="http://schemas.openxmlformats.org/drawingml/2006/wordprocessingDrawing" xmlns:w10="urn:schemas-microsoft-com:office:word" xmlns:w="http://schemas.openxmlformats.org/wordprocessingml/2006/main" xmlns:w14="http://schemas.microsoft.com/office/word/2010/wordml" xmlns:w15="http://schemas.microsoft.com/office/word/2012/wordml" xmlns:w16se="http://schemas.microsoft.com/office/word/2015/wordml/symex" xmlns:wpg="http://schemas.microsoft.com/office/word/2010/wordprocessingGroup" xmlns:wpi="http://schemas.microsoft.com/office/word/2010/wordprocessingInk" xmlns:wne="http://schemas.microsoft.com/office/word/2006/wordml" xmlns:wps="http://schemas.microsoft.com/office/word/2010/wordprocessingShape" mc:Ignorable="w14 w15 w16se wp14">
+<w:numbering xmlns:wpc="http://schemas.microsoft.com/office/word/2010/wordprocessingCanvas" xmlns:cx="http://schemas.microsoft.com/office/drawing/2014/chartex" xmlns:cx1="http://schemas.microsoft.com/office/drawing/2015/9/8/chartex" xmlns:cx2="http://schemas.microsoft.com/office/drawing/2015/10/21/chartex" xmlns:cx3="http://schemas.microsoft.com/office/drawing/2016/5/9/chartex" xmlns:cx4="http://schemas.microsoft.com/office/drawing/2016/5/10/chartex" xmlns:cx5="http://schemas.microsoft.com/office/drawing/2016/5/11/chartex" xmlns:cx6="http://schemas.microsoft.com/office/drawing/2016/5/12/chartex" xmlns:cx7="http://schemas.microsoft.com/office/drawing/2016/5/13/chartex" xmlns:cx8="http://schemas.microsoft.com/office/drawing/2016/5/14/chartex" xmlns:mc="http://schemas.openxmlformats.org/markup-compatibility/2006" xmlns:aink="http://schemas.microsoft.com/office/drawing/2016/ink" xmlns:am3d="http://schemas.microsoft.com/office/drawing/2017/model3d" xmlns:o="urn:schemas-microsoft-com:office:office" xmlns:r="http://schemas.openxmlformats.org/officeDocument/2006/relationships" xmlns:m="http://schemas.openxmlformats.org/officeDocument/2006/math" xmlns:v="urn:schemas-microsoft-com:vml" xmlns:wp14="http://schemas.microsoft.com/office/word/2010/wordprocessingDrawing" xmlns:wp="http://schemas.openxmlformats.org/drawingml/2006/wordprocessingDrawing" xmlns:w10="urn:schemas-microsoft-com:office:word" xmlns:w="http://schemas.openxmlformats.org/wordprocessingml/2006/main" xmlns:w14="http://schemas.microsoft.com/office/word/2010/wordml" xmlns:w15="http://schemas.microsoft.com/office/word/2012/wordml" xmlns:w16cid="http://schemas.microsoft.com/office/word/2016/wordml/cid" xmlns:w16se="http://schemas.microsoft.com/office/word/2015/wordml/symex" xmlns:wpg="http://schemas.microsoft.com/office/word/2010/wordprocessingGroup" xmlns:wpi="http://schemas.microsoft.com/office/word/2010/wordprocessingInk" xmlns:wne="http://schemas.microsoft.com/office/word/2006/wordml" xmlns:wps="http://schemas.microsoft.com/office/word/2010/wordprocessingShape" mc:Ignorable="w14 w15 w16se w16cid wp14">
   <w:abstractNum w:abstractNumId="0" w15:restartNumberingAfterBreak="0">
     <w:nsid w:val="07FC7AC7"/>
     <w:multiLevelType w:val="multilevel"/>
@@ -5181,7 +6032,7 @@
 </file>
 
 <file path=word/styles.xml><?xml version="1.0" encoding="utf-8"?>
-<w:styles xmlns:mc="http://schemas.openxmlformats.org/markup-compatibility/2006" xmlns:r="http://schemas.openxmlformats.org/officeDocument/2006/relationships" xmlns:w="http://schemas.openxmlformats.org/wordprocessingml/2006/main" xmlns:w14="http://schemas.microsoft.com/office/word/2010/wordml" xmlns:w15="http://schemas.microsoft.com/office/word/2012/wordml" xmlns:w16se="http://schemas.microsoft.com/office/word/2015/wordml/symex" mc:Ignorable="w14 w15 w16se">
+<w:styles xmlns:mc="http://schemas.openxmlformats.org/markup-compatibility/2006" xmlns:r="http://schemas.openxmlformats.org/officeDocument/2006/relationships" xmlns:w="http://schemas.openxmlformats.org/wordprocessingml/2006/main" xmlns:w14="http://schemas.microsoft.com/office/word/2010/wordml" xmlns:w15="http://schemas.microsoft.com/office/word/2012/wordml" xmlns:w16cid="http://schemas.microsoft.com/office/word/2016/wordml/cid" xmlns:w16se="http://schemas.microsoft.com/office/word/2015/wordml/symex" mc:Ignorable="w14 w15 w16se w16cid">
   <w:docDefaults>
     <w:rPrDefault>
       <w:rPr>
@@ -5197,7 +6048,7 @@
       </w:pPr>
     </w:pPrDefault>
   </w:docDefaults>
-  <w:latentStyles w:defLockedState="0" w:defUIPriority="99" w:defSemiHidden="0" w:defUnhideWhenUsed="0" w:defQFormat="0" w:count="371">
+  <w:latentStyles w:defLockedState="0" w:defUIPriority="99" w:defSemiHidden="0" w:defUnhideWhenUsed="0" w:defQFormat="0" w:count="375">
     <w:lsdException w:name="Normal" w:uiPriority="0" w:qFormat="1"/>
     <w:lsdException w:name="heading 1" w:uiPriority="9" w:qFormat="1"/>
     <w:lsdException w:name="heading 2" w:semiHidden="1" w:uiPriority="9" w:unhideWhenUsed="1" w:qFormat="1"/>
@@ -5303,7 +6154,6 @@
     <w:lsdException w:name="HTML Sample" w:semiHidden="1" w:unhideWhenUsed="1"/>
     <w:lsdException w:name="HTML Typewriter" w:semiHidden="1" w:unhideWhenUsed="1"/>
     <w:lsdException w:name="HTML Variable" w:semiHidden="1" w:unhideWhenUsed="1"/>
-    <w:lsdException w:name="Normal Table" w:semiHidden="1" w:unhideWhenUsed="1"/>
     <w:lsdException w:name="annotation subject" w:semiHidden="1" w:unhideWhenUsed="1"/>
     <w:lsdException w:name="No List" w:semiHidden="1" w:unhideWhenUsed="1"/>
     <w:lsdException w:name="Outline List 1" w:semiHidden="1" w:unhideWhenUsed="1"/>
@@ -5347,10 +6197,8 @@
     <w:lsdException w:name="Table Elegant" w:semiHidden="1" w:unhideWhenUsed="1"/>
     <w:lsdException w:name="Table Professional" w:semiHidden="1" w:unhideWhenUsed="1"/>
     <w:lsdException w:name="Table Subtle 1" w:semiHidden="1" w:unhideWhenUsed="1"/>
-    <w:lsdException w:name="Table Subtle 2" w:semiHidden="1" w:unhideWhenUsed="1"/>
     <w:lsdException w:name="Table Web 1" w:semiHidden="1" w:unhideWhenUsed="1"/>
     <w:lsdException w:name="Table Web 2" w:semiHidden="1" w:unhideWhenUsed="1"/>
-    <w:lsdException w:name="Table Web 3" w:semiHidden="1" w:unhideWhenUsed="1"/>
     <w:lsdException w:name="Balloon Text" w:semiHidden="1" w:unhideWhenUsed="1"/>
     <w:lsdException w:name="Table Grid" w:uiPriority="39"/>
     <w:lsdException w:name="Table Theme" w:semiHidden="1" w:unhideWhenUsed="1"/>
@@ -5569,6 +6417,10 @@
     <w:lsdException w:name="List Table 5 Dark Accent 6" w:uiPriority="50"/>
     <w:lsdException w:name="List Table 6 Colorful Accent 6" w:uiPriority="51"/>
     <w:lsdException w:name="List Table 7 Colorful Accent 6" w:uiPriority="52"/>
+    <w:lsdException w:name="Mention" w:semiHidden="1" w:unhideWhenUsed="1"/>
+    <w:lsdException w:name="Smart Hyperlink" w:semiHidden="1" w:unhideWhenUsed="1"/>
+    <w:lsdException w:name="Hashtag" w:semiHidden="1" w:unhideWhenUsed="1"/>
+    <w:lsdException w:name="Unresolved Mention" w:semiHidden="1" w:unhideWhenUsed="1"/>
   </w:latentStyles>
   <w:style w:type="paragraph" w:default="1" w:styleId="Normal">
     <w:name w:val="Normal"/>

--- a/report/PROJECT REPORT.docx
+++ b/report/PROJECT REPORT.docx
@@ -1,6 +1,6 @@
 
 <file path=word/document.xml><?xml version="1.0" encoding="utf-8"?>
-<w:document xmlns:wpc="http://schemas.microsoft.com/office/word/2010/wordprocessingCanvas" xmlns:cx="http://schemas.microsoft.com/office/drawing/2014/chartex" xmlns:cx1="http://schemas.microsoft.com/office/drawing/2015/9/8/chartex" xmlns:cx2="http://schemas.microsoft.com/office/drawing/2015/10/21/chartex" xmlns:cx3="http://schemas.microsoft.com/office/drawing/2016/5/9/chartex" xmlns:cx4="http://schemas.microsoft.com/office/drawing/2016/5/10/chartex" xmlns:cx5="http://schemas.microsoft.com/office/drawing/2016/5/11/chartex" xmlns:cx6="http://schemas.microsoft.com/office/drawing/2016/5/12/chartex" xmlns:cx7="http://schemas.microsoft.com/office/drawing/2016/5/13/chartex" xmlns:cx8="http://schemas.microsoft.com/office/drawing/2016/5/14/chartex" xmlns:mc="http://schemas.openxmlformats.org/markup-compatibility/2006" xmlns:aink="http://schemas.microsoft.com/office/drawing/2016/ink" xmlns:am3d="http://schemas.microsoft.com/office/drawing/2017/model3d" xmlns:o="urn:schemas-microsoft-com:office:office" xmlns:r="http://schemas.openxmlformats.org/officeDocument/2006/relationships" xmlns:m="http://schemas.openxmlformats.org/officeDocument/2006/math" xmlns:v="urn:schemas-microsoft-com:vml" xmlns:wp14="http://schemas.microsoft.com/office/word/2010/wordprocessingDrawing" xmlns:wp="http://schemas.openxmlformats.org/drawingml/2006/wordprocessingDrawing" xmlns:w10="urn:schemas-microsoft-com:office:word" xmlns:w="http://schemas.openxmlformats.org/wordprocessingml/2006/main" xmlns:w14="http://schemas.microsoft.com/office/word/2010/wordml" xmlns:w15="http://schemas.microsoft.com/office/word/2012/wordml" xmlns:w16cid="http://schemas.microsoft.com/office/word/2016/wordml/cid" xmlns:w16se="http://schemas.microsoft.com/office/word/2015/wordml/symex" xmlns:wpg="http://schemas.microsoft.com/office/word/2010/wordprocessingGroup" xmlns:wpi="http://schemas.microsoft.com/office/word/2010/wordprocessingInk" xmlns:wne="http://schemas.microsoft.com/office/word/2006/wordml" xmlns:wps="http://schemas.microsoft.com/office/word/2010/wordprocessingShape" mc:Ignorable="w14 w15 w16se w16cid wp14">
+<w:document xmlns:wpc="http://schemas.microsoft.com/office/word/2010/wordprocessingCanvas" xmlns:cx="http://schemas.microsoft.com/office/drawing/2014/chartex" xmlns:mc="http://schemas.openxmlformats.org/markup-compatibility/2006" xmlns:o="urn:schemas-microsoft-com:office:office" xmlns:r="http://schemas.openxmlformats.org/officeDocument/2006/relationships" xmlns:m="http://schemas.openxmlformats.org/officeDocument/2006/math" xmlns:v="urn:schemas-microsoft-com:vml" xmlns:wp14="http://schemas.microsoft.com/office/word/2010/wordprocessingDrawing" xmlns:wp="http://schemas.openxmlformats.org/drawingml/2006/wordprocessingDrawing" xmlns:w10="urn:schemas-microsoft-com:office:word" xmlns:w="http://schemas.openxmlformats.org/wordprocessingml/2006/main" xmlns:w14="http://schemas.microsoft.com/office/word/2010/wordml" xmlns:w15="http://schemas.microsoft.com/office/word/2012/wordml" xmlns:w16se="http://schemas.microsoft.com/office/word/2015/wordml/symex" xmlns:wpg="http://schemas.microsoft.com/office/word/2010/wordprocessingGroup" xmlns:wpi="http://schemas.microsoft.com/office/word/2010/wordprocessingInk" xmlns:wne="http://schemas.microsoft.com/office/word/2006/wordml" xmlns:wps="http://schemas.microsoft.com/office/word/2010/wordprocessingShape" mc:Ignorable="w14 w15 w16se wp14">
   <w:body>
     <w:p>
       <w:pPr>
@@ -273,30 +273,30 @@
           <w:sz w:val="34"/>
           <w:szCs w:val="34"/>
         </w:rPr>
-        <w:t xml:space="preserve"> Damian Satya </w:t>
-      </w:r>
-      <w:proofErr w:type="spellStart"/>
-      <w:r>
+        <w:t xml:space="preserve"> Damian Satya Wibowo</w:t>
+      </w:r>
+    </w:p>
+    <w:p>
+      <w:pPr>
+        <w:jc w:val="center"/>
         <w:rPr>
           <w:rFonts w:ascii="Linux Biolinum O" w:hAnsi="Linux Biolinum O" w:cs="Segoe UI"/>
           <w:color w:val="000000" w:themeColor="text1"/>
           <w:sz w:val="34"/>
           <w:szCs w:val="34"/>
         </w:rPr>
-        <w:t>Wibowo</w:t>
-      </w:r>
-      <w:proofErr w:type="spellEnd"/>
-    </w:p>
-    <w:p>
-      <w:pPr>
-        <w:jc w:val="center"/>
-        <w:rPr>
-          <w:rFonts w:ascii="Linux Biolinum O" w:hAnsi="Linux Biolinum O" w:cs="Segoe UI"/>
+      </w:pPr>
+      <w:r>
+        <w:rPr>
+          <w:rFonts w:ascii="Linux Biolinum O" w:hAnsi="Linux Biolinum O" w:cs="Segoe UI"/>
+          <w:b/>
+          <w:bCs/>
           <w:color w:val="000000" w:themeColor="text1"/>
           <w:sz w:val="34"/>
           <w:szCs w:val="34"/>
         </w:rPr>
-      </w:pPr>
+        <w:t>59</w:t>
+      </w:r>
       <w:r>
         <w:rPr>
           <w:rFonts w:ascii="Linux Biolinum O" w:hAnsi="Linux Biolinum O" w:cs="Segoe UI"/>
@@ -306,8 +306,28 @@
           <w:sz w:val="34"/>
           <w:szCs w:val="34"/>
         </w:rPr>
-        <w:t>59</w:t>
-      </w:r>
+        <w:t>090025</w:t>
+      </w:r>
+      <w:r>
+        <w:rPr>
+          <w:rFonts w:ascii="Linux Biolinum O" w:hAnsi="Linux Biolinum O" w:cs="Segoe UI"/>
+          <w:color w:val="000000" w:themeColor="text1"/>
+          <w:sz w:val="34"/>
+          <w:szCs w:val="34"/>
+        </w:rPr>
+        <w:t xml:space="preserve"> Punn Ouilapan</w:t>
+      </w:r>
+    </w:p>
+    <w:p>
+      <w:pPr>
+        <w:jc w:val="center"/>
+        <w:rPr>
+          <w:rFonts w:ascii="Linux Biolinum O" w:hAnsi="Linux Biolinum O" w:cs="Segoe UI"/>
+          <w:color w:val="000000" w:themeColor="text1"/>
+          <w:sz w:val="34"/>
+          <w:szCs w:val="34"/>
+        </w:rPr>
+      </w:pPr>
       <w:r>
         <w:rPr>
           <w:rFonts w:ascii="Linux Biolinum O" w:hAnsi="Linux Biolinum O" w:cs="Segoe UI"/>
@@ -317,18 +337,19 @@
           <w:sz w:val="34"/>
           <w:szCs w:val="34"/>
         </w:rPr>
-        <w:t>090025</w:t>
-      </w:r>
-      <w:r>
-        <w:rPr>
-          <w:rFonts w:ascii="Linux Biolinum O" w:hAnsi="Linux Biolinum O" w:cs="Segoe UI"/>
+        <w:t>59</w:t>
+      </w:r>
+      <w:r>
+        <w:rPr>
+          <w:rFonts w:ascii="Linux Biolinum O" w:hAnsi="Linux Biolinum O" w:cs="Segoe UI"/>
+          <w:b/>
+          <w:bCs/>
           <w:color w:val="000000" w:themeColor="text1"/>
           <w:sz w:val="34"/>
           <w:szCs w:val="34"/>
         </w:rPr>
-        <w:t xml:space="preserve"> </w:t>
-      </w:r>
-      <w:proofErr w:type="spellStart"/>
+        <w:t>090038</w:t>
+      </w:r>
       <w:r>
         <w:rPr>
           <w:rFonts w:ascii="Linux Biolinum O" w:hAnsi="Linux Biolinum O" w:cs="Segoe UI"/>
@@ -336,9 +357,8 @@
           <w:sz w:val="34"/>
           <w:szCs w:val="34"/>
         </w:rPr>
-        <w:t>Punn</w:t>
-      </w:r>
-      <w:proofErr w:type="spellEnd"/>
+        <w:t xml:space="preserve"> Warako</w:t>
+      </w:r>
       <w:r>
         <w:rPr>
           <w:rFonts w:ascii="Linux Biolinum O" w:hAnsi="Linux Biolinum O" w:cs="Segoe UI"/>
@@ -346,9 +366,8 @@
           <w:sz w:val="34"/>
           <w:szCs w:val="34"/>
         </w:rPr>
-        <w:t xml:space="preserve"> </w:t>
-      </w:r>
-      <w:proofErr w:type="spellStart"/>
+        <w:t>r</w:t>
+      </w:r>
       <w:r>
         <w:rPr>
           <w:rFonts w:ascii="Linux Biolinum O" w:hAnsi="Linux Biolinum O" w:cs="Segoe UI"/>
@@ -356,100 +375,8 @@
           <w:sz w:val="34"/>
           <w:szCs w:val="34"/>
         </w:rPr>
-        <w:t>Ouilapan</w:t>
-      </w:r>
-      <w:proofErr w:type="spellEnd"/>
-    </w:p>
-    <w:p>
-      <w:pPr>
-        <w:jc w:val="center"/>
-        <w:rPr>
-          <w:rFonts w:ascii="Linux Biolinum O" w:hAnsi="Linux Biolinum O" w:cs="Segoe UI"/>
-          <w:color w:val="000000" w:themeColor="text1"/>
-          <w:sz w:val="34"/>
-          <w:szCs w:val="34"/>
-        </w:rPr>
-      </w:pPr>
-      <w:r>
-        <w:rPr>
-          <w:rFonts w:ascii="Linux Biolinum O" w:hAnsi="Linux Biolinum O" w:cs="Segoe UI"/>
-          <w:b/>
-          <w:bCs/>
-          <w:color w:val="000000" w:themeColor="text1"/>
-          <w:sz w:val="34"/>
-          <w:szCs w:val="34"/>
-        </w:rPr>
-        <w:t>59</w:t>
-      </w:r>
-      <w:r>
-        <w:rPr>
-          <w:rFonts w:ascii="Linux Biolinum O" w:hAnsi="Linux Biolinum O" w:cs="Segoe UI"/>
-          <w:b/>
-          <w:bCs/>
-          <w:color w:val="000000" w:themeColor="text1"/>
-          <w:sz w:val="34"/>
-          <w:szCs w:val="34"/>
-        </w:rPr>
-        <w:t>090038</w:t>
-      </w:r>
-      <w:r>
-        <w:rPr>
-          <w:rFonts w:ascii="Linux Biolinum O" w:hAnsi="Linux Biolinum O" w:cs="Segoe UI"/>
-          <w:color w:val="000000" w:themeColor="text1"/>
-          <w:sz w:val="34"/>
-          <w:szCs w:val="34"/>
-        </w:rPr>
-        <w:t xml:space="preserve"> </w:t>
-      </w:r>
-      <w:proofErr w:type="spellStart"/>
-      <w:r>
-        <w:rPr>
-          <w:rFonts w:ascii="Linux Biolinum O" w:hAnsi="Linux Biolinum O" w:cs="Segoe UI"/>
-          <w:color w:val="000000" w:themeColor="text1"/>
-          <w:sz w:val="34"/>
-          <w:szCs w:val="34"/>
-        </w:rPr>
-        <w:t>Warako</w:t>
-      </w:r>
-      <w:r>
-        <w:rPr>
-          <w:rFonts w:ascii="Linux Biolinum O" w:hAnsi="Linux Biolinum O" w:cs="Segoe UI"/>
-          <w:color w:val="000000" w:themeColor="text1"/>
-          <w:sz w:val="34"/>
-          <w:szCs w:val="34"/>
-        </w:rPr>
-        <w:t>r</w:t>
-      </w:r>
-      <w:r>
-        <w:rPr>
-          <w:rFonts w:ascii="Linux Biolinum O" w:hAnsi="Linux Biolinum O" w:cs="Segoe UI"/>
-          <w:color w:val="000000" w:themeColor="text1"/>
-          <w:sz w:val="34"/>
-          <w:szCs w:val="34"/>
-        </w:rPr>
-        <w:t>n</w:t>
-      </w:r>
-      <w:proofErr w:type="spellEnd"/>
-      <w:r>
-        <w:rPr>
-          <w:rFonts w:ascii="Linux Biolinum O" w:hAnsi="Linux Biolinum O" w:cs="Segoe UI"/>
-          <w:color w:val="000000" w:themeColor="text1"/>
-          <w:sz w:val="34"/>
-          <w:szCs w:val="34"/>
-        </w:rPr>
-        <w:t xml:space="preserve"> </w:t>
-      </w:r>
-      <w:proofErr w:type="spellStart"/>
-      <w:r>
-        <w:rPr>
-          <w:rFonts w:ascii="Linux Biolinum O" w:hAnsi="Linux Biolinum O" w:cs="Segoe UI"/>
-          <w:color w:val="000000" w:themeColor="text1"/>
-          <w:sz w:val="34"/>
-          <w:szCs w:val="34"/>
-        </w:rPr>
-        <w:t>Jetlohasiri</w:t>
-      </w:r>
-      <w:proofErr w:type="spellEnd"/>
+        <w:t>n Jetlohasiri</w:t>
+      </w:r>
     </w:p>
     <w:p>
       <w:pPr>
@@ -524,33 +451,7 @@
           <w:lang w:val="en-GB"/>
         </w:rPr>
         <w:lastRenderedPageBreak/>
-        <w:t xml:space="preserve">I. </w:t>
-      </w:r>
-      <w:proofErr w:type="spellStart"/>
-      <w:r>
-        <w:rPr>
-          <w:rFonts w:ascii="Linux Biolinum O" w:hAnsi="Linux Biolinum O" w:cs="Segoe UI"/>
-          <w:b/>
-          <w:bCs/>
-          <w:color w:val="000000" w:themeColor="text1"/>
-          <w:sz w:val="28"/>
-          <w:szCs w:val="36"/>
-          <w:lang w:val="en-GB"/>
-        </w:rPr>
-        <w:t>Linguīs</w:t>
-      </w:r>
-      <w:proofErr w:type="spellEnd"/>
-      <w:r>
-        <w:rPr>
-          <w:rFonts w:ascii="Linux Biolinum O" w:hAnsi="Linux Biolinum O" w:cs="Segoe UI"/>
-          <w:b/>
-          <w:bCs/>
-          <w:color w:val="000000" w:themeColor="text1"/>
-          <w:sz w:val="28"/>
-          <w:szCs w:val="36"/>
-          <w:lang w:val="en-GB"/>
-        </w:rPr>
-        <w:t xml:space="preserve"> Project Description</w:t>
+        <w:t>I. Linguīs Project Description</w:t>
       </w:r>
       <w:r>
         <w:rPr>
@@ -578,7 +479,6 @@
           <w:lang w:val="en-GB"/>
         </w:rPr>
       </w:pPr>
-      <w:proofErr w:type="spellStart"/>
       <w:r>
         <w:rPr>
           <w:rFonts w:ascii="Linux Biolinum O" w:hAnsi="Linux Biolinum O" w:cs="Segoe UI"/>
@@ -587,18 +487,7 @@
           <w:szCs w:val="32"/>
           <w:lang w:val="en-GB"/>
         </w:rPr>
-        <w:t>Linguīs</w:t>
-      </w:r>
-      <w:proofErr w:type="spellEnd"/>
-      <w:r>
-        <w:rPr>
-          <w:rFonts w:ascii="Linux Biolinum O" w:hAnsi="Linux Biolinum O" w:cs="Segoe UI"/>
-          <w:color w:val="000000" w:themeColor="text1"/>
-          <w:sz w:val="24"/>
-          <w:szCs w:val="32"/>
-          <w:lang w:val="en-GB"/>
-        </w:rPr>
-        <w:t xml:space="preserve">, </w:t>
+        <w:t xml:space="preserve">Linguīs, </w:t>
       </w:r>
       <w:r>
         <w:rPr>
@@ -1274,7 +1163,6 @@
           <w:lang w:val="en-GB"/>
         </w:rPr>
       </w:pPr>
-      <w:proofErr w:type="spellStart"/>
       <w:r>
         <w:rPr>
           <w:rFonts w:ascii="Linux Biolinum O" w:hAnsi="Linux Biolinum O" w:cs="Segoe UI"/>
@@ -1283,9 +1171,8 @@
           <w:szCs w:val="32"/>
           <w:lang w:val="en-GB"/>
         </w:rPr>
-        <w:t>Linguīs</w:t>
-      </w:r>
-      <w:proofErr w:type="spellEnd"/>
+        <w:t>Linguīs can be upda</w:t>
+      </w:r>
       <w:r>
         <w:rPr>
           <w:rFonts w:ascii="Linux Biolinum O" w:hAnsi="Linux Biolinum O" w:cs="Segoe UI"/>
@@ -1294,7 +1181,7 @@
           <w:szCs w:val="32"/>
           <w:lang w:val="en-GB"/>
         </w:rPr>
-        <w:t xml:space="preserve"> can be upda</w:t>
+        <w:t xml:space="preserve">ted! An updater file is a separate program to </w:t>
       </w:r>
       <w:r>
         <w:rPr>
@@ -1304,39 +1191,32 @@
           <w:szCs w:val="32"/>
           <w:lang w:val="en-GB"/>
         </w:rPr>
-        <w:t xml:space="preserve">ted! An updater file is a separate program to </w:t>
-      </w:r>
-      <w:r>
-        <w:rPr>
-          <w:rFonts w:ascii="Linux Biolinum O" w:hAnsi="Linux Biolinum O" w:cs="Segoe UI"/>
-          <w:color w:val="000000" w:themeColor="text1"/>
-          <w:sz w:val="24"/>
-          <w:szCs w:val="32"/>
-          <w:lang w:val="en-GB"/>
-        </w:rPr>
-        <w:t xml:space="preserve">update the firmware of </w:t>
-      </w:r>
-      <w:proofErr w:type="spellStart"/>
-      <w:r>
-        <w:rPr>
-          <w:rFonts w:ascii="Linux Biolinum O" w:hAnsi="Linux Biolinum O" w:cs="Segoe UI"/>
-          <w:color w:val="000000" w:themeColor="text1"/>
-          <w:sz w:val="24"/>
-          <w:szCs w:val="32"/>
-          <w:lang w:val="en-GB"/>
-        </w:rPr>
-        <w:t>Linguīs</w:t>
-      </w:r>
-      <w:proofErr w:type="spellEnd"/>
-      <w:r>
-        <w:rPr>
-          <w:rFonts w:ascii="Linux Biolinum O" w:hAnsi="Linux Biolinum O" w:cs="Segoe UI"/>
-          <w:color w:val="000000" w:themeColor="text1"/>
-          <w:sz w:val="24"/>
-          <w:szCs w:val="32"/>
-          <w:lang w:val="en-GB"/>
-        </w:rPr>
-        <w:t>.</w:t>
+        <w:t>update the firmware of Linguīs.</w:t>
+      </w:r>
+    </w:p>
+    <w:p>
+      <w:pPr>
+        <w:rPr>
+          <w:rFonts w:ascii="Linux Biolinum O" w:hAnsi="Linux Biolinum O" w:cs="Segoe UI"/>
+          <w:b/>
+          <w:bCs/>
+          <w:color w:val="000000" w:themeColor="text1"/>
+          <w:sz w:val="28"/>
+          <w:szCs w:val="36"/>
+          <w:lang w:val="en-GB"/>
+        </w:rPr>
+      </w:pPr>
+      <w:r>
+        <w:rPr>
+          <w:rFonts w:ascii="Linux Biolinum O" w:hAnsi="Linux Biolinum O" w:cs="Segoe UI"/>
+          <w:b/>
+          <w:bCs/>
+          <w:color w:val="000000" w:themeColor="text1"/>
+          <w:sz w:val="28"/>
+          <w:szCs w:val="36"/>
+          <w:lang w:val="en-GB"/>
+        </w:rPr>
+        <w:br w:type="page"/>
       </w:r>
     </w:p>
     <w:p>
@@ -1407,25 +1287,14 @@
           <w:szCs w:val="24"/>
         </w:rPr>
       </w:pPr>
-      <w:proofErr w:type="spellStart"/>
-      <w:r>
-        <w:rPr>
-          <w:rFonts w:ascii="Linux Biolinum O" w:eastAsia="Times New Roman" w:hAnsi="Linux Biolinum O" w:cs="Segoe UI"/>
-          <w:color w:val="000000" w:themeColor="text1"/>
-          <w:sz w:val="24"/>
-          <w:szCs w:val="24"/>
-        </w:rPr>
-        <w:t>Linguīs</w:t>
-      </w:r>
-      <w:proofErr w:type="spellEnd"/>
-      <w:r>
-        <w:rPr>
-          <w:rFonts w:ascii="Linux Biolinum O" w:eastAsia="Times New Roman" w:hAnsi="Linux Biolinum O" w:cs="Segoe UI"/>
-          <w:color w:val="000000" w:themeColor="text1"/>
-          <w:sz w:val="24"/>
-          <w:szCs w:val="24"/>
-        </w:rPr>
-        <w:t xml:space="preserve"> provides user to listen to each IPA symbols’ pronunciation at initial, medial and final position (consonants) and independent position (vowels).</w:t>
+      <w:r>
+        <w:rPr>
+          <w:rFonts w:ascii="Linux Biolinum O" w:eastAsia="Times New Roman" w:hAnsi="Linux Biolinum O" w:cs="Segoe UI"/>
+          <w:color w:val="000000" w:themeColor="text1"/>
+          <w:sz w:val="24"/>
+          <w:szCs w:val="24"/>
+        </w:rPr>
+        <w:t>Linguīs provides user to listen to each IPA symbols’ pronunciation at initial, medial and final position (consonants) and independent position (vowels).</w:t>
       </w:r>
     </w:p>
     <w:p>
@@ -1443,25 +1312,14 @@
           <w:szCs w:val="24"/>
         </w:rPr>
       </w:pPr>
-      <w:proofErr w:type="spellStart"/>
-      <w:r>
-        <w:rPr>
-          <w:rFonts w:ascii="Linux Biolinum O" w:eastAsia="Times New Roman" w:hAnsi="Linux Biolinum O" w:cs="Segoe UI"/>
-          <w:color w:val="000000" w:themeColor="text1"/>
-          <w:sz w:val="24"/>
-          <w:szCs w:val="24"/>
-        </w:rPr>
-        <w:t>Linguīs</w:t>
-      </w:r>
-      <w:proofErr w:type="spellEnd"/>
-      <w:r>
-        <w:rPr>
-          <w:rFonts w:ascii="Linux Biolinum O" w:eastAsia="Times New Roman" w:hAnsi="Linux Biolinum O" w:cs="Segoe UI"/>
-          <w:color w:val="000000" w:themeColor="text1"/>
-          <w:sz w:val="24"/>
-          <w:szCs w:val="24"/>
-        </w:rPr>
-        <w:t xml:space="preserve"> provides arrays of information about </w:t>
+      <w:r>
+        <w:rPr>
+          <w:rFonts w:ascii="Linux Biolinum O" w:eastAsia="Times New Roman" w:hAnsi="Linux Biolinum O" w:cs="Segoe UI"/>
+          <w:color w:val="000000" w:themeColor="text1"/>
+          <w:sz w:val="24"/>
+          <w:szCs w:val="24"/>
+        </w:rPr>
+        <w:t xml:space="preserve">Linguīs provides arrays of information about </w:t>
       </w:r>
       <w:r>
         <w:rPr>
@@ -1556,47 +1414,7 @@
           <w:sz w:val="24"/>
           <w:szCs w:val="24"/>
         </w:rPr>
-        <w:t xml:space="preserve">Users are able to save their </w:t>
-      </w:r>
-      <w:proofErr w:type="spellStart"/>
-      <w:r>
-        <w:rPr>
-          <w:rFonts w:ascii="Linux Biolinum O" w:eastAsia="Times New Roman" w:hAnsi="Linux Biolinum O" w:cs="Segoe UI"/>
-          <w:color w:val="000000" w:themeColor="text1"/>
-          <w:sz w:val="24"/>
-          <w:szCs w:val="24"/>
-        </w:rPr>
-        <w:t>favourite</w:t>
-      </w:r>
-      <w:proofErr w:type="spellEnd"/>
-      <w:r>
-        <w:rPr>
-          <w:rFonts w:ascii="Linux Biolinum O" w:eastAsia="Times New Roman" w:hAnsi="Linux Biolinum O" w:cs="Segoe UI"/>
-          <w:color w:val="000000" w:themeColor="text1"/>
-          <w:sz w:val="24"/>
-          <w:szCs w:val="24"/>
-        </w:rPr>
-        <w:t xml:space="preserve"> topics and IPA symbols into </w:t>
-      </w:r>
-      <w:proofErr w:type="spellStart"/>
-      <w:r>
-        <w:rPr>
-          <w:rFonts w:ascii="Linux Biolinum O" w:eastAsia="Times New Roman" w:hAnsi="Linux Biolinum O" w:cs="Segoe UI"/>
-          <w:color w:val="000000" w:themeColor="text1"/>
-          <w:sz w:val="24"/>
-          <w:szCs w:val="24"/>
-        </w:rPr>
-        <w:t>Favourites</w:t>
-      </w:r>
-      <w:proofErr w:type="spellEnd"/>
-      <w:r>
-        <w:rPr>
-          <w:rFonts w:ascii="Linux Biolinum O" w:eastAsia="Times New Roman" w:hAnsi="Linux Biolinum O" w:cs="Segoe UI"/>
-          <w:color w:val="000000" w:themeColor="text1"/>
-          <w:sz w:val="24"/>
-          <w:szCs w:val="24"/>
-        </w:rPr>
-        <w:t xml:space="preserve"> list.</w:t>
+        <w:t>Users are able to save their favourite topics and IPA symbols into Favourites list.</w:t>
       </w:r>
     </w:p>
     <w:p>
@@ -1746,47 +1564,7 @@
           <w:sz w:val="24"/>
           <w:szCs w:val="24"/>
         </w:rPr>
-        <w:t xml:space="preserve">Users can pronounce their </w:t>
-      </w:r>
-      <w:proofErr w:type="spellStart"/>
-      <w:r>
-        <w:rPr>
-          <w:rFonts w:ascii="Linux Biolinum O" w:eastAsia="Times New Roman" w:hAnsi="Linux Biolinum O" w:cs="Segoe UI"/>
-          <w:color w:val="000000" w:themeColor="text1"/>
-          <w:sz w:val="24"/>
-          <w:szCs w:val="24"/>
-        </w:rPr>
-        <w:t>favourite</w:t>
-      </w:r>
-      <w:proofErr w:type="spellEnd"/>
-      <w:r>
-        <w:rPr>
-          <w:rFonts w:ascii="Linux Biolinum O" w:eastAsia="Times New Roman" w:hAnsi="Linux Biolinum O" w:cs="Segoe UI"/>
-          <w:color w:val="000000" w:themeColor="text1"/>
-          <w:sz w:val="24"/>
-          <w:szCs w:val="24"/>
-        </w:rPr>
-        <w:t xml:space="preserve"> phonemes and/or jump to their </w:t>
-      </w:r>
-      <w:proofErr w:type="spellStart"/>
-      <w:r>
-        <w:rPr>
-          <w:rFonts w:ascii="Linux Biolinum O" w:eastAsia="Times New Roman" w:hAnsi="Linux Biolinum O" w:cs="Segoe UI"/>
-          <w:color w:val="000000" w:themeColor="text1"/>
-          <w:sz w:val="24"/>
-          <w:szCs w:val="24"/>
-        </w:rPr>
-        <w:t>favourite</w:t>
-      </w:r>
-      <w:proofErr w:type="spellEnd"/>
-      <w:r>
-        <w:rPr>
-          <w:rFonts w:ascii="Linux Biolinum O" w:eastAsia="Times New Roman" w:hAnsi="Linux Biolinum O" w:cs="Segoe UI"/>
-          <w:color w:val="000000" w:themeColor="text1"/>
-          <w:sz w:val="24"/>
-          <w:szCs w:val="24"/>
-        </w:rPr>
-        <w:t xml:space="preserve"> articles.</w:t>
+        <w:t>Users can pronounce their favourite phonemes and/or jump to their favourite articles.</w:t>
       </w:r>
     </w:p>
     <w:p>
@@ -1839,79 +1617,14 @@
           <w:szCs w:val="24"/>
         </w:rPr>
       </w:pPr>
-      <w:proofErr w:type="spellStart"/>
-      <w:r>
-        <w:rPr>
-          <w:rFonts w:ascii="Linux Biolinum O" w:eastAsia="Times New Roman" w:hAnsi="Linux Biolinum O" w:cs="Segoe UI"/>
-          <w:color w:val="000000" w:themeColor="text1"/>
-          <w:sz w:val="24"/>
-          <w:szCs w:val="24"/>
-        </w:rPr>
-        <w:t>Linguīs</w:t>
-      </w:r>
-      <w:proofErr w:type="spellEnd"/>
-      <w:r>
-        <w:rPr>
-          <w:rFonts w:ascii="Linux Biolinum O" w:eastAsia="Times New Roman" w:hAnsi="Linux Biolinum O" w:cs="Segoe UI"/>
-          <w:color w:val="000000" w:themeColor="text1"/>
-          <w:sz w:val="24"/>
-          <w:szCs w:val="24"/>
-        </w:rPr>
-        <w:t xml:space="preserve"> </w:t>
-      </w:r>
-      <w:r>
-        <w:rPr>
-          <w:rFonts w:ascii="Linux Biolinum O" w:eastAsia="Times New Roman" w:hAnsi="Linux Biolinum O" w:cs="Segoe UI"/>
-          <w:color w:val="000000" w:themeColor="text1"/>
-          <w:sz w:val="24"/>
-          <w:szCs w:val="24"/>
-        </w:rPr>
-        <w:t>can notify</w:t>
-      </w:r>
-      <w:r>
-        <w:rPr>
-          <w:rFonts w:ascii="Linux Biolinum O" w:eastAsia="Times New Roman" w:hAnsi="Linux Biolinum O" w:cs="Segoe UI"/>
-          <w:color w:val="000000" w:themeColor="text1"/>
-          <w:sz w:val="24"/>
-          <w:szCs w:val="24"/>
-        </w:rPr>
-        <w:t xml:space="preserve"> users </w:t>
-      </w:r>
-      <w:r>
-        <w:rPr>
-          <w:rFonts w:ascii="Linux Biolinum O" w:eastAsia="Times New Roman" w:hAnsi="Linux Biolinum O" w:cs="Segoe UI"/>
-          <w:color w:val="000000" w:themeColor="text1"/>
-          <w:sz w:val="24"/>
-          <w:szCs w:val="24"/>
-        </w:rPr>
-        <w:t xml:space="preserve">through e-mail </w:t>
-      </w:r>
-      <w:r>
-        <w:rPr>
-          <w:rFonts w:ascii="Linux Biolinum O" w:eastAsia="Times New Roman" w:hAnsi="Linux Biolinum O" w:cs="Segoe UI"/>
-          <w:color w:val="000000" w:themeColor="text1"/>
-          <w:sz w:val="24"/>
-          <w:szCs w:val="24"/>
-        </w:rPr>
-        <w:t xml:space="preserve">when </w:t>
-      </w:r>
-      <w:r>
-        <w:rPr>
-          <w:rFonts w:ascii="Linux Biolinum O" w:eastAsia="Times New Roman" w:hAnsi="Linux Biolinum O" w:cs="Segoe UI"/>
-          <w:color w:val="000000" w:themeColor="text1"/>
-          <w:sz w:val="24"/>
-          <w:szCs w:val="24"/>
-        </w:rPr>
-        <w:t>an update is delivered</w:t>
-      </w:r>
-      <w:r>
-        <w:rPr>
-          <w:rFonts w:ascii="Linux Biolinum O" w:eastAsia="Times New Roman" w:hAnsi="Linux Biolinum O" w:cs="Segoe UI"/>
-          <w:color w:val="000000" w:themeColor="text1"/>
-          <w:sz w:val="24"/>
-          <w:szCs w:val="24"/>
-        </w:rPr>
-        <w:t>.</w:t>
+      <w:r>
+        <w:rPr>
+          <w:rFonts w:ascii="Linux Biolinum O" w:eastAsia="Times New Roman" w:hAnsi="Linux Biolinum O" w:cs="Segoe UI"/>
+          <w:color w:val="000000" w:themeColor="text1"/>
+          <w:sz w:val="24"/>
+          <w:szCs w:val="24"/>
+        </w:rPr>
+        <w:t>Users need to fill in their e-mail address in order to get notified in some cases.</w:t>
       </w:r>
     </w:p>
     <w:p>
@@ -1936,27 +1649,7 @@
           <w:sz w:val="24"/>
           <w:szCs w:val="24"/>
         </w:rPr>
-        <w:t xml:space="preserve">The user interface will be easy to navigate, with information </w:t>
-      </w:r>
-      <w:proofErr w:type="spellStart"/>
-      <w:r>
-        <w:rPr>
-          <w:rFonts w:ascii="Linux Biolinum O" w:eastAsia="Times New Roman" w:hAnsi="Linux Biolinum O" w:cs="Segoe UI"/>
-          <w:color w:val="000000" w:themeColor="text1"/>
-          <w:sz w:val="24"/>
-          <w:szCs w:val="24"/>
-        </w:rPr>
-        <w:t>categorised</w:t>
-      </w:r>
-      <w:proofErr w:type="spellEnd"/>
-      <w:r>
-        <w:rPr>
-          <w:rFonts w:ascii="Linux Biolinum O" w:eastAsia="Times New Roman" w:hAnsi="Linux Biolinum O" w:cs="Segoe UI"/>
-          <w:color w:val="000000" w:themeColor="text1"/>
-          <w:sz w:val="24"/>
-          <w:szCs w:val="24"/>
-        </w:rPr>
-        <w:t xml:space="preserve"> into sections.</w:t>
+        <w:t>The user interface will be easy to navigate, with information categorised into sections.</w:t>
       </w:r>
     </w:p>
     <w:p>
@@ -1981,47 +1674,7 @@
           <w:sz w:val="24"/>
           <w:szCs w:val="24"/>
         </w:rPr>
-        <w:t xml:space="preserve">Information about the development of </w:t>
-      </w:r>
-      <w:proofErr w:type="spellStart"/>
-      <w:r>
-        <w:rPr>
-          <w:rFonts w:ascii="Linux Biolinum O" w:eastAsia="Times New Roman" w:hAnsi="Linux Biolinum O" w:cs="Segoe UI"/>
-          <w:color w:val="000000" w:themeColor="text1"/>
-          <w:sz w:val="24"/>
-          <w:szCs w:val="24"/>
-        </w:rPr>
-        <w:t>Linguīs</w:t>
-      </w:r>
-      <w:proofErr w:type="spellEnd"/>
-      <w:r>
-        <w:rPr>
-          <w:rFonts w:ascii="Linux Biolinum O" w:eastAsia="Times New Roman" w:hAnsi="Linux Biolinum O" w:cs="Segoe UI"/>
-          <w:color w:val="000000" w:themeColor="text1"/>
-          <w:sz w:val="24"/>
-          <w:szCs w:val="24"/>
-        </w:rPr>
-        <w:t xml:space="preserve"> as well as its </w:t>
-      </w:r>
-      <w:proofErr w:type="spellStart"/>
-      <w:r>
-        <w:rPr>
-          <w:rFonts w:ascii="Linux Biolinum O" w:eastAsia="Times New Roman" w:hAnsi="Linux Biolinum O" w:cs="Segoe UI"/>
-          <w:color w:val="000000" w:themeColor="text1"/>
-          <w:sz w:val="24"/>
-          <w:szCs w:val="24"/>
-        </w:rPr>
-        <w:t>Github</w:t>
-      </w:r>
-      <w:proofErr w:type="spellEnd"/>
-      <w:r>
-        <w:rPr>
-          <w:rFonts w:ascii="Linux Biolinum O" w:eastAsia="Times New Roman" w:hAnsi="Linux Biolinum O" w:cs="Segoe UI"/>
-          <w:color w:val="000000" w:themeColor="text1"/>
-          <w:sz w:val="24"/>
-          <w:szCs w:val="24"/>
-        </w:rPr>
-        <w:t xml:space="preserve"> page will be available within the application.</w:t>
+        <w:t>Information about the development of Linguīs as well as its Github page will be available within the application.</w:t>
       </w:r>
     </w:p>
     <w:p>
@@ -2039,25 +1692,14 @@
           <w:szCs w:val="24"/>
         </w:rPr>
       </w:pPr>
-      <w:proofErr w:type="spellStart"/>
-      <w:r>
-        <w:rPr>
-          <w:rFonts w:ascii="Linux Biolinum O" w:eastAsia="Times New Roman" w:hAnsi="Linux Biolinum O" w:cs="Segoe UI"/>
-          <w:color w:val="000000" w:themeColor="text1"/>
-          <w:sz w:val="24"/>
-          <w:szCs w:val="24"/>
-        </w:rPr>
-        <w:t>Linguīs</w:t>
-      </w:r>
-      <w:proofErr w:type="spellEnd"/>
-      <w:r>
-        <w:rPr>
-          <w:rFonts w:ascii="Linux Biolinum O" w:eastAsia="Times New Roman" w:hAnsi="Linux Biolinum O" w:cs="Segoe UI"/>
-          <w:color w:val="000000" w:themeColor="text1"/>
-          <w:sz w:val="24"/>
-          <w:szCs w:val="24"/>
-        </w:rPr>
-        <w:t xml:space="preserve"> is provided in English</w:t>
+      <w:r>
+        <w:rPr>
+          <w:rFonts w:ascii="Linux Biolinum O" w:eastAsia="Times New Roman" w:hAnsi="Linux Biolinum O" w:cs="Segoe UI"/>
+          <w:color w:val="000000" w:themeColor="text1"/>
+          <w:sz w:val="24"/>
+          <w:szCs w:val="24"/>
+        </w:rPr>
+        <w:t>Linguīs is provided in English</w:t>
       </w:r>
       <w:r>
         <w:rPr>
@@ -2109,45 +1751,14 @@
           <w:szCs w:val="24"/>
         </w:rPr>
       </w:pPr>
-      <w:proofErr w:type="spellStart"/>
-      <w:r>
-        <w:rPr>
-          <w:rFonts w:ascii="Linux Biolinum O" w:eastAsia="Times New Roman" w:hAnsi="Linux Biolinum O" w:cs="Segoe UI"/>
-          <w:color w:val="000000" w:themeColor="text1"/>
-          <w:sz w:val="24"/>
-          <w:szCs w:val="24"/>
-        </w:rPr>
-        <w:t>Favourited</w:t>
-      </w:r>
-      <w:proofErr w:type="spellEnd"/>
-      <w:r>
-        <w:rPr>
-          <w:rFonts w:ascii="Linux Biolinum O" w:eastAsia="Times New Roman" w:hAnsi="Linux Biolinum O" w:cs="Segoe UI"/>
-          <w:color w:val="000000" w:themeColor="text1"/>
-          <w:sz w:val="24"/>
-          <w:szCs w:val="24"/>
-        </w:rPr>
-        <w:t xml:space="preserve"> topics are saved in a separate </w:t>
-      </w:r>
-      <w:proofErr w:type="spellStart"/>
-      <w:r>
-        <w:rPr>
-          <w:rFonts w:ascii="Linux Biolinum O" w:eastAsia="Times New Roman" w:hAnsi="Linux Biolinum O" w:cs="Segoe UI"/>
-          <w:color w:val="000000" w:themeColor="text1"/>
-          <w:sz w:val="24"/>
-          <w:szCs w:val="24"/>
-        </w:rPr>
-        <w:t>favourite</w:t>
-      </w:r>
-      <w:proofErr w:type="spellEnd"/>
-      <w:r>
-        <w:rPr>
-          <w:rFonts w:ascii="Linux Biolinum O" w:eastAsia="Times New Roman" w:hAnsi="Linux Biolinum O" w:cs="Segoe UI"/>
-          <w:color w:val="000000" w:themeColor="text1"/>
-          <w:sz w:val="24"/>
-          <w:szCs w:val="24"/>
-        </w:rPr>
-        <w:t xml:space="preserve"> menu</w:t>
+      <w:r>
+        <w:rPr>
+          <w:rFonts w:ascii="Linux Biolinum O" w:eastAsia="Times New Roman" w:hAnsi="Linux Biolinum O" w:cs="Segoe UI"/>
+          <w:color w:val="000000" w:themeColor="text1"/>
+          <w:sz w:val="24"/>
+          <w:szCs w:val="24"/>
+        </w:rPr>
+        <w:t>Favourited topics are saved in a separate favourite menu</w:t>
       </w:r>
       <w:r>
         <w:rPr>
@@ -2249,27 +1860,7 @@
           <w:sz w:val="24"/>
           <w:szCs w:val="24"/>
         </w:rPr>
-        <w:t xml:space="preserve">The </w:t>
-      </w:r>
-      <w:proofErr w:type="spellStart"/>
-      <w:r>
-        <w:rPr>
-          <w:rFonts w:ascii="Linux Biolinum O" w:eastAsia="Times New Roman" w:hAnsi="Linux Biolinum O" w:cs="Segoe UI"/>
-          <w:color w:val="000000" w:themeColor="text1"/>
-          <w:sz w:val="24"/>
-          <w:szCs w:val="24"/>
-        </w:rPr>
-        <w:t>favourited</w:t>
-      </w:r>
-      <w:proofErr w:type="spellEnd"/>
-      <w:r>
-        <w:rPr>
-          <w:rFonts w:ascii="Linux Biolinum O" w:eastAsia="Times New Roman" w:hAnsi="Linux Biolinum O" w:cs="Segoe UI"/>
-          <w:color w:val="000000" w:themeColor="text1"/>
-          <w:sz w:val="24"/>
-          <w:szCs w:val="24"/>
-        </w:rPr>
-        <w:t xml:space="preserve"> topics are bound to the specific user account.</w:t>
+        <w:t>The favourited topics are bound to the specific user account.</w:t>
       </w:r>
     </w:p>
     <w:p>
@@ -2372,27 +1963,7 @@
           <w:sz w:val="24"/>
           <w:szCs w:val="24"/>
         </w:rPr>
-        <w:t xml:space="preserve">The text-to-speech converts IPA symbols and match the sequence with its corresponding IPA pronunciation sound </w:t>
-      </w:r>
-      <w:proofErr w:type="gramStart"/>
-      <w:r>
-        <w:rPr>
-          <w:rFonts w:ascii="Linux Biolinum O" w:eastAsia="Times New Roman" w:hAnsi="Linux Biolinum O" w:cs="Segoe UI"/>
-          <w:color w:val="000000" w:themeColor="text1"/>
-          <w:sz w:val="24"/>
-          <w:szCs w:val="24"/>
-        </w:rPr>
-        <w:t>file, and</w:t>
-      </w:r>
-      <w:proofErr w:type="gramEnd"/>
-      <w:r>
-        <w:rPr>
-          <w:rFonts w:ascii="Linux Biolinum O" w:eastAsia="Times New Roman" w:hAnsi="Linux Biolinum O" w:cs="Segoe UI"/>
-          <w:color w:val="000000" w:themeColor="text1"/>
-          <w:sz w:val="24"/>
-          <w:szCs w:val="24"/>
-        </w:rPr>
-        <w:t xml:space="preserve"> play the sequence.</w:t>
+        <w:t>The text-to-speech converts IPA symbols and match the sequence with its corresponding IPA pronunciation sound file, and play the sequence.</w:t>
       </w:r>
     </w:p>
     <w:p>
@@ -2417,38 +1988,7 @@
           <w:sz w:val="24"/>
           <w:szCs w:val="24"/>
         </w:rPr>
-        <w:t xml:space="preserve">Update is installed by calling the </w:t>
-      </w:r>
-      <w:proofErr w:type="spellStart"/>
-      <w:proofErr w:type="gramStart"/>
-      <w:r>
-        <w:rPr>
-          <w:rFonts w:ascii="Linux Biolinum O" w:eastAsia="Times New Roman" w:hAnsi="Linux Biolinum O" w:cs="Segoe UI"/>
-          <w:color w:val="000000" w:themeColor="text1"/>
-          <w:sz w:val="24"/>
-          <w:szCs w:val="24"/>
-        </w:rPr>
-        <w:t>updateApp</w:t>
-      </w:r>
-      <w:proofErr w:type="spellEnd"/>
-      <w:r>
-        <w:rPr>
-          <w:rFonts w:ascii="Linux Biolinum O" w:eastAsia="Times New Roman" w:hAnsi="Linux Biolinum O" w:cs="Segoe UI"/>
-          <w:color w:val="000000" w:themeColor="text1"/>
-          <w:sz w:val="24"/>
-          <w:szCs w:val="24"/>
-        </w:rPr>
-        <w:t>(</w:t>
-      </w:r>
-      <w:proofErr w:type="gramEnd"/>
-      <w:r>
-        <w:rPr>
-          <w:rFonts w:ascii="Linux Biolinum O" w:eastAsia="Times New Roman" w:hAnsi="Linux Biolinum O" w:cs="Segoe UI"/>
-          <w:color w:val="000000" w:themeColor="text1"/>
-          <w:sz w:val="24"/>
-          <w:szCs w:val="24"/>
-        </w:rPr>
-        <w:t xml:space="preserve">) function </w:t>
+        <w:t xml:space="preserve">Update is installed by calling the updateApp() function </w:t>
       </w:r>
       <w:r>
         <w:rPr>
@@ -2595,76 +2135,16 @@
           <w:sz w:val="24"/>
           <w:szCs w:val="24"/>
         </w:rPr>
-        <w:t xml:space="preserve">list of questions is load to the </w:t>
-      </w:r>
-      <w:proofErr w:type="spellStart"/>
-      <w:r>
-        <w:rPr>
-          <w:rFonts w:ascii="Linux Biolinum O" w:eastAsia="Times New Roman" w:hAnsi="Linux Biolinum O" w:cs="Segoe UI"/>
-          <w:color w:val="000000" w:themeColor="text1"/>
-          <w:sz w:val="24"/>
-          <w:szCs w:val="24"/>
-        </w:rPr>
-        <w:t>QListWidget</w:t>
-      </w:r>
-      <w:proofErr w:type="spellEnd"/>
-      <w:r>
-        <w:rPr>
-          <w:rFonts w:ascii="Linux Biolinum O" w:eastAsia="Times New Roman" w:hAnsi="Linux Biolinum O" w:cs="Segoe UI"/>
-          <w:color w:val="000000" w:themeColor="text1"/>
-          <w:sz w:val="24"/>
-          <w:szCs w:val="24"/>
-        </w:rPr>
-        <w:t xml:space="preserve">, </w:t>
-      </w:r>
-      <w:r>
-        <w:rPr>
-          <w:rFonts w:ascii="Linux Biolinum O" w:eastAsia="Times New Roman" w:hAnsi="Linux Biolinum O" w:cs="Segoe UI"/>
-          <w:color w:val="000000" w:themeColor="text1"/>
-          <w:sz w:val="24"/>
-          <w:szCs w:val="24"/>
-        </w:rPr>
-        <w:t xml:space="preserve">then selected question and its answer field are shown in a </w:t>
-      </w:r>
-      <w:proofErr w:type="spellStart"/>
-      <w:r>
-        <w:rPr>
-          <w:rFonts w:ascii="Linux Biolinum O" w:eastAsia="Times New Roman" w:hAnsi="Linux Biolinum O" w:cs="Segoe UI"/>
-          <w:color w:val="000000" w:themeColor="text1"/>
-          <w:sz w:val="24"/>
-          <w:szCs w:val="24"/>
-        </w:rPr>
-        <w:t>QWidgetStack</w:t>
-      </w:r>
-      <w:proofErr w:type="spellEnd"/>
-      <w:r>
-        <w:rPr>
-          <w:rFonts w:ascii="Linux Biolinum O" w:eastAsia="Times New Roman" w:hAnsi="Linux Biolinum O" w:cs="Segoe UI"/>
-          <w:color w:val="000000" w:themeColor="text1"/>
-          <w:sz w:val="24"/>
-          <w:szCs w:val="24"/>
-        </w:rPr>
-        <w:t xml:space="preserve"> object besides the </w:t>
-      </w:r>
-      <w:proofErr w:type="spellStart"/>
-      <w:r>
-        <w:rPr>
-          <w:rFonts w:ascii="Linux Biolinum O" w:eastAsia="Times New Roman" w:hAnsi="Linux Biolinum O" w:cs="Segoe UI"/>
-          <w:color w:val="000000" w:themeColor="text1"/>
-          <w:sz w:val="24"/>
-          <w:szCs w:val="24"/>
-        </w:rPr>
-        <w:t>QListWidgetList</w:t>
-      </w:r>
-      <w:proofErr w:type="spellEnd"/>
-      <w:r>
-        <w:rPr>
-          <w:rFonts w:ascii="Linux Biolinum O" w:eastAsia="Times New Roman" w:hAnsi="Linux Biolinum O" w:cs="Segoe UI"/>
-          <w:color w:val="000000" w:themeColor="text1"/>
-          <w:sz w:val="24"/>
-          <w:szCs w:val="24"/>
-        </w:rPr>
-        <w:t>.</w:t>
+        <w:t xml:space="preserve">list of questions is load to the QListWidget, </w:t>
+      </w:r>
+      <w:r>
+        <w:rPr>
+          <w:rFonts w:ascii="Linux Biolinum O" w:eastAsia="Times New Roman" w:hAnsi="Linux Biolinum O" w:cs="Segoe UI"/>
+          <w:color w:val="000000" w:themeColor="text1"/>
+          <w:sz w:val="24"/>
+          <w:szCs w:val="24"/>
+        </w:rPr>
+        <w:t>then selected question and its answer field are shown in a QWidgetStack object besides the QListWidgetList.</w:t>
       </w:r>
     </w:p>
     <w:p>
@@ -2779,27 +2259,7 @@
           <w:sz w:val="24"/>
           <w:szCs w:val="24"/>
         </w:rPr>
-        <w:t xml:space="preserve">into </w:t>
-      </w:r>
-      <w:proofErr w:type="spellStart"/>
-      <w:r>
-        <w:rPr>
-          <w:rFonts w:ascii="Linux Biolinum O" w:eastAsia="Times New Roman" w:hAnsi="Linux Biolinum O" w:cs="Segoe UI"/>
-          <w:color w:val="000000" w:themeColor="text1"/>
-          <w:sz w:val="24"/>
-          <w:szCs w:val="24"/>
-        </w:rPr>
-        <w:t>QuizList</w:t>
-      </w:r>
-      <w:proofErr w:type="spellEnd"/>
-      <w:r>
-        <w:rPr>
-          <w:rFonts w:ascii="Linux Biolinum O" w:eastAsia="Times New Roman" w:hAnsi="Linux Biolinum O" w:cs="Segoe UI"/>
-          <w:color w:val="000000" w:themeColor="text1"/>
-          <w:sz w:val="24"/>
-          <w:szCs w:val="24"/>
-        </w:rPr>
-        <w:t xml:space="preserve"> objects, and ultimately, broken down into quizzes.</w:t>
+        <w:t>into QuizList objects, and ultimately, broken down into quizzes.</w:t>
       </w:r>
     </w:p>
     <w:p>
@@ -2824,10 +2284,8 @@
           <w:sz w:val="24"/>
           <w:szCs w:val="24"/>
         </w:rPr>
-        <w:lastRenderedPageBreak/>
         <w:t xml:space="preserve">User can jump from </w:t>
       </w:r>
-      <w:proofErr w:type="spellStart"/>
       <w:r>
         <w:rPr>
           <w:rFonts w:ascii="Linux Biolinum O" w:eastAsia="Times New Roman" w:hAnsi="Linux Biolinum O" w:cs="Segoe UI"/>
@@ -2837,7 +2295,6 @@
         </w:rPr>
         <w:t>favourite</w:t>
       </w:r>
-      <w:proofErr w:type="spellEnd"/>
       <w:r>
         <w:rPr>
           <w:rFonts w:ascii="Linux Biolinum O" w:eastAsia="Times New Roman" w:hAnsi="Linux Biolinum O" w:cs="Segoe UI"/>
@@ -2847,7 +2304,6 @@
         </w:rPr>
         <w:t xml:space="preserve"> content to the page viewer directly, by hiding </w:t>
       </w:r>
-      <w:proofErr w:type="spellStart"/>
       <w:r>
         <w:rPr>
           <w:rFonts w:ascii="Linux Biolinum O" w:eastAsia="Times New Roman" w:hAnsi="Linux Biolinum O" w:cs="Segoe UI"/>
@@ -2857,7 +2313,6 @@
         </w:rPr>
         <w:t>favourite</w:t>
       </w:r>
-      <w:proofErr w:type="spellEnd"/>
       <w:r>
         <w:rPr>
           <w:rFonts w:ascii="Linux Biolinum O" w:eastAsia="Times New Roman" w:hAnsi="Linux Biolinum O" w:cs="Segoe UI"/>
@@ -2883,29 +2338,8 @@
           <w:sz w:val="24"/>
           <w:szCs w:val="24"/>
         </w:rPr>
-        <w:t xml:space="preserve">the user’s </w:t>
-      </w:r>
-      <w:proofErr w:type="spellStart"/>
-      <w:r>
-        <w:rPr>
-          <w:rFonts w:ascii="Linux Biolinum O" w:eastAsia="Times New Roman" w:hAnsi="Linux Biolinum O" w:cs="Segoe UI"/>
-          <w:color w:val="000000" w:themeColor="text1"/>
-          <w:sz w:val="24"/>
-          <w:szCs w:val="24"/>
-        </w:rPr>
-        <w:t>ContentUI</w:t>
-      </w:r>
-      <w:proofErr w:type="spellEnd"/>
-      <w:r>
-        <w:rPr>
-          <w:rFonts w:ascii="Linux Biolinum O" w:eastAsia="Times New Roman" w:hAnsi="Linux Biolinum O" w:cs="Segoe UI"/>
-          <w:color w:val="000000" w:themeColor="text1"/>
-          <w:sz w:val="24"/>
-          <w:szCs w:val="24"/>
-        </w:rPr>
-        <w:t xml:space="preserve"> panel on the index of the selected </w:t>
-      </w:r>
-      <w:proofErr w:type="spellStart"/>
+        <w:t xml:space="preserve">the user’s ContentUI panel on the index of the selected </w:t>
+      </w:r>
       <w:r>
         <w:rPr>
           <w:rFonts w:ascii="Linux Biolinum O" w:eastAsia="Times New Roman" w:hAnsi="Linux Biolinum O" w:cs="Segoe UI"/>
@@ -2915,7 +2349,6 @@
         </w:rPr>
         <w:t>favourite</w:t>
       </w:r>
-      <w:proofErr w:type="spellEnd"/>
       <w:r>
         <w:rPr>
           <w:rFonts w:ascii="Linux Biolinum O" w:eastAsia="Times New Roman" w:hAnsi="Linux Biolinum O" w:cs="Segoe UI"/>
@@ -2948,9 +2381,9 @@
           <w:sz w:val="24"/>
           <w:szCs w:val="24"/>
         </w:rPr>
+        <w:lastRenderedPageBreak/>
         <w:t xml:space="preserve">User can play </w:t>
       </w:r>
-      <w:proofErr w:type="spellStart"/>
       <w:r>
         <w:rPr>
           <w:rFonts w:ascii="Linux Biolinum O" w:eastAsia="Times New Roman" w:hAnsi="Linux Biolinum O" w:cs="Segoe UI"/>
@@ -2960,7 +2393,6 @@
         </w:rPr>
         <w:t>favourite</w:t>
       </w:r>
-      <w:proofErr w:type="spellEnd"/>
       <w:r>
         <w:rPr>
           <w:rFonts w:ascii="Linux Biolinum O" w:eastAsia="Times New Roman" w:hAnsi="Linux Biolinum O" w:cs="Segoe UI"/>
@@ -2979,7 +2411,6 @@
         </w:rPr>
         <w:t xml:space="preserve">directly on the </w:t>
       </w:r>
-      <w:proofErr w:type="spellStart"/>
       <w:r>
         <w:rPr>
           <w:rFonts w:ascii="Linux Biolinum O" w:eastAsia="Times New Roman" w:hAnsi="Linux Biolinum O" w:cs="Segoe UI"/>
@@ -2989,7 +2420,6 @@
         </w:rPr>
         <w:t>favourite</w:t>
       </w:r>
-      <w:proofErr w:type="spellEnd"/>
       <w:r>
         <w:rPr>
           <w:rFonts w:ascii="Linux Biolinum O" w:eastAsia="Times New Roman" w:hAnsi="Linux Biolinum O" w:cs="Segoe UI"/>
@@ -3008,25 +2438,14 @@
         </w:rPr>
         <w:t xml:space="preserve">by calling </w:t>
       </w:r>
-      <w:proofErr w:type="spellStart"/>
-      <w:r>
-        <w:rPr>
-          <w:rFonts w:ascii="Linux Biolinum O" w:eastAsia="Times New Roman" w:hAnsi="Linux Biolinum O" w:cs="Segoe UI"/>
-          <w:color w:val="000000" w:themeColor="text1"/>
-          <w:sz w:val="24"/>
-          <w:szCs w:val="24"/>
-        </w:rPr>
-        <w:t>AudioPlayer</w:t>
-      </w:r>
-      <w:proofErr w:type="spellEnd"/>
-      <w:r>
-        <w:rPr>
-          <w:rFonts w:ascii="Linux Biolinum O" w:eastAsia="Times New Roman" w:hAnsi="Linux Biolinum O" w:cs="Segoe UI"/>
-          <w:color w:val="000000" w:themeColor="text1"/>
-          <w:sz w:val="24"/>
-          <w:szCs w:val="24"/>
-        </w:rPr>
-        <w:t xml:space="preserve"> class and </w:t>
+      <w:r>
+        <w:rPr>
+          <w:rFonts w:ascii="Linux Biolinum O" w:eastAsia="Times New Roman" w:hAnsi="Linux Biolinum O" w:cs="Segoe UI"/>
+          <w:color w:val="000000" w:themeColor="text1"/>
+          <w:sz w:val="24"/>
+          <w:szCs w:val="24"/>
+        </w:rPr>
+        <w:t xml:space="preserve">AudioPlayer class and </w:t>
       </w:r>
       <w:r>
         <w:rPr>
@@ -3096,27 +2515,7 @@
           <w:sz w:val="24"/>
           <w:szCs w:val="24"/>
         </w:rPr>
-        <w:t xml:space="preserve">user’s newly user obtained/modified data is stored to </w:t>
-      </w:r>
-      <w:proofErr w:type="spellStart"/>
-      <w:r>
-        <w:rPr>
-          <w:rFonts w:ascii="Linux Biolinum O" w:eastAsia="Times New Roman" w:hAnsi="Linux Biolinum O" w:cs="Segoe UI"/>
-          <w:color w:val="000000" w:themeColor="text1"/>
-          <w:sz w:val="24"/>
-          <w:szCs w:val="24"/>
-        </w:rPr>
-        <w:t>userlist</w:t>
-      </w:r>
-      <w:proofErr w:type="spellEnd"/>
-      <w:r>
-        <w:rPr>
-          <w:rFonts w:ascii="Linux Biolinum O" w:eastAsia="Times New Roman" w:hAnsi="Linux Biolinum O" w:cs="Segoe UI"/>
-          <w:color w:val="000000" w:themeColor="text1"/>
-          <w:sz w:val="24"/>
-          <w:szCs w:val="24"/>
-        </w:rPr>
-        <w:t xml:space="preserve"> pickle file.</w:t>
+        <w:t>user’s newly user obtained/modified data is stored to userlist pickle file.</w:t>
       </w:r>
     </w:p>
     <w:p>
@@ -3159,27 +2558,7 @@
           <w:sz w:val="24"/>
           <w:szCs w:val="24"/>
         </w:rPr>
-        <w:t xml:space="preserve">is done by using </w:t>
-      </w:r>
-      <w:proofErr w:type="spellStart"/>
-      <w:r>
-        <w:rPr>
-          <w:rFonts w:ascii="Linux Biolinum O" w:eastAsia="Times New Roman" w:hAnsi="Linux Biolinum O" w:cs="Segoe UI"/>
-          <w:color w:val="000000" w:themeColor="text1"/>
-          <w:sz w:val="24"/>
-          <w:szCs w:val="24"/>
-        </w:rPr>
-        <w:t>smtplib</w:t>
-      </w:r>
-      <w:proofErr w:type="spellEnd"/>
-      <w:r>
-        <w:rPr>
-          <w:rFonts w:ascii="Linux Biolinum O" w:eastAsia="Times New Roman" w:hAnsi="Linux Biolinum O" w:cs="Segoe UI"/>
-          <w:color w:val="000000" w:themeColor="text1"/>
-          <w:sz w:val="24"/>
-          <w:szCs w:val="24"/>
-        </w:rPr>
-        <w:t>, and send the report to developer’s email: linguissep@yahoo.com</w:t>
+        <w:t>is done by using smtplib, and send the report to developer’s email: linguissep@yahoo.com</w:t>
       </w:r>
     </w:p>
     <w:p>
@@ -3286,27 +2665,7 @@
           <w:sz w:val="24"/>
           <w:szCs w:val="24"/>
         </w:rPr>
-        <w:t xml:space="preserve">The software requires </w:t>
-      </w:r>
-      <w:proofErr w:type="spellStart"/>
-      <w:r>
-        <w:rPr>
-          <w:rFonts w:ascii="Linux Biolinum O" w:eastAsia="Times New Roman" w:hAnsi="Linux Biolinum O" w:cs="Segoe UI"/>
-          <w:color w:val="000000" w:themeColor="text1"/>
-          <w:sz w:val="24"/>
-          <w:szCs w:val="24"/>
-        </w:rPr>
-        <w:t>PickleDB</w:t>
-      </w:r>
-      <w:proofErr w:type="spellEnd"/>
-      <w:r>
-        <w:rPr>
-          <w:rFonts w:ascii="Linux Biolinum O" w:eastAsia="Times New Roman" w:hAnsi="Linux Biolinum O" w:cs="Segoe UI"/>
-          <w:color w:val="000000" w:themeColor="text1"/>
-          <w:sz w:val="24"/>
-          <w:szCs w:val="24"/>
-        </w:rPr>
-        <w:t xml:space="preserve"> in </w:t>
+        <w:t xml:space="preserve">The software requires PickleDB in </w:t>
       </w:r>
       <w:r>
         <w:rPr>
@@ -3611,25 +2970,14 @@
           <w:szCs w:val="24"/>
         </w:rPr>
       </w:pPr>
-      <w:proofErr w:type="spellStart"/>
-      <w:r>
-        <w:rPr>
-          <w:rFonts w:ascii="Linux Biolinum O" w:eastAsia="Times New Roman" w:hAnsi="Linux Biolinum O" w:cs="Segoe UI"/>
-          <w:color w:val="000000" w:themeColor="text1"/>
-          <w:sz w:val="24"/>
-          <w:szCs w:val="24"/>
-        </w:rPr>
-        <w:t>Linguīs</w:t>
-      </w:r>
-      <w:proofErr w:type="spellEnd"/>
-      <w:r>
-        <w:rPr>
-          <w:rFonts w:ascii="Linux Biolinum O" w:eastAsia="Times New Roman" w:hAnsi="Linux Biolinum O" w:cs="Segoe UI"/>
-          <w:color w:val="000000" w:themeColor="text1"/>
-          <w:sz w:val="24"/>
-          <w:szCs w:val="24"/>
-        </w:rPr>
-        <w:t xml:space="preserve"> </w:t>
+      <w:r>
+        <w:rPr>
+          <w:rFonts w:ascii="Linux Biolinum O" w:eastAsia="Times New Roman" w:hAnsi="Linux Biolinum O" w:cs="Segoe UI"/>
+          <w:color w:val="000000" w:themeColor="text1"/>
+          <w:sz w:val="24"/>
+          <w:szCs w:val="24"/>
+        </w:rPr>
+        <w:t xml:space="preserve">Linguīs </w:t>
       </w:r>
       <w:r>
         <w:rPr>
@@ -3699,27 +3047,7 @@
           <w:sz w:val="24"/>
           <w:szCs w:val="24"/>
         </w:rPr>
-        <w:t xml:space="preserve">User IDs cannot be duplicate in the same device, and passwords should comply with certain format: contains at least one lowercase letter, at least one capital letter, at least one numeral and at least one symbol, and the length should not less than 6 or more than 12 </w:t>
-      </w:r>
-      <w:proofErr w:type="gramStart"/>
-      <w:r>
-        <w:rPr>
-          <w:rFonts w:ascii="Linux Biolinum O" w:eastAsia="Times New Roman" w:hAnsi="Linux Biolinum O" w:cs="Segoe UI"/>
-          <w:color w:val="000000" w:themeColor="text1"/>
-          <w:sz w:val="24"/>
-          <w:szCs w:val="24"/>
-        </w:rPr>
-        <w:t>character</w:t>
-      </w:r>
-      <w:proofErr w:type="gramEnd"/>
-      <w:r>
-        <w:rPr>
-          <w:rFonts w:ascii="Linux Biolinum O" w:eastAsia="Times New Roman" w:hAnsi="Linux Biolinum O" w:cs="Segoe UI"/>
-          <w:color w:val="000000" w:themeColor="text1"/>
-          <w:sz w:val="24"/>
-          <w:szCs w:val="24"/>
-        </w:rPr>
-        <w:t>.</w:t>
+        <w:t>User IDs cannot be duplicate in the same device, and passwords should comply with certain format: contains at least one lowercase letter, at least one capital letter, at least one numeral and at least one symbol, and the length should not less than 6 or more than 12 character.</w:t>
       </w:r>
     </w:p>
     <w:p>
@@ -3744,40 +3072,33 @@
           <w:sz w:val="24"/>
           <w:szCs w:val="24"/>
         </w:rPr>
-        <w:t xml:space="preserve">The user’s </w:t>
-      </w:r>
-      <w:proofErr w:type="spellStart"/>
-      <w:r>
-        <w:rPr>
-          <w:rFonts w:ascii="Linux Biolinum O" w:eastAsia="Times New Roman" w:hAnsi="Linux Biolinum O" w:cs="Segoe UI"/>
-          <w:color w:val="000000" w:themeColor="text1"/>
-          <w:sz w:val="24"/>
-          <w:szCs w:val="24"/>
-        </w:rPr>
-        <w:t>favourites</w:t>
-      </w:r>
-      <w:proofErr w:type="spellEnd"/>
-      <w:r>
-        <w:rPr>
-          <w:rFonts w:ascii="Linux Biolinum O" w:eastAsia="Times New Roman" w:hAnsi="Linux Biolinum O" w:cs="Segoe UI"/>
-          <w:color w:val="000000" w:themeColor="text1"/>
-          <w:sz w:val="24"/>
-          <w:szCs w:val="24"/>
-        </w:rPr>
-        <w:t xml:space="preserve"> list is stored locally, inside lists in the User class.</w:t>
-      </w:r>
-    </w:p>
-    <w:p>
-      <w:pPr>
-        <w:spacing w:after="0" w:line="240" w:lineRule="auto"/>
-        <w:textAlignment w:val="baseline"/>
-        <w:rPr>
-          <w:rFonts w:ascii="Linux Biolinum O" w:eastAsia="Times New Roman" w:hAnsi="Linux Biolinum O" w:cs="Segoe UI"/>
-          <w:color w:val="000000" w:themeColor="text1"/>
-          <w:sz w:val="24"/>
-          <w:szCs w:val="24"/>
-        </w:rPr>
-      </w:pPr>
+        <w:t>The user’s favourites list is stored locally, inside lists in the User class.</w:t>
+      </w:r>
+    </w:p>
+    <w:p>
+      <w:pPr>
+        <w:rPr>
+          <w:rFonts w:ascii="Linux Biolinum O" w:hAnsi="Linux Biolinum O" w:cs="Segoe UI"/>
+          <w:b/>
+          <w:bCs/>
+          <w:color w:val="000000" w:themeColor="text1"/>
+          <w:sz w:val="28"/>
+          <w:szCs w:val="36"/>
+          <w:lang w:val="en-GB"/>
+        </w:rPr>
+      </w:pPr>
+      <w:r>
+        <w:rPr>
+          <w:rFonts w:ascii="Linux Biolinum O" w:hAnsi="Linux Biolinum O" w:cs="Segoe UI"/>
+          <w:b/>
+          <w:bCs/>
+          <w:color w:val="000000" w:themeColor="text1"/>
+          <w:sz w:val="28"/>
+          <w:szCs w:val="36"/>
+          <w:lang w:val="en-GB"/>
+        </w:rPr>
+        <w:br w:type="page"/>
+      </w:r>
     </w:p>
     <w:p>
       <w:pPr>
@@ -3804,6 +3125,7 @@
           <w:szCs w:val="36"/>
           <w:lang w:val="en-GB"/>
         </w:rPr>
+        <w:lastRenderedPageBreak/>
         <w:t xml:space="preserve">III. Use </w:t>
       </w:r>
       <w:r>
@@ -3884,27 +3206,7 @@
           <w:sz w:val="24"/>
           <w:szCs w:val="24"/>
         </w:rPr>
-        <w:t xml:space="preserve">User successfully registers for </w:t>
-      </w:r>
-      <w:proofErr w:type="spellStart"/>
-      <w:r>
-        <w:rPr>
-          <w:rFonts w:ascii="Linux Biolinum O" w:eastAsia="Times New Roman" w:hAnsi="Linux Biolinum O" w:cs="Segoe UI"/>
-          <w:color w:val="000000" w:themeColor="text1"/>
-          <w:sz w:val="24"/>
-          <w:szCs w:val="24"/>
-        </w:rPr>
-        <w:t>Linguīs</w:t>
-      </w:r>
-      <w:proofErr w:type="spellEnd"/>
-      <w:r>
-        <w:rPr>
-          <w:rFonts w:ascii="Linux Biolinum O" w:eastAsia="Times New Roman" w:hAnsi="Linux Biolinum O" w:cs="Segoe UI"/>
-          <w:color w:val="000000" w:themeColor="text1"/>
-          <w:sz w:val="24"/>
-          <w:szCs w:val="24"/>
-        </w:rPr>
-        <w:t xml:space="preserve"> account.</w:t>
+        <w:t>User successfully registers for Linguīs account.</w:t>
       </w:r>
     </w:p>
     <w:p>
@@ -4011,29 +3313,7 @@
           <w:sz w:val="24"/>
           <w:szCs w:val="24"/>
         </w:rPr>
-        <w:t xml:space="preserve">In case that suddenly </w:t>
-      </w:r>
-      <w:proofErr w:type="spellStart"/>
-      <w:proofErr w:type="gramStart"/>
-      <w:r>
-        <w:rPr>
-          <w:rFonts w:ascii="Linux Biolinum O" w:eastAsia="Times New Roman" w:hAnsi="Linux Biolinum O" w:cs="Segoe UI"/>
-          <w:color w:val="000000" w:themeColor="text1"/>
-          <w:sz w:val="24"/>
-          <w:szCs w:val="24"/>
-        </w:rPr>
-        <w:t>userlist.p</w:t>
-      </w:r>
-      <w:proofErr w:type="spellEnd"/>
-      <w:proofErr w:type="gramEnd"/>
-      <w:r>
-        <w:rPr>
-          <w:rFonts w:ascii="Linux Biolinum O" w:eastAsia="Times New Roman" w:hAnsi="Linux Biolinum O" w:cs="Segoe UI"/>
-          <w:color w:val="000000" w:themeColor="text1"/>
-          <w:sz w:val="24"/>
-          <w:szCs w:val="24"/>
-        </w:rPr>
-        <w:t xml:space="preserve"> file </w:t>
+        <w:t xml:space="preserve">In case that suddenly userlist.p file </w:t>
       </w:r>
       <w:r>
         <w:rPr>
@@ -4163,29 +3443,7 @@
           <w:sz w:val="24"/>
           <w:szCs w:val="24"/>
         </w:rPr>
-        <w:t xml:space="preserve">In case that suddenly </w:t>
-      </w:r>
-      <w:proofErr w:type="spellStart"/>
-      <w:proofErr w:type="gramStart"/>
-      <w:r>
-        <w:rPr>
-          <w:rFonts w:ascii="Linux Biolinum O" w:eastAsia="Times New Roman" w:hAnsi="Linux Biolinum O" w:cs="Segoe UI"/>
-          <w:color w:val="000000" w:themeColor="text1"/>
-          <w:sz w:val="24"/>
-          <w:szCs w:val="24"/>
-        </w:rPr>
-        <w:t>userlist.p</w:t>
-      </w:r>
-      <w:proofErr w:type="spellEnd"/>
-      <w:proofErr w:type="gramEnd"/>
-      <w:r>
-        <w:rPr>
-          <w:rFonts w:ascii="Linux Biolinum O" w:eastAsia="Times New Roman" w:hAnsi="Linux Biolinum O" w:cs="Segoe UI"/>
-          <w:color w:val="000000" w:themeColor="text1"/>
-          <w:sz w:val="24"/>
-          <w:szCs w:val="24"/>
-        </w:rPr>
-        <w:t xml:space="preserve"> file is inaccessible, user cannot login.</w:t>
+        <w:t>In case that suddenly userlist.p file is inaccessible, user cannot login.</w:t>
       </w:r>
     </w:p>
     <w:p>
@@ -4215,7 +3473,6 @@
           <w:sz w:val="24"/>
           <w:szCs w:val="24"/>
         </w:rPr>
-        <w:lastRenderedPageBreak/>
         <w:t xml:space="preserve">User &gt; </w:t>
       </w:r>
       <w:r>
@@ -4396,56 +3653,16 @@
           <w:sz w:val="24"/>
           <w:szCs w:val="24"/>
         </w:rPr>
-        <w:t xml:space="preserve">User &gt; Save pronunciation to </w:t>
-      </w:r>
-      <w:proofErr w:type="spellStart"/>
-      <w:r>
-        <w:rPr>
-          <w:rFonts w:ascii="Linux Biolinum O" w:eastAsia="Times New Roman" w:hAnsi="Linux Biolinum O" w:cs="Segoe UI"/>
-          <w:color w:val="000000" w:themeColor="text1"/>
-          <w:sz w:val="24"/>
-          <w:szCs w:val="24"/>
-        </w:rPr>
-        <w:t>favourites</w:t>
-      </w:r>
-      <w:proofErr w:type="spellEnd"/>
-      <w:r>
-        <w:rPr>
-          <w:rFonts w:ascii="Linux Biolinum O" w:eastAsia="Times New Roman" w:hAnsi="Linux Biolinum O" w:cs="Segoe UI"/>
-          <w:color w:val="000000" w:themeColor="text1"/>
-          <w:sz w:val="24"/>
-          <w:szCs w:val="24"/>
-        </w:rPr>
-        <w:t xml:space="preserve">, basic case: </w:t>
-      </w:r>
-      <w:r>
-        <w:rPr>
-          <w:rFonts w:ascii="Linux Biolinum O" w:eastAsia="Times New Roman" w:hAnsi="Linux Biolinum O" w:cs="Segoe UI"/>
-          <w:color w:val="000000" w:themeColor="text1"/>
-          <w:sz w:val="24"/>
-          <w:szCs w:val="24"/>
-        </w:rPr>
-        <w:t xml:space="preserve">the phoneme is saved to the particular user’s </w:t>
-      </w:r>
-      <w:proofErr w:type="spellStart"/>
-      <w:r>
-        <w:rPr>
-          <w:rFonts w:ascii="Linux Biolinum O" w:eastAsia="Times New Roman" w:hAnsi="Linux Biolinum O" w:cs="Segoe UI"/>
-          <w:color w:val="000000" w:themeColor="text1"/>
-          <w:sz w:val="24"/>
-          <w:szCs w:val="24"/>
-        </w:rPr>
-        <w:t>favourites</w:t>
-      </w:r>
-      <w:proofErr w:type="spellEnd"/>
-      <w:r>
-        <w:rPr>
-          <w:rFonts w:ascii="Linux Biolinum O" w:eastAsia="Times New Roman" w:hAnsi="Linux Biolinum O" w:cs="Segoe UI"/>
-          <w:color w:val="000000" w:themeColor="text1"/>
-          <w:sz w:val="24"/>
-          <w:szCs w:val="24"/>
-        </w:rPr>
-        <w:t xml:space="preserve"> list.</w:t>
+        <w:t xml:space="preserve">User &gt; Save pronunciation to favourites, basic case: </w:t>
+      </w:r>
+      <w:r>
+        <w:rPr>
+          <w:rFonts w:ascii="Linux Biolinum O" w:eastAsia="Times New Roman" w:hAnsi="Linux Biolinum O" w:cs="Segoe UI"/>
+          <w:color w:val="000000" w:themeColor="text1"/>
+          <w:sz w:val="24"/>
+          <w:szCs w:val="24"/>
+        </w:rPr>
+        <w:t>the phoneme is saved to the particular user’s favourites list.</w:t>
       </w:r>
     </w:p>
     <w:p>
@@ -4552,7 +3769,6 @@
         </w:rPr>
         <w:t xml:space="preserve">Save material to </w:t>
       </w:r>
-      <w:proofErr w:type="spellStart"/>
       <w:r>
         <w:rPr>
           <w:rFonts w:ascii="Linux Biolinum O" w:eastAsia="Times New Roman" w:hAnsi="Linux Biolinum O" w:cs="Segoe UI"/>
@@ -4569,46 +3785,16 @@
           <w:sz w:val="24"/>
           <w:szCs w:val="24"/>
         </w:rPr>
-        <w:t>s</w:t>
-      </w:r>
-      <w:proofErr w:type="spellEnd"/>
-      <w:r>
-        <w:rPr>
-          <w:rFonts w:ascii="Linux Biolinum O" w:eastAsia="Times New Roman" w:hAnsi="Linux Biolinum O" w:cs="Segoe UI"/>
-          <w:color w:val="000000" w:themeColor="text1"/>
-          <w:sz w:val="24"/>
-          <w:szCs w:val="24"/>
-        </w:rPr>
-        <w:t xml:space="preserve">, basic case: </w:t>
-      </w:r>
-      <w:r>
-        <w:rPr>
-          <w:rFonts w:ascii="Linux Biolinum O" w:eastAsia="Times New Roman" w:hAnsi="Linux Biolinum O" w:cs="Segoe UI"/>
-          <w:color w:val="000000" w:themeColor="text1"/>
-          <w:sz w:val="24"/>
-          <w:szCs w:val="24"/>
-        </w:rPr>
-        <w:t xml:space="preserve">the material is saved to the particular user’s </w:t>
-      </w:r>
-      <w:proofErr w:type="spellStart"/>
-      <w:r>
-        <w:rPr>
-          <w:rFonts w:ascii="Linux Biolinum O" w:eastAsia="Times New Roman" w:hAnsi="Linux Biolinum O" w:cs="Segoe UI"/>
-          <w:color w:val="000000" w:themeColor="text1"/>
-          <w:sz w:val="24"/>
-          <w:szCs w:val="24"/>
-        </w:rPr>
-        <w:t>favourites</w:t>
-      </w:r>
-      <w:proofErr w:type="spellEnd"/>
-      <w:r>
-        <w:rPr>
-          <w:rFonts w:ascii="Linux Biolinum O" w:eastAsia="Times New Roman" w:hAnsi="Linux Biolinum O" w:cs="Segoe UI"/>
-          <w:color w:val="000000" w:themeColor="text1"/>
-          <w:sz w:val="24"/>
-          <w:szCs w:val="24"/>
-        </w:rPr>
-        <w:t xml:space="preserve"> list.</w:t>
+        <w:t xml:space="preserve">s, basic case: </w:t>
+      </w:r>
+      <w:r>
+        <w:rPr>
+          <w:rFonts w:ascii="Linux Biolinum O" w:eastAsia="Times New Roman" w:hAnsi="Linux Biolinum O" w:cs="Segoe UI"/>
+          <w:color w:val="000000" w:themeColor="text1"/>
+          <w:sz w:val="24"/>
+          <w:szCs w:val="24"/>
+        </w:rPr>
+        <w:t>the material is saved to the particular user’s favourites list.</w:t>
       </w:r>
     </w:p>
     <w:p>
@@ -4713,27 +3899,7 @@
           <w:sz w:val="24"/>
           <w:szCs w:val="24"/>
         </w:rPr>
-        <w:t xml:space="preserve">user answers questions in the quiz and submit the answers, then system tells user which question the user did correctly or not </w:t>
-      </w:r>
-      <w:proofErr w:type="gramStart"/>
-      <w:r>
-        <w:rPr>
-          <w:rFonts w:ascii="Linux Biolinum O" w:eastAsia="Times New Roman" w:hAnsi="Linux Biolinum O" w:cs="Segoe UI"/>
-          <w:color w:val="000000" w:themeColor="text1"/>
-          <w:sz w:val="24"/>
-          <w:szCs w:val="24"/>
-        </w:rPr>
-        <w:t>correctly, and</w:t>
-      </w:r>
-      <w:proofErr w:type="gramEnd"/>
-      <w:r>
-        <w:rPr>
-          <w:rFonts w:ascii="Linux Biolinum O" w:eastAsia="Times New Roman" w:hAnsi="Linux Biolinum O" w:cs="Segoe UI"/>
-          <w:color w:val="000000" w:themeColor="text1"/>
-          <w:sz w:val="24"/>
-          <w:szCs w:val="24"/>
-        </w:rPr>
-        <w:t xml:space="preserve"> tells the score.</w:t>
+        <w:t>user answers questions in the quiz and submit the answers, then system tells user which question the user did correctly or not correctly, and tells the score.</w:t>
       </w:r>
     </w:p>
     <w:p>
@@ -4759,9 +3925,17 @@
           <w:sz w:val="24"/>
           <w:szCs w:val="24"/>
         </w:rPr>
-        <w:t xml:space="preserve">User &gt; Access </w:t>
-      </w:r>
-      <w:proofErr w:type="spellStart"/>
+        <w:t xml:space="preserve">User &gt; Access favourite screen, basic case: user opens </w:t>
+      </w:r>
+      <w:r>
+        <w:rPr>
+          <w:rFonts w:ascii="Linux Biolinum O" w:eastAsia="Times New Roman" w:hAnsi="Linux Biolinum O" w:cs="Segoe UI"/>
+          <w:color w:val="000000" w:themeColor="text1"/>
+          <w:sz w:val="24"/>
+          <w:szCs w:val="24"/>
+        </w:rPr>
+        <w:t xml:space="preserve">their </w:t>
+      </w:r>
       <w:r>
         <w:rPr>
           <w:rFonts w:ascii="Linux Biolinum O" w:eastAsia="Times New Roman" w:hAnsi="Linux Biolinum O" w:cs="Segoe UI"/>
@@ -4771,36 +3945,6 @@
         </w:rPr>
         <w:t>favourite</w:t>
       </w:r>
-      <w:proofErr w:type="spellEnd"/>
-      <w:r>
-        <w:rPr>
-          <w:rFonts w:ascii="Linux Biolinum O" w:eastAsia="Times New Roman" w:hAnsi="Linux Biolinum O" w:cs="Segoe UI"/>
-          <w:color w:val="000000" w:themeColor="text1"/>
-          <w:sz w:val="24"/>
-          <w:szCs w:val="24"/>
-        </w:rPr>
-        <w:t xml:space="preserve"> screen, basic case: user opens </w:t>
-      </w:r>
-      <w:r>
-        <w:rPr>
-          <w:rFonts w:ascii="Linux Biolinum O" w:eastAsia="Times New Roman" w:hAnsi="Linux Biolinum O" w:cs="Segoe UI"/>
-          <w:color w:val="000000" w:themeColor="text1"/>
-          <w:sz w:val="24"/>
-          <w:szCs w:val="24"/>
-        </w:rPr>
-        <w:t xml:space="preserve">their </w:t>
-      </w:r>
-      <w:proofErr w:type="spellStart"/>
-      <w:r>
-        <w:rPr>
-          <w:rFonts w:ascii="Linux Biolinum O" w:eastAsia="Times New Roman" w:hAnsi="Linux Biolinum O" w:cs="Segoe UI"/>
-          <w:color w:val="000000" w:themeColor="text1"/>
-          <w:sz w:val="24"/>
-          <w:szCs w:val="24"/>
-        </w:rPr>
-        <w:t>favourite</w:t>
-      </w:r>
-      <w:proofErr w:type="spellEnd"/>
       <w:r>
         <w:rPr>
           <w:rFonts w:ascii="Linux Biolinum O" w:eastAsia="Times New Roman" w:hAnsi="Linux Biolinum O" w:cs="Segoe UI"/>
@@ -4863,7 +4007,6 @@
         </w:rPr>
         <w:t xml:space="preserve">unce </w:t>
       </w:r>
-      <w:proofErr w:type="spellStart"/>
       <w:r>
         <w:rPr>
           <w:rFonts w:ascii="Linux Biolinum O" w:eastAsia="Times New Roman" w:hAnsi="Linux Biolinum O" w:cs="Segoe UI"/>
@@ -4873,7 +4016,6 @@
         </w:rPr>
         <w:t>favourite</w:t>
       </w:r>
-      <w:proofErr w:type="spellEnd"/>
       <w:r>
         <w:rPr>
           <w:rFonts w:ascii="Linux Biolinum O" w:eastAsia="Times New Roman" w:hAnsi="Linux Biolinum O" w:cs="Segoe UI"/>
@@ -4892,7 +4034,6 @@
         </w:rPr>
         <w:t xml:space="preserve">the system plays the sound for the corresponding selected IPA symbol in the user’s </w:t>
       </w:r>
-      <w:proofErr w:type="spellStart"/>
       <w:r>
         <w:rPr>
           <w:rFonts w:ascii="Linux Biolinum O" w:eastAsia="Times New Roman" w:hAnsi="Linux Biolinum O" w:cs="Segoe UI"/>
@@ -4902,7 +4043,6 @@
         </w:rPr>
         <w:t>favourite</w:t>
       </w:r>
-      <w:proofErr w:type="spellEnd"/>
       <w:r>
         <w:rPr>
           <w:rFonts w:ascii="Linux Biolinum O" w:eastAsia="Times New Roman" w:hAnsi="Linux Biolinum O" w:cs="Segoe UI"/>
@@ -4936,27 +4076,7 @@
           <w:sz w:val="24"/>
           <w:szCs w:val="24"/>
         </w:rPr>
-        <w:t xml:space="preserve">User &gt; View </w:t>
-      </w:r>
-      <w:proofErr w:type="spellStart"/>
-      <w:r>
-        <w:rPr>
-          <w:rFonts w:ascii="Linux Biolinum O" w:eastAsia="Times New Roman" w:hAnsi="Linux Biolinum O" w:cs="Segoe UI"/>
-          <w:color w:val="000000" w:themeColor="text1"/>
-          <w:sz w:val="24"/>
-          <w:szCs w:val="24"/>
-        </w:rPr>
-        <w:t>Favourite</w:t>
-      </w:r>
-      <w:proofErr w:type="spellEnd"/>
-      <w:r>
-        <w:rPr>
-          <w:rFonts w:ascii="Linux Biolinum O" w:eastAsia="Times New Roman" w:hAnsi="Linux Biolinum O" w:cs="Segoe UI"/>
-          <w:color w:val="000000" w:themeColor="text1"/>
-          <w:sz w:val="24"/>
-          <w:szCs w:val="24"/>
-        </w:rPr>
-        <w:t xml:space="preserve"> material, basic case: the system opens the page which contains the material part, select and view the corresponding selected material title.</w:t>
+        <w:t>User &gt; View Favourite material, basic case: the system opens the page which contains the material part, select and view the corresponding selected material title.</w:t>
       </w:r>
     </w:p>
     <w:p>
@@ -4986,9 +4106,8 @@
           <w:sz w:val="24"/>
           <w:szCs w:val="24"/>
         </w:rPr>
-        <w:t xml:space="preserve">User &gt; Remove </w:t>
-      </w:r>
-      <w:proofErr w:type="spellStart"/>
+        <w:t>User &gt; Remove favourite</w:t>
+      </w:r>
       <w:r>
         <w:rPr>
           <w:rFonts w:ascii="Linux Biolinum O" w:eastAsia="Times New Roman" w:hAnsi="Linux Biolinum O" w:cs="Segoe UI"/>
@@ -4998,9 +4117,8 @@
           <w:sz w:val="24"/>
           <w:szCs w:val="24"/>
         </w:rPr>
-        <w:t>favourite</w:t>
-      </w:r>
-      <w:proofErr w:type="spellEnd"/>
+        <w:t>, basic case:</w:t>
+      </w:r>
       <w:r>
         <w:rPr>
           <w:rFonts w:ascii="Linux Biolinum O" w:eastAsia="Times New Roman" w:hAnsi="Linux Biolinum O" w:cs="Segoe UI"/>
@@ -5010,42 +4128,7 @@
           <w:sz w:val="24"/>
           <w:szCs w:val="24"/>
         </w:rPr>
-        <w:t>, basic case:</w:t>
-      </w:r>
-      <w:r>
-        <w:rPr>
-          <w:rFonts w:ascii="Linux Biolinum O" w:eastAsia="Times New Roman" w:hAnsi="Linux Biolinum O" w:cs="Segoe UI"/>
-          <w:i/>
-          <w:iCs/>
-          <w:color w:val="000000" w:themeColor="text1"/>
-          <w:sz w:val="24"/>
-          <w:szCs w:val="24"/>
-        </w:rPr>
-        <w:t xml:space="preserve"> remove an item from a </w:t>
-      </w:r>
-      <w:proofErr w:type="spellStart"/>
-      <w:r>
-        <w:rPr>
-          <w:rFonts w:ascii="Linux Biolinum O" w:eastAsia="Times New Roman" w:hAnsi="Linux Biolinum O" w:cs="Segoe UI"/>
-          <w:i/>
-          <w:iCs/>
-          <w:color w:val="000000" w:themeColor="text1"/>
-          <w:sz w:val="24"/>
-          <w:szCs w:val="24"/>
-        </w:rPr>
-        <w:t>favourite</w:t>
-      </w:r>
-      <w:proofErr w:type="spellEnd"/>
-      <w:r>
-        <w:rPr>
-          <w:rFonts w:ascii="Linux Biolinum O" w:eastAsia="Times New Roman" w:hAnsi="Linux Biolinum O" w:cs="Segoe UI"/>
-          <w:i/>
-          <w:iCs/>
-          <w:color w:val="000000" w:themeColor="text1"/>
-          <w:sz w:val="24"/>
-          <w:szCs w:val="24"/>
-        </w:rPr>
-        <w:t xml:space="preserve"> list.</w:t>
+        <w:t xml:space="preserve"> remove an item from a favourite list.</w:t>
       </w:r>
     </w:p>
     <w:p>
@@ -5071,47 +4154,7 @@
           <w:sz w:val="24"/>
           <w:szCs w:val="24"/>
         </w:rPr>
-        <w:t xml:space="preserve">User &gt; Remove </w:t>
-      </w:r>
-      <w:proofErr w:type="spellStart"/>
-      <w:r>
-        <w:rPr>
-          <w:rFonts w:ascii="Linux Biolinum O" w:eastAsia="Times New Roman" w:hAnsi="Linux Biolinum O" w:cs="Segoe UI"/>
-          <w:color w:val="000000" w:themeColor="text1"/>
-          <w:sz w:val="24"/>
-          <w:szCs w:val="24"/>
-        </w:rPr>
-        <w:t>favourite</w:t>
-      </w:r>
-      <w:proofErr w:type="spellEnd"/>
-      <w:r>
-        <w:rPr>
-          <w:rFonts w:ascii="Linux Biolinum O" w:eastAsia="Times New Roman" w:hAnsi="Linux Biolinum O" w:cs="Segoe UI"/>
-          <w:color w:val="000000" w:themeColor="text1"/>
-          <w:sz w:val="24"/>
-          <w:szCs w:val="24"/>
-        </w:rPr>
-        <w:t xml:space="preserve"> IPA, basic case: remove an IPA phoneme from the phoneme </w:t>
-      </w:r>
-      <w:proofErr w:type="spellStart"/>
-      <w:r>
-        <w:rPr>
-          <w:rFonts w:ascii="Linux Biolinum O" w:eastAsia="Times New Roman" w:hAnsi="Linux Biolinum O" w:cs="Segoe UI"/>
-          <w:color w:val="000000" w:themeColor="text1"/>
-          <w:sz w:val="24"/>
-          <w:szCs w:val="24"/>
-        </w:rPr>
-        <w:t>favourite</w:t>
-      </w:r>
-      <w:proofErr w:type="spellEnd"/>
-      <w:r>
-        <w:rPr>
-          <w:rFonts w:ascii="Linux Biolinum O" w:eastAsia="Times New Roman" w:hAnsi="Linux Biolinum O" w:cs="Segoe UI"/>
-          <w:color w:val="000000" w:themeColor="text1"/>
-          <w:sz w:val="24"/>
-          <w:szCs w:val="24"/>
-        </w:rPr>
-        <w:t xml:space="preserve"> list.</w:t>
+        <w:t>User &gt; Remove favourite IPA, basic case: remove an IPA phoneme from the phoneme favourite list.</w:t>
       </w:r>
     </w:p>
     <w:p>
@@ -5137,47 +4180,7 @@
           <w:sz w:val="24"/>
           <w:szCs w:val="24"/>
         </w:rPr>
-        <w:t xml:space="preserve">User &gt; Remove </w:t>
-      </w:r>
-      <w:proofErr w:type="spellStart"/>
-      <w:r>
-        <w:rPr>
-          <w:rFonts w:ascii="Linux Biolinum O" w:eastAsia="Times New Roman" w:hAnsi="Linux Biolinum O" w:cs="Segoe UI"/>
-          <w:color w:val="000000" w:themeColor="text1"/>
-          <w:sz w:val="24"/>
-          <w:szCs w:val="24"/>
-        </w:rPr>
-        <w:t>favourite</w:t>
-      </w:r>
-      <w:proofErr w:type="spellEnd"/>
-      <w:r>
-        <w:rPr>
-          <w:rFonts w:ascii="Linux Biolinum O" w:eastAsia="Times New Roman" w:hAnsi="Linux Biolinum O" w:cs="Segoe UI"/>
-          <w:color w:val="000000" w:themeColor="text1"/>
-          <w:sz w:val="24"/>
-          <w:szCs w:val="24"/>
-        </w:rPr>
-        <w:t xml:space="preserve"> material, basic case: remove a content title from the content </w:t>
-      </w:r>
-      <w:proofErr w:type="spellStart"/>
-      <w:r>
-        <w:rPr>
-          <w:rFonts w:ascii="Linux Biolinum O" w:eastAsia="Times New Roman" w:hAnsi="Linux Biolinum O" w:cs="Segoe UI"/>
-          <w:color w:val="000000" w:themeColor="text1"/>
-          <w:sz w:val="24"/>
-          <w:szCs w:val="24"/>
-        </w:rPr>
-        <w:t>favourite</w:t>
-      </w:r>
-      <w:proofErr w:type="spellEnd"/>
-      <w:r>
-        <w:rPr>
-          <w:rFonts w:ascii="Linux Biolinum O" w:eastAsia="Times New Roman" w:hAnsi="Linux Biolinum O" w:cs="Segoe UI"/>
-          <w:color w:val="000000" w:themeColor="text1"/>
-          <w:sz w:val="24"/>
-          <w:szCs w:val="24"/>
-        </w:rPr>
-        <w:t xml:space="preserve"> list.</w:t>
+        <w:t>User &gt; Remove favourite material, basic case: remove a content title from the content favourite list.</w:t>
       </w:r>
     </w:p>
     <w:p>
@@ -5203,18 +4206,7 @@
           <w:sz w:val="24"/>
           <w:szCs w:val="24"/>
         </w:rPr>
-        <w:t>User &gt; Save phonetic sequence audi</w:t>
-      </w:r>
-      <w:bookmarkStart w:id="0" w:name="_GoBack"/>
-      <w:bookmarkEnd w:id="0"/>
-      <w:r>
-        <w:rPr>
-          <w:rFonts w:ascii="Linux Biolinum O" w:eastAsia="Times New Roman" w:hAnsi="Linux Biolinum O" w:cs="Segoe UI"/>
-          <w:color w:val="000000" w:themeColor="text1"/>
-          <w:sz w:val="24"/>
-          <w:szCs w:val="24"/>
-        </w:rPr>
-        <w:t>o file, basic case: saving the .wav file of a corresponding IPA sequence inputted in the text-to-speech text field.</w:t>
+        <w:t>User &gt; Save phonetic sequence audio file, basic case: saving the .wav file of a corresponding IPA sequence inputted in the text-to-speech text field.</w:t>
       </w:r>
     </w:p>
     <w:p>
@@ -5275,6 +4267,7 @@
           <w:sz w:val="24"/>
           <w:szCs w:val="24"/>
         </w:rPr>
+        <w:lastRenderedPageBreak/>
         <w:t xml:space="preserve">User </w:t>
       </w:r>
       <w:r>
@@ -5406,36 +4399,11 @@
           <w:sz w:val="24"/>
           <w:szCs w:val="24"/>
         </w:rPr>
-        <w:t xml:space="preserve">Exceptional case: user locates an updater </w:t>
-      </w:r>
-      <w:proofErr w:type="gramStart"/>
-      <w:r>
-        <w:rPr>
-          <w:rFonts w:ascii="Linux Biolinum O" w:eastAsia="Times New Roman" w:hAnsi="Linux Biolinum O" w:cs="Segoe UI"/>
-          <w:color w:val="000000" w:themeColor="text1"/>
-          <w:sz w:val="24"/>
-          <w:szCs w:val="24"/>
-        </w:rPr>
-        <w:t>package</w:t>
-      </w:r>
-      <w:proofErr w:type="gramEnd"/>
-      <w:r>
-        <w:rPr>
-          <w:rFonts w:ascii="Linux Biolinum O" w:eastAsia="Times New Roman" w:hAnsi="Linux Biolinum O" w:cs="Segoe UI"/>
-          <w:color w:val="000000" w:themeColor="text1"/>
-          <w:sz w:val="24"/>
-          <w:szCs w:val="24"/>
-        </w:rPr>
-        <w:t xml:space="preserve"> but it is invalid. Nothing is changed.</w:t>
-      </w:r>
-    </w:p>
-    <w:p>
-      <w:pPr>
-        <w:pStyle w:val="ListParagraph"/>
-        <w:numPr>
-          <w:ilvl w:val="0"/>
-          <w:numId w:val="5"/>
-        </w:numPr>
+        <w:t>Exceptional case: user locates an updater package but it is invalid. Nothing is changed.</w:t>
+      </w:r>
+    </w:p>
+    <w:p>
+      <w:pPr>
         <w:spacing w:after="0" w:line="240" w:lineRule="auto"/>
         <w:textAlignment w:val="baseline"/>
         <w:rPr>
@@ -5445,15 +4413,2519 @@
           <w:szCs w:val="24"/>
         </w:rPr>
       </w:pPr>
-      <w:r>
-        <w:rPr>
-          <w:rFonts w:ascii="Linux Biolinum O" w:eastAsia="Times New Roman" w:hAnsi="Linux Biolinum O" w:cs="Segoe UI"/>
-          <w:color w:val="000000" w:themeColor="text1"/>
-          <w:sz w:val="24"/>
-          <w:szCs w:val="24"/>
-        </w:rPr>
-        <w:t>Developer &gt; Notify Application update, basic case: developer sends a notification to all users in the user list (currently local list) through e-mail, by running a notification script.</w:t>
-      </w:r>
+    </w:p>
+    <w:p>
+      <w:pPr>
+        <w:spacing w:after="0" w:line="240" w:lineRule="auto"/>
+        <w:textAlignment w:val="baseline"/>
+        <w:rPr>
+          <w:rFonts w:ascii="Linux Biolinum O" w:eastAsia="Times New Roman" w:hAnsi="Linux Biolinum O" w:cs="Segoe UI"/>
+          <w:color w:val="000000" w:themeColor="text1"/>
+          <w:sz w:val="24"/>
+          <w:szCs w:val="24"/>
+        </w:rPr>
+      </w:pPr>
+      <w:r>
+        <w:rPr>
+          <w:rFonts w:ascii="Linux Biolinum O" w:eastAsia="Times New Roman" w:hAnsi="Linux Biolinum O" w:cs="Segoe UI"/>
+          <w:color w:val="000000" w:themeColor="text1"/>
+          <w:sz w:val="24"/>
+          <w:szCs w:val="24"/>
+        </w:rPr>
+        <w:t>Use case diagram:</w:t>
+      </w:r>
+    </w:p>
+    <w:p>
+      <w:pPr>
+        <w:spacing w:after="0" w:line="240" w:lineRule="auto"/>
+        <w:textAlignment w:val="baseline"/>
+        <w:rPr>
+          <w:rFonts w:ascii="Linux Biolinum O" w:eastAsia="Times New Roman" w:hAnsi="Linux Biolinum O" w:cs="Segoe UI"/>
+          <w:color w:val="000000" w:themeColor="text1"/>
+          <w:sz w:val="24"/>
+          <w:szCs w:val="24"/>
+        </w:rPr>
+      </w:pPr>
+      <w:r>
+        <w:rPr>
+          <w:rFonts w:ascii="Linux Biolinum O" w:eastAsia="Times New Roman" w:hAnsi="Linux Biolinum O" w:cs="Segoe UI"/>
+          <w:noProof/>
+          <w:color w:val="000000" w:themeColor="text1"/>
+          <w:sz w:val="24"/>
+          <w:szCs w:val="24"/>
+        </w:rPr>
+        <w:drawing>
+          <wp:inline distT="0" distB="0" distL="0" distR="0">
+            <wp:extent cx="5943600" cy="4547235"/>
+            <wp:effectExtent l="0" t="0" r="0" b="5715"/>
+            <wp:docPr id="2" name="Picture 2"/>
+            <wp:cNvGraphicFramePr>
+              <a:graphicFrameLocks xmlns:a="http://schemas.openxmlformats.org/drawingml/2006/main" noChangeAspect="1"/>
+            </wp:cNvGraphicFramePr>
+            <a:graphic xmlns:a="http://schemas.openxmlformats.org/drawingml/2006/main">
+              <a:graphicData uri="http://schemas.openxmlformats.org/drawingml/2006/picture">
+                <pic:pic xmlns:pic="http://schemas.openxmlformats.org/drawingml/2006/picture">
+                  <pic:nvPicPr>
+                    <pic:cNvPr id="2" name="usecase.png"/>
+                    <pic:cNvPicPr/>
+                  </pic:nvPicPr>
+                  <pic:blipFill>
+                    <a:blip r:embed="rId8">
+                      <a:extLst>
+                        <a:ext uri="{28A0092B-C50C-407E-A947-70E740481C1C}">
+                          <a14:useLocalDpi xmlns:a14="http://schemas.microsoft.com/office/drawing/2010/main" val="0"/>
+                        </a:ext>
+                      </a:extLst>
+                    </a:blip>
+                    <a:stretch>
+                      <a:fillRect/>
+                    </a:stretch>
+                  </pic:blipFill>
+                  <pic:spPr>
+                    <a:xfrm>
+                      <a:off x="0" y="0"/>
+                      <a:ext cx="5943600" cy="4547235"/>
+                    </a:xfrm>
+                    <a:prstGeom prst="rect">
+                      <a:avLst/>
+                    </a:prstGeom>
+                  </pic:spPr>
+                </pic:pic>
+              </a:graphicData>
+            </a:graphic>
+          </wp:inline>
+        </w:drawing>
+      </w:r>
+    </w:p>
+    <w:p>
+      <w:pPr>
+        <w:rPr>
+          <w:rFonts w:ascii="Linux Biolinum O" w:eastAsia="Times New Roman" w:hAnsi="Linux Biolinum O" w:cs="Segoe UI"/>
+          <w:color w:val="000000" w:themeColor="text1"/>
+          <w:sz w:val="24"/>
+          <w:szCs w:val="24"/>
+        </w:rPr>
+      </w:pPr>
+      <w:r>
+        <w:rPr>
+          <w:rFonts w:ascii="Linux Biolinum O" w:eastAsia="Times New Roman" w:hAnsi="Linux Biolinum O" w:cs="Segoe UI"/>
+          <w:color w:val="000000" w:themeColor="text1"/>
+          <w:sz w:val="24"/>
+          <w:szCs w:val="24"/>
+        </w:rPr>
+        <w:br w:type="page"/>
+      </w:r>
+    </w:p>
+    <w:p>
+      <w:pPr>
+        <w:tabs>
+          <w:tab w:val="left" w:pos="3493"/>
+        </w:tabs>
+        <w:rPr>
+          <w:rFonts w:ascii="Linux Biolinum O" w:hAnsi="Linux Biolinum O" w:cs="Segoe UI"/>
+          <w:b/>
+          <w:bCs/>
+          <w:color w:val="000000" w:themeColor="text1"/>
+          <w:sz w:val="28"/>
+          <w:szCs w:val="36"/>
+          <w:lang w:val="en-GB"/>
+        </w:rPr>
+      </w:pPr>
+      <w:r>
+        <w:rPr>
+          <w:rFonts w:ascii="Linux Biolinum O" w:hAnsi="Linux Biolinum O" w:cs="Segoe UI"/>
+          <w:b/>
+          <w:bCs/>
+          <w:color w:val="000000" w:themeColor="text1"/>
+          <w:sz w:val="28"/>
+          <w:szCs w:val="36"/>
+          <w:lang w:val="en-GB"/>
+        </w:rPr>
+        <w:lastRenderedPageBreak/>
+        <w:t>IV. Sequence Diagrams</w:t>
+      </w:r>
+    </w:p>
+    <w:p>
+      <w:pPr>
+        <w:rPr>
+          <w:rFonts w:ascii="Linux Biolinum O" w:hAnsi="Linux Biolinum O" w:cs="Segoe UI"/>
+          <w:b/>
+          <w:bCs/>
+          <w:color w:val="000000" w:themeColor="text1"/>
+          <w:sz w:val="28"/>
+          <w:szCs w:val="36"/>
+          <w:lang w:val="en-GB"/>
+        </w:rPr>
+      </w:pPr>
+      <w:r>
+        <w:rPr>
+          <w:rFonts w:ascii="Linux Biolinum O" w:hAnsi="Linux Biolinum O" w:cs="Segoe UI"/>
+          <w:b/>
+          <w:bCs/>
+          <w:color w:val="000000" w:themeColor="text1"/>
+          <w:sz w:val="28"/>
+          <w:szCs w:val="36"/>
+          <w:lang w:val="en-GB"/>
+        </w:rPr>
+        <w:br w:type="page"/>
+      </w:r>
+    </w:p>
+    <w:p>
+      <w:pPr>
+        <w:tabs>
+          <w:tab w:val="left" w:pos="3493"/>
+        </w:tabs>
+        <w:rPr>
+          <w:rFonts w:ascii="Linux Biolinum O" w:hAnsi="Linux Biolinum O" w:cs="Segoe UI"/>
+          <w:b/>
+          <w:bCs/>
+          <w:color w:val="000000" w:themeColor="text1"/>
+          <w:sz w:val="28"/>
+          <w:szCs w:val="36"/>
+          <w:lang w:val="en-GB"/>
+        </w:rPr>
+      </w:pPr>
+      <w:r>
+        <w:rPr>
+          <w:rFonts w:ascii="Linux Biolinum O" w:hAnsi="Linux Biolinum O" w:cs="Segoe UI"/>
+          <w:b/>
+          <w:bCs/>
+          <w:color w:val="000000" w:themeColor="text1"/>
+          <w:sz w:val="28"/>
+          <w:szCs w:val="36"/>
+          <w:lang w:val="en-GB"/>
+        </w:rPr>
+        <w:lastRenderedPageBreak/>
+        <w:t>V. State Charts</w:t>
+      </w:r>
+    </w:p>
+    <w:p>
+      <w:pPr>
+        <w:tabs>
+          <w:tab w:val="left" w:pos="3493"/>
+        </w:tabs>
+        <w:rPr>
+          <w:rFonts w:ascii="Linux Biolinum O" w:hAnsi="Linux Biolinum O" w:cs="Segoe UI"/>
+          <w:color w:val="000000" w:themeColor="text1"/>
+          <w:lang w:val="en-GB"/>
+        </w:rPr>
+      </w:pPr>
+      <w:r>
+        <w:rPr>
+          <w:rFonts w:ascii="Linux Biolinum O" w:hAnsi="Linux Biolinum O" w:cs="Segoe UI"/>
+          <w:color w:val="000000" w:themeColor="text1"/>
+          <w:lang w:val="en-GB"/>
+        </w:rPr>
+        <w:t>1. Material/content</w:t>
+      </w:r>
+    </w:p>
+    <w:p>
+      <w:pPr>
+        <w:spacing w:after="0" w:line="240" w:lineRule="auto"/>
+        <w:textAlignment w:val="baseline"/>
+        <w:rPr>
+          <w:rFonts w:ascii="Linux Biolinum O" w:eastAsia="Times New Roman" w:hAnsi="Linux Biolinum O" w:cs="Segoe UI"/>
+          <w:color w:val="000000" w:themeColor="text1"/>
+          <w:sz w:val="24"/>
+          <w:szCs w:val="24"/>
+        </w:rPr>
+      </w:pPr>
+      <w:r>
+        <w:rPr>
+          <w:rFonts w:ascii="Linux Biolinum O" w:hAnsi="Linux Biolinum O" w:cs="Segoe UI"/>
+          <w:b/>
+          <w:bCs/>
+          <w:noProof/>
+          <w:color w:val="000000" w:themeColor="text1"/>
+          <w:sz w:val="28"/>
+          <w:szCs w:val="36"/>
+        </w:rPr>
+        <w:drawing>
+          <wp:inline distT="0" distB="0" distL="0" distR="0" wp14:anchorId="66B300B4" wp14:editId="7C2EF34C">
+            <wp:extent cx="4273973" cy="2519997"/>
+            <wp:effectExtent l="0" t="0" r="0" b="0"/>
+            <wp:docPr id="3" name="Picture 3"/>
+            <wp:cNvGraphicFramePr>
+              <a:graphicFrameLocks xmlns:a="http://schemas.openxmlformats.org/drawingml/2006/main" noChangeAspect="1"/>
+            </wp:cNvGraphicFramePr>
+            <a:graphic xmlns:a="http://schemas.openxmlformats.org/drawingml/2006/main">
+              <a:graphicData uri="http://schemas.openxmlformats.org/drawingml/2006/picture">
+                <pic:pic xmlns:pic="http://schemas.openxmlformats.org/drawingml/2006/picture">
+                  <pic:nvPicPr>
+                    <pic:cNvPr id="3" name="4899 MaterialStateChart.png"/>
+                    <pic:cNvPicPr/>
+                  </pic:nvPicPr>
+                  <pic:blipFill>
+                    <a:blip r:embed="rId9">
+                      <a:extLst>
+                        <a:ext uri="{28A0092B-C50C-407E-A947-70E740481C1C}">
+                          <a14:useLocalDpi xmlns:a14="http://schemas.microsoft.com/office/drawing/2010/main" val="0"/>
+                        </a:ext>
+                      </a:extLst>
+                    </a:blip>
+                    <a:stretch>
+                      <a:fillRect/>
+                    </a:stretch>
+                  </pic:blipFill>
+                  <pic:spPr>
+                    <a:xfrm>
+                      <a:off x="0" y="0"/>
+                      <a:ext cx="4283847" cy="2525819"/>
+                    </a:xfrm>
+                    <a:prstGeom prst="rect">
+                      <a:avLst/>
+                    </a:prstGeom>
+                  </pic:spPr>
+                </pic:pic>
+              </a:graphicData>
+            </a:graphic>
+          </wp:inline>
+        </w:drawing>
+      </w:r>
+    </w:p>
+    <w:p>
+      <w:pPr>
+        <w:spacing w:after="0" w:line="240" w:lineRule="auto"/>
+        <w:textAlignment w:val="baseline"/>
+        <w:rPr>
+          <w:rFonts w:ascii="Linux Biolinum O" w:eastAsia="Times New Roman" w:hAnsi="Linux Biolinum O" w:cs="Segoe UI"/>
+          <w:color w:val="000000" w:themeColor="text1"/>
+          <w:sz w:val="24"/>
+          <w:szCs w:val="24"/>
+        </w:rPr>
+      </w:pPr>
+    </w:p>
+    <w:p>
+      <w:pPr>
+        <w:spacing w:after="0" w:line="240" w:lineRule="auto"/>
+        <w:textAlignment w:val="baseline"/>
+        <w:rPr>
+          <w:rFonts w:ascii="Linux Biolinum O" w:eastAsia="Times New Roman" w:hAnsi="Linux Biolinum O" w:cs="Segoe UI"/>
+          <w:color w:val="000000" w:themeColor="text1"/>
+          <w:sz w:val="24"/>
+          <w:szCs w:val="24"/>
+        </w:rPr>
+      </w:pPr>
+      <w:r>
+        <w:rPr>
+          <w:rFonts w:ascii="Linux Biolinum O" w:eastAsia="Times New Roman" w:hAnsi="Linux Biolinum O" w:cs="Segoe UI"/>
+          <w:color w:val="000000" w:themeColor="text1"/>
+          <w:sz w:val="24"/>
+          <w:szCs w:val="24"/>
+        </w:rPr>
+        <w:t>2. Quiz</w:t>
+      </w:r>
+    </w:p>
+    <w:p>
+      <w:pPr>
+        <w:spacing w:after="0" w:line="240" w:lineRule="auto"/>
+        <w:textAlignment w:val="baseline"/>
+        <w:rPr>
+          <w:rFonts w:ascii="Linux Biolinum O" w:eastAsia="Times New Roman" w:hAnsi="Linux Biolinum O" w:cs="Segoe UI"/>
+          <w:color w:val="000000" w:themeColor="text1"/>
+          <w:sz w:val="24"/>
+          <w:szCs w:val="24"/>
+        </w:rPr>
+      </w:pPr>
+      <w:r>
+        <w:rPr>
+          <w:rFonts w:ascii="Linux Biolinum O" w:hAnsi="Linux Biolinum O" w:cs="Segoe UI"/>
+          <w:b/>
+          <w:bCs/>
+          <w:noProof/>
+          <w:color w:val="000000" w:themeColor="text1"/>
+          <w:sz w:val="28"/>
+          <w:szCs w:val="36"/>
+        </w:rPr>
+        <w:drawing>
+          <wp:inline distT="0" distB="0" distL="0" distR="0" wp14:anchorId="303898C1" wp14:editId="0648FE8E">
+            <wp:extent cx="5943600" cy="1788160"/>
+            <wp:effectExtent l="0" t="0" r="0" b="2540"/>
+            <wp:docPr id="4" name="Picture 4"/>
+            <wp:cNvGraphicFramePr>
+              <a:graphicFrameLocks xmlns:a="http://schemas.openxmlformats.org/drawingml/2006/main" noChangeAspect="1"/>
+            </wp:cNvGraphicFramePr>
+            <a:graphic xmlns:a="http://schemas.openxmlformats.org/drawingml/2006/main">
+              <a:graphicData uri="http://schemas.openxmlformats.org/drawingml/2006/picture">
+                <pic:pic xmlns:pic="http://schemas.openxmlformats.org/drawingml/2006/picture">
+                  <pic:nvPicPr>
+                    <pic:cNvPr id="4" name="4900 QuizStateChart.png"/>
+                    <pic:cNvPicPr/>
+                  </pic:nvPicPr>
+                  <pic:blipFill>
+                    <a:blip r:embed="rId10">
+                      <a:extLst>
+                        <a:ext uri="{28A0092B-C50C-407E-A947-70E740481C1C}">
+                          <a14:useLocalDpi xmlns:a14="http://schemas.microsoft.com/office/drawing/2010/main" val="0"/>
+                        </a:ext>
+                      </a:extLst>
+                    </a:blip>
+                    <a:stretch>
+                      <a:fillRect/>
+                    </a:stretch>
+                  </pic:blipFill>
+                  <pic:spPr>
+                    <a:xfrm>
+                      <a:off x="0" y="0"/>
+                      <a:ext cx="5943600" cy="1788160"/>
+                    </a:xfrm>
+                    <a:prstGeom prst="rect">
+                      <a:avLst/>
+                    </a:prstGeom>
+                  </pic:spPr>
+                </pic:pic>
+              </a:graphicData>
+            </a:graphic>
+          </wp:inline>
+        </w:drawing>
+      </w:r>
+    </w:p>
+    <w:p>
+      <w:pPr>
+        <w:spacing w:after="0" w:line="240" w:lineRule="auto"/>
+        <w:textAlignment w:val="baseline"/>
+        <w:rPr>
+          <w:rFonts w:ascii="Linux Biolinum O" w:eastAsia="Times New Roman" w:hAnsi="Linux Biolinum O" w:cs="Segoe UI"/>
+          <w:color w:val="000000" w:themeColor="text1"/>
+          <w:sz w:val="24"/>
+          <w:szCs w:val="24"/>
+        </w:rPr>
+      </w:pPr>
+      <w:r>
+        <w:rPr>
+          <w:rFonts w:ascii="Linux Biolinum O" w:eastAsia="Times New Roman" w:hAnsi="Linux Biolinum O" w:cs="Segoe UI"/>
+          <w:color w:val="000000" w:themeColor="text1"/>
+          <w:sz w:val="24"/>
+          <w:szCs w:val="24"/>
+        </w:rPr>
+        <w:t>3. Text-to-speech</w:t>
+      </w:r>
+    </w:p>
+    <w:p>
+      <w:pPr>
+        <w:spacing w:after="0" w:line="240" w:lineRule="auto"/>
+        <w:textAlignment w:val="baseline"/>
+        <w:rPr>
+          <w:rFonts w:ascii="Linux Biolinum O" w:eastAsia="Times New Roman" w:hAnsi="Linux Biolinum O" w:cs="Segoe UI"/>
+          <w:color w:val="000000" w:themeColor="text1"/>
+          <w:sz w:val="24"/>
+          <w:szCs w:val="24"/>
+        </w:rPr>
+      </w:pPr>
+    </w:p>
+    <w:p>
+      <w:pPr>
+        <w:spacing w:after="0" w:line="240" w:lineRule="auto"/>
+        <w:textAlignment w:val="baseline"/>
+        <w:rPr>
+          <w:rFonts w:ascii="Linux Biolinum O" w:eastAsia="Times New Roman" w:hAnsi="Linux Biolinum O" w:cs="Segoe UI"/>
+          <w:color w:val="000000" w:themeColor="text1"/>
+          <w:sz w:val="24"/>
+          <w:szCs w:val="24"/>
+        </w:rPr>
+      </w:pPr>
+      <w:r>
+        <w:rPr>
+          <w:rFonts w:ascii="Linux Biolinum O" w:hAnsi="Linux Biolinum O" w:cs="Segoe UI"/>
+          <w:b/>
+          <w:bCs/>
+          <w:noProof/>
+          <w:color w:val="000000" w:themeColor="text1"/>
+          <w:sz w:val="28"/>
+          <w:szCs w:val="36"/>
+        </w:rPr>
+        <w:drawing>
+          <wp:inline distT="0" distB="0" distL="0" distR="0" wp14:anchorId="395A4A47" wp14:editId="57E06493">
+            <wp:extent cx="5943600" cy="2235835"/>
+            <wp:effectExtent l="0" t="0" r="0" b="0"/>
+            <wp:docPr id="5" name="Picture 5"/>
+            <wp:cNvGraphicFramePr>
+              <a:graphicFrameLocks xmlns:a="http://schemas.openxmlformats.org/drawingml/2006/main" noChangeAspect="1"/>
+            </wp:cNvGraphicFramePr>
+            <a:graphic xmlns:a="http://schemas.openxmlformats.org/drawingml/2006/main">
+              <a:graphicData uri="http://schemas.openxmlformats.org/drawingml/2006/picture">
+                <pic:pic xmlns:pic="http://schemas.openxmlformats.org/drawingml/2006/picture">
+                  <pic:nvPicPr>
+                    <pic:cNvPr id="5" name="4901 T2SStateChart.png"/>
+                    <pic:cNvPicPr/>
+                  </pic:nvPicPr>
+                  <pic:blipFill>
+                    <a:blip r:embed="rId11">
+                      <a:extLst>
+                        <a:ext uri="{28A0092B-C50C-407E-A947-70E740481C1C}">
+                          <a14:useLocalDpi xmlns:a14="http://schemas.microsoft.com/office/drawing/2010/main" val="0"/>
+                        </a:ext>
+                      </a:extLst>
+                    </a:blip>
+                    <a:stretch>
+                      <a:fillRect/>
+                    </a:stretch>
+                  </pic:blipFill>
+                  <pic:spPr>
+                    <a:xfrm>
+                      <a:off x="0" y="0"/>
+                      <a:ext cx="5943600" cy="2235835"/>
+                    </a:xfrm>
+                    <a:prstGeom prst="rect">
+                      <a:avLst/>
+                    </a:prstGeom>
+                  </pic:spPr>
+                </pic:pic>
+              </a:graphicData>
+            </a:graphic>
+          </wp:inline>
+        </w:drawing>
+      </w:r>
+    </w:p>
+    <w:p>
+      <w:pPr>
+        <w:rPr>
+          <w:rFonts w:ascii="Linux Biolinum O" w:eastAsia="Times New Roman" w:hAnsi="Linux Biolinum O" w:cs="Segoe UI"/>
+          <w:color w:val="000000" w:themeColor="text1"/>
+          <w:sz w:val="24"/>
+          <w:szCs w:val="24"/>
+        </w:rPr>
+      </w:pPr>
+      <w:r>
+        <w:rPr>
+          <w:rFonts w:ascii="Linux Biolinum O" w:eastAsia="Times New Roman" w:hAnsi="Linux Biolinum O" w:cs="Segoe UI"/>
+          <w:color w:val="000000" w:themeColor="text1"/>
+          <w:sz w:val="24"/>
+          <w:szCs w:val="24"/>
+        </w:rPr>
+        <w:br w:type="page"/>
+      </w:r>
+    </w:p>
+    <w:p>
+      <w:pPr>
+        <w:tabs>
+          <w:tab w:val="left" w:pos="3493"/>
+        </w:tabs>
+        <w:rPr>
+          <w:rFonts w:ascii="Linux Biolinum O" w:hAnsi="Linux Biolinum O" w:cs="Segoe UI"/>
+          <w:b/>
+          <w:bCs/>
+          <w:color w:val="000000" w:themeColor="text1"/>
+          <w:sz w:val="28"/>
+          <w:szCs w:val="36"/>
+          <w:lang w:val="en-GB"/>
+        </w:rPr>
+      </w:pPr>
+      <w:r>
+        <w:rPr>
+          <w:rFonts w:ascii="Linux Biolinum O" w:hAnsi="Linux Biolinum O" w:cs="Segoe UI"/>
+          <w:b/>
+          <w:bCs/>
+          <w:color w:val="000000" w:themeColor="text1"/>
+          <w:sz w:val="28"/>
+          <w:szCs w:val="36"/>
+          <w:lang w:val="en-GB"/>
+        </w:rPr>
+        <w:lastRenderedPageBreak/>
+        <w:t>V</w:t>
+      </w:r>
+      <w:r>
+        <w:rPr>
+          <w:rFonts w:ascii="Linux Biolinum O" w:hAnsi="Linux Biolinum O" w:cs="Segoe UI"/>
+          <w:b/>
+          <w:bCs/>
+          <w:color w:val="000000" w:themeColor="text1"/>
+          <w:sz w:val="28"/>
+          <w:szCs w:val="36"/>
+          <w:lang w:val="en-GB"/>
+        </w:rPr>
+        <w:t>I</w:t>
+      </w:r>
+      <w:r>
+        <w:rPr>
+          <w:rFonts w:ascii="Linux Biolinum O" w:hAnsi="Linux Biolinum O" w:cs="Segoe UI"/>
+          <w:b/>
+          <w:bCs/>
+          <w:color w:val="000000" w:themeColor="text1"/>
+          <w:sz w:val="28"/>
+          <w:szCs w:val="36"/>
+          <w:lang w:val="en-GB"/>
+        </w:rPr>
+        <w:t xml:space="preserve">. </w:t>
+      </w:r>
+      <w:r>
+        <w:rPr>
+          <w:rFonts w:ascii="Linux Biolinum O" w:hAnsi="Linux Biolinum O" w:cs="Segoe UI"/>
+          <w:b/>
+          <w:bCs/>
+          <w:color w:val="000000" w:themeColor="text1"/>
+          <w:sz w:val="28"/>
+          <w:szCs w:val="36"/>
+          <w:lang w:val="en-GB"/>
+        </w:rPr>
+        <w:t>Screenshots</w:t>
+      </w:r>
+    </w:p>
+    <w:tbl>
+      <w:tblPr>
+        <w:tblStyle w:val="TableGrid"/>
+        <w:tblW w:w="0" w:type="auto"/>
+        <w:tblLook w:val="04A0" w:firstRow="1" w:lastRow="0" w:firstColumn="1" w:lastColumn="0" w:noHBand="0" w:noVBand="1"/>
+      </w:tblPr>
+      <w:tblGrid>
+        <w:gridCol w:w="9350"/>
+      </w:tblGrid>
+      <w:tr>
+        <w:tc>
+          <w:tcPr>
+            <w:tcW w:w="9350" w:type="dxa"/>
+          </w:tcPr>
+          <w:p>
+            <w:pPr>
+              <w:tabs>
+                <w:tab w:val="left" w:pos="3493"/>
+              </w:tabs>
+              <w:rPr>
+                <w:rFonts w:ascii="Linux Biolinum O" w:hAnsi="Linux Biolinum O" w:cs="Segoe UI"/>
+                <w:noProof/>
+                <w:color w:val="000000" w:themeColor="text1"/>
+              </w:rPr>
+            </w:pPr>
+            <w:r>
+              <w:rPr>
+                <w:rFonts w:ascii="Linux Biolinum O" w:hAnsi="Linux Biolinum O" w:cs="Segoe UI"/>
+                <w:noProof/>
+                <w:color w:val="000000" w:themeColor="text1"/>
+              </w:rPr>
+              <w:t>1</w:t>
+            </w:r>
+          </w:p>
+          <w:p>
+            <w:pPr>
+              <w:tabs>
+                <w:tab w:val="left" w:pos="3493"/>
+              </w:tabs>
+              <w:rPr>
+                <w:rFonts w:ascii="Linux Biolinum O" w:hAnsi="Linux Biolinum O" w:cs="Segoe UI"/>
+                <w:color w:val="000000" w:themeColor="text1"/>
+                <w:lang w:val="en-GB"/>
+              </w:rPr>
+            </w:pPr>
+            <w:r>
+              <w:rPr>
+                <w:rFonts w:ascii="Linux Biolinum O" w:hAnsi="Linux Biolinum O" w:cs="Segoe UI"/>
+                <w:noProof/>
+                <w:color w:val="000000" w:themeColor="text1"/>
+              </w:rPr>
+              <w:drawing>
+                <wp:inline distT="0" distB="0" distL="0" distR="0" wp14:anchorId="37F569F8" wp14:editId="5CEF2B2E">
+                  <wp:extent cx="5040000" cy="3486000"/>
+                  <wp:effectExtent l="0" t="0" r="8255" b="635"/>
+                  <wp:docPr id="6" name="Picture 6"/>
+                  <wp:cNvGraphicFramePr>
+                    <a:graphicFrameLocks xmlns:a="http://schemas.openxmlformats.org/drawingml/2006/main" noChangeAspect="1"/>
+                  </wp:cNvGraphicFramePr>
+                  <a:graphic xmlns:a="http://schemas.openxmlformats.org/drawingml/2006/main">
+                    <a:graphicData uri="http://schemas.openxmlformats.org/drawingml/2006/picture">
+                      <pic:pic xmlns:pic="http://schemas.openxmlformats.org/drawingml/2006/picture">
+                        <pic:nvPicPr>
+                          <pic:cNvPr id="6" name="Screen Shot 2018-05-29 at 00.09.54.png"/>
+                          <pic:cNvPicPr/>
+                        </pic:nvPicPr>
+                        <pic:blipFill>
+                          <a:blip r:embed="rId12" cstate="print">
+                            <a:extLst>
+                              <a:ext uri="{28A0092B-C50C-407E-A947-70E740481C1C}">
+                                <a14:useLocalDpi xmlns:a14="http://schemas.microsoft.com/office/drawing/2010/main" val="0"/>
+                              </a:ext>
+                            </a:extLst>
+                          </a:blip>
+                          <a:stretch>
+                            <a:fillRect/>
+                          </a:stretch>
+                        </pic:blipFill>
+                        <pic:spPr>
+                          <a:xfrm>
+                            <a:off x="0" y="0"/>
+                            <a:ext cx="5040000" cy="3486000"/>
+                          </a:xfrm>
+                          <a:prstGeom prst="rect">
+                            <a:avLst/>
+                          </a:prstGeom>
+                        </pic:spPr>
+                      </pic:pic>
+                    </a:graphicData>
+                  </a:graphic>
+                </wp:inline>
+              </w:drawing>
+            </w:r>
+          </w:p>
+          <w:p>
+            <w:pPr>
+              <w:tabs>
+                <w:tab w:val="left" w:pos="3493"/>
+              </w:tabs>
+              <w:rPr>
+                <w:rFonts w:ascii="Linux Biolinum O" w:hAnsi="Linux Biolinum O" w:cs="Segoe UI"/>
+                <w:color w:val="000000" w:themeColor="text1"/>
+                <w:lang w:val="en-GB"/>
+              </w:rPr>
+            </w:pPr>
+            <w:r>
+              <w:rPr>
+                <w:rFonts w:ascii="Linux Biolinum O" w:hAnsi="Linux Biolinum O" w:cs="Segoe UI"/>
+                <w:color w:val="000000" w:themeColor="text1"/>
+                <w:lang w:val="en-GB"/>
+              </w:rPr>
+              <w:t>Fig. 1: Initial registration/login window</w:t>
+            </w:r>
+            <w:r>
+              <w:rPr>
+                <w:rFonts w:ascii="Linux Biolinum O" w:hAnsi="Linux Biolinum O" w:cs="Segoe UI"/>
+                <w:noProof/>
+                <w:color w:val="000000" w:themeColor="text1"/>
+              </w:rPr>
+              <w:drawing>
+                <wp:inline distT="0" distB="0" distL="0" distR="0">
+                  <wp:extent cx="5040000" cy="3655077"/>
+                  <wp:effectExtent l="0" t="0" r="0" b="0"/>
+                  <wp:docPr id="8" name="Picture 8"/>
+                  <wp:cNvGraphicFramePr>
+                    <a:graphicFrameLocks xmlns:a="http://schemas.openxmlformats.org/drawingml/2006/main" noChangeAspect="1"/>
+                  </wp:cNvGraphicFramePr>
+                  <a:graphic xmlns:a="http://schemas.openxmlformats.org/drawingml/2006/main">
+                    <a:graphicData uri="http://schemas.openxmlformats.org/drawingml/2006/picture">
+                      <pic:pic xmlns:pic="http://schemas.openxmlformats.org/drawingml/2006/picture">
+                        <pic:nvPicPr>
+                          <pic:cNvPr id="8" name="Screen Shot 2018-05-29 at 00.15.46.png"/>
+                          <pic:cNvPicPr/>
+                        </pic:nvPicPr>
+                        <pic:blipFill>
+                          <a:blip r:embed="rId13" cstate="print">
+                            <a:extLst>
+                              <a:ext uri="{28A0092B-C50C-407E-A947-70E740481C1C}">
+                                <a14:useLocalDpi xmlns:a14="http://schemas.microsoft.com/office/drawing/2010/main" val="0"/>
+                              </a:ext>
+                            </a:extLst>
+                          </a:blip>
+                          <a:stretch>
+                            <a:fillRect/>
+                          </a:stretch>
+                        </pic:blipFill>
+                        <pic:spPr>
+                          <a:xfrm>
+                            <a:off x="0" y="0"/>
+                            <a:ext cx="5040000" cy="3655077"/>
+                          </a:xfrm>
+                          <a:prstGeom prst="rect">
+                            <a:avLst/>
+                          </a:prstGeom>
+                        </pic:spPr>
+                      </pic:pic>
+                    </a:graphicData>
+                  </a:graphic>
+                </wp:inline>
+              </w:drawing>
+            </w:r>
+          </w:p>
+          <w:p>
+            <w:pPr>
+              <w:tabs>
+                <w:tab w:val="left" w:pos="3493"/>
+              </w:tabs>
+              <w:rPr>
+                <w:rFonts w:ascii="Linux Biolinum O" w:hAnsi="Linux Biolinum O" w:cs="Segoe UI"/>
+                <w:color w:val="000000" w:themeColor="text1"/>
+              </w:rPr>
+            </w:pPr>
+            <w:r>
+              <w:rPr>
+                <w:rFonts w:ascii="Linux Biolinum O" w:hAnsi="Linux Biolinum O" w:cs="Segoe UI"/>
+                <w:color w:val="000000" w:themeColor="text1"/>
+              </w:rPr>
+              <w:t>Fig. 2: Registering for Linguīs</w:t>
+            </w:r>
+          </w:p>
+          <w:p>
+            <w:pPr>
+              <w:tabs>
+                <w:tab w:val="left" w:pos="3493"/>
+              </w:tabs>
+              <w:rPr>
+                <w:rFonts w:ascii="Linux Biolinum O" w:hAnsi="Linux Biolinum O" w:cs="Segoe UI"/>
+                <w:color w:val="000000" w:themeColor="text1"/>
+                <w:lang w:val="en-GB"/>
+              </w:rPr>
+            </w:pPr>
+            <w:r>
+              <w:rPr>
+                <w:rFonts w:ascii="Linux Biolinum O" w:hAnsi="Linux Biolinum O" w:cs="Segoe UI"/>
+                <w:noProof/>
+                <w:color w:val="000000" w:themeColor="text1"/>
+              </w:rPr>
+              <w:lastRenderedPageBreak/>
+              <w:drawing>
+                <wp:inline distT="0" distB="0" distL="0" distR="0">
+                  <wp:extent cx="5040000" cy="3500539"/>
+                  <wp:effectExtent l="0" t="0" r="8255" b="5080"/>
+                  <wp:docPr id="9" name="Picture 9"/>
+                  <wp:cNvGraphicFramePr>
+                    <a:graphicFrameLocks xmlns:a="http://schemas.openxmlformats.org/drawingml/2006/main" noChangeAspect="1"/>
+                  </wp:cNvGraphicFramePr>
+                  <a:graphic xmlns:a="http://schemas.openxmlformats.org/drawingml/2006/main">
+                    <a:graphicData uri="http://schemas.openxmlformats.org/drawingml/2006/picture">
+                      <pic:pic xmlns:pic="http://schemas.openxmlformats.org/drawingml/2006/picture">
+                        <pic:nvPicPr>
+                          <pic:cNvPr id="9" name="Screen Shot 2018-05-29 at 00.16.13.png"/>
+                          <pic:cNvPicPr/>
+                        </pic:nvPicPr>
+                        <pic:blipFill>
+                          <a:blip r:embed="rId14" cstate="print">
+                            <a:extLst>
+                              <a:ext uri="{28A0092B-C50C-407E-A947-70E740481C1C}">
+                                <a14:useLocalDpi xmlns:a14="http://schemas.microsoft.com/office/drawing/2010/main" val="0"/>
+                              </a:ext>
+                            </a:extLst>
+                          </a:blip>
+                          <a:stretch>
+                            <a:fillRect/>
+                          </a:stretch>
+                        </pic:blipFill>
+                        <pic:spPr>
+                          <a:xfrm>
+                            <a:off x="0" y="0"/>
+                            <a:ext cx="5040000" cy="3500539"/>
+                          </a:xfrm>
+                          <a:prstGeom prst="rect">
+                            <a:avLst/>
+                          </a:prstGeom>
+                        </pic:spPr>
+                      </pic:pic>
+                    </a:graphicData>
+                  </a:graphic>
+                </wp:inline>
+              </w:drawing>
+            </w:r>
+          </w:p>
+          <w:p>
+            <w:pPr>
+              <w:tabs>
+                <w:tab w:val="left" w:pos="3493"/>
+              </w:tabs>
+              <w:rPr>
+                <w:rFonts w:ascii="Linux Biolinum O" w:hAnsi="Linux Biolinum O" w:cs="Segoe UI"/>
+                <w:color w:val="000000" w:themeColor="text1"/>
+                <w:lang w:val="en-GB"/>
+              </w:rPr>
+            </w:pPr>
+            <w:r>
+              <w:rPr>
+                <w:rFonts w:ascii="Linux Biolinum O" w:hAnsi="Linux Biolinum O" w:cs="Segoe UI"/>
+                <w:color w:val="000000" w:themeColor="text1"/>
+                <w:lang w:val="en-GB"/>
+              </w:rPr>
+              <w:t>Fig. 3: Non-matching password</w:t>
+            </w:r>
+            <w:r>
+              <w:rPr>
+                <w:rFonts w:ascii="Linux Biolinum O" w:hAnsi="Linux Biolinum O" w:cs="Segoe UI"/>
+                <w:noProof/>
+                <w:color w:val="000000" w:themeColor="text1"/>
+              </w:rPr>
+              <w:drawing>
+                <wp:inline distT="0" distB="0" distL="0" distR="0">
+                  <wp:extent cx="5040000" cy="3493539"/>
+                  <wp:effectExtent l="0" t="0" r="8255" b="0"/>
+                  <wp:docPr id="10" name="Picture 10"/>
+                  <wp:cNvGraphicFramePr>
+                    <a:graphicFrameLocks xmlns:a="http://schemas.openxmlformats.org/drawingml/2006/main" noChangeAspect="1"/>
+                  </wp:cNvGraphicFramePr>
+                  <a:graphic xmlns:a="http://schemas.openxmlformats.org/drawingml/2006/main">
+                    <a:graphicData uri="http://schemas.openxmlformats.org/drawingml/2006/picture">
+                      <pic:pic xmlns:pic="http://schemas.openxmlformats.org/drawingml/2006/picture">
+                        <pic:nvPicPr>
+                          <pic:cNvPr id="10" name="Screen Shot 2018-05-29 at 00.16.41.png"/>
+                          <pic:cNvPicPr/>
+                        </pic:nvPicPr>
+                        <pic:blipFill>
+                          <a:blip r:embed="rId15" cstate="print">
+                            <a:extLst>
+                              <a:ext uri="{28A0092B-C50C-407E-A947-70E740481C1C}">
+                                <a14:useLocalDpi xmlns:a14="http://schemas.microsoft.com/office/drawing/2010/main" val="0"/>
+                              </a:ext>
+                            </a:extLst>
+                          </a:blip>
+                          <a:stretch>
+                            <a:fillRect/>
+                          </a:stretch>
+                        </pic:blipFill>
+                        <pic:spPr>
+                          <a:xfrm>
+                            <a:off x="0" y="0"/>
+                            <a:ext cx="5040000" cy="3493539"/>
+                          </a:xfrm>
+                          <a:prstGeom prst="rect">
+                            <a:avLst/>
+                          </a:prstGeom>
+                        </pic:spPr>
+                      </pic:pic>
+                    </a:graphicData>
+                  </a:graphic>
+                </wp:inline>
+              </w:drawing>
+            </w:r>
+          </w:p>
+          <w:p>
+            <w:pPr>
+              <w:tabs>
+                <w:tab w:val="left" w:pos="3493"/>
+              </w:tabs>
+              <w:rPr>
+                <w:rFonts w:ascii="Linux Biolinum O" w:hAnsi="Linux Biolinum O" w:cs="Segoe UI"/>
+                <w:color w:val="000000" w:themeColor="text1"/>
+                <w:lang w:val="en-GB"/>
+              </w:rPr>
+            </w:pPr>
+            <w:r>
+              <w:rPr>
+                <w:rFonts w:ascii="Linux Biolinum O" w:hAnsi="Linux Biolinum O" w:cs="Segoe UI"/>
+                <w:color w:val="000000" w:themeColor="text1"/>
+                <w:lang w:val="en-GB"/>
+              </w:rPr>
+              <w:t xml:space="preserve">Fig. 4:Password does not comply with the constraints </w:t>
+            </w:r>
+          </w:p>
+          <w:p>
+            <w:pPr>
+              <w:tabs>
+                <w:tab w:val="left" w:pos="3493"/>
+              </w:tabs>
+              <w:rPr>
+                <w:rFonts w:ascii="Linux Biolinum O" w:hAnsi="Linux Biolinum O" w:cs="Segoe UI"/>
+                <w:color w:val="000000" w:themeColor="text1"/>
+                <w:lang w:val="en-GB"/>
+              </w:rPr>
+            </w:pPr>
+            <w:r>
+              <w:rPr>
+                <w:rFonts w:ascii="Linux Biolinum O" w:hAnsi="Linux Biolinum O" w:cs="Segoe UI"/>
+                <w:noProof/>
+                <w:color w:val="000000" w:themeColor="text1"/>
+              </w:rPr>
+              <w:lastRenderedPageBreak/>
+              <w:drawing>
+                <wp:inline distT="0" distB="0" distL="0" distR="0">
+                  <wp:extent cx="5943600" cy="4118610"/>
+                  <wp:effectExtent l="0" t="0" r="0" b="0"/>
+                  <wp:docPr id="12" name="Picture 12"/>
+                  <wp:cNvGraphicFramePr>
+                    <a:graphicFrameLocks xmlns:a="http://schemas.openxmlformats.org/drawingml/2006/main" noChangeAspect="1"/>
+                  </wp:cNvGraphicFramePr>
+                  <a:graphic xmlns:a="http://schemas.openxmlformats.org/drawingml/2006/main">
+                    <a:graphicData uri="http://schemas.openxmlformats.org/drawingml/2006/picture">
+                      <pic:pic xmlns:pic="http://schemas.openxmlformats.org/drawingml/2006/picture">
+                        <pic:nvPicPr>
+                          <pic:cNvPr id="12" name="Screen Shot 2018-05-29 at 00.17.21.png"/>
+                          <pic:cNvPicPr/>
+                        </pic:nvPicPr>
+                        <pic:blipFill>
+                          <a:blip r:embed="rId16" cstate="print">
+                            <a:extLst>
+                              <a:ext uri="{28A0092B-C50C-407E-A947-70E740481C1C}">
+                                <a14:useLocalDpi xmlns:a14="http://schemas.microsoft.com/office/drawing/2010/main" val="0"/>
+                              </a:ext>
+                            </a:extLst>
+                          </a:blip>
+                          <a:stretch>
+                            <a:fillRect/>
+                          </a:stretch>
+                        </pic:blipFill>
+                        <pic:spPr>
+                          <a:xfrm>
+                            <a:off x="0" y="0"/>
+                            <a:ext cx="5943600" cy="4118610"/>
+                          </a:xfrm>
+                          <a:prstGeom prst="rect">
+                            <a:avLst/>
+                          </a:prstGeom>
+                        </pic:spPr>
+                      </pic:pic>
+                    </a:graphicData>
+                  </a:graphic>
+                </wp:inline>
+              </w:drawing>
+            </w:r>
+          </w:p>
+          <w:p>
+            <w:pPr>
+              <w:tabs>
+                <w:tab w:val="left" w:pos="3493"/>
+              </w:tabs>
+              <w:rPr>
+                <w:rFonts w:ascii="Linux Biolinum O" w:hAnsi="Linux Biolinum O" w:cs="Segoe UI"/>
+                <w:color w:val="000000" w:themeColor="text1"/>
+                <w:lang w:val="en-GB"/>
+              </w:rPr>
+            </w:pPr>
+            <w:r>
+              <w:rPr>
+                <w:rFonts w:ascii="Linux Biolinum O" w:hAnsi="Linux Biolinum O" w:cs="Segoe UI"/>
+                <w:color w:val="000000" w:themeColor="text1"/>
+                <w:lang w:val="en-GB"/>
+              </w:rPr>
+              <w:t>Fig. 5:</w:t>
+            </w:r>
+            <w:r>
+              <w:rPr>
+                <w:rFonts w:ascii="Linux Biolinum O" w:hAnsi="Linux Biolinum O" w:cs="Segoe UI"/>
+                <w:color w:val="000000" w:themeColor="text1"/>
+                <w:lang w:val="en-GB"/>
+              </w:rPr>
+              <w:t xml:space="preserve"> Signed up successfully</w:t>
+            </w:r>
+          </w:p>
+          <w:p>
+            <w:pPr>
+              <w:tabs>
+                <w:tab w:val="left" w:pos="3493"/>
+              </w:tabs>
+              <w:rPr>
+                <w:rFonts w:ascii="Linux Biolinum O" w:hAnsi="Linux Biolinum O" w:cs="Segoe UI"/>
+                <w:color w:val="000000" w:themeColor="text1"/>
+                <w:lang w:val="en-GB"/>
+              </w:rPr>
+            </w:pPr>
+            <w:r>
+              <w:rPr>
+                <w:rFonts w:ascii="Linux Biolinum O" w:hAnsi="Linux Biolinum O" w:cs="Segoe UI"/>
+                <w:noProof/>
+                <w:color w:val="000000" w:themeColor="text1"/>
+              </w:rPr>
+              <w:drawing>
+                <wp:inline distT="0" distB="0" distL="0" distR="0">
+                  <wp:extent cx="2082907" cy="1378021"/>
+                  <wp:effectExtent l="0" t="0" r="0" b="0"/>
+                  <wp:docPr id="30" name="Picture 30"/>
+                  <wp:cNvGraphicFramePr>
+                    <a:graphicFrameLocks xmlns:a="http://schemas.openxmlformats.org/drawingml/2006/main" noChangeAspect="1"/>
+                  </wp:cNvGraphicFramePr>
+                  <a:graphic xmlns:a="http://schemas.openxmlformats.org/drawingml/2006/main">
+                    <a:graphicData uri="http://schemas.openxmlformats.org/drawingml/2006/picture">
+                      <pic:pic xmlns:pic="http://schemas.openxmlformats.org/drawingml/2006/picture">
+                        <pic:nvPicPr>
+                          <pic:cNvPr id="30" name="sep.png"/>
+                          <pic:cNvPicPr/>
+                        </pic:nvPicPr>
+                        <pic:blipFill>
+                          <a:blip r:embed="rId17">
+                            <a:extLst>
+                              <a:ext uri="{28A0092B-C50C-407E-A947-70E740481C1C}">
+                                <a14:useLocalDpi xmlns:a14="http://schemas.microsoft.com/office/drawing/2010/main" val="0"/>
+                              </a:ext>
+                            </a:extLst>
+                          </a:blip>
+                          <a:stretch>
+                            <a:fillRect/>
+                          </a:stretch>
+                        </pic:blipFill>
+                        <pic:spPr>
+                          <a:xfrm>
+                            <a:off x="0" y="0"/>
+                            <a:ext cx="2082907" cy="1378021"/>
+                          </a:xfrm>
+                          <a:prstGeom prst="rect">
+                            <a:avLst/>
+                          </a:prstGeom>
+                        </pic:spPr>
+                      </pic:pic>
+                    </a:graphicData>
+                  </a:graphic>
+                </wp:inline>
+              </w:drawing>
+            </w:r>
+          </w:p>
+          <w:p>
+            <w:pPr>
+              <w:tabs>
+                <w:tab w:val="left" w:pos="3493"/>
+              </w:tabs>
+              <w:rPr>
+                <w:rFonts w:ascii="Linux Biolinum O" w:hAnsi="Linux Biolinum O" w:cs="Segoe UI"/>
+                <w:color w:val="000000" w:themeColor="text1"/>
+                <w:lang w:val="en-GB"/>
+              </w:rPr>
+            </w:pPr>
+            <w:r>
+              <w:rPr>
+                <w:rFonts w:ascii="Linux Biolinum O" w:hAnsi="Linux Biolinum O" w:cs="Segoe UI"/>
+                <w:color w:val="000000" w:themeColor="text1"/>
+                <w:lang w:val="en-GB"/>
+              </w:rPr>
+              <w:t>Fig. 6: Welcome e-mail</w:t>
+            </w:r>
+          </w:p>
+          <w:p>
+            <w:pPr>
+              <w:tabs>
+                <w:tab w:val="left" w:pos="3493"/>
+              </w:tabs>
+              <w:rPr>
+                <w:rFonts w:ascii="Linux Biolinum O" w:hAnsi="Linux Biolinum O" w:cs="Segoe UI"/>
+                <w:color w:val="000000" w:themeColor="text1"/>
+                <w:lang w:val="en-GB"/>
+              </w:rPr>
+            </w:pPr>
+            <w:r>
+              <w:rPr>
+                <w:rFonts w:ascii="Linux Biolinum O" w:hAnsi="Linux Biolinum O" w:cs="Segoe UI"/>
+                <w:noProof/>
+                <w:color w:val="000000" w:themeColor="text1"/>
+              </w:rPr>
+              <w:lastRenderedPageBreak/>
+              <w:drawing>
+                <wp:inline distT="0" distB="0" distL="0" distR="0">
+                  <wp:extent cx="2880000" cy="2634894"/>
+                  <wp:effectExtent l="0" t="0" r="0" b="0"/>
+                  <wp:docPr id="13" name="Picture 13"/>
+                  <wp:cNvGraphicFramePr>
+                    <a:graphicFrameLocks xmlns:a="http://schemas.openxmlformats.org/drawingml/2006/main" noChangeAspect="1"/>
+                  </wp:cNvGraphicFramePr>
+                  <a:graphic xmlns:a="http://schemas.openxmlformats.org/drawingml/2006/main">
+                    <a:graphicData uri="http://schemas.openxmlformats.org/drawingml/2006/picture">
+                      <pic:pic xmlns:pic="http://schemas.openxmlformats.org/drawingml/2006/picture">
+                        <pic:nvPicPr>
+                          <pic:cNvPr id="13" name="Screen Shot 2018-05-29 at 00.17.49.png"/>
+                          <pic:cNvPicPr/>
+                        </pic:nvPicPr>
+                        <pic:blipFill>
+                          <a:blip r:embed="rId18" cstate="print">
+                            <a:extLst>
+                              <a:ext uri="{28A0092B-C50C-407E-A947-70E740481C1C}">
+                                <a14:useLocalDpi xmlns:a14="http://schemas.microsoft.com/office/drawing/2010/main" val="0"/>
+                              </a:ext>
+                            </a:extLst>
+                          </a:blip>
+                          <a:stretch>
+                            <a:fillRect/>
+                          </a:stretch>
+                        </pic:blipFill>
+                        <pic:spPr>
+                          <a:xfrm>
+                            <a:off x="0" y="0"/>
+                            <a:ext cx="2880000" cy="2634894"/>
+                          </a:xfrm>
+                          <a:prstGeom prst="rect">
+                            <a:avLst/>
+                          </a:prstGeom>
+                        </pic:spPr>
+                      </pic:pic>
+                    </a:graphicData>
+                  </a:graphic>
+                </wp:inline>
+              </w:drawing>
+            </w:r>
+          </w:p>
+          <w:p>
+            <w:pPr>
+              <w:tabs>
+                <w:tab w:val="left" w:pos="3493"/>
+              </w:tabs>
+              <w:rPr>
+                <w:rFonts w:ascii="Linux Biolinum O" w:hAnsi="Linux Biolinum O" w:cs="Segoe UI"/>
+                <w:color w:val="000000" w:themeColor="text1"/>
+                <w:lang w:val="en-GB"/>
+              </w:rPr>
+            </w:pPr>
+            <w:r>
+              <w:rPr>
+                <w:rFonts w:ascii="Linux Biolinum O" w:hAnsi="Linux Biolinum O" w:cs="Segoe UI"/>
+                <w:color w:val="000000" w:themeColor="text1"/>
+                <w:lang w:val="en-GB"/>
+              </w:rPr>
+              <w:t>Fig. 7: Login, and ‘remember me’ feature</w:t>
+            </w:r>
+            <w:r>
+              <w:rPr>
+                <w:rFonts w:ascii="Linux Biolinum O" w:hAnsi="Linux Biolinum O" w:cs="Segoe UI"/>
+                <w:noProof/>
+                <w:color w:val="000000" w:themeColor="text1"/>
+              </w:rPr>
+              <w:drawing>
+                <wp:inline distT="0" distB="0" distL="0" distR="0">
+                  <wp:extent cx="5040000" cy="3482231"/>
+                  <wp:effectExtent l="0" t="0" r="8255" b="4445"/>
+                  <wp:docPr id="14" name="Picture 14"/>
+                  <wp:cNvGraphicFramePr>
+                    <a:graphicFrameLocks xmlns:a="http://schemas.openxmlformats.org/drawingml/2006/main" noChangeAspect="1"/>
+                  </wp:cNvGraphicFramePr>
+                  <a:graphic xmlns:a="http://schemas.openxmlformats.org/drawingml/2006/main">
+                    <a:graphicData uri="http://schemas.openxmlformats.org/drawingml/2006/picture">
+                      <pic:pic xmlns:pic="http://schemas.openxmlformats.org/drawingml/2006/picture">
+                        <pic:nvPicPr>
+                          <pic:cNvPr id="14" name="Screen Shot 2018-05-29 at 00.18.12.png"/>
+                          <pic:cNvPicPr/>
+                        </pic:nvPicPr>
+                        <pic:blipFill>
+                          <a:blip r:embed="rId19" cstate="print">
+                            <a:extLst>
+                              <a:ext uri="{28A0092B-C50C-407E-A947-70E740481C1C}">
+                                <a14:useLocalDpi xmlns:a14="http://schemas.microsoft.com/office/drawing/2010/main" val="0"/>
+                              </a:ext>
+                            </a:extLst>
+                          </a:blip>
+                          <a:stretch>
+                            <a:fillRect/>
+                          </a:stretch>
+                        </pic:blipFill>
+                        <pic:spPr>
+                          <a:xfrm>
+                            <a:off x="0" y="0"/>
+                            <a:ext cx="5040000" cy="3482231"/>
+                          </a:xfrm>
+                          <a:prstGeom prst="rect">
+                            <a:avLst/>
+                          </a:prstGeom>
+                        </pic:spPr>
+                      </pic:pic>
+                    </a:graphicData>
+                  </a:graphic>
+                </wp:inline>
+              </w:drawing>
+            </w:r>
+          </w:p>
+          <w:p>
+            <w:pPr>
+              <w:tabs>
+                <w:tab w:val="left" w:pos="3493"/>
+              </w:tabs>
+              <w:rPr>
+                <w:rFonts w:ascii="Linux Biolinum O" w:hAnsi="Linux Biolinum O" w:cs="Segoe UI"/>
+                <w:color w:val="000000" w:themeColor="text1"/>
+                <w:lang w:val="en-GB"/>
+              </w:rPr>
+            </w:pPr>
+            <w:r>
+              <w:rPr>
+                <w:rFonts w:ascii="Linux Biolinum O" w:hAnsi="Linux Biolinum O" w:cs="Segoe UI"/>
+                <w:color w:val="000000" w:themeColor="text1"/>
+                <w:lang w:val="en-GB"/>
+              </w:rPr>
+              <w:t>Fig. 8: Login successful</w:t>
+            </w:r>
+          </w:p>
+          <w:p>
+            <w:pPr>
+              <w:tabs>
+                <w:tab w:val="left" w:pos="3493"/>
+              </w:tabs>
+              <w:rPr>
+                <w:rFonts w:ascii="Linux Biolinum O" w:hAnsi="Linux Biolinum O" w:cs="Segoe UI"/>
+                <w:color w:val="000000" w:themeColor="text1"/>
+                <w:lang w:val="en-GB"/>
+              </w:rPr>
+            </w:pPr>
+            <w:r>
+              <w:rPr>
+                <w:rFonts w:ascii="Linux Biolinum O" w:hAnsi="Linux Biolinum O" w:cs="Segoe UI"/>
+                <w:noProof/>
+                <w:color w:val="000000" w:themeColor="text1"/>
+              </w:rPr>
+              <w:lastRenderedPageBreak/>
+              <w:drawing>
+                <wp:inline distT="0" distB="0" distL="0" distR="0">
+                  <wp:extent cx="5040000" cy="3495692"/>
+                  <wp:effectExtent l="0" t="0" r="8255" b="9525"/>
+                  <wp:docPr id="15" name="Picture 15"/>
+                  <wp:cNvGraphicFramePr>
+                    <a:graphicFrameLocks xmlns:a="http://schemas.openxmlformats.org/drawingml/2006/main" noChangeAspect="1"/>
+                  </wp:cNvGraphicFramePr>
+                  <a:graphic xmlns:a="http://schemas.openxmlformats.org/drawingml/2006/main">
+                    <a:graphicData uri="http://schemas.openxmlformats.org/drawingml/2006/picture">
+                      <pic:pic xmlns:pic="http://schemas.openxmlformats.org/drawingml/2006/picture">
+                        <pic:nvPicPr>
+                          <pic:cNvPr id="15" name="Screen Shot 2018-05-29 at 00.18.30.png"/>
+                          <pic:cNvPicPr/>
+                        </pic:nvPicPr>
+                        <pic:blipFill>
+                          <a:blip r:embed="rId20" cstate="print">
+                            <a:extLst>
+                              <a:ext uri="{28A0092B-C50C-407E-A947-70E740481C1C}">
+                                <a14:useLocalDpi xmlns:a14="http://schemas.microsoft.com/office/drawing/2010/main" val="0"/>
+                              </a:ext>
+                            </a:extLst>
+                          </a:blip>
+                          <a:stretch>
+                            <a:fillRect/>
+                          </a:stretch>
+                        </pic:blipFill>
+                        <pic:spPr>
+                          <a:xfrm>
+                            <a:off x="0" y="0"/>
+                            <a:ext cx="5040000" cy="3495692"/>
+                          </a:xfrm>
+                          <a:prstGeom prst="rect">
+                            <a:avLst/>
+                          </a:prstGeom>
+                        </pic:spPr>
+                      </pic:pic>
+                    </a:graphicData>
+                  </a:graphic>
+                </wp:inline>
+              </w:drawing>
+            </w:r>
+          </w:p>
+          <w:p>
+            <w:pPr>
+              <w:tabs>
+                <w:tab w:val="left" w:pos="3493"/>
+              </w:tabs>
+              <w:rPr>
+                <w:rFonts w:ascii="Linux Biolinum O" w:hAnsi="Linux Biolinum O" w:cs="Segoe UI"/>
+                <w:color w:val="000000" w:themeColor="text1"/>
+                <w:lang w:val="en-GB"/>
+              </w:rPr>
+            </w:pPr>
+            <w:r>
+              <w:rPr>
+                <w:rFonts w:ascii="Linux Biolinum O" w:hAnsi="Linux Biolinum O" w:cs="Segoe UI"/>
+                <w:color w:val="000000" w:themeColor="text1"/>
+                <w:lang w:val="en-GB"/>
+              </w:rPr>
+              <w:t>Fig. 9: Main menu</w:t>
+            </w:r>
+          </w:p>
+          <w:p>
+            <w:pPr>
+              <w:tabs>
+                <w:tab w:val="left" w:pos="3493"/>
+              </w:tabs>
+              <w:rPr>
+                <w:rFonts w:ascii="Linux Biolinum O" w:hAnsi="Linux Biolinum O" w:cs="Segoe UI"/>
+                <w:color w:val="000000" w:themeColor="text1"/>
+                <w:lang w:val="en-GB"/>
+              </w:rPr>
+            </w:pPr>
+            <w:r>
+              <w:rPr>
+                <w:rFonts w:ascii="Linux Biolinum O" w:hAnsi="Linux Biolinum O" w:cs="Segoe UI"/>
+                <w:noProof/>
+                <w:color w:val="000000" w:themeColor="text1"/>
+              </w:rPr>
+              <w:drawing>
+                <wp:inline distT="0" distB="0" distL="0" distR="0">
+                  <wp:extent cx="4320000" cy="3888923"/>
+                  <wp:effectExtent l="0" t="0" r="4445" b="0"/>
+                  <wp:docPr id="16" name="Picture 16"/>
+                  <wp:cNvGraphicFramePr>
+                    <a:graphicFrameLocks xmlns:a="http://schemas.openxmlformats.org/drawingml/2006/main" noChangeAspect="1"/>
+                  </wp:cNvGraphicFramePr>
+                  <a:graphic xmlns:a="http://schemas.openxmlformats.org/drawingml/2006/main">
+                    <a:graphicData uri="http://schemas.openxmlformats.org/drawingml/2006/picture">
+                      <pic:pic xmlns:pic="http://schemas.openxmlformats.org/drawingml/2006/picture">
+                        <pic:nvPicPr>
+                          <pic:cNvPr id="16" name="Screen Shot 2018-05-29 at 00.18.44.png"/>
+                          <pic:cNvPicPr/>
+                        </pic:nvPicPr>
+                        <pic:blipFill>
+                          <a:blip r:embed="rId21" cstate="print">
+                            <a:extLst>
+                              <a:ext uri="{28A0092B-C50C-407E-A947-70E740481C1C}">
+                                <a14:useLocalDpi xmlns:a14="http://schemas.microsoft.com/office/drawing/2010/main" val="0"/>
+                              </a:ext>
+                            </a:extLst>
+                          </a:blip>
+                          <a:stretch>
+                            <a:fillRect/>
+                          </a:stretch>
+                        </pic:blipFill>
+                        <pic:spPr>
+                          <a:xfrm>
+                            <a:off x="0" y="0"/>
+                            <a:ext cx="4320000" cy="3888923"/>
+                          </a:xfrm>
+                          <a:prstGeom prst="rect">
+                            <a:avLst/>
+                          </a:prstGeom>
+                        </pic:spPr>
+                      </pic:pic>
+                    </a:graphicData>
+                  </a:graphic>
+                </wp:inline>
+              </w:drawing>
+            </w:r>
+          </w:p>
+          <w:p>
+            <w:pPr>
+              <w:tabs>
+                <w:tab w:val="left" w:pos="3493"/>
+              </w:tabs>
+              <w:rPr>
+                <w:rFonts w:ascii="Linux Biolinum O" w:hAnsi="Linux Biolinum O" w:cs="Segoe UI"/>
+                <w:color w:val="000000" w:themeColor="text1"/>
+                <w:lang w:val="en-GB"/>
+              </w:rPr>
+            </w:pPr>
+            <w:r>
+              <w:rPr>
+                <w:rFonts w:ascii="Linux Biolinum O" w:hAnsi="Linux Biolinum O" w:cs="Segoe UI"/>
+                <w:color w:val="000000" w:themeColor="text1"/>
+                <w:lang w:val="en-GB"/>
+              </w:rPr>
+              <w:t>Fig. 10: IPA Laboratory</w:t>
+            </w:r>
+            <w:r>
+              <w:rPr>
+                <w:rFonts w:ascii="Linux Biolinum O" w:hAnsi="Linux Biolinum O" w:cs="Segoe UI"/>
+                <w:color w:val="000000" w:themeColor="text1"/>
+                <w:lang w:val="en-GB"/>
+              </w:rPr>
+              <w:t>, pronounce alphabet mode</w:t>
+            </w:r>
+          </w:p>
+          <w:p>
+            <w:pPr>
+              <w:tabs>
+                <w:tab w:val="left" w:pos="3493"/>
+              </w:tabs>
+              <w:rPr>
+                <w:rFonts w:ascii="Linux Biolinum O" w:hAnsi="Linux Biolinum O" w:cs="Segoe UI"/>
+                <w:color w:val="000000" w:themeColor="text1"/>
+                <w:lang w:val="en-GB"/>
+              </w:rPr>
+            </w:pPr>
+            <w:r>
+              <w:rPr>
+                <w:rFonts w:ascii="Linux Biolinum O" w:hAnsi="Linux Biolinum O" w:cs="Segoe UI"/>
+                <w:noProof/>
+                <w:color w:val="000000" w:themeColor="text1"/>
+              </w:rPr>
+              <w:lastRenderedPageBreak/>
+              <w:drawing>
+                <wp:inline distT="0" distB="0" distL="0" distR="0">
+                  <wp:extent cx="4320000" cy="3888000"/>
+                  <wp:effectExtent l="0" t="0" r="4445" b="0"/>
+                  <wp:docPr id="17" name="Picture 17"/>
+                  <wp:cNvGraphicFramePr>
+                    <a:graphicFrameLocks xmlns:a="http://schemas.openxmlformats.org/drawingml/2006/main" noChangeAspect="1"/>
+                  </wp:cNvGraphicFramePr>
+                  <a:graphic xmlns:a="http://schemas.openxmlformats.org/drawingml/2006/main">
+                    <a:graphicData uri="http://schemas.openxmlformats.org/drawingml/2006/picture">
+                      <pic:pic xmlns:pic="http://schemas.openxmlformats.org/drawingml/2006/picture">
+                        <pic:nvPicPr>
+                          <pic:cNvPr id="17" name="Screen Shot 2018-05-29 at 00.19.27.png"/>
+                          <pic:cNvPicPr/>
+                        </pic:nvPicPr>
+                        <pic:blipFill>
+                          <a:blip r:embed="rId22" cstate="print">
+                            <a:extLst>
+                              <a:ext uri="{28A0092B-C50C-407E-A947-70E740481C1C}">
+                                <a14:useLocalDpi xmlns:a14="http://schemas.microsoft.com/office/drawing/2010/main" val="0"/>
+                              </a:ext>
+                            </a:extLst>
+                          </a:blip>
+                          <a:stretch>
+                            <a:fillRect/>
+                          </a:stretch>
+                        </pic:blipFill>
+                        <pic:spPr>
+                          <a:xfrm>
+                            <a:off x="0" y="0"/>
+                            <a:ext cx="4320000" cy="3888000"/>
+                          </a:xfrm>
+                          <a:prstGeom prst="rect">
+                            <a:avLst/>
+                          </a:prstGeom>
+                        </pic:spPr>
+                      </pic:pic>
+                    </a:graphicData>
+                  </a:graphic>
+                </wp:inline>
+              </w:drawing>
+            </w:r>
+          </w:p>
+          <w:p>
+            <w:pPr>
+              <w:tabs>
+                <w:tab w:val="left" w:pos="3493"/>
+              </w:tabs>
+              <w:rPr>
+                <w:rFonts w:ascii="Linux Biolinum O" w:hAnsi="Linux Biolinum O" w:cs="Segoe UI"/>
+                <w:color w:val="000000" w:themeColor="text1"/>
+                <w:lang w:val="en-GB"/>
+              </w:rPr>
+            </w:pPr>
+            <w:r>
+              <w:rPr>
+                <w:rFonts w:ascii="Linux Biolinum O" w:hAnsi="Linux Biolinum O" w:cs="Segoe UI"/>
+                <w:color w:val="000000" w:themeColor="text1"/>
+                <w:lang w:val="en-GB"/>
+              </w:rPr>
+              <w:t>Fig. 11:</w:t>
+            </w:r>
+            <w:r>
+              <w:rPr>
+                <w:rFonts w:ascii="Linux Biolinum O" w:hAnsi="Linux Biolinum O" w:cs="Segoe UI"/>
+                <w:color w:val="000000" w:themeColor="text1"/>
+                <w:lang w:val="en-GB"/>
+              </w:rPr>
+              <w:t xml:space="preserve"> IPA Laboratory, Text-to-speech mode</w:t>
+            </w:r>
+          </w:p>
+          <w:p>
+            <w:pPr>
+              <w:tabs>
+                <w:tab w:val="left" w:pos="3493"/>
+              </w:tabs>
+              <w:rPr>
+                <w:rFonts w:ascii="Linux Biolinum O" w:hAnsi="Linux Biolinum O" w:cs="Segoe UI"/>
+                <w:color w:val="000000" w:themeColor="text1"/>
+                <w:lang w:val="en-GB"/>
+              </w:rPr>
+            </w:pPr>
+            <w:r>
+              <w:rPr>
+                <w:rFonts w:ascii="Linux Biolinum O" w:hAnsi="Linux Biolinum O" w:cs="Segoe UI"/>
+                <w:noProof/>
+                <w:color w:val="000000" w:themeColor="text1"/>
+              </w:rPr>
+              <w:drawing>
+                <wp:inline distT="0" distB="0" distL="0" distR="0">
+                  <wp:extent cx="4320000" cy="3884772"/>
+                  <wp:effectExtent l="0" t="0" r="4445" b="1905"/>
+                  <wp:docPr id="18" name="Picture 18"/>
+                  <wp:cNvGraphicFramePr>
+                    <a:graphicFrameLocks xmlns:a="http://schemas.openxmlformats.org/drawingml/2006/main" noChangeAspect="1"/>
+                  </wp:cNvGraphicFramePr>
+                  <a:graphic xmlns:a="http://schemas.openxmlformats.org/drawingml/2006/main">
+                    <a:graphicData uri="http://schemas.openxmlformats.org/drawingml/2006/picture">
+                      <pic:pic xmlns:pic="http://schemas.openxmlformats.org/drawingml/2006/picture">
+                        <pic:nvPicPr>
+                          <pic:cNvPr id="18" name="Screen Shot 2018-05-29 at 00.19.53.png"/>
+                          <pic:cNvPicPr/>
+                        </pic:nvPicPr>
+                        <pic:blipFill>
+                          <a:blip r:embed="rId23" cstate="print">
+                            <a:extLst>
+                              <a:ext uri="{28A0092B-C50C-407E-A947-70E740481C1C}">
+                                <a14:useLocalDpi xmlns:a14="http://schemas.microsoft.com/office/drawing/2010/main" val="0"/>
+                              </a:ext>
+                            </a:extLst>
+                          </a:blip>
+                          <a:stretch>
+                            <a:fillRect/>
+                          </a:stretch>
+                        </pic:blipFill>
+                        <pic:spPr>
+                          <a:xfrm>
+                            <a:off x="0" y="0"/>
+                            <a:ext cx="4320000" cy="3884772"/>
+                          </a:xfrm>
+                          <a:prstGeom prst="rect">
+                            <a:avLst/>
+                          </a:prstGeom>
+                        </pic:spPr>
+                      </pic:pic>
+                    </a:graphicData>
+                  </a:graphic>
+                </wp:inline>
+              </w:drawing>
+            </w:r>
+          </w:p>
+          <w:p>
+            <w:pPr>
+              <w:tabs>
+                <w:tab w:val="left" w:pos="3493"/>
+              </w:tabs>
+              <w:rPr>
+                <w:rFonts w:ascii="Linux Biolinum O" w:hAnsi="Linux Biolinum O" w:cs="Segoe UI"/>
+                <w:color w:val="000000" w:themeColor="text1"/>
+                <w:lang w:val="en-GB"/>
+              </w:rPr>
+            </w:pPr>
+            <w:r>
+              <w:rPr>
+                <w:rFonts w:ascii="Linux Biolinum O" w:hAnsi="Linux Biolinum O" w:cs="Segoe UI"/>
+                <w:color w:val="000000" w:themeColor="text1"/>
+                <w:lang w:val="en-GB"/>
+              </w:rPr>
+              <w:t>Fig. 12: IPA Laboratory, add to favourite mode</w:t>
+            </w:r>
+          </w:p>
+          <w:p>
+            <w:pPr>
+              <w:tabs>
+                <w:tab w:val="left" w:pos="3493"/>
+              </w:tabs>
+              <w:rPr>
+                <w:rFonts w:ascii="Linux Biolinum O" w:hAnsi="Linux Biolinum O" w:cs="Segoe UI"/>
+                <w:color w:val="000000" w:themeColor="text1"/>
+                <w:lang w:val="en-GB"/>
+              </w:rPr>
+            </w:pPr>
+            <w:r>
+              <w:rPr>
+                <w:rFonts w:ascii="Linux Biolinum O" w:hAnsi="Linux Biolinum O" w:cs="Segoe UI"/>
+                <w:noProof/>
+                <w:color w:val="000000" w:themeColor="text1"/>
+              </w:rPr>
+              <w:lastRenderedPageBreak/>
+              <w:drawing>
+                <wp:inline distT="0" distB="0" distL="0" distR="0">
+                  <wp:extent cx="4320000" cy="3907846"/>
+                  <wp:effectExtent l="0" t="0" r="4445" b="0"/>
+                  <wp:docPr id="19" name="Picture 19"/>
+                  <wp:cNvGraphicFramePr>
+                    <a:graphicFrameLocks xmlns:a="http://schemas.openxmlformats.org/drawingml/2006/main" noChangeAspect="1"/>
+                  </wp:cNvGraphicFramePr>
+                  <a:graphic xmlns:a="http://schemas.openxmlformats.org/drawingml/2006/main">
+                    <a:graphicData uri="http://schemas.openxmlformats.org/drawingml/2006/picture">
+                      <pic:pic xmlns:pic="http://schemas.openxmlformats.org/drawingml/2006/picture">
+                        <pic:nvPicPr>
+                          <pic:cNvPr id="19" name="Screen Shot 2018-05-29 at 00.20.11.png"/>
+                          <pic:cNvPicPr/>
+                        </pic:nvPicPr>
+                        <pic:blipFill>
+                          <a:blip r:embed="rId24" cstate="print">
+                            <a:extLst>
+                              <a:ext uri="{28A0092B-C50C-407E-A947-70E740481C1C}">
+                                <a14:useLocalDpi xmlns:a14="http://schemas.microsoft.com/office/drawing/2010/main" val="0"/>
+                              </a:ext>
+                            </a:extLst>
+                          </a:blip>
+                          <a:stretch>
+                            <a:fillRect/>
+                          </a:stretch>
+                        </pic:blipFill>
+                        <pic:spPr>
+                          <a:xfrm>
+                            <a:off x="0" y="0"/>
+                            <a:ext cx="4320000" cy="3907846"/>
+                          </a:xfrm>
+                          <a:prstGeom prst="rect">
+                            <a:avLst/>
+                          </a:prstGeom>
+                        </pic:spPr>
+                      </pic:pic>
+                    </a:graphicData>
+                  </a:graphic>
+                </wp:inline>
+              </w:drawing>
+            </w:r>
+          </w:p>
+          <w:p>
+            <w:pPr>
+              <w:tabs>
+                <w:tab w:val="left" w:pos="3493"/>
+              </w:tabs>
+              <w:rPr>
+                <w:rFonts w:ascii="Linux Biolinum O" w:hAnsi="Linux Biolinum O" w:cs="Segoe UI"/>
+                <w:color w:val="000000" w:themeColor="text1"/>
+                <w:lang w:val="en-GB"/>
+              </w:rPr>
+            </w:pPr>
+            <w:r>
+              <w:rPr>
+                <w:rFonts w:ascii="Linux Biolinum O" w:hAnsi="Linux Biolinum O" w:cs="Segoe UI"/>
+                <w:color w:val="000000" w:themeColor="text1"/>
+                <w:lang w:val="en-GB"/>
+              </w:rPr>
+              <w:t>Fig. 13: IPA Laboratory, save pronunciation</w:t>
+            </w:r>
+          </w:p>
+          <w:p>
+            <w:pPr>
+              <w:tabs>
+                <w:tab w:val="left" w:pos="3493"/>
+              </w:tabs>
+              <w:rPr>
+                <w:rFonts w:ascii="Linux Biolinum O" w:hAnsi="Linux Biolinum O" w:cs="Segoe UI"/>
+                <w:color w:val="000000" w:themeColor="text1"/>
+                <w:lang w:val="en-GB"/>
+              </w:rPr>
+            </w:pPr>
+            <w:r>
+              <w:rPr>
+                <w:rFonts w:ascii="Linux Biolinum O" w:hAnsi="Linux Biolinum O" w:cs="Segoe UI"/>
+                <w:noProof/>
+                <w:color w:val="000000" w:themeColor="text1"/>
+              </w:rPr>
+              <w:drawing>
+                <wp:inline distT="0" distB="0" distL="0" distR="0">
+                  <wp:extent cx="5040000" cy="3482769"/>
+                  <wp:effectExtent l="0" t="0" r="8255" b="3810"/>
+                  <wp:docPr id="20" name="Picture 20"/>
+                  <wp:cNvGraphicFramePr>
+                    <a:graphicFrameLocks xmlns:a="http://schemas.openxmlformats.org/drawingml/2006/main" noChangeAspect="1"/>
+                  </wp:cNvGraphicFramePr>
+                  <a:graphic xmlns:a="http://schemas.openxmlformats.org/drawingml/2006/main">
+                    <a:graphicData uri="http://schemas.openxmlformats.org/drawingml/2006/picture">
+                      <pic:pic xmlns:pic="http://schemas.openxmlformats.org/drawingml/2006/picture">
+                        <pic:nvPicPr>
+                          <pic:cNvPr id="20" name="Screen Shot 2018-05-29 at 00.20.53.png"/>
+                          <pic:cNvPicPr/>
+                        </pic:nvPicPr>
+                        <pic:blipFill>
+                          <a:blip r:embed="rId25" cstate="print">
+                            <a:extLst>
+                              <a:ext uri="{28A0092B-C50C-407E-A947-70E740481C1C}">
+                                <a14:useLocalDpi xmlns:a14="http://schemas.microsoft.com/office/drawing/2010/main" val="0"/>
+                              </a:ext>
+                            </a:extLst>
+                          </a:blip>
+                          <a:stretch>
+                            <a:fillRect/>
+                          </a:stretch>
+                        </pic:blipFill>
+                        <pic:spPr>
+                          <a:xfrm>
+                            <a:off x="0" y="0"/>
+                            <a:ext cx="5040000" cy="3482769"/>
+                          </a:xfrm>
+                          <a:prstGeom prst="rect">
+                            <a:avLst/>
+                          </a:prstGeom>
+                        </pic:spPr>
+                      </pic:pic>
+                    </a:graphicData>
+                  </a:graphic>
+                </wp:inline>
+              </w:drawing>
+            </w:r>
+          </w:p>
+          <w:p>
+            <w:pPr>
+              <w:tabs>
+                <w:tab w:val="left" w:pos="3493"/>
+              </w:tabs>
+              <w:rPr>
+                <w:rFonts w:ascii="Linux Biolinum O" w:hAnsi="Linux Biolinum O" w:cs="Segoe UI"/>
+                <w:color w:val="000000" w:themeColor="text1"/>
+                <w:lang w:val="en-GB"/>
+              </w:rPr>
+            </w:pPr>
+            <w:r>
+              <w:rPr>
+                <w:rFonts w:ascii="Linux Biolinum O" w:hAnsi="Linux Biolinum O" w:cs="Segoe UI"/>
+                <w:color w:val="000000" w:themeColor="text1"/>
+                <w:lang w:val="en-GB"/>
+              </w:rPr>
+              <w:t>Fig. 14: Material/content page</w:t>
+            </w:r>
+          </w:p>
+          <w:p>
+            <w:pPr>
+              <w:tabs>
+                <w:tab w:val="left" w:pos="3493"/>
+              </w:tabs>
+              <w:rPr>
+                <w:rFonts w:ascii="Linux Biolinum O" w:hAnsi="Linux Biolinum O" w:cs="Segoe UI"/>
+                <w:color w:val="000000" w:themeColor="text1"/>
+                <w:lang w:val="en-GB"/>
+              </w:rPr>
+            </w:pPr>
+            <w:r>
+              <w:rPr>
+                <w:rFonts w:ascii="Linux Biolinum O" w:hAnsi="Linux Biolinum O" w:cs="Segoe UI"/>
+                <w:noProof/>
+                <w:color w:val="000000" w:themeColor="text1"/>
+              </w:rPr>
+              <w:lastRenderedPageBreak/>
+              <w:drawing>
+                <wp:inline distT="0" distB="0" distL="0" distR="0">
+                  <wp:extent cx="5040000" cy="3246385"/>
+                  <wp:effectExtent l="0" t="0" r="8255" b="0"/>
+                  <wp:docPr id="21" name="Picture 21"/>
+                  <wp:cNvGraphicFramePr>
+                    <a:graphicFrameLocks xmlns:a="http://schemas.openxmlformats.org/drawingml/2006/main" noChangeAspect="1"/>
+                  </wp:cNvGraphicFramePr>
+                  <a:graphic xmlns:a="http://schemas.openxmlformats.org/drawingml/2006/main">
+                    <a:graphicData uri="http://schemas.openxmlformats.org/drawingml/2006/picture">
+                      <pic:pic xmlns:pic="http://schemas.openxmlformats.org/drawingml/2006/picture">
+                        <pic:nvPicPr>
+                          <pic:cNvPr id="21" name="Screen Shot 2018-05-29 at 00.21.26.png"/>
+                          <pic:cNvPicPr/>
+                        </pic:nvPicPr>
+                        <pic:blipFill>
+                          <a:blip r:embed="rId26" cstate="print">
+                            <a:extLst>
+                              <a:ext uri="{28A0092B-C50C-407E-A947-70E740481C1C}">
+                                <a14:useLocalDpi xmlns:a14="http://schemas.microsoft.com/office/drawing/2010/main" val="0"/>
+                              </a:ext>
+                            </a:extLst>
+                          </a:blip>
+                          <a:stretch>
+                            <a:fillRect/>
+                          </a:stretch>
+                        </pic:blipFill>
+                        <pic:spPr>
+                          <a:xfrm>
+                            <a:off x="0" y="0"/>
+                            <a:ext cx="5040000" cy="3246385"/>
+                          </a:xfrm>
+                          <a:prstGeom prst="rect">
+                            <a:avLst/>
+                          </a:prstGeom>
+                        </pic:spPr>
+                      </pic:pic>
+                    </a:graphicData>
+                  </a:graphic>
+                </wp:inline>
+              </w:drawing>
+            </w:r>
+          </w:p>
+          <w:p>
+            <w:pPr>
+              <w:tabs>
+                <w:tab w:val="left" w:pos="3493"/>
+              </w:tabs>
+              <w:rPr>
+                <w:rFonts w:ascii="Linux Biolinum O" w:hAnsi="Linux Biolinum O" w:cs="Segoe UI"/>
+                <w:color w:val="000000" w:themeColor="text1"/>
+                <w:lang w:val="en-GB"/>
+              </w:rPr>
+            </w:pPr>
+            <w:r>
+              <w:rPr>
+                <w:rFonts w:ascii="Linux Biolinum O" w:hAnsi="Linux Biolinum O" w:cs="Segoe UI"/>
+                <w:color w:val="000000" w:themeColor="text1"/>
+                <w:lang w:val="en-GB"/>
+              </w:rPr>
+              <w:t>Fig. 15: Quiz list page</w:t>
+            </w:r>
+          </w:p>
+          <w:p>
+            <w:pPr>
+              <w:tabs>
+                <w:tab w:val="left" w:pos="3493"/>
+              </w:tabs>
+              <w:rPr>
+                <w:rFonts w:ascii="Linux Biolinum O" w:hAnsi="Linux Biolinum O" w:cs="Segoe UI"/>
+                <w:color w:val="000000" w:themeColor="text1"/>
+                <w:lang w:val="en-GB"/>
+              </w:rPr>
+            </w:pPr>
+            <w:r>
+              <w:rPr>
+                <w:rFonts w:ascii="Linux Biolinum O" w:hAnsi="Linux Biolinum O" w:cs="Segoe UI"/>
+                <w:noProof/>
+                <w:color w:val="000000" w:themeColor="text1"/>
+              </w:rPr>
+              <w:drawing>
+                <wp:inline distT="0" distB="0" distL="0" distR="0">
+                  <wp:extent cx="5040000" cy="3482769"/>
+                  <wp:effectExtent l="0" t="0" r="8255" b="3810"/>
+                  <wp:docPr id="22" name="Picture 22"/>
+                  <wp:cNvGraphicFramePr>
+                    <a:graphicFrameLocks xmlns:a="http://schemas.openxmlformats.org/drawingml/2006/main" noChangeAspect="1"/>
+                  </wp:cNvGraphicFramePr>
+                  <a:graphic xmlns:a="http://schemas.openxmlformats.org/drawingml/2006/main">
+                    <a:graphicData uri="http://schemas.openxmlformats.org/drawingml/2006/picture">
+                      <pic:pic xmlns:pic="http://schemas.openxmlformats.org/drawingml/2006/picture">
+                        <pic:nvPicPr>
+                          <pic:cNvPr id="22" name="Screen Shot 2018-05-29 at 00.21.39.png"/>
+                          <pic:cNvPicPr/>
+                        </pic:nvPicPr>
+                        <pic:blipFill>
+                          <a:blip r:embed="rId27" cstate="print">
+                            <a:extLst>
+                              <a:ext uri="{28A0092B-C50C-407E-A947-70E740481C1C}">
+                                <a14:useLocalDpi xmlns:a14="http://schemas.microsoft.com/office/drawing/2010/main" val="0"/>
+                              </a:ext>
+                            </a:extLst>
+                          </a:blip>
+                          <a:stretch>
+                            <a:fillRect/>
+                          </a:stretch>
+                        </pic:blipFill>
+                        <pic:spPr>
+                          <a:xfrm>
+                            <a:off x="0" y="0"/>
+                            <a:ext cx="5040000" cy="3482769"/>
+                          </a:xfrm>
+                          <a:prstGeom prst="rect">
+                            <a:avLst/>
+                          </a:prstGeom>
+                        </pic:spPr>
+                      </pic:pic>
+                    </a:graphicData>
+                  </a:graphic>
+                </wp:inline>
+              </w:drawing>
+            </w:r>
+          </w:p>
+          <w:p>
+            <w:pPr>
+              <w:tabs>
+                <w:tab w:val="left" w:pos="3493"/>
+              </w:tabs>
+              <w:rPr>
+                <w:rFonts w:ascii="Linux Biolinum O" w:hAnsi="Linux Biolinum O" w:cs="Segoe UI"/>
+                <w:color w:val="000000" w:themeColor="text1"/>
+                <w:lang w:val="en-GB"/>
+              </w:rPr>
+            </w:pPr>
+            <w:r>
+              <w:rPr>
+                <w:rFonts w:ascii="Linux Biolinum O" w:hAnsi="Linux Biolinum O" w:cs="Segoe UI"/>
+                <w:color w:val="000000" w:themeColor="text1"/>
+                <w:lang w:val="en-GB"/>
+              </w:rPr>
+              <w:t>Fig. 15: Multiple choice question</w:t>
+            </w:r>
+          </w:p>
+          <w:p>
+            <w:pPr>
+              <w:tabs>
+                <w:tab w:val="left" w:pos="3493"/>
+              </w:tabs>
+              <w:rPr>
+                <w:rFonts w:ascii="Linux Biolinum O" w:hAnsi="Linux Biolinum O" w:cs="Segoe UI"/>
+                <w:color w:val="000000" w:themeColor="text1"/>
+                <w:lang w:val="en-GB"/>
+              </w:rPr>
+            </w:pPr>
+            <w:r>
+              <w:rPr>
+                <w:rFonts w:ascii="Linux Biolinum O" w:hAnsi="Linux Biolinum O" w:cs="Segoe UI"/>
+                <w:noProof/>
+                <w:color w:val="000000" w:themeColor="text1"/>
+              </w:rPr>
+              <w:lastRenderedPageBreak/>
+              <w:drawing>
+                <wp:inline distT="0" distB="0" distL="0" distR="0">
+                  <wp:extent cx="5040000" cy="3492462"/>
+                  <wp:effectExtent l="0" t="0" r="8255" b="0"/>
+                  <wp:docPr id="23" name="Picture 23"/>
+                  <wp:cNvGraphicFramePr>
+                    <a:graphicFrameLocks xmlns:a="http://schemas.openxmlformats.org/drawingml/2006/main" noChangeAspect="1"/>
+                  </wp:cNvGraphicFramePr>
+                  <a:graphic xmlns:a="http://schemas.openxmlformats.org/drawingml/2006/main">
+                    <a:graphicData uri="http://schemas.openxmlformats.org/drawingml/2006/picture">
+                      <pic:pic xmlns:pic="http://schemas.openxmlformats.org/drawingml/2006/picture">
+                        <pic:nvPicPr>
+                          <pic:cNvPr id="23" name="Screen Shot 2018-05-29 at 00.21.49.png"/>
+                          <pic:cNvPicPr/>
+                        </pic:nvPicPr>
+                        <pic:blipFill>
+                          <a:blip r:embed="rId28" cstate="print">
+                            <a:extLst>
+                              <a:ext uri="{28A0092B-C50C-407E-A947-70E740481C1C}">
+                                <a14:useLocalDpi xmlns:a14="http://schemas.microsoft.com/office/drawing/2010/main" val="0"/>
+                              </a:ext>
+                            </a:extLst>
+                          </a:blip>
+                          <a:stretch>
+                            <a:fillRect/>
+                          </a:stretch>
+                        </pic:blipFill>
+                        <pic:spPr>
+                          <a:xfrm>
+                            <a:off x="0" y="0"/>
+                            <a:ext cx="5040000" cy="3492462"/>
+                          </a:xfrm>
+                          <a:prstGeom prst="rect">
+                            <a:avLst/>
+                          </a:prstGeom>
+                        </pic:spPr>
+                      </pic:pic>
+                    </a:graphicData>
+                  </a:graphic>
+                </wp:inline>
+              </w:drawing>
+            </w:r>
+          </w:p>
+          <w:p>
+            <w:pPr>
+              <w:tabs>
+                <w:tab w:val="left" w:pos="3493"/>
+              </w:tabs>
+              <w:rPr>
+                <w:rFonts w:ascii="Linux Biolinum O" w:hAnsi="Linux Biolinum O" w:cs="Segoe UI"/>
+                <w:color w:val="000000" w:themeColor="text1"/>
+                <w:lang w:val="en-GB"/>
+              </w:rPr>
+            </w:pPr>
+            <w:r>
+              <w:rPr>
+                <w:rFonts w:ascii="Linux Biolinum O" w:hAnsi="Linux Biolinum O" w:cs="Segoe UI"/>
+                <w:color w:val="000000" w:themeColor="text1"/>
+                <w:lang w:val="en-GB"/>
+              </w:rPr>
+              <w:t>Fig. 16: True/false question</w:t>
+            </w:r>
+          </w:p>
+          <w:p>
+            <w:pPr>
+              <w:tabs>
+                <w:tab w:val="left" w:pos="3493"/>
+              </w:tabs>
+              <w:rPr>
+                <w:rFonts w:ascii="Linux Biolinum O" w:hAnsi="Linux Biolinum O" w:cs="Segoe UI"/>
+                <w:color w:val="000000" w:themeColor="text1"/>
+                <w:lang w:val="en-GB"/>
+              </w:rPr>
+            </w:pPr>
+            <w:r>
+              <w:rPr>
+                <w:rFonts w:ascii="Linux Biolinum O" w:hAnsi="Linux Biolinum O" w:cs="Segoe UI"/>
+                <w:noProof/>
+                <w:color w:val="000000" w:themeColor="text1"/>
+              </w:rPr>
+              <w:drawing>
+                <wp:inline distT="0" distB="0" distL="0" distR="0">
+                  <wp:extent cx="5040000" cy="3480615"/>
+                  <wp:effectExtent l="0" t="0" r="8255" b="5715"/>
+                  <wp:docPr id="24" name="Picture 24"/>
+                  <wp:cNvGraphicFramePr>
+                    <a:graphicFrameLocks xmlns:a="http://schemas.openxmlformats.org/drawingml/2006/main" noChangeAspect="1"/>
+                  </wp:cNvGraphicFramePr>
+                  <a:graphic xmlns:a="http://schemas.openxmlformats.org/drawingml/2006/main">
+                    <a:graphicData uri="http://schemas.openxmlformats.org/drawingml/2006/picture">
+                      <pic:pic xmlns:pic="http://schemas.openxmlformats.org/drawingml/2006/picture">
+                        <pic:nvPicPr>
+                          <pic:cNvPr id="24" name="Screen Shot 2018-05-29 at 00.21.58.png"/>
+                          <pic:cNvPicPr/>
+                        </pic:nvPicPr>
+                        <pic:blipFill>
+                          <a:blip r:embed="rId29" cstate="print">
+                            <a:extLst>
+                              <a:ext uri="{28A0092B-C50C-407E-A947-70E740481C1C}">
+                                <a14:useLocalDpi xmlns:a14="http://schemas.microsoft.com/office/drawing/2010/main" val="0"/>
+                              </a:ext>
+                            </a:extLst>
+                          </a:blip>
+                          <a:stretch>
+                            <a:fillRect/>
+                          </a:stretch>
+                        </pic:blipFill>
+                        <pic:spPr>
+                          <a:xfrm>
+                            <a:off x="0" y="0"/>
+                            <a:ext cx="5040000" cy="3480615"/>
+                          </a:xfrm>
+                          <a:prstGeom prst="rect">
+                            <a:avLst/>
+                          </a:prstGeom>
+                        </pic:spPr>
+                      </pic:pic>
+                    </a:graphicData>
+                  </a:graphic>
+                </wp:inline>
+              </w:drawing>
+            </w:r>
+          </w:p>
+          <w:p>
+            <w:pPr>
+              <w:tabs>
+                <w:tab w:val="left" w:pos="3493"/>
+              </w:tabs>
+              <w:rPr>
+                <w:rFonts w:ascii="Linux Biolinum O" w:hAnsi="Linux Biolinum O" w:cs="Segoe UI"/>
+                <w:color w:val="000000" w:themeColor="text1"/>
+                <w:lang w:val="en-GB"/>
+              </w:rPr>
+            </w:pPr>
+            <w:r>
+              <w:rPr>
+                <w:rFonts w:ascii="Linux Biolinum O" w:hAnsi="Linux Biolinum O" w:cs="Segoe UI"/>
+                <w:color w:val="000000" w:themeColor="text1"/>
+                <w:lang w:val="en-GB"/>
+              </w:rPr>
+              <w:t>Fig. 17: Fill-in-the-blank question</w:t>
+            </w:r>
+          </w:p>
+          <w:p>
+            <w:pPr>
+              <w:tabs>
+                <w:tab w:val="left" w:pos="3493"/>
+              </w:tabs>
+              <w:rPr>
+                <w:rFonts w:ascii="Linux Biolinum O" w:hAnsi="Linux Biolinum O" w:cs="Segoe UI"/>
+                <w:color w:val="000000" w:themeColor="text1"/>
+                <w:lang w:val="en-GB"/>
+              </w:rPr>
+            </w:pPr>
+            <w:r>
+              <w:rPr>
+                <w:rFonts w:ascii="Linux Biolinum O" w:hAnsi="Linux Biolinum O" w:cs="Segoe UI"/>
+                <w:noProof/>
+                <w:color w:val="000000" w:themeColor="text1"/>
+              </w:rPr>
+              <w:lastRenderedPageBreak/>
+              <w:drawing>
+                <wp:inline distT="0" distB="0" distL="0" distR="0">
+                  <wp:extent cx="5040000" cy="3503231"/>
+                  <wp:effectExtent l="0" t="0" r="8255" b="2540"/>
+                  <wp:docPr id="25" name="Picture 25"/>
+                  <wp:cNvGraphicFramePr>
+                    <a:graphicFrameLocks xmlns:a="http://schemas.openxmlformats.org/drawingml/2006/main" noChangeAspect="1"/>
+                  </wp:cNvGraphicFramePr>
+                  <a:graphic xmlns:a="http://schemas.openxmlformats.org/drawingml/2006/main">
+                    <a:graphicData uri="http://schemas.openxmlformats.org/drawingml/2006/picture">
+                      <pic:pic xmlns:pic="http://schemas.openxmlformats.org/drawingml/2006/picture">
+                        <pic:nvPicPr>
+                          <pic:cNvPr id="25" name="Screen Shot 2018-05-29 at 00.22.32.png"/>
+                          <pic:cNvPicPr/>
+                        </pic:nvPicPr>
+                        <pic:blipFill>
+                          <a:blip r:embed="rId30" cstate="print">
+                            <a:extLst>
+                              <a:ext uri="{28A0092B-C50C-407E-A947-70E740481C1C}">
+                                <a14:useLocalDpi xmlns:a14="http://schemas.microsoft.com/office/drawing/2010/main" val="0"/>
+                              </a:ext>
+                            </a:extLst>
+                          </a:blip>
+                          <a:stretch>
+                            <a:fillRect/>
+                          </a:stretch>
+                        </pic:blipFill>
+                        <pic:spPr>
+                          <a:xfrm>
+                            <a:off x="0" y="0"/>
+                            <a:ext cx="5040000" cy="3503231"/>
+                          </a:xfrm>
+                          <a:prstGeom prst="rect">
+                            <a:avLst/>
+                          </a:prstGeom>
+                        </pic:spPr>
+                      </pic:pic>
+                    </a:graphicData>
+                  </a:graphic>
+                </wp:inline>
+              </w:drawing>
+            </w:r>
+          </w:p>
+          <w:p>
+            <w:pPr>
+              <w:tabs>
+                <w:tab w:val="left" w:pos="3493"/>
+              </w:tabs>
+              <w:rPr>
+                <w:rFonts w:ascii="Linux Biolinum O" w:hAnsi="Linux Biolinum O" w:cs="Segoe UI"/>
+                <w:color w:val="000000" w:themeColor="text1"/>
+                <w:lang w:val="en-GB"/>
+              </w:rPr>
+            </w:pPr>
+            <w:r>
+              <w:rPr>
+                <w:rFonts w:ascii="Linux Biolinum O" w:hAnsi="Linux Biolinum O" w:cs="Segoe UI"/>
+                <w:color w:val="000000" w:themeColor="text1"/>
+                <w:lang w:val="en-GB"/>
+              </w:rPr>
+              <w:t>Fig. 18: Submitting quiz before answering all questions</w:t>
+            </w:r>
+          </w:p>
+          <w:p>
+            <w:pPr>
+              <w:tabs>
+                <w:tab w:val="left" w:pos="3493"/>
+              </w:tabs>
+              <w:rPr>
+                <w:rFonts w:ascii="Linux Biolinum O" w:hAnsi="Linux Biolinum O" w:cs="Segoe UI"/>
+                <w:color w:val="000000" w:themeColor="text1"/>
+                <w:lang w:val="en-GB"/>
+              </w:rPr>
+            </w:pPr>
+            <w:r>
+              <w:rPr>
+                <w:rFonts w:ascii="Linux Biolinum O" w:hAnsi="Linux Biolinum O" w:cs="Segoe UI"/>
+                <w:noProof/>
+                <w:color w:val="000000" w:themeColor="text1"/>
+              </w:rPr>
+              <w:drawing>
+                <wp:inline distT="0" distB="0" distL="0" distR="0">
+                  <wp:extent cx="5040000" cy="3491923"/>
+                  <wp:effectExtent l="0" t="0" r="8255" b="0"/>
+                  <wp:docPr id="26" name="Picture 26"/>
+                  <wp:cNvGraphicFramePr>
+                    <a:graphicFrameLocks xmlns:a="http://schemas.openxmlformats.org/drawingml/2006/main" noChangeAspect="1"/>
+                  </wp:cNvGraphicFramePr>
+                  <a:graphic xmlns:a="http://schemas.openxmlformats.org/drawingml/2006/main">
+                    <a:graphicData uri="http://schemas.openxmlformats.org/drawingml/2006/picture">
+                      <pic:pic xmlns:pic="http://schemas.openxmlformats.org/drawingml/2006/picture">
+                        <pic:nvPicPr>
+                          <pic:cNvPr id="26" name="Screen Shot 2018-05-29 at 00.22.47.png"/>
+                          <pic:cNvPicPr/>
+                        </pic:nvPicPr>
+                        <pic:blipFill>
+                          <a:blip r:embed="rId31" cstate="print">
+                            <a:extLst>
+                              <a:ext uri="{28A0092B-C50C-407E-A947-70E740481C1C}">
+                                <a14:useLocalDpi xmlns:a14="http://schemas.microsoft.com/office/drawing/2010/main" val="0"/>
+                              </a:ext>
+                            </a:extLst>
+                          </a:blip>
+                          <a:stretch>
+                            <a:fillRect/>
+                          </a:stretch>
+                        </pic:blipFill>
+                        <pic:spPr>
+                          <a:xfrm>
+                            <a:off x="0" y="0"/>
+                            <a:ext cx="5040000" cy="3491923"/>
+                          </a:xfrm>
+                          <a:prstGeom prst="rect">
+                            <a:avLst/>
+                          </a:prstGeom>
+                        </pic:spPr>
+                      </pic:pic>
+                    </a:graphicData>
+                  </a:graphic>
+                </wp:inline>
+              </w:drawing>
+            </w:r>
+          </w:p>
+          <w:p>
+            <w:pPr>
+              <w:tabs>
+                <w:tab w:val="left" w:pos="3493"/>
+              </w:tabs>
+              <w:rPr>
+                <w:rFonts w:ascii="Linux Biolinum O" w:hAnsi="Linux Biolinum O" w:cs="Segoe UI"/>
+                <w:color w:val="000000" w:themeColor="text1"/>
+                <w:lang w:val="en-GB"/>
+              </w:rPr>
+            </w:pPr>
+            <w:r>
+              <w:rPr>
+                <w:rFonts w:ascii="Linux Biolinum O" w:hAnsi="Linux Biolinum O" w:cs="Segoe UI"/>
+                <w:color w:val="000000" w:themeColor="text1"/>
+                <w:lang w:val="en-GB"/>
+              </w:rPr>
+              <w:t>Fig. 19: Quiz result</w:t>
+            </w:r>
+          </w:p>
+          <w:p>
+            <w:pPr>
+              <w:tabs>
+                <w:tab w:val="left" w:pos="3493"/>
+              </w:tabs>
+              <w:rPr>
+                <w:rFonts w:ascii="Linux Biolinum O" w:hAnsi="Linux Biolinum O" w:cs="Segoe UI"/>
+                <w:color w:val="000000" w:themeColor="text1"/>
+                <w:lang w:val="en-GB"/>
+              </w:rPr>
+            </w:pPr>
+            <w:r>
+              <w:rPr>
+                <w:rFonts w:ascii="Linux Biolinum O" w:hAnsi="Linux Biolinum O" w:cs="Segoe UI"/>
+                <w:noProof/>
+                <w:color w:val="000000" w:themeColor="text1"/>
+              </w:rPr>
+              <w:lastRenderedPageBreak/>
+              <w:drawing>
+                <wp:inline distT="0" distB="0" distL="0" distR="0">
+                  <wp:extent cx="5040000" cy="3482769"/>
+                  <wp:effectExtent l="0" t="0" r="8255" b="3810"/>
+                  <wp:docPr id="27" name="Picture 27"/>
+                  <wp:cNvGraphicFramePr>
+                    <a:graphicFrameLocks xmlns:a="http://schemas.openxmlformats.org/drawingml/2006/main" noChangeAspect="1"/>
+                  </wp:cNvGraphicFramePr>
+                  <a:graphic xmlns:a="http://schemas.openxmlformats.org/drawingml/2006/main">
+                    <a:graphicData uri="http://schemas.openxmlformats.org/drawingml/2006/picture">
+                      <pic:pic xmlns:pic="http://schemas.openxmlformats.org/drawingml/2006/picture">
+                        <pic:nvPicPr>
+                          <pic:cNvPr id="27" name="Screen Shot 2018-05-29 at 00.23.04.png"/>
+                          <pic:cNvPicPr/>
+                        </pic:nvPicPr>
+                        <pic:blipFill>
+                          <a:blip r:embed="rId32" cstate="print">
+                            <a:extLst>
+                              <a:ext uri="{28A0092B-C50C-407E-A947-70E740481C1C}">
+                                <a14:useLocalDpi xmlns:a14="http://schemas.microsoft.com/office/drawing/2010/main" val="0"/>
+                              </a:ext>
+                            </a:extLst>
+                          </a:blip>
+                          <a:stretch>
+                            <a:fillRect/>
+                          </a:stretch>
+                        </pic:blipFill>
+                        <pic:spPr>
+                          <a:xfrm>
+                            <a:off x="0" y="0"/>
+                            <a:ext cx="5040000" cy="3482769"/>
+                          </a:xfrm>
+                          <a:prstGeom prst="rect">
+                            <a:avLst/>
+                          </a:prstGeom>
+                        </pic:spPr>
+                      </pic:pic>
+                    </a:graphicData>
+                  </a:graphic>
+                </wp:inline>
+              </w:drawing>
+            </w:r>
+          </w:p>
+          <w:p>
+            <w:pPr>
+              <w:tabs>
+                <w:tab w:val="left" w:pos="3493"/>
+              </w:tabs>
+              <w:rPr>
+                <w:rFonts w:ascii="Linux Biolinum O" w:hAnsi="Linux Biolinum O" w:cs="Segoe UI"/>
+                <w:color w:val="000000" w:themeColor="text1"/>
+                <w:lang w:val="en-GB"/>
+              </w:rPr>
+            </w:pPr>
+            <w:r>
+              <w:rPr>
+                <w:rFonts w:ascii="Linux Biolinum O" w:hAnsi="Linux Biolinum O" w:cs="Segoe UI"/>
+                <w:color w:val="000000" w:themeColor="text1"/>
+                <w:lang w:val="en-GB"/>
+              </w:rPr>
+              <w:t>Fig. 20: Favorites panel</w:t>
+            </w:r>
+          </w:p>
+          <w:p>
+            <w:pPr>
+              <w:tabs>
+                <w:tab w:val="left" w:pos="3493"/>
+              </w:tabs>
+              <w:rPr>
+                <w:rFonts w:ascii="Linux Biolinum O" w:hAnsi="Linux Biolinum O" w:cs="Segoe UI"/>
+                <w:color w:val="000000" w:themeColor="text1"/>
+                <w:lang w:val="en-GB"/>
+              </w:rPr>
+            </w:pPr>
+            <w:r>
+              <w:rPr>
+                <w:rFonts w:ascii="Linux Biolinum O" w:hAnsi="Linux Biolinum O" w:cs="Segoe UI"/>
+                <w:noProof/>
+                <w:color w:val="000000" w:themeColor="text1"/>
+              </w:rPr>
+              <w:drawing>
+                <wp:inline distT="0" distB="0" distL="0" distR="0">
+                  <wp:extent cx="5040000" cy="3500000"/>
+                  <wp:effectExtent l="0" t="0" r="8255" b="5715"/>
+                  <wp:docPr id="28" name="Picture 28"/>
+                  <wp:cNvGraphicFramePr>
+                    <a:graphicFrameLocks xmlns:a="http://schemas.openxmlformats.org/drawingml/2006/main" noChangeAspect="1"/>
+                  </wp:cNvGraphicFramePr>
+                  <a:graphic xmlns:a="http://schemas.openxmlformats.org/drawingml/2006/main">
+                    <a:graphicData uri="http://schemas.openxmlformats.org/drawingml/2006/picture">
+                      <pic:pic xmlns:pic="http://schemas.openxmlformats.org/drawingml/2006/picture">
+                        <pic:nvPicPr>
+                          <pic:cNvPr id="28" name="Screen Shot 2018-05-29 at 00.29.39.png"/>
+                          <pic:cNvPicPr/>
+                        </pic:nvPicPr>
+                        <pic:blipFill>
+                          <a:blip r:embed="rId33" cstate="print">
+                            <a:extLst>
+                              <a:ext uri="{28A0092B-C50C-407E-A947-70E740481C1C}">
+                                <a14:useLocalDpi xmlns:a14="http://schemas.microsoft.com/office/drawing/2010/main" val="0"/>
+                              </a:ext>
+                            </a:extLst>
+                          </a:blip>
+                          <a:stretch>
+                            <a:fillRect/>
+                          </a:stretch>
+                        </pic:blipFill>
+                        <pic:spPr>
+                          <a:xfrm>
+                            <a:off x="0" y="0"/>
+                            <a:ext cx="5040000" cy="3500000"/>
+                          </a:xfrm>
+                          <a:prstGeom prst="rect">
+                            <a:avLst/>
+                          </a:prstGeom>
+                        </pic:spPr>
+                      </pic:pic>
+                    </a:graphicData>
+                  </a:graphic>
+                </wp:inline>
+              </w:drawing>
+            </w:r>
+          </w:p>
+          <w:p>
+            <w:pPr>
+              <w:tabs>
+                <w:tab w:val="left" w:pos="3493"/>
+              </w:tabs>
+              <w:rPr>
+                <w:rFonts w:ascii="Linux Biolinum O" w:hAnsi="Linux Biolinum O" w:cs="Segoe UI"/>
+                <w:color w:val="000000" w:themeColor="text1"/>
+                <w:lang w:val="en-GB"/>
+              </w:rPr>
+            </w:pPr>
+            <w:r>
+              <w:rPr>
+                <w:rFonts w:ascii="Linux Biolinum O" w:hAnsi="Linux Biolinum O" w:cs="Segoe UI"/>
+                <w:color w:val="000000" w:themeColor="text1"/>
+                <w:lang w:val="en-GB"/>
+              </w:rPr>
+              <w:t>Fig. 21: Options menu</w:t>
+            </w:r>
+          </w:p>
+          <w:p>
+            <w:pPr>
+              <w:tabs>
+                <w:tab w:val="left" w:pos="3493"/>
+              </w:tabs>
+              <w:rPr>
+                <w:rFonts w:ascii="Linux Biolinum O" w:hAnsi="Linux Biolinum O" w:cs="Segoe UI"/>
+                <w:color w:val="000000" w:themeColor="text1"/>
+                <w:lang w:val="en-GB"/>
+              </w:rPr>
+            </w:pPr>
+            <w:r>
+              <w:rPr>
+                <w:rFonts w:ascii="Linux Biolinum O" w:hAnsi="Linux Biolinum O" w:cs="Segoe UI"/>
+                <w:noProof/>
+                <w:color w:val="000000" w:themeColor="text1"/>
+              </w:rPr>
+              <w:lastRenderedPageBreak/>
+              <w:drawing>
+                <wp:inline distT="0" distB="0" distL="0" distR="0">
+                  <wp:extent cx="5040000" cy="3499462"/>
+                  <wp:effectExtent l="0" t="0" r="8255" b="6350"/>
+                  <wp:docPr id="29" name="Picture 29"/>
+                  <wp:cNvGraphicFramePr>
+                    <a:graphicFrameLocks xmlns:a="http://schemas.openxmlformats.org/drawingml/2006/main" noChangeAspect="1"/>
+                  </wp:cNvGraphicFramePr>
+                  <a:graphic xmlns:a="http://schemas.openxmlformats.org/drawingml/2006/main">
+                    <a:graphicData uri="http://schemas.openxmlformats.org/drawingml/2006/picture">
+                      <pic:pic xmlns:pic="http://schemas.openxmlformats.org/drawingml/2006/picture">
+                        <pic:nvPicPr>
+                          <pic:cNvPr id="29" name="Screen Shot 2018-05-29 at 00.30.11.png"/>
+                          <pic:cNvPicPr/>
+                        </pic:nvPicPr>
+                        <pic:blipFill>
+                          <a:blip r:embed="rId34" cstate="print">
+                            <a:extLst>
+                              <a:ext uri="{28A0092B-C50C-407E-A947-70E740481C1C}">
+                                <a14:useLocalDpi xmlns:a14="http://schemas.microsoft.com/office/drawing/2010/main" val="0"/>
+                              </a:ext>
+                            </a:extLst>
+                          </a:blip>
+                          <a:stretch>
+                            <a:fillRect/>
+                          </a:stretch>
+                        </pic:blipFill>
+                        <pic:spPr>
+                          <a:xfrm>
+                            <a:off x="0" y="0"/>
+                            <a:ext cx="5040000" cy="3499462"/>
+                          </a:xfrm>
+                          <a:prstGeom prst="rect">
+                            <a:avLst/>
+                          </a:prstGeom>
+                        </pic:spPr>
+                      </pic:pic>
+                    </a:graphicData>
+                  </a:graphic>
+                </wp:inline>
+              </w:drawing>
+            </w:r>
+          </w:p>
+          <w:p>
+            <w:pPr>
+              <w:tabs>
+                <w:tab w:val="left" w:pos="3493"/>
+              </w:tabs>
+              <w:rPr>
+                <w:rFonts w:ascii="Linux Biolinum O" w:hAnsi="Linux Biolinum O" w:cs="Segoe UI"/>
+                <w:color w:val="000000" w:themeColor="text1"/>
+                <w:lang w:val="en-GB"/>
+              </w:rPr>
+            </w:pPr>
+            <w:r>
+              <w:rPr>
+                <w:rFonts w:ascii="Linux Biolinum O" w:hAnsi="Linux Biolinum O" w:cs="Segoe UI"/>
+                <w:color w:val="000000" w:themeColor="text1"/>
+                <w:lang w:val="en-GB"/>
+              </w:rPr>
+              <w:t>Fig. 22: Send bug report</w:t>
+            </w:r>
+          </w:p>
+          <w:p>
+            <w:pPr>
+              <w:tabs>
+                <w:tab w:val="left" w:pos="3493"/>
+              </w:tabs>
+              <w:rPr>
+                <w:rFonts w:ascii="Linux Biolinum O" w:hAnsi="Linux Biolinum O" w:cs="Segoe UI"/>
+                <w:color w:val="000000" w:themeColor="text1"/>
+                <w:lang w:val="en-GB"/>
+              </w:rPr>
+            </w:pPr>
+            <w:r>
+              <w:rPr>
+                <w:rFonts w:ascii="Linux Biolinum O" w:hAnsi="Linux Biolinum O" w:cs="Segoe UI"/>
+                <w:noProof/>
+                <w:color w:val="000000" w:themeColor="text1"/>
+              </w:rPr>
+              <w:drawing>
+                <wp:inline distT="0" distB="0" distL="0" distR="0">
+                  <wp:extent cx="2279767" cy="1346269"/>
+                  <wp:effectExtent l="0" t="0" r="6350" b="6350"/>
+                  <wp:docPr id="31" name="Picture 31"/>
+                  <wp:cNvGraphicFramePr>
+                    <a:graphicFrameLocks xmlns:a="http://schemas.openxmlformats.org/drawingml/2006/main" noChangeAspect="1"/>
+                  </wp:cNvGraphicFramePr>
+                  <a:graphic xmlns:a="http://schemas.openxmlformats.org/drawingml/2006/main">
+                    <a:graphicData uri="http://schemas.openxmlformats.org/drawingml/2006/picture">
+                      <pic:pic xmlns:pic="http://schemas.openxmlformats.org/drawingml/2006/picture">
+                        <pic:nvPicPr>
+                          <pic:cNvPr id="31" name="sep3.png"/>
+                          <pic:cNvPicPr/>
+                        </pic:nvPicPr>
+                        <pic:blipFill>
+                          <a:blip r:embed="rId35">
+                            <a:extLst>
+                              <a:ext uri="{28A0092B-C50C-407E-A947-70E740481C1C}">
+                                <a14:useLocalDpi xmlns:a14="http://schemas.microsoft.com/office/drawing/2010/main" val="0"/>
+                              </a:ext>
+                            </a:extLst>
+                          </a:blip>
+                          <a:stretch>
+                            <a:fillRect/>
+                          </a:stretch>
+                        </pic:blipFill>
+                        <pic:spPr>
+                          <a:xfrm>
+                            <a:off x="0" y="0"/>
+                            <a:ext cx="2279767" cy="1346269"/>
+                          </a:xfrm>
+                          <a:prstGeom prst="rect">
+                            <a:avLst/>
+                          </a:prstGeom>
+                        </pic:spPr>
+                      </pic:pic>
+                    </a:graphicData>
+                  </a:graphic>
+                </wp:inline>
+              </w:drawing>
+            </w:r>
+          </w:p>
+          <w:p>
+            <w:pPr>
+              <w:tabs>
+                <w:tab w:val="left" w:pos="3493"/>
+              </w:tabs>
+              <w:rPr>
+                <w:rFonts w:ascii="Linux Biolinum O" w:hAnsi="Linux Biolinum O" w:cs="Segoe UI"/>
+                <w:color w:val="000000" w:themeColor="text1"/>
+                <w:lang w:val="en-GB"/>
+              </w:rPr>
+            </w:pPr>
+            <w:r>
+              <w:rPr>
+                <w:rFonts w:ascii="Linux Biolinum O" w:hAnsi="Linux Biolinum O" w:cs="Segoe UI"/>
+                <w:color w:val="000000" w:themeColor="text1"/>
+                <w:lang w:val="en-GB"/>
+              </w:rPr>
+              <w:t>Fig. 23: Developer receives bug from user.</w:t>
+            </w:r>
+          </w:p>
+        </w:tc>
+      </w:tr>
+    </w:tbl>
+    <w:p>
+      <w:pPr>
+        <w:rPr>
+          <w:rFonts w:ascii="Linux Biolinum O" w:eastAsia="Times New Roman" w:hAnsi="Linux Biolinum O" w:cs="Segoe UI"/>
+          <w:color w:val="000000" w:themeColor="text1"/>
+          <w:sz w:val="24"/>
+          <w:szCs w:val="24"/>
+        </w:rPr>
+      </w:pPr>
+      <w:bookmarkStart w:id="0" w:name="_GoBack"/>
+      <w:bookmarkEnd w:id="0"/>
     </w:p>
     <w:sectPr>
       <w:pgSz w:w="12240" w:h="15840"/>
@@ -5466,7 +6938,7 @@
 </file>
 
 <file path=word/endnotes.xml><?xml version="1.0" encoding="utf-8"?>
-<w:endnotes xmlns:wpc="http://schemas.microsoft.com/office/word/2010/wordprocessingCanvas" xmlns:cx="http://schemas.microsoft.com/office/drawing/2014/chartex" xmlns:cx1="http://schemas.microsoft.com/office/drawing/2015/9/8/chartex" xmlns:cx2="http://schemas.microsoft.com/office/drawing/2015/10/21/chartex" xmlns:cx3="http://schemas.microsoft.com/office/drawing/2016/5/9/chartex" xmlns:cx4="http://schemas.microsoft.com/office/drawing/2016/5/10/chartex" xmlns:cx5="http://schemas.microsoft.com/office/drawing/2016/5/11/chartex" xmlns:cx6="http://schemas.microsoft.com/office/drawing/2016/5/12/chartex" xmlns:cx7="http://schemas.microsoft.com/office/drawing/2016/5/13/chartex" xmlns:cx8="http://schemas.microsoft.com/office/drawing/2016/5/14/chartex" xmlns:mc="http://schemas.openxmlformats.org/markup-compatibility/2006" xmlns:aink="http://schemas.microsoft.com/office/drawing/2016/ink" xmlns:am3d="http://schemas.microsoft.com/office/drawing/2017/model3d" xmlns:o="urn:schemas-microsoft-com:office:office" xmlns:r="http://schemas.openxmlformats.org/officeDocument/2006/relationships" xmlns:m="http://schemas.openxmlformats.org/officeDocument/2006/math" xmlns:v="urn:schemas-microsoft-com:vml" xmlns:wp14="http://schemas.microsoft.com/office/word/2010/wordprocessingDrawing" xmlns:wp="http://schemas.openxmlformats.org/drawingml/2006/wordprocessingDrawing" xmlns:w10="urn:schemas-microsoft-com:office:word" xmlns:w="http://schemas.openxmlformats.org/wordprocessingml/2006/main" xmlns:w14="http://schemas.microsoft.com/office/word/2010/wordml" xmlns:w15="http://schemas.microsoft.com/office/word/2012/wordml" xmlns:w16cid="http://schemas.microsoft.com/office/word/2016/wordml/cid" xmlns:w16se="http://schemas.microsoft.com/office/word/2015/wordml/symex" xmlns:wpg="http://schemas.microsoft.com/office/word/2010/wordprocessingGroup" xmlns:wpi="http://schemas.microsoft.com/office/word/2010/wordprocessingInk" xmlns:wne="http://schemas.microsoft.com/office/word/2006/wordml" xmlns:wps="http://schemas.microsoft.com/office/word/2010/wordprocessingShape" mc:Ignorable="w14 w15 w16se w16cid wp14">
+<w:endnotes xmlns:wpc="http://schemas.microsoft.com/office/word/2010/wordprocessingCanvas" xmlns:cx="http://schemas.microsoft.com/office/drawing/2014/chartex" xmlns:mc="http://schemas.openxmlformats.org/markup-compatibility/2006" xmlns:o="urn:schemas-microsoft-com:office:office" xmlns:r="http://schemas.openxmlformats.org/officeDocument/2006/relationships" xmlns:m="http://schemas.openxmlformats.org/officeDocument/2006/math" xmlns:v="urn:schemas-microsoft-com:vml" xmlns:wp14="http://schemas.microsoft.com/office/word/2010/wordprocessingDrawing" xmlns:wp="http://schemas.openxmlformats.org/drawingml/2006/wordprocessingDrawing" xmlns:w10="urn:schemas-microsoft-com:office:word" xmlns:w="http://schemas.openxmlformats.org/wordprocessingml/2006/main" xmlns:w14="http://schemas.microsoft.com/office/word/2010/wordml" xmlns:w15="http://schemas.microsoft.com/office/word/2012/wordml" xmlns:w16se="http://schemas.microsoft.com/office/word/2015/wordml/symex" xmlns:wpg="http://schemas.microsoft.com/office/word/2010/wordprocessingGroup" xmlns:wpi="http://schemas.microsoft.com/office/word/2010/wordprocessingInk" xmlns:wne="http://schemas.microsoft.com/office/word/2006/wordml" xmlns:wps="http://schemas.microsoft.com/office/word/2010/wordprocessingShape" mc:Ignorable="w14 w15 w16se wp14">
   <w:endnote w:type="separator" w:id="-1">
     <w:p>
       <w:pPr>
@@ -5491,7 +6963,7 @@
 </file>
 
 <file path=word/footnotes.xml><?xml version="1.0" encoding="utf-8"?>
-<w:footnotes xmlns:wpc="http://schemas.microsoft.com/office/word/2010/wordprocessingCanvas" xmlns:cx="http://schemas.microsoft.com/office/drawing/2014/chartex" xmlns:cx1="http://schemas.microsoft.com/office/drawing/2015/9/8/chartex" xmlns:cx2="http://schemas.microsoft.com/office/drawing/2015/10/21/chartex" xmlns:cx3="http://schemas.microsoft.com/office/drawing/2016/5/9/chartex" xmlns:cx4="http://schemas.microsoft.com/office/drawing/2016/5/10/chartex" xmlns:cx5="http://schemas.microsoft.com/office/drawing/2016/5/11/chartex" xmlns:cx6="http://schemas.microsoft.com/office/drawing/2016/5/12/chartex" xmlns:cx7="http://schemas.microsoft.com/office/drawing/2016/5/13/chartex" xmlns:cx8="http://schemas.microsoft.com/office/drawing/2016/5/14/chartex" xmlns:mc="http://schemas.openxmlformats.org/markup-compatibility/2006" xmlns:aink="http://schemas.microsoft.com/office/drawing/2016/ink" xmlns:am3d="http://schemas.microsoft.com/office/drawing/2017/model3d" xmlns:o="urn:schemas-microsoft-com:office:office" xmlns:r="http://schemas.openxmlformats.org/officeDocument/2006/relationships" xmlns:m="http://schemas.openxmlformats.org/officeDocument/2006/math" xmlns:v="urn:schemas-microsoft-com:vml" xmlns:wp14="http://schemas.microsoft.com/office/word/2010/wordprocessingDrawing" xmlns:wp="http://schemas.openxmlformats.org/drawingml/2006/wordprocessingDrawing" xmlns:w10="urn:schemas-microsoft-com:office:word" xmlns:w="http://schemas.openxmlformats.org/wordprocessingml/2006/main" xmlns:w14="http://schemas.microsoft.com/office/word/2010/wordml" xmlns:w15="http://schemas.microsoft.com/office/word/2012/wordml" xmlns:w16cid="http://schemas.microsoft.com/office/word/2016/wordml/cid" xmlns:w16se="http://schemas.microsoft.com/office/word/2015/wordml/symex" xmlns:wpg="http://schemas.microsoft.com/office/word/2010/wordprocessingGroup" xmlns:wpi="http://schemas.microsoft.com/office/word/2010/wordprocessingInk" xmlns:wne="http://schemas.microsoft.com/office/word/2006/wordml" xmlns:wps="http://schemas.microsoft.com/office/word/2010/wordprocessingShape" mc:Ignorable="w14 w15 w16se w16cid wp14">
+<w:footnotes xmlns:wpc="http://schemas.microsoft.com/office/word/2010/wordprocessingCanvas" xmlns:cx="http://schemas.microsoft.com/office/drawing/2014/chartex" xmlns:mc="http://schemas.openxmlformats.org/markup-compatibility/2006" xmlns:o="urn:schemas-microsoft-com:office:office" xmlns:r="http://schemas.openxmlformats.org/officeDocument/2006/relationships" xmlns:m="http://schemas.openxmlformats.org/officeDocument/2006/math" xmlns:v="urn:schemas-microsoft-com:vml" xmlns:wp14="http://schemas.microsoft.com/office/word/2010/wordprocessingDrawing" xmlns:wp="http://schemas.openxmlformats.org/drawingml/2006/wordprocessingDrawing" xmlns:w10="urn:schemas-microsoft-com:office:word" xmlns:w="http://schemas.openxmlformats.org/wordprocessingml/2006/main" xmlns:w14="http://schemas.microsoft.com/office/word/2010/wordml" xmlns:w15="http://schemas.microsoft.com/office/word/2012/wordml" xmlns:w16se="http://schemas.microsoft.com/office/word/2015/wordml/symex" xmlns:wpg="http://schemas.microsoft.com/office/word/2010/wordprocessingGroup" xmlns:wpi="http://schemas.microsoft.com/office/word/2010/wordprocessingInk" xmlns:wne="http://schemas.microsoft.com/office/word/2006/wordml" xmlns:wps="http://schemas.microsoft.com/office/word/2010/wordprocessingShape" mc:Ignorable="w14 w15 w16se wp14">
   <w:footnote w:type="separator" w:id="-1">
     <w:p>
       <w:pPr>
@@ -5516,7 +6988,7 @@
 </file>
 
 <file path=word/numbering.xml><?xml version="1.0" encoding="utf-8"?>
-<w:numbering xmlns:wpc="http://schemas.microsoft.com/office/word/2010/wordprocessingCanvas" xmlns:cx="http://schemas.microsoft.com/office/drawing/2014/chartex" xmlns:cx1="http://schemas.microsoft.com/office/drawing/2015/9/8/chartex" xmlns:cx2="http://schemas.microsoft.com/office/drawing/2015/10/21/chartex" xmlns:cx3="http://schemas.microsoft.com/office/drawing/2016/5/9/chartex" xmlns:cx4="http://schemas.microsoft.com/office/drawing/2016/5/10/chartex" xmlns:cx5="http://schemas.microsoft.com/office/drawing/2016/5/11/chartex" xmlns:cx6="http://schemas.microsoft.com/office/drawing/2016/5/12/chartex" xmlns:cx7="http://schemas.microsoft.com/office/drawing/2016/5/13/chartex" xmlns:cx8="http://schemas.microsoft.com/office/drawing/2016/5/14/chartex" xmlns:mc="http://schemas.openxmlformats.org/markup-compatibility/2006" xmlns:aink="http://schemas.microsoft.com/office/drawing/2016/ink" xmlns:am3d="http://schemas.microsoft.com/office/drawing/2017/model3d" xmlns:o="urn:schemas-microsoft-com:office:office" xmlns:r="http://schemas.openxmlformats.org/officeDocument/2006/relationships" xmlns:m="http://schemas.openxmlformats.org/officeDocument/2006/math" xmlns:v="urn:schemas-microsoft-com:vml" xmlns:wp14="http://schemas.microsoft.com/office/word/2010/wordprocessingDrawing" xmlns:wp="http://schemas.openxmlformats.org/drawingml/2006/wordprocessingDrawing" xmlns:w10="urn:schemas-microsoft-com:office:word" xmlns:w="http://schemas.openxmlformats.org/wordprocessingml/2006/main" xmlns:w14="http://schemas.microsoft.com/office/word/2010/wordml" xmlns:w15="http://schemas.microsoft.com/office/word/2012/wordml" xmlns:w16cid="http://schemas.microsoft.com/office/word/2016/wordml/cid" xmlns:w16se="http://schemas.microsoft.com/office/word/2015/wordml/symex" xmlns:wpg="http://schemas.microsoft.com/office/word/2010/wordprocessingGroup" xmlns:wpi="http://schemas.microsoft.com/office/word/2010/wordprocessingInk" xmlns:wne="http://schemas.microsoft.com/office/word/2006/wordml" xmlns:wps="http://schemas.microsoft.com/office/word/2010/wordprocessingShape" mc:Ignorable="w14 w15 w16se w16cid wp14">
+<w:numbering xmlns:wpc="http://schemas.microsoft.com/office/word/2010/wordprocessingCanvas" xmlns:cx="http://schemas.microsoft.com/office/drawing/2014/chartex" xmlns:mc="http://schemas.openxmlformats.org/markup-compatibility/2006" xmlns:o="urn:schemas-microsoft-com:office:office" xmlns:r="http://schemas.openxmlformats.org/officeDocument/2006/relationships" xmlns:m="http://schemas.openxmlformats.org/officeDocument/2006/math" xmlns:v="urn:schemas-microsoft-com:vml" xmlns:wp14="http://schemas.microsoft.com/office/word/2010/wordprocessingDrawing" xmlns:wp="http://schemas.openxmlformats.org/drawingml/2006/wordprocessingDrawing" xmlns:w10="urn:schemas-microsoft-com:office:word" xmlns:w="http://schemas.openxmlformats.org/wordprocessingml/2006/main" xmlns:w14="http://schemas.microsoft.com/office/word/2010/wordml" xmlns:w15="http://schemas.microsoft.com/office/word/2012/wordml" xmlns:w16se="http://schemas.microsoft.com/office/word/2015/wordml/symex" xmlns:wpg="http://schemas.microsoft.com/office/word/2010/wordprocessingGroup" xmlns:wpi="http://schemas.microsoft.com/office/word/2010/wordprocessingInk" xmlns:wne="http://schemas.microsoft.com/office/word/2006/wordml" xmlns:wps="http://schemas.microsoft.com/office/word/2010/wordprocessingShape" mc:Ignorable="w14 w15 w16se wp14">
   <w:abstractNum w:abstractNumId="0" w15:restartNumberingAfterBreak="0">
     <w:nsid w:val="07FC7AC7"/>
     <w:multiLevelType w:val="multilevel"/>
@@ -6032,7 +7504,7 @@
 </file>
 
 <file path=word/styles.xml><?xml version="1.0" encoding="utf-8"?>
-<w:styles xmlns:mc="http://schemas.openxmlformats.org/markup-compatibility/2006" xmlns:r="http://schemas.openxmlformats.org/officeDocument/2006/relationships" xmlns:w="http://schemas.openxmlformats.org/wordprocessingml/2006/main" xmlns:w14="http://schemas.microsoft.com/office/word/2010/wordml" xmlns:w15="http://schemas.microsoft.com/office/word/2012/wordml" xmlns:w16cid="http://schemas.microsoft.com/office/word/2016/wordml/cid" xmlns:w16se="http://schemas.microsoft.com/office/word/2015/wordml/symex" mc:Ignorable="w14 w15 w16se w16cid">
+<w:styles xmlns:mc="http://schemas.openxmlformats.org/markup-compatibility/2006" xmlns:r="http://schemas.openxmlformats.org/officeDocument/2006/relationships" xmlns:w="http://schemas.openxmlformats.org/wordprocessingml/2006/main" xmlns:w14="http://schemas.microsoft.com/office/word/2010/wordml" xmlns:w15="http://schemas.microsoft.com/office/word/2012/wordml" xmlns:w16se="http://schemas.microsoft.com/office/word/2015/wordml/symex" mc:Ignorable="w14 w15 w16se">
   <w:docDefaults>
     <w:rPrDefault>
       <w:rPr>
@@ -6048,7 +7520,7 @@
       </w:pPr>
     </w:pPrDefault>
   </w:docDefaults>
-  <w:latentStyles w:defLockedState="0" w:defUIPriority="99" w:defSemiHidden="0" w:defUnhideWhenUsed="0" w:defQFormat="0" w:count="375">
+  <w:latentStyles w:defLockedState="0" w:defUIPriority="99" w:defSemiHidden="0" w:defUnhideWhenUsed="0" w:defQFormat="0" w:count="371">
     <w:lsdException w:name="Normal" w:uiPriority="0" w:qFormat="1"/>
     <w:lsdException w:name="heading 1" w:uiPriority="9" w:qFormat="1"/>
     <w:lsdException w:name="heading 2" w:semiHidden="1" w:uiPriority="9" w:unhideWhenUsed="1" w:qFormat="1"/>
@@ -6154,6 +7626,7 @@
     <w:lsdException w:name="HTML Sample" w:semiHidden="1" w:unhideWhenUsed="1"/>
     <w:lsdException w:name="HTML Typewriter" w:semiHidden="1" w:unhideWhenUsed="1"/>
     <w:lsdException w:name="HTML Variable" w:semiHidden="1" w:unhideWhenUsed="1"/>
+    <w:lsdException w:name="Normal Table" w:semiHidden="1" w:unhideWhenUsed="1"/>
     <w:lsdException w:name="annotation subject" w:semiHidden="1" w:unhideWhenUsed="1"/>
     <w:lsdException w:name="No List" w:semiHidden="1" w:unhideWhenUsed="1"/>
     <w:lsdException w:name="Outline List 1" w:semiHidden="1" w:unhideWhenUsed="1"/>
@@ -6197,8 +7670,10 @@
     <w:lsdException w:name="Table Elegant" w:semiHidden="1" w:unhideWhenUsed="1"/>
     <w:lsdException w:name="Table Professional" w:semiHidden="1" w:unhideWhenUsed="1"/>
     <w:lsdException w:name="Table Subtle 1" w:semiHidden="1" w:unhideWhenUsed="1"/>
+    <w:lsdException w:name="Table Subtle 2" w:semiHidden="1" w:unhideWhenUsed="1"/>
     <w:lsdException w:name="Table Web 1" w:semiHidden="1" w:unhideWhenUsed="1"/>
     <w:lsdException w:name="Table Web 2" w:semiHidden="1" w:unhideWhenUsed="1"/>
+    <w:lsdException w:name="Table Web 3" w:semiHidden="1" w:unhideWhenUsed="1"/>
     <w:lsdException w:name="Balloon Text" w:semiHidden="1" w:unhideWhenUsed="1"/>
     <w:lsdException w:name="Table Grid" w:uiPriority="39"/>
     <w:lsdException w:name="Table Theme" w:semiHidden="1" w:unhideWhenUsed="1"/>
@@ -6417,10 +7892,6 @@
     <w:lsdException w:name="List Table 5 Dark Accent 6" w:uiPriority="50"/>
     <w:lsdException w:name="List Table 6 Colorful Accent 6" w:uiPriority="51"/>
     <w:lsdException w:name="List Table 7 Colorful Accent 6" w:uiPriority="52"/>
-    <w:lsdException w:name="Mention" w:semiHidden="1" w:unhideWhenUsed="1"/>
-    <w:lsdException w:name="Smart Hyperlink" w:semiHidden="1" w:unhideWhenUsed="1"/>
-    <w:lsdException w:name="Hashtag" w:semiHidden="1" w:unhideWhenUsed="1"/>
-    <w:lsdException w:name="Unresolved Mention" w:semiHidden="1" w:unhideWhenUsed="1"/>
   </w:latentStyles>
   <w:style w:type="paragraph" w:default="1" w:styleId="Normal">
     <w:name w:val="Normal"/>
@@ -6541,6 +8012,25 @@
     <w:link w:val="Footer"/>
     <w:uiPriority w:val="99"/>
     <w:rsid w:val="00D95735"/>
+  </w:style>
+  <w:style w:type="table" w:styleId="TableGrid">
+    <w:name w:val="Table Grid"/>
+    <w:basedOn w:val="TableNormal"/>
+    <w:uiPriority w:val="39"/>
+    <w:rsid w:val="00620A0A"/>
+    <w:pPr>
+      <w:spacing w:after="0" w:line="240" w:lineRule="auto"/>
+    </w:pPr>
+    <w:tblPr>
+      <w:tblBorders>
+        <w:top w:val="single" w:sz="4" w:space="0" w:color="auto"/>
+        <w:left w:val="single" w:sz="4" w:space="0" w:color="auto"/>
+        <w:bottom w:val="single" w:sz="4" w:space="0" w:color="auto"/>
+        <w:right w:val="single" w:sz="4" w:space="0" w:color="auto"/>
+        <w:insideH w:val="single" w:sz="4" w:space="0" w:color="auto"/>
+        <w:insideV w:val="single" w:sz="4" w:space="0" w:color="auto"/>
+      </w:tblBorders>
+    </w:tblPr>
   </w:style>
 </w:styles>
 </file>

--- a/report/PROJECT REPORT.docx
+++ b/report/PROJECT REPORT.docx
@@ -4531,60 +4531,8 @@
           <w:lang w:val="en-GB"/>
         </w:rPr>
       </w:pPr>
-      <w:r>
-        <w:rPr>
-          <w:rFonts w:ascii="Linux Biolinum O" w:hAnsi="Linux Biolinum O" w:cs="Segoe UI"/>
-          <w:b/>
-          <w:bCs/>
-          <w:color w:val="000000" w:themeColor="text1"/>
-          <w:sz w:val="28"/>
-          <w:szCs w:val="36"/>
-          <w:lang w:val="en-GB"/>
-        </w:rPr>
-        <w:lastRenderedPageBreak/>
-        <w:t>IV. Sequence Diagrams</w:t>
-      </w:r>
-    </w:p>
-    <w:p>
-      <w:pPr>
-        <w:rPr>
-          <w:rFonts w:ascii="Linux Biolinum O" w:hAnsi="Linux Biolinum O" w:cs="Segoe UI"/>
-          <w:b/>
-          <w:bCs/>
-          <w:color w:val="000000" w:themeColor="text1"/>
-          <w:sz w:val="28"/>
-          <w:szCs w:val="36"/>
-          <w:lang w:val="en-GB"/>
-        </w:rPr>
-      </w:pPr>
-      <w:r>
-        <w:rPr>
-          <w:rFonts w:ascii="Linux Biolinum O" w:hAnsi="Linux Biolinum O" w:cs="Segoe UI"/>
-          <w:b/>
-          <w:bCs/>
-          <w:color w:val="000000" w:themeColor="text1"/>
-          <w:sz w:val="28"/>
-          <w:szCs w:val="36"/>
-          <w:lang w:val="en-GB"/>
-        </w:rPr>
-        <w:br w:type="page"/>
-      </w:r>
-    </w:p>
-    <w:p>
-      <w:pPr>
-        <w:tabs>
-          <w:tab w:val="left" w:pos="3493"/>
-        </w:tabs>
-        <w:rPr>
-          <w:rFonts w:ascii="Linux Biolinum O" w:hAnsi="Linux Biolinum O" w:cs="Segoe UI"/>
-          <w:b/>
-          <w:bCs/>
-          <w:color w:val="000000" w:themeColor="text1"/>
-          <w:sz w:val="28"/>
-          <w:szCs w:val="36"/>
-          <w:lang w:val="en-GB"/>
-        </w:rPr>
-      </w:pPr>
+      <w:bookmarkStart w:id="0" w:name="_GoBack"/>
+      <w:bookmarkEnd w:id="0"/>
       <w:r>
         <w:rPr>
           <w:rFonts w:ascii="Linux Biolinum O" w:hAnsi="Linux Biolinum O" w:cs="Segoe UI"/>
@@ -4922,43 +4870,7 @@
           <w:lang w:val="en-GB"/>
         </w:rPr>
         <w:lastRenderedPageBreak/>
-        <w:t>V</w:t>
-      </w:r>
-      <w:r>
-        <w:rPr>
-          <w:rFonts w:ascii="Linux Biolinum O" w:hAnsi="Linux Biolinum O" w:cs="Segoe UI"/>
-          <w:b/>
-          <w:bCs/>
-          <w:color w:val="000000" w:themeColor="text1"/>
-          <w:sz w:val="28"/>
-          <w:szCs w:val="36"/>
-          <w:lang w:val="en-GB"/>
-        </w:rPr>
-        <w:t>I</w:t>
-      </w:r>
-      <w:r>
-        <w:rPr>
-          <w:rFonts w:ascii="Linux Biolinum O" w:hAnsi="Linux Biolinum O" w:cs="Segoe UI"/>
-          <w:b/>
-          <w:bCs/>
-          <w:color w:val="000000" w:themeColor="text1"/>
-          <w:sz w:val="28"/>
-          <w:szCs w:val="36"/>
-          <w:lang w:val="en-GB"/>
-        </w:rPr>
-        <w:t xml:space="preserve">. </w:t>
-      </w:r>
-      <w:r>
-        <w:rPr>
-          <w:rFonts w:ascii="Linux Biolinum O" w:hAnsi="Linux Biolinum O" w:cs="Segoe UI"/>
-          <w:b/>
-          <w:bCs/>
-          <w:color w:val="000000" w:themeColor="text1"/>
-          <w:sz w:val="28"/>
-          <w:szCs w:val="36"/>
-          <w:lang w:val="en-GB"/>
-        </w:rPr>
-        <w:t>Screenshots</w:t>
+        <w:t>VI. Screenshots</w:t>
       </w:r>
     </w:p>
     <w:tbl>
@@ -5368,15 +5280,7 @@
                 <w:color w:val="000000" w:themeColor="text1"/>
                 <w:lang w:val="en-GB"/>
               </w:rPr>
-              <w:t>Fig. 5:</w:t>
-            </w:r>
-            <w:r>
-              <w:rPr>
-                <w:rFonts w:ascii="Linux Biolinum O" w:hAnsi="Linux Biolinum O" w:cs="Segoe UI"/>
-                <w:color w:val="000000" w:themeColor="text1"/>
-                <w:lang w:val="en-GB"/>
-              </w:rPr>
-              <w:t xml:space="preserve"> Signed up successfully</w:t>
+              <w:t>Fig. 5: Signed up successfully</w:t>
             </w:r>
           </w:p>
           <w:p>
@@ -6924,8 +6828,6 @@
           <w:szCs w:val="24"/>
         </w:rPr>
       </w:pPr>
-      <w:bookmarkStart w:id="0" w:name="_GoBack"/>
-      <w:bookmarkEnd w:id="0"/>
     </w:p>
     <w:sectPr>
       <w:pgSz w:w="12240" w:h="15840"/>

--- a/report/PROJECT REPORT.docx
+++ b/report/PROJECT REPORT.docx
@@ -7,7 +7,7 @@
         <w:spacing w:after="0" w:line="240" w:lineRule="auto"/>
         <w:jc w:val="center"/>
         <w:rPr>
-          <w:rFonts w:ascii="Linux Biolinum O" w:hAnsi="Linux Biolinum O" w:cs="Segoe UI"/>
+          <w:rFonts w:ascii="Linux Biolinum" w:hAnsi="Linux Biolinum" w:cs="Segoe UI"/>
           <w:b/>
           <w:bCs/>
           <w:color w:val="000000" w:themeColor="text1"/>
@@ -17,7 +17,7 @@
       </w:pPr>
       <w:r>
         <w:rPr>
-          <w:rFonts w:ascii="Linux Biolinum O" w:hAnsi="Linux Biolinum O" w:cs="Segoe UI"/>
+          <w:rFonts w:ascii="Linux Biolinum" w:hAnsi="Linux Biolinum" w:cs="Segoe UI"/>
           <w:b/>
           <w:bCs/>
           <w:color w:val="000000" w:themeColor="text1"/>
@@ -31,7 +31,7 @@
       <w:pPr>
         <w:jc w:val="center"/>
         <w:rPr>
-          <w:rFonts w:ascii="Linux Biolinum O" w:hAnsi="Linux Biolinum O" w:cs="Segoe UI"/>
+          <w:rFonts w:ascii="Linux Biolinum" w:hAnsi="Linux Biolinum" w:cs="Segoe UI"/>
           <w:color w:val="000000" w:themeColor="text1"/>
           <w:sz w:val="34"/>
           <w:szCs w:val="34"/>
@@ -39,7 +39,7 @@
       </w:pPr>
       <w:r>
         <w:rPr>
-          <w:rFonts w:ascii="Linux Biolinum O" w:hAnsi="Linux Biolinum O" w:cs="Segoe UI"/>
+          <w:rFonts w:ascii="Linux Biolinum" w:hAnsi="Linux Biolinum" w:cs="Segoe UI"/>
           <w:color w:val="000000" w:themeColor="text1"/>
           <w:sz w:val="34"/>
           <w:szCs w:val="34"/>
@@ -48,7 +48,7 @@
       </w:r>
       <w:r>
         <w:rPr>
-          <w:rFonts w:ascii="Linux Biolinum O" w:hAnsi="Linux Biolinum O" w:cs="Segoe UI"/>
+          <w:rFonts w:ascii="Linux Biolinum" w:hAnsi="Linux Biolinum" w:cs="Segoe UI"/>
           <w:color w:val="000000" w:themeColor="text1"/>
           <w:sz w:val="34"/>
           <w:szCs w:val="34"/>
@@ -59,7 +59,7 @@
     <w:p>
       <w:pPr>
         <w:rPr>
-          <w:rFonts w:ascii="Linux Biolinum O" w:hAnsi="Linux Biolinum O" w:cs="Segoe UI"/>
+          <w:rFonts w:ascii="Linux Biolinum" w:hAnsi="Linux Biolinum" w:cs="Segoe UI"/>
           <w:color w:val="000000" w:themeColor="text1"/>
           <w:sz w:val="34"/>
           <w:szCs w:val="34"/>
@@ -69,7 +69,7 @@
     <w:p>
       <w:pPr>
         <w:rPr>
-          <w:rFonts w:ascii="Linux Biolinum O" w:hAnsi="Linux Biolinum O" w:cs="Segoe UI"/>
+          <w:rFonts w:ascii="Linux Biolinum" w:hAnsi="Linux Biolinum" w:cs="Segoe UI"/>
           <w:color w:val="000000" w:themeColor="text1"/>
           <w:sz w:val="34"/>
           <w:szCs w:val="34"/>
@@ -80,7 +80,7 @@
       <w:pPr>
         <w:jc w:val="center"/>
         <w:rPr>
-          <w:rFonts w:ascii="Linux Biolinum O" w:hAnsi="Linux Biolinum O" w:cs="Segoe UI"/>
+          <w:rFonts w:ascii="Linux Biolinum" w:hAnsi="Linux Biolinum" w:cs="Segoe UI"/>
           <w:color w:val="000000" w:themeColor="text1"/>
           <w:sz w:val="34"/>
           <w:szCs w:val="34"/>
@@ -91,7 +91,7 @@
       <w:pPr>
         <w:jc w:val="center"/>
         <w:rPr>
-          <w:rFonts w:ascii="Linux Biolinum O" w:hAnsi="Linux Biolinum O" w:cs="Segoe UI"/>
+          <w:rFonts w:ascii="Linux Biolinum" w:hAnsi="Linux Biolinum" w:cs="Segoe UI"/>
           <w:color w:val="000000" w:themeColor="text1"/>
           <w:sz w:val="34"/>
           <w:szCs w:val="34"/>
@@ -102,7 +102,7 @@
       <w:pPr>
         <w:jc w:val="center"/>
         <w:rPr>
-          <w:rFonts w:ascii="Linux Biolinum O" w:hAnsi="Linux Biolinum O" w:cs="Segoe UI"/>
+          <w:rFonts w:ascii="Linux Biolinum" w:hAnsi="Linux Biolinum" w:cs="Segoe UI"/>
           <w:color w:val="000000" w:themeColor="text1"/>
           <w:sz w:val="34"/>
           <w:szCs w:val="34"/>
@@ -113,7 +113,7 @@
       <w:pPr>
         <w:jc w:val="center"/>
         <w:rPr>
-          <w:rFonts w:ascii="Linux Biolinum O" w:hAnsi="Linux Biolinum O" w:cs="Segoe UI"/>
+          <w:rFonts w:ascii="Linux Biolinum" w:hAnsi="Linux Biolinum" w:cs="Segoe UI"/>
           <w:color w:val="000000" w:themeColor="text1"/>
           <w:sz w:val="34"/>
           <w:szCs w:val="34"/>
@@ -121,7 +121,7 @@
       </w:pPr>
       <w:r>
         <w:rPr>
-          <w:rFonts w:ascii="Linux Biolinum O" w:hAnsi="Linux Biolinum O" w:cs="Segoe UI"/>
+          <w:rFonts w:ascii="Linux Biolinum" w:hAnsi="Linux Biolinum" w:cs="Segoe UI"/>
           <w:noProof/>
           <w:color w:val="000000" w:themeColor="text1"/>
           <w:sz w:val="34"/>
@@ -174,7 +174,7 @@
       <w:pPr>
         <w:jc w:val="center"/>
         <w:rPr>
-          <w:rFonts w:ascii="Linux Biolinum O" w:hAnsi="Linux Biolinum O" w:cs="Segoe UI"/>
+          <w:rFonts w:ascii="Linux Biolinum" w:hAnsi="Linux Biolinum" w:cs="Segoe UI"/>
           <w:color w:val="000000" w:themeColor="text1"/>
           <w:sz w:val="34"/>
           <w:szCs w:val="34"/>
@@ -182,7 +182,7 @@
       </w:pPr>
       <w:r>
         <w:rPr>
-          <w:rFonts w:ascii="Linux Biolinum O" w:eastAsia="Times New Roman" w:hAnsi="Linux Biolinum O" w:cs="Segoe UI"/>
+          <w:rFonts w:ascii="Linux Biolinum" w:eastAsia="Times New Roman" w:hAnsi="Linux Biolinum" w:cs="Segoe UI"/>
           <w:color w:val="000000" w:themeColor="text1"/>
           <w:sz w:val="34"/>
           <w:szCs w:val="34"/>
@@ -194,7 +194,7 @@
       <w:pPr>
         <w:jc w:val="center"/>
         <w:rPr>
-          <w:rFonts w:ascii="Linux Biolinum O" w:hAnsi="Linux Biolinum O" w:cs="Segoe UI"/>
+          <w:rFonts w:ascii="Linux Biolinum" w:hAnsi="Linux Biolinum" w:cs="Segoe UI"/>
           <w:color w:val="000000" w:themeColor="text1"/>
           <w:sz w:val="34"/>
           <w:szCs w:val="34"/>
@@ -205,7 +205,7 @@
       <w:pPr>
         <w:jc w:val="center"/>
         <w:rPr>
-          <w:rFonts w:ascii="Linux Biolinum O" w:hAnsi="Linux Biolinum O" w:cs="Segoe UI"/>
+          <w:rFonts w:ascii="Linux Biolinum" w:hAnsi="Linux Biolinum" w:cs="Segoe UI"/>
           <w:color w:val="000000" w:themeColor="text1"/>
           <w:sz w:val="34"/>
           <w:szCs w:val="34"/>
@@ -216,7 +216,7 @@
       <w:pPr>
         <w:jc w:val="center"/>
         <w:rPr>
-          <w:rFonts w:ascii="Linux Biolinum O" w:hAnsi="Linux Biolinum O" w:cs="Segoe UI"/>
+          <w:rFonts w:ascii="Linux Biolinum" w:hAnsi="Linux Biolinum" w:cs="Segoe UI"/>
           <w:color w:val="000000" w:themeColor="text1"/>
           <w:sz w:val="34"/>
           <w:szCs w:val="34"/>
@@ -227,7 +227,7 @@
       <w:pPr>
         <w:jc w:val="center"/>
         <w:rPr>
-          <w:rFonts w:ascii="Linux Biolinum O" w:hAnsi="Linux Biolinum O" w:cs="Segoe UI"/>
+          <w:rFonts w:ascii="Linux Biolinum" w:hAnsi="Linux Biolinum" w:cs="Segoe UI"/>
           <w:color w:val="000000" w:themeColor="text1"/>
           <w:sz w:val="34"/>
           <w:szCs w:val="34"/>
@@ -238,7 +238,7 @@
       <w:pPr>
         <w:jc w:val="center"/>
         <w:rPr>
-          <w:rFonts w:ascii="Linux Biolinum O" w:hAnsi="Linux Biolinum O" w:cs="Segoe UI"/>
+          <w:rFonts w:ascii="Linux Biolinum" w:hAnsi="Linux Biolinum" w:cs="Segoe UI"/>
           <w:color w:val="000000" w:themeColor="text1"/>
           <w:sz w:val="34"/>
           <w:szCs w:val="34"/>
@@ -249,7 +249,7 @@
       <w:pPr>
         <w:jc w:val="center"/>
         <w:rPr>
-          <w:rFonts w:ascii="Linux Biolinum O" w:hAnsi="Linux Biolinum O" w:cs="Segoe UI"/>
+          <w:rFonts w:ascii="Linux Biolinum" w:hAnsi="Linux Biolinum" w:cs="Segoe UI"/>
           <w:color w:val="000000" w:themeColor="text1"/>
           <w:sz w:val="34"/>
           <w:szCs w:val="34"/>
@@ -257,7 +257,7 @@
       </w:pPr>
       <w:r>
         <w:rPr>
-          <w:rFonts w:ascii="Linux Biolinum O" w:hAnsi="Linux Biolinum O" w:cs="Segoe UI"/>
+          <w:rFonts w:ascii="Linux Biolinum" w:hAnsi="Linux Biolinum" w:cs="Segoe UI"/>
           <w:b/>
           <w:bCs/>
           <w:color w:val="000000" w:themeColor="text1"/>
@@ -268,7 +268,7 @@
       </w:r>
       <w:r>
         <w:rPr>
-          <w:rFonts w:ascii="Linux Biolinum O" w:hAnsi="Linux Biolinum O" w:cs="Segoe UI"/>
+          <w:rFonts w:ascii="Linux Biolinum" w:hAnsi="Linux Biolinum" w:cs="Segoe UI"/>
           <w:color w:val="000000" w:themeColor="text1"/>
           <w:sz w:val="34"/>
           <w:szCs w:val="34"/>
@@ -280,7 +280,7 @@
       <w:pPr>
         <w:jc w:val="center"/>
         <w:rPr>
-          <w:rFonts w:ascii="Linux Biolinum O" w:hAnsi="Linux Biolinum O" w:cs="Segoe UI"/>
+          <w:rFonts w:ascii="Linux Biolinum" w:hAnsi="Linux Biolinum" w:cs="Segoe UI"/>
           <w:color w:val="000000" w:themeColor="text1"/>
           <w:sz w:val="34"/>
           <w:szCs w:val="34"/>
@@ -288,7 +288,7 @@
       </w:pPr>
       <w:r>
         <w:rPr>
-          <w:rFonts w:ascii="Linux Biolinum O" w:hAnsi="Linux Biolinum O" w:cs="Segoe UI"/>
+          <w:rFonts w:ascii="Linux Biolinum" w:hAnsi="Linux Biolinum" w:cs="Segoe UI"/>
           <w:b/>
           <w:bCs/>
           <w:color w:val="000000" w:themeColor="text1"/>
@@ -299,7 +299,7 @@
       </w:r>
       <w:r>
         <w:rPr>
-          <w:rFonts w:ascii="Linux Biolinum O" w:hAnsi="Linux Biolinum O" w:cs="Segoe UI"/>
+          <w:rFonts w:ascii="Linux Biolinum" w:hAnsi="Linux Biolinum" w:cs="Segoe UI"/>
           <w:b/>
           <w:bCs/>
           <w:color w:val="000000" w:themeColor="text1"/>
@@ -310,7 +310,7 @@
       </w:r>
       <w:r>
         <w:rPr>
-          <w:rFonts w:ascii="Linux Biolinum O" w:hAnsi="Linux Biolinum O" w:cs="Segoe UI"/>
+          <w:rFonts w:ascii="Linux Biolinum" w:hAnsi="Linux Biolinum" w:cs="Segoe UI"/>
           <w:color w:val="000000" w:themeColor="text1"/>
           <w:sz w:val="34"/>
           <w:szCs w:val="34"/>
@@ -322,7 +322,7 @@
       <w:pPr>
         <w:jc w:val="center"/>
         <w:rPr>
-          <w:rFonts w:ascii="Linux Biolinum O" w:hAnsi="Linux Biolinum O" w:cs="Segoe UI"/>
+          <w:rFonts w:ascii="Linux Biolinum" w:hAnsi="Linux Biolinum" w:cs="Segoe UI"/>
           <w:color w:val="000000" w:themeColor="text1"/>
           <w:sz w:val="34"/>
           <w:szCs w:val="34"/>
@@ -330,7 +330,7 @@
       </w:pPr>
       <w:r>
         <w:rPr>
-          <w:rFonts w:ascii="Linux Biolinum O" w:hAnsi="Linux Biolinum O" w:cs="Segoe UI"/>
+          <w:rFonts w:ascii="Linux Biolinum" w:hAnsi="Linux Biolinum" w:cs="Segoe UI"/>
           <w:b/>
           <w:bCs/>
           <w:color w:val="000000" w:themeColor="text1"/>
@@ -341,7 +341,7 @@
       </w:r>
       <w:r>
         <w:rPr>
-          <w:rFonts w:ascii="Linux Biolinum O" w:hAnsi="Linux Biolinum O" w:cs="Segoe UI"/>
+          <w:rFonts w:ascii="Linux Biolinum" w:hAnsi="Linux Biolinum" w:cs="Segoe UI"/>
           <w:b/>
           <w:bCs/>
           <w:color w:val="000000" w:themeColor="text1"/>
@@ -352,7 +352,7 @@
       </w:r>
       <w:r>
         <w:rPr>
-          <w:rFonts w:ascii="Linux Biolinum O" w:hAnsi="Linux Biolinum O" w:cs="Segoe UI"/>
+          <w:rFonts w:ascii="Linux Biolinum" w:hAnsi="Linux Biolinum" w:cs="Segoe UI"/>
           <w:color w:val="000000" w:themeColor="text1"/>
           <w:sz w:val="34"/>
           <w:szCs w:val="34"/>
@@ -361,7 +361,7 @@
       </w:r>
       <w:r>
         <w:rPr>
-          <w:rFonts w:ascii="Linux Biolinum O" w:hAnsi="Linux Biolinum O" w:cs="Segoe UI"/>
+          <w:rFonts w:ascii="Linux Biolinum" w:hAnsi="Linux Biolinum" w:cs="Segoe UI"/>
           <w:color w:val="000000" w:themeColor="text1"/>
           <w:sz w:val="34"/>
           <w:szCs w:val="34"/>
@@ -370,7 +370,7 @@
       </w:r>
       <w:r>
         <w:rPr>
-          <w:rFonts w:ascii="Linux Biolinum O" w:hAnsi="Linux Biolinum O" w:cs="Segoe UI"/>
+          <w:rFonts w:ascii="Linux Biolinum" w:hAnsi="Linux Biolinum" w:cs="Segoe UI"/>
           <w:color w:val="000000" w:themeColor="text1"/>
           <w:sz w:val="34"/>
           <w:szCs w:val="34"/>
@@ -382,7 +382,7 @@
       <w:pPr>
         <w:pStyle w:val="Default"/>
         <w:rPr>
-          <w:rFonts w:ascii="Linux Biolinum O" w:hAnsi="Linux Biolinum O" w:cs="Segoe UI"/>
+          <w:rFonts w:ascii="Linux Biolinum" w:hAnsi="Linux Biolinum" w:cs="Segoe UI"/>
           <w:color w:val="000000" w:themeColor="text1"/>
           <w:sz w:val="34"/>
           <w:szCs w:val="34"/>
@@ -393,7 +393,7 @@
       <w:pPr>
         <w:jc w:val="center"/>
         <w:rPr>
-          <w:rFonts w:ascii="Linux Biolinum O" w:hAnsi="Linux Biolinum O" w:cs="Segoe UI"/>
+          <w:rFonts w:ascii="Linux Biolinum" w:hAnsi="Linux Biolinum" w:cs="Segoe UI"/>
           <w:color w:val="000000" w:themeColor="text1"/>
           <w:sz w:val="34"/>
           <w:szCs w:val="34"/>
@@ -401,7 +401,7 @@
       </w:pPr>
       <w:r>
         <w:rPr>
-          <w:rFonts w:ascii="Linux Biolinum O" w:hAnsi="Linux Biolinum O" w:cs="Segoe UI"/>
+          <w:rFonts w:ascii="Linux Biolinum" w:hAnsi="Linux Biolinum" w:cs="Segoe UI"/>
           <w:color w:val="000000" w:themeColor="text1"/>
           <w:sz w:val="34"/>
           <w:szCs w:val="34"/>
@@ -415,7 +415,7 @@
           <w:tab w:val="left" w:pos="3493"/>
         </w:tabs>
         <w:rPr>
-          <w:rFonts w:ascii="Linux Biolinum O" w:hAnsi="Linux Biolinum O" w:cs="Segoe UI"/>
+          <w:rFonts w:ascii="Linux Biolinum" w:hAnsi="Linux Biolinum" w:cs="Segoe UI"/>
           <w:b/>
           <w:bCs/>
           <w:color w:val="000000" w:themeColor="text1"/>
@@ -431,7 +431,7 @@
           <w:tab w:val="left" w:pos="3493"/>
         </w:tabs>
         <w:rPr>
-          <w:rFonts w:ascii="Linux Biolinum O" w:hAnsi="Linux Biolinum O" w:cs="Segoe UI"/>
+          <w:rFonts w:ascii="Linux Biolinum" w:hAnsi="Linux Biolinum" w:cs="Segoe UI"/>
           <w:b/>
           <w:bCs/>
           <w:color w:val="000000" w:themeColor="text1"/>
@@ -442,7 +442,7 @@
       </w:pPr>
       <w:r>
         <w:rPr>
-          <w:rFonts w:ascii="Linux Biolinum O" w:hAnsi="Linux Biolinum O" w:cs="Segoe UI"/>
+          <w:rFonts w:ascii="Linux Biolinum" w:hAnsi="Linux Biolinum" w:cs="Segoe UI"/>
           <w:b/>
           <w:bCs/>
           <w:color w:val="000000" w:themeColor="text1"/>
@@ -455,7 +455,7 @@
       </w:r>
       <w:r>
         <w:rPr>
-          <w:rFonts w:ascii="Linux Biolinum O" w:hAnsi="Linux Biolinum O" w:cs="Segoe UI"/>
+          <w:rFonts w:ascii="Linux Biolinum" w:hAnsi="Linux Biolinum" w:cs="Segoe UI"/>
           <w:b/>
           <w:bCs/>
           <w:color w:val="000000" w:themeColor="text1"/>
@@ -472,7 +472,7 @@
           <w:tab w:val="left" w:pos="3493"/>
         </w:tabs>
         <w:rPr>
-          <w:rFonts w:ascii="Linux Biolinum O" w:hAnsi="Linux Biolinum O" w:cs="Segoe UI"/>
+          <w:rFonts w:ascii="Linux Biolinum" w:hAnsi="Linux Biolinum" w:cs="Segoe UI"/>
           <w:color w:val="000000" w:themeColor="text1"/>
           <w:sz w:val="24"/>
           <w:szCs w:val="32"/>
@@ -481,7 +481,7 @@
       </w:pPr>
       <w:r>
         <w:rPr>
-          <w:rFonts w:ascii="Linux Biolinum O" w:hAnsi="Linux Biolinum O" w:cs="Segoe UI"/>
+          <w:rFonts w:ascii="Linux Biolinum" w:hAnsi="Linux Biolinum" w:cs="Segoe UI"/>
           <w:color w:val="000000" w:themeColor="text1"/>
           <w:sz w:val="24"/>
           <w:szCs w:val="32"/>
@@ -491,7 +491,7 @@
       </w:r>
       <w:r>
         <w:rPr>
-          <w:rFonts w:ascii="Linux Biolinum O" w:hAnsi="Linux Biolinum O" w:cs="Segoe UI"/>
+          <w:rFonts w:ascii="Linux Biolinum" w:hAnsi="Linux Biolinum" w:cs="Segoe UI"/>
           <w:color w:val="000000" w:themeColor="text1"/>
           <w:sz w:val="24"/>
           <w:szCs w:val="32"/>
@@ -501,7 +501,7 @@
       </w:r>
       <w:r>
         <w:rPr>
-          <w:rFonts w:ascii="Linux Biolinum O" w:hAnsi="Linux Biolinum O" w:cs="Segoe UI"/>
+          <w:rFonts w:ascii="Linux Biolinum" w:hAnsi="Linux Biolinum" w:cs="Segoe UI"/>
           <w:color w:val="000000" w:themeColor="text1"/>
           <w:sz w:val="24"/>
           <w:szCs w:val="32"/>
@@ -511,7 +511,7 @@
       </w:r>
       <w:r>
         <w:rPr>
-          <w:rFonts w:ascii="Linux Biolinum O" w:hAnsi="Linux Biolinum O" w:cs="Segoe UI"/>
+          <w:rFonts w:ascii="Linux Biolinum" w:hAnsi="Linux Biolinum" w:cs="Segoe UI"/>
           <w:color w:val="000000" w:themeColor="text1"/>
           <w:sz w:val="24"/>
           <w:szCs w:val="32"/>
@@ -521,7 +521,7 @@
       </w:r>
       <w:r>
         <w:rPr>
-          <w:rFonts w:ascii="Linux Biolinum O" w:hAnsi="Linux Biolinum O" w:cs="Segoe UI"/>
+          <w:rFonts w:ascii="Linux Biolinum" w:hAnsi="Linux Biolinum" w:cs="Segoe UI"/>
           <w:color w:val="000000" w:themeColor="text1"/>
           <w:sz w:val="24"/>
           <w:szCs w:val="32"/>
@@ -531,7 +531,7 @@
       </w:r>
       <w:r>
         <w:rPr>
-          <w:rFonts w:ascii="Linux Biolinum O" w:hAnsi="Linux Biolinum O" w:cs="Segoe UI"/>
+          <w:rFonts w:ascii="Linux Biolinum" w:hAnsi="Linux Biolinum" w:cs="Segoe UI"/>
           <w:color w:val="000000" w:themeColor="text1"/>
           <w:sz w:val="24"/>
           <w:szCs w:val="32"/>
@@ -541,7 +541,7 @@
       </w:r>
       <w:r>
         <w:rPr>
-          <w:rFonts w:ascii="Linux Biolinum O" w:hAnsi="Linux Biolinum O" w:cs="Segoe UI"/>
+          <w:rFonts w:ascii="Linux Biolinum" w:hAnsi="Linux Biolinum" w:cs="Segoe UI"/>
           <w:color w:val="000000" w:themeColor="text1"/>
           <w:sz w:val="24"/>
           <w:szCs w:val="32"/>
@@ -551,7 +551,7 @@
       </w:r>
       <w:r>
         <w:rPr>
-          <w:rFonts w:ascii="Linux Biolinum O" w:hAnsi="Linux Biolinum O" w:cs="Segoe UI"/>
+          <w:rFonts w:ascii="Linux Biolinum" w:hAnsi="Linux Biolinum" w:cs="Segoe UI"/>
           <w:color w:val="000000" w:themeColor="text1"/>
           <w:sz w:val="24"/>
           <w:szCs w:val="32"/>
@@ -561,7 +561,7 @@
       </w:r>
       <w:r>
         <w:rPr>
-          <w:rFonts w:ascii="Linux Biolinum O" w:hAnsi="Linux Biolinum O" w:cs="Segoe UI"/>
+          <w:rFonts w:ascii="Linux Biolinum" w:hAnsi="Linux Biolinum" w:cs="Segoe UI"/>
           <w:color w:val="000000" w:themeColor="text1"/>
           <w:sz w:val="24"/>
           <w:szCs w:val="32"/>
@@ -571,7 +571,7 @@
       </w:r>
       <w:r>
         <w:rPr>
-          <w:rFonts w:ascii="Linux Biolinum O" w:hAnsi="Linux Biolinum O" w:cs="Segoe UI"/>
+          <w:rFonts w:ascii="Linux Biolinum" w:hAnsi="Linux Biolinum" w:cs="Segoe UI"/>
           <w:color w:val="000000" w:themeColor="text1"/>
           <w:sz w:val="24"/>
           <w:szCs w:val="32"/>
@@ -581,7 +581,7 @@
       </w:r>
       <w:r>
         <w:rPr>
-          <w:rFonts w:ascii="Linux Biolinum O" w:hAnsi="Linux Biolinum O" w:cs="Segoe UI"/>
+          <w:rFonts w:ascii="Linux Biolinum" w:hAnsi="Linux Biolinum" w:cs="Segoe UI"/>
           <w:color w:val="000000" w:themeColor="text1"/>
           <w:sz w:val="24"/>
           <w:szCs w:val="32"/>
@@ -591,7 +591,7 @@
       </w:r>
       <w:r>
         <w:rPr>
-          <w:rFonts w:ascii="Linux Biolinum O" w:hAnsi="Linux Biolinum O" w:cs="Segoe UI"/>
+          <w:rFonts w:ascii="Linux Biolinum" w:hAnsi="Linux Biolinum" w:cs="Segoe UI"/>
           <w:color w:val="000000" w:themeColor="text1"/>
           <w:sz w:val="24"/>
           <w:szCs w:val="32"/>
@@ -601,7 +601,7 @@
       </w:r>
       <w:r>
         <w:rPr>
-          <w:rFonts w:ascii="Linux Biolinum O" w:hAnsi="Linux Biolinum O" w:cs="Segoe UI"/>
+          <w:rFonts w:ascii="Linux Biolinum" w:hAnsi="Linux Biolinum" w:cs="Segoe UI"/>
           <w:color w:val="000000" w:themeColor="text1"/>
           <w:sz w:val="24"/>
           <w:szCs w:val="32"/>
@@ -616,7 +616,7 @@
           <w:tab w:val="left" w:pos="3493"/>
         </w:tabs>
         <w:rPr>
-          <w:rFonts w:ascii="Linux Biolinum O" w:hAnsi="Linux Biolinum O" w:cs="Segoe UI"/>
+          <w:rFonts w:ascii="Linux Biolinum" w:hAnsi="Linux Biolinum" w:cs="Segoe UI"/>
           <w:color w:val="000000" w:themeColor="text1"/>
           <w:sz w:val="24"/>
           <w:szCs w:val="32"/>
@@ -625,7 +625,7 @@
       </w:pPr>
       <w:r>
         <w:rPr>
-          <w:rFonts w:ascii="Linux Biolinum O" w:hAnsi="Linux Biolinum O" w:cs="Segoe UI"/>
+          <w:rFonts w:ascii="Linux Biolinum" w:hAnsi="Linux Biolinum" w:cs="Segoe UI"/>
           <w:color w:val="000000" w:themeColor="text1"/>
           <w:sz w:val="24"/>
           <w:szCs w:val="32"/>
@@ -640,7 +640,7 @@
           <w:tab w:val="left" w:pos="3493"/>
         </w:tabs>
         <w:rPr>
-          <w:rFonts w:ascii="Linux Biolinum O" w:hAnsi="Linux Biolinum O" w:cs="Segoe UI"/>
+          <w:rFonts w:ascii="Linux Biolinum" w:hAnsi="Linux Biolinum" w:cs="Segoe UI"/>
           <w:color w:val="000000" w:themeColor="text1"/>
           <w:sz w:val="24"/>
           <w:szCs w:val="32"/>
@@ -649,7 +649,7 @@
       </w:pPr>
       <w:r>
         <w:rPr>
-          <w:rFonts w:ascii="Linux Biolinum O" w:hAnsi="Linux Biolinum O" w:cs="Segoe UI"/>
+          <w:rFonts w:ascii="Linux Biolinum" w:hAnsi="Linux Biolinum" w:cs="Segoe UI"/>
           <w:color w:val="000000" w:themeColor="text1"/>
           <w:sz w:val="24"/>
           <w:szCs w:val="32"/>
@@ -659,7 +659,7 @@
       </w:r>
       <w:r>
         <w:rPr>
-          <w:rFonts w:ascii="Linux Biolinum O" w:hAnsi="Linux Biolinum O" w:cs="Segoe UI"/>
+          <w:rFonts w:ascii="Linux Biolinum" w:hAnsi="Linux Biolinum" w:cs="Segoe UI"/>
           <w:color w:val="000000" w:themeColor="text1"/>
           <w:sz w:val="24"/>
           <w:szCs w:val="32"/>
@@ -669,7 +669,7 @@
       </w:r>
       <w:r>
         <w:rPr>
-          <w:rFonts w:ascii="Linux Biolinum O" w:hAnsi="Linux Biolinum O" w:cs="Segoe UI"/>
+          <w:rFonts w:ascii="Linux Biolinum" w:hAnsi="Linux Biolinum" w:cs="Segoe UI"/>
           <w:color w:val="000000" w:themeColor="text1"/>
           <w:sz w:val="24"/>
           <w:szCs w:val="32"/>
@@ -684,7 +684,7 @@
           <w:tab w:val="left" w:pos="3493"/>
         </w:tabs>
         <w:rPr>
-          <w:rFonts w:ascii="Linux Biolinum O" w:hAnsi="Linux Biolinum O" w:cs="Segoe UI"/>
+          <w:rFonts w:ascii="Linux Biolinum" w:hAnsi="Linux Biolinum" w:cs="Segoe UI"/>
           <w:b/>
           <w:bCs/>
           <w:color w:val="000000" w:themeColor="text1"/>
@@ -695,7 +695,7 @@
       </w:pPr>
       <w:r>
         <w:rPr>
-          <w:rFonts w:ascii="Linux Biolinum O" w:hAnsi="Linux Biolinum O" w:cs="Segoe UI"/>
+          <w:rFonts w:ascii="Linux Biolinum" w:hAnsi="Linux Biolinum" w:cs="Segoe UI"/>
           <w:b/>
           <w:bCs/>
           <w:color w:val="000000" w:themeColor="text1"/>
@@ -712,7 +712,7 @@
           <w:tab w:val="left" w:pos="3493"/>
         </w:tabs>
         <w:rPr>
-          <w:rFonts w:ascii="Linux Biolinum O" w:hAnsi="Linux Biolinum O" w:cs="Segoe UI"/>
+          <w:rFonts w:ascii="Linux Biolinum" w:hAnsi="Linux Biolinum" w:cs="Segoe UI"/>
           <w:color w:val="000000" w:themeColor="text1"/>
           <w:sz w:val="24"/>
           <w:szCs w:val="32"/>
@@ -721,7 +721,7 @@
       </w:pPr>
       <w:r>
         <w:rPr>
-          <w:rFonts w:ascii="Linux Biolinum O" w:hAnsi="Linux Biolinum O" w:cs="Segoe UI"/>
+          <w:rFonts w:ascii="Linux Biolinum" w:hAnsi="Linux Biolinum" w:cs="Segoe UI"/>
           <w:color w:val="000000" w:themeColor="text1"/>
           <w:sz w:val="24"/>
           <w:szCs w:val="32"/>
@@ -731,7 +731,7 @@
       </w:r>
       <w:r>
         <w:rPr>
-          <w:rFonts w:ascii="Linux Biolinum O" w:hAnsi="Linux Biolinum O" w:cs="Segoe UI"/>
+          <w:rFonts w:ascii="Linux Biolinum" w:hAnsi="Linux Biolinum" w:cs="Segoe UI"/>
           <w:color w:val="000000" w:themeColor="text1"/>
           <w:sz w:val="24"/>
           <w:szCs w:val="32"/>
@@ -741,7 +741,7 @@
       </w:r>
       <w:r>
         <w:rPr>
-          <w:rFonts w:ascii="Linux Biolinum O" w:hAnsi="Linux Biolinum O" w:cs="Segoe UI"/>
+          <w:rFonts w:ascii="Linux Biolinum" w:hAnsi="Linux Biolinum" w:cs="Segoe UI"/>
           <w:color w:val="000000" w:themeColor="text1"/>
           <w:sz w:val="24"/>
           <w:szCs w:val="32"/>
@@ -751,7 +751,7 @@
       </w:r>
       <w:r>
         <w:rPr>
-          <w:rFonts w:ascii="Linux Biolinum O" w:hAnsi="Linux Biolinum O" w:cs="Segoe UI"/>
+          <w:rFonts w:ascii="Linux Biolinum" w:hAnsi="Linux Biolinum" w:cs="Segoe UI"/>
           <w:color w:val="000000" w:themeColor="text1"/>
           <w:sz w:val="24"/>
           <w:szCs w:val="32"/>
@@ -761,7 +761,7 @@
       </w:r>
       <w:r>
         <w:rPr>
-          <w:rFonts w:ascii="Linux Biolinum O" w:hAnsi="Linux Biolinum O" w:cs="Segoe UI"/>
+          <w:rFonts w:ascii="Linux Biolinum" w:hAnsi="Linux Biolinum" w:cs="Segoe UI"/>
           <w:color w:val="000000" w:themeColor="text1"/>
           <w:sz w:val="24"/>
           <w:szCs w:val="32"/>
@@ -771,7 +771,7 @@
       </w:r>
       <w:r>
         <w:rPr>
-          <w:rFonts w:ascii="Linux Biolinum O" w:hAnsi="Linux Biolinum O" w:cs="Segoe UI"/>
+          <w:rFonts w:ascii="Linux Biolinum" w:hAnsi="Linux Biolinum" w:cs="Segoe UI"/>
           <w:i/>
           <w:iCs/>
           <w:color w:val="000000" w:themeColor="text1"/>
@@ -783,7 +783,7 @@
       </w:r>
       <w:r>
         <w:rPr>
-          <w:rFonts w:ascii="Linux Biolinum O" w:hAnsi="Linux Biolinum O" w:cs="Segoe UI"/>
+          <w:rFonts w:ascii="Linux Biolinum" w:hAnsi="Linux Biolinum" w:cs="Segoe UI"/>
           <w:color w:val="000000" w:themeColor="text1"/>
           <w:sz w:val="24"/>
           <w:szCs w:val="32"/>
@@ -798,7 +798,7 @@
           <w:tab w:val="left" w:pos="3493"/>
         </w:tabs>
         <w:rPr>
-          <w:rFonts w:ascii="Linux Biolinum O" w:hAnsi="Linux Biolinum O" w:cs="Segoe UI"/>
+          <w:rFonts w:ascii="Linux Biolinum" w:hAnsi="Linux Biolinum" w:cs="Segoe UI"/>
           <w:b/>
           <w:bCs/>
           <w:color w:val="000000" w:themeColor="text1"/>
@@ -809,7 +809,7 @@
       </w:pPr>
       <w:r>
         <w:rPr>
-          <w:rFonts w:ascii="Linux Biolinum O" w:hAnsi="Linux Biolinum O" w:cs="Segoe UI"/>
+          <w:rFonts w:ascii="Linux Biolinum" w:hAnsi="Linux Biolinum" w:cs="Segoe UI"/>
           <w:b/>
           <w:bCs/>
           <w:color w:val="000000" w:themeColor="text1"/>
@@ -821,7 +821,7 @@
       </w:r>
       <w:r>
         <w:rPr>
-          <w:rFonts w:ascii="Linux Biolinum O" w:hAnsi="Linux Biolinum O" w:cs="Segoe UI"/>
+          <w:rFonts w:ascii="Linux Biolinum" w:hAnsi="Linux Biolinum" w:cs="Segoe UI"/>
           <w:b/>
           <w:bCs/>
           <w:color w:val="000000" w:themeColor="text1"/>
@@ -833,7 +833,7 @@
       </w:r>
       <w:r>
         <w:rPr>
-          <w:rFonts w:ascii="Linux Biolinum O" w:hAnsi="Linux Biolinum O" w:cs="Segoe UI"/>
+          <w:rFonts w:ascii="Linux Biolinum" w:hAnsi="Linux Biolinum" w:cs="Segoe UI"/>
           <w:b/>
           <w:bCs/>
           <w:color w:val="000000" w:themeColor="text1"/>
@@ -850,7 +850,7 @@
           <w:tab w:val="left" w:pos="3493"/>
         </w:tabs>
         <w:rPr>
-          <w:rFonts w:ascii="Linux Biolinum O" w:hAnsi="Linux Biolinum O" w:cs="Segoe UI"/>
+          <w:rFonts w:ascii="Linux Biolinum" w:hAnsi="Linux Biolinum" w:cs="Segoe UI"/>
           <w:color w:val="000000" w:themeColor="text1"/>
           <w:sz w:val="24"/>
           <w:szCs w:val="32"/>
@@ -859,7 +859,7 @@
       </w:pPr>
       <w:r>
         <w:rPr>
-          <w:rFonts w:ascii="Linux Biolinum O" w:hAnsi="Linux Biolinum O" w:cs="Segoe UI"/>
+          <w:rFonts w:ascii="Linux Biolinum" w:hAnsi="Linux Biolinum" w:cs="Segoe UI"/>
           <w:color w:val="000000" w:themeColor="text1"/>
           <w:sz w:val="24"/>
           <w:szCs w:val="32"/>
@@ -869,7 +869,7 @@
       </w:r>
       <w:r>
         <w:rPr>
-          <w:rFonts w:ascii="Linux Biolinum O" w:hAnsi="Linux Biolinum O" w:cs="Segoe UI"/>
+          <w:rFonts w:ascii="Linux Biolinum" w:hAnsi="Linux Biolinum" w:cs="Segoe UI"/>
           <w:color w:val="000000" w:themeColor="text1"/>
           <w:sz w:val="24"/>
           <w:szCs w:val="32"/>
@@ -879,7 +879,7 @@
       </w:r>
       <w:r>
         <w:rPr>
-          <w:rFonts w:ascii="Linux Biolinum O" w:hAnsi="Linux Biolinum O" w:cs="Segoe UI"/>
+          <w:rFonts w:ascii="Linux Biolinum" w:hAnsi="Linux Biolinum" w:cs="Segoe UI"/>
           <w:color w:val="000000" w:themeColor="text1"/>
           <w:sz w:val="24"/>
           <w:szCs w:val="32"/>
@@ -889,7 +889,7 @@
       </w:r>
       <w:r>
         <w:rPr>
-          <w:rFonts w:ascii="Linux Biolinum O" w:hAnsi="Linux Biolinum O" w:cs="Segoe UI"/>
+          <w:rFonts w:ascii="Linux Biolinum" w:hAnsi="Linux Biolinum" w:cs="Segoe UI"/>
           <w:color w:val="000000" w:themeColor="text1"/>
           <w:sz w:val="24"/>
           <w:szCs w:val="32"/>
@@ -899,7 +899,7 @@
       </w:r>
       <w:r>
         <w:rPr>
-          <w:rFonts w:ascii="Linux Biolinum O" w:hAnsi="Linux Biolinum O" w:cs="Segoe UI"/>
+          <w:rFonts w:ascii="Linux Biolinum" w:hAnsi="Linux Biolinum" w:cs="Segoe UI"/>
           <w:color w:val="000000" w:themeColor="text1"/>
           <w:sz w:val="24"/>
           <w:szCs w:val="32"/>
@@ -914,7 +914,7 @@
           <w:tab w:val="left" w:pos="3493"/>
         </w:tabs>
         <w:rPr>
-          <w:rFonts w:ascii="Linux Biolinum O" w:hAnsi="Linux Biolinum O" w:cs="Segoe UI"/>
+          <w:rFonts w:ascii="Linux Biolinum" w:hAnsi="Linux Biolinum" w:cs="Segoe UI"/>
           <w:b/>
           <w:bCs/>
           <w:color w:val="000000" w:themeColor="text1"/>
@@ -925,7 +925,7 @@
       </w:pPr>
       <w:r>
         <w:rPr>
-          <w:rFonts w:ascii="Linux Biolinum O" w:hAnsi="Linux Biolinum O" w:cs="Segoe UI"/>
+          <w:rFonts w:ascii="Linux Biolinum" w:hAnsi="Linux Biolinum" w:cs="Segoe UI"/>
           <w:b/>
           <w:bCs/>
           <w:color w:val="000000" w:themeColor="text1"/>
@@ -942,7 +942,7 @@
           <w:tab w:val="left" w:pos="3493"/>
         </w:tabs>
         <w:rPr>
-          <w:rFonts w:ascii="Linux Biolinum O" w:hAnsi="Linux Biolinum O" w:cs="Segoe UI"/>
+          <w:rFonts w:ascii="Linux Biolinum" w:hAnsi="Linux Biolinum" w:cs="Segoe UI"/>
           <w:color w:val="000000" w:themeColor="text1"/>
           <w:sz w:val="24"/>
           <w:szCs w:val="32"/>
@@ -951,7 +951,7 @@
       </w:pPr>
       <w:r>
         <w:rPr>
-          <w:rFonts w:ascii="Linux Biolinum O" w:hAnsi="Linux Biolinum O" w:cs="Segoe UI"/>
+          <w:rFonts w:ascii="Linux Biolinum" w:hAnsi="Linux Biolinum" w:cs="Segoe UI"/>
           <w:color w:val="000000" w:themeColor="text1"/>
           <w:sz w:val="24"/>
           <w:szCs w:val="32"/>
@@ -961,7 +961,7 @@
       </w:r>
       <w:r>
         <w:rPr>
-          <w:rFonts w:ascii="Linux Biolinum O" w:hAnsi="Linux Biolinum O" w:cs="Segoe UI"/>
+          <w:rFonts w:ascii="Linux Biolinum" w:hAnsi="Linux Biolinum" w:cs="Segoe UI"/>
           <w:color w:val="000000" w:themeColor="text1"/>
           <w:sz w:val="24"/>
           <w:szCs w:val="32"/>
@@ -971,7 +971,7 @@
       </w:r>
       <w:r>
         <w:rPr>
-          <w:rFonts w:ascii="Linux Biolinum O" w:hAnsi="Linux Biolinum O" w:cs="Segoe UI"/>
+          <w:rFonts w:ascii="Linux Biolinum" w:hAnsi="Linux Biolinum" w:cs="Segoe UI"/>
           <w:color w:val="000000" w:themeColor="text1"/>
           <w:sz w:val="24"/>
           <w:szCs w:val="32"/>
@@ -981,7 +981,7 @@
       </w:r>
       <w:r>
         <w:rPr>
-          <w:rFonts w:ascii="Linux Biolinum O" w:hAnsi="Linux Biolinum O" w:cs="Segoe UI"/>
+          <w:rFonts w:ascii="Linux Biolinum" w:hAnsi="Linux Biolinum" w:cs="Segoe UI"/>
           <w:color w:val="000000" w:themeColor="text1"/>
           <w:sz w:val="24"/>
           <w:szCs w:val="32"/>
@@ -991,7 +991,7 @@
       </w:r>
       <w:r>
         <w:rPr>
-          <w:rFonts w:ascii="Linux Biolinum O" w:hAnsi="Linux Biolinum O" w:cs="Segoe UI"/>
+          <w:rFonts w:ascii="Linux Biolinum" w:hAnsi="Linux Biolinum" w:cs="Segoe UI"/>
           <w:color w:val="000000" w:themeColor="text1"/>
           <w:sz w:val="24"/>
           <w:szCs w:val="32"/>
@@ -1001,7 +1001,7 @@
       </w:r>
       <w:r>
         <w:rPr>
-          <w:rFonts w:ascii="Linux Biolinum O" w:hAnsi="Linux Biolinum O" w:cs="Segoe UI"/>
+          <w:rFonts w:ascii="Linux Biolinum" w:hAnsi="Linux Biolinum" w:cs="Segoe UI"/>
           <w:color w:val="000000" w:themeColor="text1"/>
           <w:sz w:val="24"/>
           <w:szCs w:val="32"/>
@@ -1011,7 +1011,7 @@
       </w:r>
       <w:r>
         <w:rPr>
-          <w:rFonts w:ascii="Linux Biolinum O" w:hAnsi="Linux Biolinum O" w:cs="Segoe UI"/>
+          <w:rFonts w:ascii="Linux Biolinum" w:hAnsi="Linux Biolinum" w:cs="Segoe UI"/>
           <w:color w:val="000000" w:themeColor="text1"/>
           <w:sz w:val="24"/>
           <w:szCs w:val="32"/>
@@ -1021,7 +1021,7 @@
       </w:r>
       <w:r>
         <w:rPr>
-          <w:rFonts w:ascii="Linux Biolinum O" w:hAnsi="Linux Biolinum O" w:cs="Segoe UI"/>
+          <w:rFonts w:ascii="Linux Biolinum" w:hAnsi="Linux Biolinum" w:cs="Segoe UI"/>
           <w:color w:val="000000" w:themeColor="text1"/>
           <w:sz w:val="24"/>
           <w:szCs w:val="32"/>
@@ -1031,7 +1031,7 @@
       </w:r>
       <w:r>
         <w:rPr>
-          <w:rFonts w:ascii="Linux Biolinum O" w:hAnsi="Linux Biolinum O" w:cs="Segoe UI"/>
+          <w:rFonts w:ascii="Linux Biolinum" w:hAnsi="Linux Biolinum" w:cs="Segoe UI"/>
           <w:color w:val="000000" w:themeColor="text1"/>
           <w:sz w:val="24"/>
           <w:szCs w:val="32"/>
@@ -1041,7 +1041,7 @@
       </w:r>
       <w:r>
         <w:rPr>
-          <w:rFonts w:ascii="Linux Biolinum O" w:hAnsi="Linux Biolinum O" w:cs="Segoe UI"/>
+          <w:rFonts w:ascii="Linux Biolinum" w:hAnsi="Linux Biolinum" w:cs="Segoe UI"/>
           <w:color w:val="000000" w:themeColor="text1"/>
           <w:sz w:val="24"/>
           <w:szCs w:val="32"/>
@@ -1051,7 +1051,7 @@
       </w:r>
       <w:r>
         <w:rPr>
-          <w:rFonts w:ascii="Linux Biolinum O" w:hAnsi="Linux Biolinum O" w:cs="Segoe UI"/>
+          <w:rFonts w:ascii="Linux Biolinum" w:hAnsi="Linux Biolinum" w:cs="Segoe UI"/>
           <w:color w:val="000000" w:themeColor="text1"/>
           <w:sz w:val="24"/>
           <w:szCs w:val="32"/>
@@ -1066,7 +1066,7 @@
           <w:tab w:val="left" w:pos="3493"/>
         </w:tabs>
         <w:rPr>
-          <w:rFonts w:ascii="Linux Biolinum O" w:hAnsi="Linux Biolinum O" w:cs="Segoe UI"/>
+          <w:rFonts w:ascii="Linux Biolinum" w:hAnsi="Linux Biolinum" w:cs="Segoe UI"/>
           <w:b/>
           <w:bCs/>
           <w:color w:val="000000" w:themeColor="text1"/>
@@ -1077,7 +1077,7 @@
       </w:pPr>
       <w:r>
         <w:rPr>
-          <w:rFonts w:ascii="Linux Biolinum O" w:hAnsi="Linux Biolinum O" w:cs="Segoe UI"/>
+          <w:rFonts w:ascii="Linux Biolinum" w:hAnsi="Linux Biolinum" w:cs="Segoe UI"/>
           <w:b/>
           <w:bCs/>
           <w:color w:val="000000" w:themeColor="text1"/>
@@ -1094,7 +1094,7 @@
           <w:tab w:val="left" w:pos="3493"/>
         </w:tabs>
         <w:rPr>
-          <w:rFonts w:ascii="Linux Biolinum O" w:hAnsi="Linux Biolinum O" w:cs="Segoe UI"/>
+          <w:rFonts w:ascii="Linux Biolinum" w:hAnsi="Linux Biolinum" w:cs="Segoe UI"/>
           <w:color w:val="000000" w:themeColor="text1"/>
           <w:sz w:val="24"/>
           <w:szCs w:val="32"/>
@@ -1103,7 +1103,7 @@
       </w:pPr>
       <w:r>
         <w:rPr>
-          <w:rFonts w:ascii="Linux Biolinum O" w:hAnsi="Linux Biolinum O" w:cs="Segoe UI"/>
+          <w:rFonts w:ascii="Linux Biolinum" w:hAnsi="Linux Biolinum" w:cs="Segoe UI"/>
           <w:color w:val="000000" w:themeColor="text1"/>
           <w:sz w:val="24"/>
           <w:szCs w:val="32"/>
@@ -1113,7 +1113,7 @@
       </w:r>
       <w:r>
         <w:rPr>
-          <w:rFonts w:ascii="Linux Biolinum O" w:hAnsi="Linux Biolinum O" w:cs="Segoe UI"/>
+          <w:rFonts w:ascii="Linux Biolinum" w:hAnsi="Linux Biolinum" w:cs="Segoe UI"/>
           <w:color w:val="000000" w:themeColor="text1"/>
           <w:sz w:val="24"/>
           <w:szCs w:val="32"/>
@@ -1128,7 +1128,7 @@
           <w:tab w:val="left" w:pos="3493"/>
         </w:tabs>
         <w:rPr>
-          <w:rFonts w:ascii="Linux Biolinum O" w:hAnsi="Linux Biolinum O" w:cs="Segoe UI"/>
+          <w:rFonts w:ascii="Linux Biolinum" w:hAnsi="Linux Biolinum" w:cs="Segoe UI"/>
           <w:b/>
           <w:bCs/>
           <w:color w:val="000000" w:themeColor="text1"/>
@@ -1139,7 +1139,7 @@
       </w:pPr>
       <w:r>
         <w:rPr>
-          <w:rFonts w:ascii="Linux Biolinum O" w:hAnsi="Linux Biolinum O" w:cs="Segoe UI"/>
+          <w:rFonts w:ascii="Linux Biolinum" w:hAnsi="Linux Biolinum" w:cs="Segoe UI"/>
           <w:b/>
           <w:bCs/>
           <w:color w:val="000000" w:themeColor="text1"/>
@@ -1156,7 +1156,7 @@
           <w:tab w:val="left" w:pos="3493"/>
         </w:tabs>
         <w:rPr>
-          <w:rFonts w:ascii="Linux Biolinum O" w:hAnsi="Linux Biolinum O" w:cs="Segoe UI"/>
+          <w:rFonts w:ascii="Linux Biolinum" w:hAnsi="Linux Biolinum" w:cs="Segoe UI"/>
           <w:color w:val="000000" w:themeColor="text1"/>
           <w:sz w:val="24"/>
           <w:szCs w:val="32"/>
@@ -1165,7 +1165,7 @@
       </w:pPr>
       <w:r>
         <w:rPr>
-          <w:rFonts w:ascii="Linux Biolinum O" w:hAnsi="Linux Biolinum O" w:cs="Segoe UI"/>
+          <w:rFonts w:ascii="Linux Biolinum" w:hAnsi="Linux Biolinum" w:cs="Segoe UI"/>
           <w:color w:val="000000" w:themeColor="text1"/>
           <w:sz w:val="24"/>
           <w:szCs w:val="32"/>
@@ -1175,7 +1175,7 @@
       </w:r>
       <w:r>
         <w:rPr>
-          <w:rFonts w:ascii="Linux Biolinum O" w:hAnsi="Linux Biolinum O" w:cs="Segoe UI"/>
+          <w:rFonts w:ascii="Linux Biolinum" w:hAnsi="Linux Biolinum" w:cs="Segoe UI"/>
           <w:color w:val="000000" w:themeColor="text1"/>
           <w:sz w:val="24"/>
           <w:szCs w:val="32"/>
@@ -1185,7 +1185,7 @@
       </w:r>
       <w:r>
         <w:rPr>
-          <w:rFonts w:ascii="Linux Biolinum O" w:hAnsi="Linux Biolinum O" w:cs="Segoe UI"/>
+          <w:rFonts w:ascii="Linux Biolinum" w:hAnsi="Linux Biolinum" w:cs="Segoe UI"/>
           <w:color w:val="000000" w:themeColor="text1"/>
           <w:sz w:val="24"/>
           <w:szCs w:val="32"/>
@@ -1193,11 +1193,9 @@
         </w:rPr>
         <w:t>update the firmware of Linguīs.</w:t>
       </w:r>
-    </w:p>
-    <w:p>
-      <w:pPr>
-        <w:rPr>
-          <w:rFonts w:ascii="Linux Biolinum O" w:hAnsi="Linux Biolinum O" w:cs="Segoe UI"/>
+      <w:r>
+        <w:rPr>
+          <w:rFonts w:ascii="Linux Biolinum" w:hAnsi="Linux Biolinum" w:cs="Segoe UI"/>
           <w:b/>
           <w:bCs/>
           <w:color w:val="000000" w:themeColor="text1"/>
@@ -1205,10 +1203,16 @@
           <w:szCs w:val="36"/>
           <w:lang w:val="en-GB"/>
         </w:rPr>
-      </w:pPr>
-      <w:r>
-        <w:rPr>
-          <w:rFonts w:ascii="Linux Biolinum O" w:hAnsi="Linux Biolinum O" w:cs="Segoe UI"/>
+        <w:br w:type="page"/>
+      </w:r>
+    </w:p>
+    <w:p>
+      <w:pPr>
+        <w:tabs>
+          <w:tab w:val="left" w:pos="3493"/>
+        </w:tabs>
+        <w:rPr>
+          <w:rFonts w:ascii="Linux Biolinum" w:hAnsi="Linux Biolinum" w:cs="Segoe UI"/>
           <w:b/>
           <w:bCs/>
           <w:color w:val="000000" w:themeColor="text1"/>
@@ -1216,16 +1220,10 @@
           <w:szCs w:val="36"/>
           <w:lang w:val="en-GB"/>
         </w:rPr>
-        <w:br w:type="page"/>
-      </w:r>
-    </w:p>
-    <w:p>
-      <w:pPr>
-        <w:tabs>
-          <w:tab w:val="left" w:pos="3493"/>
-        </w:tabs>
-        <w:rPr>
-          <w:rFonts w:ascii="Linux Biolinum O" w:hAnsi="Linux Biolinum O" w:cs="Segoe UI"/>
+      </w:pPr>
+      <w:r>
+        <w:rPr>
+          <w:rFonts w:ascii="Linux Biolinum" w:hAnsi="Linux Biolinum" w:cs="Segoe UI"/>
           <w:b/>
           <w:bCs/>
           <w:color w:val="000000" w:themeColor="text1"/>
@@ -1233,36 +1231,25 @@
           <w:szCs w:val="36"/>
           <w:lang w:val="en-GB"/>
         </w:rPr>
-      </w:pPr>
-      <w:r>
-        <w:rPr>
-          <w:rFonts w:ascii="Linux Biolinum O" w:hAnsi="Linux Biolinum O" w:cs="Segoe UI"/>
+        <w:lastRenderedPageBreak/>
+        <w:t>II. Software Requirements</w:t>
+      </w:r>
+    </w:p>
+    <w:p>
+      <w:pPr>
+        <w:spacing w:after="0" w:line="240" w:lineRule="auto"/>
+        <w:rPr>
+          <w:rFonts w:ascii="Linux Biolinum" w:eastAsia="Times New Roman" w:hAnsi="Linux Biolinum" w:cs="Segoe UI"/>
           <w:b/>
           <w:bCs/>
           <w:color w:val="000000" w:themeColor="text1"/>
-          <w:sz w:val="28"/>
-          <w:szCs w:val="36"/>
-          <w:lang w:val="en-GB"/>
-        </w:rPr>
-        <w:lastRenderedPageBreak/>
-        <w:t>II. Software Requirements</w:t>
-      </w:r>
-    </w:p>
-    <w:p>
-      <w:pPr>
-        <w:spacing w:after="0" w:line="240" w:lineRule="auto"/>
-        <w:rPr>
-          <w:rFonts w:ascii="Linux Biolinum O" w:eastAsia="Times New Roman" w:hAnsi="Linux Biolinum O" w:cs="Segoe UI"/>
-          <w:b/>
-          <w:bCs/>
-          <w:color w:val="000000" w:themeColor="text1"/>
-          <w:sz w:val="24"/>
-          <w:szCs w:val="24"/>
-        </w:rPr>
-      </w:pPr>
-      <w:r>
-        <w:rPr>
-          <w:rFonts w:ascii="Linux Biolinum O" w:eastAsia="Times New Roman" w:hAnsi="Linux Biolinum O" w:cs="Segoe UI"/>
+          <w:sz w:val="24"/>
+          <w:szCs w:val="24"/>
+        </w:rPr>
+      </w:pPr>
+      <w:r>
+        <w:rPr>
+          <w:rFonts w:ascii="Linux Biolinum" w:eastAsia="Times New Roman" w:hAnsi="Linux Biolinum" w:cs="Segoe UI"/>
           <w:b/>
           <w:bCs/>
           <w:color w:val="000000" w:themeColor="text1"/>
@@ -1281,15 +1268,15 @@
         <w:spacing w:after="0" w:line="240" w:lineRule="auto"/>
         <w:textAlignment w:val="baseline"/>
         <w:rPr>
-          <w:rFonts w:ascii="Linux Biolinum O" w:eastAsia="Times New Roman" w:hAnsi="Linux Biolinum O" w:cs="Segoe UI"/>
-          <w:color w:val="000000" w:themeColor="text1"/>
-          <w:sz w:val="24"/>
-          <w:szCs w:val="24"/>
-        </w:rPr>
-      </w:pPr>
-      <w:r>
-        <w:rPr>
-          <w:rFonts w:ascii="Linux Biolinum O" w:eastAsia="Times New Roman" w:hAnsi="Linux Biolinum O" w:cs="Segoe UI"/>
+          <w:rFonts w:ascii="Linux Biolinum" w:eastAsia="Times New Roman" w:hAnsi="Linux Biolinum" w:cs="Segoe UI"/>
+          <w:color w:val="000000" w:themeColor="text1"/>
+          <w:sz w:val="24"/>
+          <w:szCs w:val="24"/>
+        </w:rPr>
+      </w:pPr>
+      <w:r>
+        <w:rPr>
+          <w:rFonts w:ascii="Linux Biolinum" w:eastAsia="Times New Roman" w:hAnsi="Linux Biolinum" w:cs="Segoe UI"/>
           <w:color w:val="000000" w:themeColor="text1"/>
           <w:sz w:val="24"/>
           <w:szCs w:val="24"/>
@@ -1306,15 +1293,15 @@
         <w:spacing w:after="0" w:line="240" w:lineRule="auto"/>
         <w:textAlignment w:val="baseline"/>
         <w:rPr>
-          <w:rFonts w:ascii="Linux Biolinum O" w:eastAsia="Times New Roman" w:hAnsi="Linux Biolinum O" w:cs="Segoe UI"/>
-          <w:color w:val="000000" w:themeColor="text1"/>
-          <w:sz w:val="24"/>
-          <w:szCs w:val="24"/>
-        </w:rPr>
-      </w:pPr>
-      <w:r>
-        <w:rPr>
-          <w:rFonts w:ascii="Linux Biolinum O" w:eastAsia="Times New Roman" w:hAnsi="Linux Biolinum O" w:cs="Segoe UI"/>
+          <w:rFonts w:ascii="Linux Biolinum" w:eastAsia="Times New Roman" w:hAnsi="Linux Biolinum" w:cs="Segoe UI"/>
+          <w:color w:val="000000" w:themeColor="text1"/>
+          <w:sz w:val="24"/>
+          <w:szCs w:val="24"/>
+        </w:rPr>
+      </w:pPr>
+      <w:r>
+        <w:rPr>
+          <w:rFonts w:ascii="Linux Biolinum" w:eastAsia="Times New Roman" w:hAnsi="Linux Biolinum" w:cs="Segoe UI"/>
           <w:color w:val="000000" w:themeColor="text1"/>
           <w:sz w:val="24"/>
           <w:szCs w:val="24"/>
@@ -1323,7 +1310,7 @@
       </w:r>
       <w:r>
         <w:rPr>
-          <w:rFonts w:ascii="Linux Biolinum O" w:eastAsia="Times New Roman" w:hAnsi="Linux Biolinum O" w:cs="Segoe UI"/>
+          <w:rFonts w:ascii="Linux Biolinum" w:eastAsia="Times New Roman" w:hAnsi="Linux Biolinum" w:cs="Segoe UI"/>
           <w:color w:val="000000" w:themeColor="text1"/>
           <w:sz w:val="24"/>
           <w:szCs w:val="24"/>
@@ -1340,15 +1327,15 @@
         <w:spacing w:after="0" w:line="240" w:lineRule="auto"/>
         <w:textAlignment w:val="baseline"/>
         <w:rPr>
-          <w:rFonts w:ascii="Linux Biolinum O" w:eastAsia="Times New Roman" w:hAnsi="Linux Biolinum O" w:cs="Segoe UI"/>
-          <w:color w:val="000000" w:themeColor="text1"/>
-          <w:sz w:val="24"/>
-          <w:szCs w:val="24"/>
-        </w:rPr>
-      </w:pPr>
-      <w:r>
-        <w:rPr>
-          <w:rFonts w:ascii="Linux Biolinum O" w:eastAsia="Times New Roman" w:hAnsi="Linux Biolinum O" w:cs="Segoe UI"/>
+          <w:rFonts w:ascii="Linux Biolinum" w:eastAsia="Times New Roman" w:hAnsi="Linux Biolinum" w:cs="Segoe UI"/>
+          <w:color w:val="000000" w:themeColor="text1"/>
+          <w:sz w:val="24"/>
+          <w:szCs w:val="24"/>
+        </w:rPr>
+      </w:pPr>
+      <w:r>
+        <w:rPr>
+          <w:rFonts w:ascii="Linux Biolinum" w:eastAsia="Times New Roman" w:hAnsi="Linux Biolinum" w:cs="Segoe UI"/>
           <w:color w:val="000000" w:themeColor="text1"/>
           <w:sz w:val="24"/>
           <w:szCs w:val="24"/>
@@ -1357,7 +1344,7 @@
       </w:r>
       <w:r>
         <w:rPr>
-          <w:rFonts w:ascii="Linux Biolinum O" w:eastAsia="Times New Roman" w:hAnsi="Linux Biolinum O" w:cs="Segoe UI"/>
+          <w:rFonts w:ascii="Linux Biolinum" w:eastAsia="Times New Roman" w:hAnsi="Linux Biolinum" w:cs="Segoe UI"/>
           <w:color w:val="000000" w:themeColor="text1"/>
           <w:sz w:val="24"/>
           <w:szCs w:val="24"/>
@@ -1366,7 +1353,7 @@
       </w:r>
       <w:r>
         <w:rPr>
-          <w:rFonts w:ascii="Linux Biolinum O" w:eastAsia="Times New Roman" w:hAnsi="Linux Biolinum O" w:cs="Segoe UI"/>
+          <w:rFonts w:ascii="Linux Biolinum" w:eastAsia="Times New Roman" w:hAnsi="Linux Biolinum" w:cs="Segoe UI"/>
           <w:color w:val="000000" w:themeColor="text1"/>
           <w:sz w:val="24"/>
           <w:szCs w:val="24"/>
@@ -1375,7 +1362,7 @@
       </w:r>
       <w:r>
         <w:rPr>
-          <w:rFonts w:ascii="Linux Biolinum O" w:eastAsia="Times New Roman" w:hAnsi="Linux Biolinum O" w:cs="Segoe UI"/>
+          <w:rFonts w:ascii="Linux Biolinum" w:eastAsia="Times New Roman" w:hAnsi="Linux Biolinum" w:cs="Segoe UI"/>
           <w:color w:val="000000" w:themeColor="text1"/>
           <w:sz w:val="24"/>
           <w:szCs w:val="24"/>
@@ -1384,7 +1371,7 @@
       </w:r>
       <w:r>
         <w:rPr>
-          <w:rFonts w:ascii="Linux Biolinum O" w:eastAsia="Times New Roman" w:hAnsi="Linux Biolinum O" w:cs="Segoe UI"/>
+          <w:rFonts w:ascii="Linux Biolinum" w:eastAsia="Times New Roman" w:hAnsi="Linux Biolinum" w:cs="Segoe UI"/>
           <w:color w:val="000000" w:themeColor="text1"/>
           <w:sz w:val="24"/>
           <w:szCs w:val="24"/>
@@ -1401,15 +1388,15 @@
         <w:spacing w:after="0" w:line="240" w:lineRule="auto"/>
         <w:textAlignment w:val="baseline"/>
         <w:rPr>
-          <w:rFonts w:ascii="Linux Biolinum O" w:eastAsia="Times New Roman" w:hAnsi="Linux Biolinum O" w:cs="Segoe UI"/>
-          <w:color w:val="000000" w:themeColor="text1"/>
-          <w:sz w:val="24"/>
-          <w:szCs w:val="24"/>
-        </w:rPr>
-      </w:pPr>
-      <w:r>
-        <w:rPr>
-          <w:rFonts w:ascii="Linux Biolinum O" w:eastAsia="Times New Roman" w:hAnsi="Linux Biolinum O" w:cs="Segoe UI"/>
+          <w:rFonts w:ascii="Linux Biolinum" w:eastAsia="Times New Roman" w:hAnsi="Linux Biolinum" w:cs="Segoe UI"/>
+          <w:color w:val="000000" w:themeColor="text1"/>
+          <w:sz w:val="24"/>
+          <w:szCs w:val="24"/>
+        </w:rPr>
+      </w:pPr>
+      <w:r>
+        <w:rPr>
+          <w:rFonts w:ascii="Linux Biolinum" w:eastAsia="Times New Roman" w:hAnsi="Linux Biolinum" w:cs="Segoe UI"/>
           <w:color w:val="000000" w:themeColor="text1"/>
           <w:sz w:val="24"/>
           <w:szCs w:val="24"/>
@@ -1426,15 +1413,15 @@
         <w:spacing w:after="0" w:line="240" w:lineRule="auto"/>
         <w:textAlignment w:val="baseline"/>
         <w:rPr>
-          <w:rFonts w:ascii="Linux Biolinum O" w:eastAsia="Times New Roman" w:hAnsi="Linux Biolinum O" w:cs="Segoe UI"/>
-          <w:color w:val="000000" w:themeColor="text1"/>
-          <w:sz w:val="24"/>
-          <w:szCs w:val="24"/>
-        </w:rPr>
-      </w:pPr>
-      <w:r>
-        <w:rPr>
-          <w:rFonts w:ascii="Linux Biolinum O" w:eastAsia="Times New Roman" w:hAnsi="Linux Biolinum O" w:cs="Segoe UI"/>
+          <w:rFonts w:ascii="Linux Biolinum" w:eastAsia="Times New Roman" w:hAnsi="Linux Biolinum" w:cs="Segoe UI"/>
+          <w:color w:val="000000" w:themeColor="text1"/>
+          <w:sz w:val="24"/>
+          <w:szCs w:val="24"/>
+        </w:rPr>
+      </w:pPr>
+      <w:r>
+        <w:rPr>
+          <w:rFonts w:ascii="Linux Biolinum" w:eastAsia="Times New Roman" w:hAnsi="Linux Biolinum" w:cs="Segoe UI"/>
           <w:color w:val="000000" w:themeColor="text1"/>
           <w:sz w:val="24"/>
           <w:szCs w:val="24"/>
@@ -1451,15 +1438,15 @@
         <w:spacing w:after="0" w:line="240" w:lineRule="auto"/>
         <w:textAlignment w:val="baseline"/>
         <w:rPr>
-          <w:rFonts w:ascii="Linux Biolinum O" w:eastAsia="Times New Roman" w:hAnsi="Linux Biolinum O" w:cs="Segoe UI"/>
-          <w:color w:val="000000" w:themeColor="text1"/>
-          <w:sz w:val="24"/>
-          <w:szCs w:val="24"/>
-        </w:rPr>
-      </w:pPr>
-      <w:r>
-        <w:rPr>
-          <w:rFonts w:ascii="Linux Biolinum O" w:eastAsia="Times New Roman" w:hAnsi="Linux Biolinum O" w:cs="Segoe UI"/>
+          <w:rFonts w:ascii="Linux Biolinum" w:eastAsia="Times New Roman" w:hAnsi="Linux Biolinum" w:cs="Segoe UI"/>
+          <w:color w:val="000000" w:themeColor="text1"/>
+          <w:sz w:val="24"/>
+          <w:szCs w:val="24"/>
+        </w:rPr>
+      </w:pPr>
+      <w:r>
+        <w:rPr>
+          <w:rFonts w:ascii="Linux Biolinum" w:eastAsia="Times New Roman" w:hAnsi="Linux Biolinum" w:cs="Segoe UI"/>
           <w:color w:val="000000" w:themeColor="text1"/>
           <w:sz w:val="24"/>
           <w:szCs w:val="24"/>
@@ -1476,15 +1463,15 @@
         <w:spacing w:after="0" w:line="240" w:lineRule="auto"/>
         <w:textAlignment w:val="baseline"/>
         <w:rPr>
-          <w:rFonts w:ascii="Linux Biolinum O" w:eastAsia="Times New Roman" w:hAnsi="Linux Biolinum O" w:cs="Segoe UI"/>
-          <w:color w:val="000000" w:themeColor="text1"/>
-          <w:sz w:val="24"/>
-          <w:szCs w:val="24"/>
-        </w:rPr>
-      </w:pPr>
-      <w:r>
-        <w:rPr>
-          <w:rFonts w:ascii="Linux Biolinum O" w:eastAsia="Times New Roman" w:hAnsi="Linux Biolinum O" w:cs="Segoe UI"/>
+          <w:rFonts w:ascii="Linux Biolinum" w:eastAsia="Times New Roman" w:hAnsi="Linux Biolinum" w:cs="Segoe UI"/>
+          <w:color w:val="000000" w:themeColor="text1"/>
+          <w:sz w:val="24"/>
+          <w:szCs w:val="24"/>
+        </w:rPr>
+      </w:pPr>
+      <w:r>
+        <w:rPr>
+          <w:rFonts w:ascii="Linux Biolinum" w:eastAsia="Times New Roman" w:hAnsi="Linux Biolinum" w:cs="Segoe UI"/>
           <w:color w:val="000000" w:themeColor="text1"/>
           <w:sz w:val="24"/>
           <w:szCs w:val="24"/>
@@ -1501,15 +1488,15 @@
         <w:spacing w:after="0" w:line="240" w:lineRule="auto"/>
         <w:textAlignment w:val="baseline"/>
         <w:rPr>
-          <w:rFonts w:ascii="Linux Biolinum O" w:eastAsia="Times New Roman" w:hAnsi="Linux Biolinum O" w:cs="Segoe UI"/>
-          <w:color w:val="000000" w:themeColor="text1"/>
-          <w:sz w:val="24"/>
-          <w:szCs w:val="24"/>
-        </w:rPr>
-      </w:pPr>
-      <w:r>
-        <w:rPr>
-          <w:rFonts w:ascii="Linux Biolinum O" w:eastAsia="Times New Roman" w:hAnsi="Linux Biolinum O" w:cs="Segoe UI"/>
+          <w:rFonts w:ascii="Linux Biolinum" w:eastAsia="Times New Roman" w:hAnsi="Linux Biolinum" w:cs="Segoe UI"/>
+          <w:color w:val="000000" w:themeColor="text1"/>
+          <w:sz w:val="24"/>
+          <w:szCs w:val="24"/>
+        </w:rPr>
+      </w:pPr>
+      <w:r>
+        <w:rPr>
+          <w:rFonts w:ascii="Linux Biolinum" w:eastAsia="Times New Roman" w:hAnsi="Linux Biolinum" w:cs="Segoe UI"/>
           <w:color w:val="000000" w:themeColor="text1"/>
           <w:sz w:val="24"/>
           <w:szCs w:val="24"/>
@@ -1526,15 +1513,15 @@
         <w:spacing w:after="0" w:line="240" w:lineRule="auto"/>
         <w:textAlignment w:val="baseline"/>
         <w:rPr>
-          <w:rFonts w:ascii="Linux Biolinum O" w:eastAsia="Times New Roman" w:hAnsi="Linux Biolinum O" w:cs="Segoe UI"/>
-          <w:color w:val="000000" w:themeColor="text1"/>
-          <w:sz w:val="24"/>
-          <w:szCs w:val="24"/>
-        </w:rPr>
-      </w:pPr>
-      <w:r>
-        <w:rPr>
-          <w:rFonts w:ascii="Linux Biolinum O" w:eastAsia="Times New Roman" w:hAnsi="Linux Biolinum O" w:cs="Segoe UI"/>
+          <w:rFonts w:ascii="Linux Biolinum" w:eastAsia="Times New Roman" w:hAnsi="Linux Biolinum" w:cs="Segoe UI"/>
+          <w:color w:val="000000" w:themeColor="text1"/>
+          <w:sz w:val="24"/>
+          <w:szCs w:val="24"/>
+        </w:rPr>
+      </w:pPr>
+      <w:r>
+        <w:rPr>
+          <w:rFonts w:ascii="Linux Biolinum" w:eastAsia="Times New Roman" w:hAnsi="Linux Biolinum" w:cs="Segoe UI"/>
           <w:color w:val="000000" w:themeColor="text1"/>
           <w:sz w:val="24"/>
           <w:szCs w:val="24"/>
@@ -1551,15 +1538,15 @@
         <w:spacing w:after="0" w:line="240" w:lineRule="auto"/>
         <w:textAlignment w:val="baseline"/>
         <w:rPr>
-          <w:rFonts w:ascii="Linux Biolinum O" w:eastAsia="Times New Roman" w:hAnsi="Linux Biolinum O" w:cs="Segoe UI"/>
-          <w:color w:val="000000" w:themeColor="text1"/>
-          <w:sz w:val="24"/>
-          <w:szCs w:val="24"/>
-        </w:rPr>
-      </w:pPr>
-      <w:r>
-        <w:rPr>
-          <w:rFonts w:ascii="Linux Biolinum O" w:eastAsia="Times New Roman" w:hAnsi="Linux Biolinum O" w:cs="Segoe UI"/>
+          <w:rFonts w:ascii="Linux Biolinum" w:eastAsia="Times New Roman" w:hAnsi="Linux Biolinum" w:cs="Segoe UI"/>
+          <w:color w:val="000000" w:themeColor="text1"/>
+          <w:sz w:val="24"/>
+          <w:szCs w:val="24"/>
+        </w:rPr>
+      </w:pPr>
+      <w:r>
+        <w:rPr>
+          <w:rFonts w:ascii="Linux Biolinum" w:eastAsia="Times New Roman" w:hAnsi="Linux Biolinum" w:cs="Segoe UI"/>
           <w:color w:val="000000" w:themeColor="text1"/>
           <w:sz w:val="24"/>
           <w:szCs w:val="24"/>
@@ -1571,18 +1558,18 @@
       <w:pPr>
         <w:spacing w:after="0" w:line="240" w:lineRule="auto"/>
         <w:rPr>
-          <w:rFonts w:ascii="Linux Biolinum O" w:eastAsia="Times New Roman" w:hAnsi="Linux Biolinum O" w:cs="Segoe UI"/>
-          <w:color w:val="000000" w:themeColor="text1"/>
-          <w:sz w:val="24"/>
-          <w:szCs w:val="24"/>
-        </w:rPr>
-      </w:pPr>
-    </w:p>
-    <w:p>
-      <w:pPr>
-        <w:spacing w:after="0" w:line="240" w:lineRule="auto"/>
-        <w:rPr>
-          <w:rFonts w:ascii="Linux Biolinum O" w:eastAsia="Times New Roman" w:hAnsi="Linux Biolinum O" w:cs="Segoe UI"/>
+          <w:rFonts w:ascii="Linux Biolinum" w:eastAsia="Times New Roman" w:hAnsi="Linux Biolinum" w:cs="Segoe UI"/>
+          <w:color w:val="000000" w:themeColor="text1"/>
+          <w:sz w:val="24"/>
+          <w:szCs w:val="24"/>
+        </w:rPr>
+      </w:pPr>
+    </w:p>
+    <w:p>
+      <w:pPr>
+        <w:spacing w:after="0" w:line="240" w:lineRule="auto"/>
+        <w:rPr>
+          <w:rFonts w:ascii="Linux Biolinum" w:eastAsia="Times New Roman" w:hAnsi="Linux Biolinum" w:cs="Segoe UI"/>
           <w:b/>
           <w:bCs/>
           <w:color w:val="000000" w:themeColor="text1"/>
@@ -1592,7 +1579,7 @@
       </w:pPr>
       <w:r>
         <w:rPr>
-          <w:rFonts w:ascii="Linux Biolinum O" w:eastAsia="Times New Roman" w:hAnsi="Linux Biolinum O" w:cs="Segoe UI"/>
+          <w:rFonts w:ascii="Linux Biolinum" w:eastAsia="Times New Roman" w:hAnsi="Linux Biolinum" w:cs="Segoe UI"/>
           <w:b/>
           <w:bCs/>
           <w:color w:val="000000" w:themeColor="text1"/>
@@ -1611,15 +1598,15 @@
         <w:spacing w:after="0" w:line="240" w:lineRule="auto"/>
         <w:textAlignment w:val="baseline"/>
         <w:rPr>
-          <w:rFonts w:ascii="Linux Biolinum O" w:eastAsia="Times New Roman" w:hAnsi="Linux Biolinum O" w:cs="Segoe UI"/>
-          <w:color w:val="000000" w:themeColor="text1"/>
-          <w:sz w:val="24"/>
-          <w:szCs w:val="24"/>
-        </w:rPr>
-      </w:pPr>
-      <w:r>
-        <w:rPr>
-          <w:rFonts w:ascii="Linux Biolinum O" w:eastAsia="Times New Roman" w:hAnsi="Linux Biolinum O" w:cs="Segoe UI"/>
+          <w:rFonts w:ascii="Linux Biolinum" w:eastAsia="Times New Roman" w:hAnsi="Linux Biolinum" w:cs="Segoe UI"/>
+          <w:color w:val="000000" w:themeColor="text1"/>
+          <w:sz w:val="24"/>
+          <w:szCs w:val="24"/>
+        </w:rPr>
+      </w:pPr>
+      <w:r>
+        <w:rPr>
+          <w:rFonts w:ascii="Linux Biolinum" w:eastAsia="Times New Roman" w:hAnsi="Linux Biolinum" w:cs="Segoe UI"/>
           <w:color w:val="000000" w:themeColor="text1"/>
           <w:sz w:val="24"/>
           <w:szCs w:val="24"/>
@@ -1636,15 +1623,15 @@
         <w:spacing w:after="0" w:line="240" w:lineRule="auto"/>
         <w:textAlignment w:val="baseline"/>
         <w:rPr>
-          <w:rFonts w:ascii="Linux Biolinum O" w:eastAsia="Times New Roman" w:hAnsi="Linux Biolinum O" w:cs="Segoe UI"/>
-          <w:color w:val="000000" w:themeColor="text1"/>
-          <w:sz w:val="24"/>
-          <w:szCs w:val="24"/>
-        </w:rPr>
-      </w:pPr>
-      <w:r>
-        <w:rPr>
-          <w:rFonts w:ascii="Linux Biolinum O" w:eastAsia="Times New Roman" w:hAnsi="Linux Biolinum O" w:cs="Segoe UI"/>
+          <w:rFonts w:ascii="Linux Biolinum" w:eastAsia="Times New Roman" w:hAnsi="Linux Biolinum" w:cs="Segoe UI"/>
+          <w:color w:val="000000" w:themeColor="text1"/>
+          <w:sz w:val="24"/>
+          <w:szCs w:val="24"/>
+        </w:rPr>
+      </w:pPr>
+      <w:r>
+        <w:rPr>
+          <w:rFonts w:ascii="Linux Biolinum" w:eastAsia="Times New Roman" w:hAnsi="Linux Biolinum" w:cs="Segoe UI"/>
           <w:color w:val="000000" w:themeColor="text1"/>
           <w:sz w:val="24"/>
           <w:szCs w:val="24"/>
@@ -1661,15 +1648,15 @@
         <w:spacing w:after="0" w:line="240" w:lineRule="auto"/>
         <w:textAlignment w:val="baseline"/>
         <w:rPr>
-          <w:rFonts w:ascii="Linux Biolinum O" w:eastAsia="Times New Roman" w:hAnsi="Linux Biolinum O" w:cs="Segoe UI"/>
-          <w:color w:val="000000" w:themeColor="text1"/>
-          <w:sz w:val="24"/>
-          <w:szCs w:val="24"/>
-        </w:rPr>
-      </w:pPr>
-      <w:r>
-        <w:rPr>
-          <w:rFonts w:ascii="Linux Biolinum O" w:eastAsia="Times New Roman" w:hAnsi="Linux Biolinum O" w:cs="Segoe UI"/>
+          <w:rFonts w:ascii="Linux Biolinum" w:eastAsia="Times New Roman" w:hAnsi="Linux Biolinum" w:cs="Segoe UI"/>
+          <w:color w:val="000000" w:themeColor="text1"/>
+          <w:sz w:val="24"/>
+          <w:szCs w:val="24"/>
+        </w:rPr>
+      </w:pPr>
+      <w:r>
+        <w:rPr>
+          <w:rFonts w:ascii="Linux Biolinum" w:eastAsia="Times New Roman" w:hAnsi="Linux Biolinum" w:cs="Segoe UI"/>
           <w:color w:val="000000" w:themeColor="text1"/>
           <w:sz w:val="24"/>
           <w:szCs w:val="24"/>
@@ -1686,15 +1673,15 @@
         <w:spacing w:after="0" w:line="240" w:lineRule="auto"/>
         <w:textAlignment w:val="baseline"/>
         <w:rPr>
-          <w:rFonts w:ascii="Linux Biolinum O" w:eastAsia="Times New Roman" w:hAnsi="Linux Biolinum O" w:cs="Segoe UI"/>
-          <w:color w:val="000000" w:themeColor="text1"/>
-          <w:sz w:val="24"/>
-          <w:szCs w:val="24"/>
-        </w:rPr>
-      </w:pPr>
-      <w:r>
-        <w:rPr>
-          <w:rFonts w:ascii="Linux Biolinum O" w:eastAsia="Times New Roman" w:hAnsi="Linux Biolinum O" w:cs="Segoe UI"/>
+          <w:rFonts w:ascii="Linux Biolinum" w:eastAsia="Times New Roman" w:hAnsi="Linux Biolinum" w:cs="Segoe UI"/>
+          <w:color w:val="000000" w:themeColor="text1"/>
+          <w:sz w:val="24"/>
+          <w:szCs w:val="24"/>
+        </w:rPr>
+      </w:pPr>
+      <w:r>
+        <w:rPr>
+          <w:rFonts w:ascii="Linux Biolinum" w:eastAsia="Times New Roman" w:hAnsi="Linux Biolinum" w:cs="Segoe UI"/>
           <w:color w:val="000000" w:themeColor="text1"/>
           <w:sz w:val="24"/>
           <w:szCs w:val="24"/>
@@ -1703,7 +1690,7 @@
       </w:r>
       <w:r>
         <w:rPr>
-          <w:rFonts w:ascii="Linux Biolinum O" w:eastAsia="Times New Roman" w:hAnsi="Linux Biolinum O" w:cs="Segoe UI"/>
+          <w:rFonts w:ascii="Linux Biolinum" w:eastAsia="Times New Roman" w:hAnsi="Linux Biolinum" w:cs="Segoe UI"/>
           <w:color w:val="000000" w:themeColor="text1"/>
           <w:sz w:val="24"/>
           <w:szCs w:val="24"/>
@@ -1720,15 +1707,15 @@
         <w:spacing w:after="0" w:line="240" w:lineRule="auto"/>
         <w:textAlignment w:val="baseline"/>
         <w:rPr>
-          <w:rFonts w:ascii="Linux Biolinum O" w:eastAsia="Times New Roman" w:hAnsi="Linux Biolinum O" w:cs="Segoe UI"/>
-          <w:color w:val="000000" w:themeColor="text1"/>
-          <w:sz w:val="24"/>
-          <w:szCs w:val="24"/>
-        </w:rPr>
-      </w:pPr>
-      <w:r>
-        <w:rPr>
-          <w:rFonts w:ascii="Linux Biolinum O" w:eastAsia="Times New Roman" w:hAnsi="Linux Biolinum O" w:cs="Segoe UI"/>
+          <w:rFonts w:ascii="Linux Biolinum" w:eastAsia="Times New Roman" w:hAnsi="Linux Biolinum" w:cs="Segoe UI"/>
+          <w:color w:val="000000" w:themeColor="text1"/>
+          <w:sz w:val="24"/>
+          <w:szCs w:val="24"/>
+        </w:rPr>
+      </w:pPr>
+      <w:r>
+        <w:rPr>
+          <w:rFonts w:ascii="Linux Biolinum" w:eastAsia="Times New Roman" w:hAnsi="Linux Biolinum" w:cs="Segoe UI"/>
           <w:color w:val="000000" w:themeColor="text1"/>
           <w:sz w:val="24"/>
           <w:szCs w:val="24"/>
@@ -1745,15 +1732,15 @@
         <w:spacing w:after="0" w:line="240" w:lineRule="auto"/>
         <w:textAlignment w:val="baseline"/>
         <w:rPr>
-          <w:rFonts w:ascii="Linux Biolinum O" w:eastAsia="Times New Roman" w:hAnsi="Linux Biolinum O" w:cs="Segoe UI"/>
-          <w:color w:val="000000" w:themeColor="text1"/>
-          <w:sz w:val="24"/>
-          <w:szCs w:val="24"/>
-        </w:rPr>
-      </w:pPr>
-      <w:r>
-        <w:rPr>
-          <w:rFonts w:ascii="Linux Biolinum O" w:eastAsia="Times New Roman" w:hAnsi="Linux Biolinum O" w:cs="Segoe UI"/>
+          <w:rFonts w:ascii="Linux Biolinum" w:eastAsia="Times New Roman" w:hAnsi="Linux Biolinum" w:cs="Segoe UI"/>
+          <w:color w:val="000000" w:themeColor="text1"/>
+          <w:sz w:val="24"/>
+          <w:szCs w:val="24"/>
+        </w:rPr>
+      </w:pPr>
+      <w:r>
+        <w:rPr>
+          <w:rFonts w:ascii="Linux Biolinum" w:eastAsia="Times New Roman" w:hAnsi="Linux Biolinum" w:cs="Segoe UI"/>
           <w:color w:val="000000" w:themeColor="text1"/>
           <w:sz w:val="24"/>
           <w:szCs w:val="24"/>
@@ -1762,7 +1749,7 @@
       </w:r>
       <w:r>
         <w:rPr>
-          <w:rFonts w:ascii="Linux Biolinum O" w:eastAsia="Times New Roman" w:hAnsi="Linux Biolinum O" w:cs="Segoe UI"/>
+          <w:rFonts w:ascii="Linux Biolinum" w:eastAsia="Times New Roman" w:hAnsi="Linux Biolinum" w:cs="Segoe UI"/>
           <w:color w:val="000000" w:themeColor="text1"/>
           <w:sz w:val="24"/>
           <w:szCs w:val="24"/>
@@ -1779,15 +1766,15 @@
         <w:spacing w:after="0" w:line="240" w:lineRule="auto"/>
         <w:textAlignment w:val="baseline"/>
         <w:rPr>
-          <w:rFonts w:ascii="Linux Biolinum O" w:eastAsia="Times New Roman" w:hAnsi="Linux Biolinum O" w:cs="Segoe UI"/>
-          <w:color w:val="000000" w:themeColor="text1"/>
-          <w:sz w:val="24"/>
-          <w:szCs w:val="24"/>
-        </w:rPr>
-      </w:pPr>
-      <w:r>
-        <w:rPr>
-          <w:rFonts w:ascii="Linux Biolinum O" w:eastAsia="Times New Roman" w:hAnsi="Linux Biolinum O" w:cs="Segoe UI"/>
+          <w:rFonts w:ascii="Linux Biolinum" w:eastAsia="Times New Roman" w:hAnsi="Linux Biolinum" w:cs="Segoe UI"/>
+          <w:color w:val="000000" w:themeColor="text1"/>
+          <w:sz w:val="24"/>
+          <w:szCs w:val="24"/>
+        </w:rPr>
+      </w:pPr>
+      <w:r>
+        <w:rPr>
+          <w:rFonts w:ascii="Linux Biolinum" w:eastAsia="Times New Roman" w:hAnsi="Linux Biolinum" w:cs="Segoe UI"/>
           <w:color w:val="000000" w:themeColor="text1"/>
           <w:sz w:val="24"/>
           <w:szCs w:val="24"/>
@@ -1804,15 +1791,15 @@
         <w:spacing w:after="0" w:line="240" w:lineRule="auto"/>
         <w:textAlignment w:val="baseline"/>
         <w:rPr>
-          <w:rFonts w:ascii="Linux Biolinum O" w:eastAsia="Times New Roman" w:hAnsi="Linux Biolinum O" w:cs="Segoe UI"/>
-          <w:color w:val="000000" w:themeColor="text1"/>
-          <w:sz w:val="24"/>
-          <w:szCs w:val="24"/>
-        </w:rPr>
-      </w:pPr>
-      <w:r>
-        <w:rPr>
-          <w:rFonts w:ascii="Linux Biolinum O" w:eastAsia="Times New Roman" w:hAnsi="Linux Biolinum O" w:cs="Segoe UI"/>
+          <w:rFonts w:ascii="Linux Biolinum" w:eastAsia="Times New Roman" w:hAnsi="Linux Biolinum" w:cs="Segoe UI"/>
+          <w:color w:val="000000" w:themeColor="text1"/>
+          <w:sz w:val="24"/>
+          <w:szCs w:val="24"/>
+        </w:rPr>
+      </w:pPr>
+      <w:r>
+        <w:rPr>
+          <w:rFonts w:ascii="Linux Biolinum" w:eastAsia="Times New Roman" w:hAnsi="Linux Biolinum" w:cs="Segoe UI"/>
           <w:color w:val="000000" w:themeColor="text1"/>
           <w:sz w:val="24"/>
           <w:szCs w:val="24"/>
@@ -1821,7 +1808,7 @@
       </w:r>
       <w:r>
         <w:rPr>
-          <w:rFonts w:ascii="Linux Biolinum O" w:eastAsia="Times New Roman" w:hAnsi="Linux Biolinum O" w:cs="Segoe UI"/>
+          <w:rFonts w:ascii="Linux Biolinum" w:eastAsia="Times New Roman" w:hAnsi="Linux Biolinum" w:cs="Segoe UI"/>
           <w:color w:val="000000" w:themeColor="text1"/>
           <w:sz w:val="24"/>
           <w:szCs w:val="24"/>
@@ -1830,7 +1817,7 @@
       </w:r>
       <w:r>
         <w:rPr>
-          <w:rFonts w:ascii="Linux Biolinum O" w:eastAsia="Times New Roman" w:hAnsi="Linux Biolinum O" w:cs="Segoe UI"/>
+          <w:rFonts w:ascii="Linux Biolinum" w:eastAsia="Times New Roman" w:hAnsi="Linux Biolinum" w:cs="Segoe UI"/>
           <w:color w:val="000000" w:themeColor="text1"/>
           <w:sz w:val="24"/>
           <w:szCs w:val="24"/>
@@ -1847,15 +1834,15 @@
         <w:spacing w:after="0" w:line="240" w:lineRule="auto"/>
         <w:textAlignment w:val="baseline"/>
         <w:rPr>
-          <w:rFonts w:ascii="Linux Biolinum O" w:eastAsia="Times New Roman" w:hAnsi="Linux Biolinum O" w:cs="Segoe UI"/>
-          <w:color w:val="000000" w:themeColor="text1"/>
-          <w:sz w:val="24"/>
-          <w:szCs w:val="24"/>
-        </w:rPr>
-      </w:pPr>
-      <w:r>
-        <w:rPr>
-          <w:rFonts w:ascii="Linux Biolinum O" w:eastAsia="Times New Roman" w:hAnsi="Linux Biolinum O" w:cs="Segoe UI"/>
+          <w:rFonts w:ascii="Linux Biolinum" w:eastAsia="Times New Roman" w:hAnsi="Linux Biolinum" w:cs="Segoe UI"/>
+          <w:color w:val="000000" w:themeColor="text1"/>
+          <w:sz w:val="24"/>
+          <w:szCs w:val="24"/>
+        </w:rPr>
+      </w:pPr>
+      <w:r>
+        <w:rPr>
+          <w:rFonts w:ascii="Linux Biolinum" w:eastAsia="Times New Roman" w:hAnsi="Linux Biolinum" w:cs="Segoe UI"/>
           <w:color w:val="000000" w:themeColor="text1"/>
           <w:sz w:val="24"/>
           <w:szCs w:val="24"/>
@@ -1872,15 +1859,15 @@
         <w:spacing w:after="0" w:line="240" w:lineRule="auto"/>
         <w:textAlignment w:val="baseline"/>
         <w:rPr>
-          <w:rFonts w:ascii="Linux Biolinum O" w:eastAsia="Times New Roman" w:hAnsi="Linux Biolinum O" w:cs="Segoe UI"/>
-          <w:color w:val="000000" w:themeColor="text1"/>
-          <w:sz w:val="24"/>
-          <w:szCs w:val="24"/>
-        </w:rPr>
-      </w:pPr>
-      <w:r>
-        <w:rPr>
-          <w:rFonts w:ascii="Linux Biolinum O" w:eastAsia="Times New Roman" w:hAnsi="Linux Biolinum O" w:cs="Segoe UI"/>
+          <w:rFonts w:ascii="Linux Biolinum" w:eastAsia="Times New Roman" w:hAnsi="Linux Biolinum" w:cs="Segoe UI"/>
+          <w:color w:val="000000" w:themeColor="text1"/>
+          <w:sz w:val="24"/>
+          <w:szCs w:val="24"/>
+        </w:rPr>
+      </w:pPr>
+      <w:r>
+        <w:rPr>
+          <w:rFonts w:ascii="Linux Biolinum" w:eastAsia="Times New Roman" w:hAnsi="Linux Biolinum" w:cs="Segoe UI"/>
           <w:color w:val="000000" w:themeColor="text1"/>
           <w:sz w:val="24"/>
           <w:szCs w:val="24"/>
@@ -1889,7 +1876,7 @@
       </w:r>
       <w:r>
         <w:rPr>
-          <w:rFonts w:ascii="Linux Biolinum O" w:eastAsia="Times New Roman" w:hAnsi="Linux Biolinum O" w:cs="Segoe UI"/>
+          <w:rFonts w:ascii="Linux Biolinum" w:eastAsia="Times New Roman" w:hAnsi="Linux Biolinum" w:cs="Segoe UI"/>
           <w:color w:val="000000" w:themeColor="text1"/>
           <w:sz w:val="24"/>
           <w:szCs w:val="24"/>
@@ -1898,7 +1885,7 @@
       </w:r>
       <w:r>
         <w:rPr>
-          <w:rFonts w:ascii="Linux Biolinum O" w:eastAsia="Times New Roman" w:hAnsi="Linux Biolinum O" w:cs="Segoe UI"/>
+          <w:rFonts w:ascii="Linux Biolinum" w:eastAsia="Times New Roman" w:hAnsi="Linux Biolinum" w:cs="Segoe UI"/>
           <w:color w:val="000000" w:themeColor="text1"/>
           <w:sz w:val="24"/>
           <w:szCs w:val="24"/>
@@ -1910,18 +1897,18 @@
       <w:pPr>
         <w:spacing w:after="0" w:line="240" w:lineRule="auto"/>
         <w:rPr>
-          <w:rFonts w:ascii="Linux Biolinum O" w:eastAsia="Times New Roman" w:hAnsi="Linux Biolinum O" w:cs="Segoe UI"/>
-          <w:color w:val="000000" w:themeColor="text1"/>
-          <w:sz w:val="24"/>
-          <w:szCs w:val="24"/>
-        </w:rPr>
-      </w:pPr>
-    </w:p>
-    <w:p>
-      <w:pPr>
-        <w:spacing w:after="0" w:line="240" w:lineRule="auto"/>
-        <w:rPr>
-          <w:rFonts w:ascii="Linux Biolinum O" w:eastAsia="Times New Roman" w:hAnsi="Linux Biolinum O" w:cs="Segoe UI"/>
+          <w:rFonts w:ascii="Linux Biolinum" w:eastAsia="Times New Roman" w:hAnsi="Linux Biolinum" w:cs="Segoe UI"/>
+          <w:color w:val="000000" w:themeColor="text1"/>
+          <w:sz w:val="24"/>
+          <w:szCs w:val="24"/>
+        </w:rPr>
+      </w:pPr>
+    </w:p>
+    <w:p>
+      <w:pPr>
+        <w:spacing w:after="0" w:line="240" w:lineRule="auto"/>
+        <w:rPr>
+          <w:rFonts w:ascii="Linux Biolinum" w:eastAsia="Times New Roman" w:hAnsi="Linux Biolinum" w:cs="Segoe UI"/>
           <w:b/>
           <w:bCs/>
           <w:color w:val="000000" w:themeColor="text1"/>
@@ -1931,7 +1918,7 @@
       </w:pPr>
       <w:r>
         <w:rPr>
-          <w:rFonts w:ascii="Linux Biolinum O" w:eastAsia="Times New Roman" w:hAnsi="Linux Biolinum O" w:cs="Segoe UI"/>
+          <w:rFonts w:ascii="Linux Biolinum" w:eastAsia="Times New Roman" w:hAnsi="Linux Biolinum" w:cs="Segoe UI"/>
           <w:b/>
           <w:bCs/>
           <w:color w:val="000000" w:themeColor="text1"/>
@@ -1950,15 +1937,15 @@
         </w:numPr>
         <w:spacing w:after="0" w:line="240" w:lineRule="auto"/>
         <w:rPr>
-          <w:rFonts w:ascii="Linux Biolinum O" w:eastAsia="Times New Roman" w:hAnsi="Linux Biolinum O" w:cs="Segoe UI"/>
-          <w:color w:val="000000" w:themeColor="text1"/>
-          <w:sz w:val="24"/>
-          <w:szCs w:val="24"/>
-        </w:rPr>
-      </w:pPr>
-      <w:r>
-        <w:rPr>
-          <w:rFonts w:ascii="Linux Biolinum O" w:eastAsia="Times New Roman" w:hAnsi="Linux Biolinum O" w:cs="Segoe UI"/>
+          <w:rFonts w:ascii="Linux Biolinum" w:eastAsia="Times New Roman" w:hAnsi="Linux Biolinum" w:cs="Segoe UI"/>
+          <w:color w:val="000000" w:themeColor="text1"/>
+          <w:sz w:val="24"/>
+          <w:szCs w:val="24"/>
+        </w:rPr>
+      </w:pPr>
+      <w:r>
+        <w:rPr>
+          <w:rFonts w:ascii="Linux Biolinum" w:eastAsia="Times New Roman" w:hAnsi="Linux Biolinum" w:cs="Segoe UI"/>
           <w:color w:val="000000" w:themeColor="text1"/>
           <w:sz w:val="24"/>
           <w:szCs w:val="24"/>
@@ -1975,15 +1962,15 @@
         </w:numPr>
         <w:spacing w:after="0" w:line="240" w:lineRule="auto"/>
         <w:rPr>
-          <w:rFonts w:ascii="Linux Biolinum O" w:eastAsia="Times New Roman" w:hAnsi="Linux Biolinum O" w:cs="Segoe UI"/>
-          <w:color w:val="000000" w:themeColor="text1"/>
-          <w:sz w:val="24"/>
-          <w:szCs w:val="24"/>
-        </w:rPr>
-      </w:pPr>
-      <w:r>
-        <w:rPr>
-          <w:rFonts w:ascii="Linux Biolinum O" w:eastAsia="Times New Roman" w:hAnsi="Linux Biolinum O" w:cs="Segoe UI"/>
+          <w:rFonts w:ascii="Linux Biolinum" w:eastAsia="Times New Roman" w:hAnsi="Linux Biolinum" w:cs="Segoe UI"/>
+          <w:color w:val="000000" w:themeColor="text1"/>
+          <w:sz w:val="24"/>
+          <w:szCs w:val="24"/>
+        </w:rPr>
+      </w:pPr>
+      <w:r>
+        <w:rPr>
+          <w:rFonts w:ascii="Linux Biolinum" w:eastAsia="Times New Roman" w:hAnsi="Linux Biolinum" w:cs="Segoe UI"/>
           <w:color w:val="000000" w:themeColor="text1"/>
           <w:sz w:val="24"/>
           <w:szCs w:val="24"/>
@@ -1992,7 +1979,7 @@
       </w:r>
       <w:r>
         <w:rPr>
-          <w:rFonts w:ascii="Linux Biolinum O" w:eastAsia="Times New Roman" w:hAnsi="Linux Biolinum O" w:cs="Segoe UI"/>
+          <w:rFonts w:ascii="Linux Biolinum" w:eastAsia="Times New Roman" w:hAnsi="Linux Biolinum" w:cs="Segoe UI"/>
           <w:color w:val="000000" w:themeColor="text1"/>
           <w:sz w:val="24"/>
           <w:szCs w:val="24"/>
@@ -2001,7 +1988,7 @@
       </w:r>
       <w:r>
         <w:rPr>
-          <w:rFonts w:ascii="Linux Biolinum O" w:eastAsia="Times New Roman" w:hAnsi="Linux Biolinum O" w:cs="Segoe UI"/>
+          <w:rFonts w:ascii="Linux Biolinum" w:eastAsia="Times New Roman" w:hAnsi="Linux Biolinum" w:cs="Segoe UI"/>
           <w:color w:val="000000" w:themeColor="text1"/>
           <w:sz w:val="24"/>
           <w:szCs w:val="24"/>
@@ -2010,7 +1997,7 @@
       </w:r>
       <w:r>
         <w:rPr>
-          <w:rFonts w:ascii="Linux Biolinum O" w:eastAsia="Times New Roman" w:hAnsi="Linux Biolinum O" w:cs="Segoe UI"/>
+          <w:rFonts w:ascii="Linux Biolinum" w:eastAsia="Times New Roman" w:hAnsi="Linux Biolinum" w:cs="Segoe UI"/>
           <w:color w:val="000000" w:themeColor="text1"/>
           <w:sz w:val="24"/>
           <w:szCs w:val="24"/>
@@ -2027,15 +2014,15 @@
         </w:numPr>
         <w:spacing w:after="0" w:line="240" w:lineRule="auto"/>
         <w:rPr>
-          <w:rFonts w:ascii="Linux Biolinum O" w:eastAsia="Times New Roman" w:hAnsi="Linux Biolinum O" w:cs="Segoe UI"/>
-          <w:color w:val="000000" w:themeColor="text1"/>
-          <w:sz w:val="24"/>
-          <w:szCs w:val="24"/>
-        </w:rPr>
-      </w:pPr>
-      <w:r>
-        <w:rPr>
-          <w:rFonts w:ascii="Linux Biolinum O" w:eastAsia="Times New Roman" w:hAnsi="Linux Biolinum O" w:cs="Segoe UI"/>
+          <w:rFonts w:ascii="Linux Biolinum" w:eastAsia="Times New Roman" w:hAnsi="Linux Biolinum" w:cs="Segoe UI"/>
+          <w:color w:val="000000" w:themeColor="text1"/>
+          <w:sz w:val="24"/>
+          <w:szCs w:val="24"/>
+        </w:rPr>
+      </w:pPr>
+      <w:r>
+        <w:rPr>
+          <w:rFonts w:ascii="Linux Biolinum" w:eastAsia="Times New Roman" w:hAnsi="Linux Biolinum" w:cs="Segoe UI"/>
           <w:color w:val="000000" w:themeColor="text1"/>
           <w:sz w:val="24"/>
           <w:szCs w:val="24"/>
@@ -2044,7 +2031,7 @@
       </w:r>
       <w:r>
         <w:rPr>
-          <w:rFonts w:ascii="Linux Biolinum O" w:eastAsia="Times New Roman" w:hAnsi="Linux Biolinum O" w:cs="Segoe UI"/>
+          <w:rFonts w:ascii="Linux Biolinum" w:eastAsia="Times New Roman" w:hAnsi="Linux Biolinum" w:cs="Segoe UI"/>
           <w:color w:val="000000" w:themeColor="text1"/>
           <w:sz w:val="24"/>
           <w:szCs w:val="24"/>
@@ -2061,15 +2048,15 @@
         </w:numPr>
         <w:spacing w:after="0" w:line="240" w:lineRule="auto"/>
         <w:rPr>
-          <w:rFonts w:ascii="Linux Biolinum O" w:eastAsia="Times New Roman" w:hAnsi="Linux Biolinum O" w:cs="Segoe UI"/>
-          <w:color w:val="000000" w:themeColor="text1"/>
-          <w:sz w:val="24"/>
-          <w:szCs w:val="24"/>
-        </w:rPr>
-      </w:pPr>
-      <w:r>
-        <w:rPr>
-          <w:rFonts w:ascii="Linux Biolinum O" w:eastAsia="Times New Roman" w:hAnsi="Linux Biolinum O" w:cs="Segoe UI"/>
+          <w:rFonts w:ascii="Linux Biolinum" w:eastAsia="Times New Roman" w:hAnsi="Linux Biolinum" w:cs="Segoe UI"/>
+          <w:color w:val="000000" w:themeColor="text1"/>
+          <w:sz w:val="24"/>
+          <w:szCs w:val="24"/>
+        </w:rPr>
+      </w:pPr>
+      <w:r>
+        <w:rPr>
+          <w:rFonts w:ascii="Linux Biolinum" w:eastAsia="Times New Roman" w:hAnsi="Linux Biolinum" w:cs="Segoe UI"/>
           <w:color w:val="000000" w:themeColor="text1"/>
           <w:sz w:val="24"/>
           <w:szCs w:val="24"/>
@@ -2078,7 +2065,7 @@
       </w:r>
       <w:r>
         <w:rPr>
-          <w:rFonts w:ascii="Linux Biolinum O" w:eastAsia="Times New Roman" w:hAnsi="Linux Biolinum O" w:cs="Segoe UI"/>
+          <w:rFonts w:ascii="Linux Biolinum" w:eastAsia="Times New Roman" w:hAnsi="Linux Biolinum" w:cs="Segoe UI"/>
           <w:color w:val="000000" w:themeColor="text1"/>
           <w:sz w:val="24"/>
           <w:szCs w:val="24"/>
@@ -2095,15 +2082,15 @@
         </w:numPr>
         <w:spacing w:after="0" w:line="240" w:lineRule="auto"/>
         <w:rPr>
-          <w:rFonts w:ascii="Linux Biolinum O" w:eastAsia="Times New Roman" w:hAnsi="Linux Biolinum O" w:cs="Segoe UI"/>
-          <w:color w:val="000000" w:themeColor="text1"/>
-          <w:sz w:val="24"/>
-          <w:szCs w:val="24"/>
-        </w:rPr>
-      </w:pPr>
-      <w:r>
-        <w:rPr>
-          <w:rFonts w:ascii="Linux Biolinum O" w:eastAsia="Times New Roman" w:hAnsi="Linux Biolinum O" w:cs="Segoe UI"/>
+          <w:rFonts w:ascii="Linux Biolinum" w:eastAsia="Times New Roman" w:hAnsi="Linux Biolinum" w:cs="Segoe UI"/>
+          <w:color w:val="000000" w:themeColor="text1"/>
+          <w:sz w:val="24"/>
+          <w:szCs w:val="24"/>
+        </w:rPr>
+      </w:pPr>
+      <w:r>
+        <w:rPr>
+          <w:rFonts w:ascii="Linux Biolinum" w:eastAsia="Times New Roman" w:hAnsi="Linux Biolinum" w:cs="Segoe UI"/>
           <w:color w:val="000000" w:themeColor="text1"/>
           <w:sz w:val="24"/>
           <w:szCs w:val="24"/>
@@ -2112,7 +2099,7 @@
       </w:r>
       <w:r>
         <w:rPr>
-          <w:rFonts w:ascii="Linux Biolinum O" w:eastAsia="Times New Roman" w:hAnsi="Linux Biolinum O" w:cs="Segoe UI"/>
+          <w:rFonts w:ascii="Linux Biolinum" w:eastAsia="Times New Roman" w:hAnsi="Linux Biolinum" w:cs="Segoe UI"/>
           <w:color w:val="000000" w:themeColor="text1"/>
           <w:sz w:val="24"/>
           <w:szCs w:val="24"/>
@@ -2121,7 +2108,7 @@
       </w:r>
       <w:r>
         <w:rPr>
-          <w:rFonts w:ascii="Linux Biolinum O" w:eastAsia="Times New Roman" w:hAnsi="Linux Biolinum O" w:cs="Segoe UI"/>
+          <w:rFonts w:ascii="Linux Biolinum" w:eastAsia="Times New Roman" w:hAnsi="Linux Biolinum" w:cs="Segoe UI"/>
           <w:color w:val="000000" w:themeColor="text1"/>
           <w:sz w:val="24"/>
           <w:szCs w:val="24"/>
@@ -2130,7 +2117,7 @@
       </w:r>
       <w:r>
         <w:rPr>
-          <w:rFonts w:ascii="Linux Biolinum O" w:eastAsia="Times New Roman" w:hAnsi="Linux Biolinum O" w:cs="Segoe UI"/>
+          <w:rFonts w:ascii="Linux Biolinum" w:eastAsia="Times New Roman" w:hAnsi="Linux Biolinum" w:cs="Segoe UI"/>
           <w:color w:val="000000" w:themeColor="text1"/>
           <w:sz w:val="24"/>
           <w:szCs w:val="24"/>
@@ -2139,7 +2126,7 @@
       </w:r>
       <w:r>
         <w:rPr>
-          <w:rFonts w:ascii="Linux Biolinum O" w:eastAsia="Times New Roman" w:hAnsi="Linux Biolinum O" w:cs="Segoe UI"/>
+          <w:rFonts w:ascii="Linux Biolinum" w:eastAsia="Times New Roman" w:hAnsi="Linux Biolinum" w:cs="Segoe UI"/>
           <w:color w:val="000000" w:themeColor="text1"/>
           <w:sz w:val="24"/>
           <w:szCs w:val="24"/>
@@ -2156,15 +2143,15 @@
         </w:numPr>
         <w:spacing w:after="0" w:line="240" w:lineRule="auto"/>
         <w:rPr>
-          <w:rFonts w:ascii="Linux Biolinum O" w:eastAsia="Times New Roman" w:hAnsi="Linux Biolinum O" w:cs="Segoe UI"/>
-          <w:color w:val="000000" w:themeColor="text1"/>
-          <w:sz w:val="24"/>
-          <w:szCs w:val="24"/>
-        </w:rPr>
-      </w:pPr>
-      <w:r>
-        <w:rPr>
-          <w:rFonts w:ascii="Linux Biolinum O" w:eastAsia="Times New Roman" w:hAnsi="Linux Biolinum O" w:cs="Segoe UI"/>
+          <w:rFonts w:ascii="Linux Biolinum" w:eastAsia="Times New Roman" w:hAnsi="Linux Biolinum" w:cs="Segoe UI"/>
+          <w:color w:val="000000" w:themeColor="text1"/>
+          <w:sz w:val="24"/>
+          <w:szCs w:val="24"/>
+        </w:rPr>
+      </w:pPr>
+      <w:r>
+        <w:rPr>
+          <w:rFonts w:ascii="Linux Biolinum" w:eastAsia="Times New Roman" w:hAnsi="Linux Biolinum" w:cs="Segoe UI"/>
           <w:color w:val="000000" w:themeColor="text1"/>
           <w:sz w:val="24"/>
           <w:szCs w:val="24"/>
@@ -2173,7 +2160,7 @@
       </w:r>
       <w:r>
         <w:rPr>
-          <w:rFonts w:ascii="Linux Biolinum O" w:eastAsia="Times New Roman" w:hAnsi="Linux Biolinum O" w:cs="Segoe UI"/>
+          <w:rFonts w:ascii="Linux Biolinum" w:eastAsia="Times New Roman" w:hAnsi="Linux Biolinum" w:cs="Segoe UI"/>
           <w:color w:val="000000" w:themeColor="text1"/>
           <w:sz w:val="24"/>
           <w:szCs w:val="24"/>
@@ -2182,7 +2169,7 @@
       </w:r>
       <w:r>
         <w:rPr>
-          <w:rFonts w:ascii="Linux Biolinum O" w:eastAsia="Times New Roman" w:hAnsi="Linux Biolinum O" w:cs="Segoe UI"/>
+          <w:rFonts w:ascii="Linux Biolinum" w:eastAsia="Times New Roman" w:hAnsi="Linux Biolinum" w:cs="Segoe UI"/>
           <w:color w:val="000000" w:themeColor="text1"/>
           <w:sz w:val="24"/>
           <w:szCs w:val="24"/>
@@ -2191,7 +2178,7 @@
       </w:r>
       <w:r>
         <w:rPr>
-          <w:rFonts w:ascii="Linux Biolinum O" w:eastAsia="Times New Roman" w:hAnsi="Linux Biolinum O" w:cs="Segoe UI"/>
+          <w:rFonts w:ascii="Linux Biolinum" w:eastAsia="Times New Roman" w:hAnsi="Linux Biolinum" w:cs="Segoe UI"/>
           <w:color w:val="000000" w:themeColor="text1"/>
           <w:sz w:val="24"/>
           <w:szCs w:val="24"/>
@@ -2200,7 +2187,7 @@
       </w:r>
       <w:r>
         <w:rPr>
-          <w:rFonts w:ascii="Linux Biolinum O" w:eastAsia="Times New Roman" w:hAnsi="Linux Biolinum O" w:cs="Segoe UI"/>
+          <w:rFonts w:ascii="Linux Biolinum" w:eastAsia="Times New Roman" w:hAnsi="Linux Biolinum" w:cs="Segoe UI"/>
           <w:color w:val="000000" w:themeColor="text1"/>
           <w:sz w:val="24"/>
           <w:szCs w:val="24"/>
@@ -2209,7 +2196,7 @@
       </w:r>
       <w:r>
         <w:rPr>
-          <w:rFonts w:ascii="Linux Biolinum O" w:eastAsia="Times New Roman" w:hAnsi="Linux Biolinum O" w:cs="Segoe UI"/>
+          <w:rFonts w:ascii="Linux Biolinum" w:eastAsia="Times New Roman" w:hAnsi="Linux Biolinum" w:cs="Segoe UI"/>
           <w:color w:val="000000" w:themeColor="text1"/>
           <w:sz w:val="24"/>
           <w:szCs w:val="24"/>
@@ -2218,7 +2205,7 @@
       </w:r>
       <w:r>
         <w:rPr>
-          <w:rFonts w:ascii="Linux Biolinum O" w:eastAsia="Times New Roman" w:hAnsi="Linux Biolinum O" w:cs="Segoe UI"/>
+          <w:rFonts w:ascii="Linux Biolinum" w:eastAsia="Times New Roman" w:hAnsi="Linux Biolinum" w:cs="Segoe UI"/>
           <w:color w:val="000000" w:themeColor="text1"/>
           <w:sz w:val="24"/>
           <w:szCs w:val="24"/>
@@ -2227,7 +2214,7 @@
       </w:r>
       <w:r>
         <w:rPr>
-          <w:rFonts w:ascii="Linux Biolinum O" w:eastAsia="Times New Roman" w:hAnsi="Linux Biolinum O" w:cs="Segoe UI"/>
+          <w:rFonts w:ascii="Linux Biolinum" w:eastAsia="Times New Roman" w:hAnsi="Linux Biolinum" w:cs="Segoe UI"/>
           <w:color w:val="000000" w:themeColor="text1"/>
           <w:sz w:val="24"/>
           <w:szCs w:val="24"/>
@@ -2236,7 +2223,7 @@
       </w:r>
       <w:r>
         <w:rPr>
-          <w:rFonts w:ascii="Linux Biolinum O" w:eastAsia="Times New Roman" w:hAnsi="Linux Biolinum O" w:cs="Segoe UI"/>
+          <w:rFonts w:ascii="Linux Biolinum" w:eastAsia="Times New Roman" w:hAnsi="Linux Biolinum" w:cs="Segoe UI"/>
           <w:color w:val="000000" w:themeColor="text1"/>
           <w:sz w:val="24"/>
           <w:szCs w:val="24"/>
@@ -2245,7 +2232,7 @@
       </w:r>
       <w:r>
         <w:rPr>
-          <w:rFonts w:ascii="Linux Biolinum O" w:eastAsia="Times New Roman" w:hAnsi="Linux Biolinum O" w:cs="Segoe UI"/>
+          <w:rFonts w:ascii="Linux Biolinum" w:eastAsia="Times New Roman" w:hAnsi="Linux Biolinum" w:cs="Segoe UI"/>
           <w:color w:val="000000" w:themeColor="text1"/>
           <w:sz w:val="24"/>
           <w:szCs w:val="24"/>
@@ -2254,7 +2241,7 @@
       </w:r>
       <w:r>
         <w:rPr>
-          <w:rFonts w:ascii="Linux Biolinum O" w:eastAsia="Times New Roman" w:hAnsi="Linux Biolinum O" w:cs="Segoe UI"/>
+          <w:rFonts w:ascii="Linux Biolinum" w:eastAsia="Times New Roman" w:hAnsi="Linux Biolinum" w:cs="Segoe UI"/>
           <w:color w:val="000000" w:themeColor="text1"/>
           <w:sz w:val="24"/>
           <w:szCs w:val="24"/>
@@ -2271,24 +2258,25 @@
         </w:numPr>
         <w:spacing w:after="0" w:line="240" w:lineRule="auto"/>
         <w:rPr>
-          <w:rFonts w:ascii="Linux Biolinum O" w:eastAsia="Times New Roman" w:hAnsi="Linux Biolinum O" w:cs="Segoe UI"/>
-          <w:color w:val="000000" w:themeColor="text1"/>
-          <w:sz w:val="24"/>
-          <w:szCs w:val="24"/>
-        </w:rPr>
-      </w:pPr>
-      <w:r>
-        <w:rPr>
-          <w:rFonts w:ascii="Linux Biolinum O" w:eastAsia="Times New Roman" w:hAnsi="Linux Biolinum O" w:cs="Segoe UI"/>
-          <w:color w:val="000000" w:themeColor="text1"/>
-          <w:sz w:val="24"/>
-          <w:szCs w:val="24"/>
-        </w:rPr>
+          <w:rFonts w:ascii="Linux Biolinum" w:eastAsia="Times New Roman" w:hAnsi="Linux Biolinum" w:cs="Segoe UI"/>
+          <w:color w:val="000000" w:themeColor="text1"/>
+          <w:sz w:val="24"/>
+          <w:szCs w:val="24"/>
+        </w:rPr>
+      </w:pPr>
+      <w:r>
+        <w:rPr>
+          <w:rFonts w:ascii="Linux Biolinum" w:eastAsia="Times New Roman" w:hAnsi="Linux Biolinum" w:cs="Segoe UI"/>
+          <w:color w:val="000000" w:themeColor="text1"/>
+          <w:sz w:val="24"/>
+          <w:szCs w:val="24"/>
+        </w:rPr>
+        <w:lastRenderedPageBreak/>
         <w:t xml:space="preserve">User can jump from </w:t>
       </w:r>
       <w:r>
         <w:rPr>
-          <w:rFonts w:ascii="Linux Biolinum O" w:eastAsia="Times New Roman" w:hAnsi="Linux Biolinum O" w:cs="Segoe UI"/>
+          <w:rFonts w:ascii="Linux Biolinum" w:eastAsia="Times New Roman" w:hAnsi="Linux Biolinum" w:cs="Segoe UI"/>
           <w:color w:val="000000" w:themeColor="text1"/>
           <w:sz w:val="24"/>
           <w:szCs w:val="24"/>
@@ -2297,7 +2285,7 @@
       </w:r>
       <w:r>
         <w:rPr>
-          <w:rFonts w:ascii="Linux Biolinum O" w:eastAsia="Times New Roman" w:hAnsi="Linux Biolinum O" w:cs="Segoe UI"/>
+          <w:rFonts w:ascii="Linux Biolinum" w:eastAsia="Times New Roman" w:hAnsi="Linux Biolinum" w:cs="Segoe UI"/>
           <w:color w:val="000000" w:themeColor="text1"/>
           <w:sz w:val="24"/>
           <w:szCs w:val="24"/>
@@ -2306,7 +2294,7 @@
       </w:r>
       <w:r>
         <w:rPr>
-          <w:rFonts w:ascii="Linux Biolinum O" w:eastAsia="Times New Roman" w:hAnsi="Linux Biolinum O" w:cs="Segoe UI"/>
+          <w:rFonts w:ascii="Linux Biolinum" w:eastAsia="Times New Roman" w:hAnsi="Linux Biolinum" w:cs="Segoe UI"/>
           <w:color w:val="000000" w:themeColor="text1"/>
           <w:sz w:val="24"/>
           <w:szCs w:val="24"/>
@@ -2315,7 +2303,7 @@
       </w:r>
       <w:r>
         <w:rPr>
-          <w:rFonts w:ascii="Linux Biolinum O" w:eastAsia="Times New Roman" w:hAnsi="Linux Biolinum O" w:cs="Segoe UI"/>
+          <w:rFonts w:ascii="Linux Biolinum" w:eastAsia="Times New Roman" w:hAnsi="Linux Biolinum" w:cs="Segoe UI"/>
           <w:color w:val="000000" w:themeColor="text1"/>
           <w:sz w:val="24"/>
           <w:szCs w:val="24"/>
@@ -2324,7 +2312,7 @@
       </w:r>
       <w:r>
         <w:rPr>
-          <w:rFonts w:ascii="Linux Biolinum O" w:eastAsia="Times New Roman" w:hAnsi="Linux Biolinum O" w:cs="Segoe UI"/>
+          <w:rFonts w:ascii="Linux Biolinum" w:eastAsia="Times New Roman" w:hAnsi="Linux Biolinum" w:cs="Segoe UI"/>
           <w:color w:val="000000" w:themeColor="text1"/>
           <w:sz w:val="24"/>
           <w:szCs w:val="24"/>
@@ -2333,7 +2321,7 @@
       </w:r>
       <w:r>
         <w:rPr>
-          <w:rFonts w:ascii="Linux Biolinum O" w:eastAsia="Times New Roman" w:hAnsi="Linux Biolinum O" w:cs="Segoe UI"/>
+          <w:rFonts w:ascii="Linux Biolinum" w:eastAsia="Times New Roman" w:hAnsi="Linux Biolinum" w:cs="Segoe UI"/>
           <w:color w:val="000000" w:themeColor="text1"/>
           <w:sz w:val="24"/>
           <w:szCs w:val="24"/>
@@ -2342,7 +2330,7 @@
       </w:r>
       <w:r>
         <w:rPr>
-          <w:rFonts w:ascii="Linux Biolinum O" w:eastAsia="Times New Roman" w:hAnsi="Linux Biolinum O" w:cs="Segoe UI"/>
+          <w:rFonts w:ascii="Linux Biolinum" w:eastAsia="Times New Roman" w:hAnsi="Linux Biolinum" w:cs="Segoe UI"/>
           <w:color w:val="000000" w:themeColor="text1"/>
           <w:sz w:val="24"/>
           <w:szCs w:val="24"/>
@@ -2351,7 +2339,7 @@
       </w:r>
       <w:r>
         <w:rPr>
-          <w:rFonts w:ascii="Linux Biolinum O" w:eastAsia="Times New Roman" w:hAnsi="Linux Biolinum O" w:cs="Segoe UI"/>
+          <w:rFonts w:ascii="Linux Biolinum" w:eastAsia="Times New Roman" w:hAnsi="Linux Biolinum" w:cs="Segoe UI"/>
           <w:color w:val="000000" w:themeColor="text1"/>
           <w:sz w:val="24"/>
           <w:szCs w:val="24"/>
@@ -2368,25 +2356,24 @@
         </w:numPr>
         <w:spacing w:after="0" w:line="240" w:lineRule="auto"/>
         <w:rPr>
-          <w:rFonts w:ascii="Linux Biolinum O" w:eastAsia="Times New Roman" w:hAnsi="Linux Biolinum O" w:cs="Segoe UI"/>
-          <w:color w:val="000000" w:themeColor="text1"/>
-          <w:sz w:val="24"/>
-          <w:szCs w:val="24"/>
-        </w:rPr>
-      </w:pPr>
-      <w:r>
-        <w:rPr>
-          <w:rFonts w:ascii="Linux Biolinum O" w:eastAsia="Times New Roman" w:hAnsi="Linux Biolinum O" w:cs="Segoe UI"/>
-          <w:color w:val="000000" w:themeColor="text1"/>
-          <w:sz w:val="24"/>
-          <w:szCs w:val="24"/>
-        </w:rPr>
-        <w:lastRenderedPageBreak/>
+          <w:rFonts w:ascii="Linux Biolinum" w:eastAsia="Times New Roman" w:hAnsi="Linux Biolinum" w:cs="Segoe UI"/>
+          <w:color w:val="000000" w:themeColor="text1"/>
+          <w:sz w:val="24"/>
+          <w:szCs w:val="24"/>
+        </w:rPr>
+      </w:pPr>
+      <w:r>
+        <w:rPr>
+          <w:rFonts w:ascii="Linux Biolinum" w:eastAsia="Times New Roman" w:hAnsi="Linux Biolinum" w:cs="Segoe UI"/>
+          <w:color w:val="000000" w:themeColor="text1"/>
+          <w:sz w:val="24"/>
+          <w:szCs w:val="24"/>
+        </w:rPr>
         <w:t xml:space="preserve">User can play </w:t>
       </w:r>
       <w:r>
         <w:rPr>
-          <w:rFonts w:ascii="Linux Biolinum O" w:eastAsia="Times New Roman" w:hAnsi="Linux Biolinum O" w:cs="Segoe UI"/>
+          <w:rFonts w:ascii="Linux Biolinum" w:eastAsia="Times New Roman" w:hAnsi="Linux Biolinum" w:cs="Segoe UI"/>
           <w:color w:val="000000" w:themeColor="text1"/>
           <w:sz w:val="24"/>
           <w:szCs w:val="24"/>
@@ -2395,7 +2382,7 @@
       </w:r>
       <w:r>
         <w:rPr>
-          <w:rFonts w:ascii="Linux Biolinum O" w:eastAsia="Times New Roman" w:hAnsi="Linux Biolinum O" w:cs="Segoe UI"/>
+          <w:rFonts w:ascii="Linux Biolinum" w:eastAsia="Times New Roman" w:hAnsi="Linux Biolinum" w:cs="Segoe UI"/>
           <w:color w:val="000000" w:themeColor="text1"/>
           <w:sz w:val="24"/>
           <w:szCs w:val="24"/>
@@ -2404,7 +2391,7 @@
       </w:r>
       <w:r>
         <w:rPr>
-          <w:rFonts w:ascii="Linux Biolinum O" w:eastAsia="Times New Roman" w:hAnsi="Linux Biolinum O" w:cs="Segoe UI"/>
+          <w:rFonts w:ascii="Linux Biolinum" w:eastAsia="Times New Roman" w:hAnsi="Linux Biolinum" w:cs="Segoe UI"/>
           <w:color w:val="000000" w:themeColor="text1"/>
           <w:sz w:val="24"/>
           <w:szCs w:val="24"/>
@@ -2413,7 +2400,7 @@
       </w:r>
       <w:r>
         <w:rPr>
-          <w:rFonts w:ascii="Linux Biolinum O" w:eastAsia="Times New Roman" w:hAnsi="Linux Biolinum O" w:cs="Segoe UI"/>
+          <w:rFonts w:ascii="Linux Biolinum" w:eastAsia="Times New Roman" w:hAnsi="Linux Biolinum" w:cs="Segoe UI"/>
           <w:color w:val="000000" w:themeColor="text1"/>
           <w:sz w:val="24"/>
           <w:szCs w:val="24"/>
@@ -2422,7 +2409,7 @@
       </w:r>
       <w:r>
         <w:rPr>
-          <w:rFonts w:ascii="Linux Biolinum O" w:eastAsia="Times New Roman" w:hAnsi="Linux Biolinum O" w:cs="Segoe UI"/>
+          <w:rFonts w:ascii="Linux Biolinum" w:eastAsia="Times New Roman" w:hAnsi="Linux Biolinum" w:cs="Segoe UI"/>
           <w:color w:val="000000" w:themeColor="text1"/>
           <w:sz w:val="24"/>
           <w:szCs w:val="24"/>
@@ -2431,7 +2418,7 @@
       </w:r>
       <w:r>
         <w:rPr>
-          <w:rFonts w:ascii="Linux Biolinum O" w:eastAsia="Times New Roman" w:hAnsi="Linux Biolinum O" w:cs="Segoe UI"/>
+          <w:rFonts w:ascii="Linux Biolinum" w:eastAsia="Times New Roman" w:hAnsi="Linux Biolinum" w:cs="Segoe UI"/>
           <w:color w:val="000000" w:themeColor="text1"/>
           <w:sz w:val="24"/>
           <w:szCs w:val="24"/>
@@ -2440,7 +2427,7 @@
       </w:r>
       <w:r>
         <w:rPr>
-          <w:rFonts w:ascii="Linux Biolinum O" w:eastAsia="Times New Roman" w:hAnsi="Linux Biolinum O" w:cs="Segoe UI"/>
+          <w:rFonts w:ascii="Linux Biolinum" w:eastAsia="Times New Roman" w:hAnsi="Linux Biolinum" w:cs="Segoe UI"/>
           <w:color w:val="000000" w:themeColor="text1"/>
           <w:sz w:val="24"/>
           <w:szCs w:val="24"/>
@@ -2449,7 +2436,7 @@
       </w:r>
       <w:r>
         <w:rPr>
-          <w:rFonts w:ascii="Linux Biolinum O" w:eastAsia="Times New Roman" w:hAnsi="Linux Biolinum O" w:cs="Segoe UI"/>
+          <w:rFonts w:ascii="Linux Biolinum" w:eastAsia="Times New Roman" w:hAnsi="Linux Biolinum" w:cs="Segoe UI"/>
           <w:color w:val="000000" w:themeColor="text1"/>
           <w:sz w:val="24"/>
           <w:szCs w:val="24"/>
@@ -2458,7 +2445,7 @@
       </w:r>
       <w:r>
         <w:rPr>
-          <w:rFonts w:ascii="Linux Biolinum O" w:eastAsia="Times New Roman" w:hAnsi="Linux Biolinum O" w:cs="Segoe UI"/>
+          <w:rFonts w:ascii="Linux Biolinum" w:eastAsia="Times New Roman" w:hAnsi="Linux Biolinum" w:cs="Segoe UI"/>
           <w:color w:val="000000" w:themeColor="text1"/>
           <w:sz w:val="24"/>
           <w:szCs w:val="24"/>
@@ -2467,7 +2454,7 @@
       </w:r>
       <w:r>
         <w:rPr>
-          <w:rFonts w:ascii="Linux Biolinum O" w:eastAsia="Times New Roman" w:hAnsi="Linux Biolinum O" w:cs="Segoe UI"/>
+          <w:rFonts w:ascii="Linux Biolinum" w:eastAsia="Times New Roman" w:hAnsi="Linux Biolinum" w:cs="Segoe UI"/>
           <w:color w:val="000000" w:themeColor="text1"/>
           <w:sz w:val="24"/>
           <w:szCs w:val="24"/>
@@ -2476,7 +2463,7 @@
       </w:r>
       <w:r>
         <w:rPr>
-          <w:rFonts w:ascii="Linux Biolinum O" w:eastAsia="Times New Roman" w:hAnsi="Linux Biolinum O" w:cs="Segoe UI"/>
+          <w:rFonts w:ascii="Linux Biolinum" w:eastAsia="Times New Roman" w:hAnsi="Linux Biolinum" w:cs="Segoe UI"/>
           <w:color w:val="000000" w:themeColor="text1"/>
           <w:sz w:val="24"/>
           <w:szCs w:val="24"/>
@@ -2493,15 +2480,15 @@
         </w:numPr>
         <w:spacing w:after="0" w:line="240" w:lineRule="auto"/>
         <w:rPr>
-          <w:rFonts w:ascii="Linux Biolinum O" w:eastAsia="Times New Roman" w:hAnsi="Linux Biolinum O" w:cs="Segoe UI"/>
-          <w:color w:val="000000" w:themeColor="text1"/>
-          <w:sz w:val="24"/>
-          <w:szCs w:val="24"/>
-        </w:rPr>
-      </w:pPr>
-      <w:r>
-        <w:rPr>
-          <w:rFonts w:ascii="Linux Biolinum O" w:eastAsia="Times New Roman" w:hAnsi="Linux Biolinum O" w:cs="Segoe UI"/>
+          <w:rFonts w:ascii="Linux Biolinum" w:eastAsia="Times New Roman" w:hAnsi="Linux Biolinum" w:cs="Segoe UI"/>
+          <w:color w:val="000000" w:themeColor="text1"/>
+          <w:sz w:val="24"/>
+          <w:szCs w:val="24"/>
+        </w:rPr>
+      </w:pPr>
+      <w:r>
+        <w:rPr>
+          <w:rFonts w:ascii="Linux Biolinum" w:eastAsia="Times New Roman" w:hAnsi="Linux Biolinum" w:cs="Segoe UI"/>
           <w:color w:val="000000" w:themeColor="text1"/>
           <w:sz w:val="24"/>
           <w:szCs w:val="24"/>
@@ -2510,7 +2497,7 @@
       </w:r>
       <w:r>
         <w:rPr>
-          <w:rFonts w:ascii="Linux Biolinum O" w:eastAsia="Times New Roman" w:hAnsi="Linux Biolinum O" w:cs="Segoe UI"/>
+          <w:rFonts w:ascii="Linux Biolinum" w:eastAsia="Times New Roman" w:hAnsi="Linux Biolinum" w:cs="Segoe UI"/>
           <w:color w:val="000000" w:themeColor="text1"/>
           <w:sz w:val="24"/>
           <w:szCs w:val="24"/>
@@ -2527,15 +2514,15 @@
         </w:numPr>
         <w:spacing w:after="0" w:line="240" w:lineRule="auto"/>
         <w:rPr>
-          <w:rFonts w:ascii="Linux Biolinum O" w:eastAsia="Times New Roman" w:hAnsi="Linux Biolinum O" w:cs="Segoe UI"/>
-          <w:color w:val="000000" w:themeColor="text1"/>
-          <w:sz w:val="24"/>
-          <w:szCs w:val="24"/>
-        </w:rPr>
-      </w:pPr>
-      <w:r>
-        <w:rPr>
-          <w:rFonts w:ascii="Linux Biolinum O" w:eastAsia="Times New Roman" w:hAnsi="Linux Biolinum O" w:cs="Segoe UI"/>
+          <w:rFonts w:ascii="Linux Biolinum" w:eastAsia="Times New Roman" w:hAnsi="Linux Biolinum" w:cs="Segoe UI"/>
+          <w:color w:val="000000" w:themeColor="text1"/>
+          <w:sz w:val="24"/>
+          <w:szCs w:val="24"/>
+        </w:rPr>
+      </w:pPr>
+      <w:r>
+        <w:rPr>
+          <w:rFonts w:ascii="Linux Biolinum" w:eastAsia="Times New Roman" w:hAnsi="Linux Biolinum" w:cs="Segoe UI"/>
           <w:color w:val="000000" w:themeColor="text1"/>
           <w:sz w:val="24"/>
           <w:szCs w:val="24"/>
@@ -2544,7 +2531,7 @@
       </w:r>
       <w:r>
         <w:rPr>
-          <w:rFonts w:ascii="Linux Biolinum O" w:eastAsia="Times New Roman" w:hAnsi="Linux Biolinum O" w:cs="Segoe UI"/>
+          <w:rFonts w:ascii="Linux Biolinum" w:eastAsia="Times New Roman" w:hAnsi="Linux Biolinum" w:cs="Segoe UI"/>
           <w:color w:val="000000" w:themeColor="text1"/>
           <w:sz w:val="24"/>
           <w:szCs w:val="24"/>
@@ -2553,7 +2540,7 @@
       </w:r>
       <w:r>
         <w:rPr>
-          <w:rFonts w:ascii="Linux Biolinum O" w:eastAsia="Times New Roman" w:hAnsi="Linux Biolinum O" w:cs="Segoe UI"/>
+          <w:rFonts w:ascii="Linux Biolinum" w:eastAsia="Times New Roman" w:hAnsi="Linux Biolinum" w:cs="Segoe UI"/>
           <w:color w:val="000000" w:themeColor="text1"/>
           <w:sz w:val="24"/>
           <w:szCs w:val="24"/>
@@ -2565,18 +2552,18 @@
       <w:pPr>
         <w:spacing w:after="0" w:line="240" w:lineRule="auto"/>
         <w:rPr>
-          <w:rFonts w:ascii="Linux Biolinum O" w:eastAsia="Times New Roman" w:hAnsi="Linux Biolinum O" w:cs="Segoe UI"/>
-          <w:color w:val="000000" w:themeColor="text1"/>
-          <w:sz w:val="24"/>
-          <w:szCs w:val="24"/>
-        </w:rPr>
-      </w:pPr>
-    </w:p>
-    <w:p>
-      <w:pPr>
-        <w:spacing w:after="0" w:line="240" w:lineRule="auto"/>
-        <w:rPr>
-          <w:rFonts w:ascii="Linux Biolinum O" w:eastAsia="Times New Roman" w:hAnsi="Linux Biolinum O" w:cs="Segoe UI"/>
+          <w:rFonts w:ascii="Linux Biolinum" w:eastAsia="Times New Roman" w:hAnsi="Linux Biolinum" w:cs="Segoe UI"/>
+          <w:color w:val="000000" w:themeColor="text1"/>
+          <w:sz w:val="24"/>
+          <w:szCs w:val="24"/>
+        </w:rPr>
+      </w:pPr>
+    </w:p>
+    <w:p>
+      <w:pPr>
+        <w:spacing w:after="0" w:line="240" w:lineRule="auto"/>
+        <w:rPr>
+          <w:rFonts w:ascii="Linux Biolinum" w:eastAsia="Times New Roman" w:hAnsi="Linux Biolinum" w:cs="Segoe UI"/>
           <w:b/>
           <w:bCs/>
           <w:color w:val="000000" w:themeColor="text1"/>
@@ -2586,7 +2573,7 @@
       </w:pPr>
       <w:r>
         <w:rPr>
-          <w:rFonts w:ascii="Linux Biolinum O" w:eastAsia="Times New Roman" w:hAnsi="Linux Biolinum O" w:cs="Segoe UI"/>
+          <w:rFonts w:ascii="Linux Biolinum" w:eastAsia="Times New Roman" w:hAnsi="Linux Biolinum" w:cs="Segoe UI"/>
           <w:b/>
           <w:bCs/>
           <w:color w:val="000000" w:themeColor="text1"/>
@@ -2597,7 +2584,7 @@
       </w:r>
       <w:r>
         <w:rPr>
-          <w:rFonts w:ascii="Linux Biolinum O" w:eastAsia="Times New Roman" w:hAnsi="Linux Biolinum O" w:cs="Segoe UI"/>
+          <w:rFonts w:ascii="Linux Biolinum" w:eastAsia="Times New Roman" w:hAnsi="Linux Biolinum" w:cs="Segoe UI"/>
           <w:b/>
           <w:bCs/>
           <w:color w:val="000000" w:themeColor="text1"/>
@@ -2608,7 +2595,7 @@
       </w:r>
       <w:r>
         <w:rPr>
-          <w:rFonts w:ascii="Linux Biolinum O" w:eastAsia="Times New Roman" w:hAnsi="Linux Biolinum O" w:cs="Segoe UI"/>
+          <w:rFonts w:ascii="Linux Biolinum" w:eastAsia="Times New Roman" w:hAnsi="Linux Biolinum" w:cs="Segoe UI"/>
           <w:b/>
           <w:bCs/>
           <w:color w:val="000000" w:themeColor="text1"/>
@@ -2627,15 +2614,15 @@
         </w:numPr>
         <w:spacing w:after="0" w:line="240" w:lineRule="auto"/>
         <w:rPr>
-          <w:rFonts w:ascii="Linux Biolinum O" w:eastAsia="Times New Roman" w:hAnsi="Linux Biolinum O" w:cs="Segoe UI"/>
-          <w:color w:val="000000" w:themeColor="text1"/>
-          <w:sz w:val="24"/>
-          <w:szCs w:val="24"/>
-        </w:rPr>
-      </w:pPr>
-      <w:r>
-        <w:rPr>
-          <w:rFonts w:ascii="Linux Biolinum O" w:eastAsia="Times New Roman" w:hAnsi="Linux Biolinum O" w:cs="Segoe UI"/>
+          <w:rFonts w:ascii="Linux Biolinum" w:eastAsia="Times New Roman" w:hAnsi="Linux Biolinum" w:cs="Segoe UI"/>
+          <w:color w:val="000000" w:themeColor="text1"/>
+          <w:sz w:val="24"/>
+          <w:szCs w:val="24"/>
+        </w:rPr>
+      </w:pPr>
+      <w:r>
+        <w:rPr>
+          <w:rFonts w:ascii="Linux Biolinum" w:eastAsia="Times New Roman" w:hAnsi="Linux Biolinum" w:cs="Segoe UI"/>
           <w:color w:val="000000" w:themeColor="text1"/>
           <w:sz w:val="24"/>
           <w:szCs w:val="24"/>
@@ -2652,15 +2639,15 @@
         </w:numPr>
         <w:spacing w:after="0" w:line="240" w:lineRule="auto"/>
         <w:rPr>
-          <w:rFonts w:ascii="Linux Biolinum O" w:eastAsia="Times New Roman" w:hAnsi="Linux Biolinum O" w:cs="Segoe UI"/>
-          <w:color w:val="000000" w:themeColor="text1"/>
-          <w:sz w:val="24"/>
-          <w:szCs w:val="24"/>
-        </w:rPr>
-      </w:pPr>
-      <w:r>
-        <w:rPr>
-          <w:rFonts w:ascii="Linux Biolinum O" w:eastAsia="Times New Roman" w:hAnsi="Linux Biolinum O" w:cs="Segoe UI"/>
+          <w:rFonts w:ascii="Linux Biolinum" w:eastAsia="Times New Roman" w:hAnsi="Linux Biolinum" w:cs="Segoe UI"/>
+          <w:color w:val="000000" w:themeColor="text1"/>
+          <w:sz w:val="24"/>
+          <w:szCs w:val="24"/>
+        </w:rPr>
+      </w:pPr>
+      <w:r>
+        <w:rPr>
+          <w:rFonts w:ascii="Linux Biolinum" w:eastAsia="Times New Roman" w:hAnsi="Linux Biolinum" w:cs="Segoe UI"/>
           <w:color w:val="000000" w:themeColor="text1"/>
           <w:sz w:val="24"/>
           <w:szCs w:val="24"/>
@@ -2669,7 +2656,7 @@
       </w:r>
       <w:r>
         <w:rPr>
-          <w:rFonts w:ascii="Linux Biolinum O" w:eastAsia="Times New Roman" w:hAnsi="Linux Biolinum O" w:cs="Segoe UI"/>
+          <w:rFonts w:ascii="Linux Biolinum" w:eastAsia="Times New Roman" w:hAnsi="Linux Biolinum" w:cs="Segoe UI"/>
           <w:color w:val="000000" w:themeColor="text1"/>
           <w:sz w:val="24"/>
           <w:szCs w:val="24"/>
@@ -2678,7 +2665,7 @@
       </w:r>
       <w:r>
         <w:rPr>
-          <w:rFonts w:ascii="Linux Biolinum O" w:eastAsia="Times New Roman" w:hAnsi="Linux Biolinum O" w:cs="Segoe UI"/>
+          <w:rFonts w:ascii="Linux Biolinum" w:eastAsia="Times New Roman" w:hAnsi="Linux Biolinum" w:cs="Segoe UI"/>
           <w:color w:val="000000" w:themeColor="text1"/>
           <w:sz w:val="24"/>
           <w:szCs w:val="24"/>
@@ -2687,7 +2674,7 @@
       </w:r>
       <w:r>
         <w:rPr>
-          <w:rFonts w:ascii="Linux Biolinum O" w:eastAsia="Times New Roman" w:hAnsi="Linux Biolinum O" w:cs="Segoe UI"/>
+          <w:rFonts w:ascii="Linux Biolinum" w:eastAsia="Times New Roman" w:hAnsi="Linux Biolinum" w:cs="Segoe UI"/>
           <w:color w:val="000000" w:themeColor="text1"/>
           <w:sz w:val="24"/>
           <w:szCs w:val="24"/>
@@ -2696,7 +2683,7 @@
       </w:r>
       <w:r>
         <w:rPr>
-          <w:rFonts w:ascii="Linux Biolinum O" w:eastAsia="Times New Roman" w:hAnsi="Linux Biolinum O" w:cs="Segoe UI"/>
+          <w:rFonts w:ascii="Linux Biolinum" w:eastAsia="Times New Roman" w:hAnsi="Linux Biolinum" w:cs="Segoe UI"/>
           <w:color w:val="000000" w:themeColor="text1"/>
           <w:sz w:val="24"/>
           <w:szCs w:val="24"/>
@@ -2705,7 +2692,7 @@
       </w:r>
       <w:r>
         <w:rPr>
-          <w:rFonts w:ascii="Linux Biolinum O" w:eastAsia="Times New Roman" w:hAnsi="Linux Biolinum O" w:cs="Segoe UI"/>
+          <w:rFonts w:ascii="Linux Biolinum" w:eastAsia="Times New Roman" w:hAnsi="Linux Biolinum" w:cs="Segoe UI"/>
           <w:color w:val="000000" w:themeColor="text1"/>
           <w:sz w:val="24"/>
           <w:szCs w:val="24"/>
@@ -2714,7 +2701,7 @@
       </w:r>
       <w:r>
         <w:rPr>
-          <w:rFonts w:ascii="Linux Biolinum O" w:eastAsia="Times New Roman" w:hAnsi="Linux Biolinum O" w:cs="Segoe UI"/>
+          <w:rFonts w:ascii="Linux Biolinum" w:eastAsia="Times New Roman" w:hAnsi="Linux Biolinum" w:cs="Segoe UI"/>
           <w:color w:val="000000" w:themeColor="text1"/>
           <w:sz w:val="24"/>
           <w:szCs w:val="24"/>
@@ -2723,7 +2710,7 @@
       </w:r>
       <w:r>
         <w:rPr>
-          <w:rFonts w:ascii="Linux Biolinum O" w:eastAsia="Times New Roman" w:hAnsi="Linux Biolinum O" w:cs="Segoe UI"/>
+          <w:rFonts w:ascii="Linux Biolinum" w:eastAsia="Times New Roman" w:hAnsi="Linux Biolinum" w:cs="Segoe UI"/>
           <w:color w:val="000000" w:themeColor="text1"/>
           <w:sz w:val="24"/>
           <w:szCs w:val="24"/>
@@ -2732,7 +2719,7 @@
       </w:r>
       <w:r>
         <w:rPr>
-          <w:rFonts w:ascii="Linux Biolinum O" w:eastAsia="Times New Roman" w:hAnsi="Linux Biolinum O" w:cs="Segoe UI"/>
+          <w:rFonts w:ascii="Linux Biolinum" w:eastAsia="Times New Roman" w:hAnsi="Linux Biolinum" w:cs="Segoe UI"/>
           <w:color w:val="000000" w:themeColor="text1"/>
           <w:sz w:val="24"/>
           <w:szCs w:val="24"/>
@@ -2741,7 +2728,7 @@
       </w:r>
       <w:r>
         <w:rPr>
-          <w:rFonts w:ascii="Linux Biolinum O" w:eastAsia="Times New Roman" w:hAnsi="Linux Biolinum O" w:cs="Segoe UI"/>
+          <w:rFonts w:ascii="Linux Biolinum" w:eastAsia="Times New Roman" w:hAnsi="Linux Biolinum" w:cs="Segoe UI"/>
           <w:color w:val="000000" w:themeColor="text1"/>
           <w:sz w:val="24"/>
           <w:szCs w:val="24"/>
@@ -2750,7 +2737,7 @@
       </w:r>
       <w:r>
         <w:rPr>
-          <w:rFonts w:ascii="Linux Biolinum O" w:eastAsia="Times New Roman" w:hAnsi="Linux Biolinum O" w:cs="Segoe UI"/>
+          <w:rFonts w:ascii="Linux Biolinum" w:eastAsia="Times New Roman" w:hAnsi="Linux Biolinum" w:cs="Segoe UI"/>
           <w:color w:val="000000" w:themeColor="text1"/>
           <w:sz w:val="24"/>
           <w:szCs w:val="24"/>
@@ -2767,15 +2754,15 @@
         </w:numPr>
         <w:spacing w:after="0" w:line="240" w:lineRule="auto"/>
         <w:rPr>
-          <w:rFonts w:ascii="Linux Biolinum O" w:eastAsia="Times New Roman" w:hAnsi="Linux Biolinum O" w:cs="Segoe UI"/>
-          <w:color w:val="000000" w:themeColor="text1"/>
-          <w:sz w:val="24"/>
-          <w:szCs w:val="24"/>
-        </w:rPr>
-      </w:pPr>
-      <w:r>
-        <w:rPr>
-          <w:rFonts w:ascii="Linux Biolinum O" w:eastAsia="Times New Roman" w:hAnsi="Linux Biolinum O" w:cs="Segoe UI"/>
+          <w:rFonts w:ascii="Linux Biolinum" w:eastAsia="Times New Roman" w:hAnsi="Linux Biolinum" w:cs="Segoe UI"/>
+          <w:color w:val="000000" w:themeColor="text1"/>
+          <w:sz w:val="24"/>
+          <w:szCs w:val="24"/>
+        </w:rPr>
+      </w:pPr>
+      <w:r>
+        <w:rPr>
+          <w:rFonts w:ascii="Linux Biolinum" w:eastAsia="Times New Roman" w:hAnsi="Linux Biolinum" w:cs="Segoe UI"/>
           <w:color w:val="000000" w:themeColor="text1"/>
           <w:sz w:val="24"/>
           <w:szCs w:val="24"/>
@@ -2792,15 +2779,15 @@
         </w:numPr>
         <w:spacing w:after="0" w:line="240" w:lineRule="auto"/>
         <w:rPr>
-          <w:rFonts w:ascii="Linux Biolinum O" w:eastAsia="Times New Roman" w:hAnsi="Linux Biolinum O" w:cs="Segoe UI"/>
-          <w:color w:val="000000" w:themeColor="text1"/>
-          <w:sz w:val="24"/>
-          <w:szCs w:val="24"/>
-        </w:rPr>
-      </w:pPr>
-      <w:r>
-        <w:rPr>
-          <w:rFonts w:ascii="Linux Biolinum O" w:eastAsia="Times New Roman" w:hAnsi="Linux Biolinum O" w:cs="Segoe UI"/>
+          <w:rFonts w:ascii="Linux Biolinum" w:eastAsia="Times New Roman" w:hAnsi="Linux Biolinum" w:cs="Segoe UI"/>
+          <w:color w:val="000000" w:themeColor="text1"/>
+          <w:sz w:val="24"/>
+          <w:szCs w:val="24"/>
+        </w:rPr>
+      </w:pPr>
+      <w:r>
+        <w:rPr>
+          <w:rFonts w:ascii="Linux Biolinum" w:eastAsia="Times New Roman" w:hAnsi="Linux Biolinum" w:cs="Segoe UI"/>
           <w:color w:val="000000" w:themeColor="text1"/>
           <w:sz w:val="24"/>
           <w:szCs w:val="24"/>
@@ -2809,7 +2796,7 @@
       </w:r>
       <w:r>
         <w:rPr>
-          <w:rFonts w:ascii="Linux Biolinum O" w:eastAsia="Times New Roman" w:hAnsi="Linux Biolinum O" w:cs="Segoe UI"/>
+          <w:rFonts w:ascii="Linux Biolinum" w:eastAsia="Times New Roman" w:hAnsi="Linux Biolinum" w:cs="Segoe UI"/>
           <w:color w:val="000000" w:themeColor="text1"/>
           <w:sz w:val="24"/>
           <w:szCs w:val="24"/>
@@ -2818,7 +2805,7 @@
       </w:r>
       <w:r>
         <w:rPr>
-          <w:rFonts w:ascii="Linux Biolinum O" w:eastAsia="Times New Roman" w:hAnsi="Linux Biolinum O" w:cs="Segoe UI"/>
+          <w:rFonts w:ascii="Linux Biolinum" w:eastAsia="Times New Roman" w:hAnsi="Linux Biolinum" w:cs="Segoe UI"/>
           <w:color w:val="000000" w:themeColor="text1"/>
           <w:sz w:val="24"/>
           <w:szCs w:val="24"/>
@@ -2827,7 +2814,7 @@
       </w:r>
       <w:r>
         <w:rPr>
-          <w:rFonts w:ascii="Linux Biolinum O" w:eastAsia="Times New Roman" w:hAnsi="Linux Biolinum O" w:cs="Segoe UI"/>
+          <w:rFonts w:ascii="Linux Biolinum" w:eastAsia="Times New Roman" w:hAnsi="Linux Biolinum" w:cs="Segoe UI"/>
           <w:color w:val="000000" w:themeColor="text1"/>
           <w:sz w:val="24"/>
           <w:szCs w:val="24"/>
@@ -2836,7 +2823,7 @@
       </w:r>
       <w:r>
         <w:rPr>
-          <w:rFonts w:ascii="Linux Biolinum O" w:eastAsia="Times New Roman" w:hAnsi="Linux Biolinum O" w:cs="Segoe UI"/>
+          <w:rFonts w:ascii="Linux Biolinum" w:eastAsia="Times New Roman" w:hAnsi="Linux Biolinum" w:cs="Segoe UI"/>
           <w:color w:val="000000" w:themeColor="text1"/>
           <w:sz w:val="24"/>
           <w:szCs w:val="24"/>
@@ -2853,15 +2840,15 @@
         </w:numPr>
         <w:spacing w:after="0" w:line="240" w:lineRule="auto"/>
         <w:rPr>
-          <w:rFonts w:ascii="Linux Biolinum O" w:eastAsia="Times New Roman" w:hAnsi="Linux Biolinum O" w:cs="Segoe UI"/>
-          <w:color w:val="000000" w:themeColor="text1"/>
-          <w:sz w:val="24"/>
-          <w:szCs w:val="24"/>
-        </w:rPr>
-      </w:pPr>
-      <w:r>
-        <w:rPr>
-          <w:rFonts w:ascii="Linux Biolinum O" w:eastAsia="Times New Roman" w:hAnsi="Linux Biolinum O" w:cs="Segoe UI"/>
+          <w:rFonts w:ascii="Linux Biolinum" w:eastAsia="Times New Roman" w:hAnsi="Linux Biolinum" w:cs="Segoe UI"/>
+          <w:color w:val="000000" w:themeColor="text1"/>
+          <w:sz w:val="24"/>
+          <w:szCs w:val="24"/>
+        </w:rPr>
+      </w:pPr>
+      <w:r>
+        <w:rPr>
+          <w:rFonts w:ascii="Linux Biolinum" w:eastAsia="Times New Roman" w:hAnsi="Linux Biolinum" w:cs="Segoe UI"/>
           <w:color w:val="000000" w:themeColor="text1"/>
           <w:sz w:val="24"/>
           <w:szCs w:val="24"/>
@@ -2870,7 +2857,7 @@
       </w:r>
       <w:r>
         <w:rPr>
-          <w:rFonts w:ascii="Linux Biolinum O" w:eastAsia="Times New Roman" w:hAnsi="Linux Biolinum O" w:cs="Segoe UI"/>
+          <w:rFonts w:ascii="Linux Biolinum" w:eastAsia="Times New Roman" w:hAnsi="Linux Biolinum" w:cs="Segoe UI"/>
           <w:color w:val="000000" w:themeColor="text1"/>
           <w:sz w:val="24"/>
           <w:szCs w:val="24"/>
@@ -2879,7 +2866,7 @@
       </w:r>
       <w:r>
         <w:rPr>
-          <w:rFonts w:ascii="Linux Biolinum O" w:eastAsia="Times New Roman" w:hAnsi="Linux Biolinum O" w:cs="Segoe UI"/>
+          <w:rFonts w:ascii="Linux Biolinum" w:eastAsia="Times New Roman" w:hAnsi="Linux Biolinum" w:cs="Segoe UI"/>
           <w:color w:val="000000" w:themeColor="text1"/>
           <w:sz w:val="24"/>
           <w:szCs w:val="24"/>
@@ -2888,7 +2875,7 @@
       </w:r>
       <w:r>
         <w:rPr>
-          <w:rFonts w:ascii="Linux Biolinum O" w:eastAsia="Times New Roman" w:hAnsi="Linux Biolinum O" w:cs="Segoe UI"/>
+          <w:rFonts w:ascii="Linux Biolinum" w:eastAsia="Times New Roman" w:hAnsi="Linux Biolinum" w:cs="Segoe UI"/>
           <w:color w:val="000000" w:themeColor="text1"/>
           <w:sz w:val="24"/>
           <w:szCs w:val="24"/>
@@ -2897,7 +2884,7 @@
       </w:r>
       <w:r>
         <w:rPr>
-          <w:rFonts w:ascii="Linux Biolinum O" w:eastAsia="Times New Roman" w:hAnsi="Linux Biolinum O" w:cs="Segoe UI"/>
+          <w:rFonts w:ascii="Linux Biolinum" w:eastAsia="Times New Roman" w:hAnsi="Linux Biolinum" w:cs="Segoe UI"/>
           <w:color w:val="000000" w:themeColor="text1"/>
           <w:sz w:val="24"/>
           <w:szCs w:val="24"/>
@@ -2914,15 +2901,15 @@
         </w:numPr>
         <w:spacing w:after="0" w:line="240" w:lineRule="auto"/>
         <w:rPr>
-          <w:rFonts w:ascii="Linux Biolinum O" w:eastAsia="Times New Roman" w:hAnsi="Linux Biolinum O" w:cs="Segoe UI"/>
-          <w:color w:val="000000" w:themeColor="text1"/>
-          <w:sz w:val="24"/>
-          <w:szCs w:val="24"/>
-        </w:rPr>
-      </w:pPr>
-      <w:r>
-        <w:rPr>
-          <w:rFonts w:ascii="Linux Biolinum O" w:eastAsia="Times New Roman" w:hAnsi="Linux Biolinum O" w:cs="Segoe UI"/>
+          <w:rFonts w:ascii="Linux Biolinum" w:eastAsia="Times New Roman" w:hAnsi="Linux Biolinum" w:cs="Segoe UI"/>
+          <w:color w:val="000000" w:themeColor="text1"/>
+          <w:sz w:val="24"/>
+          <w:szCs w:val="24"/>
+        </w:rPr>
+      </w:pPr>
+      <w:r>
+        <w:rPr>
+          <w:rFonts w:ascii="Linux Biolinum" w:eastAsia="Times New Roman" w:hAnsi="Linux Biolinum" w:cs="Segoe UI"/>
           <w:color w:val="000000" w:themeColor="text1"/>
           <w:sz w:val="24"/>
           <w:szCs w:val="24"/>
@@ -2939,15 +2926,15 @@
         </w:numPr>
         <w:spacing w:after="0" w:line="240" w:lineRule="auto"/>
         <w:rPr>
-          <w:rFonts w:ascii="Linux Biolinum O" w:eastAsia="Times New Roman" w:hAnsi="Linux Biolinum O" w:cs="Segoe UI"/>
-          <w:color w:val="000000" w:themeColor="text1"/>
-          <w:sz w:val="24"/>
-          <w:szCs w:val="24"/>
-        </w:rPr>
-      </w:pPr>
-      <w:r>
-        <w:rPr>
-          <w:rFonts w:ascii="Linux Biolinum O" w:eastAsia="Times New Roman" w:hAnsi="Linux Biolinum O" w:cs="Segoe UI"/>
+          <w:rFonts w:ascii="Linux Biolinum" w:eastAsia="Times New Roman" w:hAnsi="Linux Biolinum" w:cs="Segoe UI"/>
+          <w:color w:val="000000" w:themeColor="text1"/>
+          <w:sz w:val="24"/>
+          <w:szCs w:val="24"/>
+        </w:rPr>
+      </w:pPr>
+      <w:r>
+        <w:rPr>
+          <w:rFonts w:ascii="Linux Biolinum" w:eastAsia="Times New Roman" w:hAnsi="Linux Biolinum" w:cs="Segoe UI"/>
           <w:color w:val="000000" w:themeColor="text1"/>
           <w:sz w:val="24"/>
           <w:szCs w:val="24"/>
@@ -2964,15 +2951,15 @@
         </w:numPr>
         <w:spacing w:after="0" w:line="240" w:lineRule="auto"/>
         <w:rPr>
-          <w:rFonts w:ascii="Linux Biolinum O" w:eastAsia="Times New Roman" w:hAnsi="Linux Biolinum O" w:cs="Segoe UI"/>
-          <w:color w:val="000000" w:themeColor="text1"/>
-          <w:sz w:val="24"/>
-          <w:szCs w:val="24"/>
-        </w:rPr>
-      </w:pPr>
-      <w:r>
-        <w:rPr>
-          <w:rFonts w:ascii="Linux Biolinum O" w:eastAsia="Times New Roman" w:hAnsi="Linux Biolinum O" w:cs="Segoe UI"/>
+          <w:rFonts w:ascii="Linux Biolinum" w:eastAsia="Times New Roman" w:hAnsi="Linux Biolinum" w:cs="Segoe UI"/>
+          <w:color w:val="000000" w:themeColor="text1"/>
+          <w:sz w:val="24"/>
+          <w:szCs w:val="24"/>
+        </w:rPr>
+      </w:pPr>
+      <w:r>
+        <w:rPr>
+          <w:rFonts w:ascii="Linux Biolinum" w:eastAsia="Times New Roman" w:hAnsi="Linux Biolinum" w:cs="Segoe UI"/>
           <w:color w:val="000000" w:themeColor="text1"/>
           <w:sz w:val="24"/>
           <w:szCs w:val="24"/>
@@ -2981,7 +2968,7 @@
       </w:r>
       <w:r>
         <w:rPr>
-          <w:rFonts w:ascii="Linux Biolinum O" w:eastAsia="Times New Roman" w:hAnsi="Linux Biolinum O" w:cs="Segoe UI"/>
+          <w:rFonts w:ascii="Linux Biolinum" w:eastAsia="Times New Roman" w:hAnsi="Linux Biolinum" w:cs="Segoe UI"/>
           <w:color w:val="000000" w:themeColor="text1"/>
           <w:sz w:val="24"/>
           <w:szCs w:val="24"/>
@@ -2990,7 +2977,7 @@
       </w:r>
       <w:r>
         <w:rPr>
-          <w:rFonts w:ascii="Linux Biolinum O" w:eastAsia="Times New Roman" w:hAnsi="Linux Biolinum O" w:cs="Segoe UI"/>
+          <w:rFonts w:ascii="Linux Biolinum" w:eastAsia="Times New Roman" w:hAnsi="Linux Biolinum" w:cs="Segoe UI"/>
           <w:color w:val="000000" w:themeColor="text1"/>
           <w:sz w:val="24"/>
           <w:szCs w:val="24"/>
@@ -2999,7 +2986,7 @@
       </w:r>
       <w:r>
         <w:rPr>
-          <w:rFonts w:ascii="Linux Biolinum O" w:eastAsia="Times New Roman" w:hAnsi="Linux Biolinum O" w:cs="Segoe UI"/>
+          <w:rFonts w:ascii="Linux Biolinum" w:eastAsia="Times New Roman" w:hAnsi="Linux Biolinum" w:cs="Segoe UI"/>
           <w:color w:val="000000" w:themeColor="text1"/>
           <w:sz w:val="24"/>
           <w:szCs w:val="24"/>
@@ -3008,7 +2995,7 @@
       </w:r>
       <w:r>
         <w:rPr>
-          <w:rFonts w:ascii="Linux Biolinum O" w:eastAsia="Times New Roman" w:hAnsi="Linux Biolinum O" w:cs="Segoe UI"/>
+          <w:rFonts w:ascii="Linux Biolinum" w:eastAsia="Times New Roman" w:hAnsi="Linux Biolinum" w:cs="Segoe UI"/>
           <w:color w:val="000000" w:themeColor="text1"/>
           <w:sz w:val="24"/>
           <w:szCs w:val="24"/>
@@ -3017,7 +3004,7 @@
       </w:r>
       <w:r>
         <w:rPr>
-          <w:rFonts w:ascii="Linux Biolinum O" w:eastAsia="Times New Roman" w:hAnsi="Linux Biolinum O" w:cs="Segoe UI"/>
+          <w:rFonts w:ascii="Linux Biolinum" w:eastAsia="Times New Roman" w:hAnsi="Linux Biolinum" w:cs="Segoe UI"/>
           <w:color w:val="000000" w:themeColor="text1"/>
           <w:sz w:val="24"/>
           <w:szCs w:val="24"/>
@@ -3034,20 +3021,20 @@
         </w:numPr>
         <w:spacing w:after="0" w:line="240" w:lineRule="auto"/>
         <w:rPr>
-          <w:rFonts w:ascii="Linux Biolinum O" w:eastAsia="Times New Roman" w:hAnsi="Linux Biolinum O" w:cs="Segoe UI"/>
-          <w:color w:val="000000" w:themeColor="text1"/>
-          <w:sz w:val="24"/>
-          <w:szCs w:val="24"/>
-        </w:rPr>
-      </w:pPr>
-      <w:r>
-        <w:rPr>
-          <w:rFonts w:ascii="Linux Biolinum O" w:eastAsia="Times New Roman" w:hAnsi="Linux Biolinum O" w:cs="Segoe UI"/>
-          <w:color w:val="000000" w:themeColor="text1"/>
-          <w:sz w:val="24"/>
-          <w:szCs w:val="24"/>
-        </w:rPr>
-        <w:t>User IDs cannot be duplicate in the same device, and passwords should comply with certain format: contains at least one lowercase letter, at least one capital letter, at least one numeral and at least one symbol, and the length should not less than 6 or more than 12 character.</w:t>
+          <w:rFonts w:ascii="Linux Biolinum" w:eastAsia="Times New Roman" w:hAnsi="Linux Biolinum" w:cs="Segoe UI"/>
+          <w:color w:val="000000" w:themeColor="text1"/>
+          <w:sz w:val="24"/>
+          <w:szCs w:val="24"/>
+        </w:rPr>
+      </w:pPr>
+      <w:r>
+        <w:rPr>
+          <w:rFonts w:ascii="Linux Biolinum" w:eastAsia="Times New Roman" w:hAnsi="Linux Biolinum" w:cs="Segoe UI"/>
+          <w:color w:val="000000" w:themeColor="text1"/>
+          <w:sz w:val="24"/>
+          <w:szCs w:val="24"/>
+        </w:rPr>
+        <w:t>User IDs cannot be duplicate in the same device, and passwords should comply with certain format: contains at least one lowercase letter, at least one capital letter, at least one numeral, and the length should not less than 6 or more than 12 character.</w:t>
       </w:r>
     </w:p>
     <w:p>
@@ -3059,15 +3046,15 @@
         <w:spacing w:after="0" w:line="240" w:lineRule="auto"/>
         <w:textAlignment w:val="baseline"/>
         <w:rPr>
-          <w:rFonts w:ascii="Linux Biolinum O" w:eastAsia="Times New Roman" w:hAnsi="Linux Biolinum O" w:cs="Segoe UI"/>
-          <w:color w:val="000000" w:themeColor="text1"/>
-          <w:sz w:val="24"/>
-          <w:szCs w:val="24"/>
-        </w:rPr>
-      </w:pPr>
-      <w:r>
-        <w:rPr>
-          <w:rFonts w:ascii="Linux Biolinum O" w:eastAsia="Times New Roman" w:hAnsi="Linux Biolinum O" w:cs="Segoe UI"/>
+          <w:rFonts w:ascii="Linux Biolinum" w:eastAsia="Times New Roman" w:hAnsi="Linux Biolinum" w:cs="Segoe UI"/>
+          <w:color w:val="000000" w:themeColor="text1"/>
+          <w:sz w:val="24"/>
+          <w:szCs w:val="24"/>
+        </w:rPr>
+      </w:pPr>
+      <w:r>
+        <w:rPr>
+          <w:rFonts w:ascii="Linux Biolinum" w:eastAsia="Times New Roman" w:hAnsi="Linux Biolinum" w:cs="Segoe UI"/>
           <w:color w:val="000000" w:themeColor="text1"/>
           <w:sz w:val="24"/>
           <w:szCs w:val="24"/>
@@ -3078,7 +3065,7 @@
     <w:p>
       <w:pPr>
         <w:rPr>
-          <w:rFonts w:ascii="Linux Biolinum O" w:hAnsi="Linux Biolinum O" w:cs="Segoe UI"/>
+          <w:rFonts w:ascii="Linux Biolinum" w:hAnsi="Linux Biolinum" w:cs="Segoe UI"/>
           <w:b/>
           <w:bCs/>
           <w:color w:val="000000" w:themeColor="text1"/>
@@ -3089,7 +3076,7 @@
       </w:pPr>
       <w:r>
         <w:rPr>
-          <w:rFonts w:ascii="Linux Biolinum O" w:hAnsi="Linux Biolinum O" w:cs="Segoe UI"/>
+          <w:rFonts w:ascii="Linux Biolinum" w:hAnsi="Linux Biolinum" w:cs="Segoe UI"/>
           <w:b/>
           <w:bCs/>
           <w:color w:val="000000" w:themeColor="text1"/>
@@ -3106,7 +3093,7 @@
           <w:tab w:val="left" w:pos="3493"/>
         </w:tabs>
         <w:rPr>
-          <w:rFonts w:ascii="Linux Biolinum O" w:hAnsi="Linux Biolinum O" w:cs="Segoe UI"/>
+          <w:rFonts w:ascii="Linux Biolinum" w:hAnsi="Linux Biolinum" w:cs="Segoe UI"/>
           <w:b/>
           <w:bCs/>
           <w:color w:val="000000" w:themeColor="text1"/>
@@ -3117,7 +3104,7 @@
       </w:pPr>
       <w:r>
         <w:rPr>
-          <w:rFonts w:ascii="Linux Biolinum O" w:hAnsi="Linux Biolinum O" w:cs="Segoe UI"/>
+          <w:rFonts w:ascii="Linux Biolinum" w:hAnsi="Linux Biolinum" w:cs="Segoe UI"/>
           <w:b/>
           <w:bCs/>
           <w:color w:val="000000" w:themeColor="text1"/>
@@ -3130,7 +3117,7 @@
       </w:r>
       <w:r>
         <w:rPr>
-          <w:rFonts w:ascii="Linux Biolinum O" w:hAnsi="Linux Biolinum O" w:cs="Segoe UI"/>
+          <w:rFonts w:ascii="Linux Biolinum" w:hAnsi="Linux Biolinum" w:cs="Segoe UI"/>
           <w:b/>
           <w:bCs/>
           <w:color w:val="000000" w:themeColor="text1"/>
@@ -3142,7 +3129,7 @@
       </w:r>
       <w:r>
         <w:rPr>
-          <w:rFonts w:ascii="Linux Biolinum O" w:hAnsi="Linux Biolinum O" w:cs="Segoe UI"/>
+          <w:rFonts w:ascii="Linux Biolinum" w:hAnsi="Linux Biolinum" w:cs="Segoe UI"/>
           <w:b/>
           <w:bCs/>
           <w:color w:val="000000" w:themeColor="text1"/>
@@ -3162,15 +3149,15 @@
         <w:spacing w:after="0" w:line="240" w:lineRule="auto"/>
         <w:textAlignment w:val="baseline"/>
         <w:rPr>
-          <w:rFonts w:ascii="Linux Biolinum O" w:eastAsia="Times New Roman" w:hAnsi="Linux Biolinum O" w:cs="Segoe UI"/>
-          <w:color w:val="000000" w:themeColor="text1"/>
-          <w:sz w:val="24"/>
-          <w:szCs w:val="24"/>
-        </w:rPr>
-      </w:pPr>
-      <w:r>
-        <w:rPr>
-          <w:rFonts w:ascii="Linux Biolinum O" w:eastAsia="Times New Roman" w:hAnsi="Linux Biolinum O" w:cs="Segoe UI"/>
+          <w:rFonts w:ascii="Linux Biolinum" w:eastAsia="Times New Roman" w:hAnsi="Linux Biolinum" w:cs="Segoe UI"/>
+          <w:color w:val="000000" w:themeColor="text1"/>
+          <w:sz w:val="24"/>
+          <w:szCs w:val="24"/>
+        </w:rPr>
+      </w:pPr>
+      <w:r>
+        <w:rPr>
+          <w:rFonts w:ascii="Linux Biolinum" w:eastAsia="Times New Roman" w:hAnsi="Linux Biolinum" w:cs="Segoe UI"/>
           <w:color w:val="000000" w:themeColor="text1"/>
           <w:sz w:val="24"/>
           <w:szCs w:val="24"/>
@@ -3184,15 +3171,15 @@
         <w:ind w:left="800"/>
         <w:textAlignment w:val="baseline"/>
         <w:rPr>
-          <w:rFonts w:ascii="Linux Biolinum O" w:eastAsia="Times New Roman" w:hAnsi="Linux Biolinum O" w:cs="Segoe UI"/>
-          <w:color w:val="000000" w:themeColor="text1"/>
-          <w:sz w:val="24"/>
-          <w:szCs w:val="24"/>
-        </w:rPr>
-      </w:pPr>
-      <w:r>
-        <w:rPr>
-          <w:rFonts w:ascii="Linux Biolinum O" w:eastAsia="Times New Roman" w:hAnsi="Linux Biolinum O" w:cs="Segoe UI"/>
+          <w:rFonts w:ascii="Linux Biolinum" w:eastAsia="Times New Roman" w:hAnsi="Linux Biolinum" w:cs="Segoe UI"/>
+          <w:color w:val="000000" w:themeColor="text1"/>
+          <w:sz w:val="24"/>
+          <w:szCs w:val="24"/>
+        </w:rPr>
+      </w:pPr>
+      <w:r>
+        <w:rPr>
+          <w:rFonts w:ascii="Linux Biolinum" w:eastAsia="Times New Roman" w:hAnsi="Linux Biolinum" w:cs="Segoe UI"/>
           <w:color w:val="000000" w:themeColor="text1"/>
           <w:sz w:val="24"/>
           <w:szCs w:val="24"/>
@@ -3201,7 +3188,7 @@
       </w:r>
       <w:r>
         <w:rPr>
-          <w:rFonts w:ascii="Linux Biolinum O" w:eastAsia="Times New Roman" w:hAnsi="Linux Biolinum O" w:cs="Segoe UI"/>
+          <w:rFonts w:ascii="Linux Biolinum" w:eastAsia="Times New Roman" w:hAnsi="Linux Biolinum" w:cs="Segoe UI"/>
           <w:color w:val="000000" w:themeColor="text1"/>
           <w:sz w:val="24"/>
           <w:szCs w:val="24"/>
@@ -3215,15 +3202,15 @@
         <w:ind w:left="800"/>
         <w:textAlignment w:val="baseline"/>
         <w:rPr>
-          <w:rFonts w:ascii="Linux Biolinum O" w:eastAsia="Times New Roman" w:hAnsi="Linux Biolinum O" w:cs="Segoe UI"/>
-          <w:color w:val="000000" w:themeColor="text1"/>
-          <w:sz w:val="24"/>
-          <w:szCs w:val="24"/>
-        </w:rPr>
-      </w:pPr>
-      <w:r>
-        <w:rPr>
-          <w:rFonts w:ascii="Linux Biolinum O" w:eastAsia="Times New Roman" w:hAnsi="Linux Biolinum O" w:cs="Segoe UI"/>
+          <w:rFonts w:ascii="Linux Biolinum" w:eastAsia="Times New Roman" w:hAnsi="Linux Biolinum" w:cs="Segoe UI"/>
+          <w:color w:val="000000" w:themeColor="text1"/>
+          <w:sz w:val="24"/>
+          <w:szCs w:val="24"/>
+        </w:rPr>
+      </w:pPr>
+      <w:r>
+        <w:rPr>
+          <w:rFonts w:ascii="Linux Biolinum" w:eastAsia="Times New Roman" w:hAnsi="Linux Biolinum" w:cs="Segoe UI"/>
           <w:color w:val="000000" w:themeColor="text1"/>
           <w:sz w:val="24"/>
           <w:szCs w:val="24"/>
@@ -3232,7 +3219,7 @@
       </w:r>
       <w:r>
         <w:rPr>
-          <w:rFonts w:ascii="Linux Biolinum O" w:eastAsia="Times New Roman" w:hAnsi="Linux Biolinum O" w:cs="Segoe UI"/>
+          <w:rFonts w:ascii="Linux Biolinum" w:eastAsia="Times New Roman" w:hAnsi="Linux Biolinum" w:cs="Segoe UI"/>
           <w:color w:val="000000" w:themeColor="text1"/>
           <w:sz w:val="24"/>
           <w:szCs w:val="24"/>
@@ -3241,7 +3228,7 @@
       </w:r>
       <w:r>
         <w:rPr>
-          <w:rFonts w:ascii="Linux Biolinum O" w:eastAsia="Times New Roman" w:hAnsi="Linux Biolinum O" w:cs="Segoe UI"/>
+          <w:rFonts w:ascii="Linux Biolinum" w:eastAsia="Times New Roman" w:hAnsi="Linux Biolinum" w:cs="Segoe UI"/>
           <w:color w:val="000000" w:themeColor="text1"/>
           <w:sz w:val="24"/>
           <w:szCs w:val="24"/>
@@ -3250,7 +3237,7 @@
       </w:r>
       <w:r>
         <w:rPr>
-          <w:rFonts w:ascii="Linux Biolinum O" w:eastAsia="Times New Roman" w:hAnsi="Linux Biolinum O" w:cs="Segoe UI"/>
+          <w:rFonts w:ascii="Linux Biolinum" w:eastAsia="Times New Roman" w:hAnsi="Linux Biolinum" w:cs="Segoe UI"/>
           <w:color w:val="000000" w:themeColor="text1"/>
           <w:sz w:val="24"/>
           <w:szCs w:val="24"/>
@@ -3259,7 +3246,7 @@
       </w:r>
       <w:r>
         <w:rPr>
-          <w:rFonts w:ascii="Linux Biolinum O" w:eastAsia="Times New Roman" w:hAnsi="Linux Biolinum O" w:cs="Segoe UI"/>
+          <w:rFonts w:ascii="Linux Biolinum" w:eastAsia="Times New Roman" w:hAnsi="Linux Biolinum" w:cs="Segoe UI"/>
           <w:color w:val="000000" w:themeColor="text1"/>
           <w:sz w:val="24"/>
           <w:szCs w:val="24"/>
@@ -3268,7 +3255,7 @@
       </w:r>
       <w:r>
         <w:rPr>
-          <w:rFonts w:ascii="Linux Biolinum O" w:eastAsia="Times New Roman" w:hAnsi="Linux Biolinum O" w:cs="Segoe UI"/>
+          <w:rFonts w:ascii="Linux Biolinum" w:eastAsia="Times New Roman" w:hAnsi="Linux Biolinum" w:cs="Segoe UI"/>
           <w:color w:val="000000" w:themeColor="text1"/>
           <w:sz w:val="24"/>
           <w:szCs w:val="24"/>
@@ -3277,7 +3264,7 @@
       </w:r>
       <w:r>
         <w:rPr>
-          <w:rFonts w:ascii="Linux Biolinum O" w:eastAsia="Times New Roman" w:hAnsi="Linux Biolinum O" w:cs="Segoe UI"/>
+          <w:rFonts w:ascii="Linux Biolinum" w:eastAsia="Times New Roman" w:hAnsi="Linux Biolinum" w:cs="Segoe UI"/>
           <w:color w:val="000000" w:themeColor="text1"/>
           <w:sz w:val="24"/>
           <w:szCs w:val="24"/>
@@ -3291,15 +3278,15 @@
         <w:ind w:left="800"/>
         <w:textAlignment w:val="baseline"/>
         <w:rPr>
-          <w:rFonts w:ascii="Linux Biolinum O" w:eastAsia="Times New Roman" w:hAnsi="Linux Biolinum O" w:cs="Segoe UI"/>
-          <w:color w:val="000000" w:themeColor="text1"/>
-          <w:sz w:val="24"/>
-          <w:szCs w:val="24"/>
-        </w:rPr>
-      </w:pPr>
-      <w:r>
-        <w:rPr>
-          <w:rFonts w:ascii="Linux Biolinum O" w:eastAsia="Times New Roman" w:hAnsi="Linux Biolinum O" w:cs="Segoe UI"/>
+          <w:rFonts w:ascii="Linux Biolinum" w:eastAsia="Times New Roman" w:hAnsi="Linux Biolinum" w:cs="Segoe UI"/>
+          <w:color w:val="000000" w:themeColor="text1"/>
+          <w:sz w:val="24"/>
+          <w:szCs w:val="24"/>
+        </w:rPr>
+      </w:pPr>
+      <w:r>
+        <w:rPr>
+          <w:rFonts w:ascii="Linux Biolinum" w:eastAsia="Times New Roman" w:hAnsi="Linux Biolinum" w:cs="Segoe UI"/>
           <w:color w:val="000000" w:themeColor="text1"/>
           <w:sz w:val="24"/>
           <w:szCs w:val="24"/>
@@ -3308,7 +3295,7 @@
       </w:r>
       <w:r>
         <w:rPr>
-          <w:rFonts w:ascii="Linux Biolinum O" w:eastAsia="Times New Roman" w:hAnsi="Linux Biolinum O" w:cs="Segoe UI"/>
+          <w:rFonts w:ascii="Linux Biolinum" w:eastAsia="Times New Roman" w:hAnsi="Linux Biolinum" w:cs="Segoe UI"/>
           <w:color w:val="000000" w:themeColor="text1"/>
           <w:sz w:val="24"/>
           <w:szCs w:val="24"/>
@@ -3317,7 +3304,7 @@
       </w:r>
       <w:r>
         <w:rPr>
-          <w:rFonts w:ascii="Linux Biolinum O" w:eastAsia="Times New Roman" w:hAnsi="Linux Biolinum O" w:cs="Segoe UI"/>
+          <w:rFonts w:ascii="Linux Biolinum" w:eastAsia="Times New Roman" w:hAnsi="Linux Biolinum" w:cs="Segoe UI"/>
           <w:color w:val="000000" w:themeColor="text1"/>
           <w:sz w:val="24"/>
           <w:szCs w:val="24"/>
@@ -3335,15 +3322,15 @@
         <w:spacing w:after="0" w:line="240" w:lineRule="auto"/>
         <w:textAlignment w:val="baseline"/>
         <w:rPr>
-          <w:rFonts w:ascii="Linux Biolinum O" w:eastAsia="Times New Roman" w:hAnsi="Linux Biolinum O" w:cs="Segoe UI"/>
-          <w:color w:val="000000" w:themeColor="text1"/>
-          <w:sz w:val="24"/>
-          <w:szCs w:val="24"/>
-        </w:rPr>
-      </w:pPr>
-      <w:r>
-        <w:rPr>
-          <w:rFonts w:ascii="Linux Biolinum O" w:eastAsia="Times New Roman" w:hAnsi="Linux Biolinum O" w:cs="Segoe UI"/>
+          <w:rFonts w:ascii="Linux Biolinum" w:eastAsia="Times New Roman" w:hAnsi="Linux Biolinum" w:cs="Segoe UI"/>
+          <w:color w:val="000000" w:themeColor="text1"/>
+          <w:sz w:val="24"/>
+          <w:szCs w:val="24"/>
+        </w:rPr>
+      </w:pPr>
+      <w:r>
+        <w:rPr>
+          <w:rFonts w:ascii="Linux Biolinum" w:eastAsia="Times New Roman" w:hAnsi="Linux Biolinum" w:cs="Segoe UI"/>
           <w:color w:val="000000" w:themeColor="text1"/>
           <w:sz w:val="24"/>
           <w:szCs w:val="24"/>
@@ -3358,15 +3345,15 @@
         <w:ind w:left="800"/>
         <w:textAlignment w:val="baseline"/>
         <w:rPr>
-          <w:rFonts w:ascii="Linux Biolinum O" w:eastAsia="Times New Roman" w:hAnsi="Linux Biolinum O" w:cs="Segoe UI"/>
-          <w:color w:val="000000" w:themeColor="text1"/>
-          <w:sz w:val="24"/>
-          <w:szCs w:val="24"/>
-        </w:rPr>
-      </w:pPr>
-      <w:r>
-        <w:rPr>
-          <w:rFonts w:ascii="Linux Biolinum O" w:eastAsia="Times New Roman" w:hAnsi="Linux Biolinum O" w:cs="Segoe UI"/>
+          <w:rFonts w:ascii="Linux Biolinum" w:eastAsia="Times New Roman" w:hAnsi="Linux Biolinum" w:cs="Segoe UI"/>
+          <w:color w:val="000000" w:themeColor="text1"/>
+          <w:sz w:val="24"/>
+          <w:szCs w:val="24"/>
+        </w:rPr>
+      </w:pPr>
+      <w:r>
+        <w:rPr>
+          <w:rFonts w:ascii="Linux Biolinum" w:eastAsia="Times New Roman" w:hAnsi="Linux Biolinum" w:cs="Segoe UI"/>
           <w:color w:val="000000" w:themeColor="text1"/>
           <w:sz w:val="24"/>
           <w:szCs w:val="24"/>
@@ -3375,7 +3362,7 @@
       </w:r>
       <w:r>
         <w:rPr>
-          <w:rFonts w:ascii="Linux Biolinum O" w:eastAsia="Times New Roman" w:hAnsi="Linux Biolinum O" w:cs="Segoe UI"/>
+          <w:rFonts w:ascii="Linux Biolinum" w:eastAsia="Times New Roman" w:hAnsi="Linux Biolinum" w:cs="Segoe UI"/>
           <w:color w:val="000000" w:themeColor="text1"/>
           <w:sz w:val="24"/>
           <w:szCs w:val="24"/>
@@ -3390,15 +3377,15 @@
         <w:ind w:left="800"/>
         <w:textAlignment w:val="baseline"/>
         <w:rPr>
-          <w:rFonts w:ascii="Linux Biolinum O" w:eastAsia="Times New Roman" w:hAnsi="Linux Biolinum O" w:cs="Segoe UI"/>
-          <w:color w:val="000000" w:themeColor="text1"/>
-          <w:sz w:val="24"/>
-          <w:szCs w:val="24"/>
-        </w:rPr>
-      </w:pPr>
-      <w:r>
-        <w:rPr>
-          <w:rFonts w:ascii="Linux Biolinum O" w:eastAsia="Times New Roman" w:hAnsi="Linux Biolinum O" w:cs="Segoe UI"/>
+          <w:rFonts w:ascii="Linux Biolinum" w:eastAsia="Times New Roman" w:hAnsi="Linux Biolinum" w:cs="Segoe UI"/>
+          <w:color w:val="000000" w:themeColor="text1"/>
+          <w:sz w:val="24"/>
+          <w:szCs w:val="24"/>
+        </w:rPr>
+      </w:pPr>
+      <w:r>
+        <w:rPr>
+          <w:rFonts w:ascii="Linux Biolinum" w:eastAsia="Times New Roman" w:hAnsi="Linux Biolinum" w:cs="Segoe UI"/>
           <w:color w:val="000000" w:themeColor="text1"/>
           <w:sz w:val="24"/>
           <w:szCs w:val="24"/>
@@ -3407,7 +3394,7 @@
       </w:r>
       <w:r>
         <w:rPr>
-          <w:rFonts w:ascii="Linux Biolinum O" w:eastAsia="Times New Roman" w:hAnsi="Linux Biolinum O" w:cs="Segoe UI"/>
+          <w:rFonts w:ascii="Linux Biolinum" w:eastAsia="Times New Roman" w:hAnsi="Linux Biolinum" w:cs="Segoe UI"/>
           <w:color w:val="000000" w:themeColor="text1"/>
           <w:sz w:val="24"/>
           <w:szCs w:val="24"/>
@@ -3421,15 +3408,15 @@
         <w:ind w:left="800"/>
         <w:textAlignment w:val="baseline"/>
         <w:rPr>
-          <w:rFonts w:ascii="Linux Biolinum O" w:eastAsia="Times New Roman" w:hAnsi="Linux Biolinum O" w:cs="Segoe UI"/>
-          <w:color w:val="000000" w:themeColor="text1"/>
-          <w:sz w:val="24"/>
-          <w:szCs w:val="24"/>
-        </w:rPr>
-      </w:pPr>
-      <w:r>
-        <w:rPr>
-          <w:rFonts w:ascii="Linux Biolinum O" w:eastAsia="Times New Roman" w:hAnsi="Linux Biolinum O" w:cs="Segoe UI"/>
+          <w:rFonts w:ascii="Linux Biolinum" w:eastAsia="Times New Roman" w:hAnsi="Linux Biolinum" w:cs="Segoe UI"/>
+          <w:color w:val="000000" w:themeColor="text1"/>
+          <w:sz w:val="24"/>
+          <w:szCs w:val="24"/>
+        </w:rPr>
+      </w:pPr>
+      <w:r>
+        <w:rPr>
+          <w:rFonts w:ascii="Linux Biolinum" w:eastAsia="Times New Roman" w:hAnsi="Linux Biolinum" w:cs="Segoe UI"/>
           <w:color w:val="000000" w:themeColor="text1"/>
           <w:sz w:val="24"/>
           <w:szCs w:val="24"/>
@@ -3438,7 +3425,7 @@
       </w:r>
       <w:r>
         <w:rPr>
-          <w:rFonts w:ascii="Linux Biolinum O" w:eastAsia="Times New Roman" w:hAnsi="Linux Biolinum O" w:cs="Segoe UI"/>
+          <w:rFonts w:ascii="Linux Biolinum" w:eastAsia="Times New Roman" w:hAnsi="Linux Biolinum" w:cs="Segoe UI"/>
           <w:color w:val="000000" w:themeColor="text1"/>
           <w:sz w:val="24"/>
           <w:szCs w:val="24"/>
@@ -3456,7 +3443,7 @@
         <w:spacing w:after="0" w:line="240" w:lineRule="auto"/>
         <w:textAlignment w:val="baseline"/>
         <w:rPr>
-          <w:rFonts w:ascii="Linux Biolinum O" w:eastAsia="Times New Roman" w:hAnsi="Linux Biolinum O" w:cs="Segoe UI"/>
+          <w:rFonts w:ascii="Linux Biolinum" w:eastAsia="Times New Roman" w:hAnsi="Linux Biolinum" w:cs="Segoe UI"/>
           <w:i/>
           <w:iCs/>
           <w:color w:val="000000" w:themeColor="text1"/>
@@ -3466,7 +3453,7 @@
       </w:pPr>
       <w:r>
         <w:rPr>
-          <w:rFonts w:ascii="Linux Biolinum O" w:eastAsia="Times New Roman" w:hAnsi="Linux Biolinum O" w:cs="Segoe UI"/>
+          <w:rFonts w:ascii="Linux Biolinum" w:eastAsia="Times New Roman" w:hAnsi="Linux Biolinum" w:cs="Segoe UI"/>
           <w:i/>
           <w:iCs/>
           <w:color w:val="000000" w:themeColor="text1"/>
@@ -3477,7 +3464,7 @@
       </w:r>
       <w:r>
         <w:rPr>
-          <w:rFonts w:ascii="Linux Biolinum O" w:eastAsia="Times New Roman" w:hAnsi="Linux Biolinum O" w:cs="Segoe UI"/>
+          <w:rFonts w:ascii="Linux Biolinum" w:eastAsia="Times New Roman" w:hAnsi="Linux Biolinum" w:cs="Segoe UI"/>
           <w:i/>
           <w:iCs/>
           <w:color w:val="000000" w:themeColor="text1"/>
@@ -3488,7 +3475,7 @@
       </w:r>
       <w:r>
         <w:rPr>
-          <w:rFonts w:ascii="Linux Biolinum O" w:eastAsia="Times New Roman" w:hAnsi="Linux Biolinum O" w:cs="Segoe UI"/>
+          <w:rFonts w:ascii="Linux Biolinum" w:eastAsia="Times New Roman" w:hAnsi="Linux Biolinum" w:cs="Segoe UI"/>
           <w:i/>
           <w:iCs/>
           <w:color w:val="000000" w:themeColor="text1"/>
@@ -3508,15 +3495,15 @@
         <w:spacing w:after="0" w:line="240" w:lineRule="auto"/>
         <w:textAlignment w:val="baseline"/>
         <w:rPr>
-          <w:rFonts w:ascii="Linux Biolinum O" w:eastAsia="Times New Roman" w:hAnsi="Linux Biolinum O" w:cs="Segoe UI"/>
-          <w:color w:val="000000" w:themeColor="text1"/>
-          <w:sz w:val="24"/>
-          <w:szCs w:val="24"/>
-        </w:rPr>
-      </w:pPr>
-      <w:r>
-        <w:rPr>
-          <w:rFonts w:ascii="Linux Biolinum O" w:eastAsia="Times New Roman" w:hAnsi="Linux Biolinum O" w:cs="Segoe UI"/>
+          <w:rFonts w:ascii="Linux Biolinum" w:eastAsia="Times New Roman" w:hAnsi="Linux Biolinum" w:cs="Segoe UI"/>
+          <w:color w:val="000000" w:themeColor="text1"/>
+          <w:sz w:val="24"/>
+          <w:szCs w:val="24"/>
+        </w:rPr>
+      </w:pPr>
+      <w:r>
+        <w:rPr>
+          <w:rFonts w:ascii="Linux Biolinum" w:eastAsia="Times New Roman" w:hAnsi="Linux Biolinum" w:cs="Segoe UI"/>
           <w:color w:val="000000" w:themeColor="text1"/>
           <w:sz w:val="24"/>
           <w:szCs w:val="24"/>
@@ -3525,7 +3512,7 @@
       </w:r>
       <w:r>
         <w:rPr>
-          <w:rFonts w:ascii="Linux Biolinum O" w:eastAsia="Times New Roman" w:hAnsi="Linux Biolinum O" w:cs="Segoe UI"/>
+          <w:rFonts w:ascii="Linux Biolinum" w:eastAsia="Times New Roman" w:hAnsi="Linux Biolinum" w:cs="Segoe UI"/>
           <w:color w:val="000000" w:themeColor="text1"/>
           <w:sz w:val="24"/>
           <w:szCs w:val="24"/>
@@ -3543,15 +3530,15 @@
         <w:spacing w:after="0" w:line="240" w:lineRule="auto"/>
         <w:textAlignment w:val="baseline"/>
         <w:rPr>
-          <w:rFonts w:ascii="Linux Biolinum O" w:eastAsia="Times New Roman" w:hAnsi="Linux Biolinum O" w:cs="Segoe UI"/>
-          <w:color w:val="000000" w:themeColor="text1"/>
-          <w:sz w:val="24"/>
-          <w:szCs w:val="24"/>
-        </w:rPr>
-      </w:pPr>
-      <w:r>
-        <w:rPr>
-          <w:rFonts w:ascii="Linux Biolinum O" w:eastAsia="Times New Roman" w:hAnsi="Linux Biolinum O" w:cs="Segoe UI"/>
+          <w:rFonts w:ascii="Linux Biolinum" w:eastAsia="Times New Roman" w:hAnsi="Linux Biolinum" w:cs="Segoe UI"/>
+          <w:color w:val="000000" w:themeColor="text1"/>
+          <w:sz w:val="24"/>
+          <w:szCs w:val="24"/>
+        </w:rPr>
+      </w:pPr>
+      <w:r>
+        <w:rPr>
+          <w:rFonts w:ascii="Linux Biolinum" w:eastAsia="Times New Roman" w:hAnsi="Linux Biolinum" w:cs="Segoe UI"/>
           <w:color w:val="000000" w:themeColor="text1"/>
           <w:sz w:val="24"/>
           <w:szCs w:val="24"/>
@@ -3560,7 +3547,7 @@
       </w:r>
       <w:r>
         <w:rPr>
-          <w:rFonts w:ascii="Linux Biolinum O" w:eastAsia="Times New Roman" w:hAnsi="Linux Biolinum O" w:cs="Segoe UI"/>
+          <w:rFonts w:ascii="Linux Biolinum" w:eastAsia="Times New Roman" w:hAnsi="Linux Biolinum" w:cs="Segoe UI"/>
           <w:color w:val="000000" w:themeColor="text1"/>
           <w:sz w:val="24"/>
           <w:szCs w:val="24"/>
@@ -3569,7 +3556,7 @@
       </w:r>
       <w:r>
         <w:rPr>
-          <w:rFonts w:ascii="Linux Biolinum O" w:eastAsia="Times New Roman" w:hAnsi="Linux Biolinum O" w:cs="Segoe UI"/>
+          <w:rFonts w:ascii="Linux Biolinum" w:eastAsia="Times New Roman" w:hAnsi="Linux Biolinum" w:cs="Segoe UI"/>
           <w:color w:val="000000" w:themeColor="text1"/>
           <w:sz w:val="24"/>
           <w:szCs w:val="24"/>
@@ -3578,7 +3565,7 @@
       </w:r>
       <w:r>
         <w:rPr>
-          <w:rFonts w:ascii="Linux Biolinum O" w:eastAsia="Times New Roman" w:hAnsi="Linux Biolinum O" w:cs="Segoe UI"/>
+          <w:rFonts w:ascii="Linux Biolinum" w:eastAsia="Times New Roman" w:hAnsi="Linux Biolinum" w:cs="Segoe UI"/>
           <w:color w:val="000000" w:themeColor="text1"/>
           <w:sz w:val="24"/>
           <w:szCs w:val="24"/>
@@ -3587,7 +3574,7 @@
       </w:r>
       <w:r>
         <w:rPr>
-          <w:rFonts w:ascii="Linux Biolinum O" w:eastAsia="Times New Roman" w:hAnsi="Linux Biolinum O" w:cs="Segoe UI"/>
+          <w:rFonts w:ascii="Linux Biolinum" w:eastAsia="Times New Roman" w:hAnsi="Linux Biolinum" w:cs="Segoe UI"/>
           <w:color w:val="000000" w:themeColor="text1"/>
           <w:sz w:val="24"/>
           <w:szCs w:val="24"/>
@@ -3605,15 +3592,15 @@
         <w:spacing w:after="0" w:line="240" w:lineRule="auto"/>
         <w:textAlignment w:val="baseline"/>
         <w:rPr>
-          <w:rFonts w:ascii="Linux Biolinum O" w:eastAsia="Times New Roman" w:hAnsi="Linux Biolinum O" w:cs="Segoe UI"/>
-          <w:color w:val="000000" w:themeColor="text1"/>
-          <w:sz w:val="24"/>
-          <w:szCs w:val="24"/>
-        </w:rPr>
-      </w:pPr>
-      <w:r>
-        <w:rPr>
-          <w:rFonts w:ascii="Linux Biolinum O" w:eastAsia="Times New Roman" w:hAnsi="Linux Biolinum O" w:cs="Segoe UI"/>
+          <w:rFonts w:ascii="Linux Biolinum" w:eastAsia="Times New Roman" w:hAnsi="Linux Biolinum" w:cs="Segoe UI"/>
+          <w:color w:val="000000" w:themeColor="text1"/>
+          <w:sz w:val="24"/>
+          <w:szCs w:val="24"/>
+        </w:rPr>
+      </w:pPr>
+      <w:r>
+        <w:rPr>
+          <w:rFonts w:ascii="Linux Biolinum" w:eastAsia="Times New Roman" w:hAnsi="Linux Biolinum" w:cs="Segoe UI"/>
           <w:color w:val="000000" w:themeColor="text1"/>
           <w:sz w:val="24"/>
           <w:szCs w:val="24"/>
@@ -3622,7 +3609,7 @@
       </w:r>
       <w:r>
         <w:rPr>
-          <w:rFonts w:ascii="Linux Biolinum O" w:eastAsia="Times New Roman" w:hAnsi="Linux Biolinum O" w:cs="Segoe UI"/>
+          <w:rFonts w:ascii="Linux Biolinum" w:eastAsia="Times New Roman" w:hAnsi="Linux Biolinum" w:cs="Segoe UI"/>
           <w:color w:val="000000" w:themeColor="text1"/>
           <w:sz w:val="24"/>
           <w:szCs w:val="24"/>
@@ -3640,15 +3627,15 @@
         <w:spacing w:after="0" w:line="240" w:lineRule="auto"/>
         <w:textAlignment w:val="baseline"/>
         <w:rPr>
-          <w:rFonts w:ascii="Linux Biolinum O" w:eastAsia="Times New Roman" w:hAnsi="Linux Biolinum O" w:cs="Segoe UI"/>
-          <w:color w:val="000000" w:themeColor="text1"/>
-          <w:sz w:val="24"/>
-          <w:szCs w:val="24"/>
-        </w:rPr>
-      </w:pPr>
-      <w:r>
-        <w:rPr>
-          <w:rFonts w:ascii="Linux Biolinum O" w:eastAsia="Times New Roman" w:hAnsi="Linux Biolinum O" w:cs="Segoe UI"/>
+          <w:rFonts w:ascii="Linux Biolinum" w:eastAsia="Times New Roman" w:hAnsi="Linux Biolinum" w:cs="Segoe UI"/>
+          <w:color w:val="000000" w:themeColor="text1"/>
+          <w:sz w:val="24"/>
+          <w:szCs w:val="24"/>
+        </w:rPr>
+      </w:pPr>
+      <w:r>
+        <w:rPr>
+          <w:rFonts w:ascii="Linux Biolinum" w:eastAsia="Times New Roman" w:hAnsi="Linux Biolinum" w:cs="Segoe UI"/>
           <w:color w:val="000000" w:themeColor="text1"/>
           <w:sz w:val="24"/>
           <w:szCs w:val="24"/>
@@ -3657,7 +3644,7 @@
       </w:r>
       <w:r>
         <w:rPr>
-          <w:rFonts w:ascii="Linux Biolinum O" w:eastAsia="Times New Roman" w:hAnsi="Linux Biolinum O" w:cs="Segoe UI"/>
+          <w:rFonts w:ascii="Linux Biolinum" w:eastAsia="Times New Roman" w:hAnsi="Linux Biolinum" w:cs="Segoe UI"/>
           <w:color w:val="000000" w:themeColor="text1"/>
           <w:sz w:val="24"/>
           <w:szCs w:val="24"/>
@@ -3675,15 +3662,15 @@
         <w:spacing w:after="0" w:line="240" w:lineRule="auto"/>
         <w:textAlignment w:val="baseline"/>
         <w:rPr>
-          <w:rFonts w:ascii="Linux Biolinum O" w:eastAsia="Times New Roman" w:hAnsi="Linux Biolinum O" w:cs="Segoe UI"/>
-          <w:color w:val="000000" w:themeColor="text1"/>
-          <w:sz w:val="24"/>
-          <w:szCs w:val="24"/>
-        </w:rPr>
-      </w:pPr>
-      <w:r>
-        <w:rPr>
-          <w:rFonts w:ascii="Linux Biolinum O" w:eastAsia="Times New Roman" w:hAnsi="Linux Biolinum O" w:cs="Segoe UI"/>
+          <w:rFonts w:ascii="Linux Biolinum" w:eastAsia="Times New Roman" w:hAnsi="Linux Biolinum" w:cs="Segoe UI"/>
+          <w:color w:val="000000" w:themeColor="text1"/>
+          <w:sz w:val="24"/>
+          <w:szCs w:val="24"/>
+        </w:rPr>
+      </w:pPr>
+      <w:r>
+        <w:rPr>
+          <w:rFonts w:ascii="Linux Biolinum" w:eastAsia="Times New Roman" w:hAnsi="Linux Biolinum" w:cs="Segoe UI"/>
           <w:color w:val="000000" w:themeColor="text1"/>
           <w:sz w:val="24"/>
           <w:szCs w:val="24"/>
@@ -3692,7 +3679,7 @@
       </w:r>
       <w:r>
         <w:rPr>
-          <w:rFonts w:ascii="Linux Biolinum O" w:eastAsia="Times New Roman" w:hAnsi="Linux Biolinum O" w:cs="Segoe UI"/>
+          <w:rFonts w:ascii="Linux Biolinum" w:eastAsia="Times New Roman" w:hAnsi="Linux Biolinum" w:cs="Segoe UI"/>
           <w:color w:val="000000" w:themeColor="text1"/>
           <w:sz w:val="24"/>
           <w:szCs w:val="24"/>
@@ -3701,7 +3688,7 @@
       </w:r>
       <w:r>
         <w:rPr>
-          <w:rFonts w:ascii="Linux Biolinum O" w:eastAsia="Times New Roman" w:hAnsi="Linux Biolinum O" w:cs="Segoe UI"/>
+          <w:rFonts w:ascii="Linux Biolinum" w:eastAsia="Times New Roman" w:hAnsi="Linux Biolinum" w:cs="Segoe UI"/>
           <w:color w:val="000000" w:themeColor="text1"/>
           <w:sz w:val="24"/>
           <w:szCs w:val="24"/>
@@ -3719,15 +3706,15 @@
         <w:spacing w:after="0" w:line="240" w:lineRule="auto"/>
         <w:textAlignment w:val="baseline"/>
         <w:rPr>
-          <w:rFonts w:ascii="Linux Biolinum O" w:eastAsia="Times New Roman" w:hAnsi="Linux Biolinum O" w:cs="Segoe UI"/>
-          <w:color w:val="000000" w:themeColor="text1"/>
-          <w:sz w:val="24"/>
-          <w:szCs w:val="24"/>
-        </w:rPr>
-      </w:pPr>
-      <w:r>
-        <w:rPr>
-          <w:rFonts w:ascii="Linux Biolinum O" w:eastAsia="Times New Roman" w:hAnsi="Linux Biolinum O" w:cs="Segoe UI"/>
+          <w:rFonts w:ascii="Linux Biolinum" w:eastAsia="Times New Roman" w:hAnsi="Linux Biolinum" w:cs="Segoe UI"/>
+          <w:color w:val="000000" w:themeColor="text1"/>
+          <w:sz w:val="24"/>
+          <w:szCs w:val="24"/>
+        </w:rPr>
+      </w:pPr>
+      <w:r>
+        <w:rPr>
+          <w:rFonts w:ascii="Linux Biolinum" w:eastAsia="Times New Roman" w:hAnsi="Linux Biolinum" w:cs="Segoe UI"/>
           <w:color w:val="000000" w:themeColor="text1"/>
           <w:sz w:val="24"/>
           <w:szCs w:val="24"/>
@@ -3745,15 +3732,15 @@
         <w:spacing w:after="0" w:line="240" w:lineRule="auto"/>
         <w:textAlignment w:val="baseline"/>
         <w:rPr>
-          <w:rFonts w:ascii="Linux Biolinum O" w:eastAsia="Times New Roman" w:hAnsi="Linux Biolinum O" w:cs="Segoe UI"/>
-          <w:color w:val="000000" w:themeColor="text1"/>
-          <w:sz w:val="24"/>
-          <w:szCs w:val="24"/>
-        </w:rPr>
-      </w:pPr>
-      <w:r>
-        <w:rPr>
-          <w:rFonts w:ascii="Linux Biolinum O" w:eastAsia="Times New Roman" w:hAnsi="Linux Biolinum O" w:cs="Segoe UI"/>
+          <w:rFonts w:ascii="Linux Biolinum" w:eastAsia="Times New Roman" w:hAnsi="Linux Biolinum" w:cs="Segoe UI"/>
+          <w:color w:val="000000" w:themeColor="text1"/>
+          <w:sz w:val="24"/>
+          <w:szCs w:val="24"/>
+        </w:rPr>
+      </w:pPr>
+      <w:r>
+        <w:rPr>
+          <w:rFonts w:ascii="Linux Biolinum" w:eastAsia="Times New Roman" w:hAnsi="Linux Biolinum" w:cs="Segoe UI"/>
           <w:color w:val="000000" w:themeColor="text1"/>
           <w:sz w:val="24"/>
           <w:szCs w:val="24"/>
@@ -3762,7 +3749,7 @@
       </w:r>
       <w:r>
         <w:rPr>
-          <w:rFonts w:ascii="Linux Biolinum O" w:eastAsia="Times New Roman" w:hAnsi="Linux Biolinum O" w:cs="Segoe UI"/>
+          <w:rFonts w:ascii="Linux Biolinum" w:eastAsia="Times New Roman" w:hAnsi="Linux Biolinum" w:cs="Segoe UI"/>
           <w:color w:val="000000" w:themeColor="text1"/>
           <w:sz w:val="24"/>
           <w:szCs w:val="24"/>
@@ -3771,7 +3758,7 @@
       </w:r>
       <w:r>
         <w:rPr>
-          <w:rFonts w:ascii="Linux Biolinum O" w:eastAsia="Times New Roman" w:hAnsi="Linux Biolinum O" w:cs="Segoe UI"/>
+          <w:rFonts w:ascii="Linux Biolinum" w:eastAsia="Times New Roman" w:hAnsi="Linux Biolinum" w:cs="Segoe UI"/>
           <w:color w:val="000000" w:themeColor="text1"/>
           <w:sz w:val="24"/>
           <w:szCs w:val="24"/>
@@ -3780,7 +3767,7 @@
       </w:r>
       <w:r>
         <w:rPr>
-          <w:rFonts w:ascii="Linux Biolinum O" w:eastAsia="Times New Roman" w:hAnsi="Linux Biolinum O" w:cs="Segoe UI"/>
+          <w:rFonts w:ascii="Linux Biolinum" w:eastAsia="Times New Roman" w:hAnsi="Linux Biolinum" w:cs="Segoe UI"/>
           <w:color w:val="000000" w:themeColor="text1"/>
           <w:sz w:val="24"/>
           <w:szCs w:val="24"/>
@@ -3789,7 +3776,7 @@
       </w:r>
       <w:r>
         <w:rPr>
-          <w:rFonts w:ascii="Linux Biolinum O" w:eastAsia="Times New Roman" w:hAnsi="Linux Biolinum O" w:cs="Segoe UI"/>
+          <w:rFonts w:ascii="Linux Biolinum" w:eastAsia="Times New Roman" w:hAnsi="Linux Biolinum" w:cs="Segoe UI"/>
           <w:color w:val="000000" w:themeColor="text1"/>
           <w:sz w:val="24"/>
           <w:szCs w:val="24"/>
@@ -3807,15 +3794,15 @@
         <w:spacing w:after="0" w:line="240" w:lineRule="auto"/>
         <w:textAlignment w:val="baseline"/>
         <w:rPr>
-          <w:rFonts w:ascii="Linux Biolinum O" w:eastAsia="Times New Roman" w:hAnsi="Linux Biolinum O" w:cs="Segoe UI"/>
-          <w:color w:val="000000" w:themeColor="text1"/>
-          <w:sz w:val="24"/>
-          <w:szCs w:val="24"/>
-        </w:rPr>
-      </w:pPr>
-      <w:r>
-        <w:rPr>
-          <w:rFonts w:ascii="Linux Biolinum O" w:eastAsia="Times New Roman" w:hAnsi="Linux Biolinum O" w:cs="Segoe UI"/>
+          <w:rFonts w:ascii="Linux Biolinum" w:eastAsia="Times New Roman" w:hAnsi="Linux Biolinum" w:cs="Segoe UI"/>
+          <w:color w:val="000000" w:themeColor="text1"/>
+          <w:sz w:val="24"/>
+          <w:szCs w:val="24"/>
+        </w:rPr>
+      </w:pPr>
+      <w:r>
+        <w:rPr>
+          <w:rFonts w:ascii="Linux Biolinum" w:eastAsia="Times New Roman" w:hAnsi="Linux Biolinum" w:cs="Segoe UI"/>
           <w:color w:val="000000" w:themeColor="text1"/>
           <w:sz w:val="24"/>
           <w:szCs w:val="24"/>
@@ -3833,15 +3820,15 @@
         <w:spacing w:after="0" w:line="240" w:lineRule="auto"/>
         <w:textAlignment w:val="baseline"/>
         <w:rPr>
-          <w:rFonts w:ascii="Linux Biolinum O" w:eastAsia="Times New Roman" w:hAnsi="Linux Biolinum O" w:cs="Segoe UI"/>
-          <w:color w:val="000000" w:themeColor="text1"/>
-          <w:sz w:val="24"/>
-          <w:szCs w:val="24"/>
-        </w:rPr>
-      </w:pPr>
-      <w:r>
-        <w:rPr>
-          <w:rFonts w:ascii="Linux Biolinum O" w:eastAsia="Times New Roman" w:hAnsi="Linux Biolinum O" w:cs="Segoe UI"/>
+          <w:rFonts w:ascii="Linux Biolinum" w:eastAsia="Times New Roman" w:hAnsi="Linux Biolinum" w:cs="Segoe UI"/>
+          <w:color w:val="000000" w:themeColor="text1"/>
+          <w:sz w:val="24"/>
+          <w:szCs w:val="24"/>
+        </w:rPr>
+      </w:pPr>
+      <w:r>
+        <w:rPr>
+          <w:rFonts w:ascii="Linux Biolinum" w:eastAsia="Times New Roman" w:hAnsi="Linux Biolinum" w:cs="Segoe UI"/>
           <w:color w:val="000000" w:themeColor="text1"/>
           <w:sz w:val="24"/>
           <w:szCs w:val="24"/>
@@ -3850,7 +3837,7 @@
       </w:r>
       <w:r>
         <w:rPr>
-          <w:rFonts w:ascii="Linux Biolinum O" w:eastAsia="Times New Roman" w:hAnsi="Linux Biolinum O" w:cs="Segoe UI"/>
+          <w:rFonts w:ascii="Linux Biolinum" w:eastAsia="Times New Roman" w:hAnsi="Linux Biolinum" w:cs="Segoe UI"/>
           <w:color w:val="000000" w:themeColor="text1"/>
           <w:sz w:val="24"/>
           <w:szCs w:val="24"/>
@@ -3859,7 +3846,7 @@
       </w:r>
       <w:r>
         <w:rPr>
-          <w:rFonts w:ascii="Linux Biolinum O" w:eastAsia="Times New Roman" w:hAnsi="Linux Biolinum O" w:cs="Segoe UI"/>
+          <w:rFonts w:ascii="Linux Biolinum" w:eastAsia="Times New Roman" w:hAnsi="Linux Biolinum" w:cs="Segoe UI"/>
           <w:color w:val="000000" w:themeColor="text1"/>
           <w:sz w:val="24"/>
           <w:szCs w:val="24"/>
@@ -3877,15 +3864,15 @@
         <w:spacing w:after="0" w:line="240" w:lineRule="auto"/>
         <w:textAlignment w:val="baseline"/>
         <w:rPr>
-          <w:rFonts w:ascii="Linux Biolinum O" w:eastAsia="Times New Roman" w:hAnsi="Linux Biolinum O" w:cs="Segoe UI"/>
-          <w:color w:val="000000" w:themeColor="text1"/>
-          <w:sz w:val="24"/>
-          <w:szCs w:val="24"/>
-        </w:rPr>
-      </w:pPr>
-      <w:r>
-        <w:rPr>
-          <w:rFonts w:ascii="Linux Biolinum O" w:eastAsia="Times New Roman" w:hAnsi="Linux Biolinum O" w:cs="Segoe UI"/>
+          <w:rFonts w:ascii="Linux Biolinum" w:eastAsia="Times New Roman" w:hAnsi="Linux Biolinum" w:cs="Segoe UI"/>
+          <w:color w:val="000000" w:themeColor="text1"/>
+          <w:sz w:val="24"/>
+          <w:szCs w:val="24"/>
+        </w:rPr>
+      </w:pPr>
+      <w:r>
+        <w:rPr>
+          <w:rFonts w:ascii="Linux Biolinum" w:eastAsia="Times New Roman" w:hAnsi="Linux Biolinum" w:cs="Segoe UI"/>
           <w:color w:val="000000" w:themeColor="text1"/>
           <w:sz w:val="24"/>
           <w:szCs w:val="24"/>
@@ -3894,7 +3881,7 @@
       </w:r>
       <w:r>
         <w:rPr>
-          <w:rFonts w:ascii="Linux Biolinum O" w:eastAsia="Times New Roman" w:hAnsi="Linux Biolinum O" w:cs="Segoe UI"/>
+          <w:rFonts w:ascii="Linux Biolinum" w:eastAsia="Times New Roman" w:hAnsi="Linux Biolinum" w:cs="Segoe UI"/>
           <w:color w:val="000000" w:themeColor="text1"/>
           <w:sz w:val="24"/>
           <w:szCs w:val="24"/>
@@ -3912,15 +3899,15 @@
         <w:spacing w:after="0" w:line="240" w:lineRule="auto"/>
         <w:textAlignment w:val="baseline"/>
         <w:rPr>
-          <w:rFonts w:ascii="Linux Biolinum O" w:eastAsia="Times New Roman" w:hAnsi="Linux Biolinum O" w:cs="Segoe UI"/>
-          <w:color w:val="000000" w:themeColor="text1"/>
-          <w:sz w:val="24"/>
-          <w:szCs w:val="24"/>
-        </w:rPr>
-      </w:pPr>
-      <w:r>
-        <w:rPr>
-          <w:rFonts w:ascii="Linux Biolinum O" w:eastAsia="Times New Roman" w:hAnsi="Linux Biolinum O" w:cs="Segoe UI"/>
+          <w:rFonts w:ascii="Linux Biolinum" w:eastAsia="Times New Roman" w:hAnsi="Linux Biolinum" w:cs="Segoe UI"/>
+          <w:color w:val="000000" w:themeColor="text1"/>
+          <w:sz w:val="24"/>
+          <w:szCs w:val="24"/>
+        </w:rPr>
+      </w:pPr>
+      <w:r>
+        <w:rPr>
+          <w:rFonts w:ascii="Linux Biolinum" w:eastAsia="Times New Roman" w:hAnsi="Linux Biolinum" w:cs="Segoe UI"/>
           <w:color w:val="000000" w:themeColor="text1"/>
           <w:sz w:val="24"/>
           <w:szCs w:val="24"/>
@@ -3929,7 +3916,7 @@
       </w:r>
       <w:r>
         <w:rPr>
-          <w:rFonts w:ascii="Linux Biolinum O" w:eastAsia="Times New Roman" w:hAnsi="Linux Biolinum O" w:cs="Segoe UI"/>
+          <w:rFonts w:ascii="Linux Biolinum" w:eastAsia="Times New Roman" w:hAnsi="Linux Biolinum" w:cs="Segoe UI"/>
           <w:color w:val="000000" w:themeColor="text1"/>
           <w:sz w:val="24"/>
           <w:szCs w:val="24"/>
@@ -3938,7 +3925,7 @@
       </w:r>
       <w:r>
         <w:rPr>
-          <w:rFonts w:ascii="Linux Biolinum O" w:eastAsia="Times New Roman" w:hAnsi="Linux Biolinum O" w:cs="Segoe UI"/>
+          <w:rFonts w:ascii="Linux Biolinum" w:eastAsia="Times New Roman" w:hAnsi="Linux Biolinum" w:cs="Segoe UI"/>
           <w:color w:val="000000" w:themeColor="text1"/>
           <w:sz w:val="24"/>
           <w:szCs w:val="24"/>
@@ -3947,7 +3934,7 @@
       </w:r>
       <w:r>
         <w:rPr>
-          <w:rFonts w:ascii="Linux Biolinum O" w:eastAsia="Times New Roman" w:hAnsi="Linux Biolinum O" w:cs="Segoe UI"/>
+          <w:rFonts w:ascii="Linux Biolinum" w:eastAsia="Times New Roman" w:hAnsi="Linux Biolinum" w:cs="Segoe UI"/>
           <w:color w:val="000000" w:themeColor="text1"/>
           <w:sz w:val="24"/>
           <w:szCs w:val="24"/>
@@ -3956,7 +3943,7 @@
       </w:r>
       <w:r>
         <w:rPr>
-          <w:rFonts w:ascii="Linux Biolinum O" w:eastAsia="Times New Roman" w:hAnsi="Linux Biolinum O" w:cs="Segoe UI"/>
+          <w:rFonts w:ascii="Linux Biolinum" w:eastAsia="Times New Roman" w:hAnsi="Linux Biolinum" w:cs="Segoe UI"/>
           <w:color w:val="000000" w:themeColor="text1"/>
           <w:sz w:val="24"/>
           <w:szCs w:val="24"/>
@@ -3974,15 +3961,15 @@
         <w:spacing w:after="0" w:line="240" w:lineRule="auto"/>
         <w:textAlignment w:val="baseline"/>
         <w:rPr>
-          <w:rFonts w:ascii="Linux Biolinum O" w:eastAsia="Times New Roman" w:hAnsi="Linux Biolinum O" w:cs="Segoe UI"/>
-          <w:color w:val="000000" w:themeColor="text1"/>
-          <w:sz w:val="24"/>
-          <w:szCs w:val="24"/>
-        </w:rPr>
-      </w:pPr>
-      <w:r>
-        <w:rPr>
-          <w:rFonts w:ascii="Linux Biolinum O" w:eastAsia="Times New Roman" w:hAnsi="Linux Biolinum O" w:cs="Segoe UI"/>
+          <w:rFonts w:ascii="Linux Biolinum" w:eastAsia="Times New Roman" w:hAnsi="Linux Biolinum" w:cs="Segoe UI"/>
+          <w:color w:val="000000" w:themeColor="text1"/>
+          <w:sz w:val="24"/>
+          <w:szCs w:val="24"/>
+        </w:rPr>
+      </w:pPr>
+      <w:r>
+        <w:rPr>
+          <w:rFonts w:ascii="Linux Biolinum" w:eastAsia="Times New Roman" w:hAnsi="Linux Biolinum" w:cs="Segoe UI"/>
           <w:color w:val="000000" w:themeColor="text1"/>
           <w:sz w:val="24"/>
           <w:szCs w:val="24"/>
@@ -3991,7 +3978,7 @@
       </w:r>
       <w:r>
         <w:rPr>
-          <w:rFonts w:ascii="Linux Biolinum O" w:eastAsia="Times New Roman" w:hAnsi="Linux Biolinum O" w:cs="Segoe UI"/>
+          <w:rFonts w:ascii="Linux Biolinum" w:eastAsia="Times New Roman" w:hAnsi="Linux Biolinum" w:cs="Segoe UI"/>
           <w:color w:val="000000" w:themeColor="text1"/>
           <w:sz w:val="24"/>
           <w:szCs w:val="24"/>
@@ -4000,7 +3987,7 @@
       </w:r>
       <w:r>
         <w:rPr>
-          <w:rFonts w:ascii="Linux Biolinum O" w:eastAsia="Times New Roman" w:hAnsi="Linux Biolinum O" w:cs="Segoe UI"/>
+          <w:rFonts w:ascii="Linux Biolinum" w:eastAsia="Times New Roman" w:hAnsi="Linux Biolinum" w:cs="Segoe UI"/>
           <w:color w:val="000000" w:themeColor="text1"/>
           <w:sz w:val="24"/>
           <w:szCs w:val="24"/>
@@ -4009,7 +3996,7 @@
       </w:r>
       <w:r>
         <w:rPr>
-          <w:rFonts w:ascii="Linux Biolinum O" w:eastAsia="Times New Roman" w:hAnsi="Linux Biolinum O" w:cs="Segoe UI"/>
+          <w:rFonts w:ascii="Linux Biolinum" w:eastAsia="Times New Roman" w:hAnsi="Linux Biolinum" w:cs="Segoe UI"/>
           <w:color w:val="000000" w:themeColor="text1"/>
           <w:sz w:val="24"/>
           <w:szCs w:val="24"/>
@@ -4018,7 +4005,7 @@
       </w:r>
       <w:r>
         <w:rPr>
-          <w:rFonts w:ascii="Linux Biolinum O" w:eastAsia="Times New Roman" w:hAnsi="Linux Biolinum O" w:cs="Segoe UI"/>
+          <w:rFonts w:ascii="Linux Biolinum" w:eastAsia="Times New Roman" w:hAnsi="Linux Biolinum" w:cs="Segoe UI"/>
           <w:color w:val="000000" w:themeColor="text1"/>
           <w:sz w:val="24"/>
           <w:szCs w:val="24"/>
@@ -4027,7 +4014,7 @@
       </w:r>
       <w:r>
         <w:rPr>
-          <w:rFonts w:ascii="Linux Biolinum O" w:eastAsia="Times New Roman" w:hAnsi="Linux Biolinum O" w:cs="Segoe UI"/>
+          <w:rFonts w:ascii="Linux Biolinum" w:eastAsia="Times New Roman" w:hAnsi="Linux Biolinum" w:cs="Segoe UI"/>
           <w:color w:val="000000" w:themeColor="text1"/>
           <w:sz w:val="24"/>
           <w:szCs w:val="24"/>
@@ -4036,7 +4023,7 @@
       </w:r>
       <w:r>
         <w:rPr>
-          <w:rFonts w:ascii="Linux Biolinum O" w:eastAsia="Times New Roman" w:hAnsi="Linux Biolinum O" w:cs="Segoe UI"/>
+          <w:rFonts w:ascii="Linux Biolinum" w:eastAsia="Times New Roman" w:hAnsi="Linux Biolinum" w:cs="Segoe UI"/>
           <w:color w:val="000000" w:themeColor="text1"/>
           <w:sz w:val="24"/>
           <w:szCs w:val="24"/>
@@ -4045,7 +4032,7 @@
       </w:r>
       <w:r>
         <w:rPr>
-          <w:rFonts w:ascii="Linux Biolinum O" w:eastAsia="Times New Roman" w:hAnsi="Linux Biolinum O" w:cs="Segoe UI"/>
+          <w:rFonts w:ascii="Linux Biolinum" w:eastAsia="Times New Roman" w:hAnsi="Linux Biolinum" w:cs="Segoe UI"/>
           <w:color w:val="000000" w:themeColor="text1"/>
           <w:sz w:val="24"/>
           <w:szCs w:val="24"/>
@@ -4063,15 +4050,15 @@
         <w:spacing w:after="0" w:line="240" w:lineRule="auto"/>
         <w:textAlignment w:val="baseline"/>
         <w:rPr>
-          <w:rFonts w:ascii="Linux Biolinum O" w:eastAsia="Times New Roman" w:hAnsi="Linux Biolinum O" w:cs="Segoe UI"/>
-          <w:color w:val="000000" w:themeColor="text1"/>
-          <w:sz w:val="24"/>
-          <w:szCs w:val="24"/>
-        </w:rPr>
-      </w:pPr>
-      <w:r>
-        <w:rPr>
-          <w:rFonts w:ascii="Linux Biolinum O" w:eastAsia="Times New Roman" w:hAnsi="Linux Biolinum O" w:cs="Segoe UI"/>
+          <w:rFonts w:ascii="Linux Biolinum" w:eastAsia="Times New Roman" w:hAnsi="Linux Biolinum" w:cs="Segoe UI"/>
+          <w:color w:val="000000" w:themeColor="text1"/>
+          <w:sz w:val="24"/>
+          <w:szCs w:val="24"/>
+        </w:rPr>
+      </w:pPr>
+      <w:r>
+        <w:rPr>
+          <w:rFonts w:ascii="Linux Biolinum" w:eastAsia="Times New Roman" w:hAnsi="Linux Biolinum" w:cs="Segoe UI"/>
           <w:color w:val="000000" w:themeColor="text1"/>
           <w:sz w:val="24"/>
           <w:szCs w:val="24"/>
@@ -4089,7 +4076,7 @@
         <w:spacing w:after="0" w:line="240" w:lineRule="auto"/>
         <w:textAlignment w:val="baseline"/>
         <w:rPr>
-          <w:rFonts w:ascii="Linux Biolinum O" w:eastAsia="Times New Roman" w:hAnsi="Linux Biolinum O" w:cs="Segoe UI"/>
+          <w:rFonts w:ascii="Linux Biolinum" w:eastAsia="Times New Roman" w:hAnsi="Linux Biolinum" w:cs="Segoe UI"/>
           <w:i/>
           <w:iCs/>
           <w:color w:val="000000" w:themeColor="text1"/>
@@ -4099,7 +4086,7 @@
       </w:pPr>
       <w:r>
         <w:rPr>
-          <w:rFonts w:ascii="Linux Biolinum O" w:eastAsia="Times New Roman" w:hAnsi="Linux Biolinum O" w:cs="Segoe UI"/>
+          <w:rFonts w:ascii="Linux Biolinum" w:eastAsia="Times New Roman" w:hAnsi="Linux Biolinum" w:cs="Segoe UI"/>
           <w:i/>
           <w:iCs/>
           <w:color w:val="000000" w:themeColor="text1"/>
@@ -4110,7 +4097,7 @@
       </w:r>
       <w:r>
         <w:rPr>
-          <w:rFonts w:ascii="Linux Biolinum O" w:eastAsia="Times New Roman" w:hAnsi="Linux Biolinum O" w:cs="Segoe UI"/>
+          <w:rFonts w:ascii="Linux Biolinum" w:eastAsia="Times New Roman" w:hAnsi="Linux Biolinum" w:cs="Segoe UI"/>
           <w:i/>
           <w:iCs/>
           <w:color w:val="000000" w:themeColor="text1"/>
@@ -4121,7 +4108,7 @@
       </w:r>
       <w:r>
         <w:rPr>
-          <w:rFonts w:ascii="Linux Biolinum O" w:eastAsia="Times New Roman" w:hAnsi="Linux Biolinum O" w:cs="Segoe UI"/>
+          <w:rFonts w:ascii="Linux Biolinum" w:eastAsia="Times New Roman" w:hAnsi="Linux Biolinum" w:cs="Segoe UI"/>
           <w:i/>
           <w:iCs/>
           <w:color w:val="000000" w:themeColor="text1"/>
@@ -4141,15 +4128,15 @@
         <w:spacing w:after="0" w:line="240" w:lineRule="auto"/>
         <w:textAlignment w:val="baseline"/>
         <w:rPr>
-          <w:rFonts w:ascii="Linux Biolinum O" w:eastAsia="Times New Roman" w:hAnsi="Linux Biolinum O" w:cs="Segoe UI"/>
-          <w:color w:val="000000" w:themeColor="text1"/>
-          <w:sz w:val="24"/>
-          <w:szCs w:val="24"/>
-        </w:rPr>
-      </w:pPr>
-      <w:r>
-        <w:rPr>
-          <w:rFonts w:ascii="Linux Biolinum O" w:eastAsia="Times New Roman" w:hAnsi="Linux Biolinum O" w:cs="Segoe UI"/>
+          <w:rFonts w:ascii="Linux Biolinum" w:eastAsia="Times New Roman" w:hAnsi="Linux Biolinum" w:cs="Segoe UI"/>
+          <w:color w:val="000000" w:themeColor="text1"/>
+          <w:sz w:val="24"/>
+          <w:szCs w:val="24"/>
+        </w:rPr>
+      </w:pPr>
+      <w:r>
+        <w:rPr>
+          <w:rFonts w:ascii="Linux Biolinum" w:eastAsia="Times New Roman" w:hAnsi="Linux Biolinum" w:cs="Segoe UI"/>
           <w:color w:val="000000" w:themeColor="text1"/>
           <w:sz w:val="24"/>
           <w:szCs w:val="24"/>
@@ -4167,15 +4154,15 @@
         <w:spacing w:after="0" w:line="240" w:lineRule="auto"/>
         <w:textAlignment w:val="baseline"/>
         <w:rPr>
-          <w:rFonts w:ascii="Linux Biolinum O" w:eastAsia="Times New Roman" w:hAnsi="Linux Biolinum O" w:cs="Segoe UI"/>
-          <w:color w:val="000000" w:themeColor="text1"/>
-          <w:sz w:val="24"/>
-          <w:szCs w:val="24"/>
-        </w:rPr>
-      </w:pPr>
-      <w:r>
-        <w:rPr>
-          <w:rFonts w:ascii="Linux Biolinum O" w:eastAsia="Times New Roman" w:hAnsi="Linux Biolinum O" w:cs="Segoe UI"/>
+          <w:rFonts w:ascii="Linux Biolinum" w:eastAsia="Times New Roman" w:hAnsi="Linux Biolinum" w:cs="Segoe UI"/>
+          <w:color w:val="000000" w:themeColor="text1"/>
+          <w:sz w:val="24"/>
+          <w:szCs w:val="24"/>
+        </w:rPr>
+      </w:pPr>
+      <w:r>
+        <w:rPr>
+          <w:rFonts w:ascii="Linux Biolinum" w:eastAsia="Times New Roman" w:hAnsi="Linux Biolinum" w:cs="Segoe UI"/>
           <w:color w:val="000000" w:themeColor="text1"/>
           <w:sz w:val="24"/>
           <w:szCs w:val="24"/>
@@ -4193,15 +4180,15 @@
         <w:spacing w:after="0" w:line="240" w:lineRule="auto"/>
         <w:textAlignment w:val="baseline"/>
         <w:rPr>
-          <w:rFonts w:ascii="Linux Biolinum O" w:eastAsia="Times New Roman" w:hAnsi="Linux Biolinum O" w:cs="Segoe UI"/>
-          <w:color w:val="000000" w:themeColor="text1"/>
-          <w:sz w:val="24"/>
-          <w:szCs w:val="24"/>
-        </w:rPr>
-      </w:pPr>
-      <w:r>
-        <w:rPr>
-          <w:rFonts w:ascii="Linux Biolinum O" w:eastAsia="Times New Roman" w:hAnsi="Linux Biolinum O" w:cs="Segoe UI"/>
+          <w:rFonts w:ascii="Linux Biolinum" w:eastAsia="Times New Roman" w:hAnsi="Linux Biolinum" w:cs="Segoe UI"/>
+          <w:color w:val="000000" w:themeColor="text1"/>
+          <w:sz w:val="24"/>
+          <w:szCs w:val="24"/>
+        </w:rPr>
+      </w:pPr>
+      <w:r>
+        <w:rPr>
+          <w:rFonts w:ascii="Linux Biolinum" w:eastAsia="Times New Roman" w:hAnsi="Linux Biolinum" w:cs="Segoe UI"/>
           <w:color w:val="000000" w:themeColor="text1"/>
           <w:sz w:val="24"/>
           <w:szCs w:val="24"/>
@@ -4219,24 +4206,25 @@
         <w:spacing w:after="0" w:line="240" w:lineRule="auto"/>
         <w:textAlignment w:val="baseline"/>
         <w:rPr>
-          <w:rFonts w:ascii="Linux Biolinum O" w:eastAsia="Times New Roman" w:hAnsi="Linux Biolinum O" w:cs="Segoe UI"/>
-          <w:color w:val="000000" w:themeColor="text1"/>
-          <w:sz w:val="24"/>
-          <w:szCs w:val="24"/>
-        </w:rPr>
-      </w:pPr>
-      <w:r>
-        <w:rPr>
-          <w:rFonts w:ascii="Linux Biolinum O" w:eastAsia="Times New Roman" w:hAnsi="Linux Biolinum O" w:cs="Segoe UI"/>
-          <w:color w:val="000000" w:themeColor="text1"/>
-          <w:sz w:val="24"/>
-          <w:szCs w:val="24"/>
-        </w:rPr>
+          <w:rFonts w:ascii="Linux Biolinum" w:eastAsia="Times New Roman" w:hAnsi="Linux Biolinum" w:cs="Segoe UI"/>
+          <w:color w:val="000000" w:themeColor="text1"/>
+          <w:sz w:val="24"/>
+          <w:szCs w:val="24"/>
+        </w:rPr>
+      </w:pPr>
+      <w:r>
+        <w:rPr>
+          <w:rFonts w:ascii="Linux Biolinum" w:eastAsia="Times New Roman" w:hAnsi="Linux Biolinum" w:cs="Segoe UI"/>
+          <w:color w:val="000000" w:themeColor="text1"/>
+          <w:sz w:val="24"/>
+          <w:szCs w:val="24"/>
+        </w:rPr>
+        <w:lastRenderedPageBreak/>
         <w:t xml:space="preserve">User &gt; Access option screen, basic case: </w:t>
       </w:r>
       <w:r>
         <w:rPr>
-          <w:rFonts w:ascii="Linux Biolinum O" w:eastAsia="Times New Roman" w:hAnsi="Linux Biolinum O" w:cs="Segoe UI"/>
+          <w:rFonts w:ascii="Linux Biolinum" w:eastAsia="Times New Roman" w:hAnsi="Linux Biolinum" w:cs="Segoe UI"/>
           <w:color w:val="000000" w:themeColor="text1"/>
           <w:sz w:val="24"/>
           <w:szCs w:val="24"/>
@@ -4254,25 +4242,24 @@
         <w:spacing w:after="0" w:line="240" w:lineRule="auto"/>
         <w:textAlignment w:val="baseline"/>
         <w:rPr>
-          <w:rFonts w:ascii="Linux Biolinum O" w:eastAsia="Times New Roman" w:hAnsi="Linux Biolinum O" w:cs="Segoe UI"/>
-          <w:color w:val="000000" w:themeColor="text1"/>
-          <w:sz w:val="24"/>
-          <w:szCs w:val="24"/>
-        </w:rPr>
-      </w:pPr>
-      <w:r>
-        <w:rPr>
-          <w:rFonts w:ascii="Linux Biolinum O" w:eastAsia="Times New Roman" w:hAnsi="Linux Biolinum O" w:cs="Segoe UI"/>
-          <w:color w:val="000000" w:themeColor="text1"/>
-          <w:sz w:val="24"/>
-          <w:szCs w:val="24"/>
-        </w:rPr>
-        <w:lastRenderedPageBreak/>
+          <w:rFonts w:ascii="Linux Biolinum" w:eastAsia="Times New Roman" w:hAnsi="Linux Biolinum" w:cs="Segoe UI"/>
+          <w:color w:val="000000" w:themeColor="text1"/>
+          <w:sz w:val="24"/>
+          <w:szCs w:val="24"/>
+        </w:rPr>
+      </w:pPr>
+      <w:r>
+        <w:rPr>
+          <w:rFonts w:ascii="Linux Biolinum" w:eastAsia="Times New Roman" w:hAnsi="Linux Biolinum" w:cs="Segoe UI"/>
+          <w:color w:val="000000" w:themeColor="text1"/>
+          <w:sz w:val="24"/>
+          <w:szCs w:val="24"/>
+        </w:rPr>
         <w:t xml:space="preserve">User </w:t>
       </w:r>
       <w:r>
         <w:rPr>
-          <w:rFonts w:ascii="Linux Biolinum O" w:eastAsia="Times New Roman" w:hAnsi="Linux Biolinum O" w:cs="Segoe UI"/>
+          <w:rFonts w:ascii="Linux Biolinum" w:eastAsia="Times New Roman" w:hAnsi="Linux Biolinum" w:cs="Segoe UI"/>
           <w:color w:val="000000" w:themeColor="text1"/>
           <w:sz w:val="24"/>
           <w:szCs w:val="24"/>
@@ -4290,15 +4277,15 @@
         <w:spacing w:after="0" w:line="240" w:lineRule="auto"/>
         <w:textAlignment w:val="baseline"/>
         <w:rPr>
-          <w:rFonts w:ascii="Linux Biolinum O" w:eastAsia="Times New Roman" w:hAnsi="Linux Biolinum O" w:cs="Segoe UI"/>
-          <w:color w:val="000000" w:themeColor="text1"/>
-          <w:sz w:val="24"/>
-          <w:szCs w:val="24"/>
-        </w:rPr>
-      </w:pPr>
-      <w:r>
-        <w:rPr>
-          <w:rFonts w:ascii="Linux Biolinum O" w:eastAsia="Times New Roman" w:hAnsi="Linux Biolinum O" w:cs="Segoe UI"/>
+          <w:rFonts w:ascii="Linux Biolinum" w:eastAsia="Times New Roman" w:hAnsi="Linux Biolinum" w:cs="Segoe UI"/>
+          <w:color w:val="000000" w:themeColor="text1"/>
+          <w:sz w:val="24"/>
+          <w:szCs w:val="24"/>
+        </w:rPr>
+      </w:pPr>
+      <w:r>
+        <w:rPr>
+          <w:rFonts w:ascii="Linux Biolinum" w:eastAsia="Times New Roman" w:hAnsi="Linux Biolinum" w:cs="Segoe UI"/>
           <w:color w:val="000000" w:themeColor="text1"/>
           <w:sz w:val="24"/>
           <w:szCs w:val="24"/>
@@ -4313,15 +4300,15 @@
         <w:ind w:left="800"/>
         <w:textAlignment w:val="baseline"/>
         <w:rPr>
-          <w:rFonts w:ascii="Linux Biolinum O" w:eastAsia="Times New Roman" w:hAnsi="Linux Biolinum O" w:cs="Segoe UI"/>
-          <w:color w:val="000000" w:themeColor="text1"/>
-          <w:sz w:val="24"/>
-          <w:szCs w:val="24"/>
-        </w:rPr>
-      </w:pPr>
-      <w:r>
-        <w:rPr>
-          <w:rFonts w:ascii="Linux Biolinum O" w:eastAsia="Times New Roman" w:hAnsi="Linux Biolinum O" w:cs="Segoe UI"/>
+          <w:rFonts w:ascii="Linux Biolinum" w:eastAsia="Times New Roman" w:hAnsi="Linux Biolinum" w:cs="Segoe UI"/>
+          <w:color w:val="000000" w:themeColor="text1"/>
+          <w:sz w:val="24"/>
+          <w:szCs w:val="24"/>
+        </w:rPr>
+      </w:pPr>
+      <w:r>
+        <w:rPr>
+          <w:rFonts w:ascii="Linux Biolinum" w:eastAsia="Times New Roman" w:hAnsi="Linux Biolinum" w:cs="Segoe UI"/>
           <w:color w:val="000000" w:themeColor="text1"/>
           <w:sz w:val="24"/>
           <w:szCs w:val="24"/>
@@ -4330,7 +4317,7 @@
       </w:r>
       <w:r>
         <w:rPr>
-          <w:rFonts w:ascii="Linux Biolinum O" w:eastAsia="Times New Roman" w:hAnsi="Linux Biolinum O" w:cs="Segoe UI"/>
+          <w:rFonts w:ascii="Linux Biolinum" w:eastAsia="Times New Roman" w:hAnsi="Linux Biolinum" w:cs="Segoe UI"/>
           <w:color w:val="000000" w:themeColor="text1"/>
           <w:sz w:val="24"/>
           <w:szCs w:val="24"/>
@@ -4339,7 +4326,7 @@
       </w:r>
       <w:r>
         <w:rPr>
-          <w:rFonts w:ascii="Linux Biolinum O" w:eastAsia="Times New Roman" w:hAnsi="Linux Biolinum O" w:cs="Segoe UI"/>
+          <w:rFonts w:ascii="Linux Biolinum" w:eastAsia="Times New Roman" w:hAnsi="Linux Biolinum" w:cs="Segoe UI"/>
           <w:color w:val="000000" w:themeColor="text1"/>
           <w:sz w:val="24"/>
           <w:szCs w:val="24"/>
@@ -4348,7 +4335,7 @@
       </w:r>
       <w:r>
         <w:rPr>
-          <w:rFonts w:ascii="Linux Biolinum O" w:eastAsia="Times New Roman" w:hAnsi="Linux Biolinum O" w:cs="Segoe UI"/>
+          <w:rFonts w:ascii="Linux Biolinum" w:eastAsia="Times New Roman" w:hAnsi="Linux Biolinum" w:cs="Segoe UI"/>
           <w:color w:val="000000" w:themeColor="text1"/>
           <w:sz w:val="24"/>
           <w:szCs w:val="24"/>
@@ -4363,15 +4350,15 @@
         <w:ind w:left="800"/>
         <w:textAlignment w:val="baseline"/>
         <w:rPr>
-          <w:rFonts w:ascii="Linux Biolinum O" w:eastAsia="Times New Roman" w:hAnsi="Linux Biolinum O" w:cs="Segoe UI"/>
-          <w:color w:val="000000" w:themeColor="text1"/>
-          <w:sz w:val="24"/>
-          <w:szCs w:val="24"/>
-        </w:rPr>
-      </w:pPr>
-      <w:r>
-        <w:rPr>
-          <w:rFonts w:ascii="Linux Biolinum O" w:eastAsia="Times New Roman" w:hAnsi="Linux Biolinum O" w:cs="Segoe UI"/>
+          <w:rFonts w:ascii="Linux Biolinum" w:eastAsia="Times New Roman" w:hAnsi="Linux Biolinum" w:cs="Segoe UI"/>
+          <w:color w:val="000000" w:themeColor="text1"/>
+          <w:sz w:val="24"/>
+          <w:szCs w:val="24"/>
+        </w:rPr>
+      </w:pPr>
+      <w:r>
+        <w:rPr>
+          <w:rFonts w:ascii="Linux Biolinum" w:eastAsia="Times New Roman" w:hAnsi="Linux Biolinum" w:cs="Segoe UI"/>
           <w:color w:val="000000" w:themeColor="text1"/>
           <w:sz w:val="24"/>
           <w:szCs w:val="24"/>
@@ -4386,15 +4373,15 @@
         <w:ind w:left="800"/>
         <w:textAlignment w:val="baseline"/>
         <w:rPr>
-          <w:rFonts w:ascii="Linux Biolinum O" w:eastAsia="Times New Roman" w:hAnsi="Linux Biolinum O" w:cs="Segoe UI"/>
-          <w:color w:val="000000" w:themeColor="text1"/>
-          <w:sz w:val="24"/>
-          <w:szCs w:val="24"/>
-        </w:rPr>
-      </w:pPr>
-      <w:r>
-        <w:rPr>
-          <w:rFonts w:ascii="Linux Biolinum O" w:eastAsia="Times New Roman" w:hAnsi="Linux Biolinum O" w:cs="Segoe UI"/>
+          <w:rFonts w:ascii="Linux Biolinum" w:eastAsia="Times New Roman" w:hAnsi="Linux Biolinum" w:cs="Segoe UI"/>
+          <w:color w:val="000000" w:themeColor="text1"/>
+          <w:sz w:val="24"/>
+          <w:szCs w:val="24"/>
+        </w:rPr>
+      </w:pPr>
+      <w:r>
+        <w:rPr>
+          <w:rFonts w:ascii="Linux Biolinum" w:eastAsia="Times New Roman" w:hAnsi="Linux Biolinum" w:cs="Segoe UI"/>
           <w:color w:val="000000" w:themeColor="text1"/>
           <w:sz w:val="24"/>
           <w:szCs w:val="24"/>
@@ -4407,7 +4394,7 @@
         <w:spacing w:after="0" w:line="240" w:lineRule="auto"/>
         <w:textAlignment w:val="baseline"/>
         <w:rPr>
-          <w:rFonts w:ascii="Linux Biolinum O" w:eastAsia="Times New Roman" w:hAnsi="Linux Biolinum O" w:cs="Segoe UI"/>
+          <w:rFonts w:ascii="Linux Biolinum" w:eastAsia="Times New Roman" w:hAnsi="Linux Biolinum" w:cs="Segoe UI"/>
           <w:color w:val="000000" w:themeColor="text1"/>
           <w:sz w:val="24"/>
           <w:szCs w:val="24"/>
@@ -4419,15 +4406,15 @@
         <w:spacing w:after="0" w:line="240" w:lineRule="auto"/>
         <w:textAlignment w:val="baseline"/>
         <w:rPr>
-          <w:rFonts w:ascii="Linux Biolinum O" w:eastAsia="Times New Roman" w:hAnsi="Linux Biolinum O" w:cs="Segoe UI"/>
-          <w:color w:val="000000" w:themeColor="text1"/>
-          <w:sz w:val="24"/>
-          <w:szCs w:val="24"/>
-        </w:rPr>
-      </w:pPr>
-      <w:r>
-        <w:rPr>
-          <w:rFonts w:ascii="Linux Biolinum O" w:eastAsia="Times New Roman" w:hAnsi="Linux Biolinum O" w:cs="Segoe UI"/>
+          <w:rFonts w:ascii="Linux Biolinum" w:eastAsia="Times New Roman" w:hAnsi="Linux Biolinum" w:cs="Segoe UI"/>
+          <w:color w:val="000000" w:themeColor="text1"/>
+          <w:sz w:val="24"/>
+          <w:szCs w:val="24"/>
+        </w:rPr>
+      </w:pPr>
+      <w:r>
+        <w:rPr>
+          <w:rFonts w:ascii="Linux Biolinum" w:eastAsia="Times New Roman" w:hAnsi="Linux Biolinum" w:cs="Segoe UI"/>
           <w:color w:val="000000" w:themeColor="text1"/>
           <w:sz w:val="24"/>
           <w:szCs w:val="24"/>
@@ -4440,15 +4427,146 @@
         <w:spacing w:after="0" w:line="240" w:lineRule="auto"/>
         <w:textAlignment w:val="baseline"/>
         <w:rPr>
-          <w:rFonts w:ascii="Linux Biolinum O" w:eastAsia="Times New Roman" w:hAnsi="Linux Biolinum O" w:cs="Segoe UI"/>
-          <w:color w:val="000000" w:themeColor="text1"/>
-          <w:sz w:val="24"/>
-          <w:szCs w:val="24"/>
-        </w:rPr>
-      </w:pPr>
-      <w:r>
-        <w:rPr>
-          <w:rFonts w:ascii="Linux Biolinum O" w:eastAsia="Times New Roman" w:hAnsi="Linux Biolinum O" w:cs="Segoe UI"/>
+          <w:rFonts w:ascii="Linux Biolinum" w:eastAsia="Times New Roman" w:hAnsi="Linux Biolinum" w:cs="Segoe UI"/>
+          <w:color w:val="000000" w:themeColor="text1"/>
+          <w:sz w:val="24"/>
+          <w:szCs w:val="24"/>
+        </w:rPr>
+      </w:pPr>
+      <w:r>
+        <w:rPr>
+          <w:rFonts w:ascii="Linux Biolinum" w:eastAsia="Times New Roman" w:hAnsi="Linux Biolinum" w:cs="Segoe UI"/>
+          <w:noProof/>
+          <w:color w:val="000000" w:themeColor="text1"/>
+          <w:sz w:val="24"/>
+          <w:szCs w:val="24"/>
+        </w:rPr>
+        <mc:AlternateContent>
+          <mc:Choice Requires="wps">
+            <w:drawing>
+              <wp:anchor distT="0" distB="0" distL="114300" distR="114300" simplePos="0" relativeHeight="251659264" behindDoc="0" locked="0" layoutInCell="1" allowOverlap="1">
+                <wp:simplePos x="0" y="0"/>
+                <wp:positionH relativeFrom="column">
+                  <wp:posOffset>3468086</wp:posOffset>
+                </wp:positionH>
+                <wp:positionV relativeFrom="paragraph">
+                  <wp:posOffset>5067174</wp:posOffset>
+                </wp:positionV>
+                <wp:extent cx="835051" cy="290945"/>
+                <wp:effectExtent l="0" t="0" r="22225" b="13970"/>
+                <wp:wrapNone/>
+                <wp:docPr id="11" name="Oval 11"/>
+                <wp:cNvGraphicFramePr/>
+                <a:graphic xmlns:a="http://schemas.openxmlformats.org/drawingml/2006/main">
+                  <a:graphicData uri="http://schemas.microsoft.com/office/word/2010/wordprocessingShape">
+                    <wps:wsp>
+                      <wps:cNvSpPr/>
+                      <wps:spPr>
+                        <a:xfrm>
+                          <a:off x="0" y="0"/>
+                          <a:ext cx="835051" cy="290945"/>
+                        </a:xfrm>
+                        <a:prstGeom prst="ellipse">
+                          <a:avLst/>
+                        </a:prstGeom>
+                        <a:solidFill>
+                          <a:schemeClr val="bg1"/>
+                        </a:solidFill>
+                        <a:ln>
+                          <a:solidFill>
+                            <a:schemeClr val="tx1"/>
+                          </a:solidFill>
+                        </a:ln>
+                      </wps:spPr>
+                      <wps:style>
+                        <a:lnRef idx="2">
+                          <a:schemeClr val="accent1">
+                            <a:shade val="50000"/>
+                          </a:schemeClr>
+                        </a:lnRef>
+                        <a:fillRef idx="1">
+                          <a:schemeClr val="accent1"/>
+                        </a:fillRef>
+                        <a:effectRef idx="0">
+                          <a:schemeClr val="accent1"/>
+                        </a:effectRef>
+                        <a:fontRef idx="minor">
+                          <a:schemeClr val="lt1"/>
+                        </a:fontRef>
+                      </wps:style>
+                      <wps:txbx>
+                        <w:txbxContent>
+                          <w:p>
+                            <w:pPr>
+                              <w:jc w:val="center"/>
+                              <w:rPr>
+                                <w:rFonts w:ascii="Arial" w:hAnsi="Arial" w:cs="Arial"/>
+                                <w:color w:val="000000" w:themeColor="text1"/>
+                                <w:sz w:val="12"/>
+                                <w:szCs w:val="16"/>
+                              </w:rPr>
+                            </w:pPr>
+                            <w:r>
+                              <w:rPr>
+                                <w:rFonts w:ascii="Arial" w:hAnsi="Arial" w:cs="Arial"/>
+                                <w:color w:val="000000" w:themeColor="text1"/>
+                                <w:sz w:val="12"/>
+                                <w:szCs w:val="16"/>
+                              </w:rPr>
+                              <w:t>Report bug</w:t>
+                            </w:r>
+                          </w:p>
+                        </w:txbxContent>
+                      </wps:txbx>
+                      <wps:bodyPr rot="0" spcFirstLastPara="0" vertOverflow="overflow" horzOverflow="overflow" vert="horz" wrap="square" lIns="91440" tIns="45720" rIns="91440" bIns="45720" numCol="1" spcCol="0" rtlCol="0" fromWordArt="0" anchor="ctr" anchorCtr="0" forceAA="0" compatLnSpc="1">
+                        <a:prstTxWarp prst="textNoShape">
+                          <a:avLst/>
+                        </a:prstTxWarp>
+                        <a:noAutofit/>
+                      </wps:bodyPr>
+                    </wps:wsp>
+                  </a:graphicData>
+                </a:graphic>
+              </wp:anchor>
+            </w:drawing>
+          </mc:Choice>
+          <mc:Fallback>
+            <w:pict>
+              <v:oval id="Oval 11" o:spid="_x0000_s1026" style="position:absolute;margin-left:273.1pt;margin-top:399pt;width:65.75pt;height:22.9pt;z-index:251659264;visibility:visible;mso-wrap-style:square;mso-wrap-distance-left:9pt;mso-wrap-distance-top:0;mso-wrap-distance-right:9pt;mso-wrap-distance-bottom:0;mso-position-horizontal:absolute;mso-position-horizontal-relative:text;mso-position-vertical:absolute;mso-position-vertical-relative:text;v-text-anchor:middle" o:gfxdata="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" fillcolor="white [3212]" strokecolor="black [3213]" strokeweight="1pt">
+                <v:stroke joinstyle="miter"/>
+                <v:textbox>
+                  <w:txbxContent>
+                    <w:p>
+                      <w:pPr>
+                        <w:jc w:val="center"/>
+                        <w:rPr>
+                          <w:rFonts w:ascii="Arial" w:hAnsi="Arial" w:cs="Arial"/>
+                          <w:color w:val="000000" w:themeColor="text1"/>
+                          <w:sz w:val="12"/>
+                          <w:szCs w:val="16"/>
+                        </w:rPr>
+                      </w:pPr>
+                      <w:r>
+                        <w:rPr>
+                          <w:rFonts w:ascii="Arial" w:hAnsi="Arial" w:cs="Arial"/>
+                          <w:color w:val="000000" w:themeColor="text1"/>
+                          <w:sz w:val="12"/>
+                          <w:szCs w:val="16"/>
+                        </w:rPr>
+                        <w:t>Report bug</w:t>
+                      </w:r>
+                    </w:p>
+                  </w:txbxContent>
+                </v:textbox>
+              </v:oval>
+            </w:pict>
+          </mc:Fallback>
+        </mc:AlternateContent>
+      </w:r>
+      <w:bookmarkStart w:id="0" w:name="_GoBack"/>
+      <w:r>
+        <w:rPr>
+          <w:rFonts w:ascii="Linux Biolinum" w:eastAsia="Times New Roman" w:hAnsi="Linux Biolinum" w:cs="Segoe UI"/>
           <w:noProof/>
           <w:color w:val="000000" w:themeColor="text1"/>
           <w:sz w:val="24"/>
@@ -4456,9 +4574,9 @@
         </w:rPr>
         <w:drawing>
           <wp:inline distT="0" distB="0" distL="0" distR="0">
-            <wp:extent cx="5943600" cy="4547235"/>
-            <wp:effectExtent l="0" t="0" r="0" b="5715"/>
-            <wp:docPr id="2" name="Picture 2"/>
+            <wp:extent cx="4689506" cy="5822302"/>
+            <wp:effectExtent l="0" t="0" r="0" b="7620"/>
+            <wp:docPr id="7" name="Picture 7"/>
             <wp:cNvGraphicFramePr>
               <a:graphicFrameLocks xmlns:a="http://schemas.openxmlformats.org/drawingml/2006/main" noChangeAspect="1"/>
             </wp:cNvGraphicFramePr>
@@ -4466,7 +4584,7 @@
               <a:graphicData uri="http://schemas.openxmlformats.org/drawingml/2006/picture">
                 <pic:pic xmlns:pic="http://schemas.openxmlformats.org/drawingml/2006/picture">
                   <pic:nvPicPr>
-                    <pic:cNvPr id="2" name="usecase.png"/>
+                    <pic:cNvPr id="7" name="Copy of Use Case.png"/>
                     <pic:cNvPicPr/>
                   </pic:nvPicPr>
                   <pic:blipFill>
@@ -4484,7 +4602,7 @@
                   <pic:spPr>
                     <a:xfrm>
                       <a:off x="0" y="0"/>
-                      <a:ext cx="5943600" cy="4547235"/>
+                      <a:ext cx="4691735" cy="5825070"/>
                     </a:xfrm>
                     <a:prstGeom prst="rect">
                       <a:avLst/>
@@ -4496,19 +4614,20 @@
           </wp:inline>
         </w:drawing>
       </w:r>
-    </w:p>
-    <w:p>
-      <w:pPr>
-        <w:rPr>
-          <w:rFonts w:ascii="Linux Biolinum O" w:eastAsia="Times New Roman" w:hAnsi="Linux Biolinum O" w:cs="Segoe UI"/>
-          <w:color w:val="000000" w:themeColor="text1"/>
-          <w:sz w:val="24"/>
-          <w:szCs w:val="24"/>
-        </w:rPr>
-      </w:pPr>
-      <w:r>
-        <w:rPr>
-          <w:rFonts w:ascii="Linux Biolinum O" w:eastAsia="Times New Roman" w:hAnsi="Linux Biolinum O" w:cs="Segoe UI"/>
+      <w:bookmarkEnd w:id="0"/>
+    </w:p>
+    <w:p>
+      <w:pPr>
+        <w:rPr>
+          <w:rFonts w:ascii="Linux Biolinum" w:eastAsia="Times New Roman" w:hAnsi="Linux Biolinum" w:cs="Segoe UI"/>
+          <w:color w:val="000000" w:themeColor="text1"/>
+          <w:sz w:val="24"/>
+          <w:szCs w:val="24"/>
+        </w:rPr>
+      </w:pPr>
+      <w:r>
+        <w:rPr>
+          <w:rFonts w:ascii="Linux Biolinum" w:eastAsia="Times New Roman" w:hAnsi="Linux Biolinum" w:cs="Segoe UI"/>
           <w:color w:val="000000" w:themeColor="text1"/>
           <w:sz w:val="24"/>
           <w:szCs w:val="24"/>
@@ -4522,7 +4641,7 @@
           <w:tab w:val="left" w:pos="3493"/>
         </w:tabs>
         <w:rPr>
-          <w:rFonts w:ascii="Linux Biolinum O" w:hAnsi="Linux Biolinum O" w:cs="Segoe UI"/>
+          <w:rFonts w:ascii="Linux Biolinum" w:hAnsi="Linux Biolinum" w:cs="Segoe UI"/>
           <w:b/>
           <w:bCs/>
           <w:color w:val="000000" w:themeColor="text1"/>
@@ -4531,11 +4650,9 @@
           <w:lang w:val="en-GB"/>
         </w:rPr>
       </w:pPr>
-      <w:bookmarkStart w:id="0" w:name="_GoBack"/>
-      <w:bookmarkEnd w:id="0"/>
-      <w:r>
-        <w:rPr>
-          <w:rFonts w:ascii="Linux Biolinum O" w:hAnsi="Linux Biolinum O" w:cs="Segoe UI"/>
+      <w:r>
+        <w:rPr>
+          <w:rFonts w:ascii="Linux Biolinum" w:hAnsi="Linux Biolinum" w:cs="Segoe UI"/>
           <w:b/>
           <w:bCs/>
           <w:color w:val="000000" w:themeColor="text1"/>
@@ -4553,14 +4670,14 @@
           <w:tab w:val="left" w:pos="3493"/>
         </w:tabs>
         <w:rPr>
-          <w:rFonts w:ascii="Linux Biolinum O" w:hAnsi="Linux Biolinum O" w:cs="Segoe UI"/>
+          <w:rFonts w:ascii="Linux Biolinum" w:hAnsi="Linux Biolinum" w:cs="Segoe UI"/>
           <w:color w:val="000000" w:themeColor="text1"/>
           <w:lang w:val="en-GB"/>
         </w:rPr>
       </w:pPr>
       <w:r>
         <w:rPr>
-          <w:rFonts w:ascii="Linux Biolinum O" w:hAnsi="Linux Biolinum O" w:cs="Segoe UI"/>
+          <w:rFonts w:ascii="Linux Biolinum" w:hAnsi="Linux Biolinum" w:cs="Segoe UI"/>
           <w:color w:val="000000" w:themeColor="text1"/>
           <w:lang w:val="en-GB"/>
         </w:rPr>
@@ -4572,15 +4689,15 @@
         <w:spacing w:after="0" w:line="240" w:lineRule="auto"/>
         <w:textAlignment w:val="baseline"/>
         <w:rPr>
-          <w:rFonts w:ascii="Linux Biolinum O" w:eastAsia="Times New Roman" w:hAnsi="Linux Biolinum O" w:cs="Segoe UI"/>
-          <w:color w:val="000000" w:themeColor="text1"/>
-          <w:sz w:val="24"/>
-          <w:szCs w:val="24"/>
-        </w:rPr>
-      </w:pPr>
-      <w:r>
-        <w:rPr>
-          <w:rFonts w:ascii="Linux Biolinum O" w:hAnsi="Linux Biolinum O" w:cs="Segoe UI"/>
+          <w:rFonts w:ascii="Linux Biolinum" w:eastAsia="Times New Roman" w:hAnsi="Linux Biolinum" w:cs="Segoe UI"/>
+          <w:color w:val="000000" w:themeColor="text1"/>
+          <w:sz w:val="24"/>
+          <w:szCs w:val="24"/>
+        </w:rPr>
+      </w:pPr>
+      <w:r>
+        <w:rPr>
+          <w:rFonts w:ascii="Linux Biolinum" w:hAnsi="Linux Biolinum" w:cs="Segoe UI"/>
           <w:b/>
           <w:bCs/>
           <w:noProof/>
@@ -4636,7 +4753,7 @@
         <w:spacing w:after="0" w:line="240" w:lineRule="auto"/>
         <w:textAlignment w:val="baseline"/>
         <w:rPr>
-          <w:rFonts w:ascii="Linux Biolinum O" w:eastAsia="Times New Roman" w:hAnsi="Linux Biolinum O" w:cs="Segoe UI"/>
+          <w:rFonts w:ascii="Linux Biolinum" w:eastAsia="Times New Roman" w:hAnsi="Linux Biolinum" w:cs="Segoe UI"/>
           <w:color w:val="000000" w:themeColor="text1"/>
           <w:sz w:val="24"/>
           <w:szCs w:val="24"/>
@@ -4648,15 +4765,15 @@
         <w:spacing w:after="0" w:line="240" w:lineRule="auto"/>
         <w:textAlignment w:val="baseline"/>
         <w:rPr>
-          <w:rFonts w:ascii="Linux Biolinum O" w:eastAsia="Times New Roman" w:hAnsi="Linux Biolinum O" w:cs="Segoe UI"/>
-          <w:color w:val="000000" w:themeColor="text1"/>
-          <w:sz w:val="24"/>
-          <w:szCs w:val="24"/>
-        </w:rPr>
-      </w:pPr>
-      <w:r>
-        <w:rPr>
-          <w:rFonts w:ascii="Linux Biolinum O" w:eastAsia="Times New Roman" w:hAnsi="Linux Biolinum O" w:cs="Segoe UI"/>
+          <w:rFonts w:ascii="Linux Biolinum" w:eastAsia="Times New Roman" w:hAnsi="Linux Biolinum" w:cs="Segoe UI"/>
+          <w:color w:val="000000" w:themeColor="text1"/>
+          <w:sz w:val="24"/>
+          <w:szCs w:val="24"/>
+        </w:rPr>
+      </w:pPr>
+      <w:r>
+        <w:rPr>
+          <w:rFonts w:ascii="Linux Biolinum" w:eastAsia="Times New Roman" w:hAnsi="Linux Biolinum" w:cs="Segoe UI"/>
           <w:color w:val="000000" w:themeColor="text1"/>
           <w:sz w:val="24"/>
           <w:szCs w:val="24"/>
@@ -4669,15 +4786,15 @@
         <w:spacing w:after="0" w:line="240" w:lineRule="auto"/>
         <w:textAlignment w:val="baseline"/>
         <w:rPr>
-          <w:rFonts w:ascii="Linux Biolinum O" w:eastAsia="Times New Roman" w:hAnsi="Linux Biolinum O" w:cs="Segoe UI"/>
-          <w:color w:val="000000" w:themeColor="text1"/>
-          <w:sz w:val="24"/>
-          <w:szCs w:val="24"/>
-        </w:rPr>
-      </w:pPr>
-      <w:r>
-        <w:rPr>
-          <w:rFonts w:ascii="Linux Biolinum O" w:hAnsi="Linux Biolinum O" w:cs="Segoe UI"/>
+          <w:rFonts w:ascii="Linux Biolinum" w:eastAsia="Times New Roman" w:hAnsi="Linux Biolinum" w:cs="Segoe UI"/>
+          <w:color w:val="000000" w:themeColor="text1"/>
+          <w:sz w:val="24"/>
+          <w:szCs w:val="24"/>
+        </w:rPr>
+      </w:pPr>
+      <w:r>
+        <w:rPr>
+          <w:rFonts w:ascii="Linux Biolinum" w:hAnsi="Linux Biolinum" w:cs="Segoe UI"/>
           <w:b/>
           <w:bCs/>
           <w:noProof/>
@@ -4733,15 +4850,15 @@
         <w:spacing w:after="0" w:line="240" w:lineRule="auto"/>
         <w:textAlignment w:val="baseline"/>
         <w:rPr>
-          <w:rFonts w:ascii="Linux Biolinum O" w:eastAsia="Times New Roman" w:hAnsi="Linux Biolinum O" w:cs="Segoe UI"/>
-          <w:color w:val="000000" w:themeColor="text1"/>
-          <w:sz w:val="24"/>
-          <w:szCs w:val="24"/>
-        </w:rPr>
-      </w:pPr>
-      <w:r>
-        <w:rPr>
-          <w:rFonts w:ascii="Linux Biolinum O" w:eastAsia="Times New Roman" w:hAnsi="Linux Biolinum O" w:cs="Segoe UI"/>
+          <w:rFonts w:ascii="Linux Biolinum" w:eastAsia="Times New Roman" w:hAnsi="Linux Biolinum" w:cs="Segoe UI"/>
+          <w:color w:val="000000" w:themeColor="text1"/>
+          <w:sz w:val="24"/>
+          <w:szCs w:val="24"/>
+        </w:rPr>
+      </w:pPr>
+      <w:r>
+        <w:rPr>
+          <w:rFonts w:ascii="Linux Biolinum" w:eastAsia="Times New Roman" w:hAnsi="Linux Biolinum" w:cs="Segoe UI"/>
           <w:color w:val="000000" w:themeColor="text1"/>
           <w:sz w:val="24"/>
           <w:szCs w:val="24"/>
@@ -4754,7 +4871,7 @@
         <w:spacing w:after="0" w:line="240" w:lineRule="auto"/>
         <w:textAlignment w:val="baseline"/>
         <w:rPr>
-          <w:rFonts w:ascii="Linux Biolinum O" w:eastAsia="Times New Roman" w:hAnsi="Linux Biolinum O" w:cs="Segoe UI"/>
+          <w:rFonts w:ascii="Linux Biolinum" w:eastAsia="Times New Roman" w:hAnsi="Linux Biolinum" w:cs="Segoe UI"/>
           <w:color w:val="000000" w:themeColor="text1"/>
           <w:sz w:val="24"/>
           <w:szCs w:val="24"/>
@@ -4766,15 +4883,15 @@
         <w:spacing w:after="0" w:line="240" w:lineRule="auto"/>
         <w:textAlignment w:val="baseline"/>
         <w:rPr>
-          <w:rFonts w:ascii="Linux Biolinum O" w:eastAsia="Times New Roman" w:hAnsi="Linux Biolinum O" w:cs="Segoe UI"/>
-          <w:color w:val="000000" w:themeColor="text1"/>
-          <w:sz w:val="24"/>
-          <w:szCs w:val="24"/>
-        </w:rPr>
-      </w:pPr>
-      <w:r>
-        <w:rPr>
-          <w:rFonts w:ascii="Linux Biolinum O" w:hAnsi="Linux Biolinum O" w:cs="Segoe UI"/>
+          <w:rFonts w:ascii="Linux Biolinum" w:eastAsia="Times New Roman" w:hAnsi="Linux Biolinum" w:cs="Segoe UI"/>
+          <w:color w:val="000000" w:themeColor="text1"/>
+          <w:sz w:val="24"/>
+          <w:szCs w:val="24"/>
+        </w:rPr>
+      </w:pPr>
+      <w:r>
+        <w:rPr>
+          <w:rFonts w:ascii="Linux Biolinum" w:hAnsi="Linux Biolinum" w:cs="Segoe UI"/>
           <w:b/>
           <w:bCs/>
           <w:noProof/>
@@ -4828,15 +4945,15 @@
     <w:p>
       <w:pPr>
         <w:rPr>
-          <w:rFonts w:ascii="Linux Biolinum O" w:eastAsia="Times New Roman" w:hAnsi="Linux Biolinum O" w:cs="Segoe UI"/>
-          <w:color w:val="000000" w:themeColor="text1"/>
-          <w:sz w:val="24"/>
-          <w:szCs w:val="24"/>
-        </w:rPr>
-      </w:pPr>
-      <w:r>
-        <w:rPr>
-          <w:rFonts w:ascii="Linux Biolinum O" w:eastAsia="Times New Roman" w:hAnsi="Linux Biolinum O" w:cs="Segoe UI"/>
+          <w:rFonts w:ascii="Linux Biolinum" w:eastAsia="Times New Roman" w:hAnsi="Linux Biolinum" w:cs="Segoe UI"/>
+          <w:color w:val="000000" w:themeColor="text1"/>
+          <w:sz w:val="24"/>
+          <w:szCs w:val="24"/>
+        </w:rPr>
+      </w:pPr>
+      <w:r>
+        <w:rPr>
+          <w:rFonts w:ascii="Linux Biolinum" w:eastAsia="Times New Roman" w:hAnsi="Linux Biolinum" w:cs="Segoe UI"/>
           <w:color w:val="000000" w:themeColor="text1"/>
           <w:sz w:val="24"/>
           <w:szCs w:val="24"/>
@@ -4850,7 +4967,7 @@
           <w:tab w:val="left" w:pos="3493"/>
         </w:tabs>
         <w:rPr>
-          <w:rFonts w:ascii="Linux Biolinum O" w:hAnsi="Linux Biolinum O" w:cs="Segoe UI"/>
+          <w:rFonts w:ascii="Linux Biolinum" w:hAnsi="Linux Biolinum" w:cs="Segoe UI"/>
           <w:b/>
           <w:bCs/>
           <w:color w:val="000000" w:themeColor="text1"/>
@@ -4861,7 +4978,7 @@
       </w:pPr>
       <w:r>
         <w:rPr>
-          <w:rFonts w:ascii="Linux Biolinum O" w:hAnsi="Linux Biolinum O" w:cs="Segoe UI"/>
+          <w:rFonts w:ascii="Linux Biolinum" w:hAnsi="Linux Biolinum" w:cs="Segoe UI"/>
           <w:b/>
           <w:bCs/>
           <w:color w:val="000000" w:themeColor="text1"/>
@@ -4893,14 +5010,14 @@
                 <w:tab w:val="left" w:pos="3493"/>
               </w:tabs>
               <w:rPr>
-                <w:rFonts w:ascii="Linux Biolinum O" w:hAnsi="Linux Biolinum O" w:cs="Segoe UI"/>
+                <w:rFonts w:ascii="Linux Biolinum" w:hAnsi="Linux Biolinum" w:cs="Segoe UI"/>
                 <w:noProof/>
                 <w:color w:val="000000" w:themeColor="text1"/>
               </w:rPr>
             </w:pPr>
             <w:r>
               <w:rPr>
-                <w:rFonts w:ascii="Linux Biolinum O" w:hAnsi="Linux Biolinum O" w:cs="Segoe UI"/>
+                <w:rFonts w:ascii="Linux Biolinum" w:hAnsi="Linux Biolinum" w:cs="Segoe UI"/>
                 <w:noProof/>
                 <w:color w:val="000000" w:themeColor="text1"/>
               </w:rPr>
@@ -4913,14 +5030,14 @@
                 <w:tab w:val="left" w:pos="3493"/>
               </w:tabs>
               <w:rPr>
-                <w:rFonts w:ascii="Linux Biolinum O" w:hAnsi="Linux Biolinum O" w:cs="Segoe UI"/>
+                <w:rFonts w:ascii="Linux Biolinum" w:hAnsi="Linux Biolinum" w:cs="Segoe UI"/>
                 <w:color w:val="000000" w:themeColor="text1"/>
                 <w:lang w:val="en-GB"/>
               </w:rPr>
             </w:pPr>
             <w:r>
               <w:rPr>
-                <w:rFonts w:ascii="Linux Biolinum O" w:hAnsi="Linux Biolinum O" w:cs="Segoe UI"/>
+                <w:rFonts w:ascii="Linux Biolinum" w:hAnsi="Linux Biolinum" w:cs="Segoe UI"/>
                 <w:noProof/>
                 <w:color w:val="000000" w:themeColor="text1"/>
               </w:rPr>
@@ -4973,14 +5090,14 @@
                 <w:tab w:val="left" w:pos="3493"/>
               </w:tabs>
               <w:rPr>
-                <w:rFonts w:ascii="Linux Biolinum O" w:hAnsi="Linux Biolinum O" w:cs="Segoe UI"/>
+                <w:rFonts w:ascii="Linux Biolinum" w:hAnsi="Linux Biolinum" w:cs="Segoe UI"/>
                 <w:color w:val="000000" w:themeColor="text1"/>
                 <w:lang w:val="en-GB"/>
               </w:rPr>
             </w:pPr>
             <w:r>
               <w:rPr>
-                <w:rFonts w:ascii="Linux Biolinum O" w:hAnsi="Linux Biolinum O" w:cs="Segoe UI"/>
+                <w:rFonts w:ascii="Linux Biolinum" w:hAnsi="Linux Biolinum" w:cs="Segoe UI"/>
                 <w:color w:val="000000" w:themeColor="text1"/>
                 <w:lang w:val="en-GB"/>
               </w:rPr>
@@ -4988,7 +5105,7 @@
             </w:r>
             <w:r>
               <w:rPr>
-                <w:rFonts w:ascii="Linux Biolinum O" w:hAnsi="Linux Biolinum O" w:cs="Segoe UI"/>
+                <w:rFonts w:ascii="Linux Biolinum" w:hAnsi="Linux Biolinum" w:cs="Segoe UI"/>
                 <w:noProof/>
                 <w:color w:val="000000" w:themeColor="text1"/>
               </w:rPr>
@@ -5041,13 +5158,13 @@
                 <w:tab w:val="left" w:pos="3493"/>
               </w:tabs>
               <w:rPr>
-                <w:rFonts w:ascii="Linux Biolinum O" w:hAnsi="Linux Biolinum O" w:cs="Segoe UI"/>
+                <w:rFonts w:ascii="Linux Biolinum" w:hAnsi="Linux Biolinum" w:cs="Segoe UI"/>
                 <w:color w:val="000000" w:themeColor="text1"/>
               </w:rPr>
             </w:pPr>
             <w:r>
               <w:rPr>
-                <w:rFonts w:ascii="Linux Biolinum O" w:hAnsi="Linux Biolinum O" w:cs="Segoe UI"/>
+                <w:rFonts w:ascii="Linux Biolinum" w:hAnsi="Linux Biolinum" w:cs="Segoe UI"/>
                 <w:color w:val="000000" w:themeColor="text1"/>
               </w:rPr>
               <w:t>Fig. 2: Registering for Linguīs</w:t>
@@ -5059,14 +5176,14 @@
                 <w:tab w:val="left" w:pos="3493"/>
               </w:tabs>
               <w:rPr>
-                <w:rFonts w:ascii="Linux Biolinum O" w:hAnsi="Linux Biolinum O" w:cs="Segoe UI"/>
+                <w:rFonts w:ascii="Linux Biolinum" w:hAnsi="Linux Biolinum" w:cs="Segoe UI"/>
                 <w:color w:val="000000" w:themeColor="text1"/>
                 <w:lang w:val="en-GB"/>
               </w:rPr>
             </w:pPr>
             <w:r>
               <w:rPr>
-                <w:rFonts w:ascii="Linux Biolinum O" w:hAnsi="Linux Biolinum O" w:cs="Segoe UI"/>
+                <w:rFonts w:ascii="Linux Biolinum" w:hAnsi="Linux Biolinum" w:cs="Segoe UI"/>
                 <w:noProof/>
                 <w:color w:val="000000" w:themeColor="text1"/>
               </w:rPr>
@@ -5120,14 +5237,14 @@
                 <w:tab w:val="left" w:pos="3493"/>
               </w:tabs>
               <w:rPr>
-                <w:rFonts w:ascii="Linux Biolinum O" w:hAnsi="Linux Biolinum O" w:cs="Segoe UI"/>
+                <w:rFonts w:ascii="Linux Biolinum" w:hAnsi="Linux Biolinum" w:cs="Segoe UI"/>
                 <w:color w:val="000000" w:themeColor="text1"/>
                 <w:lang w:val="en-GB"/>
               </w:rPr>
             </w:pPr>
             <w:r>
               <w:rPr>
-                <w:rFonts w:ascii="Linux Biolinum O" w:hAnsi="Linux Biolinum O" w:cs="Segoe UI"/>
+                <w:rFonts w:ascii="Linux Biolinum" w:hAnsi="Linux Biolinum" w:cs="Segoe UI"/>
                 <w:color w:val="000000" w:themeColor="text1"/>
                 <w:lang w:val="en-GB"/>
               </w:rPr>
@@ -5135,7 +5252,7 @@
             </w:r>
             <w:r>
               <w:rPr>
-                <w:rFonts w:ascii="Linux Biolinum O" w:hAnsi="Linux Biolinum O" w:cs="Segoe UI"/>
+                <w:rFonts w:ascii="Linux Biolinum" w:hAnsi="Linux Biolinum" w:cs="Segoe UI"/>
                 <w:noProof/>
                 <w:color w:val="000000" w:themeColor="text1"/>
               </w:rPr>
@@ -5188,14 +5305,14 @@
                 <w:tab w:val="left" w:pos="3493"/>
               </w:tabs>
               <w:rPr>
-                <w:rFonts w:ascii="Linux Biolinum O" w:hAnsi="Linux Biolinum O" w:cs="Segoe UI"/>
+                <w:rFonts w:ascii="Linux Biolinum" w:hAnsi="Linux Biolinum" w:cs="Segoe UI"/>
                 <w:color w:val="000000" w:themeColor="text1"/>
                 <w:lang w:val="en-GB"/>
               </w:rPr>
             </w:pPr>
             <w:r>
               <w:rPr>
-                <w:rFonts w:ascii="Linux Biolinum O" w:hAnsi="Linux Biolinum O" w:cs="Segoe UI"/>
+                <w:rFonts w:ascii="Linux Biolinum" w:hAnsi="Linux Biolinum" w:cs="Segoe UI"/>
                 <w:color w:val="000000" w:themeColor="text1"/>
                 <w:lang w:val="en-GB"/>
               </w:rPr>
@@ -5208,14 +5325,14 @@
                 <w:tab w:val="left" w:pos="3493"/>
               </w:tabs>
               <w:rPr>
-                <w:rFonts w:ascii="Linux Biolinum O" w:hAnsi="Linux Biolinum O" w:cs="Segoe UI"/>
+                <w:rFonts w:ascii="Linux Biolinum" w:hAnsi="Linux Biolinum" w:cs="Segoe UI"/>
                 <w:color w:val="000000" w:themeColor="text1"/>
                 <w:lang w:val="en-GB"/>
               </w:rPr>
             </w:pPr>
             <w:r>
               <w:rPr>
-                <w:rFonts w:ascii="Linux Biolinum O" w:hAnsi="Linux Biolinum O" w:cs="Segoe UI"/>
+                <w:rFonts w:ascii="Linux Biolinum" w:hAnsi="Linux Biolinum" w:cs="Segoe UI"/>
                 <w:noProof/>
                 <w:color w:val="000000" w:themeColor="text1"/>
               </w:rPr>
@@ -5269,14 +5386,14 @@
                 <w:tab w:val="left" w:pos="3493"/>
               </w:tabs>
               <w:rPr>
-                <w:rFonts w:ascii="Linux Biolinum O" w:hAnsi="Linux Biolinum O" w:cs="Segoe UI"/>
+                <w:rFonts w:ascii="Linux Biolinum" w:hAnsi="Linux Biolinum" w:cs="Segoe UI"/>
                 <w:color w:val="000000" w:themeColor="text1"/>
                 <w:lang w:val="en-GB"/>
               </w:rPr>
             </w:pPr>
             <w:r>
               <w:rPr>
-                <w:rFonts w:ascii="Linux Biolinum O" w:hAnsi="Linux Biolinum O" w:cs="Segoe UI"/>
+                <w:rFonts w:ascii="Linux Biolinum" w:hAnsi="Linux Biolinum" w:cs="Segoe UI"/>
                 <w:color w:val="000000" w:themeColor="text1"/>
                 <w:lang w:val="en-GB"/>
               </w:rPr>
@@ -5289,14 +5406,14 @@
                 <w:tab w:val="left" w:pos="3493"/>
               </w:tabs>
               <w:rPr>
-                <w:rFonts w:ascii="Linux Biolinum O" w:hAnsi="Linux Biolinum O" w:cs="Segoe UI"/>
+                <w:rFonts w:ascii="Linux Biolinum" w:hAnsi="Linux Biolinum" w:cs="Segoe UI"/>
                 <w:color w:val="000000" w:themeColor="text1"/>
                 <w:lang w:val="en-GB"/>
               </w:rPr>
             </w:pPr>
             <w:r>
               <w:rPr>
-                <w:rFonts w:ascii="Linux Biolinum O" w:hAnsi="Linux Biolinum O" w:cs="Segoe UI"/>
+                <w:rFonts w:ascii="Linux Biolinum" w:hAnsi="Linux Biolinum" w:cs="Segoe UI"/>
                 <w:noProof/>
                 <w:color w:val="000000" w:themeColor="text1"/>
               </w:rPr>
@@ -5349,14 +5466,14 @@
                 <w:tab w:val="left" w:pos="3493"/>
               </w:tabs>
               <w:rPr>
-                <w:rFonts w:ascii="Linux Biolinum O" w:hAnsi="Linux Biolinum O" w:cs="Segoe UI"/>
+                <w:rFonts w:ascii="Linux Biolinum" w:hAnsi="Linux Biolinum" w:cs="Segoe UI"/>
                 <w:color w:val="000000" w:themeColor="text1"/>
                 <w:lang w:val="en-GB"/>
               </w:rPr>
             </w:pPr>
             <w:r>
               <w:rPr>
-                <w:rFonts w:ascii="Linux Biolinum O" w:hAnsi="Linux Biolinum O" w:cs="Segoe UI"/>
+                <w:rFonts w:ascii="Linux Biolinum" w:hAnsi="Linux Biolinum" w:cs="Segoe UI"/>
                 <w:color w:val="000000" w:themeColor="text1"/>
                 <w:lang w:val="en-GB"/>
               </w:rPr>
@@ -5369,14 +5486,14 @@
                 <w:tab w:val="left" w:pos="3493"/>
               </w:tabs>
               <w:rPr>
-                <w:rFonts w:ascii="Linux Biolinum O" w:hAnsi="Linux Biolinum O" w:cs="Segoe UI"/>
+                <w:rFonts w:ascii="Linux Biolinum" w:hAnsi="Linux Biolinum" w:cs="Segoe UI"/>
                 <w:color w:val="000000" w:themeColor="text1"/>
                 <w:lang w:val="en-GB"/>
               </w:rPr>
             </w:pPr>
             <w:r>
               <w:rPr>
-                <w:rFonts w:ascii="Linux Biolinum O" w:hAnsi="Linux Biolinum O" w:cs="Segoe UI"/>
+                <w:rFonts w:ascii="Linux Biolinum" w:hAnsi="Linux Biolinum" w:cs="Segoe UI"/>
                 <w:noProof/>
                 <w:color w:val="000000" w:themeColor="text1"/>
               </w:rPr>
@@ -5430,14 +5547,14 @@
                 <w:tab w:val="left" w:pos="3493"/>
               </w:tabs>
               <w:rPr>
-                <w:rFonts w:ascii="Linux Biolinum O" w:hAnsi="Linux Biolinum O" w:cs="Segoe UI"/>
+                <w:rFonts w:ascii="Linux Biolinum" w:hAnsi="Linux Biolinum" w:cs="Segoe UI"/>
                 <w:color w:val="000000" w:themeColor="text1"/>
                 <w:lang w:val="en-GB"/>
               </w:rPr>
             </w:pPr>
             <w:r>
               <w:rPr>
-                <w:rFonts w:ascii="Linux Biolinum O" w:hAnsi="Linux Biolinum O" w:cs="Segoe UI"/>
+                <w:rFonts w:ascii="Linux Biolinum" w:hAnsi="Linux Biolinum" w:cs="Segoe UI"/>
                 <w:color w:val="000000" w:themeColor="text1"/>
                 <w:lang w:val="en-GB"/>
               </w:rPr>
@@ -5445,7 +5562,7 @@
             </w:r>
             <w:r>
               <w:rPr>
-                <w:rFonts w:ascii="Linux Biolinum O" w:hAnsi="Linux Biolinum O" w:cs="Segoe UI"/>
+                <w:rFonts w:ascii="Linux Biolinum" w:hAnsi="Linux Biolinum" w:cs="Segoe UI"/>
                 <w:noProof/>
                 <w:color w:val="000000" w:themeColor="text1"/>
               </w:rPr>
@@ -5498,14 +5615,14 @@
                 <w:tab w:val="left" w:pos="3493"/>
               </w:tabs>
               <w:rPr>
-                <w:rFonts w:ascii="Linux Biolinum O" w:hAnsi="Linux Biolinum O" w:cs="Segoe UI"/>
+                <w:rFonts w:ascii="Linux Biolinum" w:hAnsi="Linux Biolinum" w:cs="Segoe UI"/>
                 <w:color w:val="000000" w:themeColor="text1"/>
                 <w:lang w:val="en-GB"/>
               </w:rPr>
             </w:pPr>
             <w:r>
               <w:rPr>
-                <w:rFonts w:ascii="Linux Biolinum O" w:hAnsi="Linux Biolinum O" w:cs="Segoe UI"/>
+                <w:rFonts w:ascii="Linux Biolinum" w:hAnsi="Linux Biolinum" w:cs="Segoe UI"/>
                 <w:color w:val="000000" w:themeColor="text1"/>
                 <w:lang w:val="en-GB"/>
               </w:rPr>
@@ -5518,14 +5635,14 @@
                 <w:tab w:val="left" w:pos="3493"/>
               </w:tabs>
               <w:rPr>
-                <w:rFonts w:ascii="Linux Biolinum O" w:hAnsi="Linux Biolinum O" w:cs="Segoe UI"/>
+                <w:rFonts w:ascii="Linux Biolinum" w:hAnsi="Linux Biolinum" w:cs="Segoe UI"/>
                 <w:color w:val="000000" w:themeColor="text1"/>
                 <w:lang w:val="en-GB"/>
               </w:rPr>
             </w:pPr>
             <w:r>
               <w:rPr>
-                <w:rFonts w:ascii="Linux Biolinum O" w:hAnsi="Linux Biolinum O" w:cs="Segoe UI"/>
+                <w:rFonts w:ascii="Linux Biolinum" w:hAnsi="Linux Biolinum" w:cs="Segoe UI"/>
                 <w:noProof/>
                 <w:color w:val="000000" w:themeColor="text1"/>
               </w:rPr>
@@ -5579,14 +5696,14 @@
                 <w:tab w:val="left" w:pos="3493"/>
               </w:tabs>
               <w:rPr>
-                <w:rFonts w:ascii="Linux Biolinum O" w:hAnsi="Linux Biolinum O" w:cs="Segoe UI"/>
+                <w:rFonts w:ascii="Linux Biolinum" w:hAnsi="Linux Biolinum" w:cs="Segoe UI"/>
                 <w:color w:val="000000" w:themeColor="text1"/>
                 <w:lang w:val="en-GB"/>
               </w:rPr>
             </w:pPr>
             <w:r>
               <w:rPr>
-                <w:rFonts w:ascii="Linux Biolinum O" w:hAnsi="Linux Biolinum O" w:cs="Segoe UI"/>
+                <w:rFonts w:ascii="Linux Biolinum" w:hAnsi="Linux Biolinum" w:cs="Segoe UI"/>
                 <w:color w:val="000000" w:themeColor="text1"/>
                 <w:lang w:val="en-GB"/>
               </w:rPr>
@@ -5599,14 +5716,14 @@
                 <w:tab w:val="left" w:pos="3493"/>
               </w:tabs>
               <w:rPr>
-                <w:rFonts w:ascii="Linux Biolinum O" w:hAnsi="Linux Biolinum O" w:cs="Segoe UI"/>
+                <w:rFonts w:ascii="Linux Biolinum" w:hAnsi="Linux Biolinum" w:cs="Segoe UI"/>
                 <w:color w:val="000000" w:themeColor="text1"/>
                 <w:lang w:val="en-GB"/>
               </w:rPr>
             </w:pPr>
             <w:r>
               <w:rPr>
-                <w:rFonts w:ascii="Linux Biolinum O" w:hAnsi="Linux Biolinum O" w:cs="Segoe UI"/>
+                <w:rFonts w:ascii="Linux Biolinum" w:hAnsi="Linux Biolinum" w:cs="Segoe UI"/>
                 <w:noProof/>
                 <w:color w:val="000000" w:themeColor="text1"/>
               </w:rPr>
@@ -5659,14 +5776,14 @@
                 <w:tab w:val="left" w:pos="3493"/>
               </w:tabs>
               <w:rPr>
-                <w:rFonts w:ascii="Linux Biolinum O" w:hAnsi="Linux Biolinum O" w:cs="Segoe UI"/>
+                <w:rFonts w:ascii="Linux Biolinum" w:hAnsi="Linux Biolinum" w:cs="Segoe UI"/>
                 <w:color w:val="000000" w:themeColor="text1"/>
                 <w:lang w:val="en-GB"/>
               </w:rPr>
             </w:pPr>
             <w:r>
               <w:rPr>
-                <w:rFonts w:ascii="Linux Biolinum O" w:hAnsi="Linux Biolinum O" w:cs="Segoe UI"/>
+                <w:rFonts w:ascii="Linux Biolinum" w:hAnsi="Linux Biolinum" w:cs="Segoe UI"/>
                 <w:color w:val="000000" w:themeColor="text1"/>
                 <w:lang w:val="en-GB"/>
               </w:rPr>
@@ -5674,7 +5791,7 @@
             </w:r>
             <w:r>
               <w:rPr>
-                <w:rFonts w:ascii="Linux Biolinum O" w:hAnsi="Linux Biolinum O" w:cs="Segoe UI"/>
+                <w:rFonts w:ascii="Linux Biolinum" w:hAnsi="Linux Biolinum" w:cs="Segoe UI"/>
                 <w:color w:val="000000" w:themeColor="text1"/>
                 <w:lang w:val="en-GB"/>
               </w:rPr>
@@ -5687,14 +5804,14 @@
                 <w:tab w:val="left" w:pos="3493"/>
               </w:tabs>
               <w:rPr>
-                <w:rFonts w:ascii="Linux Biolinum O" w:hAnsi="Linux Biolinum O" w:cs="Segoe UI"/>
+                <w:rFonts w:ascii="Linux Biolinum" w:hAnsi="Linux Biolinum" w:cs="Segoe UI"/>
                 <w:color w:val="000000" w:themeColor="text1"/>
                 <w:lang w:val="en-GB"/>
               </w:rPr>
             </w:pPr>
             <w:r>
               <w:rPr>
-                <w:rFonts w:ascii="Linux Biolinum O" w:hAnsi="Linux Biolinum O" w:cs="Segoe UI"/>
+                <w:rFonts w:ascii="Linux Biolinum" w:hAnsi="Linux Biolinum" w:cs="Segoe UI"/>
                 <w:noProof/>
                 <w:color w:val="000000" w:themeColor="text1"/>
               </w:rPr>
@@ -5748,14 +5865,14 @@
                 <w:tab w:val="left" w:pos="3493"/>
               </w:tabs>
               <w:rPr>
-                <w:rFonts w:ascii="Linux Biolinum O" w:hAnsi="Linux Biolinum O" w:cs="Segoe UI"/>
+                <w:rFonts w:ascii="Linux Biolinum" w:hAnsi="Linux Biolinum" w:cs="Segoe UI"/>
                 <w:color w:val="000000" w:themeColor="text1"/>
                 <w:lang w:val="en-GB"/>
               </w:rPr>
             </w:pPr>
             <w:r>
               <w:rPr>
-                <w:rFonts w:ascii="Linux Biolinum O" w:hAnsi="Linux Biolinum O" w:cs="Segoe UI"/>
+                <w:rFonts w:ascii="Linux Biolinum" w:hAnsi="Linux Biolinum" w:cs="Segoe UI"/>
                 <w:color w:val="000000" w:themeColor="text1"/>
                 <w:lang w:val="en-GB"/>
               </w:rPr>
@@ -5763,7 +5880,7 @@
             </w:r>
             <w:r>
               <w:rPr>
-                <w:rFonts w:ascii="Linux Biolinum O" w:hAnsi="Linux Biolinum O" w:cs="Segoe UI"/>
+                <w:rFonts w:ascii="Linux Biolinum" w:hAnsi="Linux Biolinum" w:cs="Segoe UI"/>
                 <w:color w:val="000000" w:themeColor="text1"/>
                 <w:lang w:val="en-GB"/>
               </w:rPr>
@@ -5776,14 +5893,14 @@
                 <w:tab w:val="left" w:pos="3493"/>
               </w:tabs>
               <w:rPr>
-                <w:rFonts w:ascii="Linux Biolinum O" w:hAnsi="Linux Biolinum O" w:cs="Segoe UI"/>
+                <w:rFonts w:ascii="Linux Biolinum" w:hAnsi="Linux Biolinum" w:cs="Segoe UI"/>
                 <w:color w:val="000000" w:themeColor="text1"/>
                 <w:lang w:val="en-GB"/>
               </w:rPr>
             </w:pPr>
             <w:r>
               <w:rPr>
-                <w:rFonts w:ascii="Linux Biolinum O" w:hAnsi="Linux Biolinum O" w:cs="Segoe UI"/>
+                <w:rFonts w:ascii="Linux Biolinum" w:hAnsi="Linux Biolinum" w:cs="Segoe UI"/>
                 <w:noProof/>
                 <w:color w:val="000000" w:themeColor="text1"/>
               </w:rPr>
@@ -5836,14 +5953,14 @@
                 <w:tab w:val="left" w:pos="3493"/>
               </w:tabs>
               <w:rPr>
-                <w:rFonts w:ascii="Linux Biolinum O" w:hAnsi="Linux Biolinum O" w:cs="Segoe UI"/>
+                <w:rFonts w:ascii="Linux Biolinum" w:hAnsi="Linux Biolinum" w:cs="Segoe UI"/>
                 <w:color w:val="000000" w:themeColor="text1"/>
                 <w:lang w:val="en-GB"/>
               </w:rPr>
             </w:pPr>
             <w:r>
               <w:rPr>
-                <w:rFonts w:ascii="Linux Biolinum O" w:hAnsi="Linux Biolinum O" w:cs="Segoe UI"/>
+                <w:rFonts w:ascii="Linux Biolinum" w:hAnsi="Linux Biolinum" w:cs="Segoe UI"/>
                 <w:color w:val="000000" w:themeColor="text1"/>
                 <w:lang w:val="en-GB"/>
               </w:rPr>
@@ -5856,14 +5973,14 @@
                 <w:tab w:val="left" w:pos="3493"/>
               </w:tabs>
               <w:rPr>
-                <w:rFonts w:ascii="Linux Biolinum O" w:hAnsi="Linux Biolinum O" w:cs="Segoe UI"/>
+                <w:rFonts w:ascii="Linux Biolinum" w:hAnsi="Linux Biolinum" w:cs="Segoe UI"/>
                 <w:color w:val="000000" w:themeColor="text1"/>
                 <w:lang w:val="en-GB"/>
               </w:rPr>
             </w:pPr>
             <w:r>
               <w:rPr>
-                <w:rFonts w:ascii="Linux Biolinum O" w:hAnsi="Linux Biolinum O" w:cs="Segoe UI"/>
+                <w:rFonts w:ascii="Linux Biolinum" w:hAnsi="Linux Biolinum" w:cs="Segoe UI"/>
                 <w:noProof/>
                 <w:color w:val="000000" w:themeColor="text1"/>
               </w:rPr>
@@ -5917,14 +6034,14 @@
                 <w:tab w:val="left" w:pos="3493"/>
               </w:tabs>
               <w:rPr>
-                <w:rFonts w:ascii="Linux Biolinum O" w:hAnsi="Linux Biolinum O" w:cs="Segoe UI"/>
+                <w:rFonts w:ascii="Linux Biolinum" w:hAnsi="Linux Biolinum" w:cs="Segoe UI"/>
                 <w:color w:val="000000" w:themeColor="text1"/>
                 <w:lang w:val="en-GB"/>
               </w:rPr>
             </w:pPr>
             <w:r>
               <w:rPr>
-                <w:rFonts w:ascii="Linux Biolinum O" w:hAnsi="Linux Biolinum O" w:cs="Segoe UI"/>
+                <w:rFonts w:ascii="Linux Biolinum" w:hAnsi="Linux Biolinum" w:cs="Segoe UI"/>
                 <w:color w:val="000000" w:themeColor="text1"/>
                 <w:lang w:val="en-GB"/>
               </w:rPr>
@@ -5937,14 +6054,14 @@
                 <w:tab w:val="left" w:pos="3493"/>
               </w:tabs>
               <w:rPr>
-                <w:rFonts w:ascii="Linux Biolinum O" w:hAnsi="Linux Biolinum O" w:cs="Segoe UI"/>
+                <w:rFonts w:ascii="Linux Biolinum" w:hAnsi="Linux Biolinum" w:cs="Segoe UI"/>
                 <w:color w:val="000000" w:themeColor="text1"/>
                 <w:lang w:val="en-GB"/>
               </w:rPr>
             </w:pPr>
             <w:r>
               <w:rPr>
-                <w:rFonts w:ascii="Linux Biolinum O" w:hAnsi="Linux Biolinum O" w:cs="Segoe UI"/>
+                <w:rFonts w:ascii="Linux Biolinum" w:hAnsi="Linux Biolinum" w:cs="Segoe UI"/>
                 <w:noProof/>
                 <w:color w:val="000000" w:themeColor="text1"/>
               </w:rPr>
@@ -5997,14 +6114,14 @@
                 <w:tab w:val="left" w:pos="3493"/>
               </w:tabs>
               <w:rPr>
-                <w:rFonts w:ascii="Linux Biolinum O" w:hAnsi="Linux Biolinum O" w:cs="Segoe UI"/>
+                <w:rFonts w:ascii="Linux Biolinum" w:hAnsi="Linux Biolinum" w:cs="Segoe UI"/>
                 <w:color w:val="000000" w:themeColor="text1"/>
                 <w:lang w:val="en-GB"/>
               </w:rPr>
             </w:pPr>
             <w:r>
               <w:rPr>
-                <w:rFonts w:ascii="Linux Biolinum O" w:hAnsi="Linux Biolinum O" w:cs="Segoe UI"/>
+                <w:rFonts w:ascii="Linux Biolinum" w:hAnsi="Linux Biolinum" w:cs="Segoe UI"/>
                 <w:color w:val="000000" w:themeColor="text1"/>
                 <w:lang w:val="en-GB"/>
               </w:rPr>
@@ -6017,14 +6134,14 @@
                 <w:tab w:val="left" w:pos="3493"/>
               </w:tabs>
               <w:rPr>
-                <w:rFonts w:ascii="Linux Biolinum O" w:hAnsi="Linux Biolinum O" w:cs="Segoe UI"/>
+                <w:rFonts w:ascii="Linux Biolinum" w:hAnsi="Linux Biolinum" w:cs="Segoe UI"/>
                 <w:color w:val="000000" w:themeColor="text1"/>
                 <w:lang w:val="en-GB"/>
               </w:rPr>
             </w:pPr>
             <w:r>
               <w:rPr>
-                <w:rFonts w:ascii="Linux Biolinum O" w:hAnsi="Linux Biolinum O" w:cs="Segoe UI"/>
+                <w:rFonts w:ascii="Linux Biolinum" w:hAnsi="Linux Biolinum" w:cs="Segoe UI"/>
                 <w:noProof/>
                 <w:color w:val="000000" w:themeColor="text1"/>
               </w:rPr>
@@ -6078,14 +6195,14 @@
                 <w:tab w:val="left" w:pos="3493"/>
               </w:tabs>
               <w:rPr>
-                <w:rFonts w:ascii="Linux Biolinum O" w:hAnsi="Linux Biolinum O" w:cs="Segoe UI"/>
+                <w:rFonts w:ascii="Linux Biolinum" w:hAnsi="Linux Biolinum" w:cs="Segoe UI"/>
                 <w:color w:val="000000" w:themeColor="text1"/>
                 <w:lang w:val="en-GB"/>
               </w:rPr>
             </w:pPr>
             <w:r>
               <w:rPr>
-                <w:rFonts w:ascii="Linux Biolinum O" w:hAnsi="Linux Biolinum O" w:cs="Segoe UI"/>
+                <w:rFonts w:ascii="Linux Biolinum" w:hAnsi="Linux Biolinum" w:cs="Segoe UI"/>
                 <w:color w:val="000000" w:themeColor="text1"/>
                 <w:lang w:val="en-GB"/>
               </w:rPr>
@@ -6098,14 +6215,14 @@
                 <w:tab w:val="left" w:pos="3493"/>
               </w:tabs>
               <w:rPr>
-                <w:rFonts w:ascii="Linux Biolinum O" w:hAnsi="Linux Biolinum O" w:cs="Segoe UI"/>
+                <w:rFonts w:ascii="Linux Biolinum" w:hAnsi="Linux Biolinum" w:cs="Segoe UI"/>
                 <w:color w:val="000000" w:themeColor="text1"/>
                 <w:lang w:val="en-GB"/>
               </w:rPr>
             </w:pPr>
             <w:r>
               <w:rPr>
-                <w:rFonts w:ascii="Linux Biolinum O" w:hAnsi="Linux Biolinum O" w:cs="Segoe UI"/>
+                <w:rFonts w:ascii="Linux Biolinum" w:hAnsi="Linux Biolinum" w:cs="Segoe UI"/>
                 <w:noProof/>
                 <w:color w:val="000000" w:themeColor="text1"/>
               </w:rPr>
@@ -6158,14 +6275,14 @@
                 <w:tab w:val="left" w:pos="3493"/>
               </w:tabs>
               <w:rPr>
-                <w:rFonts w:ascii="Linux Biolinum O" w:hAnsi="Linux Biolinum O" w:cs="Segoe UI"/>
+                <w:rFonts w:ascii="Linux Biolinum" w:hAnsi="Linux Biolinum" w:cs="Segoe UI"/>
                 <w:color w:val="000000" w:themeColor="text1"/>
                 <w:lang w:val="en-GB"/>
               </w:rPr>
             </w:pPr>
             <w:r>
               <w:rPr>
-                <w:rFonts w:ascii="Linux Biolinum O" w:hAnsi="Linux Biolinum O" w:cs="Segoe UI"/>
+                <w:rFonts w:ascii="Linux Biolinum" w:hAnsi="Linux Biolinum" w:cs="Segoe UI"/>
                 <w:color w:val="000000" w:themeColor="text1"/>
                 <w:lang w:val="en-GB"/>
               </w:rPr>
@@ -6178,14 +6295,14 @@
                 <w:tab w:val="left" w:pos="3493"/>
               </w:tabs>
               <w:rPr>
-                <w:rFonts w:ascii="Linux Biolinum O" w:hAnsi="Linux Biolinum O" w:cs="Segoe UI"/>
+                <w:rFonts w:ascii="Linux Biolinum" w:hAnsi="Linux Biolinum" w:cs="Segoe UI"/>
                 <w:color w:val="000000" w:themeColor="text1"/>
                 <w:lang w:val="en-GB"/>
               </w:rPr>
             </w:pPr>
             <w:r>
               <w:rPr>
-                <w:rFonts w:ascii="Linux Biolinum O" w:hAnsi="Linux Biolinum O" w:cs="Segoe UI"/>
+                <w:rFonts w:ascii="Linux Biolinum" w:hAnsi="Linux Biolinum" w:cs="Segoe UI"/>
                 <w:noProof/>
                 <w:color w:val="000000" w:themeColor="text1"/>
               </w:rPr>
@@ -6239,14 +6356,14 @@
                 <w:tab w:val="left" w:pos="3493"/>
               </w:tabs>
               <w:rPr>
-                <w:rFonts w:ascii="Linux Biolinum O" w:hAnsi="Linux Biolinum O" w:cs="Segoe UI"/>
+                <w:rFonts w:ascii="Linux Biolinum" w:hAnsi="Linux Biolinum" w:cs="Segoe UI"/>
                 <w:color w:val="000000" w:themeColor="text1"/>
                 <w:lang w:val="en-GB"/>
               </w:rPr>
             </w:pPr>
             <w:r>
               <w:rPr>
-                <w:rFonts w:ascii="Linux Biolinum O" w:hAnsi="Linux Biolinum O" w:cs="Segoe UI"/>
+                <w:rFonts w:ascii="Linux Biolinum" w:hAnsi="Linux Biolinum" w:cs="Segoe UI"/>
                 <w:color w:val="000000" w:themeColor="text1"/>
                 <w:lang w:val="en-GB"/>
               </w:rPr>
@@ -6259,14 +6376,14 @@
                 <w:tab w:val="left" w:pos="3493"/>
               </w:tabs>
               <w:rPr>
-                <w:rFonts w:ascii="Linux Biolinum O" w:hAnsi="Linux Biolinum O" w:cs="Segoe UI"/>
+                <w:rFonts w:ascii="Linux Biolinum" w:hAnsi="Linux Biolinum" w:cs="Segoe UI"/>
                 <w:color w:val="000000" w:themeColor="text1"/>
                 <w:lang w:val="en-GB"/>
               </w:rPr>
             </w:pPr>
             <w:r>
               <w:rPr>
-                <w:rFonts w:ascii="Linux Biolinum O" w:hAnsi="Linux Biolinum O" w:cs="Segoe UI"/>
+                <w:rFonts w:ascii="Linux Biolinum" w:hAnsi="Linux Biolinum" w:cs="Segoe UI"/>
                 <w:noProof/>
                 <w:color w:val="000000" w:themeColor="text1"/>
               </w:rPr>
@@ -6319,14 +6436,14 @@
                 <w:tab w:val="left" w:pos="3493"/>
               </w:tabs>
               <w:rPr>
-                <w:rFonts w:ascii="Linux Biolinum O" w:hAnsi="Linux Biolinum O" w:cs="Segoe UI"/>
+                <w:rFonts w:ascii="Linux Biolinum" w:hAnsi="Linux Biolinum" w:cs="Segoe UI"/>
                 <w:color w:val="000000" w:themeColor="text1"/>
                 <w:lang w:val="en-GB"/>
               </w:rPr>
             </w:pPr>
             <w:r>
               <w:rPr>
-                <w:rFonts w:ascii="Linux Biolinum O" w:hAnsi="Linux Biolinum O" w:cs="Segoe UI"/>
+                <w:rFonts w:ascii="Linux Biolinum" w:hAnsi="Linux Biolinum" w:cs="Segoe UI"/>
                 <w:color w:val="000000" w:themeColor="text1"/>
                 <w:lang w:val="en-GB"/>
               </w:rPr>
@@ -6339,14 +6456,14 @@
                 <w:tab w:val="left" w:pos="3493"/>
               </w:tabs>
               <w:rPr>
-                <w:rFonts w:ascii="Linux Biolinum O" w:hAnsi="Linux Biolinum O" w:cs="Segoe UI"/>
+                <w:rFonts w:ascii="Linux Biolinum" w:hAnsi="Linux Biolinum" w:cs="Segoe UI"/>
                 <w:color w:val="000000" w:themeColor="text1"/>
                 <w:lang w:val="en-GB"/>
               </w:rPr>
             </w:pPr>
             <w:r>
               <w:rPr>
-                <w:rFonts w:ascii="Linux Biolinum O" w:hAnsi="Linux Biolinum O" w:cs="Segoe UI"/>
+                <w:rFonts w:ascii="Linux Biolinum" w:hAnsi="Linux Biolinum" w:cs="Segoe UI"/>
                 <w:noProof/>
                 <w:color w:val="000000" w:themeColor="text1"/>
               </w:rPr>
@@ -6400,14 +6517,14 @@
                 <w:tab w:val="left" w:pos="3493"/>
               </w:tabs>
               <w:rPr>
-                <w:rFonts w:ascii="Linux Biolinum O" w:hAnsi="Linux Biolinum O" w:cs="Segoe UI"/>
+                <w:rFonts w:ascii="Linux Biolinum" w:hAnsi="Linux Biolinum" w:cs="Segoe UI"/>
                 <w:color w:val="000000" w:themeColor="text1"/>
                 <w:lang w:val="en-GB"/>
               </w:rPr>
             </w:pPr>
             <w:r>
               <w:rPr>
-                <w:rFonts w:ascii="Linux Biolinum O" w:hAnsi="Linux Biolinum O" w:cs="Segoe UI"/>
+                <w:rFonts w:ascii="Linux Biolinum" w:hAnsi="Linux Biolinum" w:cs="Segoe UI"/>
                 <w:color w:val="000000" w:themeColor="text1"/>
                 <w:lang w:val="en-GB"/>
               </w:rPr>
@@ -6420,14 +6537,14 @@
                 <w:tab w:val="left" w:pos="3493"/>
               </w:tabs>
               <w:rPr>
-                <w:rFonts w:ascii="Linux Biolinum O" w:hAnsi="Linux Biolinum O" w:cs="Segoe UI"/>
+                <w:rFonts w:ascii="Linux Biolinum" w:hAnsi="Linux Biolinum" w:cs="Segoe UI"/>
                 <w:color w:val="000000" w:themeColor="text1"/>
                 <w:lang w:val="en-GB"/>
               </w:rPr>
             </w:pPr>
             <w:r>
               <w:rPr>
-                <w:rFonts w:ascii="Linux Biolinum O" w:hAnsi="Linux Biolinum O" w:cs="Segoe UI"/>
+                <w:rFonts w:ascii="Linux Biolinum" w:hAnsi="Linux Biolinum" w:cs="Segoe UI"/>
                 <w:noProof/>
                 <w:color w:val="000000" w:themeColor="text1"/>
               </w:rPr>
@@ -6480,14 +6597,14 @@
                 <w:tab w:val="left" w:pos="3493"/>
               </w:tabs>
               <w:rPr>
-                <w:rFonts w:ascii="Linux Biolinum O" w:hAnsi="Linux Biolinum O" w:cs="Segoe UI"/>
+                <w:rFonts w:ascii="Linux Biolinum" w:hAnsi="Linux Biolinum" w:cs="Segoe UI"/>
                 <w:color w:val="000000" w:themeColor="text1"/>
                 <w:lang w:val="en-GB"/>
               </w:rPr>
             </w:pPr>
             <w:r>
               <w:rPr>
-                <w:rFonts w:ascii="Linux Biolinum O" w:hAnsi="Linux Biolinum O" w:cs="Segoe UI"/>
+                <w:rFonts w:ascii="Linux Biolinum" w:hAnsi="Linux Biolinum" w:cs="Segoe UI"/>
                 <w:color w:val="000000" w:themeColor="text1"/>
                 <w:lang w:val="en-GB"/>
               </w:rPr>
@@ -6500,14 +6617,14 @@
                 <w:tab w:val="left" w:pos="3493"/>
               </w:tabs>
               <w:rPr>
-                <w:rFonts w:ascii="Linux Biolinum O" w:hAnsi="Linux Biolinum O" w:cs="Segoe UI"/>
+                <w:rFonts w:ascii="Linux Biolinum" w:hAnsi="Linux Biolinum" w:cs="Segoe UI"/>
                 <w:color w:val="000000" w:themeColor="text1"/>
                 <w:lang w:val="en-GB"/>
               </w:rPr>
             </w:pPr>
             <w:r>
               <w:rPr>
-                <w:rFonts w:ascii="Linux Biolinum O" w:hAnsi="Linux Biolinum O" w:cs="Segoe UI"/>
+                <w:rFonts w:ascii="Linux Biolinum" w:hAnsi="Linux Biolinum" w:cs="Segoe UI"/>
                 <w:noProof/>
                 <w:color w:val="000000" w:themeColor="text1"/>
               </w:rPr>
@@ -6561,14 +6678,14 @@
                 <w:tab w:val="left" w:pos="3493"/>
               </w:tabs>
               <w:rPr>
-                <w:rFonts w:ascii="Linux Biolinum O" w:hAnsi="Linux Biolinum O" w:cs="Segoe UI"/>
+                <w:rFonts w:ascii="Linux Biolinum" w:hAnsi="Linux Biolinum" w:cs="Segoe UI"/>
                 <w:color w:val="000000" w:themeColor="text1"/>
                 <w:lang w:val="en-GB"/>
               </w:rPr>
             </w:pPr>
             <w:r>
               <w:rPr>
-                <w:rFonts w:ascii="Linux Biolinum O" w:hAnsi="Linux Biolinum O" w:cs="Segoe UI"/>
+                <w:rFonts w:ascii="Linux Biolinum" w:hAnsi="Linux Biolinum" w:cs="Segoe UI"/>
                 <w:color w:val="000000" w:themeColor="text1"/>
                 <w:lang w:val="en-GB"/>
               </w:rPr>
@@ -6581,14 +6698,14 @@
                 <w:tab w:val="left" w:pos="3493"/>
               </w:tabs>
               <w:rPr>
-                <w:rFonts w:ascii="Linux Biolinum O" w:hAnsi="Linux Biolinum O" w:cs="Segoe UI"/>
+                <w:rFonts w:ascii="Linux Biolinum" w:hAnsi="Linux Biolinum" w:cs="Segoe UI"/>
                 <w:color w:val="000000" w:themeColor="text1"/>
                 <w:lang w:val="en-GB"/>
               </w:rPr>
             </w:pPr>
             <w:r>
               <w:rPr>
-                <w:rFonts w:ascii="Linux Biolinum O" w:hAnsi="Linux Biolinum O" w:cs="Segoe UI"/>
+                <w:rFonts w:ascii="Linux Biolinum" w:hAnsi="Linux Biolinum" w:cs="Segoe UI"/>
                 <w:noProof/>
                 <w:color w:val="000000" w:themeColor="text1"/>
               </w:rPr>
@@ -6641,14 +6758,14 @@
                 <w:tab w:val="left" w:pos="3493"/>
               </w:tabs>
               <w:rPr>
-                <w:rFonts w:ascii="Linux Biolinum O" w:hAnsi="Linux Biolinum O" w:cs="Segoe UI"/>
+                <w:rFonts w:ascii="Linux Biolinum" w:hAnsi="Linux Biolinum" w:cs="Segoe UI"/>
                 <w:color w:val="000000" w:themeColor="text1"/>
                 <w:lang w:val="en-GB"/>
               </w:rPr>
             </w:pPr>
             <w:r>
               <w:rPr>
-                <w:rFonts w:ascii="Linux Biolinum O" w:hAnsi="Linux Biolinum O" w:cs="Segoe UI"/>
+                <w:rFonts w:ascii="Linux Biolinum" w:hAnsi="Linux Biolinum" w:cs="Segoe UI"/>
                 <w:color w:val="000000" w:themeColor="text1"/>
                 <w:lang w:val="en-GB"/>
               </w:rPr>
@@ -6661,14 +6778,14 @@
                 <w:tab w:val="left" w:pos="3493"/>
               </w:tabs>
               <w:rPr>
-                <w:rFonts w:ascii="Linux Biolinum O" w:hAnsi="Linux Biolinum O" w:cs="Segoe UI"/>
+                <w:rFonts w:ascii="Linux Biolinum" w:hAnsi="Linux Biolinum" w:cs="Segoe UI"/>
                 <w:color w:val="000000" w:themeColor="text1"/>
                 <w:lang w:val="en-GB"/>
               </w:rPr>
             </w:pPr>
             <w:r>
               <w:rPr>
-                <w:rFonts w:ascii="Linux Biolinum O" w:hAnsi="Linux Biolinum O" w:cs="Segoe UI"/>
+                <w:rFonts w:ascii="Linux Biolinum" w:hAnsi="Linux Biolinum" w:cs="Segoe UI"/>
                 <w:noProof/>
                 <w:color w:val="000000" w:themeColor="text1"/>
               </w:rPr>
@@ -6722,14 +6839,14 @@
                 <w:tab w:val="left" w:pos="3493"/>
               </w:tabs>
               <w:rPr>
-                <w:rFonts w:ascii="Linux Biolinum O" w:hAnsi="Linux Biolinum O" w:cs="Segoe UI"/>
+                <w:rFonts w:ascii="Linux Biolinum" w:hAnsi="Linux Biolinum" w:cs="Segoe UI"/>
                 <w:color w:val="000000" w:themeColor="text1"/>
                 <w:lang w:val="en-GB"/>
               </w:rPr>
             </w:pPr>
             <w:r>
               <w:rPr>
-                <w:rFonts w:ascii="Linux Biolinum O" w:hAnsi="Linux Biolinum O" w:cs="Segoe UI"/>
+                <w:rFonts w:ascii="Linux Biolinum" w:hAnsi="Linux Biolinum" w:cs="Segoe UI"/>
                 <w:color w:val="000000" w:themeColor="text1"/>
                 <w:lang w:val="en-GB"/>
               </w:rPr>
@@ -6742,14 +6859,14 @@
                 <w:tab w:val="left" w:pos="3493"/>
               </w:tabs>
               <w:rPr>
-                <w:rFonts w:ascii="Linux Biolinum O" w:hAnsi="Linux Biolinum O" w:cs="Segoe UI"/>
+                <w:rFonts w:ascii="Linux Biolinum" w:hAnsi="Linux Biolinum" w:cs="Segoe UI"/>
                 <w:color w:val="000000" w:themeColor="text1"/>
                 <w:lang w:val="en-GB"/>
               </w:rPr>
             </w:pPr>
             <w:r>
               <w:rPr>
-                <w:rFonts w:ascii="Linux Biolinum O" w:hAnsi="Linux Biolinum O" w:cs="Segoe UI"/>
+                <w:rFonts w:ascii="Linux Biolinum" w:hAnsi="Linux Biolinum" w:cs="Segoe UI"/>
                 <w:noProof/>
                 <w:color w:val="000000" w:themeColor="text1"/>
               </w:rPr>
@@ -6802,14 +6919,14 @@
                 <w:tab w:val="left" w:pos="3493"/>
               </w:tabs>
               <w:rPr>
-                <w:rFonts w:ascii="Linux Biolinum O" w:hAnsi="Linux Biolinum O" w:cs="Segoe UI"/>
+                <w:rFonts w:ascii="Linux Biolinum" w:hAnsi="Linux Biolinum" w:cs="Segoe UI"/>
                 <w:color w:val="000000" w:themeColor="text1"/>
                 <w:lang w:val="en-GB"/>
               </w:rPr>
             </w:pPr>
             <w:r>
               <w:rPr>
-                <w:rFonts w:ascii="Linux Biolinum O" w:hAnsi="Linux Biolinum O" w:cs="Segoe UI"/>
+                <w:rFonts w:ascii="Linux Biolinum" w:hAnsi="Linux Biolinum" w:cs="Segoe UI"/>
                 <w:color w:val="000000" w:themeColor="text1"/>
                 <w:lang w:val="en-GB"/>
               </w:rPr>
@@ -6822,7 +6939,7 @@
     <w:p>
       <w:pPr>
         <w:rPr>
-          <w:rFonts w:ascii="Linux Biolinum O" w:eastAsia="Times New Roman" w:hAnsi="Linux Biolinum O" w:cs="Segoe UI"/>
+          <w:rFonts w:ascii="Linux Biolinum" w:eastAsia="Times New Roman" w:hAnsi="Linux Biolinum" w:cs="Segoe UI"/>
           <w:color w:val="000000" w:themeColor="text1"/>
           <w:sz w:val="24"/>
           <w:szCs w:val="24"/>
